--- a/LukasKratochvil_FulltextSearch_Optimization_v2.docx
+++ b/LukasKratochvil_FulltextSearch_Optimization_v2.docx
@@ -11820,7 +11820,6 @@
             <w:insideH w:val="none" w:color="auto" w:sz="0" w:space="0"/>
             <w:insideV w:val="none" w:color="auto" w:sz="0" w:space="0"/>
           </w:tblBorders>
-          <w:shd w:val="clear" w:color="auto" w:fill="auto"/>
           <w:tblLayout w:type="fixed"/>
           <w:tblCellMar>
             <w:top w:w="15" w:type="dxa"/>
@@ -12399,7 +12398,6 @@
             <w:insideH w:val="none" w:color="auto" w:sz="0" w:space="0"/>
             <w:insideV w:val="none" w:color="auto" w:sz="0" w:space="0"/>
           </w:tblBorders>
-          <w:shd w:val="clear" w:color="auto" w:fill="auto"/>
           <w:tblLayout w:type="fixed"/>
           <w:tblCellMar>
             <w:top w:w="15" w:type="dxa"/>
@@ -12568,7 +12566,6 @@
             <w:insideH w:val="none" w:color="auto" w:sz="0" w:space="0"/>
             <w:insideV w:val="none" w:color="auto" w:sz="0" w:space="0"/>
           </w:tblBorders>
-          <w:shd w:val="clear" w:color="auto" w:fill="auto"/>
           <w:tblLayout w:type="fixed"/>
           <w:tblCellMar>
             <w:top w:w="15" w:type="dxa"/>
@@ -12773,7 +12770,6 @@
             <w:insideH w:val="none" w:color="auto" w:sz="0" w:space="0"/>
             <w:insideV w:val="none" w:color="auto" w:sz="0" w:space="0"/>
           </w:tblBorders>
-          <w:shd w:val="clear" w:color="auto" w:fill="auto"/>
           <w:tblLayout w:type="fixed"/>
           <w:tblCellMar>
             <w:top w:w="15" w:type="dxa"/>
@@ -17519,6 +17515,7 @@
             <w:insideH w:val="none" w:color="auto" w:sz="0" w:space="0"/>
             <w:insideV w:val="none" w:color="auto" w:sz="0" w:space="0"/>
           </w:tblBorders>
+          <w:shd w:val="clear" w:color="auto" w:fill="auto"/>
           <w:tblLayout w:type="fixed"/>
           <w:tblCellMar>
             <w:top w:w="15" w:type="dxa"/>
@@ -21266,6 +21263,7 @@
             <w:insideH w:val="none" w:color="auto" w:sz="0" w:space="0"/>
             <w:insideV w:val="none" w:color="auto" w:sz="0" w:space="0"/>
           </w:tblBorders>
+          <w:shd w:val="clear" w:color="auto" w:fill="auto"/>
           <w:tblLayout w:type="fixed"/>
           <w:tblCellMar>
             <w:top w:w="15" w:type="dxa"/>
@@ -21452,6 +21450,7 @@
             <w:insideH w:val="none" w:color="auto" w:sz="0" w:space="0"/>
             <w:insideV w:val="none" w:color="auto" w:sz="0" w:space="0"/>
           </w:tblBorders>
+          <w:shd w:val="clear" w:color="auto" w:fill="auto"/>
           <w:tblLayout w:type="fixed"/>
           <w:tblCellMar>
             <w:top w:w="15" w:type="dxa"/>
@@ -21679,6 +21678,7 @@
             <w:insideH w:val="none" w:color="auto" w:sz="0" w:space="0"/>
             <w:insideV w:val="none" w:color="auto" w:sz="0" w:space="0"/>
           </w:tblBorders>
+          <w:shd w:val="clear" w:color="auto" w:fill="auto"/>
           <w:tblLayout w:type="fixed"/>
           <w:tblCellMar>
             <w:top w:w="15" w:type="dxa"/>
@@ -21881,6 +21881,7 @@
             <w:insideH w:val="none" w:color="auto" w:sz="0" w:space="0"/>
             <w:insideV w:val="none" w:color="auto" w:sz="0" w:space="0"/>
           </w:tblBorders>
+          <w:shd w:val="clear" w:color="auto" w:fill="auto"/>
           <w:tblLayout w:type="fixed"/>
           <w:tblCellMar>
             <w:top w:w="15" w:type="dxa"/>
@@ -22689,6 +22690,7 @@
             <w:insideH w:val="none" w:color="auto" w:sz="0" w:space="0"/>
             <w:insideV w:val="none" w:color="auto" w:sz="0" w:space="0"/>
           </w:tblBorders>
+          <w:shd w:val="clear" w:color="auto" w:fill="auto"/>
           <w:tblLayout w:type="fixed"/>
           <w:tblCellMar>
             <w:top w:w="15" w:type="dxa"/>
@@ -23121,17 +23123,7 @@
           <w:bCs w:val="0"/>
           <w:lang w:val="cs-CZ"/>
         </w:rPr>
-        <w:t>Hlavním myšlenkou optimalizace fáze an</w:t>
-      </w:r>
-      <w:bookmarkStart w:id="29" w:name="_GoBack"/>
-      <w:bookmarkEnd w:id="29"/>
-      <w:r>
-        <w:rPr>
-          <w:b w:val="0"/>
-          <w:bCs w:val="0"/>
-          <w:lang w:val="cs-CZ"/>
-        </w:rPr>
-        <w:t xml:space="preserve">alýzy je tedy zajištění zpracování textu takovým způsobem, aby byl invertovaný index následně naplněn co možná nejobecnějšími tokeny. </w:t>
+        <w:t xml:space="preserve">Hlavním myšlenkou optimalizace fáze analýzy je tedy zajištění zpracování textu takovým způsobem, aby byl invertovaný index následně naplněn co možná nejobecnějšími tokeny. </w:t>
       </w:r>
     </w:p>
     <w:p>
@@ -23187,16 +23179,16 @@
           <w:bCs w:val="0"/>
           <w:lang w:val="cs-CZ"/>
         </w:rPr>
-        <w:t xml:space="preserve">Ta spočívá v rozdělení daného textu na pole tokenů. Pole tokenů je dále možné na základě definovaných filtrů upravit tak, aby obshaovalo tokeny pouze v takovém tvaru, díky kterému budou co nejsnáze dohledatelnými. Ideálně by měly být v základním tvaru a bez interpunkce (lze použít matematické algoritmy nebo slovníková pravidla pro hledání kořenů slova) nebo navíc ještě rozděleny po částech, tzv. </w:t>
-      </w:r>
-      <w:r>
-        <w:rPr>
-          <w:rFonts w:hint="default"/>
-          <w:b w:val="0"/>
-          <w:bCs w:val="0"/>
-          <w:lang w:val="cs-CZ"/>
-        </w:rPr>
-        <w:t xml:space="preserve">“n-gramech”, což umožňuje nalezení slova i v případě, že je zadána jen jeho část. Pole tokenů by mělo dále obsahovat </w:t>
+        <w:t xml:space="preserve">Ta spočívá v rozdělení daného textu na pole tokenů. Pole tokenů je dále možné na základě definovaných filtrů upraveno tak, aby obshaovalo tokeny pouze v takovém tvaru, díky kterému budou co nejsnáze dohledatelnými. Ideálně by měly být v základním tvaru a bez interpunkce (lze použít matematické algoritmy nebo slovníková pravidla pro hledání kořenů slova) nebo navíc ještě rozděleny po částech, tzv. </w:t>
+      </w:r>
+      <w:r>
+        <w:rPr>
+          <w:rFonts w:hint="default"/>
+          <w:b w:val="0"/>
+          <w:bCs w:val="0"/>
+          <w:lang w:val="cs-CZ"/>
+        </w:rPr>
+        <w:t xml:space="preserve">“n-gramech”. To umožňuje nalezení slova i v případě, že je zadána jen jeho část. Pole tokenů by mělo dále obsahovat </w:t>
       </w:r>
       <w:r>
         <w:rPr>
@@ -23310,7 +23302,7 @@
           <w:bCs w:val="0"/>
           <w:lang w:val="cs-CZ"/>
         </w:rPr>
-        <w:t xml:space="preserve">Tokenizer je objekt, který předepisuje chování analyzátoru při prvotním zpracování textu a jeho rozdělení na pole tokenů, se kterým je dále pracováno. Jeho optimalizace spočívá v zajištění správné identifikace jednotlivých tokenů, čehož lze dosáhnout několika způsoby. Lze vybrat z řady již předdefinovaných tokenizerů nebo lze vytvořit tokenizer s vlastním chováním a využít tak například regulárních výrazů pro rozdělení frází psaných ve formátu “camelCase”. </w:t>
+        <w:t xml:space="preserve">Tokenizer je objekt, který předepisuje chování analyzátoru při prvotním zpracování textu a jeho rozdělení na pole tokenů, se kterým je dále pracováno. Jeho optimalizace spočívá v zajištění správné identifikace jednotlivých tokenů, čehož lze dosáhnout několika způsoby. Lze vybrat z řady již předdefinovaných tokenizerů nebo lze vytvořit tokenizer s vlastním chováním a využít tak různé metody pro rozdělení textu na tokeny. Například je možné využít regulárních výrazů pro rozdělení frází psaných ve formátu “camelCase”. </w:t>
       </w:r>
     </w:p>
     <w:p>
@@ -23432,7 +23424,7 @@
           <w:bCs w:val="0"/>
           <w:lang w:val="cs-CZ"/>
         </w:rPr>
-        <w:t>Hlavním optimalizačním cílem je vybrat správné token filtry a z důvodu zajištění optimálního chování a výkonu, dané filtry využít ve správném pořadí.</w:t>
+        <w:t>Hlavním optimalizačním cílem je vybrat správné token filtry a z důvodu zajištění optimálního chování a výkonu dané filtry využít ve správném pořadí.</w:t>
       </w:r>
     </w:p>
     <w:p>
@@ -23452,7 +23444,151 @@
           <w:bCs w:val="0"/>
           <w:lang w:val="cs-CZ"/>
         </w:rPr>
-        <w:t xml:space="preserve">Na aplikaci uuFulltextovéVyhledávání byly otestovány filtry v pořadích jež jsou vidět na obrázcích “” a “”, kde výsledky pro indexování a vyhledávání pro jednotlivé analyzátory jsou zaneseny do tabulek “” a “”. </w:t>
+        <w:t>Na aplikaci uuFulltextovéVyhledávání byly otestovány filtry v pořadích jež jsou vidět na ukázkách (</w:t>
+      </w:r>
+      <w:r>
+        <w:rPr>
+          <w:rFonts w:hint="default"/>
+          <w:b w:val="0"/>
+          <w:bCs w:val="0"/>
+          <w:lang w:val="cs-CZ"/>
+        </w:rPr>
+        <w:fldChar w:fldCharType="begin"/>
+      </w:r>
+      <w:r>
+        <w:rPr>
+          <w:rFonts w:hint="default"/>
+          <w:b w:val="0"/>
+          <w:bCs w:val="0"/>
+          <w:lang w:val="cs-CZ"/>
+        </w:rPr>
+        <w:instrText xml:space="preserve"> REF _Ref20225 \h </w:instrText>
+      </w:r>
+      <w:r>
+        <w:rPr>
+          <w:rFonts w:hint="default"/>
+          <w:b w:val="0"/>
+          <w:bCs w:val="0"/>
+          <w:lang w:val="cs-CZ"/>
+        </w:rPr>
+        <w:fldChar w:fldCharType="separate"/>
+      </w:r>
+      <w:r>
+        <w:t>Code 8</w:t>
+      </w:r>
+      <w:r>
+        <w:rPr>
+          <w:rFonts w:hint="default"/>
+          <w:b w:val="0"/>
+          <w:bCs w:val="0"/>
+          <w:lang w:val="cs-CZ"/>
+        </w:rPr>
+        <w:fldChar w:fldCharType="end"/>
+      </w:r>
+      <w:r>
+        <w:rPr>
+          <w:rFonts w:hint="default"/>
+          <w:b w:val="0"/>
+          <w:bCs w:val="0"/>
+          <w:lang w:val="cs-CZ"/>
+        </w:rPr>
+        <w:t>) a (</w:t>
+      </w:r>
+      <w:r>
+        <w:rPr>
+          <w:rFonts w:hint="default"/>
+          <w:b w:val="0"/>
+          <w:bCs w:val="0"/>
+          <w:lang w:val="cs-CZ"/>
+        </w:rPr>
+        <w:fldChar w:fldCharType="begin"/>
+      </w:r>
+      <w:r>
+        <w:rPr>
+          <w:rFonts w:hint="default"/>
+          <w:b w:val="0"/>
+          <w:bCs w:val="0"/>
+          <w:lang w:val="cs-CZ"/>
+        </w:rPr>
+        <w:instrText xml:space="preserve"> REF _Ref21129 \h </w:instrText>
+      </w:r>
+      <w:r>
+        <w:rPr>
+          <w:rFonts w:hint="default"/>
+          <w:b w:val="0"/>
+          <w:bCs w:val="0"/>
+          <w:lang w:val="cs-CZ"/>
+        </w:rPr>
+        <w:fldChar w:fldCharType="separate"/>
+      </w:r>
+      <w:r>
+        <w:t>Code 9</w:t>
+      </w:r>
+      <w:r>
+        <w:rPr>
+          <w:rFonts w:hint="default"/>
+          <w:b w:val="0"/>
+          <w:bCs w:val="0"/>
+          <w:lang w:val="cs-CZ"/>
+        </w:rPr>
+        <w:fldChar w:fldCharType="end"/>
+      </w:r>
+      <w:r>
+        <w:rPr>
+          <w:rFonts w:hint="default"/>
+          <w:b w:val="0"/>
+          <w:bCs w:val="0"/>
+          <w:lang w:val="cs-CZ"/>
+        </w:rPr>
+        <w:t>), kde výsledky pro indexování a vyhledávání pro jednotlivé analyzátory jsou zaneseny do tbaulky (</w:t>
+      </w:r>
+      <w:r>
+        <w:rPr>
+          <w:rFonts w:hint="default"/>
+          <w:b w:val="0"/>
+          <w:bCs w:val="0"/>
+          <w:lang w:val="cs-CZ"/>
+        </w:rPr>
+        <w:fldChar w:fldCharType="begin"/>
+      </w:r>
+      <w:r>
+        <w:rPr>
+          <w:rFonts w:hint="default"/>
+          <w:b w:val="0"/>
+          <w:bCs w:val="0"/>
+          <w:lang w:val="cs-CZ"/>
+        </w:rPr>
+        <w:instrText xml:space="preserve"> REF _Ref23836 \h </w:instrText>
+      </w:r>
+      <w:r>
+        <w:rPr>
+          <w:rFonts w:hint="default"/>
+          <w:b w:val="0"/>
+          <w:bCs w:val="0"/>
+          <w:lang w:val="cs-CZ"/>
+        </w:rPr>
+        <w:fldChar w:fldCharType="separate"/>
+      </w:r>
+      <w:r>
+        <w:t>Tab. 5</w:t>
+      </w:r>
+      <w:r>
+        <w:rPr>
+          <w:rFonts w:hint="default"/>
+          <w:b w:val="0"/>
+          <w:bCs w:val="0"/>
+          <w:lang w:val="cs-CZ"/>
+        </w:rPr>
+        <w:fldChar w:fldCharType="end"/>
+      </w:r>
+      <w:r>
+        <w:rPr>
+          <w:rFonts w:hint="default"/>
+          <w:b w:val="0"/>
+          <w:bCs w:val="0"/>
+          <w:lang w:val="cs-CZ"/>
+        </w:rPr>
+        <w:t xml:space="preserve">), která znázorňuje čas, za který byly stejné dotazy zpracovány, a počet výsledků, které byly navráceny. Pro daný příklad bylo zaindexováno 37 stránek reálné aplikace a následné vyhledání frází podle kategorií. </w:t>
       </w:r>
     </w:p>
     <w:p>
@@ -23472,7 +23608,7 @@
           <w:bCs w:val="0"/>
           <w:lang w:val="cs-CZ"/>
         </w:rPr>
-        <w:t xml:space="preserve">Z výsledků jsou patrné nepatrné odlišnosti ve výkonu, ale hlavně v navrácených výsledcích vyhledávání po zadání netypické fráze. Pro příklad bylo zaindexováno 37 stránek reálné aplikace a následné vyhledání frází podle kategorií. </w:t>
+        <w:t xml:space="preserve">Z výsledků jsou patrné nepatrné odlišnosti ve výkonu ve prospěch algoritmického zpracování. Hlavním rozdílem jsou ale navrácené výsledky, kde po vyhledání netypické fráze “zaindexování” byl v případě slovníkového zpracování navrácen pouze jeden výsledek. To je z důvodu, že český slovník slovo “zaindexovat” nezná a není tedy možné ho převést na základní tvar. Proto není možné nalézt v inverovaném indexu i slova “zaindexovat”, “zaindexováno”, apod. </w:t>
       </w:r>
     </w:p>
     <w:p>
@@ -23492,11 +23628,12 @@
           <w:bCs w:val="0"/>
           <w:lang w:val="cs-CZ"/>
         </w:rPr>
-        <w:t>V případě analyzátoru “obr. prvni” jsou postupně použity filtry “lowercase”, který všechny tokeny převede na malá písmena. Filtr “czech_stop”, který je definovaný na obr. “”, má za cíl z pole tokenů odstranit “stopwords”, což jsou slova, která jsou pro daný jazyk nepodstatná a není třeba mezi nimi vyhledávat nebo je dále zpracovávat. Pro hledání základního tvaru slova je použit obecný  “czech_stemmer” token filtr, který využívá proces stemantizace s algoritmem stemmer. Ten se využívá pro nalezení kmene slova. Obvykle ale kmen slova není správným kmenem, proto se ve výsledkové sadě jako odpověď na dotaz mohou objevit i shody, které nebyly hledány. Stemantizace ale narozdíl od Lemantizace (nalezení základního tvaru slova podle slovníkem daných pravidel pro daný jazyk. Použito v příkladě viz obr. “”) zpracuje i slova, která nejsou gramaticky správně nebo v daném jazyce neexistují jak je patrné z příkladu fráze z kategorie “Netypické slovo”. Dalším použitým filtrem je “asciifolding”, což je Elasticsearchem předdefinovaný filtr a má za cíl převést písmenné, číselné nebo speciální znaky, které nejsou mezi prvním 127 znaky ascii tabulky, na jejich ASCII equivalent. V poslední řadě je použit filtr “unique_on_same_position” jehož definice je na obr. “”. Jeho cílem je odstranit duplicitní tokeny, které během analýzy textu vzniknou na stjené pozici.</w:t>
-      </w:r>
-    </w:p>
-    <w:p>
-      <w:pPr>
+        <w:t>V případě analyzátoru, používajícím algoritmické zpracování, jsou postupně použity filtry “lowercase”, který všechny tokeny převede na malá písmena. Filtr “czech_stop”, který má za cíl z pole tokenů odstranit všechna česká “stopwords”, což jsou slova, která jsou pro daný jazyk nepodstatná a není třeba mezi nimi vyhledávat nebo je dále zpracovávat. Pro hledání základního tvaru slova je použit obecný  “czech_stemmer” token filtr, který využívá proces stemantizace s algoritmem stemmer. Ten se využívá pro nalezení kmene slova. Obvykle ale kmen slova není správným kmenem, proto se ve výsledkové sadě jako odpověď na dotaz mohou objevit i shody, které nebyly hledány. Stemantizace ale narozdíl od Lemantizace (nalezení základního tvaru slova podle slovníkem daných pravidel pro daný jazyk) zpracuje i slova, která nejsou gramaticky správně nebo v daném jazyce neexistují. Dalším použitým filtrem je “asciifolding”, což je Elasticsearchem předdefinovaný filtr a má za cíl převést písmenné, číselné nebo speciální znaky, které nejsou mezi prvním 127 znaky ascii tabulky, na jejich ASCII equivalent. V poslední řadě je použit filtr “unique_on_same_position” jehož cílem je odstranit duplicitní tokeny, které během analýzy textu vzniknou na stjené pozici.</w:t>
+      </w:r>
+    </w:p>
+    <w:p>
+      <w:pPr>
+        <w:pStyle w:val="7"/>
         <w:spacing w:line="360" w:lineRule="auto"/>
         <w:rPr>
           <w:rFonts w:hint="default"/>
@@ -23505,50 +23642,320 @@
           <w:lang w:val="cs-CZ"/>
         </w:rPr>
       </w:pPr>
-      <w:r>
-        <w:rPr>
-          <w:rFonts w:hint="default"/>
-          <w:b w:val="0"/>
-          <w:bCs w:val="0"/>
-          <w:lang w:val="cs-CZ"/>
-        </w:rPr>
-        <w:drawing>
-          <wp:inline distT="0" distB="0" distL="114300" distR="114300">
-            <wp:extent cx="1520190" cy="1341755"/>
-            <wp:effectExtent l="0" t="0" r="3810" b="10795"/>
-            <wp:docPr id="10" name="Picture 10" descr="Analyzer_Czech_Stemmer_asciiFolding"/>
-            <wp:cNvGraphicFramePr>
-              <a:graphicFrameLocks xmlns:a="http://schemas.openxmlformats.org/drawingml/2006/main" noChangeAspect="1"/>
-            </wp:cNvGraphicFramePr>
-            <a:graphic xmlns:a="http://schemas.openxmlformats.org/drawingml/2006/main">
-              <a:graphicData uri="http://schemas.openxmlformats.org/drawingml/2006/picture">
-                <pic:pic xmlns:pic="http://schemas.openxmlformats.org/drawingml/2006/picture">
-                  <pic:nvPicPr>
-                    <pic:cNvPr id="10" name="Picture 10" descr="Analyzer_Czech_Stemmer_asciiFolding"/>
-                    <pic:cNvPicPr>
-                      <a:picLocks noChangeAspect="1"/>
-                    </pic:cNvPicPr>
-                  </pic:nvPicPr>
-                  <pic:blipFill>
-                    <a:blip r:embed="rId13"/>
-                    <a:stretch>
-                      <a:fillRect/>
-                    </a:stretch>
-                  </pic:blipFill>
-                  <pic:spPr>
-                    <a:xfrm>
-                      <a:off x="0" y="0"/>
-                      <a:ext cx="1520190" cy="1341755"/>
-                    </a:xfrm>
-                    <a:prstGeom prst="rect">
-                      <a:avLst/>
-                    </a:prstGeom>
-                  </pic:spPr>
-                </pic:pic>
-              </a:graphicData>
-            </a:graphic>
-          </wp:inline>
-        </w:drawing>
+      <w:bookmarkStart w:id="15" w:name="_Ref20225"/>
+      <w:bookmarkStart w:id="16" w:name="_Ref20212"/>
+      <w:r>
+        <w:t xml:space="preserve">Code </w:t>
+      </w:r>
+      <w:r>
+        <w:fldChar w:fldCharType="begin"/>
+      </w:r>
+      <w:r>
+        <w:instrText xml:space="preserve"> SEQ Code \* ARABIC </w:instrText>
+      </w:r>
+      <w:r>
+        <w:fldChar w:fldCharType="separate"/>
+      </w:r>
+      <w:r>
+        <w:t>8</w:t>
+      </w:r>
+      <w:r>
+        <w:fldChar w:fldCharType="end"/>
+      </w:r>
+      <w:bookmarkEnd w:id="15"/>
+      <w:r>
+        <w:rPr>
+          <w:lang w:val="cs-CZ"/>
+        </w:rPr>
+        <w:t>: Algoritmické hledání kmenů slov</w:t>
+      </w:r>
+      <w:bookmarkEnd w:id="16"/>
+    </w:p>
+    <w:p>
+      <w:pPr>
+        <w:pStyle w:val="39"/>
+        <w:spacing w:line="240" w:lineRule="auto"/>
+        <w:rPr>
+          <w:rFonts w:hint="default"/>
+          <w:lang w:val="cs-CZ"/>
+        </w:rPr>
+      </w:pPr>
+      <w:r>
+        <w:rPr>
+          <w:rFonts w:hint="default"/>
+          <w:lang w:val="cs-CZ"/>
+        </w:rPr>
+        <w:t>"custom_czech_stemmer_analyzer": {</w:t>
+      </w:r>
+    </w:p>
+    <w:p>
+      <w:pPr>
+        <w:pStyle w:val="39"/>
+        <w:spacing w:line="240" w:lineRule="auto"/>
+        <w:rPr>
+          <w:rFonts w:hint="default"/>
+          <w:lang w:val="cs-CZ"/>
+        </w:rPr>
+      </w:pPr>
+      <w:r>
+        <w:rPr>
+          <w:rFonts w:hint="default"/>
+          <w:lang w:val="cs-CZ"/>
+        </w:rPr>
+        <w:tab/>
+      </w:r>
+      <w:r>
+        <w:rPr>
+          <w:rFonts w:hint="default"/>
+          <w:lang w:val="cs-CZ"/>
+        </w:rPr>
+        <w:t>"type": "custom",</w:t>
+      </w:r>
+    </w:p>
+    <w:p>
+      <w:pPr>
+        <w:pStyle w:val="39"/>
+        <w:spacing w:line="240" w:lineRule="auto"/>
+        <w:rPr>
+          <w:rFonts w:hint="default"/>
+          <w:lang w:val="cs-CZ"/>
+        </w:rPr>
+      </w:pPr>
+      <w:r>
+        <w:rPr>
+          <w:rFonts w:hint="default"/>
+          <w:lang w:val="cs-CZ"/>
+        </w:rPr>
+        <w:tab/>
+      </w:r>
+      <w:r>
+        <w:rPr>
+          <w:rFonts w:hint="default"/>
+          <w:lang w:val="cs-CZ"/>
+        </w:rPr>
+        <w:t>"tokenizer": "standard"</w:t>
+      </w:r>
+    </w:p>
+    <w:p>
+      <w:pPr>
+        <w:pStyle w:val="39"/>
+        <w:spacing w:line="240" w:lineRule="auto"/>
+        <w:rPr>
+          <w:rFonts w:hint="default"/>
+          <w:lang w:val="cs-CZ"/>
+        </w:rPr>
+      </w:pPr>
+      <w:r>
+        <w:rPr>
+          <w:rFonts w:hint="default"/>
+          <w:lang w:val="cs-CZ"/>
+        </w:rPr>
+        <w:tab/>
+      </w:r>
+      <w:r>
+        <w:rPr>
+          <w:rFonts w:hint="default"/>
+          <w:lang w:val="cs-CZ"/>
+        </w:rPr>
+        <w:t>"filter": [</w:t>
+      </w:r>
+    </w:p>
+    <w:p>
+      <w:pPr>
+        <w:pStyle w:val="39"/>
+        <w:spacing w:line="240" w:lineRule="auto"/>
+        <w:rPr>
+          <w:rFonts w:hint="default"/>
+          <w:lang w:val="cs-CZ"/>
+        </w:rPr>
+      </w:pPr>
+      <w:r>
+        <w:rPr>
+          <w:rFonts w:hint="default"/>
+          <w:lang w:val="cs-CZ"/>
+        </w:rPr>
+        <w:tab/>
+      </w:r>
+      <w:r>
+        <w:rPr>
+          <w:rFonts w:hint="default"/>
+          <w:lang w:val="cs-CZ"/>
+        </w:rPr>
+        <w:tab/>
+      </w:r>
+      <w:r>
+        <w:rPr>
+          <w:rFonts w:hint="default"/>
+          <w:lang w:val="cs-CZ"/>
+        </w:rPr>
+        <w:t>"lowercase",</w:t>
+      </w:r>
+    </w:p>
+    <w:p>
+      <w:pPr>
+        <w:pStyle w:val="39"/>
+        <w:spacing w:line="240" w:lineRule="auto"/>
+        <w:rPr>
+          <w:rFonts w:hint="default"/>
+          <w:lang w:val="cs-CZ"/>
+        </w:rPr>
+      </w:pPr>
+      <w:r>
+        <w:rPr>
+          <w:rFonts w:hint="default"/>
+          <w:lang w:val="cs-CZ"/>
+        </w:rPr>
+        <w:tab/>
+      </w:r>
+      <w:r>
+        <w:rPr>
+          <w:rFonts w:hint="default"/>
+          <w:lang w:val="cs-CZ"/>
+        </w:rPr>
+        <w:tab/>
+      </w:r>
+      <w:r>
+        <w:rPr>
+          <w:rFonts w:hint="default"/>
+          <w:lang w:val="cs-CZ"/>
+        </w:rPr>
+        <w:t>"czech_stop",</w:t>
+      </w:r>
+    </w:p>
+    <w:p>
+      <w:pPr>
+        <w:pStyle w:val="39"/>
+        <w:spacing w:line="240" w:lineRule="auto"/>
+        <w:rPr>
+          <w:rFonts w:hint="default"/>
+          <w:lang w:val="cs-CZ"/>
+        </w:rPr>
+      </w:pPr>
+      <w:r>
+        <w:rPr>
+          <w:rFonts w:hint="default"/>
+          <w:lang w:val="cs-CZ"/>
+        </w:rPr>
+        <w:tab/>
+      </w:r>
+      <w:r>
+        <w:rPr>
+          <w:rFonts w:hint="default"/>
+          <w:lang w:val="cs-CZ"/>
+        </w:rPr>
+        <w:tab/>
+      </w:r>
+      <w:r>
+        <w:rPr>
+          <w:rFonts w:hint="default"/>
+          <w:lang w:val="cs-CZ"/>
+        </w:rPr>
+        <w:t>"czech_stemmer",</w:t>
+      </w:r>
+    </w:p>
+    <w:p>
+      <w:pPr>
+        <w:pStyle w:val="39"/>
+        <w:spacing w:line="240" w:lineRule="auto"/>
+        <w:rPr>
+          <w:rFonts w:hint="default"/>
+          <w:lang w:val="cs-CZ"/>
+        </w:rPr>
+      </w:pPr>
+      <w:r>
+        <w:rPr>
+          <w:rFonts w:hint="default"/>
+          <w:lang w:val="cs-CZ"/>
+        </w:rPr>
+        <w:tab/>
+      </w:r>
+      <w:r>
+        <w:rPr>
+          <w:rFonts w:hint="default"/>
+          <w:lang w:val="cs-CZ"/>
+        </w:rPr>
+        <w:tab/>
+      </w:r>
+      <w:r>
+        <w:rPr>
+          <w:rFonts w:hint="default"/>
+          <w:lang w:val="cs-CZ"/>
+        </w:rPr>
+        <w:t>"asciifolding",</w:t>
+      </w:r>
+    </w:p>
+    <w:p>
+      <w:pPr>
+        <w:pStyle w:val="39"/>
+        <w:spacing w:line="240" w:lineRule="auto"/>
+        <w:rPr>
+          <w:rFonts w:hint="default"/>
+          <w:lang w:val="cs-CZ"/>
+        </w:rPr>
+      </w:pPr>
+      <w:r>
+        <w:rPr>
+          <w:rFonts w:hint="default"/>
+          <w:lang w:val="cs-CZ"/>
+        </w:rPr>
+        <w:tab/>
+      </w:r>
+      <w:r>
+        <w:rPr>
+          <w:rFonts w:hint="default"/>
+          <w:lang w:val="cs-CZ"/>
+        </w:rPr>
+        <w:tab/>
+      </w:r>
+      <w:r>
+        <w:rPr>
+          <w:rFonts w:hint="default"/>
+          <w:lang w:val="cs-CZ"/>
+        </w:rPr>
+        <w:t>"unique_on_the_same_position"</w:t>
+      </w:r>
+    </w:p>
+    <w:p>
+      <w:pPr>
+        <w:pStyle w:val="39"/>
+        <w:spacing w:line="240" w:lineRule="auto"/>
+        <w:rPr>
+          <w:rFonts w:hint="default"/>
+          <w:lang w:val="cs-CZ"/>
+        </w:rPr>
+      </w:pPr>
+      <w:r>
+        <w:rPr>
+          <w:rFonts w:hint="default"/>
+          <w:lang w:val="cs-CZ"/>
+        </w:rPr>
+        <w:tab/>
+      </w:r>
+      <w:r>
+        <w:rPr>
+          <w:rFonts w:hint="default"/>
+          <w:lang w:val="cs-CZ"/>
+        </w:rPr>
+        <w:t>]</w:t>
+      </w:r>
+    </w:p>
+    <w:p>
+      <w:pPr>
+        <w:pStyle w:val="39"/>
+        <w:spacing w:line="240" w:lineRule="auto"/>
+        <w:rPr>
+          <w:rFonts w:hint="default"/>
+          <w:b w:val="0"/>
+          <w:bCs w:val="0"/>
+          <w:lang w:val="cs-CZ"/>
+        </w:rPr>
+      </w:pPr>
+      <w:r>
+        <w:rPr>
+          <w:rFonts w:hint="default"/>
+          <w:lang w:val="cs-CZ"/>
+        </w:rPr>
+        <w:t>}</w:t>
       </w:r>
     </w:p>
     <w:p>
@@ -23561,51 +23968,6 @@
           <w:lang w:val="cs-CZ"/>
         </w:rPr>
       </w:pPr>
-      <w:r>
-        <w:rPr>
-          <w:rFonts w:hint="default"/>
-          <w:b w:val="0"/>
-          <w:bCs w:val="0"/>
-          <w:lang w:val="cs-CZ"/>
-        </w:rPr>
-        <w:drawing>
-          <wp:inline distT="0" distB="0" distL="114300" distR="114300">
-            <wp:extent cx="1838325" cy="695325"/>
-            <wp:effectExtent l="0" t="0" r="9525" b="9525"/>
-            <wp:docPr id="15" name="Picture 15" descr="Filtr_Czech_stop"/>
-            <wp:cNvGraphicFramePr>
-              <a:graphicFrameLocks xmlns:a="http://schemas.openxmlformats.org/drawingml/2006/main" noChangeAspect="1"/>
-            </wp:cNvGraphicFramePr>
-            <a:graphic xmlns:a="http://schemas.openxmlformats.org/drawingml/2006/main">
-              <a:graphicData uri="http://schemas.openxmlformats.org/drawingml/2006/picture">
-                <pic:pic xmlns:pic="http://schemas.openxmlformats.org/drawingml/2006/picture">
-                  <pic:nvPicPr>
-                    <pic:cNvPr id="15" name="Picture 15" descr="Filtr_Czech_stop"/>
-                    <pic:cNvPicPr>
-                      <a:picLocks noChangeAspect="1"/>
-                    </pic:cNvPicPr>
-                  </pic:nvPicPr>
-                  <pic:blipFill>
-                    <a:blip r:embed="rId14"/>
-                    <a:stretch>
-                      <a:fillRect/>
-                    </a:stretch>
-                  </pic:blipFill>
-                  <pic:spPr>
-                    <a:xfrm>
-                      <a:off x="0" y="0"/>
-                      <a:ext cx="1838325" cy="695325"/>
-                    </a:xfrm>
-                    <a:prstGeom prst="rect">
-                      <a:avLst/>
-                    </a:prstGeom>
-                  </pic:spPr>
-                </pic:pic>
-              </a:graphicData>
-            </a:graphic>
-          </wp:inline>
-        </w:drawing>
-      </w:r>
     </w:p>
     <w:p>
       <w:pPr>
@@ -23624,49 +23986,467 @@
           <w:bCs w:val="0"/>
           <w:lang w:val="cs-CZ"/>
         </w:rPr>
-        <w:drawing>
-          <wp:inline distT="0" distB="0" distL="114300" distR="114300">
-            <wp:extent cx="2152650" cy="666750"/>
-            <wp:effectExtent l="0" t="0" r="0" b="0"/>
-            <wp:docPr id="17" name="Picture 17" descr="Filtr_Unique_On_Same_Position"/>
-            <wp:cNvGraphicFramePr>
-              <a:graphicFrameLocks xmlns:a="http://schemas.openxmlformats.org/drawingml/2006/main" noChangeAspect="1"/>
-            </wp:cNvGraphicFramePr>
-            <a:graphic xmlns:a="http://schemas.openxmlformats.org/drawingml/2006/main">
-              <a:graphicData uri="http://schemas.openxmlformats.org/drawingml/2006/picture">
-                <pic:pic xmlns:pic="http://schemas.openxmlformats.org/drawingml/2006/picture">
-                  <pic:nvPicPr>
-                    <pic:cNvPr id="17" name="Picture 17" descr="Filtr_Unique_On_Same_Position"/>
-                    <pic:cNvPicPr>
-                      <a:picLocks noChangeAspect="1"/>
-                    </pic:cNvPicPr>
-                  </pic:nvPicPr>
-                  <pic:blipFill>
-                    <a:blip r:embed="rId15"/>
-                    <a:stretch>
-                      <a:fillRect/>
-                    </a:stretch>
-                  </pic:blipFill>
-                  <pic:spPr>
-                    <a:xfrm>
-                      <a:off x="0" y="0"/>
-                      <a:ext cx="2152650" cy="666750"/>
-                    </a:xfrm>
-                    <a:prstGeom prst="rect">
-                      <a:avLst/>
-                    </a:prstGeom>
-                  </pic:spPr>
-                </pic:pic>
-              </a:graphicData>
-            </a:graphic>
-          </wp:inline>
-        </w:drawing>
+        <w:t>V případě použití analyzátoru s definicí podle (</w:t>
+      </w:r>
+      <w:r>
+        <w:rPr>
+          <w:rFonts w:hint="default"/>
+          <w:b w:val="0"/>
+          <w:bCs w:val="0"/>
+          <w:lang w:val="cs-CZ"/>
+        </w:rPr>
+        <w:fldChar w:fldCharType="begin"/>
+      </w:r>
+      <w:r>
+        <w:rPr>
+          <w:rFonts w:hint="default"/>
+          <w:b w:val="0"/>
+          <w:bCs w:val="0"/>
+          <w:lang w:val="cs-CZ"/>
+        </w:rPr>
+        <w:instrText xml:space="preserve"> REF _Ref21129 \h </w:instrText>
+      </w:r>
+      <w:r>
+        <w:rPr>
+          <w:rFonts w:hint="default"/>
+          <w:b w:val="0"/>
+          <w:bCs w:val="0"/>
+          <w:lang w:val="cs-CZ"/>
+        </w:rPr>
+        <w:fldChar w:fldCharType="separate"/>
+      </w:r>
+      <w:r>
+        <w:t>Code 9</w:t>
+      </w:r>
+      <w:r>
+        <w:rPr>
+          <w:rFonts w:hint="default"/>
+          <w:b w:val="0"/>
+          <w:bCs w:val="0"/>
+          <w:lang w:val="cs-CZ"/>
+        </w:rPr>
+        <w:fldChar w:fldCharType="end"/>
+      </w:r>
+      <w:r>
+        <w:rPr>
+          <w:rFonts w:hint="default"/>
+          <w:b w:val="0"/>
+          <w:bCs w:val="0"/>
+          <w:lang w:val="cs-CZ"/>
+        </w:rPr>
+        <w:t xml:space="preserve">), je použit “czech_hunspell” token filtr. Czech_hunspell je označení pro filtr, který k nalezení základního tvaru slova využívá slovník všech slov daného jazyka a definici pravidel pro jejich skloňování a časování. Při využití tohoto způsobu je zajištěna gramatická správnost a přesnost vyhledávání. Nezpracují se ale slova, jež nejsou definována ve slovníku. V poli filtrů je definován dvakrát “czech_stop” filtr. To je z důvodu, že “stopwords” daného jazyka nemusí být definovány ve všech tvarech, proto se v prvním pokusu odstraní “stopwords”, které již v základním tvaru jsou, poté jsou tokeny za pomoci “czech_hunspell” filtru převedeny na základní tvar a následně jsou tokeny opět promazány. Místo “asciifolding” filtru je v prípadě daného analyzátoru použit filtr </w:t>
+      </w:r>
+      <w:bookmarkStart w:id="34" w:name="_GoBack"/>
+      <w:bookmarkEnd w:id="34"/>
+      <w:r>
+        <w:rPr>
+          <w:rFonts w:hint="default"/>
+          <w:b w:val="0"/>
+          <w:bCs w:val="0"/>
+          <w:lang w:val="cs-CZ"/>
+        </w:rPr>
+        <w:t xml:space="preserve">“icu_folding”, který funguje na podobném principu jako “asciifolding” filtr, ale zahrnuje také specifická pravidla pro daný jazyk. Pro češtinu například rozpozná, že sekvence znaků “c” a “h” znamená “ch” a díky tomu dokáže například výsledky správně setřídit. </w:t>
+      </w:r>
+    </w:p>
+    <w:p>
+      <w:pPr>
+        <w:pStyle w:val="7"/>
+        <w:spacing w:line="360" w:lineRule="auto"/>
+        <w:rPr>
+          <w:rFonts w:hint="default"/>
+          <w:b w:val="0"/>
+          <w:bCs w:val="0"/>
+          <w:lang w:val="cs-CZ"/>
+        </w:rPr>
+      </w:pPr>
+      <w:bookmarkStart w:id="17" w:name="_Ref21129"/>
+      <w:bookmarkStart w:id="18" w:name="_Ref26681"/>
+      <w:r>
+        <w:t xml:space="preserve">Code </w:t>
+      </w:r>
+      <w:r>
+        <w:fldChar w:fldCharType="begin"/>
+      </w:r>
+      <w:r>
+        <w:instrText xml:space="preserve"> SEQ Code \* ARABIC </w:instrText>
+      </w:r>
+      <w:r>
+        <w:fldChar w:fldCharType="separate"/>
+      </w:r>
+      <w:r>
+        <w:t>9</w:t>
+      </w:r>
+      <w:r>
+        <w:fldChar w:fldCharType="end"/>
+      </w:r>
+      <w:bookmarkEnd w:id="17"/>
+      <w:r>
+        <w:rPr>
+          <w:lang w:val="cs-CZ"/>
+        </w:rPr>
+        <w:t>: Slovníkové hledání základního tvaru slov.</w:t>
+      </w:r>
+      <w:bookmarkEnd w:id="18"/>
+    </w:p>
+    <w:p>
+      <w:pPr>
+        <w:pStyle w:val="39"/>
+        <w:spacing w:line="240" w:lineRule="auto"/>
+        <w:rPr>
+          <w:rFonts w:hint="default"/>
+          <w:lang w:val="cs-CZ"/>
+        </w:rPr>
+      </w:pPr>
+      <w:r>
+        <w:rPr>
+          <w:rFonts w:hint="default"/>
+          <w:lang w:val="cs-CZ"/>
+        </w:rPr>
+        <w:t>"custom_czech_hunspell_analyzer": {</w:t>
+      </w:r>
+    </w:p>
+    <w:p>
+      <w:pPr>
+        <w:pStyle w:val="39"/>
+        <w:spacing w:line="240" w:lineRule="auto"/>
+        <w:rPr>
+          <w:rFonts w:hint="default"/>
+          <w:lang w:val="cs-CZ"/>
+        </w:rPr>
+      </w:pPr>
+      <w:r>
+        <w:rPr>
+          <w:rFonts w:hint="default"/>
+          <w:lang w:val="cs-CZ"/>
+        </w:rPr>
+        <w:tab/>
+      </w:r>
+      <w:r>
+        <w:rPr>
+          <w:rFonts w:hint="default"/>
+          <w:lang w:val="cs-CZ"/>
+        </w:rPr>
+        <w:t>"type": "custom",</w:t>
+      </w:r>
+    </w:p>
+    <w:p>
+      <w:pPr>
+        <w:pStyle w:val="39"/>
+        <w:spacing w:line="240" w:lineRule="auto"/>
+        <w:rPr>
+          <w:rFonts w:hint="default"/>
+          <w:lang w:val="cs-CZ"/>
+        </w:rPr>
+      </w:pPr>
+      <w:r>
+        <w:rPr>
+          <w:rFonts w:hint="default"/>
+          <w:lang w:val="cs-CZ"/>
+        </w:rPr>
+        <w:tab/>
+      </w:r>
+      <w:r>
+        <w:rPr>
+          <w:rFonts w:hint="default"/>
+          <w:lang w:val="cs-CZ"/>
+        </w:rPr>
+        <w:t>"tokenizer": "standard"</w:t>
+      </w:r>
+    </w:p>
+    <w:p>
+      <w:pPr>
+        <w:pStyle w:val="39"/>
+        <w:spacing w:line="240" w:lineRule="auto"/>
+        <w:rPr>
+          <w:rFonts w:hint="default"/>
+          <w:lang w:val="cs-CZ"/>
+        </w:rPr>
+      </w:pPr>
+      <w:r>
+        <w:rPr>
+          <w:rFonts w:hint="default"/>
+          <w:lang w:val="cs-CZ"/>
+        </w:rPr>
+        <w:tab/>
+      </w:r>
+      <w:r>
+        <w:rPr>
+          <w:rFonts w:hint="default"/>
+          <w:lang w:val="cs-CZ"/>
+        </w:rPr>
+        <w:t>"filter": [</w:t>
+      </w:r>
+    </w:p>
+    <w:p>
+      <w:pPr>
+        <w:pStyle w:val="39"/>
+        <w:spacing w:line="240" w:lineRule="auto"/>
+        <w:rPr>
+          <w:rFonts w:hint="default"/>
+          <w:lang w:val="cs-CZ"/>
+        </w:rPr>
+      </w:pPr>
+      <w:r>
+        <w:rPr>
+          <w:rFonts w:hint="default"/>
+          <w:lang w:val="cs-CZ"/>
+        </w:rPr>
+        <w:tab/>
+      </w:r>
+      <w:r>
+        <w:rPr>
+          <w:rFonts w:hint="default"/>
+          <w:lang w:val="cs-CZ"/>
+        </w:rPr>
+        <w:tab/>
+      </w:r>
+      <w:r>
+        <w:rPr>
+          <w:rFonts w:hint="default"/>
+          <w:lang w:val="cs-CZ"/>
+        </w:rPr>
+        <w:t>"lowercase",</w:t>
+      </w:r>
+    </w:p>
+    <w:p>
+      <w:pPr>
+        <w:pStyle w:val="39"/>
+        <w:spacing w:line="240" w:lineRule="auto"/>
+        <w:rPr>
+          <w:rFonts w:hint="default"/>
+          <w:lang w:val="cs-CZ"/>
+        </w:rPr>
+      </w:pPr>
+      <w:r>
+        <w:rPr>
+          <w:rFonts w:hint="default"/>
+          <w:lang w:val="cs-CZ"/>
+        </w:rPr>
+        <w:tab/>
+      </w:r>
+      <w:r>
+        <w:rPr>
+          <w:rFonts w:hint="default"/>
+          <w:lang w:val="cs-CZ"/>
+        </w:rPr>
+        <w:tab/>
+      </w:r>
+      <w:r>
+        <w:rPr>
+          <w:rFonts w:hint="default"/>
+          <w:lang w:val="cs-CZ"/>
+        </w:rPr>
+        <w:t>"czech_stop",</w:t>
+      </w:r>
+    </w:p>
+    <w:p>
+      <w:pPr>
+        <w:pStyle w:val="39"/>
+        <w:spacing w:line="240" w:lineRule="auto"/>
+        <w:rPr>
+          <w:rFonts w:hint="default"/>
+          <w:lang w:val="cs-CZ"/>
+        </w:rPr>
+      </w:pPr>
+      <w:r>
+        <w:rPr>
+          <w:rFonts w:hint="default"/>
+          <w:lang w:val="cs-CZ"/>
+        </w:rPr>
+        <w:tab/>
+      </w:r>
+      <w:r>
+        <w:rPr>
+          <w:rFonts w:hint="default"/>
+          <w:lang w:val="cs-CZ"/>
+        </w:rPr>
+        <w:tab/>
+      </w:r>
+      <w:r>
+        <w:rPr>
+          <w:rFonts w:hint="default"/>
+          <w:lang w:val="cs-CZ"/>
+        </w:rPr>
+        <w:t>"czech_hunspell",</w:t>
+      </w:r>
+    </w:p>
+    <w:p>
+      <w:pPr>
+        <w:pStyle w:val="39"/>
+        <w:spacing w:line="240" w:lineRule="auto"/>
+        <w:rPr>
+          <w:rFonts w:hint="default"/>
+          <w:lang w:val="cs-CZ"/>
+        </w:rPr>
+      </w:pPr>
+      <w:r>
+        <w:rPr>
+          <w:rFonts w:hint="default"/>
+          <w:lang w:val="cs-CZ"/>
+        </w:rPr>
+        <w:tab/>
+      </w:r>
+      <w:r>
+        <w:rPr>
+          <w:rFonts w:hint="default"/>
+          <w:lang w:val="cs-CZ"/>
+        </w:rPr>
+        <w:tab/>
+      </w:r>
+      <w:r>
+        <w:rPr>
+          <w:rFonts w:hint="default"/>
+          <w:lang w:val="cs-CZ"/>
+        </w:rPr>
+        <w:t>"czech_stop",</w:t>
+      </w:r>
+    </w:p>
+    <w:p>
+      <w:pPr>
+        <w:pStyle w:val="39"/>
+        <w:spacing w:line="240" w:lineRule="auto"/>
+        <w:rPr>
+          <w:rFonts w:hint="default"/>
+          <w:lang w:val="cs-CZ"/>
+        </w:rPr>
+      </w:pPr>
+      <w:r>
+        <w:rPr>
+          <w:rFonts w:hint="default"/>
+          <w:lang w:val="cs-CZ"/>
+        </w:rPr>
+        <w:tab/>
+      </w:r>
+      <w:r>
+        <w:rPr>
+          <w:rFonts w:hint="default"/>
+          <w:lang w:val="cs-CZ"/>
+        </w:rPr>
+        <w:tab/>
+      </w:r>
+      <w:r>
+        <w:rPr>
+          <w:rFonts w:hint="default"/>
+          <w:lang w:val="cs-CZ"/>
+        </w:rPr>
+        <w:t>"icu_folding",</w:t>
+      </w:r>
+    </w:p>
+    <w:p>
+      <w:pPr>
+        <w:pStyle w:val="39"/>
+        <w:spacing w:line="240" w:lineRule="auto"/>
+        <w:rPr>
+          <w:rFonts w:hint="default"/>
+          <w:lang w:val="cs-CZ"/>
+        </w:rPr>
+      </w:pPr>
+      <w:r>
+        <w:rPr>
+          <w:rFonts w:hint="default"/>
+          <w:lang w:val="cs-CZ"/>
+        </w:rPr>
+        <w:tab/>
+      </w:r>
+      <w:r>
+        <w:rPr>
+          <w:rFonts w:hint="default"/>
+          <w:lang w:val="cs-CZ"/>
+        </w:rPr>
+        <w:tab/>
+      </w:r>
+      <w:r>
+        <w:rPr>
+          <w:rFonts w:hint="default"/>
+          <w:lang w:val="cs-CZ"/>
+        </w:rPr>
+        <w:t>"unique_on_the_same_position"</w:t>
+      </w:r>
+    </w:p>
+    <w:p>
+      <w:pPr>
+        <w:pStyle w:val="39"/>
+        <w:spacing w:line="240" w:lineRule="auto"/>
+        <w:rPr>
+          <w:rFonts w:hint="default"/>
+          <w:lang w:val="cs-CZ"/>
+        </w:rPr>
+      </w:pPr>
+      <w:r>
+        <w:rPr>
+          <w:rFonts w:hint="default"/>
+          <w:lang w:val="cs-CZ"/>
+        </w:rPr>
+        <w:tab/>
+      </w:r>
+      <w:r>
+        <w:rPr>
+          <w:rFonts w:hint="default"/>
+          <w:lang w:val="cs-CZ"/>
+        </w:rPr>
+        <w:t>]</w:t>
+      </w:r>
+    </w:p>
+    <w:p>
+      <w:pPr>
+        <w:pStyle w:val="39"/>
+        <w:spacing w:line="240" w:lineRule="auto"/>
+        <w:rPr>
+          <w:rFonts w:hint="default"/>
+          <w:lang w:val="cs-CZ"/>
+        </w:rPr>
+      </w:pPr>
+      <w:r>
+        <w:rPr>
+          <w:rFonts w:hint="default"/>
+          <w:lang w:val="cs-CZ"/>
+        </w:rPr>
+        <w:t>}</w:t>
+      </w:r>
+    </w:p>
+    <w:p>
+      <w:pPr>
+        <w:pStyle w:val="7"/>
+      </w:pPr>
+      <w:bookmarkStart w:id="19" w:name="_Ref23836"/>
+    </w:p>
+    <w:p>
+      <w:pPr>
+        <w:pStyle w:val="7"/>
+        <w:rPr>
+          <w:rFonts w:hint="default"/>
+          <w:lang w:val="cs-CZ"/>
+        </w:rPr>
+      </w:pPr>
+      <w:r>
+        <w:t xml:space="preserve">Tab. </w:t>
+      </w:r>
+      <w:r>
+        <w:fldChar w:fldCharType="begin"/>
+      </w:r>
+      <w:r>
+        <w:instrText xml:space="preserve"> SEQ Tab. \* ARABIC </w:instrText>
+      </w:r>
+      <w:r>
+        <w:fldChar w:fldCharType="separate"/>
+      </w:r>
+      <w:r>
+        <w:t>5</w:t>
+      </w:r>
+      <w:r>
+        <w:fldChar w:fldCharType="end"/>
+      </w:r>
+      <w:bookmarkEnd w:id="19"/>
+      <w:r>
+        <w:rPr>
+          <w:lang w:val="cs-CZ"/>
+        </w:rPr>
+        <w:t>: Porovnání testovaných analyzátorů.</w:t>
       </w:r>
     </w:p>
     <w:tbl>
       <w:tblPr>
-        <w:tblStyle w:val="22"/>
-        <w:tblW w:w="8494" w:type="dxa"/>
+        <w:tblW w:w="9166" w:type="dxa"/>
         <w:tblInd w:w="0" w:type="dxa"/>
         <w:tblBorders>
           <w:top w:val="none" w:color="auto" w:sz="0" w:space="0"/>
@@ -23676,7 +24456,7 @@
           <w:insideH w:val="none" w:color="auto" w:sz="0" w:space="0"/>
           <w:insideV w:val="none" w:color="auto" w:sz="0" w:space="0"/>
         </w:tblBorders>
-        <w:shd w:val="clear" w:color="auto" w:fill="auto"/>
+        <w:shd w:val="clear"/>
         <w:tblLayout w:type="fixed"/>
         <w:tblCellMar>
           <w:top w:w="15" w:type="dxa"/>
@@ -23686,10 +24466,12 @@
         </w:tblCellMar>
       </w:tblPr>
       <w:tblGrid>
-        <w:gridCol w:w="2835"/>
-        <w:gridCol w:w="2250"/>
-        <w:gridCol w:w="1459"/>
-        <w:gridCol w:w="1950"/>
+        <w:gridCol w:w="1748"/>
+        <w:gridCol w:w="2331"/>
+        <w:gridCol w:w="1098"/>
+        <w:gridCol w:w="1507"/>
+        <w:gridCol w:w="777"/>
+        <w:gridCol w:w="1705"/>
       </w:tblGrid>
       <w:tr>
         <w:tblPrEx>
@@ -23701,7 +24483,379 @@
             <w:insideH w:val="none" w:color="auto" w:sz="0" w:space="0"/>
             <w:insideV w:val="none" w:color="auto" w:sz="0" w:space="0"/>
           </w:tblBorders>
-          <w:shd w:val="clear" w:color="auto" w:fill="auto"/>
+          <w:shd w:val="clear"/>
+          <w:tblLayout w:type="fixed"/>
+          <w:tblCellMar>
+            <w:top w:w="15" w:type="dxa"/>
+            <w:left w:w="15" w:type="dxa"/>
+            <w:bottom w:w="15" w:type="dxa"/>
+            <w:right w:w="15" w:type="dxa"/>
+          </w:tblCellMar>
+        </w:tblPrEx>
+        <w:trPr>
+          <w:trHeight w:val="285" w:hRule="atLeast"/>
+        </w:trPr>
+        <w:tc>
+          <w:tcPr>
+            <w:tcW w:w="1748" w:type="dxa"/>
+            <w:vMerge w:val="restart"/>
+            <w:tcBorders>
+              <w:top w:val="single" w:color="000000" w:sz="12" w:space="0"/>
+              <w:left w:val="single" w:color="000000" w:sz="12" w:space="0"/>
+              <w:bottom w:val="single" w:color="000000" w:sz="12" w:space="0"/>
+              <w:right w:val="single" w:color="000000" w:sz="4" w:space="0"/>
+            </w:tcBorders>
+            <w:shd w:val="clear" w:color="auto" w:fill="E7E6E6"/>
+            <w:vAlign w:val="center"/>
+          </w:tcPr>
+          <w:p>
+            <w:pPr>
+              <w:keepNext w:val="0"/>
+              <w:keepLines w:val="0"/>
+              <w:widowControl/>
+              <w:suppressLineNumbers w:val="0"/>
+              <w:jc w:val="center"/>
+              <w:textAlignment w:val="center"/>
+              <w:rPr>
+                <w:rFonts w:ascii="Calibri" w:hAnsi="Calibri" w:cs="Calibri"/>
+                <w:b/>
+                <w:i w:val="0"/>
+                <w:color w:val="000000"/>
+                <w:sz w:val="22"/>
+                <w:szCs w:val="22"/>
+                <w:u w:val="none"/>
+              </w:rPr>
+            </w:pPr>
+            <w:r>
+              <w:rPr>
+                <w:rFonts w:hint="default" w:ascii="Calibri" w:hAnsi="Calibri" w:eastAsia="SimSun" w:cs="Calibri"/>
+                <w:b/>
+                <w:i w:val="0"/>
+                <w:color w:val="000000"/>
+                <w:kern w:val="0"/>
+                <w:sz w:val="22"/>
+                <w:szCs w:val="22"/>
+                <w:u w:val="none"/>
+                <w:lang w:val="en-US" w:eastAsia="zh-CN" w:bidi="ar"/>
+              </w:rPr>
+              <w:t>Typ fráze</w:t>
+            </w:r>
+          </w:p>
+        </w:tc>
+        <w:tc>
+          <w:tcPr>
+            <w:tcW w:w="2331" w:type="dxa"/>
+            <w:vMerge w:val="restart"/>
+            <w:tcBorders>
+              <w:top w:val="single" w:color="000000" w:sz="12" w:space="0"/>
+              <w:left w:val="single" w:color="000000" w:sz="12" w:space="0"/>
+              <w:bottom w:val="single" w:color="000000" w:sz="12" w:space="0"/>
+              <w:right w:val="single" w:color="000000" w:sz="12" w:space="0"/>
+            </w:tcBorders>
+            <w:shd w:val="clear" w:color="auto" w:fill="E7E6E6"/>
+            <w:vAlign w:val="center"/>
+          </w:tcPr>
+          <w:p>
+            <w:pPr>
+              <w:keepNext w:val="0"/>
+              <w:keepLines w:val="0"/>
+              <w:widowControl/>
+              <w:suppressLineNumbers w:val="0"/>
+              <w:jc w:val="center"/>
+              <w:textAlignment w:val="center"/>
+              <w:rPr>
+                <w:rFonts w:hint="default" w:ascii="Calibri" w:hAnsi="Calibri" w:cs="Calibri"/>
+                <w:b/>
+                <w:i w:val="0"/>
+                <w:color w:val="000000"/>
+                <w:sz w:val="22"/>
+                <w:szCs w:val="22"/>
+                <w:u w:val="none"/>
+              </w:rPr>
+            </w:pPr>
+            <w:r>
+              <w:rPr>
+                <w:rFonts w:hint="default" w:ascii="Calibri" w:hAnsi="Calibri" w:eastAsia="SimSun" w:cs="Calibri"/>
+                <w:b/>
+                <w:i w:val="0"/>
+                <w:color w:val="000000"/>
+                <w:kern w:val="0"/>
+                <w:sz w:val="22"/>
+                <w:szCs w:val="22"/>
+                <w:u w:val="none"/>
+                <w:lang w:val="en-US" w:eastAsia="zh-CN" w:bidi="ar"/>
+              </w:rPr>
+              <w:t>Fráze</w:t>
+            </w:r>
+          </w:p>
+        </w:tc>
+        <w:tc>
+          <w:tcPr>
+            <w:tcW w:w="2605" w:type="dxa"/>
+            <w:gridSpan w:val="2"/>
+            <w:tcBorders>
+              <w:top w:val="single" w:color="000000" w:sz="12" w:space="0"/>
+              <w:left w:val="single" w:color="000000" w:sz="12" w:space="0"/>
+              <w:bottom w:val="single" w:color="000000" w:sz="4" w:space="0"/>
+              <w:right w:val="single" w:color="000000" w:sz="12" w:space="0"/>
+            </w:tcBorders>
+            <w:shd w:val="clear" w:color="auto" w:fill="E7E6E6"/>
+            <w:vAlign w:val="center"/>
+          </w:tcPr>
+          <w:p>
+            <w:pPr>
+              <w:keepNext w:val="0"/>
+              <w:keepLines w:val="0"/>
+              <w:widowControl/>
+              <w:suppressLineNumbers w:val="0"/>
+              <w:jc w:val="center"/>
+              <w:textAlignment w:val="bottom"/>
+              <w:rPr>
+                <w:rFonts w:hint="default" w:ascii="Calibri" w:hAnsi="Calibri" w:cs="Calibri"/>
+                <w:b/>
+                <w:i w:val="0"/>
+                <w:color w:val="000000"/>
+                <w:sz w:val="22"/>
+                <w:szCs w:val="22"/>
+                <w:u w:val="none"/>
+              </w:rPr>
+            </w:pPr>
+            <w:r>
+              <w:rPr>
+                <w:rFonts w:hint="default" w:ascii="Calibri" w:hAnsi="Calibri" w:eastAsia="SimSun" w:cs="Calibri"/>
+                <w:b/>
+                <w:i w:val="0"/>
+                <w:color w:val="000000"/>
+                <w:kern w:val="0"/>
+                <w:sz w:val="22"/>
+                <w:szCs w:val="22"/>
+                <w:u w:val="none"/>
+                <w:lang w:val="en-US" w:eastAsia="zh-CN" w:bidi="ar"/>
+              </w:rPr>
+              <w:t>Stemmer (</w:t>
+            </w:r>
+            <w:r>
+              <w:rPr>
+                <w:rFonts w:hint="default" w:ascii="Calibri" w:hAnsi="Calibri" w:eastAsia="SimSun" w:cs="Calibri"/>
+                <w:b/>
+                <w:bCs/>
+                <w:i w:val="0"/>
+                <w:color w:val="000000"/>
+                <w:kern w:val="0"/>
+                <w:sz w:val="22"/>
+                <w:szCs w:val="22"/>
+                <w:u w:val="none"/>
+                <w:lang w:val="en-US" w:eastAsia="zh-CN" w:bidi="ar"/>
+              </w:rPr>
+              <w:fldChar w:fldCharType="begin"/>
+            </w:r>
+            <w:r>
+              <w:rPr>
+                <w:rFonts w:hint="default" w:ascii="Calibri" w:hAnsi="Calibri" w:eastAsia="SimSun" w:cs="Calibri"/>
+                <w:b/>
+                <w:bCs/>
+                <w:i w:val="0"/>
+                <w:color w:val="000000"/>
+                <w:kern w:val="0"/>
+                <w:sz w:val="22"/>
+                <w:szCs w:val="22"/>
+                <w:u w:val="none"/>
+                <w:lang w:val="en-US" w:eastAsia="zh-CN" w:bidi="ar"/>
+              </w:rPr>
+              <w:instrText xml:space="preserve"> REF _Ref20225 \h </w:instrText>
+            </w:r>
+            <w:r>
+              <w:rPr>
+                <w:rFonts w:hint="default" w:ascii="Calibri" w:hAnsi="Calibri" w:eastAsia="SimSun" w:cs="Calibri"/>
+                <w:b/>
+                <w:bCs/>
+                <w:i w:val="0"/>
+                <w:color w:val="000000"/>
+                <w:kern w:val="0"/>
+                <w:sz w:val="22"/>
+                <w:szCs w:val="22"/>
+                <w:u w:val="none"/>
+                <w:lang w:val="en-US" w:eastAsia="zh-CN" w:bidi="ar"/>
+              </w:rPr>
+              <w:fldChar w:fldCharType="separate"/>
+            </w:r>
+            <w:r>
+              <w:rPr>
+                <w:b/>
+                <w:bCs/>
+              </w:rPr>
+              <w:t>Code 8</w:t>
+            </w:r>
+            <w:r>
+              <w:rPr>
+                <w:rFonts w:hint="default" w:ascii="Calibri" w:hAnsi="Calibri" w:eastAsia="SimSun" w:cs="Calibri"/>
+                <w:b/>
+                <w:bCs/>
+                <w:i w:val="0"/>
+                <w:color w:val="000000"/>
+                <w:kern w:val="0"/>
+                <w:sz w:val="22"/>
+                <w:szCs w:val="22"/>
+                <w:u w:val="none"/>
+                <w:lang w:val="en-US" w:eastAsia="zh-CN" w:bidi="ar"/>
+              </w:rPr>
+              <w:fldChar w:fldCharType="end"/>
+            </w:r>
+            <w:r>
+              <w:rPr>
+                <w:rFonts w:hint="default" w:ascii="Calibri" w:hAnsi="Calibri" w:eastAsia="SimSun" w:cs="Calibri"/>
+                <w:b/>
+                <w:i w:val="0"/>
+                <w:color w:val="000000"/>
+                <w:kern w:val="0"/>
+                <w:sz w:val="22"/>
+                <w:szCs w:val="22"/>
+                <w:u w:val="none"/>
+                <w:lang w:val="en-US" w:eastAsia="zh-CN" w:bidi="ar"/>
+              </w:rPr>
+              <w:t>) analyzer</w:t>
+            </w:r>
+          </w:p>
+        </w:tc>
+        <w:tc>
+          <w:tcPr>
+            <w:tcW w:w="2482" w:type="dxa"/>
+            <w:gridSpan w:val="2"/>
+            <w:tcBorders>
+              <w:top w:val="single" w:color="000000" w:sz="12" w:space="0"/>
+              <w:bottom w:val="single" w:color="000000" w:sz="4" w:space="0"/>
+              <w:right w:val="single" w:color="000000" w:sz="12" w:space="0"/>
+            </w:tcBorders>
+            <w:shd w:val="clear" w:color="auto" w:fill="E7E6E6"/>
+            <w:vAlign w:val="center"/>
+          </w:tcPr>
+          <w:p>
+            <w:pPr>
+              <w:keepNext w:val="0"/>
+              <w:keepLines w:val="0"/>
+              <w:widowControl/>
+              <w:suppressLineNumbers w:val="0"/>
+              <w:jc w:val="center"/>
+              <w:textAlignment w:val="bottom"/>
+              <w:rPr>
+                <w:rFonts w:hint="default" w:ascii="Calibri" w:hAnsi="Calibri" w:cs="Calibri"/>
+                <w:b/>
+                <w:i w:val="0"/>
+                <w:color w:val="000000"/>
+                <w:sz w:val="22"/>
+                <w:szCs w:val="22"/>
+                <w:u w:val="none"/>
+              </w:rPr>
+            </w:pPr>
+            <w:r>
+              <w:rPr>
+                <w:rFonts w:hint="default" w:ascii="Calibri" w:hAnsi="Calibri" w:eastAsia="SimSun" w:cs="Calibri"/>
+                <w:b/>
+                <w:i w:val="0"/>
+                <w:color w:val="000000"/>
+                <w:kern w:val="0"/>
+                <w:sz w:val="22"/>
+                <w:szCs w:val="22"/>
+                <w:u w:val="none"/>
+                <w:lang w:val="en-US" w:eastAsia="zh-CN" w:bidi="ar"/>
+              </w:rPr>
+              <w:t>Hunspell (</w:t>
+            </w:r>
+            <w:r>
+              <w:rPr>
+                <w:rFonts w:hint="default" w:ascii="Calibri" w:hAnsi="Calibri" w:eastAsia="SimSun" w:cs="Calibri"/>
+                <w:b/>
+                <w:bCs/>
+                <w:i w:val="0"/>
+                <w:color w:val="000000"/>
+                <w:kern w:val="0"/>
+                <w:sz w:val="22"/>
+                <w:szCs w:val="22"/>
+                <w:u w:val="none"/>
+                <w:lang w:val="en-US" w:eastAsia="zh-CN" w:bidi="ar"/>
+              </w:rPr>
+              <w:fldChar w:fldCharType="begin"/>
+            </w:r>
+            <w:r>
+              <w:rPr>
+                <w:rFonts w:hint="default" w:ascii="Calibri" w:hAnsi="Calibri" w:eastAsia="SimSun" w:cs="Calibri"/>
+                <w:b/>
+                <w:bCs/>
+                <w:i w:val="0"/>
+                <w:color w:val="000000"/>
+                <w:kern w:val="0"/>
+                <w:sz w:val="22"/>
+                <w:szCs w:val="22"/>
+                <w:u w:val="none"/>
+                <w:lang w:val="en-US" w:eastAsia="zh-CN" w:bidi="ar"/>
+              </w:rPr>
+              <w:instrText xml:space="preserve"> REF _Ref21129 \h </w:instrText>
+            </w:r>
+            <w:r>
+              <w:rPr>
+                <w:rFonts w:hint="default" w:ascii="Calibri" w:hAnsi="Calibri" w:eastAsia="SimSun" w:cs="Calibri"/>
+                <w:b/>
+                <w:bCs/>
+                <w:i w:val="0"/>
+                <w:color w:val="000000"/>
+                <w:kern w:val="0"/>
+                <w:sz w:val="22"/>
+                <w:szCs w:val="22"/>
+                <w:u w:val="none"/>
+                <w:lang w:val="en-US" w:eastAsia="zh-CN" w:bidi="ar"/>
+              </w:rPr>
+              <w:fldChar w:fldCharType="separate"/>
+            </w:r>
+            <w:r>
+              <w:rPr>
+                <w:b/>
+                <w:bCs/>
+              </w:rPr>
+              <w:t>Code 9</w:t>
+            </w:r>
+            <w:r>
+              <w:rPr>
+                <w:rFonts w:hint="default" w:ascii="Calibri" w:hAnsi="Calibri" w:eastAsia="SimSun" w:cs="Calibri"/>
+                <w:b/>
+                <w:bCs/>
+                <w:i w:val="0"/>
+                <w:color w:val="000000"/>
+                <w:kern w:val="0"/>
+                <w:sz w:val="22"/>
+                <w:szCs w:val="22"/>
+                <w:u w:val="none"/>
+                <w:lang w:val="en-US" w:eastAsia="zh-CN" w:bidi="ar"/>
+              </w:rPr>
+              <w:fldChar w:fldCharType="end"/>
+            </w:r>
+            <w:r>
+              <w:rPr>
+                <w:rFonts w:hint="default" w:ascii="Calibri" w:hAnsi="Calibri" w:eastAsia="SimSun" w:cs="Calibri"/>
+                <w:b/>
+                <w:i w:val="0"/>
+                <w:color w:val="000000"/>
+                <w:kern w:val="0"/>
+                <w:sz w:val="22"/>
+                <w:szCs w:val="22"/>
+                <w:u w:val="none"/>
+                <w:lang w:val="en-US" w:eastAsia="zh-CN" w:bidi="ar"/>
+              </w:rPr>
+              <w:t>) Analyzer</w:t>
+            </w:r>
+          </w:p>
+        </w:tc>
+      </w:tr>
+      <w:tr>
+        <w:tblPrEx>
+          <w:tblBorders>
+            <w:top w:val="none" w:color="auto" w:sz="0" w:space="0"/>
+            <w:left w:val="none" w:color="auto" w:sz="0" w:space="0"/>
+            <w:bottom w:val="none" w:color="auto" w:sz="0" w:space="0"/>
+            <w:right w:val="none" w:color="auto" w:sz="0" w:space="0"/>
+            <w:insideH w:val="none" w:color="auto" w:sz="0" w:space="0"/>
+            <w:insideV w:val="none" w:color="auto" w:sz="0" w:space="0"/>
+          </w:tblBorders>
+          <w:shd w:val="clear"/>
           <w:tblLayout w:type="fixed"/>
           <w:tblCellMar>
             <w:top w:w="15" w:type="dxa"/>
@@ -23715,7 +24869,8 @@
         </w:trPr>
         <w:tc>
           <w:tcPr>
-            <w:tcW w:w="2835" w:type="dxa"/>
+            <w:tcW w:w="1748" w:type="dxa"/>
+            <w:vMerge w:val="continue"/>
             <w:tcBorders>
               <w:top w:val="single" w:color="000000" w:sz="12" w:space="0"/>
               <w:left w:val="single" w:color="000000" w:sz="12" w:space="0"/>
@@ -23723,7 +24878,62 @@
               <w:right w:val="single" w:color="000000" w:sz="4" w:space="0"/>
             </w:tcBorders>
             <w:shd w:val="clear" w:color="auto" w:fill="E7E6E6"/>
-            <w:vAlign w:val="bottom"/>
+            <w:vAlign w:val="center"/>
+          </w:tcPr>
+          <w:p>
+            <w:pPr>
+              <w:jc w:val="center"/>
+              <w:rPr>
+                <w:rFonts w:hint="default" w:ascii="Calibri" w:hAnsi="Calibri" w:cs="Calibri"/>
+                <w:b/>
+                <w:i w:val="0"/>
+                <w:color w:val="000000"/>
+                <w:sz w:val="22"/>
+                <w:szCs w:val="22"/>
+                <w:u w:val="none"/>
+              </w:rPr>
+            </w:pPr>
+          </w:p>
+        </w:tc>
+        <w:tc>
+          <w:tcPr>
+            <w:tcW w:w="2331" w:type="dxa"/>
+            <w:vMerge w:val="continue"/>
+            <w:tcBorders>
+              <w:top w:val="single" w:color="000000" w:sz="12" w:space="0"/>
+              <w:left w:val="single" w:color="000000" w:sz="12" w:space="0"/>
+              <w:bottom w:val="single" w:color="000000" w:sz="12" w:space="0"/>
+              <w:right w:val="single" w:color="000000" w:sz="12" w:space="0"/>
+            </w:tcBorders>
+            <w:shd w:val="clear" w:color="auto" w:fill="E7E6E6"/>
+            <w:vAlign w:val="center"/>
+          </w:tcPr>
+          <w:p>
+            <w:pPr>
+              <w:jc w:val="center"/>
+              <w:rPr>
+                <w:rFonts w:hint="default" w:ascii="Calibri" w:hAnsi="Calibri" w:cs="Calibri"/>
+                <w:b/>
+                <w:i w:val="0"/>
+                <w:color w:val="000000"/>
+                <w:sz w:val="22"/>
+                <w:szCs w:val="22"/>
+                <w:u w:val="none"/>
+              </w:rPr>
+            </w:pPr>
+          </w:p>
+        </w:tc>
+        <w:tc>
+          <w:tcPr>
+            <w:tcW w:w="1098" w:type="dxa"/>
+            <w:tcBorders>
+              <w:top w:val="single" w:color="000000" w:sz="4" w:space="0"/>
+              <w:left w:val="single" w:color="000000" w:sz="12" w:space="0"/>
+              <w:bottom w:val="single" w:color="000000" w:sz="12" w:space="0"/>
+              <w:right w:val="single" w:color="000000" w:sz="4" w:space="0"/>
+            </w:tcBorders>
+            <w:shd w:val="clear" w:color="auto" w:fill="E7E6E6"/>
+            <w:vAlign w:val="center"/>
           </w:tcPr>
           <w:p>
             <w:pPr>
@@ -23731,11 +24941,10 @@
               <w:keepLines w:val="0"/>
               <w:widowControl/>
               <w:suppressLineNumbers w:val="0"/>
-              <w:spacing w:line="360" w:lineRule="auto"/>
               <w:jc w:val="center"/>
-              <w:textAlignment w:val="bottom"/>
-              <w:rPr>
-                <w:rFonts w:ascii="Calibri" w:hAnsi="Calibri" w:cs="Calibri"/>
+              <w:textAlignment w:val="center"/>
+              <w:rPr>
+                <w:rFonts w:hint="default" w:ascii="Calibri" w:hAnsi="Calibri" w:cs="Calibri"/>
                 <w:b/>
                 <w:i w:val="0"/>
                 <w:color w:val="000000"/>
@@ -23754,37 +24963,23 @@
                 <w:sz w:val="22"/>
                 <w:szCs w:val="22"/>
                 <w:u w:val="none"/>
-                <w:lang w:val="cs-CZ" w:eastAsia="zh-CN" w:bidi="ar"/>
-              </w:rPr>
-              <w:t>Kategorie</w:t>
-            </w:r>
-            <w:r>
-              <w:rPr>
-                <w:rFonts w:hint="default" w:ascii="Calibri" w:hAnsi="Calibri" w:eastAsia="SimSun" w:cs="Calibri"/>
-                <w:b/>
-                <w:i w:val="0"/>
-                <w:color w:val="000000"/>
-                <w:kern w:val="0"/>
-                <w:sz w:val="22"/>
-                <w:szCs w:val="22"/>
-                <w:u w:val="none"/>
                 <w:lang w:val="en-US" w:eastAsia="zh-CN" w:bidi="ar"/>
               </w:rPr>
-              <w:t xml:space="preserve"> fráze</w:t>
+              <w:t>Čas</w:t>
             </w:r>
           </w:p>
         </w:tc>
         <w:tc>
           <w:tcPr>
-            <w:tcW w:w="2250" w:type="dxa"/>
+            <w:tcW w:w="1507" w:type="dxa"/>
             <w:tcBorders>
-              <w:top w:val="single" w:color="000000" w:sz="12" w:space="0"/>
+              <w:top w:val="single" w:color="000000" w:sz="4" w:space="0"/>
               <w:left w:val="single" w:color="000000" w:sz="4" w:space="0"/>
               <w:bottom w:val="single" w:color="000000" w:sz="12" w:space="0"/>
-              <w:right w:val="single" w:color="000000" w:sz="4" w:space="0"/>
+              <w:right w:val="single" w:color="000000" w:sz="12" w:space="0"/>
             </w:tcBorders>
             <w:shd w:val="clear" w:color="auto" w:fill="E7E6E6"/>
-            <w:vAlign w:val="bottom"/>
+            <w:vAlign w:val="center"/>
           </w:tcPr>
           <w:p>
             <w:pPr>
@@ -23792,8 +24987,7 @@
               <w:keepLines w:val="0"/>
               <w:widowControl/>
               <w:suppressLineNumbers w:val="0"/>
-              <w:spacing w:line="360" w:lineRule="auto"/>
-              <w:jc w:val="left"/>
+              <w:jc w:val="center"/>
               <w:textAlignment w:val="bottom"/>
               <w:rPr>
                 <w:rFonts w:hint="default" w:ascii="Calibri" w:hAnsi="Calibri" w:cs="Calibri"/>
@@ -23817,21 +25011,20 @@
                 <w:u w:val="none"/>
                 <w:lang w:val="en-US" w:eastAsia="zh-CN" w:bidi="ar"/>
               </w:rPr>
-              <w:t>Fráze</w:t>
+              <w:t>Nalezené shody</w:t>
             </w:r>
           </w:p>
         </w:tc>
         <w:tc>
           <w:tcPr>
-            <w:tcW w:w="1459" w:type="dxa"/>
+            <w:tcW w:w="777" w:type="dxa"/>
             <w:tcBorders>
-              <w:top w:val="single" w:color="000000" w:sz="12" w:space="0"/>
-              <w:left w:val="single" w:color="000000" w:sz="4" w:space="0"/>
+              <w:top w:val="single" w:color="000000" w:sz="4" w:space="0"/>
               <w:bottom w:val="single" w:color="000000" w:sz="12" w:space="0"/>
               <w:right w:val="single" w:color="000000" w:sz="4" w:space="0"/>
             </w:tcBorders>
             <w:shd w:val="clear" w:color="auto" w:fill="E7E6E6"/>
-            <w:vAlign w:val="bottom"/>
+            <w:vAlign w:val="center"/>
           </w:tcPr>
           <w:p>
             <w:pPr>
@@ -23839,8 +25032,7 @@
               <w:keepLines w:val="0"/>
               <w:widowControl/>
               <w:suppressLineNumbers w:val="0"/>
-              <w:spacing w:line="360" w:lineRule="auto"/>
-              <w:jc w:val="left"/>
+              <w:jc w:val="center"/>
               <w:textAlignment w:val="bottom"/>
               <w:rPr>
                 <w:rFonts w:hint="default" w:ascii="Calibri" w:hAnsi="Calibri" w:cs="Calibri"/>
@@ -23865,34 +25057,20 @@
                 <w:lang w:val="en-US" w:eastAsia="zh-CN" w:bidi="ar"/>
               </w:rPr>
               <w:t>Čas</w:t>
-            </w:r>
-            <w:r>
-              <w:rPr>
-                <w:rFonts w:hint="default" w:ascii="Calibri" w:hAnsi="Calibri" w:eastAsia="SimSun" w:cs="Calibri"/>
-                <w:b/>
-                <w:i w:val="0"/>
-                <w:color w:val="000000"/>
-                <w:kern w:val="0"/>
-                <w:sz w:val="22"/>
-                <w:szCs w:val="22"/>
-                <w:u w:val="none"/>
-                <w:lang w:val="cs-CZ" w:eastAsia="zh-CN" w:bidi="ar"/>
-              </w:rPr>
-              <w:t xml:space="preserve"> (ms)</w:t>
             </w:r>
           </w:p>
         </w:tc>
         <w:tc>
           <w:tcPr>
-            <w:tcW w:w="1950" w:type="dxa"/>
+            <w:tcW w:w="1705" w:type="dxa"/>
             <w:tcBorders>
-              <w:top w:val="single" w:color="000000" w:sz="12" w:space="0"/>
+              <w:top w:val="single" w:color="000000" w:sz="4" w:space="0"/>
               <w:left w:val="single" w:color="000000" w:sz="4" w:space="0"/>
               <w:bottom w:val="single" w:color="000000" w:sz="12" w:space="0"/>
               <w:right w:val="single" w:color="000000" w:sz="12" w:space="0"/>
             </w:tcBorders>
             <w:shd w:val="clear" w:color="auto" w:fill="E7E6E6"/>
-            <w:vAlign w:val="bottom"/>
+            <w:vAlign w:val="center"/>
           </w:tcPr>
           <w:p>
             <w:pPr>
@@ -23900,8 +25078,7 @@
               <w:keepLines w:val="0"/>
               <w:widowControl/>
               <w:suppressLineNumbers w:val="0"/>
-              <w:spacing w:line="360" w:lineRule="auto"/>
-              <w:jc w:val="left"/>
+              <w:jc w:val="center"/>
               <w:textAlignment w:val="bottom"/>
               <w:rPr>
                 <w:rFonts w:hint="default" w:ascii="Calibri" w:hAnsi="Calibri" w:cs="Calibri"/>
@@ -23940,7 +25117,7 @@
             <w:insideH w:val="none" w:color="auto" w:sz="0" w:space="0"/>
             <w:insideV w:val="none" w:color="auto" w:sz="0" w:space="0"/>
           </w:tblBorders>
-          <w:shd w:val="clear" w:color="auto" w:fill="auto"/>
+          <w:shd w:val="clear"/>
           <w:tblLayout w:type="fixed"/>
           <w:tblCellMar>
             <w:top w:w="15" w:type="dxa"/>
@@ -23954,15 +25131,14 @@
         </w:trPr>
         <w:tc>
           <w:tcPr>
-            <w:tcW w:w="2835" w:type="dxa"/>
+            <w:tcW w:w="1748" w:type="dxa"/>
             <w:tcBorders>
-              <w:top w:val="single" w:color="000000" w:sz="12" w:space="0"/>
               <w:left w:val="single" w:color="000000" w:sz="12" w:space="0"/>
               <w:bottom w:val="single" w:color="000000" w:sz="4" w:space="0"/>
               <w:right w:val="single" w:color="000000" w:sz="12" w:space="0"/>
             </w:tcBorders>
-            <w:shd w:val="clear" w:color="auto" w:fill="auto"/>
-            <w:vAlign w:val="bottom"/>
+            <w:shd w:val="clear"/>
+            <w:vAlign w:val="center"/>
           </w:tcPr>
           <w:p>
             <w:pPr>
@@ -23970,7 +25146,6 @@
               <w:keepLines w:val="0"/>
               <w:widowControl/>
               <w:suppressLineNumbers w:val="0"/>
-              <w:spacing w:line="360" w:lineRule="auto"/>
               <w:jc w:val="center"/>
               <w:textAlignment w:val="bottom"/>
               <w:rPr>
@@ -24001,13 +25176,15 @@
         </w:tc>
         <w:tc>
           <w:tcPr>
-            <w:tcW w:w="2250" w:type="dxa"/>
+            <w:tcW w:w="2331" w:type="dxa"/>
             <w:tcBorders>
+              <w:top w:val="single" w:color="000000" w:sz="12" w:space="0"/>
+              <w:left w:val="single" w:color="000000" w:sz="12" w:space="0"/>
               <w:bottom w:val="single" w:color="000000" w:sz="4" w:space="0"/>
-              <w:right w:val="single" w:color="000000" w:sz="4" w:space="0"/>
+              <w:right w:val="single" w:color="000000" w:sz="12" w:space="0"/>
             </w:tcBorders>
-            <w:shd w:val="clear" w:color="auto" w:fill="auto"/>
-            <w:vAlign w:val="bottom"/>
+            <w:shd w:val="clear"/>
+            <w:vAlign w:val="center"/>
           </w:tcPr>
           <w:p>
             <w:pPr>
@@ -24015,8 +25192,7 @@
               <w:keepLines w:val="0"/>
               <w:widowControl/>
               <w:suppressLineNumbers w:val="0"/>
-              <w:spacing w:line="360" w:lineRule="auto"/>
-              <w:jc w:val="left"/>
+              <w:jc w:val="center"/>
               <w:textAlignment w:val="bottom"/>
               <w:rPr>
                 <w:rFonts w:hint="default" w:ascii="Calibri" w:hAnsi="Calibri" w:cs="Calibri"/>
@@ -24044,14 +25220,13 @@
         </w:tc>
         <w:tc>
           <w:tcPr>
-            <w:tcW w:w="1459" w:type="dxa"/>
+            <w:tcW w:w="1098" w:type="dxa"/>
             <w:tcBorders>
-              <w:left w:val="single" w:color="000000" w:sz="4" w:space="0"/>
               <w:bottom w:val="single" w:color="000000" w:sz="4" w:space="0"/>
               <w:right w:val="single" w:color="000000" w:sz="4" w:space="0"/>
             </w:tcBorders>
-            <w:shd w:val="clear" w:color="auto" w:fill="auto"/>
-            <w:vAlign w:val="bottom"/>
+            <w:shd w:val="clear"/>
+            <w:vAlign w:val="center"/>
           </w:tcPr>
           <w:p>
             <w:pPr>
@@ -24059,8 +25234,7 @@
               <w:keepLines w:val="0"/>
               <w:widowControl/>
               <w:suppressLineNumbers w:val="0"/>
-              <w:spacing w:line="360" w:lineRule="auto"/>
-              <w:jc w:val="left"/>
+              <w:jc w:val="center"/>
               <w:textAlignment w:val="bottom"/>
               <w:rPr>
                 <w:rFonts w:hint="default" w:ascii="Calibri" w:hAnsi="Calibri" w:cs="Calibri"/>
@@ -24082,20 +25256,20 @@
                 <w:u w:val="none"/>
                 <w:lang w:val="en-US" w:eastAsia="zh-CN" w:bidi="ar"/>
               </w:rPr>
-              <w:t>12</w:t>
+              <w:t>92</w:t>
             </w:r>
           </w:p>
         </w:tc>
         <w:tc>
           <w:tcPr>
-            <w:tcW w:w="1950" w:type="dxa"/>
+            <w:tcW w:w="1507" w:type="dxa"/>
             <w:tcBorders>
               <w:left w:val="single" w:color="000000" w:sz="4" w:space="0"/>
               <w:bottom w:val="single" w:color="000000" w:sz="4" w:space="0"/>
               <w:right w:val="single" w:color="000000" w:sz="12" w:space="0"/>
             </w:tcBorders>
-            <w:shd w:val="clear" w:color="auto" w:fill="auto"/>
-            <w:vAlign w:val="bottom"/>
+            <w:shd w:val="clear"/>
+            <w:vAlign w:val="center"/>
           </w:tcPr>
           <w:p>
             <w:pPr>
@@ -24103,8 +25277,93 @@
               <w:keepLines w:val="0"/>
               <w:widowControl/>
               <w:suppressLineNumbers w:val="0"/>
-              <w:spacing w:line="360" w:lineRule="auto"/>
-              <w:jc w:val="left"/>
+              <w:jc w:val="center"/>
+              <w:textAlignment w:val="bottom"/>
+              <w:rPr>
+                <w:rFonts w:hint="default" w:ascii="Calibri" w:hAnsi="Calibri" w:cs="Calibri"/>
+                <w:i w:val="0"/>
+                <w:color w:val="000000"/>
+                <w:sz w:val="22"/>
+                <w:szCs w:val="22"/>
+                <w:u w:val="none"/>
+              </w:rPr>
+            </w:pPr>
+            <w:r>
+              <w:rPr>
+                <w:rFonts w:hint="default" w:ascii="Calibri" w:hAnsi="Calibri" w:eastAsia="SimSun" w:cs="Calibri"/>
+                <w:i w:val="0"/>
+                <w:color w:val="000000"/>
+                <w:kern w:val="0"/>
+                <w:sz w:val="22"/>
+                <w:szCs w:val="22"/>
+                <w:u w:val="none"/>
+                <w:lang w:val="en-US" w:eastAsia="zh-CN" w:bidi="ar"/>
+              </w:rPr>
+              <w:t>37</w:t>
+            </w:r>
+          </w:p>
+        </w:tc>
+        <w:tc>
+          <w:tcPr>
+            <w:tcW w:w="777" w:type="dxa"/>
+            <w:tcBorders>
+              <w:left w:val="single" w:color="000000" w:sz="4" w:space="0"/>
+              <w:bottom w:val="single" w:color="000000" w:sz="4" w:space="0"/>
+              <w:right w:val="single" w:color="000000" w:sz="4" w:space="0"/>
+            </w:tcBorders>
+            <w:shd w:val="clear"/>
+            <w:vAlign w:val="center"/>
+          </w:tcPr>
+          <w:p>
+            <w:pPr>
+              <w:keepNext w:val="0"/>
+              <w:keepLines w:val="0"/>
+              <w:widowControl/>
+              <w:suppressLineNumbers w:val="0"/>
+              <w:jc w:val="center"/>
+              <w:textAlignment w:val="bottom"/>
+              <w:rPr>
+                <w:rFonts w:hint="default" w:ascii="Calibri" w:hAnsi="Calibri" w:cs="Calibri"/>
+                <w:i w:val="0"/>
+                <w:color w:val="000000"/>
+                <w:sz w:val="22"/>
+                <w:szCs w:val="22"/>
+                <w:u w:val="none"/>
+              </w:rPr>
+            </w:pPr>
+            <w:r>
+              <w:rPr>
+                <w:rFonts w:hint="default" w:ascii="Calibri" w:hAnsi="Calibri" w:eastAsia="SimSun" w:cs="Calibri"/>
+                <w:i w:val="0"/>
+                <w:color w:val="000000"/>
+                <w:kern w:val="0"/>
+                <w:sz w:val="22"/>
+                <w:szCs w:val="22"/>
+                <w:u w:val="none"/>
+                <w:lang w:val="en-US" w:eastAsia="zh-CN" w:bidi="ar"/>
+              </w:rPr>
+              <w:t>12</w:t>
+            </w:r>
+          </w:p>
+        </w:tc>
+        <w:tc>
+          <w:tcPr>
+            <w:tcW w:w="1705" w:type="dxa"/>
+            <w:tcBorders>
+              <w:left w:val="single" w:color="000000" w:sz="4" w:space="0"/>
+              <w:bottom w:val="single" w:color="000000" w:sz="4" w:space="0"/>
+              <w:right w:val="single" w:color="000000" w:sz="12" w:space="0"/>
+            </w:tcBorders>
+            <w:shd w:val="clear"/>
+            <w:vAlign w:val="center"/>
+          </w:tcPr>
+          <w:p>
+            <w:pPr>
+              <w:keepNext w:val="0"/>
+              <w:keepLines w:val="0"/>
+              <w:widowControl/>
+              <w:suppressLineNumbers w:val="0"/>
+              <w:jc w:val="center"/>
               <w:textAlignment w:val="bottom"/>
               <w:rPr>
                 <w:rFonts w:hint="default" w:ascii="Calibri" w:hAnsi="Calibri" w:cs="Calibri"/>
@@ -24141,7 +25400,7 @@
             <w:insideH w:val="none" w:color="auto" w:sz="0" w:space="0"/>
             <w:insideV w:val="none" w:color="auto" w:sz="0" w:space="0"/>
           </w:tblBorders>
-          <w:shd w:val="clear" w:color="auto" w:fill="auto"/>
+          <w:shd w:val="clear"/>
           <w:tblLayout w:type="fixed"/>
           <w:tblCellMar>
             <w:top w:w="15" w:type="dxa"/>
@@ -24155,15 +25414,15 @@
         </w:trPr>
         <w:tc>
           <w:tcPr>
-            <w:tcW w:w="2835" w:type="dxa"/>
+            <w:tcW w:w="1748" w:type="dxa"/>
             <w:tcBorders>
               <w:top w:val="single" w:color="000000" w:sz="4" w:space="0"/>
               <w:left w:val="single" w:color="000000" w:sz="12" w:space="0"/>
               <w:bottom w:val="single" w:color="000000" w:sz="4" w:space="0"/>
               <w:right w:val="single" w:color="000000" w:sz="12" w:space="0"/>
             </w:tcBorders>
-            <w:shd w:val="clear" w:color="auto" w:fill="auto"/>
-            <w:vAlign w:val="bottom"/>
+            <w:shd w:val="clear"/>
+            <w:vAlign w:val="center"/>
           </w:tcPr>
           <w:p>
             <w:pPr>
@@ -24171,7 +25430,6 @@
               <w:keepLines w:val="0"/>
               <w:widowControl/>
               <w:suppressLineNumbers w:val="0"/>
-              <w:spacing w:line="360" w:lineRule="auto"/>
               <w:jc w:val="center"/>
               <w:textAlignment w:val="bottom"/>
               <w:rPr>
@@ -24202,14 +25460,15 @@
         </w:tc>
         <w:tc>
           <w:tcPr>
-            <w:tcW w:w="2250" w:type="dxa"/>
+            <w:tcW w:w="2331" w:type="dxa"/>
             <w:tcBorders>
               <w:top w:val="single" w:color="000000" w:sz="4" w:space="0"/>
+              <w:left w:val="single" w:color="000000" w:sz="12" w:space="0"/>
               <w:bottom w:val="single" w:color="000000" w:sz="4" w:space="0"/>
-              <w:right w:val="single" w:color="000000" w:sz="4" w:space="0"/>
+              <w:right w:val="single" w:color="000000" w:sz="12" w:space="0"/>
             </w:tcBorders>
-            <w:shd w:val="clear" w:color="auto" w:fill="auto"/>
-            <w:vAlign w:val="bottom"/>
+            <w:shd w:val="clear"/>
+            <w:vAlign w:val="center"/>
           </w:tcPr>
           <w:p>
             <w:pPr>
@@ -24217,8 +25476,7 @@
               <w:keepLines w:val="0"/>
               <w:widowControl/>
               <w:suppressLineNumbers w:val="0"/>
-              <w:spacing w:line="360" w:lineRule="auto"/>
-              <w:jc w:val="left"/>
+              <w:jc w:val="center"/>
               <w:textAlignment w:val="bottom"/>
               <w:rPr>
                 <w:rFonts w:hint="default" w:ascii="Calibri" w:hAnsi="Calibri" w:cs="Calibri"/>
@@ -24246,15 +25504,14 @@
         </w:tc>
         <w:tc>
           <w:tcPr>
-            <w:tcW w:w="1459" w:type="dxa"/>
+            <w:tcW w:w="1098" w:type="dxa"/>
             <w:tcBorders>
               <w:top w:val="single" w:color="000000" w:sz="4" w:space="0"/>
-              <w:left w:val="single" w:color="000000" w:sz="4" w:space="0"/>
               <w:bottom w:val="single" w:color="000000" w:sz="4" w:space="0"/>
               <w:right w:val="single" w:color="000000" w:sz="4" w:space="0"/>
             </w:tcBorders>
-            <w:shd w:val="clear" w:color="auto" w:fill="auto"/>
-            <w:vAlign w:val="bottom"/>
+            <w:shd w:val="clear"/>
+            <w:vAlign w:val="center"/>
           </w:tcPr>
           <w:p>
             <w:pPr>
@@ -24262,8 +25519,7 @@
               <w:keepLines w:val="0"/>
               <w:widowControl/>
               <w:suppressLineNumbers w:val="0"/>
-              <w:spacing w:line="360" w:lineRule="auto"/>
-              <w:jc w:val="left"/>
+              <w:jc w:val="center"/>
               <w:textAlignment w:val="bottom"/>
               <w:rPr>
                 <w:rFonts w:hint="default" w:ascii="Calibri" w:hAnsi="Calibri" w:cs="Calibri"/>
@@ -24285,21 +25541,21 @@
                 <w:u w:val="none"/>
                 <w:lang w:val="en-US" w:eastAsia="zh-CN" w:bidi="ar"/>
               </w:rPr>
-              <w:t>16</w:t>
+              <w:t>65</w:t>
             </w:r>
           </w:p>
         </w:tc>
         <w:tc>
           <w:tcPr>
-            <w:tcW w:w="1950" w:type="dxa"/>
+            <w:tcW w:w="1507" w:type="dxa"/>
             <w:tcBorders>
               <w:top w:val="single" w:color="000000" w:sz="4" w:space="0"/>
               <w:left w:val="single" w:color="000000" w:sz="4" w:space="0"/>
               <w:bottom w:val="single" w:color="000000" w:sz="4" w:space="0"/>
               <w:right w:val="single" w:color="000000" w:sz="12" w:space="0"/>
             </w:tcBorders>
-            <w:shd w:val="clear" w:color="auto" w:fill="auto"/>
-            <w:vAlign w:val="bottom"/>
+            <w:shd w:val="clear"/>
+            <w:vAlign w:val="center"/>
           </w:tcPr>
           <w:p>
             <w:pPr>
@@ -24307,8 +25563,95 @@
               <w:keepLines w:val="0"/>
               <w:widowControl/>
               <w:suppressLineNumbers w:val="0"/>
-              <w:spacing w:line="360" w:lineRule="auto"/>
-              <w:jc w:val="left"/>
+              <w:jc w:val="center"/>
+              <w:textAlignment w:val="bottom"/>
+              <w:rPr>
+                <w:rFonts w:hint="default" w:ascii="Calibri" w:hAnsi="Calibri" w:cs="Calibri"/>
+                <w:i w:val="0"/>
+                <w:color w:val="000000"/>
+                <w:sz w:val="22"/>
+                <w:szCs w:val="22"/>
+                <w:u w:val="none"/>
+              </w:rPr>
+            </w:pPr>
+            <w:r>
+              <w:rPr>
+                <w:rFonts w:hint="default" w:ascii="Calibri" w:hAnsi="Calibri" w:eastAsia="SimSun" w:cs="Calibri"/>
+                <w:i w:val="0"/>
+                <w:color w:val="000000"/>
+                <w:kern w:val="0"/>
+                <w:sz w:val="22"/>
+                <w:szCs w:val="22"/>
+                <w:u w:val="none"/>
+                <w:lang w:val="en-US" w:eastAsia="zh-CN" w:bidi="ar"/>
+              </w:rPr>
+              <w:t>19</w:t>
+            </w:r>
+          </w:p>
+        </w:tc>
+        <w:tc>
+          <w:tcPr>
+            <w:tcW w:w="777" w:type="dxa"/>
+            <w:tcBorders>
+              <w:top w:val="single" w:color="000000" w:sz="4" w:space="0"/>
+              <w:left w:val="single" w:color="000000" w:sz="4" w:space="0"/>
+              <w:bottom w:val="single" w:color="000000" w:sz="4" w:space="0"/>
+              <w:right w:val="single" w:color="000000" w:sz="4" w:space="0"/>
+            </w:tcBorders>
+            <w:shd w:val="clear"/>
+            <w:vAlign w:val="center"/>
+          </w:tcPr>
+          <w:p>
+            <w:pPr>
+              <w:keepNext w:val="0"/>
+              <w:keepLines w:val="0"/>
+              <w:widowControl/>
+              <w:suppressLineNumbers w:val="0"/>
+              <w:jc w:val="center"/>
+              <w:textAlignment w:val="bottom"/>
+              <w:rPr>
+                <w:rFonts w:hint="default" w:ascii="Calibri" w:hAnsi="Calibri" w:cs="Calibri"/>
+                <w:i w:val="0"/>
+                <w:color w:val="000000"/>
+                <w:sz w:val="22"/>
+                <w:szCs w:val="22"/>
+                <w:u w:val="none"/>
+              </w:rPr>
+            </w:pPr>
+            <w:r>
+              <w:rPr>
+                <w:rFonts w:hint="default" w:ascii="Calibri" w:hAnsi="Calibri" w:eastAsia="SimSun" w:cs="Calibri"/>
+                <w:i w:val="0"/>
+                <w:color w:val="000000"/>
+                <w:kern w:val="0"/>
+                <w:sz w:val="22"/>
+                <w:szCs w:val="22"/>
+                <w:u w:val="none"/>
+                <w:lang w:val="en-US" w:eastAsia="zh-CN" w:bidi="ar"/>
+              </w:rPr>
+              <w:t>16</w:t>
+            </w:r>
+          </w:p>
+        </w:tc>
+        <w:tc>
+          <w:tcPr>
+            <w:tcW w:w="1705" w:type="dxa"/>
+            <w:tcBorders>
+              <w:top w:val="single" w:color="000000" w:sz="4" w:space="0"/>
+              <w:left w:val="single" w:color="000000" w:sz="4" w:space="0"/>
+              <w:bottom w:val="single" w:color="000000" w:sz="4" w:space="0"/>
+              <w:right w:val="single" w:color="000000" w:sz="12" w:space="0"/>
+            </w:tcBorders>
+            <w:shd w:val="clear"/>
+            <w:vAlign w:val="center"/>
+          </w:tcPr>
+          <w:p>
+            <w:pPr>
+              <w:keepNext w:val="0"/>
+              <w:keepLines w:val="0"/>
+              <w:widowControl/>
+              <w:suppressLineNumbers w:val="0"/>
+              <w:jc w:val="center"/>
               <w:textAlignment w:val="bottom"/>
               <w:rPr>
                 <w:rFonts w:hint="default" w:ascii="Calibri" w:hAnsi="Calibri" w:cs="Calibri"/>
@@ -24345,7 +25688,7 @@
             <w:insideH w:val="none" w:color="auto" w:sz="0" w:space="0"/>
             <w:insideV w:val="none" w:color="auto" w:sz="0" w:space="0"/>
           </w:tblBorders>
-          <w:shd w:val="clear" w:color="auto" w:fill="auto"/>
+          <w:shd w:val="clear"/>
           <w:tblLayout w:type="fixed"/>
           <w:tblCellMar>
             <w:top w:w="15" w:type="dxa"/>
@@ -24359,15 +25702,15 @@
         </w:trPr>
         <w:tc>
           <w:tcPr>
-            <w:tcW w:w="2835" w:type="dxa"/>
+            <w:tcW w:w="1748" w:type="dxa"/>
             <w:tcBorders>
               <w:top w:val="single" w:color="000000" w:sz="4" w:space="0"/>
               <w:left w:val="single" w:color="000000" w:sz="12" w:space="0"/>
               <w:bottom w:val="single" w:color="000000" w:sz="4" w:space="0"/>
               <w:right w:val="single" w:color="000000" w:sz="12" w:space="0"/>
             </w:tcBorders>
-            <w:shd w:val="clear" w:color="auto" w:fill="auto"/>
-            <w:vAlign w:val="bottom"/>
+            <w:shd w:val="clear"/>
+            <w:vAlign w:val="center"/>
           </w:tcPr>
           <w:p>
             <w:pPr>
@@ -24375,7 +25718,6 @@
               <w:keepLines w:val="0"/>
               <w:widowControl/>
               <w:suppressLineNumbers w:val="0"/>
-              <w:spacing w:line="360" w:lineRule="auto"/>
               <w:jc w:val="center"/>
               <w:textAlignment w:val="bottom"/>
               <w:rPr>
@@ -24406,14 +25748,15 @@
         </w:tc>
         <w:tc>
           <w:tcPr>
-            <w:tcW w:w="2250" w:type="dxa"/>
+            <w:tcW w:w="2331" w:type="dxa"/>
             <w:tcBorders>
               <w:top w:val="single" w:color="000000" w:sz="4" w:space="0"/>
+              <w:left w:val="single" w:color="000000" w:sz="12" w:space="0"/>
               <w:bottom w:val="single" w:color="000000" w:sz="4" w:space="0"/>
-              <w:right w:val="single" w:color="000000" w:sz="4" w:space="0"/>
+              <w:right w:val="single" w:color="000000" w:sz="12" w:space="0"/>
             </w:tcBorders>
-            <w:shd w:val="clear" w:color="auto" w:fill="auto"/>
-            <w:vAlign w:val="bottom"/>
+            <w:shd w:val="clear"/>
+            <w:vAlign w:val="center"/>
           </w:tcPr>
           <w:p>
             <w:pPr>
@@ -24421,8 +25764,7 @@
               <w:keepLines w:val="0"/>
               <w:widowControl/>
               <w:suppressLineNumbers w:val="0"/>
-              <w:spacing w:line="360" w:lineRule="auto"/>
-              <w:jc w:val="left"/>
+              <w:jc w:val="center"/>
               <w:textAlignment w:val="bottom"/>
               <w:rPr>
                 <w:rFonts w:hint="default" w:ascii="Calibri" w:hAnsi="Calibri" w:cs="Calibri"/>
@@ -24450,15 +25792,14 @@
         </w:tc>
         <w:tc>
           <w:tcPr>
-            <w:tcW w:w="1459" w:type="dxa"/>
+            <w:tcW w:w="1098" w:type="dxa"/>
             <w:tcBorders>
               <w:top w:val="single" w:color="000000" w:sz="4" w:space="0"/>
-              <w:left w:val="single" w:color="000000" w:sz="4" w:space="0"/>
               <w:bottom w:val="single" w:color="000000" w:sz="4" w:space="0"/>
               <w:right w:val="single" w:color="000000" w:sz="4" w:space="0"/>
             </w:tcBorders>
-            <w:shd w:val="clear" w:color="auto" w:fill="auto"/>
-            <w:vAlign w:val="bottom"/>
+            <w:shd w:val="clear"/>
+            <w:vAlign w:val="center"/>
           </w:tcPr>
           <w:p>
             <w:pPr>
@@ -24466,8 +25807,7 @@
               <w:keepLines w:val="0"/>
               <w:widowControl/>
               <w:suppressLineNumbers w:val="0"/>
-              <w:spacing w:line="360" w:lineRule="auto"/>
-              <w:jc w:val="left"/>
+              <w:jc w:val="center"/>
               <w:textAlignment w:val="bottom"/>
               <w:rPr>
                 <w:rFonts w:hint="default" w:ascii="Calibri" w:hAnsi="Calibri" w:cs="Calibri"/>
@@ -24489,21 +25829,21 @@
                 <w:u w:val="none"/>
                 <w:lang w:val="en-US" w:eastAsia="zh-CN" w:bidi="ar"/>
               </w:rPr>
-              <w:t>84</w:t>
+              <w:t>88</w:t>
             </w:r>
           </w:p>
         </w:tc>
         <w:tc>
           <w:tcPr>
-            <w:tcW w:w="1950" w:type="dxa"/>
+            <w:tcW w:w="1507" w:type="dxa"/>
             <w:tcBorders>
               <w:top w:val="single" w:color="000000" w:sz="4" w:space="0"/>
               <w:left w:val="single" w:color="000000" w:sz="4" w:space="0"/>
               <w:bottom w:val="single" w:color="000000" w:sz="4" w:space="0"/>
               <w:right w:val="single" w:color="000000" w:sz="12" w:space="0"/>
             </w:tcBorders>
-            <w:shd w:val="clear" w:color="auto" w:fill="auto"/>
-            <w:vAlign w:val="bottom"/>
+            <w:shd w:val="clear"/>
+            <w:vAlign w:val="center"/>
           </w:tcPr>
           <w:p>
             <w:pPr>
@@ -24511,8 +25851,95 @@
               <w:keepLines w:val="0"/>
               <w:widowControl/>
               <w:suppressLineNumbers w:val="0"/>
-              <w:spacing w:line="360" w:lineRule="auto"/>
-              <w:jc w:val="left"/>
+              <w:jc w:val="center"/>
+              <w:textAlignment w:val="bottom"/>
+              <w:rPr>
+                <w:rFonts w:hint="default" w:ascii="Calibri" w:hAnsi="Calibri" w:cs="Calibri"/>
+                <w:i w:val="0"/>
+                <w:color w:val="000000"/>
+                <w:sz w:val="22"/>
+                <w:szCs w:val="22"/>
+                <w:u w:val="none"/>
+              </w:rPr>
+            </w:pPr>
+            <w:r>
+              <w:rPr>
+                <w:rFonts w:hint="default" w:ascii="Calibri" w:hAnsi="Calibri" w:eastAsia="SimSun" w:cs="Calibri"/>
+                <w:i w:val="0"/>
+                <w:color w:val="000000"/>
+                <w:kern w:val="0"/>
+                <w:sz w:val="22"/>
+                <w:szCs w:val="22"/>
+                <w:u w:val="none"/>
+                <w:lang w:val="en-US" w:eastAsia="zh-CN" w:bidi="ar"/>
+              </w:rPr>
+              <w:t>22</w:t>
+            </w:r>
+          </w:p>
+        </w:tc>
+        <w:tc>
+          <w:tcPr>
+            <w:tcW w:w="777" w:type="dxa"/>
+            <w:tcBorders>
+              <w:top w:val="single" w:color="000000" w:sz="4" w:space="0"/>
+              <w:left w:val="single" w:color="000000" w:sz="4" w:space="0"/>
+              <w:bottom w:val="single" w:color="000000" w:sz="4" w:space="0"/>
+              <w:right w:val="single" w:color="000000" w:sz="4" w:space="0"/>
+            </w:tcBorders>
+            <w:shd w:val="clear"/>
+            <w:vAlign w:val="center"/>
+          </w:tcPr>
+          <w:p>
+            <w:pPr>
+              <w:keepNext w:val="0"/>
+              <w:keepLines w:val="0"/>
+              <w:widowControl/>
+              <w:suppressLineNumbers w:val="0"/>
+              <w:jc w:val="center"/>
+              <w:textAlignment w:val="bottom"/>
+              <w:rPr>
+                <w:rFonts w:hint="default" w:ascii="Calibri" w:hAnsi="Calibri" w:cs="Calibri"/>
+                <w:i w:val="0"/>
+                <w:color w:val="000000"/>
+                <w:sz w:val="22"/>
+                <w:szCs w:val="22"/>
+                <w:u w:val="none"/>
+              </w:rPr>
+            </w:pPr>
+            <w:r>
+              <w:rPr>
+                <w:rFonts w:hint="default" w:ascii="Calibri" w:hAnsi="Calibri" w:eastAsia="SimSun" w:cs="Calibri"/>
+                <w:i w:val="0"/>
+                <w:color w:val="000000"/>
+                <w:kern w:val="0"/>
+                <w:sz w:val="22"/>
+                <w:szCs w:val="22"/>
+                <w:u w:val="none"/>
+                <w:lang w:val="en-US" w:eastAsia="zh-CN" w:bidi="ar"/>
+              </w:rPr>
+              <w:t>84</w:t>
+            </w:r>
+          </w:p>
+        </w:tc>
+        <w:tc>
+          <w:tcPr>
+            <w:tcW w:w="1705" w:type="dxa"/>
+            <w:tcBorders>
+              <w:top w:val="single" w:color="000000" w:sz="4" w:space="0"/>
+              <w:left w:val="single" w:color="000000" w:sz="4" w:space="0"/>
+              <w:bottom w:val="single" w:color="000000" w:sz="4" w:space="0"/>
+              <w:right w:val="single" w:color="000000" w:sz="12" w:space="0"/>
+            </w:tcBorders>
+            <w:shd w:val="clear"/>
+            <w:vAlign w:val="center"/>
+          </w:tcPr>
+          <w:p>
+            <w:pPr>
+              <w:keepNext w:val="0"/>
+              <w:keepLines w:val="0"/>
+              <w:widowControl/>
+              <w:suppressLineNumbers w:val="0"/>
+              <w:jc w:val="center"/>
               <w:textAlignment w:val="bottom"/>
               <w:rPr>
                 <w:rFonts w:hint="default" w:ascii="Calibri" w:hAnsi="Calibri" w:cs="Calibri"/>
@@ -24549,7 +25976,7 @@
             <w:insideH w:val="none" w:color="auto" w:sz="0" w:space="0"/>
             <w:insideV w:val="none" w:color="auto" w:sz="0" w:space="0"/>
           </w:tblBorders>
-          <w:shd w:val="clear" w:color="auto" w:fill="auto"/>
+          <w:shd w:val="clear"/>
           <w:tblLayout w:type="fixed"/>
           <w:tblCellMar>
             <w:top w:w="15" w:type="dxa"/>
@@ -24563,15 +25990,15 @@
         </w:trPr>
         <w:tc>
           <w:tcPr>
-            <w:tcW w:w="2835" w:type="dxa"/>
+            <w:tcW w:w="1748" w:type="dxa"/>
             <w:tcBorders>
               <w:top w:val="single" w:color="000000" w:sz="4" w:space="0"/>
               <w:left w:val="single" w:color="000000" w:sz="12" w:space="0"/>
               <w:bottom w:val="single" w:color="000000" w:sz="4" w:space="0"/>
               <w:right w:val="single" w:color="000000" w:sz="12" w:space="0"/>
             </w:tcBorders>
-            <w:shd w:val="clear" w:color="auto" w:fill="auto"/>
-            <w:vAlign w:val="bottom"/>
+            <w:shd w:val="clear"/>
+            <w:vAlign w:val="center"/>
           </w:tcPr>
           <w:p>
             <w:pPr>
@@ -24579,7 +26006,6 @@
               <w:keepLines w:val="0"/>
               <w:widowControl/>
               <w:suppressLineNumbers w:val="0"/>
-              <w:spacing w:line="360" w:lineRule="auto"/>
               <w:jc w:val="center"/>
               <w:textAlignment w:val="bottom"/>
               <w:rPr>
@@ -24610,14 +26036,15 @@
         </w:tc>
         <w:tc>
           <w:tcPr>
-            <w:tcW w:w="2250" w:type="dxa"/>
+            <w:tcW w:w="2331" w:type="dxa"/>
             <w:tcBorders>
               <w:top w:val="single" w:color="000000" w:sz="4" w:space="0"/>
+              <w:left w:val="single" w:color="000000" w:sz="12" w:space="0"/>
               <w:bottom w:val="single" w:color="000000" w:sz="4" w:space="0"/>
-              <w:right w:val="single" w:color="000000" w:sz="4" w:space="0"/>
+              <w:right w:val="single" w:color="000000" w:sz="12" w:space="0"/>
             </w:tcBorders>
-            <w:shd w:val="clear" w:color="auto" w:fill="auto"/>
-            <w:vAlign w:val="bottom"/>
+            <w:shd w:val="clear"/>
+            <w:vAlign w:val="center"/>
           </w:tcPr>
           <w:p>
             <w:pPr>
@@ -24625,8 +26052,7 @@
               <w:keepLines w:val="0"/>
               <w:widowControl/>
               <w:suppressLineNumbers w:val="0"/>
-              <w:spacing w:line="360" w:lineRule="auto"/>
-              <w:jc w:val="left"/>
+              <w:jc w:val="center"/>
               <w:textAlignment w:val="bottom"/>
               <w:rPr>
                 <w:rFonts w:hint="default" w:ascii="Calibri" w:hAnsi="Calibri" w:cs="Calibri"/>
@@ -24654,15 +26080,14 @@
         </w:tc>
         <w:tc>
           <w:tcPr>
-            <w:tcW w:w="1459" w:type="dxa"/>
+            <w:tcW w:w="1098" w:type="dxa"/>
             <w:tcBorders>
               <w:top w:val="single" w:color="000000" w:sz="4" w:space="0"/>
-              <w:left w:val="single" w:color="000000" w:sz="4" w:space="0"/>
               <w:bottom w:val="single" w:color="000000" w:sz="4" w:space="0"/>
               <w:right w:val="single" w:color="000000" w:sz="4" w:space="0"/>
             </w:tcBorders>
-            <w:shd w:val="clear" w:color="auto" w:fill="auto"/>
-            <w:vAlign w:val="bottom"/>
+            <w:shd w:val="clear"/>
+            <w:vAlign w:val="center"/>
           </w:tcPr>
           <w:p>
             <w:pPr>
@@ -24670,8 +26095,7 @@
               <w:keepLines w:val="0"/>
               <w:widowControl/>
               <w:suppressLineNumbers w:val="0"/>
-              <w:spacing w:line="360" w:lineRule="auto"/>
-              <w:jc w:val="left"/>
+              <w:jc w:val="center"/>
               <w:textAlignment w:val="bottom"/>
               <w:rPr>
                 <w:rFonts w:hint="default" w:ascii="Calibri" w:hAnsi="Calibri" w:cs="Calibri"/>
@@ -24693,21 +26117,21 @@
                 <w:u w:val="none"/>
                 <w:lang w:val="en-US" w:eastAsia="zh-CN" w:bidi="ar"/>
               </w:rPr>
-              <w:t>15</w:t>
+              <w:t>85</w:t>
             </w:r>
           </w:p>
         </w:tc>
         <w:tc>
           <w:tcPr>
-            <w:tcW w:w="1950" w:type="dxa"/>
+            <w:tcW w:w="1507" w:type="dxa"/>
             <w:tcBorders>
               <w:top w:val="single" w:color="000000" w:sz="4" w:space="0"/>
               <w:left w:val="single" w:color="000000" w:sz="4" w:space="0"/>
               <w:bottom w:val="single" w:color="000000" w:sz="4" w:space="0"/>
               <w:right w:val="single" w:color="000000" w:sz="12" w:space="0"/>
             </w:tcBorders>
-            <w:shd w:val="clear" w:color="auto" w:fill="auto"/>
-            <w:vAlign w:val="bottom"/>
+            <w:shd w:val="clear"/>
+            <w:vAlign w:val="center"/>
           </w:tcPr>
           <w:p>
             <w:pPr>
@@ -24715,8 +26139,95 @@
               <w:keepLines w:val="0"/>
               <w:widowControl/>
               <w:suppressLineNumbers w:val="0"/>
-              <w:spacing w:line="360" w:lineRule="auto"/>
-              <w:jc w:val="left"/>
+              <w:jc w:val="center"/>
+              <w:textAlignment w:val="bottom"/>
+              <w:rPr>
+                <w:rFonts w:hint="default" w:ascii="Calibri" w:hAnsi="Calibri" w:cs="Calibri"/>
+                <w:i w:val="0"/>
+                <w:color w:val="000000"/>
+                <w:sz w:val="22"/>
+                <w:szCs w:val="22"/>
+                <w:u w:val="none"/>
+              </w:rPr>
+            </w:pPr>
+            <w:r>
+              <w:rPr>
+                <w:rFonts w:hint="default" w:ascii="Calibri" w:hAnsi="Calibri" w:eastAsia="SimSun" w:cs="Calibri"/>
+                <w:i w:val="0"/>
+                <w:color w:val="000000"/>
+                <w:kern w:val="0"/>
+                <w:sz w:val="22"/>
+                <w:szCs w:val="22"/>
+                <w:u w:val="none"/>
+                <w:lang w:val="en-US" w:eastAsia="zh-CN" w:bidi="ar"/>
+              </w:rPr>
+              <w:t>37</w:t>
+            </w:r>
+          </w:p>
+        </w:tc>
+        <w:tc>
+          <w:tcPr>
+            <w:tcW w:w="777" w:type="dxa"/>
+            <w:tcBorders>
+              <w:top w:val="single" w:color="000000" w:sz="4" w:space="0"/>
+              <w:left w:val="single" w:color="000000" w:sz="4" w:space="0"/>
+              <w:bottom w:val="single" w:color="000000" w:sz="4" w:space="0"/>
+              <w:right w:val="single" w:color="000000" w:sz="4" w:space="0"/>
+            </w:tcBorders>
+            <w:shd w:val="clear"/>
+            <w:vAlign w:val="center"/>
+          </w:tcPr>
+          <w:p>
+            <w:pPr>
+              <w:keepNext w:val="0"/>
+              <w:keepLines w:val="0"/>
+              <w:widowControl/>
+              <w:suppressLineNumbers w:val="0"/>
+              <w:jc w:val="center"/>
+              <w:textAlignment w:val="bottom"/>
+              <w:rPr>
+                <w:rFonts w:hint="default" w:ascii="Calibri" w:hAnsi="Calibri" w:cs="Calibri"/>
+                <w:i w:val="0"/>
+                <w:color w:val="000000"/>
+                <w:sz w:val="22"/>
+                <w:szCs w:val="22"/>
+                <w:u w:val="none"/>
+              </w:rPr>
+            </w:pPr>
+            <w:r>
+              <w:rPr>
+                <w:rFonts w:hint="default" w:ascii="Calibri" w:hAnsi="Calibri" w:eastAsia="SimSun" w:cs="Calibri"/>
+                <w:i w:val="0"/>
+                <w:color w:val="000000"/>
+                <w:kern w:val="0"/>
+                <w:sz w:val="22"/>
+                <w:szCs w:val="22"/>
+                <w:u w:val="none"/>
+                <w:lang w:val="en-US" w:eastAsia="zh-CN" w:bidi="ar"/>
+              </w:rPr>
+              <w:t>15</w:t>
+            </w:r>
+          </w:p>
+        </w:tc>
+        <w:tc>
+          <w:tcPr>
+            <w:tcW w:w="1705" w:type="dxa"/>
+            <w:tcBorders>
+              <w:top w:val="single" w:color="000000" w:sz="4" w:space="0"/>
+              <w:left w:val="single" w:color="000000" w:sz="4" w:space="0"/>
+              <w:bottom w:val="single" w:color="000000" w:sz="4" w:space="0"/>
+              <w:right w:val="single" w:color="000000" w:sz="12" w:space="0"/>
+            </w:tcBorders>
+            <w:shd w:val="clear"/>
+            <w:vAlign w:val="center"/>
+          </w:tcPr>
+          <w:p>
+            <w:pPr>
+              <w:keepNext w:val="0"/>
+              <w:keepLines w:val="0"/>
+              <w:widowControl/>
+              <w:suppressLineNumbers w:val="0"/>
+              <w:jc w:val="center"/>
               <w:textAlignment w:val="bottom"/>
               <w:rPr>
                 <w:rFonts w:hint="default" w:ascii="Calibri" w:hAnsi="Calibri" w:cs="Calibri"/>
@@ -24753,545 +26264,7 @@
             <w:insideH w:val="none" w:color="auto" w:sz="0" w:space="0"/>
             <w:insideV w:val="none" w:color="auto" w:sz="0" w:space="0"/>
           </w:tblBorders>
-          <w:shd w:val="clear" w:color="auto" w:fill="auto"/>
-          <w:tblLayout w:type="fixed"/>
-          <w:tblCellMar>
-            <w:top w:w="15" w:type="dxa"/>
-            <w:left w:w="15" w:type="dxa"/>
-            <w:bottom w:w="15" w:type="dxa"/>
-            <w:right w:w="15" w:type="dxa"/>
-          </w:tblCellMar>
-        </w:tblPrEx>
-        <w:trPr>
-          <w:trHeight w:val="315" w:hRule="atLeast"/>
-        </w:trPr>
-        <w:tc>
-          <w:tcPr>
-            <w:tcW w:w="2835" w:type="dxa"/>
-            <w:tcBorders>
-              <w:top w:val="single" w:color="000000" w:sz="4" w:space="0"/>
-              <w:left w:val="single" w:color="000000" w:sz="12" w:space="0"/>
-              <w:bottom w:val="single" w:color="000000" w:sz="12" w:space="0"/>
-              <w:right w:val="single" w:color="000000" w:sz="12" w:space="0"/>
-            </w:tcBorders>
-            <w:shd w:val="clear" w:color="auto" w:fill="FCE4D6"/>
-            <w:vAlign w:val="bottom"/>
-          </w:tcPr>
-          <w:p>
-            <w:pPr>
-              <w:keepNext w:val="0"/>
-              <w:keepLines w:val="0"/>
-              <w:widowControl/>
-              <w:suppressLineNumbers w:val="0"/>
-              <w:spacing w:line="360" w:lineRule="auto"/>
-              <w:jc w:val="center"/>
-              <w:textAlignment w:val="bottom"/>
-              <w:rPr>
-                <w:rFonts w:hint="default" w:ascii="Calibri" w:hAnsi="Calibri" w:cs="Calibri"/>
-                <w:b/>
-                <w:i w:val="0"/>
-                <w:color w:val="000000"/>
-                <w:sz w:val="22"/>
-                <w:szCs w:val="22"/>
-                <w:u w:val="none"/>
-              </w:rPr>
-            </w:pPr>
-            <w:r>
-              <w:rPr>
-                <w:rFonts w:hint="default" w:ascii="Calibri" w:hAnsi="Calibri" w:eastAsia="SimSun" w:cs="Calibri"/>
-                <w:b/>
-                <w:i w:val="0"/>
-                <w:color w:val="000000"/>
-                <w:kern w:val="0"/>
-                <w:sz w:val="22"/>
-                <w:szCs w:val="22"/>
-                <w:u w:val="none"/>
-                <w:lang w:val="en-US" w:eastAsia="zh-CN" w:bidi="ar"/>
-              </w:rPr>
-              <w:t>Netypické slovo</w:t>
-            </w:r>
-          </w:p>
-        </w:tc>
-        <w:tc>
-          <w:tcPr>
-            <w:tcW w:w="2250" w:type="dxa"/>
-            <w:tcBorders>
-              <w:top w:val="single" w:color="000000" w:sz="4" w:space="0"/>
-              <w:bottom w:val="single" w:color="000000" w:sz="12" w:space="0"/>
-              <w:right w:val="single" w:color="000000" w:sz="4" w:space="0"/>
-            </w:tcBorders>
-            <w:shd w:val="clear" w:color="auto" w:fill="FCE4D6"/>
-            <w:vAlign w:val="bottom"/>
-          </w:tcPr>
-          <w:p>
-            <w:pPr>
-              <w:keepNext w:val="0"/>
-              <w:keepLines w:val="0"/>
-              <w:widowControl/>
-              <w:suppressLineNumbers w:val="0"/>
-              <w:spacing w:line="360" w:lineRule="auto"/>
-              <w:jc w:val="left"/>
-              <w:textAlignment w:val="bottom"/>
-              <w:rPr>
-                <w:rFonts w:hint="default" w:ascii="Calibri" w:hAnsi="Calibri" w:cs="Calibri"/>
-                <w:i w:val="0"/>
-                <w:color w:val="000000"/>
-                <w:sz w:val="22"/>
-                <w:szCs w:val="22"/>
-                <w:u w:val="none"/>
-              </w:rPr>
-            </w:pPr>
-            <w:r>
-              <w:rPr>
-                <w:rFonts w:hint="default" w:ascii="Calibri" w:hAnsi="Calibri" w:eastAsia="SimSun" w:cs="Calibri"/>
-                <w:i w:val="0"/>
-                <w:color w:val="000000"/>
-                <w:kern w:val="0"/>
-                <w:sz w:val="22"/>
-                <w:szCs w:val="22"/>
-                <w:u w:val="none"/>
-                <w:lang w:val="en-US" w:eastAsia="zh-CN" w:bidi="ar"/>
-              </w:rPr>
-              <w:t>Zaindexování</w:t>
-            </w:r>
-          </w:p>
-        </w:tc>
-        <w:tc>
-          <w:tcPr>
-            <w:tcW w:w="1459" w:type="dxa"/>
-            <w:tcBorders>
-              <w:top w:val="single" w:color="000000" w:sz="4" w:space="0"/>
-              <w:left w:val="single" w:color="000000" w:sz="4" w:space="0"/>
-              <w:bottom w:val="single" w:color="000000" w:sz="12" w:space="0"/>
-              <w:right w:val="single" w:color="000000" w:sz="4" w:space="0"/>
-            </w:tcBorders>
-            <w:shd w:val="clear" w:color="auto" w:fill="FCE4D6"/>
-            <w:vAlign w:val="bottom"/>
-          </w:tcPr>
-          <w:p>
-            <w:pPr>
-              <w:keepNext w:val="0"/>
-              <w:keepLines w:val="0"/>
-              <w:widowControl/>
-              <w:suppressLineNumbers w:val="0"/>
-              <w:spacing w:line="360" w:lineRule="auto"/>
-              <w:jc w:val="left"/>
-              <w:textAlignment w:val="bottom"/>
-              <w:rPr>
-                <w:rFonts w:hint="default" w:ascii="Calibri" w:hAnsi="Calibri" w:cs="Calibri"/>
-                <w:i w:val="0"/>
-                <w:color w:val="000000"/>
-                <w:sz w:val="22"/>
-                <w:szCs w:val="22"/>
-                <w:u w:val="none"/>
-              </w:rPr>
-            </w:pPr>
-            <w:r>
-              <w:rPr>
-                <w:rFonts w:hint="default" w:ascii="Calibri" w:hAnsi="Calibri" w:eastAsia="SimSun" w:cs="Calibri"/>
-                <w:i w:val="0"/>
-                <w:color w:val="000000"/>
-                <w:kern w:val="0"/>
-                <w:sz w:val="22"/>
-                <w:szCs w:val="22"/>
-                <w:u w:val="none"/>
-                <w:lang w:val="en-US" w:eastAsia="zh-CN" w:bidi="ar"/>
-              </w:rPr>
-              <w:t>9</w:t>
-            </w:r>
-          </w:p>
-        </w:tc>
-        <w:tc>
-          <w:tcPr>
-            <w:tcW w:w="1950" w:type="dxa"/>
-            <w:tcBorders>
-              <w:top w:val="single" w:color="000000" w:sz="4" w:space="0"/>
-              <w:left w:val="single" w:color="000000" w:sz="4" w:space="0"/>
-              <w:bottom w:val="single" w:color="000000" w:sz="12" w:space="0"/>
-              <w:right w:val="single" w:color="000000" w:sz="12" w:space="0"/>
-            </w:tcBorders>
-            <w:shd w:val="clear" w:color="auto" w:fill="FCE4D6"/>
-            <w:vAlign w:val="bottom"/>
-          </w:tcPr>
-          <w:p>
-            <w:pPr>
-              <w:keepNext w:val="0"/>
-              <w:keepLines w:val="0"/>
-              <w:widowControl/>
-              <w:suppressLineNumbers w:val="0"/>
-              <w:spacing w:line="360" w:lineRule="auto"/>
-              <w:jc w:val="left"/>
-              <w:textAlignment w:val="bottom"/>
-              <w:rPr>
-                <w:rFonts w:hint="default" w:ascii="Calibri" w:hAnsi="Calibri" w:cs="Calibri"/>
-                <w:i w:val="0"/>
-                <w:color w:val="000000"/>
-                <w:sz w:val="22"/>
-                <w:szCs w:val="22"/>
-                <w:u w:val="none"/>
-              </w:rPr>
-            </w:pPr>
-            <w:r>
-              <w:rPr>
-                <w:rFonts w:hint="default" w:ascii="Calibri" w:hAnsi="Calibri" w:eastAsia="SimSun" w:cs="Calibri"/>
-                <w:i w:val="0"/>
-                <w:color w:val="000000"/>
-                <w:kern w:val="0"/>
-                <w:sz w:val="22"/>
-                <w:szCs w:val="22"/>
-                <w:u w:val="none"/>
-                <w:lang w:val="en-US" w:eastAsia="zh-CN" w:bidi="ar"/>
-              </w:rPr>
-              <w:t>4</w:t>
-            </w:r>
-          </w:p>
-        </w:tc>
-      </w:tr>
-    </w:tbl>
-    <w:p>
-      <w:pPr>
-        <w:spacing w:line="360" w:lineRule="auto"/>
-        <w:rPr>
-          <w:rFonts w:hint="default"/>
-          <w:b w:val="0"/>
-          <w:bCs w:val="0"/>
-          <w:lang w:val="cs-CZ"/>
-        </w:rPr>
-      </w:pPr>
-    </w:p>
-    <w:p>
-      <w:pPr>
-        <w:spacing w:line="360" w:lineRule="auto"/>
-        <w:rPr>
-          <w:rFonts w:hint="default"/>
-          <w:b w:val="0"/>
-          <w:bCs w:val="0"/>
-          <w:lang w:val="cs-CZ"/>
-        </w:rPr>
-      </w:pPr>
-      <w:r>
-        <w:rPr>
-          <w:rFonts w:hint="default"/>
-          <w:b w:val="0"/>
-          <w:bCs w:val="0"/>
-          <w:lang w:val="cs-CZ"/>
-        </w:rPr>
-        <w:t xml:space="preserve">V případě použití analyzátoru definovaného podle “obr. Druhy analyzátor” je použitý “czech_hunspell” token filtr. Czech_hunspell je označení pro filtr, který ke správnému fungování využívá slovník všech slov daného jazyka a definici pravidel pro jeho skloňování a časování, který používá pro nalezení základního tvaru slova. Při využití tohoto způsobu je zajištěna gramatická správnost a přesnost vyhledávání. Nezpracují se ale slova, jež nejsou definována ve slovníku. (viz tabulka “” kategorie “Netypické slovo”, český slovník nezná slovo zaindexovat, proto při analýze textu nedojde k jeho zpracování  a proto není možné později najít slova odvozená, jako jsou například zaindexovat, zaindexované, zaindexováno, apod.). V poli filtrů je definován dvakrát “czech_stop” filtr z důvodu, že “stopwords” daného jazyka nemusí být definovány ve všech tvarech, proto se v prvním pokusu odstraní “stopwords”, které již v základním tvaru jsou, poté jsou tokeny za pomoci “czech_hunspell” filtru převedeny na základní tvar a poté jsou tokeny opět promazány. Místo “asciifolding” je v prípadě analyzátoru “obr. druhy” použit filtr “icu_folding”, který funguje na podobném principu jako “asciifolding”, ale zahrnuje také specifická pravidla pro daný jazyk. Pro češtinu například rozpozná, že sekvence znaků “c” a “h” znamená “ch” a díky tomu dokáže například výsledky správně setřídit. </w:t>
-      </w:r>
-    </w:p>
-    <w:p>
-      <w:pPr>
-        <w:rPr>
-          <w:rFonts w:hint="default"/>
-          <w:b w:val="0"/>
-          <w:bCs w:val="0"/>
-          <w:lang w:val="cs-CZ"/>
-        </w:rPr>
-      </w:pPr>
-      <w:r>
-        <w:rPr>
-          <w:rFonts w:hint="default"/>
-          <w:b w:val="0"/>
-          <w:bCs w:val="0"/>
-          <w:lang w:val="cs-CZ"/>
-        </w:rPr>
-        <w:drawing>
-          <wp:inline distT="0" distB="0" distL="114300" distR="114300">
-            <wp:extent cx="1895475" cy="1790700"/>
-            <wp:effectExtent l="0" t="0" r="9525" b="0"/>
-            <wp:docPr id="14" name="Picture 14" descr="Analyzer_Czech_Hunspell_icuFolding"/>
-            <wp:cNvGraphicFramePr>
-              <a:graphicFrameLocks xmlns:a="http://schemas.openxmlformats.org/drawingml/2006/main" noChangeAspect="1"/>
-            </wp:cNvGraphicFramePr>
-            <a:graphic xmlns:a="http://schemas.openxmlformats.org/drawingml/2006/main">
-              <a:graphicData uri="http://schemas.openxmlformats.org/drawingml/2006/picture">
-                <pic:pic xmlns:pic="http://schemas.openxmlformats.org/drawingml/2006/picture">
-                  <pic:nvPicPr>
-                    <pic:cNvPr id="14" name="Picture 14" descr="Analyzer_Czech_Hunspell_icuFolding"/>
-                    <pic:cNvPicPr>
-                      <a:picLocks noChangeAspect="1"/>
-                    </pic:cNvPicPr>
-                  </pic:nvPicPr>
-                  <pic:blipFill>
-                    <a:blip r:embed="rId16"/>
-                    <a:stretch>
-                      <a:fillRect/>
-                    </a:stretch>
-                  </pic:blipFill>
-                  <pic:spPr>
-                    <a:xfrm>
-                      <a:off x="0" y="0"/>
-                      <a:ext cx="1895475" cy="1790700"/>
-                    </a:xfrm>
-                    <a:prstGeom prst="rect">
-                      <a:avLst/>
-                    </a:prstGeom>
-                  </pic:spPr>
-                </pic:pic>
-              </a:graphicData>
-            </a:graphic>
-          </wp:inline>
-        </w:drawing>
-      </w:r>
-    </w:p>
-    <w:tbl>
-      <w:tblPr>
-        <w:tblStyle w:val="22"/>
-        <w:tblW w:w="8384" w:type="dxa"/>
-        <w:tblInd w:w="0" w:type="dxa"/>
-        <w:tblBorders>
-          <w:top w:val="none" w:color="auto" w:sz="0" w:space="0"/>
-          <w:left w:val="none" w:color="auto" w:sz="0" w:space="0"/>
-          <w:bottom w:val="none" w:color="auto" w:sz="0" w:space="0"/>
-          <w:right w:val="none" w:color="auto" w:sz="0" w:space="0"/>
-          <w:insideH w:val="none" w:color="auto" w:sz="0" w:space="0"/>
-          <w:insideV w:val="none" w:color="auto" w:sz="0" w:space="0"/>
-        </w:tblBorders>
-        <w:shd w:val="clear" w:color="auto" w:fill="auto"/>
-        <w:tblLayout w:type="fixed"/>
-        <w:tblCellMar>
-          <w:top w:w="15" w:type="dxa"/>
-          <w:left w:w="15" w:type="dxa"/>
-          <w:bottom w:w="15" w:type="dxa"/>
-          <w:right w:w="15" w:type="dxa"/>
-        </w:tblCellMar>
-      </w:tblPr>
-      <w:tblGrid>
-        <w:gridCol w:w="2835"/>
-        <w:gridCol w:w="2250"/>
-        <w:gridCol w:w="1377"/>
-        <w:gridCol w:w="1922"/>
-      </w:tblGrid>
-      <w:tr>
-        <w:tblPrEx>
-          <w:tblBorders>
-            <w:top w:val="none" w:color="auto" w:sz="0" w:space="0"/>
-            <w:left w:val="none" w:color="auto" w:sz="0" w:space="0"/>
-            <w:bottom w:val="none" w:color="auto" w:sz="0" w:space="0"/>
-            <w:right w:val="none" w:color="auto" w:sz="0" w:space="0"/>
-            <w:insideH w:val="none" w:color="auto" w:sz="0" w:space="0"/>
-            <w:insideV w:val="none" w:color="auto" w:sz="0" w:space="0"/>
-          </w:tblBorders>
-          <w:shd w:val="clear" w:color="auto" w:fill="auto"/>
-          <w:tblLayout w:type="fixed"/>
-          <w:tblCellMar>
-            <w:top w:w="15" w:type="dxa"/>
-            <w:left w:w="15" w:type="dxa"/>
-            <w:bottom w:w="15" w:type="dxa"/>
-            <w:right w:w="15" w:type="dxa"/>
-          </w:tblCellMar>
-        </w:tblPrEx>
-        <w:trPr>
-          <w:trHeight w:val="315" w:hRule="atLeast"/>
-        </w:trPr>
-        <w:tc>
-          <w:tcPr>
-            <w:tcW w:w="2835" w:type="dxa"/>
-            <w:tcBorders>
-              <w:top w:val="single" w:color="000000" w:sz="12" w:space="0"/>
-              <w:left w:val="single" w:color="000000" w:sz="12" w:space="0"/>
-              <w:bottom w:val="single" w:color="000000" w:sz="12" w:space="0"/>
-              <w:right w:val="single" w:color="000000" w:sz="12" w:space="0"/>
-            </w:tcBorders>
-            <w:shd w:val="clear" w:color="auto" w:fill="E7E6E6"/>
-            <w:vAlign w:val="bottom"/>
-          </w:tcPr>
-          <w:p>
-            <w:pPr>
-              <w:keepNext w:val="0"/>
-              <w:keepLines w:val="0"/>
-              <w:widowControl/>
-              <w:suppressLineNumbers w:val="0"/>
-              <w:jc w:val="center"/>
-              <w:textAlignment w:val="bottom"/>
-              <w:rPr>
-                <w:rFonts w:ascii="Calibri" w:hAnsi="Calibri" w:cs="Calibri"/>
-                <w:b/>
-                <w:i w:val="0"/>
-                <w:color w:val="000000"/>
-                <w:sz w:val="22"/>
-                <w:szCs w:val="22"/>
-                <w:u w:val="none"/>
-              </w:rPr>
-            </w:pPr>
-            <w:r>
-              <w:rPr>
-                <w:rFonts w:hint="default" w:ascii="Calibri" w:hAnsi="Calibri" w:eastAsia="SimSun" w:cs="Calibri"/>
-                <w:b/>
-                <w:i w:val="0"/>
-                <w:color w:val="000000"/>
-                <w:kern w:val="0"/>
-                <w:sz w:val="22"/>
-                <w:szCs w:val="22"/>
-                <w:u w:val="none"/>
-                <w:lang w:val="en-US" w:eastAsia="zh-CN" w:bidi="ar"/>
-              </w:rPr>
-              <w:t>Typ fráze</w:t>
-            </w:r>
-          </w:p>
-        </w:tc>
-        <w:tc>
-          <w:tcPr>
-            <w:tcW w:w="2250" w:type="dxa"/>
-            <w:tcBorders>
-              <w:top w:val="single" w:color="000000" w:sz="12" w:space="0"/>
-              <w:bottom w:val="single" w:color="000000" w:sz="12" w:space="0"/>
-              <w:right w:val="single" w:color="000000" w:sz="4" w:space="0"/>
-            </w:tcBorders>
-            <w:shd w:val="clear" w:color="auto" w:fill="E7E6E6"/>
-            <w:vAlign w:val="bottom"/>
-          </w:tcPr>
-          <w:p>
-            <w:pPr>
-              <w:keepNext w:val="0"/>
-              <w:keepLines w:val="0"/>
-              <w:widowControl/>
-              <w:suppressLineNumbers w:val="0"/>
-              <w:jc w:val="left"/>
-              <w:textAlignment w:val="bottom"/>
-              <w:rPr>
-                <w:rFonts w:hint="default" w:ascii="Calibri" w:hAnsi="Calibri" w:cs="Calibri"/>
-                <w:b/>
-                <w:i w:val="0"/>
-                <w:color w:val="000000"/>
-                <w:sz w:val="22"/>
-                <w:szCs w:val="22"/>
-                <w:u w:val="none"/>
-              </w:rPr>
-            </w:pPr>
-            <w:r>
-              <w:rPr>
-                <w:rFonts w:hint="default" w:ascii="Calibri" w:hAnsi="Calibri" w:eastAsia="SimSun" w:cs="Calibri"/>
-                <w:b/>
-                <w:i w:val="0"/>
-                <w:color w:val="000000"/>
-                <w:kern w:val="0"/>
-                <w:sz w:val="22"/>
-                <w:szCs w:val="22"/>
-                <w:u w:val="none"/>
-                <w:lang w:val="en-US" w:eastAsia="zh-CN" w:bidi="ar"/>
-              </w:rPr>
-              <w:t>Fráze</w:t>
-            </w:r>
-          </w:p>
-        </w:tc>
-        <w:tc>
-          <w:tcPr>
-            <w:tcW w:w="1377" w:type="dxa"/>
-            <w:tcBorders>
-              <w:top w:val="single" w:color="000000" w:sz="12" w:space="0"/>
-              <w:left w:val="single" w:color="000000" w:sz="4" w:space="0"/>
-              <w:bottom w:val="single" w:color="000000" w:sz="12" w:space="0"/>
-              <w:right w:val="single" w:color="000000" w:sz="4" w:space="0"/>
-            </w:tcBorders>
-            <w:shd w:val="clear" w:color="auto" w:fill="E7E6E6"/>
-            <w:vAlign w:val="bottom"/>
-          </w:tcPr>
-          <w:p>
-            <w:pPr>
-              <w:keepNext w:val="0"/>
-              <w:keepLines w:val="0"/>
-              <w:widowControl/>
-              <w:suppressLineNumbers w:val="0"/>
-              <w:jc w:val="left"/>
-              <w:textAlignment w:val="bottom"/>
-              <w:rPr>
-                <w:rFonts w:hint="default" w:ascii="Calibri" w:hAnsi="Calibri" w:cs="Calibri"/>
-                <w:b/>
-                <w:i w:val="0"/>
-                <w:color w:val="000000"/>
-                <w:sz w:val="22"/>
-                <w:szCs w:val="22"/>
-                <w:u w:val="none"/>
-              </w:rPr>
-            </w:pPr>
-            <w:r>
-              <w:rPr>
-                <w:rFonts w:hint="default" w:ascii="Calibri" w:hAnsi="Calibri" w:eastAsia="SimSun" w:cs="Calibri"/>
-                <w:b/>
-                <w:i w:val="0"/>
-                <w:color w:val="000000"/>
-                <w:kern w:val="0"/>
-                <w:sz w:val="22"/>
-                <w:szCs w:val="22"/>
-                <w:u w:val="none"/>
-                <w:lang w:val="en-US" w:eastAsia="zh-CN" w:bidi="ar"/>
-              </w:rPr>
-              <w:t>Čas</w:t>
-            </w:r>
-            <w:r>
-              <w:rPr>
-                <w:rFonts w:hint="default" w:ascii="Calibri" w:hAnsi="Calibri" w:eastAsia="SimSun" w:cs="Calibri"/>
-                <w:b/>
-                <w:i w:val="0"/>
-                <w:color w:val="000000"/>
-                <w:kern w:val="0"/>
-                <w:sz w:val="22"/>
-                <w:szCs w:val="22"/>
-                <w:u w:val="none"/>
-                <w:lang w:val="cs-CZ" w:eastAsia="zh-CN" w:bidi="ar"/>
-              </w:rPr>
-              <w:t xml:space="preserve"> (ms)</w:t>
-            </w:r>
-          </w:p>
-        </w:tc>
-        <w:tc>
-          <w:tcPr>
-            <w:tcW w:w="1922" w:type="dxa"/>
-            <w:tcBorders>
-              <w:top w:val="single" w:color="000000" w:sz="12" w:space="0"/>
-              <w:left w:val="single" w:color="000000" w:sz="4" w:space="0"/>
-              <w:bottom w:val="single" w:color="000000" w:sz="12" w:space="0"/>
-              <w:right w:val="single" w:color="000000" w:sz="12" w:space="0"/>
-            </w:tcBorders>
-            <w:shd w:val="clear" w:color="auto" w:fill="E7E6E6"/>
-            <w:vAlign w:val="bottom"/>
-          </w:tcPr>
-          <w:p>
-            <w:pPr>
-              <w:keepNext w:val="0"/>
-              <w:keepLines w:val="0"/>
-              <w:widowControl/>
-              <w:suppressLineNumbers w:val="0"/>
-              <w:jc w:val="left"/>
-              <w:textAlignment w:val="bottom"/>
-              <w:rPr>
-                <w:rFonts w:hint="default" w:ascii="Calibri" w:hAnsi="Calibri" w:cs="Calibri"/>
-                <w:b/>
-                <w:i w:val="0"/>
-                <w:color w:val="000000"/>
-                <w:sz w:val="22"/>
-                <w:szCs w:val="22"/>
-                <w:u w:val="none"/>
-              </w:rPr>
-            </w:pPr>
-            <w:r>
-              <w:rPr>
-                <w:rFonts w:hint="default" w:ascii="Calibri" w:hAnsi="Calibri" w:eastAsia="SimSun" w:cs="Calibri"/>
-                <w:b/>
-                <w:i w:val="0"/>
-                <w:color w:val="000000"/>
-                <w:kern w:val="0"/>
-                <w:sz w:val="22"/>
-                <w:szCs w:val="22"/>
-                <w:u w:val="none"/>
-                <w:lang w:val="en-US" w:eastAsia="zh-CN" w:bidi="ar"/>
-              </w:rPr>
-              <w:t>Nalezené shody</w:t>
-            </w:r>
-          </w:p>
-        </w:tc>
-      </w:tr>
-      <w:tr>
-        <w:tblPrEx>
-          <w:tblBorders>
-            <w:top w:val="none" w:color="auto" w:sz="0" w:space="0"/>
-            <w:left w:val="none" w:color="auto" w:sz="0" w:space="0"/>
-            <w:bottom w:val="none" w:color="auto" w:sz="0" w:space="0"/>
-            <w:right w:val="none" w:color="auto" w:sz="0" w:space="0"/>
-            <w:insideH w:val="none" w:color="auto" w:sz="0" w:space="0"/>
-            <w:insideV w:val="none" w:color="auto" w:sz="0" w:space="0"/>
-          </w:tblBorders>
+          <w:shd w:val="clear"/>
           <w:tblLayout w:type="fixed"/>
           <w:tblCellMar>
             <w:top w:w="15" w:type="dxa"/>
@@ -25305,14 +26278,15 @@
         </w:trPr>
         <w:tc>
           <w:tcPr>
-            <w:tcW w:w="2835" w:type="dxa"/>
+            <w:tcW w:w="1748" w:type="dxa"/>
             <w:tcBorders>
+              <w:top w:val="single" w:color="000000" w:sz="4" w:space="0"/>
               <w:left w:val="single" w:color="000000" w:sz="12" w:space="0"/>
-              <w:bottom w:val="single" w:color="000000" w:sz="4" w:space="0"/>
+              <w:bottom w:val="single" w:color="000000" w:sz="12" w:space="0"/>
               <w:right w:val="single" w:color="000000" w:sz="12" w:space="0"/>
             </w:tcBorders>
-            <w:shd w:val="clear" w:color="auto" w:fill="auto"/>
-            <w:vAlign w:val="bottom"/>
+            <w:shd w:val="clear" w:color="auto" w:fill="FCE4D6"/>
+            <w:vAlign w:val="center"/>
           </w:tcPr>
           <w:p>
             <w:pPr>
@@ -25344,171 +26318,21 @@
                 <w:u w:val="none"/>
                 <w:lang w:val="en-US" w:eastAsia="zh-CN" w:bidi="ar"/>
               </w:rPr>
-              <w:t>Popisek</w:t>
+              <w:t>Netypické slovo</w:t>
             </w:r>
           </w:p>
         </w:tc>
         <w:tc>
           <w:tcPr>
-            <w:tcW w:w="2250" w:type="dxa"/>
-            <w:tcBorders>
-              <w:bottom w:val="single" w:color="000000" w:sz="4" w:space="0"/>
-              <w:right w:val="single" w:color="000000" w:sz="4" w:space="0"/>
-            </w:tcBorders>
-            <w:shd w:val="clear" w:color="auto" w:fill="auto"/>
-            <w:vAlign w:val="bottom"/>
-          </w:tcPr>
-          <w:p>
-            <w:pPr>
-              <w:keepNext w:val="0"/>
-              <w:keepLines w:val="0"/>
-              <w:widowControl/>
-              <w:suppressLineNumbers w:val="0"/>
-              <w:jc w:val="left"/>
-              <w:textAlignment w:val="bottom"/>
-              <w:rPr>
-                <w:rFonts w:hint="default" w:ascii="Calibri" w:hAnsi="Calibri" w:cs="Calibri"/>
-                <w:i w:val="0"/>
-                <w:color w:val="000000"/>
-                <w:sz w:val="22"/>
-                <w:szCs w:val="22"/>
-                <w:u w:val="none"/>
-              </w:rPr>
-            </w:pPr>
-            <w:r>
-              <w:rPr>
-                <w:rFonts w:hint="default" w:ascii="Calibri" w:hAnsi="Calibri" w:eastAsia="SimSun" w:cs="Calibri"/>
-                <w:i w:val="0"/>
-                <w:color w:val="000000"/>
-                <w:kern w:val="0"/>
-                <w:sz w:val="22"/>
-                <w:szCs w:val="22"/>
-                <w:u w:val="none"/>
-                <w:lang w:val="en-US" w:eastAsia="zh-CN" w:bidi="ar"/>
-              </w:rPr>
-              <w:t>Obsah</w:t>
-            </w:r>
-          </w:p>
-        </w:tc>
-        <w:tc>
-          <w:tcPr>
-            <w:tcW w:w="1377" w:type="dxa"/>
-            <w:tcBorders>
-              <w:left w:val="single" w:color="000000" w:sz="4" w:space="0"/>
-              <w:bottom w:val="single" w:color="000000" w:sz="4" w:space="0"/>
-              <w:right w:val="single" w:color="000000" w:sz="4" w:space="0"/>
-            </w:tcBorders>
-            <w:shd w:val="clear" w:color="auto" w:fill="auto"/>
-            <w:vAlign w:val="bottom"/>
-          </w:tcPr>
-          <w:p>
-            <w:pPr>
-              <w:keepNext w:val="0"/>
-              <w:keepLines w:val="0"/>
-              <w:widowControl/>
-              <w:suppressLineNumbers w:val="0"/>
-              <w:jc w:val="left"/>
-              <w:textAlignment w:val="bottom"/>
-              <w:rPr>
-                <w:rFonts w:hint="default" w:ascii="Calibri" w:hAnsi="Calibri" w:cs="Calibri"/>
-                <w:i w:val="0"/>
-                <w:color w:val="000000"/>
-                <w:sz w:val="22"/>
-                <w:szCs w:val="22"/>
-                <w:u w:val="none"/>
-              </w:rPr>
-            </w:pPr>
-            <w:r>
-              <w:rPr>
-                <w:rFonts w:hint="default" w:ascii="Calibri" w:hAnsi="Calibri" w:eastAsia="SimSun" w:cs="Calibri"/>
-                <w:i w:val="0"/>
-                <w:color w:val="000000"/>
-                <w:kern w:val="0"/>
-                <w:sz w:val="22"/>
-                <w:szCs w:val="22"/>
-                <w:u w:val="none"/>
-                <w:lang w:val="en-US" w:eastAsia="zh-CN" w:bidi="ar"/>
-              </w:rPr>
-              <w:t>92</w:t>
-            </w:r>
-          </w:p>
-        </w:tc>
-        <w:tc>
-          <w:tcPr>
-            <w:tcW w:w="1922" w:type="dxa"/>
-            <w:tcBorders>
-              <w:left w:val="single" w:color="000000" w:sz="4" w:space="0"/>
-              <w:bottom w:val="single" w:color="000000" w:sz="4" w:space="0"/>
-              <w:right w:val="single" w:color="000000" w:sz="12" w:space="0"/>
-            </w:tcBorders>
-            <w:shd w:val="clear" w:color="auto" w:fill="auto"/>
-            <w:vAlign w:val="bottom"/>
-          </w:tcPr>
-          <w:p>
-            <w:pPr>
-              <w:keepNext w:val="0"/>
-              <w:keepLines w:val="0"/>
-              <w:widowControl/>
-              <w:suppressLineNumbers w:val="0"/>
-              <w:jc w:val="left"/>
-              <w:textAlignment w:val="bottom"/>
-              <w:rPr>
-                <w:rFonts w:hint="default" w:ascii="Calibri" w:hAnsi="Calibri" w:cs="Calibri"/>
-                <w:i w:val="0"/>
-                <w:color w:val="000000"/>
-                <w:sz w:val="22"/>
-                <w:szCs w:val="22"/>
-                <w:u w:val="none"/>
-              </w:rPr>
-            </w:pPr>
-            <w:r>
-              <w:rPr>
-                <w:rFonts w:hint="default" w:ascii="Calibri" w:hAnsi="Calibri" w:eastAsia="SimSun" w:cs="Calibri"/>
-                <w:i w:val="0"/>
-                <w:color w:val="000000"/>
-                <w:kern w:val="0"/>
-                <w:sz w:val="22"/>
-                <w:szCs w:val="22"/>
-                <w:u w:val="none"/>
-                <w:lang w:val="en-US" w:eastAsia="zh-CN" w:bidi="ar"/>
-              </w:rPr>
-              <w:t>37</w:t>
-            </w:r>
-          </w:p>
-        </w:tc>
-      </w:tr>
-      <w:tr>
-        <w:tblPrEx>
-          <w:tblBorders>
-            <w:top w:val="none" w:color="auto" w:sz="0" w:space="0"/>
-            <w:left w:val="none" w:color="auto" w:sz="0" w:space="0"/>
-            <w:bottom w:val="none" w:color="auto" w:sz="0" w:space="0"/>
-            <w:right w:val="none" w:color="auto" w:sz="0" w:space="0"/>
-            <w:insideH w:val="none" w:color="auto" w:sz="0" w:space="0"/>
-            <w:insideV w:val="none" w:color="auto" w:sz="0" w:space="0"/>
-          </w:tblBorders>
-          <w:tblLayout w:type="fixed"/>
-          <w:tblCellMar>
-            <w:top w:w="15" w:type="dxa"/>
-            <w:left w:w="15" w:type="dxa"/>
-            <w:bottom w:w="15" w:type="dxa"/>
-            <w:right w:w="15" w:type="dxa"/>
-          </w:tblCellMar>
-        </w:tblPrEx>
-        <w:trPr>
-          <w:trHeight w:val="285" w:hRule="atLeast"/>
-        </w:trPr>
-        <w:tc>
-          <w:tcPr>
-            <w:tcW w:w="2835" w:type="dxa"/>
+            <w:tcW w:w="2331" w:type="dxa"/>
             <w:tcBorders>
               <w:top w:val="single" w:color="000000" w:sz="4" w:space="0"/>
               <w:left w:val="single" w:color="000000" w:sz="12" w:space="0"/>
-              <w:bottom w:val="single" w:color="000000" w:sz="4" w:space="0"/>
+              <w:bottom w:val="single" w:color="000000" w:sz="12" w:space="0"/>
               <w:right w:val="single" w:color="000000" w:sz="12" w:space="0"/>
             </w:tcBorders>
-            <w:shd w:val="clear" w:color="auto" w:fill="auto"/>
-            <w:vAlign w:val="bottom"/>
+            <w:shd w:val="clear" w:color="auto" w:fill="FCE4D6"/>
+            <w:vAlign w:val="center"/>
           </w:tcPr>
           <w:p>
             <w:pPr>
@@ -25520,7 +26344,6 @@
               <w:textAlignment w:val="bottom"/>
               <w:rPr>
                 <w:rFonts w:hint="default" w:ascii="Calibri" w:hAnsi="Calibri" w:cs="Calibri"/>
-                <w:b/>
                 <w:i w:val="0"/>
                 <w:color w:val="000000"/>
                 <w:sz w:val="22"/>
@@ -25531,7 +26354,6 @@
             <w:r>
               <w:rPr>
                 <w:rFonts w:hint="default" w:ascii="Calibri" w:hAnsi="Calibri" w:eastAsia="SimSun" w:cs="Calibri"/>
-                <w:b/>
                 <w:i w:val="0"/>
                 <w:color w:val="000000"/>
                 <w:kern w:val="0"/>
@@ -25540,174 +26362,20 @@
                 <w:u w:val="none"/>
                 <w:lang w:val="en-US" w:eastAsia="zh-CN" w:bidi="ar"/>
               </w:rPr>
-              <w:t>Titulky na více stárnkách</w:t>
+              <w:t>Zaindexování</w:t>
             </w:r>
           </w:p>
         </w:tc>
         <w:tc>
           <w:tcPr>
-            <w:tcW w:w="2250" w:type="dxa"/>
+            <w:tcW w:w="1098" w:type="dxa"/>
             <w:tcBorders>
               <w:top w:val="single" w:color="000000" w:sz="4" w:space="0"/>
-              <w:bottom w:val="single" w:color="000000" w:sz="4" w:space="0"/>
+              <w:bottom w:val="single" w:color="000000" w:sz="12" w:space="0"/>
               <w:right w:val="single" w:color="000000" w:sz="4" w:space="0"/>
             </w:tcBorders>
-            <w:shd w:val="clear" w:color="auto" w:fill="auto"/>
-            <w:vAlign w:val="bottom"/>
-          </w:tcPr>
-          <w:p>
-            <w:pPr>
-              <w:keepNext w:val="0"/>
-              <w:keepLines w:val="0"/>
-              <w:widowControl/>
-              <w:suppressLineNumbers w:val="0"/>
-              <w:jc w:val="left"/>
-              <w:textAlignment w:val="bottom"/>
-              <w:rPr>
-                <w:rFonts w:hint="default" w:ascii="Calibri" w:hAnsi="Calibri" w:cs="Calibri"/>
-                <w:i w:val="0"/>
-                <w:color w:val="000000"/>
-                <w:sz w:val="22"/>
-                <w:szCs w:val="22"/>
-                <w:u w:val="none"/>
-              </w:rPr>
-            </w:pPr>
-            <w:r>
-              <w:rPr>
-                <w:rFonts w:hint="default" w:ascii="Calibri" w:hAnsi="Calibri" w:eastAsia="SimSun" w:cs="Calibri"/>
-                <w:i w:val="0"/>
-                <w:color w:val="000000"/>
-                <w:kern w:val="0"/>
-                <w:sz w:val="22"/>
-                <w:szCs w:val="22"/>
-                <w:u w:val="none"/>
-                <w:lang w:val="en-US" w:eastAsia="zh-CN" w:bidi="ar"/>
-              </w:rPr>
-              <w:t>Vychozi hodnoty</w:t>
-            </w:r>
-          </w:p>
-        </w:tc>
-        <w:tc>
-          <w:tcPr>
-            <w:tcW w:w="1377" w:type="dxa"/>
-            <w:tcBorders>
-              <w:top w:val="single" w:color="000000" w:sz="4" w:space="0"/>
-              <w:left w:val="single" w:color="000000" w:sz="4" w:space="0"/>
-              <w:bottom w:val="single" w:color="000000" w:sz="4" w:space="0"/>
-              <w:right w:val="single" w:color="000000" w:sz="4" w:space="0"/>
-            </w:tcBorders>
-            <w:shd w:val="clear" w:color="auto" w:fill="auto"/>
-            <w:vAlign w:val="bottom"/>
-          </w:tcPr>
-          <w:p>
-            <w:pPr>
-              <w:keepNext w:val="0"/>
-              <w:keepLines w:val="0"/>
-              <w:widowControl/>
-              <w:suppressLineNumbers w:val="0"/>
-              <w:jc w:val="left"/>
-              <w:textAlignment w:val="bottom"/>
-              <w:rPr>
-                <w:rFonts w:hint="default" w:ascii="Calibri" w:hAnsi="Calibri" w:cs="Calibri"/>
-                <w:i w:val="0"/>
-                <w:color w:val="000000"/>
-                <w:sz w:val="22"/>
-                <w:szCs w:val="22"/>
-                <w:u w:val="none"/>
-              </w:rPr>
-            </w:pPr>
-            <w:r>
-              <w:rPr>
-                <w:rFonts w:hint="default" w:ascii="Calibri" w:hAnsi="Calibri" w:eastAsia="SimSun" w:cs="Calibri"/>
-                <w:i w:val="0"/>
-                <w:color w:val="000000"/>
-                <w:kern w:val="0"/>
-                <w:sz w:val="22"/>
-                <w:szCs w:val="22"/>
-                <w:u w:val="none"/>
-                <w:lang w:val="en-US" w:eastAsia="zh-CN" w:bidi="ar"/>
-              </w:rPr>
-              <w:t>65</w:t>
-            </w:r>
-          </w:p>
-        </w:tc>
-        <w:tc>
-          <w:tcPr>
-            <w:tcW w:w="1922" w:type="dxa"/>
-            <w:tcBorders>
-              <w:top w:val="single" w:color="000000" w:sz="4" w:space="0"/>
-              <w:left w:val="single" w:color="000000" w:sz="4" w:space="0"/>
-              <w:bottom w:val="single" w:color="000000" w:sz="4" w:space="0"/>
-              <w:right w:val="single" w:color="000000" w:sz="12" w:space="0"/>
-            </w:tcBorders>
-            <w:shd w:val="clear" w:color="auto" w:fill="auto"/>
-            <w:vAlign w:val="bottom"/>
-          </w:tcPr>
-          <w:p>
-            <w:pPr>
-              <w:keepNext w:val="0"/>
-              <w:keepLines w:val="0"/>
-              <w:widowControl/>
-              <w:suppressLineNumbers w:val="0"/>
-              <w:jc w:val="left"/>
-              <w:textAlignment w:val="bottom"/>
-              <w:rPr>
-                <w:rFonts w:hint="default" w:ascii="Calibri" w:hAnsi="Calibri" w:cs="Calibri"/>
-                <w:i w:val="0"/>
-                <w:color w:val="000000"/>
-                <w:sz w:val="22"/>
-                <w:szCs w:val="22"/>
-                <w:u w:val="none"/>
-              </w:rPr>
-            </w:pPr>
-            <w:r>
-              <w:rPr>
-                <w:rFonts w:hint="default" w:ascii="Calibri" w:hAnsi="Calibri" w:eastAsia="SimSun" w:cs="Calibri"/>
-                <w:i w:val="0"/>
-                <w:color w:val="000000"/>
-                <w:kern w:val="0"/>
-                <w:sz w:val="22"/>
-                <w:szCs w:val="22"/>
-                <w:u w:val="none"/>
-                <w:lang w:val="en-US" w:eastAsia="zh-CN" w:bidi="ar"/>
-              </w:rPr>
-              <w:t>19</w:t>
-            </w:r>
-          </w:p>
-        </w:tc>
-      </w:tr>
-      <w:tr>
-        <w:tblPrEx>
-          <w:tblBorders>
-            <w:top w:val="none" w:color="auto" w:sz="0" w:space="0"/>
-            <w:left w:val="none" w:color="auto" w:sz="0" w:space="0"/>
-            <w:bottom w:val="none" w:color="auto" w:sz="0" w:space="0"/>
-            <w:right w:val="none" w:color="auto" w:sz="0" w:space="0"/>
-            <w:insideH w:val="none" w:color="auto" w:sz="0" w:space="0"/>
-            <w:insideV w:val="none" w:color="auto" w:sz="0" w:space="0"/>
-          </w:tblBorders>
-          <w:tblLayout w:type="fixed"/>
-          <w:tblCellMar>
-            <w:top w:w="15" w:type="dxa"/>
-            <w:left w:w="15" w:type="dxa"/>
-            <w:bottom w:w="15" w:type="dxa"/>
-            <w:right w:w="15" w:type="dxa"/>
-          </w:tblCellMar>
-        </w:tblPrEx>
-        <w:trPr>
-          <w:trHeight w:val="285" w:hRule="atLeast"/>
-        </w:trPr>
-        <w:tc>
-          <w:tcPr>
-            <w:tcW w:w="2835" w:type="dxa"/>
-            <w:tcBorders>
-              <w:top w:val="single" w:color="000000" w:sz="4" w:space="0"/>
-              <w:left w:val="single" w:color="000000" w:sz="12" w:space="0"/>
-              <w:bottom w:val="single" w:color="000000" w:sz="4" w:space="0"/>
-              <w:right w:val="single" w:color="000000" w:sz="12" w:space="0"/>
-            </w:tcBorders>
-            <w:shd w:val="clear" w:color="auto" w:fill="auto"/>
-            <w:vAlign w:val="bottom"/>
+            <w:shd w:val="clear" w:color="auto" w:fill="FCE4D6"/>
+            <w:vAlign w:val="center"/>
           </w:tcPr>
           <w:p>
             <w:pPr>
@@ -25719,7 +26387,6 @@
               <w:textAlignment w:val="bottom"/>
               <w:rPr>
                 <w:rFonts w:hint="default" w:ascii="Calibri" w:hAnsi="Calibri" w:cs="Calibri"/>
-                <w:b/>
                 <w:i w:val="0"/>
                 <w:color w:val="000000"/>
                 <w:sz w:val="22"/>
@@ -25730,7 +26397,6 @@
             <w:r>
               <w:rPr>
                 <w:rFonts w:hint="default" w:ascii="Calibri" w:hAnsi="Calibri" w:eastAsia="SimSun" w:cs="Calibri"/>
-                <w:b/>
                 <w:i w:val="0"/>
                 <w:color w:val="000000"/>
                 <w:kern w:val="0"/>
@@ -25739,175 +26405,21 @@
                 <w:u w:val="none"/>
                 <w:lang w:val="en-US" w:eastAsia="zh-CN" w:bidi="ar"/>
               </w:rPr>
-              <w:t>Často používané slovo</w:t>
+              <w:t>15</w:t>
             </w:r>
           </w:p>
         </w:tc>
         <w:tc>
           <w:tcPr>
-            <w:tcW w:w="2250" w:type="dxa"/>
-            <w:tcBorders>
-              <w:top w:val="single" w:color="000000" w:sz="4" w:space="0"/>
-              <w:bottom w:val="single" w:color="000000" w:sz="4" w:space="0"/>
-              <w:right w:val="single" w:color="000000" w:sz="4" w:space="0"/>
-            </w:tcBorders>
-            <w:shd w:val="clear" w:color="auto" w:fill="auto"/>
-            <w:vAlign w:val="bottom"/>
-          </w:tcPr>
-          <w:p>
-            <w:pPr>
-              <w:keepNext w:val="0"/>
-              <w:keepLines w:val="0"/>
-              <w:widowControl/>
-              <w:suppressLineNumbers w:val="0"/>
-              <w:jc w:val="left"/>
-              <w:textAlignment w:val="bottom"/>
-              <w:rPr>
-                <w:rFonts w:hint="default" w:ascii="Calibri" w:hAnsi="Calibri" w:cs="Calibri"/>
-                <w:i w:val="0"/>
-                <w:color w:val="000000"/>
-                <w:sz w:val="22"/>
-                <w:szCs w:val="22"/>
-                <w:u w:val="none"/>
-              </w:rPr>
-            </w:pPr>
-            <w:r>
-              <w:rPr>
-                <w:rFonts w:hint="default" w:ascii="Calibri" w:hAnsi="Calibri" w:eastAsia="SimSun" w:cs="Calibri"/>
-                <w:i w:val="0"/>
-                <w:color w:val="000000"/>
-                <w:kern w:val="0"/>
-                <w:sz w:val="22"/>
-                <w:szCs w:val="22"/>
-                <w:u w:val="none"/>
-                <w:lang w:val="en-US" w:eastAsia="zh-CN" w:bidi="ar"/>
-              </w:rPr>
-              <w:t>Nazev</w:t>
-            </w:r>
-          </w:p>
-        </w:tc>
-        <w:tc>
-          <w:tcPr>
-            <w:tcW w:w="1377" w:type="dxa"/>
+            <w:tcW w:w="1507" w:type="dxa"/>
             <w:tcBorders>
               <w:top w:val="single" w:color="000000" w:sz="4" w:space="0"/>
               <w:left w:val="single" w:color="000000" w:sz="4" w:space="0"/>
-              <w:bottom w:val="single" w:color="000000" w:sz="4" w:space="0"/>
-              <w:right w:val="single" w:color="000000" w:sz="4" w:space="0"/>
-            </w:tcBorders>
-            <w:shd w:val="clear" w:color="auto" w:fill="auto"/>
-            <w:vAlign w:val="bottom"/>
-          </w:tcPr>
-          <w:p>
-            <w:pPr>
-              <w:keepNext w:val="0"/>
-              <w:keepLines w:val="0"/>
-              <w:widowControl/>
-              <w:suppressLineNumbers w:val="0"/>
-              <w:jc w:val="left"/>
-              <w:textAlignment w:val="bottom"/>
-              <w:rPr>
-                <w:rFonts w:hint="default" w:ascii="Calibri" w:hAnsi="Calibri" w:cs="Calibri"/>
-                <w:i w:val="0"/>
-                <w:color w:val="000000"/>
-                <w:sz w:val="22"/>
-                <w:szCs w:val="22"/>
-                <w:u w:val="none"/>
-              </w:rPr>
-            </w:pPr>
-            <w:r>
-              <w:rPr>
-                <w:rFonts w:hint="default" w:ascii="Calibri" w:hAnsi="Calibri" w:eastAsia="SimSun" w:cs="Calibri"/>
-                <w:i w:val="0"/>
-                <w:color w:val="000000"/>
-                <w:kern w:val="0"/>
-                <w:sz w:val="22"/>
-                <w:szCs w:val="22"/>
-                <w:u w:val="none"/>
-                <w:lang w:val="en-US" w:eastAsia="zh-CN" w:bidi="ar"/>
-              </w:rPr>
-              <w:t>88</w:t>
-            </w:r>
-          </w:p>
-        </w:tc>
-        <w:tc>
-          <w:tcPr>
-            <w:tcW w:w="1922" w:type="dxa"/>
-            <w:tcBorders>
-              <w:top w:val="single" w:color="000000" w:sz="4" w:space="0"/>
-              <w:left w:val="single" w:color="000000" w:sz="4" w:space="0"/>
-              <w:bottom w:val="single" w:color="000000" w:sz="4" w:space="0"/>
+              <w:bottom w:val="single" w:color="000000" w:sz="12" w:space="0"/>
               <w:right w:val="single" w:color="000000" w:sz="12" w:space="0"/>
             </w:tcBorders>
-            <w:shd w:val="clear" w:color="auto" w:fill="auto"/>
-            <w:vAlign w:val="bottom"/>
-          </w:tcPr>
-          <w:p>
-            <w:pPr>
-              <w:keepNext w:val="0"/>
-              <w:keepLines w:val="0"/>
-              <w:widowControl/>
-              <w:suppressLineNumbers w:val="0"/>
-              <w:jc w:val="left"/>
-              <w:textAlignment w:val="bottom"/>
-              <w:rPr>
-                <w:rFonts w:hint="default" w:ascii="Calibri" w:hAnsi="Calibri" w:cs="Calibri"/>
-                <w:i w:val="0"/>
-                <w:color w:val="000000"/>
-                <w:sz w:val="22"/>
-                <w:szCs w:val="22"/>
-                <w:u w:val="none"/>
-              </w:rPr>
-            </w:pPr>
-            <w:r>
-              <w:rPr>
-                <w:rFonts w:hint="default" w:ascii="Calibri" w:hAnsi="Calibri" w:eastAsia="SimSun" w:cs="Calibri"/>
-                <w:i w:val="0"/>
-                <w:color w:val="000000"/>
-                <w:kern w:val="0"/>
-                <w:sz w:val="22"/>
-                <w:szCs w:val="22"/>
-                <w:u w:val="none"/>
-                <w:lang w:val="en-US" w:eastAsia="zh-CN" w:bidi="ar"/>
-              </w:rPr>
-              <w:t>22</w:t>
-            </w:r>
-          </w:p>
-        </w:tc>
-      </w:tr>
-      <w:tr>
-        <w:tblPrEx>
-          <w:tblBorders>
-            <w:top w:val="none" w:color="auto" w:sz="0" w:space="0"/>
-            <w:left w:val="none" w:color="auto" w:sz="0" w:space="0"/>
-            <w:bottom w:val="none" w:color="auto" w:sz="0" w:space="0"/>
-            <w:right w:val="none" w:color="auto" w:sz="0" w:space="0"/>
-            <w:insideH w:val="none" w:color="auto" w:sz="0" w:space="0"/>
-            <w:insideV w:val="none" w:color="auto" w:sz="0" w:space="0"/>
-          </w:tblBorders>
-          <w:shd w:val="clear" w:color="auto" w:fill="auto"/>
-          <w:tblLayout w:type="fixed"/>
-          <w:tblCellMar>
-            <w:top w:w="15" w:type="dxa"/>
-            <w:left w:w="15" w:type="dxa"/>
-            <w:bottom w:w="15" w:type="dxa"/>
-            <w:right w:w="15" w:type="dxa"/>
-          </w:tblCellMar>
-        </w:tblPrEx>
-        <w:trPr>
-          <w:trHeight w:val="285" w:hRule="atLeast"/>
-        </w:trPr>
-        <w:tc>
-          <w:tcPr>
-            <w:tcW w:w="2835" w:type="dxa"/>
-            <w:tcBorders>
-              <w:top w:val="single" w:color="000000" w:sz="4" w:space="0"/>
-              <w:left w:val="single" w:color="000000" w:sz="12" w:space="0"/>
-              <w:bottom w:val="single" w:color="000000" w:sz="4" w:space="0"/>
-              <w:right w:val="single" w:color="000000" w:sz="12" w:space="0"/>
-            </w:tcBorders>
-            <w:shd w:val="clear" w:color="auto" w:fill="auto"/>
-            <w:vAlign w:val="bottom"/>
+            <w:shd w:val="clear" w:color="auto" w:fill="FCE4D6"/>
+            <w:vAlign w:val="center"/>
           </w:tcPr>
           <w:p>
             <w:pPr>
@@ -25919,7 +26431,6 @@
               <w:textAlignment w:val="bottom"/>
               <w:rPr>
                 <w:rFonts w:hint="default" w:ascii="Calibri" w:hAnsi="Calibri" w:cs="Calibri"/>
-                <w:b/>
                 <w:i w:val="0"/>
                 <w:color w:val="000000"/>
                 <w:sz w:val="22"/>
@@ -25930,183 +26441,29 @@
             <w:r>
               <w:rPr>
                 <w:rFonts w:hint="default" w:ascii="Calibri" w:hAnsi="Calibri" w:eastAsia="SimSun" w:cs="Calibri"/>
-                <w:b/>
-                <w:i w:val="0"/>
-                <w:color w:val="000000"/>
+                <w:i w:val="0"/>
+                <w:color w:val="FF0000"/>
                 <w:kern w:val="0"/>
                 <w:sz w:val="22"/>
                 <w:szCs w:val="22"/>
                 <w:u w:val="none"/>
                 <w:lang w:val="en-US" w:eastAsia="zh-CN" w:bidi="ar"/>
               </w:rPr>
-              <w:t>Několik používaných slov</w:t>
+              <w:t>1</w:t>
             </w:r>
           </w:p>
         </w:tc>
         <w:tc>
           <w:tcPr>
-            <w:tcW w:w="2250" w:type="dxa"/>
-            <w:tcBorders>
-              <w:top w:val="single" w:color="000000" w:sz="4" w:space="0"/>
-              <w:bottom w:val="single" w:color="000000" w:sz="4" w:space="0"/>
-              <w:right w:val="single" w:color="000000" w:sz="4" w:space="0"/>
-            </w:tcBorders>
-            <w:shd w:val="clear" w:color="auto" w:fill="auto"/>
-            <w:vAlign w:val="bottom"/>
-          </w:tcPr>
-          <w:p>
-            <w:pPr>
-              <w:keepNext w:val="0"/>
-              <w:keepLines w:val="0"/>
-              <w:widowControl/>
-              <w:suppressLineNumbers w:val="0"/>
-              <w:jc w:val="left"/>
-              <w:textAlignment w:val="bottom"/>
-              <w:rPr>
-                <w:rFonts w:hint="default" w:ascii="Calibri" w:hAnsi="Calibri" w:cs="Calibri"/>
-                <w:i w:val="0"/>
-                <w:color w:val="000000"/>
-                <w:sz w:val="22"/>
-                <w:szCs w:val="22"/>
-                <w:u w:val="none"/>
-              </w:rPr>
-            </w:pPr>
-            <w:r>
-              <w:rPr>
-                <w:rFonts w:hint="default" w:ascii="Calibri" w:hAnsi="Calibri" w:eastAsia="SimSun" w:cs="Calibri"/>
-                <w:i w:val="0"/>
-                <w:color w:val="000000"/>
-                <w:kern w:val="0"/>
-                <w:sz w:val="22"/>
-                <w:szCs w:val="22"/>
-                <w:u w:val="none"/>
-                <w:lang w:val="en-US" w:eastAsia="zh-CN" w:bidi="ar"/>
-              </w:rPr>
-              <w:t>nazev hodnoty informace atribut init workspace inicializace model business</w:t>
-            </w:r>
-          </w:p>
-        </w:tc>
-        <w:tc>
-          <w:tcPr>
-            <w:tcW w:w="1377" w:type="dxa"/>
+            <w:tcW w:w="777" w:type="dxa"/>
             <w:tcBorders>
               <w:top w:val="single" w:color="000000" w:sz="4" w:space="0"/>
               <w:left w:val="single" w:color="000000" w:sz="4" w:space="0"/>
-              <w:bottom w:val="single" w:color="000000" w:sz="4" w:space="0"/>
+              <w:bottom w:val="single" w:color="000000" w:sz="12" w:space="0"/>
               <w:right w:val="single" w:color="000000" w:sz="4" w:space="0"/>
             </w:tcBorders>
-            <w:shd w:val="clear" w:color="auto" w:fill="auto"/>
-            <w:vAlign w:val="bottom"/>
-          </w:tcPr>
-          <w:p>
-            <w:pPr>
-              <w:keepNext w:val="0"/>
-              <w:keepLines w:val="0"/>
-              <w:widowControl/>
-              <w:suppressLineNumbers w:val="0"/>
-              <w:jc w:val="left"/>
-              <w:textAlignment w:val="bottom"/>
-              <w:rPr>
-                <w:rFonts w:hint="default" w:ascii="Calibri" w:hAnsi="Calibri" w:cs="Calibri"/>
-                <w:i w:val="0"/>
-                <w:color w:val="000000"/>
-                <w:sz w:val="22"/>
-                <w:szCs w:val="22"/>
-                <w:u w:val="none"/>
-              </w:rPr>
-            </w:pPr>
-            <w:r>
-              <w:rPr>
-                <w:rFonts w:hint="default" w:ascii="Calibri" w:hAnsi="Calibri" w:eastAsia="SimSun" w:cs="Calibri"/>
-                <w:i w:val="0"/>
-                <w:color w:val="000000"/>
-                <w:kern w:val="0"/>
-                <w:sz w:val="22"/>
-                <w:szCs w:val="22"/>
-                <w:u w:val="none"/>
-                <w:lang w:val="en-US" w:eastAsia="zh-CN" w:bidi="ar"/>
-              </w:rPr>
-              <w:t>85</w:t>
-            </w:r>
-          </w:p>
-        </w:tc>
-        <w:tc>
-          <w:tcPr>
-            <w:tcW w:w="1922" w:type="dxa"/>
-            <w:tcBorders>
-              <w:top w:val="single" w:color="000000" w:sz="4" w:space="0"/>
-              <w:left w:val="single" w:color="000000" w:sz="4" w:space="0"/>
-              <w:bottom w:val="single" w:color="000000" w:sz="4" w:space="0"/>
-              <w:right w:val="single" w:color="000000" w:sz="12" w:space="0"/>
-            </w:tcBorders>
-            <w:shd w:val="clear" w:color="auto" w:fill="auto"/>
-            <w:vAlign w:val="bottom"/>
-          </w:tcPr>
-          <w:p>
-            <w:pPr>
-              <w:keepNext w:val="0"/>
-              <w:keepLines w:val="0"/>
-              <w:widowControl/>
-              <w:suppressLineNumbers w:val="0"/>
-              <w:jc w:val="left"/>
-              <w:textAlignment w:val="bottom"/>
-              <w:rPr>
-                <w:rFonts w:hint="default" w:ascii="Calibri" w:hAnsi="Calibri" w:cs="Calibri"/>
-                <w:i w:val="0"/>
-                <w:color w:val="000000"/>
-                <w:sz w:val="22"/>
-                <w:szCs w:val="22"/>
-                <w:u w:val="none"/>
-              </w:rPr>
-            </w:pPr>
-            <w:r>
-              <w:rPr>
-                <w:rFonts w:hint="default" w:ascii="Calibri" w:hAnsi="Calibri" w:eastAsia="SimSun" w:cs="Calibri"/>
-                <w:i w:val="0"/>
-                <w:color w:val="000000"/>
-                <w:kern w:val="0"/>
-                <w:sz w:val="22"/>
-                <w:szCs w:val="22"/>
-                <w:u w:val="none"/>
-                <w:lang w:val="en-US" w:eastAsia="zh-CN" w:bidi="ar"/>
-              </w:rPr>
-              <w:t>37</w:t>
-            </w:r>
-          </w:p>
-        </w:tc>
-      </w:tr>
-      <w:tr>
-        <w:tblPrEx>
-          <w:tblBorders>
-            <w:top w:val="none" w:color="auto" w:sz="0" w:space="0"/>
-            <w:left w:val="none" w:color="auto" w:sz="0" w:space="0"/>
-            <w:bottom w:val="none" w:color="auto" w:sz="0" w:space="0"/>
-            <w:right w:val="none" w:color="auto" w:sz="0" w:space="0"/>
-            <w:insideH w:val="none" w:color="auto" w:sz="0" w:space="0"/>
-            <w:insideV w:val="none" w:color="auto" w:sz="0" w:space="0"/>
-          </w:tblBorders>
-          <w:tblLayout w:type="fixed"/>
-          <w:tblCellMar>
-            <w:top w:w="15" w:type="dxa"/>
-            <w:left w:w="15" w:type="dxa"/>
-            <w:bottom w:w="15" w:type="dxa"/>
-            <w:right w:w="15" w:type="dxa"/>
-          </w:tblCellMar>
-        </w:tblPrEx>
-        <w:trPr>
-          <w:trHeight w:val="315" w:hRule="atLeast"/>
-        </w:trPr>
-        <w:tc>
-          <w:tcPr>
-            <w:tcW w:w="2835" w:type="dxa"/>
-            <w:tcBorders>
-              <w:top w:val="single" w:color="000000" w:sz="4" w:space="0"/>
-              <w:left w:val="single" w:color="000000" w:sz="12" w:space="0"/>
-              <w:bottom w:val="single" w:color="000000" w:sz="12" w:space="0"/>
-              <w:right w:val="single" w:color="000000" w:sz="12" w:space="0"/>
-            </w:tcBorders>
             <w:shd w:val="clear" w:color="auto" w:fill="FCE4D6"/>
-            <w:vAlign w:val="bottom"/>
+            <w:vAlign w:val="center"/>
           </w:tcPr>
           <w:p>
             <w:pPr>
@@ -26118,7 +26475,6 @@
               <w:textAlignment w:val="bottom"/>
               <w:rPr>
                 <w:rFonts w:hint="default" w:ascii="Calibri" w:hAnsi="Calibri" w:cs="Calibri"/>
-                <w:b/>
                 <w:i w:val="0"/>
                 <w:color w:val="000000"/>
                 <w:sz w:val="22"/>
@@ -26129,7 +26485,6 @@
             <w:r>
               <w:rPr>
                 <w:rFonts w:hint="default" w:ascii="Calibri" w:hAnsi="Calibri" w:eastAsia="SimSun" w:cs="Calibri"/>
-                <w:b/>
                 <w:i w:val="0"/>
                 <w:color w:val="000000"/>
                 <w:kern w:val="0"/>
@@ -26138,20 +26493,21 @@
                 <w:u w:val="none"/>
                 <w:lang w:val="en-US" w:eastAsia="zh-CN" w:bidi="ar"/>
               </w:rPr>
-              <w:t>Netypické slovo</w:t>
+              <w:t>9</w:t>
             </w:r>
           </w:p>
         </w:tc>
         <w:tc>
           <w:tcPr>
-            <w:tcW w:w="2250" w:type="dxa"/>
+            <w:tcW w:w="1705" w:type="dxa"/>
             <w:tcBorders>
               <w:top w:val="single" w:color="000000" w:sz="4" w:space="0"/>
+              <w:left w:val="single" w:color="000000" w:sz="4" w:space="0"/>
               <w:bottom w:val="single" w:color="000000" w:sz="12" w:space="0"/>
-              <w:right w:val="single" w:color="000000" w:sz="4" w:space="0"/>
+              <w:right w:val="single" w:color="000000" w:sz="12" w:space="0"/>
             </w:tcBorders>
             <w:shd w:val="clear" w:color="auto" w:fill="FCE4D6"/>
-            <w:vAlign w:val="bottom"/>
+            <w:vAlign w:val="center"/>
           </w:tcPr>
           <w:p>
             <w:pPr>
@@ -26159,7 +26515,7 @@
               <w:keepLines w:val="0"/>
               <w:widowControl/>
               <w:suppressLineNumbers w:val="0"/>
-              <w:jc w:val="left"/>
+              <w:jc w:val="center"/>
               <w:textAlignment w:val="bottom"/>
               <w:rPr>
                 <w:rFonts w:hint="default" w:ascii="Calibri" w:hAnsi="Calibri" w:cs="Calibri"/>
@@ -26174,102 +26530,14 @@
               <w:rPr>
                 <w:rFonts w:hint="default" w:ascii="Calibri" w:hAnsi="Calibri" w:eastAsia="SimSun" w:cs="Calibri"/>
                 <w:i w:val="0"/>
-                <w:color w:val="000000"/>
+                <w:color w:val="FF0000"/>
                 <w:kern w:val="0"/>
                 <w:sz w:val="22"/>
                 <w:szCs w:val="22"/>
                 <w:u w:val="none"/>
                 <w:lang w:val="en-US" w:eastAsia="zh-CN" w:bidi="ar"/>
               </w:rPr>
-              <w:t>Zaindexování</w:t>
-            </w:r>
-          </w:p>
-        </w:tc>
-        <w:tc>
-          <w:tcPr>
-            <w:tcW w:w="1377" w:type="dxa"/>
-            <w:tcBorders>
-              <w:top w:val="single" w:color="000000" w:sz="4" w:space="0"/>
-              <w:left w:val="single" w:color="000000" w:sz="4" w:space="0"/>
-              <w:bottom w:val="single" w:color="000000" w:sz="12" w:space="0"/>
-              <w:right w:val="single" w:color="000000" w:sz="4" w:space="0"/>
-            </w:tcBorders>
-            <w:shd w:val="clear" w:color="auto" w:fill="FCE4D6"/>
-            <w:vAlign w:val="bottom"/>
-          </w:tcPr>
-          <w:p>
-            <w:pPr>
-              <w:keepNext w:val="0"/>
-              <w:keepLines w:val="0"/>
-              <w:widowControl/>
-              <w:suppressLineNumbers w:val="0"/>
-              <w:jc w:val="left"/>
-              <w:textAlignment w:val="bottom"/>
-              <w:rPr>
-                <w:rFonts w:hint="default" w:ascii="Calibri" w:hAnsi="Calibri" w:cs="Calibri"/>
-                <w:i w:val="0"/>
-                <w:color w:val="000000"/>
-                <w:sz w:val="22"/>
-                <w:szCs w:val="22"/>
-                <w:u w:val="none"/>
-              </w:rPr>
-            </w:pPr>
-            <w:r>
-              <w:rPr>
-                <w:rFonts w:hint="default" w:ascii="Calibri" w:hAnsi="Calibri" w:eastAsia="SimSun" w:cs="Calibri"/>
-                <w:i w:val="0"/>
-                <w:color w:val="000000"/>
-                <w:kern w:val="0"/>
-                <w:sz w:val="22"/>
-                <w:szCs w:val="22"/>
-                <w:u w:val="none"/>
-                <w:lang w:val="en-US" w:eastAsia="zh-CN" w:bidi="ar"/>
-              </w:rPr>
-              <w:t>15</w:t>
-            </w:r>
-          </w:p>
-        </w:tc>
-        <w:tc>
-          <w:tcPr>
-            <w:tcW w:w="1922" w:type="dxa"/>
-            <w:tcBorders>
-              <w:top w:val="single" w:color="000000" w:sz="4" w:space="0"/>
-              <w:left w:val="single" w:color="000000" w:sz="4" w:space="0"/>
-              <w:bottom w:val="single" w:color="000000" w:sz="12" w:space="0"/>
-              <w:right w:val="single" w:color="000000" w:sz="12" w:space="0"/>
-            </w:tcBorders>
-            <w:shd w:val="clear" w:color="auto" w:fill="FCE4D6"/>
-            <w:vAlign w:val="bottom"/>
-          </w:tcPr>
-          <w:p>
-            <w:pPr>
-              <w:keepNext w:val="0"/>
-              <w:keepLines w:val="0"/>
-              <w:widowControl/>
-              <w:suppressLineNumbers w:val="0"/>
-              <w:jc w:val="left"/>
-              <w:textAlignment w:val="bottom"/>
-              <w:rPr>
-                <w:rFonts w:hint="default" w:ascii="Calibri" w:hAnsi="Calibri" w:cs="Calibri"/>
-                <w:i w:val="0"/>
-                <w:color w:val="000000"/>
-                <w:sz w:val="22"/>
-                <w:szCs w:val="22"/>
-                <w:u w:val="none"/>
-              </w:rPr>
-            </w:pPr>
-            <w:r>
-              <w:rPr>
-                <w:rFonts w:hint="default" w:ascii="Calibri" w:hAnsi="Calibri" w:eastAsia="SimSun" w:cs="Calibri"/>
-                <w:i w:val="0"/>
-                <w:color w:val="000000"/>
-                <w:kern w:val="0"/>
-                <w:sz w:val="22"/>
-                <w:szCs w:val="22"/>
-                <w:u w:val="none"/>
-                <w:lang w:val="en-US" w:eastAsia="zh-CN" w:bidi="ar"/>
-              </w:rPr>
-              <w:t>1</w:t>
+              <w:t>4</w:t>
             </w:r>
           </w:p>
         </w:tc>
@@ -26613,8 +26881,8 @@
           <w:shd w:val="clear" w:color="auto" w:fill="FFFFFF"/>
         </w:rPr>
       </w:pPr>
-      <w:bookmarkStart w:id="15" w:name="_Ref5590"/>
-      <w:bookmarkStart w:id="16" w:name="_Ref5354"/>
+      <w:bookmarkStart w:id="20" w:name="_Ref5590"/>
+      <w:bookmarkStart w:id="21" w:name="_Ref5354"/>
       <w:r>
         <w:rPr>
           <w:rFonts w:hint="default" w:ascii="Calibri" w:hAnsi="Calibri" w:cs="Calibri"/>
@@ -26687,7 +26955,7 @@
         </w:rPr>
         <w:fldChar w:fldCharType="end"/>
       </w:r>
-      <w:bookmarkEnd w:id="15"/>
+      <w:bookmarkEnd w:id="20"/>
       <w:r>
         <w:rPr>
           <w:rFonts w:hint="default" w:ascii="Calibri" w:hAnsi="Calibri" w:cs="Calibri"/>
@@ -26701,7 +26969,7 @@
         </w:rPr>
         <w:t xml:space="preserve"> </w:t>
       </w:r>
-      <w:bookmarkStart w:id="17" w:name="_Ref5394"/>
+      <w:bookmarkStart w:id="22" w:name="_Ref5394"/>
       <w:r>
         <w:rPr>
           <w:rFonts w:hint="default" w:ascii="Calibri" w:hAnsi="Calibri" w:cs="Calibri"/>
@@ -26739,8 +27007,8 @@
         </w:rPr>
         <w:t>JANANI, R.; VIJAYARANI, S. An Efficient Text Pattern Matching Algorithm for Retrieving Information from Desktop. Indian Journal of Science and Technology, 2016, 9.43.</w:t>
       </w:r>
-      <w:bookmarkEnd w:id="16"/>
-      <w:bookmarkEnd w:id="17"/>
+      <w:bookmarkEnd w:id="21"/>
+      <w:bookmarkEnd w:id="22"/>
     </w:p>
     <w:p>
       <w:pPr>
@@ -26759,7 +27027,7 @@
           <w:lang w:val="en-US"/>
         </w:rPr>
       </w:pPr>
-      <w:bookmarkStart w:id="18" w:name="_Ref9260"/>
+      <w:bookmarkStart w:id="23" w:name="_Ref9260"/>
       <w:r>
         <w:rPr>
           <w:rFonts w:hint="default" w:ascii="Calibri" w:hAnsi="Calibri" w:cs="Calibri"/>
@@ -26832,7 +27100,7 @@
         </w:rPr>
         <w:fldChar w:fldCharType="end"/>
       </w:r>
-      <w:bookmarkEnd w:id="18"/>
+      <w:bookmarkEnd w:id="23"/>
       <w:r>
         <w:rPr>
           <w:rFonts w:hint="default" w:ascii="Calibri" w:hAnsi="Calibri" w:cs="Calibri"/>
@@ -26888,7 +27156,7 @@
           <w:shd w:val="clear" w:color="auto" w:fill="FFFFFF"/>
         </w:rPr>
       </w:pPr>
-      <w:bookmarkStart w:id="19" w:name="_Ref10445"/>
+      <w:bookmarkStart w:id="24" w:name="_Ref10445"/>
       <w:r>
         <w:rPr>
           <w:rFonts w:hint="default" w:ascii="Calibri" w:hAnsi="Calibri" w:cs="Calibri"/>
@@ -26961,7 +27229,7 @@
         </w:rPr>
         <w:fldChar w:fldCharType="end"/>
       </w:r>
-      <w:bookmarkEnd w:id="19"/>
+      <w:bookmarkEnd w:id="24"/>
       <w:r>
         <w:rPr>
           <w:rFonts w:hint="default" w:ascii="Calibri" w:hAnsi="Calibri" w:cs="Calibri"/>
@@ -27003,7 +27271,7 @@
           <w:lang w:val="en-US"/>
         </w:rPr>
       </w:pPr>
-      <w:bookmarkStart w:id="20" w:name="_Ref13734"/>
+      <w:bookmarkStart w:id="25" w:name="_Ref13734"/>
       <w:r>
         <w:rPr>
           <w:rFonts w:hint="default" w:ascii="Calibri" w:hAnsi="Calibri" w:cs="Calibri"/>
@@ -27076,7 +27344,7 @@
         </w:rPr>
         <w:fldChar w:fldCharType="end"/>
       </w:r>
-      <w:bookmarkEnd w:id="20"/>
+      <w:bookmarkEnd w:id="25"/>
       <w:r>
         <w:rPr>
           <w:rFonts w:hint="default" w:ascii="Calibri" w:hAnsi="Calibri" w:cs="Calibri"/>
@@ -27212,7 +27480,7 @@
           <w:szCs w:val="22"/>
         </w:rPr>
       </w:pPr>
-      <w:bookmarkStart w:id="21" w:name="_Ref14132"/>
+      <w:bookmarkStart w:id="26" w:name="_Ref14132"/>
       <w:r>
         <w:rPr>
           <w:rFonts w:hint="default" w:ascii="Calibri" w:hAnsi="Calibri" w:cs="Calibri"/>
@@ -27285,7 +27553,7 @@
         </w:rPr>
         <w:fldChar w:fldCharType="end"/>
       </w:r>
-      <w:bookmarkEnd w:id="21"/>
+      <w:bookmarkEnd w:id="26"/>
       <w:r>
         <w:rPr>
           <w:rFonts w:hint="default" w:ascii="Calibri" w:hAnsi="Calibri" w:cs="Calibri"/>
@@ -27338,7 +27606,7 @@
           <w:shd w:val="clear" w:fill="FFFFFF"/>
         </w:rPr>
       </w:pPr>
-      <w:bookmarkStart w:id="22" w:name="_Ref6566"/>
+      <w:bookmarkStart w:id="27" w:name="_Ref6566"/>
       <w:r>
         <w:rPr>
           <w:rFonts w:hint="default" w:ascii="Calibri" w:hAnsi="Calibri" w:cs="Calibri"/>
@@ -27411,7 +27679,7 @@
         </w:rPr>
         <w:fldChar w:fldCharType="end"/>
       </w:r>
-      <w:bookmarkEnd w:id="22"/>
+      <w:bookmarkEnd w:id="27"/>
       <w:r>
         <w:rPr>
           <w:rFonts w:hint="default" w:ascii="Calibri" w:hAnsi="Calibri" w:cs="Calibri"/>
@@ -27478,7 +27746,7 @@
           <w:szCs w:val="22"/>
         </w:rPr>
       </w:pPr>
-      <w:bookmarkStart w:id="23" w:name="_Ref8542"/>
+      <w:bookmarkStart w:id="28" w:name="_Ref8542"/>
       <w:r>
         <w:rPr>
           <w:rFonts w:hint="default" w:ascii="Calibri" w:hAnsi="Calibri" w:cs="Calibri"/>
@@ -27551,7 +27819,7 @@
         </w:rPr>
         <w:fldChar w:fldCharType="end"/>
       </w:r>
-      <w:bookmarkEnd w:id="23"/>
+      <w:bookmarkEnd w:id="28"/>
       <w:r>
         <w:rPr>
           <w:rFonts w:hint="default" w:ascii="Calibri" w:hAnsi="Calibri" w:cs="Calibri"/>
@@ -27657,7 +27925,7 @@
           <w:shd w:val="clear" w:fill="FFFFFF"/>
         </w:rPr>
       </w:pPr>
-      <w:bookmarkStart w:id="24" w:name="_Ref8558"/>
+      <w:bookmarkStart w:id="29" w:name="_Ref8558"/>
       <w:r>
         <w:rPr>
           <w:rFonts w:hint="default" w:ascii="Calibri" w:hAnsi="Calibri" w:cs="Calibri"/>
@@ -27730,7 +27998,7 @@
         </w:rPr>
         <w:fldChar w:fldCharType="end"/>
       </w:r>
-      <w:bookmarkEnd w:id="24"/>
+      <w:bookmarkEnd w:id="29"/>
       <w:r>
         <w:rPr>
           <w:rFonts w:hint="default" w:ascii="Calibri" w:hAnsi="Calibri" w:cs="Calibri"/>
@@ -27785,7 +28053,7 @@
           <w:lang w:val="cs-CZ"/>
         </w:rPr>
       </w:pPr>
-      <w:bookmarkStart w:id="25" w:name="_Ref20249"/>
+      <w:bookmarkStart w:id="30" w:name="_Ref20249"/>
       <w:r>
         <w:rPr>
           <w:rFonts w:hint="default" w:ascii="Calibri" w:hAnsi="Calibri" w:cs="Calibri"/>
@@ -27858,7 +28126,7 @@
         </w:rPr>
         <w:fldChar w:fldCharType="end"/>
       </w:r>
-      <w:bookmarkEnd w:id="25"/>
+      <w:bookmarkEnd w:id="30"/>
       <w:r>
         <w:rPr>
           <w:rFonts w:hint="default" w:ascii="Calibri" w:hAnsi="Calibri" w:cs="Calibri"/>
@@ -27916,7 +28184,7 @@
           <w:shd w:val="clear" w:fill="FFFFFF"/>
         </w:rPr>
       </w:pPr>
-      <w:bookmarkStart w:id="26" w:name="_Ref20396"/>
+      <w:bookmarkStart w:id="31" w:name="_Ref20396"/>
       <w:r>
         <w:rPr>
           <w:rFonts w:hint="default" w:ascii="Calibri" w:hAnsi="Calibri" w:cs="Calibri"/>
@@ -27989,7 +28257,7 @@
         </w:rPr>
         <w:fldChar w:fldCharType="end"/>
       </w:r>
-      <w:bookmarkEnd w:id="26"/>
+      <w:bookmarkEnd w:id="31"/>
       <w:r>
         <w:rPr>
           <w:rFonts w:hint="default" w:ascii="Calibri" w:hAnsi="Calibri" w:cs="Calibri"/>
@@ -28034,7 +28302,7 @@
           <w:shd w:val="clear" w:fill="FFFFFF"/>
         </w:rPr>
       </w:pPr>
-      <w:bookmarkStart w:id="27" w:name="_Ref14541"/>
+      <w:bookmarkStart w:id="32" w:name="_Ref14541"/>
       <w:r>
         <w:rPr>
           <w:rFonts w:hint="default" w:ascii="Calibri" w:hAnsi="Calibri" w:cs="Calibri"/>
@@ -28107,7 +28375,7 @@
         </w:rPr>
         <w:fldChar w:fldCharType="end"/>
       </w:r>
-      <w:bookmarkEnd w:id="27"/>
+      <w:bookmarkEnd w:id="32"/>
       <w:r>
         <w:rPr>
           <w:rFonts w:hint="default" w:ascii="Calibri" w:hAnsi="Calibri" w:cs="Calibri"/>
@@ -28168,7 +28436,7 @@
           <w:lang w:val="cs-CZ"/>
         </w:rPr>
       </w:pPr>
-      <w:bookmarkStart w:id="28" w:name="_Ref14645"/>
+      <w:bookmarkStart w:id="33" w:name="_Ref14645"/>
       <w:r>
         <w:rPr>
           <w:rFonts w:hint="default" w:ascii="Calibri" w:hAnsi="Calibri" w:cs="Calibri"/>
@@ -28241,7 +28509,7 @@
         </w:rPr>
         <w:fldChar w:fldCharType="end"/>
       </w:r>
-      <w:bookmarkEnd w:id="28"/>
+      <w:bookmarkEnd w:id="33"/>
       <w:r>
         <w:rPr>
           <w:rFonts w:hint="default" w:ascii="Calibri" w:hAnsi="Calibri" w:cs="Calibri"/>
@@ -28378,7 +28646,7 @@
 
 <file path=word/commentsExtended.xml><?xml version="1.0" encoding="utf-8"?>
 <w15:commentsEx xmlns:wpc="http://schemas.microsoft.com/office/word/2010/wordprocessingCanvas" xmlns:mc="http://schemas.openxmlformats.org/markup-compatibility/2006" xmlns:o="urn:schemas-microsoft-com:office:office" xmlns:r="http://schemas.openxmlformats.org/officeDocument/2006/relationships" xmlns:m="http://schemas.openxmlformats.org/officeDocument/2006/math" xmlns:v="urn:schemas-microsoft-com:vml" xmlns:wp14="http://schemas.microsoft.com/office/word/2010/wordprocessingDrawing" xmlns:wp="http://schemas.openxmlformats.org/drawingml/2006/wordprocessingDrawing" xmlns:w="http://schemas.openxmlformats.org/wordprocessingml/2006/main" xmlns:w14="http://schemas.microsoft.com/office/word/2010/wordml" xmlns:w15="http://schemas.microsoft.com/office/word/2012/wordml" xmlns:w10="urn:schemas-microsoft-com:office:word" xmlns:wpg="http://schemas.microsoft.com/office/word/2010/wordprocessingGroup" xmlns:wpi="http://schemas.microsoft.com/office/word/2010/wordprocessingInk" xmlns:wne="http://schemas.microsoft.com/office/word/2006/wordml" xmlns:wps="http://schemas.microsoft.com/office/word/2010/wordprocessingShape" xmlns:wpsCustomData="http://www.wps.cn/officeDocument/2013/wpsCustomData" mc:Ignorable="w14 w15 wp14">
-  <w15:commentEx w15:paraId="49386D83" w15:done="0"/>
+  <w15:commentEx w15:paraId="0BB30957" w15:done="0"/>
 </w15:commentsEx>
 </file>
 

--- a/LukasKratochvil_FulltextSearch_Optimization_v2.docx
+++ b/LukasKratochvil_FulltextSearch_Optimization_v2.docx
@@ -263,666 +263,6 @@
     <w:p>
       <w:pPr>
         <w:pStyle w:val="30"/>
-        <w:spacing w:line="240" w:lineRule="auto"/>
-        <w:rPr>
-          <w:b/>
-          <w:bCs/>
-        </w:rPr>
-      </w:pPr>
-    </w:p>
-    <w:p>
-      <w:pPr>
-        <w:pStyle w:val="30"/>
-        <w:spacing w:line="240" w:lineRule="auto"/>
-        <w:rPr>
-          <w:b/>
-          <w:bCs/>
-        </w:rPr>
-      </w:pPr>
-    </w:p>
-    <w:p>
-      <w:pPr>
-        <w:pStyle w:val="30"/>
-        <w:spacing w:line="240" w:lineRule="auto"/>
-        <w:rPr>
-          <w:b/>
-          <w:bCs/>
-        </w:rPr>
-      </w:pPr>
-      <w:r>
-        <w:rPr>
-          <w:b/>
-          <w:bCs/>
-        </w:rPr>
-        <w:t>Obsah</w:t>
-      </w:r>
-    </w:p>
-    <w:p>
-      <w:pPr>
-        <w:pStyle w:val="30"/>
-        <w:spacing w:line="240" w:lineRule="auto"/>
-        <w:rPr>
-          <w:b/>
-          <w:bCs/>
-        </w:rPr>
-      </w:pPr>
-    </w:p>
-    <w:p>
-      <w:pPr>
-        <w:pStyle w:val="30"/>
-        <w:spacing w:line="240" w:lineRule="auto"/>
-      </w:pPr>
-      <w:r>
-        <w:t>Úvod do současného světa internetu</w:t>
-      </w:r>
-    </w:p>
-    <w:p>
-      <w:pPr>
-        <w:pStyle w:val="30"/>
-        <w:spacing w:line="240" w:lineRule="auto"/>
-      </w:pPr>
-      <w:r>
-        <w:t>Co je to fulltextové vyhledávání a k čemu slouží</w:t>
-      </w:r>
-    </w:p>
-    <w:p>
-      <w:pPr>
-        <w:pStyle w:val="30"/>
-        <w:spacing w:line="240" w:lineRule="auto"/>
-      </w:pPr>
-      <w:r>
-        <w:t>Vyhledávací algoritmy</w:t>
-      </w:r>
-    </w:p>
-    <w:p>
-      <w:pPr>
-        <w:pStyle w:val="30"/>
-        <w:spacing w:line="240" w:lineRule="auto"/>
-        <w:rPr>
-          <w:lang w:val="en-US"/>
-        </w:rPr>
-      </w:pPr>
-      <w:r>
-        <w:rPr>
-          <w:lang w:val="en-US"/>
-        </w:rPr>
-        <w:tab/>
-      </w:r>
-      <w:r>
-        <w:t>Brute Force Algoritmus (Naivní algoritmus)</w:t>
-      </w:r>
-    </w:p>
-    <w:p>
-      <w:pPr>
-        <w:pStyle w:val="30"/>
-        <w:spacing w:line="240" w:lineRule="auto"/>
-      </w:pPr>
-      <w:r>
-        <w:tab/>
-      </w:r>
-      <w:r>
-        <w:t>Boyer-Moor Algoritmus</w:t>
-      </w:r>
-    </w:p>
-    <w:p>
-      <w:pPr>
-        <w:pStyle w:val="30"/>
-        <w:spacing w:line="240" w:lineRule="auto"/>
-      </w:pPr>
-      <w:r>
-        <w:tab/>
-      </w:r>
-      <w:r>
-        <w:t>Rabin-Karp Algoritmus</w:t>
-      </w:r>
-    </w:p>
-    <w:p>
-      <w:pPr>
-        <w:pStyle w:val="30"/>
-        <w:spacing w:line="240" w:lineRule="auto"/>
-      </w:pPr>
-      <w:r>
-        <w:rPr>
-          <w:lang w:val="en-US"/>
-        </w:rPr>
-        <w:tab/>
-      </w:r>
-      <w:r>
-        <w:rPr>
-          <w:lang w:val="en-US"/>
-        </w:rPr>
-        <w:t>Fragmentacni Algoritmus</w:t>
-      </w:r>
-    </w:p>
-    <w:p>
-      <w:pPr>
-        <w:pStyle w:val="30"/>
-        <w:spacing w:line="240" w:lineRule="auto"/>
-      </w:pPr>
-      <w:r>
-        <w:t>Dotazy</w:t>
-      </w:r>
-      <w:r>
-        <w:tab/>
-      </w:r>
-      <w:r>
-        <w:tab/>
-      </w:r>
-    </w:p>
-    <w:p>
-      <w:pPr>
-        <w:pStyle w:val="30"/>
-        <w:spacing w:line="240" w:lineRule="auto"/>
-      </w:pPr>
-      <w:r>
-        <w:tab/>
-      </w:r>
-      <w:r>
-        <w:t>Optimalizace</w:t>
-      </w:r>
-    </w:p>
-    <w:p>
-      <w:pPr>
-        <w:pStyle w:val="30"/>
-        <w:spacing w:line="240" w:lineRule="auto"/>
-      </w:pPr>
-      <w:r>
-        <w:tab/>
-      </w:r>
-      <w:r>
-        <w:tab/>
-      </w:r>
-      <w:r>
-        <w:t>Indexovací fáze</w:t>
-      </w:r>
-    </w:p>
-    <w:p>
-      <w:pPr>
-        <w:pStyle w:val="30"/>
-        <w:spacing w:line="240" w:lineRule="auto"/>
-      </w:pPr>
-      <w:r>
-        <w:tab/>
-      </w:r>
-      <w:r>
-        <w:tab/>
-      </w:r>
-      <w:r>
-        <w:t>Vyhledávací fáze</w:t>
-      </w:r>
-    </w:p>
-    <w:p>
-      <w:pPr>
-        <w:pStyle w:val="30"/>
-        <w:spacing w:line="240" w:lineRule="auto"/>
-      </w:pPr>
-      <w:r>
-        <w:tab/>
-      </w:r>
-      <w:r>
-        <w:t>Regulární výrazy</w:t>
-      </w:r>
-    </w:p>
-    <w:p>
-      <w:pPr>
-        <w:pStyle w:val="30"/>
-        <w:spacing w:line="240" w:lineRule="auto"/>
-      </w:pPr>
-      <w:r>
-        <w:tab/>
-      </w:r>
-      <w:r>
-        <w:t>Sugesce</w:t>
-      </w:r>
-      <w:r>
-        <w:tab/>
-      </w:r>
-    </w:p>
-    <w:p>
-      <w:pPr>
-        <w:pStyle w:val="30"/>
-        <w:spacing w:line="240" w:lineRule="auto"/>
-      </w:pPr>
-      <w:r>
-        <w:tab/>
-      </w:r>
-      <w:r>
-        <w:t>Synonyma</w:t>
-      </w:r>
-    </w:p>
-    <w:p>
-      <w:pPr>
-        <w:pStyle w:val="30"/>
-        <w:spacing w:line="240" w:lineRule="auto"/>
-      </w:pPr>
-      <w:r>
-        <w:tab/>
-      </w:r>
-      <w:r>
-        <w:t>Strojové učení</w:t>
-      </w:r>
-    </w:p>
-    <w:p>
-      <w:pPr>
-        <w:pStyle w:val="30"/>
-        <w:spacing w:line="240" w:lineRule="auto"/>
-      </w:pPr>
-      <w:r>
-        <w:t>Technologie fulltextového vyhledávání</w:t>
-      </w:r>
-    </w:p>
-    <w:p>
-      <w:pPr>
-        <w:pStyle w:val="30"/>
-        <w:spacing w:line="240" w:lineRule="auto"/>
-        <w:rPr>
-          <w:lang w:val="en-US"/>
-        </w:rPr>
-      </w:pPr>
-      <w:r>
-        <w:tab/>
-      </w:r>
-      <w:r>
-        <w:rPr>
-          <w:lang w:val="en-US"/>
-        </w:rPr>
-        <w:t>Apache Lucene</w:t>
-      </w:r>
-    </w:p>
-    <w:p>
-      <w:pPr>
-        <w:pStyle w:val="30"/>
-        <w:spacing w:line="240" w:lineRule="auto"/>
-        <w:rPr>
-          <w:lang w:val="en-US"/>
-        </w:rPr>
-      </w:pPr>
-      <w:r>
-        <w:tab/>
-      </w:r>
-      <w:r>
-        <w:t>Výběr technologie</w:t>
-      </w:r>
-    </w:p>
-    <w:p>
-      <w:pPr>
-        <w:pStyle w:val="30"/>
-        <w:spacing w:line="240" w:lineRule="auto"/>
-        <w:rPr>
-          <w:lang w:val="en-US"/>
-        </w:rPr>
-      </w:pPr>
-      <w:r>
-        <w:rPr>
-          <w:lang w:val="en-US"/>
-        </w:rPr>
-        <w:t>ElasticSearch</w:t>
-      </w:r>
-      <w:r>
-        <w:rPr>
-          <w:lang w:val="en-US"/>
-        </w:rPr>
-        <w:tab/>
-      </w:r>
-    </w:p>
-    <w:p>
-      <w:pPr>
-        <w:pStyle w:val="30"/>
-        <w:spacing w:line="240" w:lineRule="auto"/>
-      </w:pPr>
-      <w:r>
-        <w:tab/>
-      </w:r>
-      <w:r>
-        <w:t>Cluster mamagement - Zen Discovery</w:t>
-      </w:r>
-    </w:p>
-    <w:p>
-      <w:pPr>
-        <w:pStyle w:val="30"/>
-        <w:spacing w:line="240" w:lineRule="auto"/>
-      </w:pPr>
-      <w:r>
-        <w:rPr>
-          <w:lang w:val="en-US"/>
-        </w:rPr>
-        <w:tab/>
-      </w:r>
-      <w:r>
-        <w:rPr>
-          <w:lang w:val="en-US"/>
-        </w:rPr>
-        <w:t>Uzel</w:t>
-      </w:r>
-      <w:r>
-        <w:rPr>
-          <w:lang w:val="en-US"/>
-        </w:rPr>
-        <w:tab/>
-      </w:r>
-    </w:p>
-    <w:p>
-      <w:pPr>
-        <w:pStyle w:val="30"/>
-        <w:spacing w:line="240" w:lineRule="auto"/>
-      </w:pPr>
-      <w:r>
-        <w:rPr>
-          <w:lang w:val="en-US"/>
-        </w:rPr>
-        <w:tab/>
-      </w:r>
-      <w:r>
-        <w:rPr>
-          <w:lang w:val="en-US"/>
-        </w:rPr>
-        <w:t>Cluster</w:t>
-      </w:r>
-    </w:p>
-    <w:p>
-      <w:pPr>
-        <w:pStyle w:val="30"/>
-        <w:spacing w:line="240" w:lineRule="auto"/>
-      </w:pPr>
-      <w:r>
-        <w:rPr>
-          <w:lang w:val="en-US"/>
-        </w:rPr>
-        <w:tab/>
-      </w:r>
-      <w:r>
-        <w:rPr>
-          <w:lang w:val="en-US"/>
-        </w:rPr>
-        <w:t>Fragment</w:t>
-      </w:r>
-    </w:p>
-    <w:p>
-      <w:pPr>
-        <w:pStyle w:val="30"/>
-        <w:spacing w:line="240" w:lineRule="auto"/>
-      </w:pPr>
-      <w:r>
-        <w:rPr>
-          <w:lang w:val="en-US"/>
-        </w:rPr>
-        <w:tab/>
-      </w:r>
-      <w:r>
-        <w:t>Ukládání dat</w:t>
-      </w:r>
-    </w:p>
-    <w:p>
-      <w:pPr>
-        <w:pStyle w:val="30"/>
-        <w:spacing w:line="240" w:lineRule="auto"/>
-      </w:pPr>
-      <w:r>
-        <w:tab/>
-      </w:r>
-      <w:r>
-        <w:tab/>
-      </w:r>
-      <w:r>
-        <w:t>Index</w:t>
-      </w:r>
-    </w:p>
-    <w:p>
-      <w:pPr>
-        <w:pStyle w:val="30"/>
-        <w:spacing w:line="240" w:lineRule="auto"/>
-      </w:pPr>
-      <w:r>
-        <w:tab/>
-      </w:r>
-      <w:r>
-        <w:tab/>
-      </w:r>
-      <w:r>
-        <w:t>Typ</w:t>
-      </w:r>
-    </w:p>
-    <w:p>
-      <w:pPr>
-        <w:pStyle w:val="30"/>
-        <w:spacing w:line="240" w:lineRule="auto"/>
-      </w:pPr>
-      <w:r>
-        <w:tab/>
-      </w:r>
-      <w:r>
-        <w:tab/>
-      </w:r>
-      <w:r>
-        <w:t>Dokument</w:t>
-      </w:r>
-    </w:p>
-    <w:p>
-      <w:pPr>
-        <w:pStyle w:val="30"/>
-        <w:spacing w:line="240" w:lineRule="auto"/>
-      </w:pPr>
-      <w:r>
-        <w:tab/>
-      </w:r>
-      <w:r>
-        <w:tab/>
-      </w:r>
-      <w:r>
-        <w:t>Pole</w:t>
-      </w:r>
-    </w:p>
-    <w:p>
-      <w:pPr>
-        <w:pStyle w:val="30"/>
-        <w:spacing w:line="240" w:lineRule="auto"/>
-      </w:pPr>
-      <w:r>
-        <w:tab/>
-      </w:r>
-      <w:r>
-        <w:tab/>
-      </w:r>
-      <w:r>
-        <w:t>Token</w:t>
-      </w:r>
-    </w:p>
-    <w:p>
-      <w:pPr>
-        <w:pStyle w:val="30"/>
-        <w:spacing w:line="240" w:lineRule="auto"/>
-      </w:pPr>
-      <w:r>
-        <w:tab/>
-      </w:r>
-      <w:r>
-        <w:t>Dotazování</w:t>
-      </w:r>
-    </w:p>
-    <w:p>
-      <w:pPr>
-        <w:pStyle w:val="30"/>
-        <w:spacing w:line="240" w:lineRule="auto"/>
-      </w:pPr>
-      <w:r>
-        <w:rPr>
-          <w:lang w:val="en-US"/>
-        </w:rPr>
-        <w:tab/>
-      </w:r>
-      <w:r>
-        <w:rPr>
-          <w:lang w:val="en-US"/>
-        </w:rPr>
-        <w:t>Komuniakc</w:t>
-      </w:r>
-      <w:r>
-        <w:t>e</w:t>
-      </w:r>
-    </w:p>
-    <w:p>
-      <w:pPr>
-        <w:pStyle w:val="30"/>
-        <w:spacing w:line="240" w:lineRule="auto"/>
-      </w:pPr>
-      <w:r>
-        <w:tab/>
-      </w:r>
-      <w:r>
-        <w:tab/>
-      </w:r>
-      <w:r>
-        <w:t>JAVA API</w:t>
-      </w:r>
-    </w:p>
-    <w:p>
-      <w:pPr>
-        <w:pStyle w:val="30"/>
-        <w:spacing w:line="240" w:lineRule="auto"/>
-      </w:pPr>
-      <w:r>
-        <w:tab/>
-      </w:r>
-      <w:r>
-        <w:tab/>
-      </w:r>
-      <w:r>
-        <w:t>Restful API</w:t>
-      </w:r>
-    </w:p>
-    <w:p>
-      <w:pPr>
-        <w:pStyle w:val="30"/>
-        <w:spacing w:line="240" w:lineRule="auto"/>
-      </w:pPr>
-      <w:r>
-        <w:tab/>
-      </w:r>
-      <w:r>
-        <w:rPr>
-          <w:lang w:val="en-US"/>
-        </w:rPr>
-        <w:t>Rozsireni</w:t>
-      </w:r>
-    </w:p>
-    <w:p>
-      <w:pPr>
-        <w:pStyle w:val="30"/>
-        <w:spacing w:line="240" w:lineRule="auto"/>
-      </w:pPr>
-      <w:r>
-        <w:rPr>
-          <w:lang w:val="en-US"/>
-        </w:rPr>
-        <w:tab/>
-      </w:r>
-      <w:r>
-        <w:rPr>
-          <w:lang w:val="en-US"/>
-        </w:rPr>
-        <w:tab/>
-      </w:r>
-      <w:r>
-        <w:rPr>
-          <w:lang w:val="en-US"/>
-        </w:rPr>
-        <w:t>X-pack</w:t>
-      </w:r>
-    </w:p>
-    <w:p>
-      <w:pPr>
-        <w:pStyle w:val="30"/>
-        <w:spacing w:line="240" w:lineRule="auto"/>
-      </w:pPr>
-      <w:r>
-        <w:rPr>
-          <w:lang w:val="en-US"/>
-        </w:rPr>
-        <w:tab/>
-      </w:r>
-      <w:r>
-        <w:rPr>
-          <w:lang w:val="en-US"/>
-        </w:rPr>
-        <w:tab/>
-      </w:r>
-      <w:r>
-        <w:rPr>
-          <w:lang w:val="en-US"/>
-        </w:rPr>
-        <w:t>Kiban</w:t>
-      </w:r>
-      <w:r>
-        <w:t>a</w:t>
-      </w:r>
-    </w:p>
-    <w:p>
-      <w:pPr>
-        <w:pStyle w:val="30"/>
-        <w:spacing w:line="240" w:lineRule="auto"/>
-        <w:ind w:firstLine="700"/>
-      </w:pPr>
-      <w:r>
-        <w:rPr>
-          <w:lang w:val="en-US"/>
-        </w:rPr>
-        <w:tab/>
-      </w:r>
-      <w:r>
-        <w:rPr>
-          <w:lang w:val="en-US"/>
-        </w:rPr>
-        <w:t>Logstash</w:t>
-      </w:r>
-    </w:p>
-    <w:p>
-      <w:pPr>
-        <w:pStyle w:val="30"/>
-        <w:spacing w:line="240" w:lineRule="auto"/>
-      </w:pPr>
-      <w:r>
-        <w:rPr>
-          <w:lang w:val="en-US"/>
-        </w:rPr>
-        <w:tab/>
-      </w:r>
-      <w:r>
-        <w:rPr>
-          <w:lang w:val="en-US"/>
-        </w:rPr>
-        <w:tab/>
-      </w:r>
-      <w:r>
-        <w:rPr>
-          <w:lang w:val="en-US"/>
-        </w:rPr>
-        <w:t>Beats</w:t>
-      </w:r>
-    </w:p>
-    <w:p>
-      <w:pPr>
-        <w:pStyle w:val="30"/>
-        <w:spacing w:line="240" w:lineRule="auto"/>
-      </w:pPr>
-    </w:p>
-    <w:p>
-      <w:pPr>
-        <w:pStyle w:val="30"/>
-        <w:spacing w:line="240" w:lineRule="auto"/>
-        <w:rPr>
-          <w:lang w:val="en-US"/>
-        </w:rPr>
-      </w:pPr>
-      <w:r>
-        <w:tab/>
-      </w:r>
-      <w:r>
-        <w:t>TBD = Implementace a nasazen</w:t>
-      </w:r>
-    </w:p>
-    <w:p>
-      <w:pPr>
-        <w:pStyle w:val="30"/>
         <w:spacing w:line="135" w:lineRule="auto"/>
       </w:pPr>
     </w:p>
@@ -2362,6 +1702,7 @@
         <w:jc w:val="both"/>
         <w:rPr>
           <w:rFonts w:ascii="Calibri" w:hAnsi="Calibri" w:cs="Calibri"/>
+          <w:lang w:val="cs-CZ"/>
         </w:rPr>
       </w:pPr>
       <w:r>
@@ -2631,23 +1972,80 @@
         </w:rPr>
         <w:t xml:space="preserve">.  </w:t>
       </w:r>
-    </w:p>
-    <w:p>
-      <w:pPr>
+      <w:r>
+        <w:rPr>
+          <w:rFonts w:ascii="Calibri" w:hAnsi="Calibri" w:cs="Calibri"/>
+          <w:lang w:val="cs-CZ"/>
+        </w:rPr>
+        <w:t xml:space="preserve">(viz </w:t>
+      </w:r>
+      <w:r>
+        <w:rPr>
+          <w:rFonts w:hint="default" w:ascii="Calibri" w:hAnsi="Calibri" w:cs="Calibri"/>
+          <w:lang w:val="cs-CZ"/>
+        </w:rPr>
+        <w:fldChar w:fldCharType="begin"/>
+      </w:r>
+      <w:r>
+        <w:rPr>
+          <w:rFonts w:hint="default" w:ascii="Calibri" w:hAnsi="Calibri" w:cs="Calibri"/>
+          <w:lang w:val="cs-CZ"/>
+        </w:rPr>
+        <w:instrText xml:space="preserve"> REF _Ref30825 \h </w:instrText>
+      </w:r>
+      <w:r>
+        <w:rPr>
+          <w:rFonts w:hint="default" w:ascii="Calibri" w:hAnsi="Calibri" w:cs="Calibri"/>
+          <w:lang w:val="cs-CZ"/>
+        </w:rPr>
+        <w:fldChar w:fldCharType="separate"/>
+      </w:r>
+      <w:r>
+        <w:t>Obr. 1</w:t>
+      </w:r>
+      <w:r>
+        <w:rPr>
+          <w:rFonts w:hint="default" w:ascii="Calibri" w:hAnsi="Calibri" w:cs="Calibri"/>
+          <w:lang w:val="cs-CZ"/>
+        </w:rPr>
+        <w:fldChar w:fldCharType="end"/>
+      </w:r>
+      <w:r>
+        <w:rPr>
+          <w:rFonts w:ascii="Calibri" w:hAnsi="Calibri" w:cs="Calibri"/>
+          <w:lang w:val="cs-CZ"/>
+        </w:rPr>
+        <w:t>)</w:t>
+      </w:r>
+    </w:p>
+    <w:p>
+      <w:pPr>
+        <w:pStyle w:val="7"/>
         <w:spacing w:line="360" w:lineRule="auto"/>
         <w:jc w:val="both"/>
         <w:rPr>
           <w:rFonts w:ascii="Calibri" w:hAnsi="Calibri" w:cs="Calibri"/>
-        </w:rPr>
-      </w:pPr>
+          <w:lang w:val="cs-CZ"/>
+        </w:rPr>
+      </w:pPr>
+      <w:bookmarkStart w:id="0" w:name="_Ref30825"/>
+      <w:bookmarkStart w:id="1" w:name="_Ref30815"/>
       <w:r>
         <w:rPr>
           <w:lang w:eastAsia="cs-CZ"/>
         </w:rPr>
         <w:drawing>
-          <wp:inline distT="0" distB="0" distL="114300" distR="114300">
+          <wp:anchor distT="0" distB="0" distL="118745" distR="118745" simplePos="0" relativeHeight="251670528" behindDoc="0" locked="0" layoutInCell="1" allowOverlap="1">
+            <wp:simplePos x="0" y="0"/>
+            <wp:positionH relativeFrom="column">
+              <wp:posOffset>26035</wp:posOffset>
+            </wp:positionH>
+            <wp:positionV relativeFrom="paragraph">
+              <wp:posOffset>44450</wp:posOffset>
+            </wp:positionV>
             <wp:extent cx="2580640" cy="1133475"/>
-            <wp:effectExtent l="0" t="0" r="10160" b="9525"/>
+            <wp:effectExtent l="9525" t="9525" r="19685" b="19050"/>
+            <wp:wrapTopAndBottom/>
             <wp:docPr id="1" name="Picture 1"/>
             <wp:cNvGraphicFramePr>
               <a:graphicFrameLocks xmlns:a="http://schemas.openxmlformats.org/drawingml/2006/main" noChangeAspect="1"/>
@@ -2677,15 +2075,52 @@
                     </a:prstGeom>
                     <a:noFill/>
                     <a:ln w="9525">
-                      <a:noFill/>
+                      <a:solidFill>
+                        <a:schemeClr val="tx1"/>
+                      </a:solidFill>
                     </a:ln>
                   </pic:spPr>
                 </pic:pic>
               </a:graphicData>
             </a:graphic>
-          </wp:inline>
+          </wp:anchor>
         </w:drawing>
       </w:r>
+      <w:r>
+        <w:t xml:space="preserve">Obr. </w:t>
+      </w:r>
+      <w:r>
+        <w:fldChar w:fldCharType="begin"/>
+      </w:r>
+      <w:r>
+        <w:instrText xml:space="preserve"> SEQ Obr. \* ARABIC </w:instrText>
+      </w:r>
+      <w:r>
+        <w:fldChar w:fldCharType="separate"/>
+      </w:r>
+      <w:r>
+        <w:t>1</w:t>
+      </w:r>
+      <w:r>
+        <w:fldChar w:fldCharType="end"/>
+      </w:r>
+      <w:bookmarkEnd w:id="0"/>
+      <w:r>
+        <w:rPr>
+          <w:lang w:val="cs-CZ"/>
+        </w:rPr>
+        <w:t>: Boyer-Moore algoritmus</w:t>
+      </w:r>
+      <w:bookmarkEnd w:id="1"/>
+    </w:p>
+    <w:p>
+      <w:pPr>
+        <w:spacing w:line="360" w:lineRule="auto"/>
+        <w:jc w:val="both"/>
+        <w:rPr>
+          <w:rFonts w:ascii="Calibri" w:hAnsi="Calibri" w:cs="Calibri"/>
+        </w:rPr>
+      </w:pPr>
     </w:p>
     <w:p>
       <w:pPr>
@@ -5648,7 +5083,7 @@
           <w:rFonts w:ascii="Calibri" w:hAnsi="Calibri" w:cs="Calibri"/>
         </w:rPr>
       </w:pPr>
-      <w:bookmarkStart w:id="0" w:name="_Ref16265"/>
+      <w:bookmarkStart w:id="2" w:name="_Ref16265"/>
       <w:r>
         <w:t xml:space="preserve">Tab. </w:t>
       </w:r>
@@ -5667,7 +5102,7 @@
       <w:r>
         <w:fldChar w:fldCharType="end"/>
       </w:r>
-      <w:bookmarkEnd w:id="0"/>
+      <w:bookmarkEnd w:id="2"/>
       <w:r>
         <w:rPr>
           <w:lang w:val="cs-CZ"/>
@@ -9330,7 +8765,7 @@
           <w:lang w:val="en-US"/>
         </w:rPr>
       </w:pPr>
-      <w:bookmarkStart w:id="1" w:name="_Ref11732"/>
+      <w:bookmarkStart w:id="3" w:name="_Ref11732"/>
       <w:r>
         <w:rPr>
           <w:sz w:val="22"/>
@@ -9364,7 +8799,7 @@
           <w:sz w:val="22"/>
           <w:szCs w:val="22"/>
         </w:rPr>
-        <w:t>1</w:t>
+        <w:t>2</w:t>
       </w:r>
       <w:r>
         <w:rPr>
@@ -9373,7 +8808,7 @@
         </w:rPr>
         <w:fldChar w:fldCharType="end"/>
       </w:r>
-      <w:bookmarkEnd w:id="1"/>
+      <w:bookmarkEnd w:id="3"/>
       <w:r>
         <w:rPr>
           <w:rFonts w:ascii="Calibri" w:hAnsi="Calibri" w:cs="Calibri"/>
@@ -9522,7 +8957,7 @@
           <w:szCs w:val="22"/>
         </w:rPr>
       </w:pPr>
-      <w:bookmarkStart w:id="2" w:name="_Ref11938"/>
+      <w:bookmarkStart w:id="4" w:name="_Ref11938"/>
       <w:r>
         <w:rPr>
           <w:sz w:val="22"/>
@@ -9556,7 +8991,7 @@
           <w:sz w:val="22"/>
           <w:szCs w:val="22"/>
         </w:rPr>
-        <w:t>2</w:t>
+        <w:t>3</w:t>
       </w:r>
       <w:r>
         <w:rPr>
@@ -9565,7 +9000,7 @@
         </w:rPr>
         <w:fldChar w:fldCharType="end"/>
       </w:r>
-      <w:bookmarkEnd w:id="2"/>
+      <w:bookmarkEnd w:id="4"/>
       <w:r>
         <w:rPr>
           <w:rFonts w:ascii="Calibri" w:hAnsi="Calibri" w:cs="Calibri"/>
@@ -11437,7 +10872,7 @@
           <w:lang w:val="cs-CZ"/>
         </w:rPr>
       </w:pPr>
-      <w:bookmarkStart w:id="3" w:name="_Ref13385"/>
+      <w:bookmarkStart w:id="5" w:name="_Ref13385"/>
       <w:r>
         <w:t xml:space="preserve">Tab. </w:t>
       </w:r>
@@ -11456,7 +10891,7 @@
       <w:r>
         <w:fldChar w:fldCharType="end"/>
       </w:r>
-      <w:bookmarkEnd w:id="3"/>
+      <w:bookmarkEnd w:id="5"/>
       <w:r>
         <w:rPr>
           <w:lang w:val="cs-CZ"/>
@@ -11820,6 +11255,7 @@
             <w:insideH w:val="none" w:color="auto" w:sz="0" w:space="0"/>
             <w:insideV w:val="none" w:color="auto" w:sz="0" w:space="0"/>
           </w:tblBorders>
+          <w:shd w:val="clear" w:color="auto" w:fill="auto"/>
           <w:tblLayout w:type="fixed"/>
           <w:tblCellMar>
             <w:top w:w="15" w:type="dxa"/>
@@ -12398,6 +11834,7 @@
             <w:insideH w:val="none" w:color="auto" w:sz="0" w:space="0"/>
             <w:insideV w:val="none" w:color="auto" w:sz="0" w:space="0"/>
           </w:tblBorders>
+          <w:shd w:val="clear" w:color="auto" w:fill="auto"/>
           <w:tblLayout w:type="fixed"/>
           <w:tblCellMar>
             <w:top w:w="15" w:type="dxa"/>
@@ -12566,6 +12003,7 @@
             <w:insideH w:val="none" w:color="auto" w:sz="0" w:space="0"/>
             <w:insideV w:val="none" w:color="auto" w:sz="0" w:space="0"/>
           </w:tblBorders>
+          <w:shd w:val="clear" w:color="auto" w:fill="auto"/>
           <w:tblLayout w:type="fixed"/>
           <w:tblCellMar>
             <w:top w:w="15" w:type="dxa"/>
@@ -12770,6 +12208,7 @@
             <w:insideH w:val="none" w:color="auto" w:sz="0" w:space="0"/>
             <w:insideV w:val="none" w:color="auto" w:sz="0" w:space="0"/>
           </w:tblBorders>
+          <w:shd w:val="clear" w:color="auto" w:fill="auto"/>
           <w:tblLayout w:type="fixed"/>
           <w:tblCellMar>
             <w:top w:w="15" w:type="dxa"/>
@@ -13139,6 +12578,7 @@
             <w:insideH w:val="none" w:color="auto" w:sz="0" w:space="0"/>
             <w:insideV w:val="none" w:color="auto" w:sz="0" w:space="0"/>
           </w:tblBorders>
+          <w:shd w:val="clear" w:color="auto" w:fill="auto"/>
           <w:tblLayout w:type="fixed"/>
           <w:tblCellMar>
             <w:top w:w="15" w:type="dxa"/>
@@ -13847,8 +13287,8 @@
           <w:lang w:val="cs-CZ"/>
         </w:rPr>
       </w:pPr>
-      <w:bookmarkStart w:id="4" w:name="_Ref25617"/>
-      <w:bookmarkStart w:id="5" w:name="_Ref25601"/>
+      <w:bookmarkStart w:id="6" w:name="_Ref25617"/>
+      <w:bookmarkStart w:id="7" w:name="_Ref25601"/>
       <w:r>
         <w:t xml:space="preserve">Code </w:t>
       </w:r>
@@ -13867,14 +13307,14 @@
       <w:r>
         <w:fldChar w:fldCharType="end"/>
       </w:r>
-      <w:bookmarkEnd w:id="4"/>
+      <w:bookmarkEnd w:id="6"/>
       <w:r>
         <w:rPr>
           <w:lang w:val="cs-CZ"/>
         </w:rPr>
         <w:t>: Struktura objektu v mongo databázi</w:t>
       </w:r>
-      <w:bookmarkEnd w:id="5"/>
+      <w:bookmarkEnd w:id="7"/>
       <w:r>
         <w:rPr>
           <w:lang w:val="cs-CZ"/>
@@ -14226,7 +13666,7 @@
           <w:lang w:val="cs-CZ"/>
         </w:rPr>
       </w:pPr>
-      <w:bookmarkStart w:id="6" w:name="_Ref26408"/>
+      <w:bookmarkStart w:id="8" w:name="_Ref26408"/>
       <w:r>
         <w:t xml:space="preserve">Code </w:t>
       </w:r>
@@ -14245,7 +13685,7 @@
       <w:r>
         <w:fldChar w:fldCharType="end"/>
       </w:r>
-      <w:bookmarkEnd w:id="6"/>
+      <w:bookmarkEnd w:id="8"/>
       <w:r>
         <w:rPr>
           <w:lang w:val="cs-CZ"/>
@@ -14656,7 +14096,7 @@
           <w:lang w:val="cs-CZ"/>
         </w:rPr>
       </w:pPr>
-      <w:bookmarkStart w:id="7" w:name="_Ref27273"/>
+      <w:bookmarkStart w:id="9" w:name="_Ref27273"/>
       <w:r>
         <w:t xml:space="preserve">Code </w:t>
       </w:r>
@@ -14675,7 +14115,7 @@
       <w:r>
         <w:fldChar w:fldCharType="end"/>
       </w:r>
-      <w:bookmarkEnd w:id="7"/>
+      <w:bookmarkEnd w:id="9"/>
       <w:r>
         <w:rPr>
           <w:lang w:val="cs-CZ"/>
@@ -15983,7 +15423,7 @@
           <w:lang w:val="en-US"/>
         </w:rPr>
       </w:pPr>
-      <w:bookmarkStart w:id="8" w:name="_Ref28710"/>
+      <w:bookmarkStart w:id="10" w:name="_Ref28710"/>
       <w:r>
         <w:t xml:space="preserve">Code </w:t>
       </w:r>
@@ -16002,7 +15442,7 @@
       <w:r>
         <w:fldChar w:fldCharType="end"/>
       </w:r>
-      <w:bookmarkEnd w:id="8"/>
+      <w:bookmarkEnd w:id="10"/>
       <w:r>
         <w:rPr>
           <w:lang w:val="cs-CZ"/>
@@ -16374,7 +15814,7 @@
           <w:lang w:val="en-US"/>
         </w:rPr>
       </w:pPr>
-      <w:bookmarkStart w:id="9" w:name="_Ref28971"/>
+      <w:bookmarkStart w:id="11" w:name="_Ref28971"/>
       <w:r>
         <w:t xml:space="preserve">Code </w:t>
       </w:r>
@@ -16393,7 +15833,7 @@
       <w:r>
         <w:fldChar w:fldCharType="end"/>
       </w:r>
-      <w:bookmarkEnd w:id="9"/>
+      <w:bookmarkEnd w:id="11"/>
       <w:r>
         <w:rPr>
           <w:lang w:val="cs-CZ"/>
@@ -16849,7 +16289,7 @@
           <w:lang w:val="cs-CZ"/>
         </w:rPr>
       </w:pPr>
-      <w:bookmarkStart w:id="10" w:name="_Ref29915"/>
+      <w:bookmarkStart w:id="12" w:name="_Ref29915"/>
       <w:r>
         <w:t xml:space="preserve">Tab. </w:t>
       </w:r>
@@ -16868,7 +16308,7 @@
       <w:r>
         <w:fldChar w:fldCharType="end"/>
       </w:r>
-      <w:bookmarkEnd w:id="10"/>
+      <w:bookmarkEnd w:id="12"/>
       <w:r>
         <w:rPr>
           <w:lang w:val="cs-CZ"/>
@@ -16918,7 +16358,6 @@
             <w:insideH w:val="none" w:color="auto" w:sz="0" w:space="0"/>
             <w:insideV w:val="none" w:color="auto" w:sz="0" w:space="0"/>
           </w:tblBorders>
-          <w:shd w:val="clear" w:color="auto" w:fill="auto"/>
           <w:tblLayout w:type="fixed"/>
           <w:tblCellMar>
             <w:top w:w="15" w:type="dxa"/>
@@ -17515,7 +16954,6 @@
             <w:insideH w:val="none" w:color="auto" w:sz="0" w:space="0"/>
             <w:insideV w:val="none" w:color="auto" w:sz="0" w:space="0"/>
           </w:tblBorders>
-          <w:shd w:val="clear" w:color="auto" w:fill="auto"/>
           <w:tblLayout w:type="fixed"/>
           <w:tblCellMar>
             <w:top w:w="15" w:type="dxa"/>
@@ -17899,7 +17337,6 @@
             <w:insideH w:val="none" w:color="auto" w:sz="0" w:space="0"/>
             <w:insideV w:val="none" w:color="auto" w:sz="0" w:space="0"/>
           </w:tblBorders>
-          <w:shd w:val="clear" w:color="auto" w:fill="auto"/>
           <w:tblLayout w:type="fixed"/>
           <w:tblCellMar>
             <w:top w:w="15" w:type="dxa"/>
@@ -18265,7 +17702,6 @@
             <w:insideH w:val="none" w:color="auto" w:sz="0" w:space="0"/>
             <w:insideV w:val="none" w:color="auto" w:sz="0" w:space="0"/>
           </w:tblBorders>
-          <w:shd w:val="clear" w:color="auto" w:fill="auto"/>
           <w:tblLayout w:type="fixed"/>
           <w:tblCellMar>
             <w:top w:w="15" w:type="dxa"/>
@@ -20290,7 +19726,7 @@
           <w:lang w:val="cs-CZ"/>
         </w:rPr>
       </w:pPr>
-      <w:bookmarkStart w:id="11" w:name="_Ref31593"/>
+      <w:bookmarkStart w:id="13" w:name="_Ref31593"/>
       <w:r>
         <w:t xml:space="preserve">Code </w:t>
       </w:r>
@@ -20309,7 +19745,7 @@
       <w:r>
         <w:fldChar w:fldCharType="end"/>
       </w:r>
-      <w:bookmarkEnd w:id="11"/>
+      <w:bookmarkEnd w:id="13"/>
       <w:r>
         <w:rPr>
           <w:lang w:val="cs-CZ"/>
@@ -20721,7 +20157,7 @@
           <w:lang w:val="cs-CZ"/>
         </w:rPr>
       </w:pPr>
-      <w:bookmarkStart w:id="12" w:name="_Ref31900"/>
+      <w:bookmarkStart w:id="14" w:name="_Ref31900"/>
       <w:r>
         <w:t xml:space="preserve">Code </w:t>
       </w:r>
@@ -20740,7 +20176,7 @@
       <w:r>
         <w:fldChar w:fldCharType="end"/>
       </w:r>
-      <w:bookmarkEnd w:id="12"/>
+      <w:bookmarkEnd w:id="14"/>
       <w:r>
         <w:rPr>
           <w:lang w:val="cs-CZ"/>
@@ -21081,8 +20517,8 @@
           <w:lang w:val="cs-CZ"/>
         </w:rPr>
       </w:pPr>
-      <w:bookmarkStart w:id="13" w:name="_Ref2555"/>
-      <w:bookmarkStart w:id="14" w:name="_Ref2542"/>
+      <w:bookmarkStart w:id="15" w:name="_Ref2555"/>
+      <w:bookmarkStart w:id="16" w:name="_Ref2542"/>
       <w:r>
         <w:t xml:space="preserve">Tab. </w:t>
       </w:r>
@@ -21101,14 +20537,14 @@
       <w:r>
         <w:fldChar w:fldCharType="end"/>
       </w:r>
-      <w:bookmarkEnd w:id="13"/>
+      <w:bookmarkEnd w:id="15"/>
       <w:r>
         <w:rPr>
           <w:lang w:val="cs-CZ"/>
         </w:rPr>
         <w:t>: Růst score podle hodnoty. Modifikátory nárůstu score.</w:t>
       </w:r>
-      <w:bookmarkEnd w:id="14"/>
+      <w:bookmarkEnd w:id="16"/>
     </w:p>
     <w:tbl>
       <w:tblPr>
@@ -21133,10 +20569,10 @@
         </w:tblCellMar>
       </w:tblPr>
       <w:tblGrid>
-        <w:gridCol w:w="1502"/>
-        <w:gridCol w:w="2864"/>
-        <w:gridCol w:w="2522"/>
-        <w:gridCol w:w="2232"/>
+        <w:gridCol w:w="1202"/>
+        <w:gridCol w:w="2741"/>
+        <w:gridCol w:w="2564"/>
+        <w:gridCol w:w="2613"/>
       </w:tblGrid>
       <w:tr>
         <w:tblPrEx>
@@ -21162,7 +20598,7 @@
         </w:trPr>
         <w:tc>
           <w:tcPr>
-            <w:tcW w:w="1502" w:type="dxa"/>
+            <w:tcW w:w="1202" w:type="dxa"/>
             <w:vMerge w:val="restart"/>
             <w:tcBorders>
               <w:top w:val="single" w:color="000000" w:sz="12" w:space="0"/>
@@ -21208,7 +20644,7 @@
         </w:tc>
         <w:tc>
           <w:tcPr>
-            <w:tcW w:w="7618" w:type="dxa"/>
+            <w:tcW w:w="7918" w:type="dxa"/>
             <w:gridSpan w:val="3"/>
             <w:tcBorders>
               <w:top w:val="single" w:color="000000" w:sz="12" w:space="0"/>
@@ -21277,7 +20713,7 @@
         </w:trPr>
         <w:tc>
           <w:tcPr>
-            <w:tcW w:w="1502" w:type="dxa"/>
+            <w:tcW w:w="1202" w:type="dxa"/>
             <w:vMerge w:val="continue"/>
             <w:tcBorders>
               <w:left w:val="single" w:color="000000" w:sz="12" w:space="0"/>
@@ -21309,7 +20745,7 @@
         </w:tc>
         <w:tc>
           <w:tcPr>
-            <w:tcW w:w="2864" w:type="dxa"/>
+            <w:tcW w:w="2741" w:type="dxa"/>
             <w:tcBorders>
               <w:top w:val="single" w:color="000000" w:sz="4" w:space="0"/>
               <w:left w:val="single" w:color="000000" w:sz="4" w:space="0"/>
@@ -21353,7 +20789,7 @@
         </w:tc>
         <w:tc>
           <w:tcPr>
-            <w:tcW w:w="2522" w:type="dxa"/>
+            <w:tcW w:w="2564" w:type="dxa"/>
             <w:tcBorders>
               <w:top w:val="single" w:color="000000" w:sz="4" w:space="0"/>
               <w:left w:val="single" w:color="000000" w:sz="4" w:space="0"/>
@@ -21397,7 +20833,7 @@
         </w:tc>
         <w:tc>
           <w:tcPr>
-            <w:tcW w:w="2232" w:type="dxa"/>
+            <w:tcW w:w="2613" w:type="dxa"/>
             <w:tcBorders>
               <w:top w:val="single" w:color="000000" w:sz="4" w:space="0"/>
               <w:left w:val="single" w:color="000000" w:sz="4" w:space="0"/>
@@ -21464,7 +20900,7 @@
         </w:trPr>
         <w:tc>
           <w:tcPr>
-            <w:tcW w:w="1502" w:type="dxa"/>
+            <w:tcW w:w="1202" w:type="dxa"/>
             <w:tcBorders>
               <w:top w:val="single" w:color="000000" w:sz="12" w:space="0"/>
               <w:left w:val="single" w:color="000000" w:sz="12" w:space="0"/>
@@ -21498,7 +20934,7 @@
         </w:tc>
         <w:tc>
           <w:tcPr>
-            <w:tcW w:w="2864" w:type="dxa"/>
+            <w:tcW w:w="2741" w:type="dxa"/>
             <w:tcBorders>
               <w:top w:val="single" w:color="000000" w:sz="12" w:space="0"/>
               <w:left w:val="single" w:color="000000" w:sz="4" w:space="0"/>
@@ -21555,7 +20991,7 @@
         </w:tc>
         <w:tc>
           <w:tcPr>
-            <w:tcW w:w="2522" w:type="dxa"/>
+            <w:tcW w:w="2564" w:type="dxa"/>
             <w:tcBorders>
               <w:top w:val="single" w:color="000000" w:sz="12" w:space="0"/>
               <w:left w:val="single" w:color="000000" w:sz="4" w:space="0"/>
@@ -21590,13 +21026,13 @@
                 <wp:anchor distT="0" distB="0" distL="118745" distR="118745" simplePos="0" relativeHeight="251669504" behindDoc="0" locked="0" layoutInCell="1" allowOverlap="1">
                   <wp:simplePos x="0" y="0"/>
                   <wp:positionH relativeFrom="column">
-                    <wp:posOffset>65405</wp:posOffset>
+                    <wp:posOffset>53340</wp:posOffset>
                   </wp:positionH>
                   <wp:positionV relativeFrom="paragraph">
-                    <wp:posOffset>160020</wp:posOffset>
+                    <wp:posOffset>116840</wp:posOffset>
                   </wp:positionV>
-                  <wp:extent cx="1428750" cy="1125220"/>
-                  <wp:effectExtent l="5080" t="5080" r="13970" b="12700"/>
+                  <wp:extent cx="1489075" cy="1168400"/>
+                  <wp:effectExtent l="4445" t="4445" r="11430" b="8255"/>
                   <wp:wrapSquare wrapText="bothSides"/>
                   <wp:docPr id="13" name="Chart 12"/>
                   <wp:cNvGraphicFramePr/>
@@ -21612,7 +21048,7 @@
         </w:tc>
         <w:tc>
           <w:tcPr>
-            <w:tcW w:w="2232" w:type="dxa"/>
+            <w:tcW w:w="2613" w:type="dxa"/>
             <w:tcBorders>
               <w:top w:val="single" w:color="000000" w:sz="12" w:space="0"/>
               <w:left w:val="single" w:color="000000" w:sz="4" w:space="0"/>
@@ -21647,13 +21083,13 @@
                 <wp:anchor distT="0" distB="0" distL="118745" distR="118745" simplePos="0" relativeHeight="251667456" behindDoc="0" locked="0" layoutInCell="1" allowOverlap="1">
                   <wp:simplePos x="0" y="0"/>
                   <wp:positionH relativeFrom="column">
-                    <wp:posOffset>59690</wp:posOffset>
+                    <wp:posOffset>22860</wp:posOffset>
                   </wp:positionH>
                   <wp:positionV relativeFrom="paragraph">
-                    <wp:posOffset>182245</wp:posOffset>
+                    <wp:posOffset>113665</wp:posOffset>
                   </wp:positionV>
-                  <wp:extent cx="1280160" cy="1049020"/>
-                  <wp:effectExtent l="4445" t="4445" r="10795" b="13335"/>
+                  <wp:extent cx="1565910" cy="1169035"/>
+                  <wp:effectExtent l="4445" t="5080" r="10795" b="6985"/>
                   <wp:wrapSquare wrapText="bothSides"/>
                   <wp:docPr id="11" name="Chart 10"/>
                   <wp:cNvGraphicFramePr/>
@@ -21678,7 +21114,6 @@
             <w:insideH w:val="none" w:color="auto" w:sz="0" w:space="0"/>
             <w:insideV w:val="none" w:color="auto" w:sz="0" w:space="0"/>
           </w:tblBorders>
-          <w:shd w:val="clear" w:color="auto" w:fill="auto"/>
           <w:tblLayout w:type="fixed"/>
           <w:tblCellMar>
             <w:top w:w="15" w:type="dxa"/>
@@ -21692,7 +21127,7 @@
         </w:trPr>
         <w:tc>
           <w:tcPr>
-            <w:tcW w:w="1502" w:type="dxa"/>
+            <w:tcW w:w="1202" w:type="dxa"/>
             <w:tcBorders>
               <w:top w:val="single" w:color="000000" w:sz="12" w:space="0"/>
               <w:left w:val="single" w:color="000000" w:sz="12" w:space="0"/>
@@ -21737,7 +21172,7 @@
         </w:tc>
         <w:tc>
           <w:tcPr>
-            <w:tcW w:w="2864" w:type="dxa"/>
+            <w:tcW w:w="2741" w:type="dxa"/>
             <w:tcBorders>
               <w:top w:val="single" w:color="000000" w:sz="12" w:space="0"/>
               <w:left w:val="single" w:color="000000" w:sz="4" w:space="0"/>
@@ -21782,7 +21217,7 @@
         </w:tc>
         <w:tc>
           <w:tcPr>
-            <w:tcW w:w="2522" w:type="dxa"/>
+            <w:tcW w:w="2564" w:type="dxa"/>
             <w:tcBorders>
               <w:top w:val="single" w:color="000000" w:sz="12" w:space="0"/>
               <w:left w:val="single" w:color="000000" w:sz="4" w:space="0"/>
@@ -21827,7 +21262,7 @@
         </w:tc>
         <w:tc>
           <w:tcPr>
-            <w:tcW w:w="2232" w:type="dxa"/>
+            <w:tcW w:w="2613" w:type="dxa"/>
             <w:tcBorders>
               <w:top w:val="single" w:color="000000" w:sz="12" w:space="0"/>
               <w:left w:val="single" w:color="000000" w:sz="4" w:space="0"/>
@@ -21867,6 +21302,410 @@
                 <w:lang w:val="en-US" w:eastAsia="zh-CN" w:bidi="ar"/>
               </w:rPr>
               <w:t>1.052</w:t>
+            </w:r>
+          </w:p>
+        </w:tc>
+      </w:tr>
+      <w:tr>
+        <w:tblPrEx>
+          <w:tblBorders>
+            <w:top w:val="none" w:color="auto" w:sz="0" w:space="0"/>
+            <w:left w:val="none" w:color="auto" w:sz="0" w:space="0"/>
+            <w:bottom w:val="none" w:color="auto" w:sz="0" w:space="0"/>
+            <w:right w:val="none" w:color="auto" w:sz="0" w:space="0"/>
+            <w:insideH w:val="none" w:color="auto" w:sz="0" w:space="0"/>
+            <w:insideV w:val="none" w:color="auto" w:sz="0" w:space="0"/>
+          </w:tblBorders>
+          <w:tblLayout w:type="fixed"/>
+          <w:tblCellMar>
+            <w:top w:w="15" w:type="dxa"/>
+            <w:left w:w="15" w:type="dxa"/>
+            <w:bottom w:w="15" w:type="dxa"/>
+            <w:right w:w="15" w:type="dxa"/>
+          </w:tblCellMar>
+        </w:tblPrEx>
+        <w:trPr>
+          <w:trHeight w:val="145" w:hRule="atLeast"/>
+        </w:trPr>
+        <w:tc>
+          <w:tcPr>
+            <w:tcW w:w="1202" w:type="dxa"/>
+            <w:tcBorders>
+              <w:top w:val="single" w:color="000000" w:sz="4" w:space="0"/>
+              <w:left w:val="single" w:color="000000" w:sz="12" w:space="0"/>
+              <w:bottom w:val="single" w:color="000000" w:sz="4" w:space="0"/>
+              <w:right w:val="single" w:color="000000" w:sz="4" w:space="0"/>
+            </w:tcBorders>
+            <w:shd w:val="clear" w:color="auto" w:fill="auto"/>
+            <w:vAlign w:val="bottom"/>
+          </w:tcPr>
+          <w:p>
+            <w:pPr>
+              <w:keepNext w:val="0"/>
+              <w:keepLines w:val="0"/>
+              <w:widowControl/>
+              <w:suppressLineNumbers w:val="0"/>
+              <w:spacing w:line="360" w:lineRule="auto"/>
+              <w:jc w:val="center"/>
+              <w:textAlignment w:val="bottom"/>
+              <w:rPr>
+                <w:rFonts w:hint="default" w:ascii="Calibri" w:hAnsi="Calibri" w:cs="Calibri"/>
+                <w:i w:val="0"/>
+                <w:color w:val="000000"/>
+                <w:sz w:val="22"/>
+                <w:szCs w:val="22"/>
+                <w:u w:val="none"/>
+              </w:rPr>
+            </w:pPr>
+            <w:r>
+              <w:rPr>
+                <w:rFonts w:hint="default" w:ascii="Calibri" w:hAnsi="Calibri" w:eastAsia="SimSun" w:cs="Calibri"/>
+                <w:i w:val="0"/>
+                <w:color w:val="000000"/>
+                <w:kern w:val="0"/>
+                <w:sz w:val="22"/>
+                <w:szCs w:val="22"/>
+                <w:u w:val="none"/>
+                <w:lang w:val="en-US" w:eastAsia="zh-CN" w:bidi="ar"/>
+              </w:rPr>
+              <w:t>5</w:t>
+            </w:r>
+          </w:p>
+        </w:tc>
+        <w:tc>
+          <w:tcPr>
+            <w:tcW w:w="2741" w:type="dxa"/>
+            <w:tcBorders>
+              <w:top w:val="single" w:color="000000" w:sz="4" w:space="0"/>
+              <w:left w:val="single" w:color="000000" w:sz="4" w:space="0"/>
+              <w:bottom w:val="single" w:color="000000" w:sz="4" w:space="0"/>
+              <w:right w:val="single" w:color="000000" w:sz="4" w:space="0"/>
+            </w:tcBorders>
+            <w:shd w:val="clear" w:color="auto" w:fill="auto"/>
+            <w:vAlign w:val="bottom"/>
+          </w:tcPr>
+          <w:p>
+            <w:pPr>
+              <w:keepNext w:val="0"/>
+              <w:keepLines w:val="0"/>
+              <w:widowControl/>
+              <w:suppressLineNumbers w:val="0"/>
+              <w:spacing w:line="360" w:lineRule="auto"/>
+              <w:jc w:val="center"/>
+              <w:textAlignment w:val="bottom"/>
+              <w:rPr>
+                <w:rFonts w:hint="default" w:ascii="Calibri" w:hAnsi="Calibri" w:cs="Calibri"/>
+                <w:i w:val="0"/>
+                <w:color w:val="000000"/>
+                <w:sz w:val="22"/>
+                <w:szCs w:val="22"/>
+                <w:u w:val="none"/>
+              </w:rPr>
+            </w:pPr>
+            <w:r>
+              <w:rPr>
+                <w:rFonts w:hint="default" w:ascii="Calibri" w:hAnsi="Calibri" w:eastAsia="SimSun" w:cs="Calibri"/>
+                <w:i w:val="0"/>
+                <w:color w:val="000000"/>
+                <w:kern w:val="0"/>
+                <w:sz w:val="22"/>
+                <w:szCs w:val="22"/>
+                <w:u w:val="none"/>
+                <w:lang w:val="en-US" w:eastAsia="zh-CN" w:bidi="ar"/>
+              </w:rPr>
+              <w:t>2.761</w:t>
+            </w:r>
+          </w:p>
+        </w:tc>
+        <w:tc>
+          <w:tcPr>
+            <w:tcW w:w="2564" w:type="dxa"/>
+            <w:tcBorders>
+              <w:top w:val="single" w:color="000000" w:sz="4" w:space="0"/>
+              <w:left w:val="single" w:color="000000" w:sz="4" w:space="0"/>
+              <w:bottom w:val="single" w:color="000000" w:sz="4" w:space="0"/>
+              <w:right w:val="single" w:color="000000" w:sz="4" w:space="0"/>
+            </w:tcBorders>
+            <w:shd w:val="clear" w:color="auto" w:fill="auto"/>
+            <w:vAlign w:val="bottom"/>
+          </w:tcPr>
+          <w:p>
+            <w:pPr>
+              <w:keepNext w:val="0"/>
+              <w:keepLines w:val="0"/>
+              <w:widowControl/>
+              <w:suppressLineNumbers w:val="0"/>
+              <w:spacing w:line="360" w:lineRule="auto"/>
+              <w:jc w:val="center"/>
+              <w:textAlignment w:val="bottom"/>
+              <w:rPr>
+                <w:rFonts w:hint="default" w:ascii="Calibri" w:hAnsi="Calibri" w:cs="Calibri"/>
+                <w:i w:val="0"/>
+                <w:color w:val="000000"/>
+                <w:sz w:val="22"/>
+                <w:szCs w:val="22"/>
+                <w:u w:val="none"/>
+              </w:rPr>
+            </w:pPr>
+            <w:r>
+              <w:rPr>
+                <w:rFonts w:hint="default" w:ascii="Calibri" w:hAnsi="Calibri" w:eastAsia="SimSun" w:cs="Calibri"/>
+                <w:i w:val="0"/>
+                <w:color w:val="000000"/>
+                <w:kern w:val="0"/>
+                <w:sz w:val="22"/>
+                <w:szCs w:val="22"/>
+                <w:u w:val="none"/>
+                <w:lang w:val="en-US" w:eastAsia="zh-CN" w:bidi="ar"/>
+              </w:rPr>
+              <w:t>1.424</w:t>
+            </w:r>
+          </w:p>
+        </w:tc>
+        <w:tc>
+          <w:tcPr>
+            <w:tcW w:w="2613" w:type="dxa"/>
+            <w:tcBorders>
+              <w:top w:val="single" w:color="000000" w:sz="4" w:space="0"/>
+              <w:left w:val="single" w:color="000000" w:sz="4" w:space="0"/>
+              <w:bottom w:val="single" w:color="000000" w:sz="4" w:space="0"/>
+              <w:right w:val="single" w:color="000000" w:sz="12" w:space="0"/>
+            </w:tcBorders>
+            <w:shd w:val="clear" w:color="auto" w:fill="auto"/>
+            <w:vAlign w:val="bottom"/>
+          </w:tcPr>
+          <w:p>
+            <w:pPr>
+              <w:keepNext w:val="0"/>
+              <w:keepLines w:val="0"/>
+              <w:widowControl/>
+              <w:suppressLineNumbers w:val="0"/>
+              <w:spacing w:line="360" w:lineRule="auto"/>
+              <w:jc w:val="center"/>
+              <w:textAlignment w:val="bottom"/>
+              <w:rPr>
+                <w:rFonts w:hint="default" w:ascii="Calibri" w:hAnsi="Calibri" w:cs="Calibri"/>
+                <w:i w:val="0"/>
+                <w:color w:val="000000"/>
+                <w:sz w:val="22"/>
+                <w:szCs w:val="22"/>
+                <w:u w:val="none"/>
+              </w:rPr>
+            </w:pPr>
+            <w:r>
+              <w:rPr>
+                <w:rFonts w:hint="default" w:ascii="Calibri" w:hAnsi="Calibri" w:eastAsia="SimSun" w:cs="Calibri"/>
+                <w:i w:val="0"/>
+                <w:color w:val="000000"/>
+                <w:kern w:val="0"/>
+                <w:sz w:val="22"/>
+                <w:szCs w:val="22"/>
+                <w:u w:val="none"/>
+                <w:lang w:val="en-US" w:eastAsia="zh-CN" w:bidi="ar"/>
+              </w:rPr>
+              <w:t>1.096</w:t>
+            </w:r>
+          </w:p>
+        </w:tc>
+      </w:tr>
+      <w:tr>
+        <w:tblPrEx>
+          <w:tblBorders>
+            <w:top w:val="none" w:color="auto" w:sz="0" w:space="0"/>
+            <w:left w:val="none" w:color="auto" w:sz="0" w:space="0"/>
+            <w:bottom w:val="none" w:color="auto" w:sz="0" w:space="0"/>
+            <w:right w:val="none" w:color="auto" w:sz="0" w:space="0"/>
+            <w:insideH w:val="none" w:color="auto" w:sz="0" w:space="0"/>
+            <w:insideV w:val="none" w:color="auto" w:sz="0" w:space="0"/>
+          </w:tblBorders>
+          <w:tblLayout w:type="fixed"/>
+          <w:tblCellMar>
+            <w:top w:w="15" w:type="dxa"/>
+            <w:left w:w="15" w:type="dxa"/>
+            <w:bottom w:w="15" w:type="dxa"/>
+            <w:right w:w="15" w:type="dxa"/>
+          </w:tblCellMar>
+        </w:tblPrEx>
+        <w:trPr>
+          <w:trHeight w:val="145" w:hRule="atLeast"/>
+        </w:trPr>
+        <w:tc>
+          <w:tcPr>
+            <w:tcW w:w="1202" w:type="dxa"/>
+            <w:tcBorders>
+              <w:top w:val="single" w:color="000000" w:sz="4" w:space="0"/>
+              <w:left w:val="single" w:color="000000" w:sz="12" w:space="0"/>
+              <w:bottom w:val="single" w:color="000000" w:sz="4" w:space="0"/>
+              <w:right w:val="single" w:color="000000" w:sz="4" w:space="0"/>
+            </w:tcBorders>
+            <w:shd w:val="clear" w:color="auto" w:fill="auto"/>
+            <w:vAlign w:val="bottom"/>
+          </w:tcPr>
+          <w:p>
+            <w:pPr>
+              <w:keepNext w:val="0"/>
+              <w:keepLines w:val="0"/>
+              <w:widowControl/>
+              <w:suppressLineNumbers w:val="0"/>
+              <w:spacing w:line="360" w:lineRule="auto"/>
+              <w:jc w:val="center"/>
+              <w:textAlignment w:val="bottom"/>
+              <w:rPr>
+                <w:rFonts w:hint="default" w:ascii="Calibri" w:hAnsi="Calibri" w:cs="Calibri"/>
+                <w:i w:val="0"/>
+                <w:color w:val="000000"/>
+                <w:sz w:val="22"/>
+                <w:szCs w:val="22"/>
+                <w:u w:val="none"/>
+              </w:rPr>
+            </w:pPr>
+            <w:r>
+              <w:rPr>
+                <w:rFonts w:hint="default" w:ascii="Calibri" w:hAnsi="Calibri" w:eastAsia="SimSun" w:cs="Calibri"/>
+                <w:i w:val="0"/>
+                <w:color w:val="000000"/>
+                <w:kern w:val="0"/>
+                <w:sz w:val="22"/>
+                <w:szCs w:val="22"/>
+                <w:u w:val="none"/>
+                <w:lang w:val="en-US" w:eastAsia="zh-CN" w:bidi="ar"/>
+              </w:rPr>
+              <w:t>10</w:t>
+            </w:r>
+          </w:p>
+        </w:tc>
+        <w:tc>
+          <w:tcPr>
+            <w:tcW w:w="2741" w:type="dxa"/>
+            <w:tcBorders>
+              <w:top w:val="single" w:color="000000" w:sz="4" w:space="0"/>
+              <w:left w:val="single" w:color="000000" w:sz="4" w:space="0"/>
+              <w:bottom w:val="single" w:color="000000" w:sz="4" w:space="0"/>
+              <w:right w:val="single" w:color="000000" w:sz="4" w:space="0"/>
+            </w:tcBorders>
+            <w:shd w:val="clear" w:color="auto" w:fill="auto"/>
+            <w:vAlign w:val="bottom"/>
+          </w:tcPr>
+          <w:p>
+            <w:pPr>
+              <w:keepNext w:val="0"/>
+              <w:keepLines w:val="0"/>
+              <w:widowControl/>
+              <w:suppressLineNumbers w:val="0"/>
+              <w:spacing w:line="360" w:lineRule="auto"/>
+              <w:jc w:val="center"/>
+              <w:textAlignment w:val="bottom"/>
+              <w:rPr>
+                <w:rFonts w:hint="default" w:ascii="Calibri" w:hAnsi="Calibri" w:cs="Calibri"/>
+                <w:i w:val="0"/>
+                <w:color w:val="000000"/>
+                <w:sz w:val="22"/>
+                <w:szCs w:val="22"/>
+                <w:u w:val="none"/>
+              </w:rPr>
+            </w:pPr>
+            <w:r>
+              <w:rPr>
+                <w:rFonts w:hint="default" w:ascii="Calibri" w:hAnsi="Calibri" w:eastAsia="SimSun" w:cs="Calibri"/>
+                <w:i w:val="0"/>
+                <w:color w:val="000000"/>
+                <w:kern w:val="0"/>
+                <w:sz w:val="22"/>
+                <w:szCs w:val="22"/>
+                <w:u w:val="none"/>
+                <w:lang w:val="en-US" w:eastAsia="zh-CN" w:bidi="ar"/>
+              </w:rPr>
+              <w:t>4.734</w:t>
+            </w:r>
+          </w:p>
+        </w:tc>
+        <w:tc>
+          <w:tcPr>
+            <w:tcW w:w="2564" w:type="dxa"/>
+            <w:tcBorders>
+              <w:top w:val="single" w:color="000000" w:sz="4" w:space="0"/>
+              <w:left w:val="single" w:color="000000" w:sz="4" w:space="0"/>
+              <w:bottom w:val="single" w:color="000000" w:sz="4" w:space="0"/>
+              <w:right w:val="single" w:color="000000" w:sz="4" w:space="0"/>
+            </w:tcBorders>
+            <w:shd w:val="clear" w:color="auto" w:fill="auto"/>
+            <w:vAlign w:val="bottom"/>
+          </w:tcPr>
+          <w:p>
+            <w:pPr>
+              <w:keepNext w:val="0"/>
+              <w:keepLines w:val="0"/>
+              <w:widowControl/>
+              <w:suppressLineNumbers w:val="0"/>
+              <w:spacing w:line="360" w:lineRule="auto"/>
+              <w:jc w:val="center"/>
+              <w:textAlignment w:val="bottom"/>
+              <w:rPr>
+                <w:rFonts w:hint="default" w:ascii="Calibri" w:hAnsi="Calibri" w:cs="Calibri"/>
+                <w:i w:val="0"/>
+                <w:color w:val="000000"/>
+                <w:sz w:val="22"/>
+                <w:szCs w:val="22"/>
+                <w:u w:val="none"/>
+              </w:rPr>
+            </w:pPr>
+            <w:r>
+              <w:rPr>
+                <w:rFonts w:hint="default" w:ascii="Calibri" w:hAnsi="Calibri" w:eastAsia="SimSun" w:cs="Calibri"/>
+                <w:i w:val="0"/>
+                <w:color w:val="000000"/>
+                <w:kern w:val="0"/>
+                <w:sz w:val="22"/>
+                <w:szCs w:val="22"/>
+                <w:u w:val="none"/>
+                <w:lang w:val="en-US" w:eastAsia="zh-CN" w:bidi="ar"/>
+              </w:rPr>
+              <w:t>1.697</w:t>
+            </w:r>
+          </w:p>
+        </w:tc>
+        <w:tc>
+          <w:tcPr>
+            <w:tcW w:w="2613" w:type="dxa"/>
+            <w:tcBorders>
+              <w:top w:val="single" w:color="000000" w:sz="4" w:space="0"/>
+              <w:left w:val="single" w:color="000000" w:sz="4" w:space="0"/>
+              <w:bottom w:val="single" w:color="000000" w:sz="4" w:space="0"/>
+              <w:right w:val="single" w:color="000000" w:sz="12" w:space="0"/>
+            </w:tcBorders>
+            <w:shd w:val="clear" w:color="auto" w:fill="auto"/>
+            <w:vAlign w:val="bottom"/>
+          </w:tcPr>
+          <w:p>
+            <w:pPr>
+              <w:keepNext w:val="0"/>
+              <w:keepLines w:val="0"/>
+              <w:widowControl/>
+              <w:suppressLineNumbers w:val="0"/>
+              <w:spacing w:line="360" w:lineRule="auto"/>
+              <w:jc w:val="center"/>
+              <w:textAlignment w:val="bottom"/>
+              <w:rPr>
+                <w:rFonts w:hint="default" w:ascii="Calibri" w:hAnsi="Calibri" w:cs="Calibri"/>
+                <w:i w:val="0"/>
+                <w:color w:val="000000"/>
+                <w:sz w:val="22"/>
+                <w:szCs w:val="22"/>
+                <w:u w:val="none"/>
+              </w:rPr>
+            </w:pPr>
+            <w:r>
+              <w:rPr>
+                <w:rFonts w:hint="default" w:ascii="Calibri" w:hAnsi="Calibri" w:eastAsia="SimSun" w:cs="Calibri"/>
+                <w:i w:val="0"/>
+                <w:color w:val="000000"/>
+                <w:kern w:val="0"/>
+                <w:sz w:val="22"/>
+                <w:szCs w:val="22"/>
+                <w:u w:val="none"/>
+                <w:lang w:val="en-US" w:eastAsia="zh-CN" w:bidi="ar"/>
+              </w:rPr>
+              <w:t>1.199</w:t>
             </w:r>
           </w:p>
         </w:tc>
@@ -21895,7 +21734,7 @@
         </w:trPr>
         <w:tc>
           <w:tcPr>
-            <w:tcW w:w="1502" w:type="dxa"/>
+            <w:tcW w:w="1202" w:type="dxa"/>
             <w:tcBorders>
               <w:top w:val="single" w:color="000000" w:sz="4" w:space="0"/>
               <w:left w:val="single" w:color="000000" w:sz="12" w:space="0"/>
@@ -21934,13 +21773,13 @@
                 <w:u w:val="none"/>
                 <w:lang w:val="en-US" w:eastAsia="zh-CN" w:bidi="ar"/>
               </w:rPr>
-              <w:t>5</w:t>
+              <w:t>50</w:t>
             </w:r>
           </w:p>
         </w:tc>
         <w:tc>
           <w:tcPr>
-            <w:tcW w:w="2864" w:type="dxa"/>
+            <w:tcW w:w="2741" w:type="dxa"/>
             <w:tcBorders>
               <w:top w:val="single" w:color="000000" w:sz="4" w:space="0"/>
               <w:left w:val="single" w:color="000000" w:sz="4" w:space="0"/>
@@ -21979,13 +21818,13 @@
                 <w:u w:val="none"/>
                 <w:lang w:val="en-US" w:eastAsia="zh-CN" w:bidi="ar"/>
               </w:rPr>
-              <w:t>2.761</w:t>
+              <w:t>20.515</w:t>
             </w:r>
           </w:p>
         </w:tc>
         <w:tc>
           <w:tcPr>
-            <w:tcW w:w="2522" w:type="dxa"/>
+            <w:tcW w:w="2564" w:type="dxa"/>
             <w:tcBorders>
               <w:top w:val="single" w:color="000000" w:sz="4" w:space="0"/>
               <w:left w:val="single" w:color="000000" w:sz="4" w:space="0"/>
@@ -22024,13 +21863,13 @@
                 <w:u w:val="none"/>
                 <w:lang w:val="en-US" w:eastAsia="zh-CN" w:bidi="ar"/>
               </w:rPr>
-              <w:t>1.424</w:t>
+              <w:t>2.332</w:t>
             </w:r>
           </w:p>
         </w:tc>
         <w:tc>
           <w:tcPr>
-            <w:tcW w:w="2232" w:type="dxa"/>
+            <w:tcW w:w="2613" w:type="dxa"/>
             <w:tcBorders>
               <w:top w:val="single" w:color="000000" w:sz="4" w:space="0"/>
               <w:left w:val="single" w:color="000000" w:sz="4" w:space="0"/>
@@ -22069,7 +21908,7 @@
                 <w:u w:val="none"/>
                 <w:lang w:val="en-US" w:eastAsia="zh-CN" w:bidi="ar"/>
               </w:rPr>
-              <w:t>1.096</w:t>
+              <w:t>1.46</w:t>
             </w:r>
           </w:p>
         </w:tc>
@@ -22084,6 +21923,7 @@
             <w:insideH w:val="none" w:color="auto" w:sz="0" w:space="0"/>
             <w:insideV w:val="none" w:color="auto" w:sz="0" w:space="0"/>
           </w:tblBorders>
+          <w:shd w:val="clear" w:color="auto" w:fill="auto"/>
           <w:tblLayout w:type="fixed"/>
           <w:tblCellMar>
             <w:top w:w="15" w:type="dxa"/>
@@ -22097,7 +21937,7 @@
         </w:trPr>
         <w:tc>
           <w:tcPr>
-            <w:tcW w:w="1502" w:type="dxa"/>
+            <w:tcW w:w="1202" w:type="dxa"/>
             <w:tcBorders>
               <w:top w:val="single" w:color="000000" w:sz="4" w:space="0"/>
               <w:left w:val="single" w:color="000000" w:sz="12" w:space="0"/>
@@ -22136,13 +21976,13 @@
                 <w:u w:val="none"/>
                 <w:lang w:val="en-US" w:eastAsia="zh-CN" w:bidi="ar"/>
               </w:rPr>
-              <w:t>10</w:t>
+              <w:t>100</w:t>
             </w:r>
           </w:p>
         </w:tc>
         <w:tc>
           <w:tcPr>
-            <w:tcW w:w="2864" w:type="dxa"/>
+            <w:tcW w:w="2741" w:type="dxa"/>
             <w:tcBorders>
               <w:top w:val="single" w:color="000000" w:sz="4" w:space="0"/>
               <w:left w:val="single" w:color="000000" w:sz="4" w:space="0"/>
@@ -22181,13 +22021,13 @@
                 <w:u w:val="none"/>
                 <w:lang w:val="en-US" w:eastAsia="zh-CN" w:bidi="ar"/>
               </w:rPr>
-              <w:t>4.734</w:t>
+              <w:t>40.242</w:t>
             </w:r>
           </w:p>
         </w:tc>
         <w:tc>
           <w:tcPr>
-            <w:tcW w:w="2522" w:type="dxa"/>
+            <w:tcW w:w="2564" w:type="dxa"/>
             <w:tcBorders>
               <w:top w:val="single" w:color="000000" w:sz="4" w:space="0"/>
               <w:left w:val="single" w:color="000000" w:sz="4" w:space="0"/>
@@ -22226,417 +22066,13 @@
                 <w:u w:val="none"/>
                 <w:lang w:val="en-US" w:eastAsia="zh-CN" w:bidi="ar"/>
               </w:rPr>
-              <w:t>1.697</w:t>
-            </w:r>
-          </w:p>
-        </w:tc>
-        <w:tc>
-          <w:tcPr>
-            <w:tcW w:w="2232" w:type="dxa"/>
-            <w:tcBorders>
-              <w:top w:val="single" w:color="000000" w:sz="4" w:space="0"/>
-              <w:left w:val="single" w:color="000000" w:sz="4" w:space="0"/>
-              <w:bottom w:val="single" w:color="000000" w:sz="4" w:space="0"/>
-              <w:right w:val="single" w:color="000000" w:sz="12" w:space="0"/>
-            </w:tcBorders>
-            <w:shd w:val="clear" w:color="auto" w:fill="auto"/>
-            <w:vAlign w:val="bottom"/>
-          </w:tcPr>
-          <w:p>
-            <w:pPr>
-              <w:keepNext w:val="0"/>
-              <w:keepLines w:val="0"/>
-              <w:widowControl/>
-              <w:suppressLineNumbers w:val="0"/>
-              <w:spacing w:line="360" w:lineRule="auto"/>
-              <w:jc w:val="center"/>
-              <w:textAlignment w:val="bottom"/>
-              <w:rPr>
-                <w:rFonts w:hint="default" w:ascii="Calibri" w:hAnsi="Calibri" w:cs="Calibri"/>
-                <w:i w:val="0"/>
-                <w:color w:val="000000"/>
-                <w:sz w:val="22"/>
-                <w:szCs w:val="22"/>
-                <w:u w:val="none"/>
-              </w:rPr>
-            </w:pPr>
-            <w:r>
-              <w:rPr>
-                <w:rFonts w:hint="default" w:ascii="Calibri" w:hAnsi="Calibri" w:eastAsia="SimSun" w:cs="Calibri"/>
-                <w:i w:val="0"/>
-                <w:color w:val="000000"/>
-                <w:kern w:val="0"/>
-                <w:sz w:val="22"/>
-                <w:szCs w:val="22"/>
-                <w:u w:val="none"/>
-                <w:lang w:val="en-US" w:eastAsia="zh-CN" w:bidi="ar"/>
-              </w:rPr>
-              <w:t>1.199</w:t>
-            </w:r>
-          </w:p>
-        </w:tc>
-      </w:tr>
-      <w:tr>
-        <w:tblPrEx>
-          <w:tblBorders>
-            <w:top w:val="none" w:color="auto" w:sz="0" w:space="0"/>
-            <w:left w:val="none" w:color="auto" w:sz="0" w:space="0"/>
-            <w:bottom w:val="none" w:color="auto" w:sz="0" w:space="0"/>
-            <w:right w:val="none" w:color="auto" w:sz="0" w:space="0"/>
-            <w:insideH w:val="none" w:color="auto" w:sz="0" w:space="0"/>
-            <w:insideV w:val="none" w:color="auto" w:sz="0" w:space="0"/>
-          </w:tblBorders>
-          <w:tblLayout w:type="fixed"/>
-          <w:tblCellMar>
-            <w:top w:w="15" w:type="dxa"/>
-            <w:left w:w="15" w:type="dxa"/>
-            <w:bottom w:w="15" w:type="dxa"/>
-            <w:right w:w="15" w:type="dxa"/>
-          </w:tblCellMar>
-        </w:tblPrEx>
-        <w:trPr>
-          <w:trHeight w:val="145" w:hRule="atLeast"/>
-        </w:trPr>
-        <w:tc>
-          <w:tcPr>
-            <w:tcW w:w="1502" w:type="dxa"/>
-            <w:tcBorders>
-              <w:top w:val="single" w:color="000000" w:sz="4" w:space="0"/>
-              <w:left w:val="single" w:color="000000" w:sz="12" w:space="0"/>
-              <w:bottom w:val="single" w:color="000000" w:sz="4" w:space="0"/>
-              <w:right w:val="single" w:color="000000" w:sz="4" w:space="0"/>
-            </w:tcBorders>
-            <w:shd w:val="clear" w:color="auto" w:fill="auto"/>
-            <w:vAlign w:val="bottom"/>
-          </w:tcPr>
-          <w:p>
-            <w:pPr>
-              <w:keepNext w:val="0"/>
-              <w:keepLines w:val="0"/>
-              <w:widowControl/>
-              <w:suppressLineNumbers w:val="0"/>
-              <w:spacing w:line="360" w:lineRule="auto"/>
-              <w:jc w:val="center"/>
-              <w:textAlignment w:val="bottom"/>
-              <w:rPr>
-                <w:rFonts w:hint="default" w:ascii="Calibri" w:hAnsi="Calibri" w:cs="Calibri"/>
-                <w:i w:val="0"/>
-                <w:color w:val="000000"/>
-                <w:sz w:val="22"/>
-                <w:szCs w:val="22"/>
-                <w:u w:val="none"/>
-              </w:rPr>
-            </w:pPr>
-            <w:r>
-              <w:rPr>
-                <w:rFonts w:hint="default" w:ascii="Calibri" w:hAnsi="Calibri" w:eastAsia="SimSun" w:cs="Calibri"/>
-                <w:i w:val="0"/>
-                <w:color w:val="000000"/>
-                <w:kern w:val="0"/>
-                <w:sz w:val="22"/>
-                <w:szCs w:val="22"/>
-                <w:u w:val="none"/>
-                <w:lang w:val="en-US" w:eastAsia="zh-CN" w:bidi="ar"/>
-              </w:rPr>
-              <w:t>50</w:t>
-            </w:r>
-          </w:p>
-        </w:tc>
-        <w:tc>
-          <w:tcPr>
-            <w:tcW w:w="2864" w:type="dxa"/>
-            <w:tcBorders>
-              <w:top w:val="single" w:color="000000" w:sz="4" w:space="0"/>
-              <w:left w:val="single" w:color="000000" w:sz="4" w:space="0"/>
-              <w:bottom w:val="single" w:color="000000" w:sz="4" w:space="0"/>
-              <w:right w:val="single" w:color="000000" w:sz="4" w:space="0"/>
-            </w:tcBorders>
-            <w:shd w:val="clear" w:color="auto" w:fill="auto"/>
-            <w:vAlign w:val="bottom"/>
-          </w:tcPr>
-          <w:p>
-            <w:pPr>
-              <w:keepNext w:val="0"/>
-              <w:keepLines w:val="0"/>
-              <w:widowControl/>
-              <w:suppressLineNumbers w:val="0"/>
-              <w:spacing w:line="360" w:lineRule="auto"/>
-              <w:jc w:val="center"/>
-              <w:textAlignment w:val="bottom"/>
-              <w:rPr>
-                <w:rFonts w:hint="default" w:ascii="Calibri" w:hAnsi="Calibri" w:cs="Calibri"/>
-                <w:i w:val="0"/>
-                <w:color w:val="000000"/>
-                <w:sz w:val="22"/>
-                <w:szCs w:val="22"/>
-                <w:u w:val="none"/>
-              </w:rPr>
-            </w:pPr>
-            <w:r>
-              <w:rPr>
-                <w:rFonts w:hint="default" w:ascii="Calibri" w:hAnsi="Calibri" w:eastAsia="SimSun" w:cs="Calibri"/>
-                <w:i w:val="0"/>
-                <w:color w:val="000000"/>
-                <w:kern w:val="0"/>
-                <w:sz w:val="22"/>
-                <w:szCs w:val="22"/>
-                <w:u w:val="none"/>
-                <w:lang w:val="en-US" w:eastAsia="zh-CN" w:bidi="ar"/>
-              </w:rPr>
-              <w:t>20.515</w:t>
-            </w:r>
-          </w:p>
-        </w:tc>
-        <w:tc>
-          <w:tcPr>
-            <w:tcW w:w="2522" w:type="dxa"/>
-            <w:tcBorders>
-              <w:top w:val="single" w:color="000000" w:sz="4" w:space="0"/>
-              <w:left w:val="single" w:color="000000" w:sz="4" w:space="0"/>
-              <w:bottom w:val="single" w:color="000000" w:sz="4" w:space="0"/>
-              <w:right w:val="single" w:color="000000" w:sz="4" w:space="0"/>
-            </w:tcBorders>
-            <w:shd w:val="clear" w:color="auto" w:fill="auto"/>
-            <w:vAlign w:val="bottom"/>
-          </w:tcPr>
-          <w:p>
-            <w:pPr>
-              <w:keepNext w:val="0"/>
-              <w:keepLines w:val="0"/>
-              <w:widowControl/>
-              <w:suppressLineNumbers w:val="0"/>
-              <w:spacing w:line="360" w:lineRule="auto"/>
-              <w:jc w:val="center"/>
-              <w:textAlignment w:val="bottom"/>
-              <w:rPr>
-                <w:rFonts w:hint="default" w:ascii="Calibri" w:hAnsi="Calibri" w:cs="Calibri"/>
-                <w:i w:val="0"/>
-                <w:color w:val="000000"/>
-                <w:sz w:val="22"/>
-                <w:szCs w:val="22"/>
-                <w:u w:val="none"/>
-              </w:rPr>
-            </w:pPr>
-            <w:r>
-              <w:rPr>
-                <w:rFonts w:hint="default" w:ascii="Calibri" w:hAnsi="Calibri" w:eastAsia="SimSun" w:cs="Calibri"/>
-                <w:i w:val="0"/>
-                <w:color w:val="000000"/>
-                <w:kern w:val="0"/>
-                <w:sz w:val="22"/>
-                <w:szCs w:val="22"/>
-                <w:u w:val="none"/>
-                <w:lang w:val="en-US" w:eastAsia="zh-CN" w:bidi="ar"/>
-              </w:rPr>
-              <w:t>2.332</w:t>
-            </w:r>
-          </w:p>
-        </w:tc>
-        <w:tc>
-          <w:tcPr>
-            <w:tcW w:w="2232" w:type="dxa"/>
-            <w:tcBorders>
-              <w:top w:val="single" w:color="000000" w:sz="4" w:space="0"/>
-              <w:left w:val="single" w:color="000000" w:sz="4" w:space="0"/>
-              <w:bottom w:val="single" w:color="000000" w:sz="4" w:space="0"/>
-              <w:right w:val="single" w:color="000000" w:sz="12" w:space="0"/>
-            </w:tcBorders>
-            <w:shd w:val="clear" w:color="auto" w:fill="auto"/>
-            <w:vAlign w:val="bottom"/>
-          </w:tcPr>
-          <w:p>
-            <w:pPr>
-              <w:keepNext w:val="0"/>
-              <w:keepLines w:val="0"/>
-              <w:widowControl/>
-              <w:suppressLineNumbers w:val="0"/>
-              <w:spacing w:line="360" w:lineRule="auto"/>
-              <w:jc w:val="center"/>
-              <w:textAlignment w:val="bottom"/>
-              <w:rPr>
-                <w:rFonts w:hint="default" w:ascii="Calibri" w:hAnsi="Calibri" w:cs="Calibri"/>
-                <w:i w:val="0"/>
-                <w:color w:val="000000"/>
-                <w:sz w:val="22"/>
-                <w:szCs w:val="22"/>
-                <w:u w:val="none"/>
-              </w:rPr>
-            </w:pPr>
-            <w:r>
-              <w:rPr>
-                <w:rFonts w:hint="default" w:ascii="Calibri" w:hAnsi="Calibri" w:eastAsia="SimSun" w:cs="Calibri"/>
-                <w:i w:val="0"/>
-                <w:color w:val="000000"/>
-                <w:kern w:val="0"/>
-                <w:sz w:val="22"/>
-                <w:szCs w:val="22"/>
-                <w:u w:val="none"/>
-                <w:lang w:val="en-US" w:eastAsia="zh-CN" w:bidi="ar"/>
-              </w:rPr>
-              <w:t>1.46</w:t>
-            </w:r>
-          </w:p>
-        </w:tc>
-      </w:tr>
-      <w:tr>
-        <w:tblPrEx>
-          <w:tblBorders>
-            <w:top w:val="none" w:color="auto" w:sz="0" w:space="0"/>
-            <w:left w:val="none" w:color="auto" w:sz="0" w:space="0"/>
-            <w:bottom w:val="none" w:color="auto" w:sz="0" w:space="0"/>
-            <w:right w:val="none" w:color="auto" w:sz="0" w:space="0"/>
-            <w:insideH w:val="none" w:color="auto" w:sz="0" w:space="0"/>
-            <w:insideV w:val="none" w:color="auto" w:sz="0" w:space="0"/>
-          </w:tblBorders>
-          <w:tblLayout w:type="fixed"/>
-          <w:tblCellMar>
-            <w:top w:w="15" w:type="dxa"/>
-            <w:left w:w="15" w:type="dxa"/>
-            <w:bottom w:w="15" w:type="dxa"/>
-            <w:right w:w="15" w:type="dxa"/>
-          </w:tblCellMar>
-        </w:tblPrEx>
-        <w:trPr>
-          <w:trHeight w:val="145" w:hRule="atLeast"/>
-        </w:trPr>
-        <w:tc>
-          <w:tcPr>
-            <w:tcW w:w="1502" w:type="dxa"/>
-            <w:tcBorders>
-              <w:top w:val="single" w:color="000000" w:sz="4" w:space="0"/>
-              <w:left w:val="single" w:color="000000" w:sz="12" w:space="0"/>
-              <w:bottom w:val="single" w:color="000000" w:sz="4" w:space="0"/>
-              <w:right w:val="single" w:color="000000" w:sz="4" w:space="0"/>
-            </w:tcBorders>
-            <w:shd w:val="clear" w:color="auto" w:fill="auto"/>
-            <w:vAlign w:val="bottom"/>
-          </w:tcPr>
-          <w:p>
-            <w:pPr>
-              <w:keepNext w:val="0"/>
-              <w:keepLines w:val="0"/>
-              <w:widowControl/>
-              <w:suppressLineNumbers w:val="0"/>
-              <w:spacing w:line="360" w:lineRule="auto"/>
-              <w:jc w:val="center"/>
-              <w:textAlignment w:val="bottom"/>
-              <w:rPr>
-                <w:rFonts w:hint="default" w:ascii="Calibri" w:hAnsi="Calibri" w:cs="Calibri"/>
-                <w:i w:val="0"/>
-                <w:color w:val="000000"/>
-                <w:sz w:val="22"/>
-                <w:szCs w:val="22"/>
-                <w:u w:val="none"/>
-              </w:rPr>
-            </w:pPr>
-            <w:r>
-              <w:rPr>
-                <w:rFonts w:hint="default" w:ascii="Calibri" w:hAnsi="Calibri" w:eastAsia="SimSun" w:cs="Calibri"/>
-                <w:i w:val="0"/>
-                <w:color w:val="000000"/>
-                <w:kern w:val="0"/>
-                <w:sz w:val="22"/>
-                <w:szCs w:val="22"/>
-                <w:u w:val="none"/>
-                <w:lang w:val="en-US" w:eastAsia="zh-CN" w:bidi="ar"/>
-              </w:rPr>
-              <w:t>100</w:t>
-            </w:r>
-          </w:p>
-        </w:tc>
-        <w:tc>
-          <w:tcPr>
-            <w:tcW w:w="2864" w:type="dxa"/>
-            <w:tcBorders>
-              <w:top w:val="single" w:color="000000" w:sz="4" w:space="0"/>
-              <w:left w:val="single" w:color="000000" w:sz="4" w:space="0"/>
-              <w:bottom w:val="single" w:color="000000" w:sz="4" w:space="0"/>
-              <w:right w:val="single" w:color="000000" w:sz="4" w:space="0"/>
-            </w:tcBorders>
-            <w:shd w:val="clear" w:color="auto" w:fill="auto"/>
-            <w:vAlign w:val="bottom"/>
-          </w:tcPr>
-          <w:p>
-            <w:pPr>
-              <w:keepNext w:val="0"/>
-              <w:keepLines w:val="0"/>
-              <w:widowControl/>
-              <w:suppressLineNumbers w:val="0"/>
-              <w:spacing w:line="360" w:lineRule="auto"/>
-              <w:jc w:val="center"/>
-              <w:textAlignment w:val="bottom"/>
-              <w:rPr>
-                <w:rFonts w:hint="default" w:ascii="Calibri" w:hAnsi="Calibri" w:cs="Calibri"/>
-                <w:i w:val="0"/>
-                <w:color w:val="000000"/>
-                <w:sz w:val="22"/>
-                <w:szCs w:val="22"/>
-                <w:u w:val="none"/>
-              </w:rPr>
-            </w:pPr>
-            <w:r>
-              <w:rPr>
-                <w:rFonts w:hint="default" w:ascii="Calibri" w:hAnsi="Calibri" w:eastAsia="SimSun" w:cs="Calibri"/>
-                <w:i w:val="0"/>
-                <w:color w:val="000000"/>
-                <w:kern w:val="0"/>
-                <w:sz w:val="22"/>
-                <w:szCs w:val="22"/>
-                <w:u w:val="none"/>
-                <w:lang w:val="en-US" w:eastAsia="zh-CN" w:bidi="ar"/>
-              </w:rPr>
-              <w:t>40.242</w:t>
-            </w:r>
-          </w:p>
-        </w:tc>
-        <w:tc>
-          <w:tcPr>
-            <w:tcW w:w="2522" w:type="dxa"/>
-            <w:tcBorders>
-              <w:top w:val="single" w:color="000000" w:sz="4" w:space="0"/>
-              <w:left w:val="single" w:color="000000" w:sz="4" w:space="0"/>
-              <w:bottom w:val="single" w:color="000000" w:sz="4" w:space="0"/>
-              <w:right w:val="single" w:color="000000" w:sz="4" w:space="0"/>
-            </w:tcBorders>
-            <w:shd w:val="clear" w:color="auto" w:fill="auto"/>
-            <w:vAlign w:val="bottom"/>
-          </w:tcPr>
-          <w:p>
-            <w:pPr>
-              <w:keepNext w:val="0"/>
-              <w:keepLines w:val="0"/>
-              <w:widowControl/>
-              <w:suppressLineNumbers w:val="0"/>
-              <w:spacing w:line="360" w:lineRule="auto"/>
-              <w:jc w:val="center"/>
-              <w:textAlignment w:val="bottom"/>
-              <w:rPr>
-                <w:rFonts w:hint="default" w:ascii="Calibri" w:hAnsi="Calibri" w:cs="Calibri"/>
-                <w:i w:val="0"/>
-                <w:color w:val="000000"/>
-                <w:sz w:val="22"/>
-                <w:szCs w:val="22"/>
-                <w:u w:val="none"/>
-              </w:rPr>
-            </w:pPr>
-            <w:r>
-              <w:rPr>
-                <w:rFonts w:hint="default" w:ascii="Calibri" w:hAnsi="Calibri" w:eastAsia="SimSun" w:cs="Calibri"/>
-                <w:i w:val="0"/>
-                <w:color w:val="000000"/>
-                <w:kern w:val="0"/>
-                <w:sz w:val="22"/>
-                <w:szCs w:val="22"/>
-                <w:u w:val="none"/>
-                <w:lang w:val="en-US" w:eastAsia="zh-CN" w:bidi="ar"/>
-              </w:rPr>
               <w:t>2.605</w:t>
             </w:r>
           </w:p>
         </w:tc>
         <w:tc>
           <w:tcPr>
-            <w:tcW w:w="2232" w:type="dxa"/>
+            <w:tcW w:w="2613" w:type="dxa"/>
             <w:tcBorders>
               <w:top w:val="single" w:color="000000" w:sz="4" w:space="0"/>
               <w:left w:val="single" w:color="000000" w:sz="4" w:space="0"/>
@@ -22704,7 +22140,7 @@
         </w:trPr>
         <w:tc>
           <w:tcPr>
-            <w:tcW w:w="1502" w:type="dxa"/>
+            <w:tcW w:w="1202" w:type="dxa"/>
             <w:tcBorders>
               <w:top w:val="single" w:color="000000" w:sz="4" w:space="0"/>
               <w:left w:val="single" w:color="000000" w:sz="12" w:space="0"/>
@@ -22749,7 +22185,7 @@
         </w:tc>
         <w:tc>
           <w:tcPr>
-            <w:tcW w:w="2864" w:type="dxa"/>
+            <w:tcW w:w="2741" w:type="dxa"/>
             <w:tcBorders>
               <w:top w:val="single" w:color="000000" w:sz="4" w:space="0"/>
               <w:left w:val="single" w:color="000000" w:sz="4" w:space="0"/>
@@ -22794,7 +22230,7 @@
         </w:tc>
         <w:tc>
           <w:tcPr>
-            <w:tcW w:w="2522" w:type="dxa"/>
+            <w:tcW w:w="2564" w:type="dxa"/>
             <w:tcBorders>
               <w:top w:val="single" w:color="000000" w:sz="4" w:space="0"/>
               <w:left w:val="single" w:color="000000" w:sz="4" w:space="0"/>
@@ -22839,7 +22275,7 @@
         </w:tc>
         <w:tc>
           <w:tcPr>
-            <w:tcW w:w="2232" w:type="dxa"/>
+            <w:tcW w:w="2613" w:type="dxa"/>
             <w:tcBorders>
               <w:top w:val="single" w:color="000000" w:sz="4" w:space="0"/>
               <w:left w:val="single" w:color="000000" w:sz="4" w:space="0"/>
@@ -23075,6 +22511,7 @@
     <w:p>
       <w:pPr>
         <w:spacing w:line="360" w:lineRule="auto"/>
+        <w:jc w:val="both"/>
         <w:rPr>
           <w:b w:val="0"/>
           <w:bCs w:val="0"/>
@@ -23093,6 +22530,7 @@
     <w:p>
       <w:pPr>
         <w:spacing w:line="360" w:lineRule="auto"/>
+        <w:jc w:val="both"/>
         <w:rPr>
           <w:b w:val="0"/>
           <w:bCs w:val="0"/>
@@ -23111,6 +22549,7 @@
     <w:p>
       <w:pPr>
         <w:spacing w:line="360" w:lineRule="auto"/>
+        <w:jc w:val="both"/>
         <w:rPr>
           <w:b w:val="0"/>
           <w:bCs w:val="0"/>
@@ -23130,6 +22569,7 @@
       <w:pPr>
         <w:spacing w:line="360" w:lineRule="auto"/>
         <w:ind w:firstLine="700" w:firstLineChars="0"/>
+        <w:jc w:val="both"/>
         <w:rPr>
           <w:b/>
           <w:bCs/>
@@ -23148,6 +22588,7 @@
     <w:p>
       <w:pPr>
         <w:spacing w:line="360" w:lineRule="auto"/>
+        <w:jc w:val="both"/>
         <w:rPr>
           <w:b w:val="0"/>
           <w:bCs w:val="0"/>
@@ -23166,6 +22607,7 @@
     <w:p>
       <w:pPr>
         <w:spacing w:line="360" w:lineRule="auto"/>
+        <w:jc w:val="both"/>
         <w:rPr>
           <w:rFonts w:hint="default"/>
           <w:b w:val="0"/>
@@ -23211,6 +22653,7 @@
     <w:p>
       <w:pPr>
         <w:spacing w:line="360" w:lineRule="auto"/>
+        <w:jc w:val="both"/>
         <w:rPr>
           <w:rFonts w:hint="default"/>
           <w:b w:val="0"/>
@@ -23231,6 +22674,7 @@
     <w:p>
       <w:pPr>
         <w:spacing w:line="360" w:lineRule="auto"/>
+        <w:jc w:val="both"/>
         <w:rPr>
           <w:rFonts w:hint="default"/>
           <w:b w:val="0"/>
@@ -23265,7 +22709,7 @@
         <w:snapToGrid/>
         <w:spacing w:after="160" w:line="360" w:lineRule="auto"/>
         <w:ind w:left="0" w:leftChars="0" w:right="0" w:rightChars="0" w:firstLine="706" w:firstLineChars="0"/>
-        <w:jc w:val="left"/>
+        <w:jc w:val="both"/>
         <w:textAlignment w:val="auto"/>
         <w:outlineLvl w:val="9"/>
         <w:rPr>
@@ -23288,6 +22732,7 @@
     <w:p>
       <w:pPr>
         <w:spacing w:line="360" w:lineRule="auto"/>
+        <w:jc w:val="both"/>
         <w:rPr>
           <w:rFonts w:hint="default"/>
           <w:b w:val="0"/>
@@ -23308,6 +22753,7 @@
     <w:p>
       <w:pPr>
         <w:spacing w:line="360" w:lineRule="auto"/>
+        <w:jc w:val="both"/>
         <w:rPr>
           <w:rFonts w:hint="default"/>
           <w:b w:val="0"/>
@@ -23328,6 +22774,7 @@
     <w:p>
       <w:pPr>
         <w:spacing w:line="360" w:lineRule="auto"/>
+        <w:jc w:val="both"/>
         <w:rPr>
           <w:rFonts w:hint="default"/>
           <w:b w:val="0"/>
@@ -23349,6 +22796,7 @@
       <w:pPr>
         <w:spacing w:line="360" w:lineRule="auto"/>
         <w:ind w:firstLine="700" w:firstLineChars="0"/>
+        <w:jc w:val="both"/>
         <w:rPr>
           <w:rFonts w:hint="default"/>
           <w:b/>
@@ -23369,251 +22817,235 @@
     <w:p>
       <w:pPr>
         <w:spacing w:line="360" w:lineRule="auto"/>
-        <w:ind w:left="700" w:leftChars="0" w:firstLine="700" w:firstLineChars="0"/>
-        <w:rPr>
-          <w:rFonts w:hint="default"/>
-          <w:b/>
-          <w:bCs/>
-          <w:lang w:val="cs-CZ"/>
-        </w:rPr>
-      </w:pPr>
-      <w:r>
-        <w:rPr>
-          <w:rFonts w:hint="default"/>
-          <w:b/>
-          <w:bCs/>
-          <w:lang w:val="cs-CZ"/>
-        </w:rPr>
-        <w:t>Nekam sem zahrnout moznost sugesteru.</w:t>
+        <w:jc w:val="both"/>
+        <w:rPr>
+          <w:rFonts w:hint="default"/>
+          <w:b w:val="0"/>
+          <w:bCs w:val="0"/>
+          <w:lang w:val="cs-CZ"/>
+        </w:rPr>
+      </w:pPr>
+      <w:r>
+        <w:rPr>
+          <w:rFonts w:hint="default"/>
+          <w:b w:val="0"/>
+          <w:bCs w:val="0"/>
+          <w:lang w:val="cs-CZ"/>
+        </w:rPr>
+        <w:t xml:space="preserve">Analyzátor může obsahovat pole filtrů. Na všechny tokeny, vytvořené pomocí tokenizoru, jsou aplikována pravidla v posloupnosti jak jsou jednotlivé filtry uvedeny. Hlavním účelem filtrů je upravit jednotlivé tokeny na co možná nejobecnější tvar a umožnit tak jejich vyhledání i po zadání nepřesné fárze. </w:t>
       </w:r>
     </w:p>
     <w:p>
       <w:pPr>
         <w:spacing w:line="360" w:lineRule="auto"/>
-        <w:rPr>
-          <w:rFonts w:hint="default"/>
-          <w:b w:val="0"/>
-          <w:bCs w:val="0"/>
-          <w:lang w:val="cs-CZ"/>
-        </w:rPr>
-      </w:pPr>
-      <w:r>
-        <w:rPr>
-          <w:rFonts w:hint="default"/>
-          <w:b w:val="0"/>
-          <w:bCs w:val="0"/>
-          <w:lang w:val="cs-CZ"/>
-        </w:rPr>
-        <w:t xml:space="preserve">Analyzátor může obsahovat pole filtrů. Na všechny tokeny, vytvořené pomocí tokenizoru, jsou aplikována pravidla v posloupnosti jak jsou jednotlivé filtry uvedeny. Hlavním účelem filtrů je upravit jednotlivé tokeny na co možná nejobecnější tvar a umožnit tak jejich vyhledání i po zadání nepřesné fárze. </w:t>
+        <w:jc w:val="both"/>
+        <w:rPr>
+          <w:rFonts w:hint="default"/>
+          <w:b w:val="0"/>
+          <w:bCs w:val="0"/>
+          <w:lang w:val="cs-CZ"/>
+        </w:rPr>
+      </w:pPr>
+      <w:r>
+        <w:rPr>
+          <w:rFonts w:hint="default"/>
+          <w:b w:val="0"/>
+          <w:bCs w:val="0"/>
+          <w:lang w:val="cs-CZ"/>
+        </w:rPr>
+        <w:t>Hlavním optimalizačním cílem je vybrat správné token filtry a z důvodu zajištění optimálního chování a výkonu dané filtry využít ve správném pořadí.</w:t>
       </w:r>
     </w:p>
     <w:p>
       <w:pPr>
         <w:spacing w:line="360" w:lineRule="auto"/>
-        <w:rPr>
-          <w:rFonts w:hint="default"/>
-          <w:b w:val="0"/>
-          <w:bCs w:val="0"/>
-          <w:lang w:val="cs-CZ"/>
-        </w:rPr>
-      </w:pPr>
-      <w:r>
-        <w:rPr>
-          <w:rFonts w:hint="default"/>
-          <w:b w:val="0"/>
-          <w:bCs w:val="0"/>
-          <w:lang w:val="cs-CZ"/>
-        </w:rPr>
-        <w:t>Hlavním optimalizačním cílem je vybrat správné token filtry a z důvodu zajištění optimálního chování a výkonu dané filtry využít ve správném pořadí.</w:t>
+        <w:jc w:val="both"/>
+        <w:rPr>
+          <w:rFonts w:hint="default"/>
+          <w:b w:val="0"/>
+          <w:bCs w:val="0"/>
+          <w:lang w:val="cs-CZ"/>
+        </w:rPr>
+      </w:pPr>
+      <w:r>
+        <w:rPr>
+          <w:rFonts w:hint="default"/>
+          <w:b w:val="0"/>
+          <w:bCs w:val="0"/>
+          <w:lang w:val="cs-CZ"/>
+        </w:rPr>
+        <w:t>Na aplikaci uuFulltextovéVyhledávání byly otestovány filtry v pořadích jež jsou vidět na ukázkách (</w:t>
+      </w:r>
+      <w:r>
+        <w:rPr>
+          <w:rFonts w:hint="default"/>
+          <w:b w:val="0"/>
+          <w:bCs w:val="0"/>
+          <w:lang w:val="cs-CZ"/>
+        </w:rPr>
+        <w:fldChar w:fldCharType="begin"/>
+      </w:r>
+      <w:r>
+        <w:rPr>
+          <w:rFonts w:hint="default"/>
+          <w:b w:val="0"/>
+          <w:bCs w:val="0"/>
+          <w:lang w:val="cs-CZ"/>
+        </w:rPr>
+        <w:instrText xml:space="preserve"> REF _Ref20225 \h </w:instrText>
+      </w:r>
+      <w:r>
+        <w:rPr>
+          <w:rFonts w:hint="default"/>
+          <w:b w:val="0"/>
+          <w:bCs w:val="0"/>
+          <w:lang w:val="cs-CZ"/>
+        </w:rPr>
+        <w:fldChar w:fldCharType="separate"/>
+      </w:r>
+      <w:r>
+        <w:t>Code 8</w:t>
+      </w:r>
+      <w:r>
+        <w:rPr>
+          <w:rFonts w:hint="default"/>
+          <w:b w:val="0"/>
+          <w:bCs w:val="0"/>
+          <w:lang w:val="cs-CZ"/>
+        </w:rPr>
+        <w:fldChar w:fldCharType="end"/>
+      </w:r>
+      <w:r>
+        <w:rPr>
+          <w:rFonts w:hint="default"/>
+          <w:b w:val="0"/>
+          <w:bCs w:val="0"/>
+          <w:lang w:val="cs-CZ"/>
+        </w:rPr>
+        <w:t>) a (</w:t>
+      </w:r>
+      <w:r>
+        <w:rPr>
+          <w:rFonts w:hint="default"/>
+          <w:b w:val="0"/>
+          <w:bCs w:val="0"/>
+          <w:lang w:val="cs-CZ"/>
+        </w:rPr>
+        <w:fldChar w:fldCharType="begin"/>
+      </w:r>
+      <w:r>
+        <w:rPr>
+          <w:rFonts w:hint="default"/>
+          <w:b w:val="0"/>
+          <w:bCs w:val="0"/>
+          <w:lang w:val="cs-CZ"/>
+        </w:rPr>
+        <w:instrText xml:space="preserve"> REF _Ref21129 \h </w:instrText>
+      </w:r>
+      <w:r>
+        <w:rPr>
+          <w:rFonts w:hint="default"/>
+          <w:b w:val="0"/>
+          <w:bCs w:val="0"/>
+          <w:lang w:val="cs-CZ"/>
+        </w:rPr>
+        <w:fldChar w:fldCharType="separate"/>
+      </w:r>
+      <w:r>
+        <w:t>Code 9</w:t>
+      </w:r>
+      <w:r>
+        <w:rPr>
+          <w:rFonts w:hint="default"/>
+          <w:b w:val="0"/>
+          <w:bCs w:val="0"/>
+          <w:lang w:val="cs-CZ"/>
+        </w:rPr>
+        <w:fldChar w:fldCharType="end"/>
+      </w:r>
+      <w:r>
+        <w:rPr>
+          <w:rFonts w:hint="default"/>
+          <w:b w:val="0"/>
+          <w:bCs w:val="0"/>
+          <w:lang w:val="cs-CZ"/>
+        </w:rPr>
+        <w:t>), kde výsledky pro indexování a vyhledávání pro jednotlivé analyzátory jsou zaneseny do tbaulky (</w:t>
+      </w:r>
+      <w:r>
+        <w:rPr>
+          <w:rFonts w:hint="default"/>
+          <w:b w:val="0"/>
+          <w:bCs w:val="0"/>
+          <w:lang w:val="cs-CZ"/>
+        </w:rPr>
+        <w:fldChar w:fldCharType="begin"/>
+      </w:r>
+      <w:r>
+        <w:rPr>
+          <w:rFonts w:hint="default"/>
+          <w:b w:val="0"/>
+          <w:bCs w:val="0"/>
+          <w:lang w:val="cs-CZ"/>
+        </w:rPr>
+        <w:instrText xml:space="preserve"> REF _Ref23836 \h </w:instrText>
+      </w:r>
+      <w:r>
+        <w:rPr>
+          <w:rFonts w:hint="default"/>
+          <w:b w:val="0"/>
+          <w:bCs w:val="0"/>
+          <w:lang w:val="cs-CZ"/>
+        </w:rPr>
+        <w:fldChar w:fldCharType="separate"/>
+      </w:r>
+      <w:r>
+        <w:t>Tab. 5</w:t>
+      </w:r>
+      <w:r>
+        <w:rPr>
+          <w:rFonts w:hint="default"/>
+          <w:b w:val="0"/>
+          <w:bCs w:val="0"/>
+          <w:lang w:val="cs-CZ"/>
+        </w:rPr>
+        <w:fldChar w:fldCharType="end"/>
+      </w:r>
+      <w:r>
+        <w:rPr>
+          <w:rFonts w:hint="default"/>
+          <w:b w:val="0"/>
+          <w:bCs w:val="0"/>
+          <w:lang w:val="cs-CZ"/>
+        </w:rPr>
+        <w:t xml:space="preserve">), která znázorňuje čas, za který byly stejné dotazy zpracovány, a počet výsledků, které byly navráceny. Pro daný příklad bylo zaindexováno 37 stránek reálné aplikace a následné vyhledání frází podle kategorií. </w:t>
       </w:r>
     </w:p>
     <w:p>
       <w:pPr>
         <w:spacing w:line="360" w:lineRule="auto"/>
-        <w:rPr>
-          <w:rFonts w:hint="default"/>
-          <w:b w:val="0"/>
-          <w:bCs w:val="0"/>
-          <w:lang w:val="cs-CZ"/>
-        </w:rPr>
-      </w:pPr>
-      <w:r>
-        <w:rPr>
-          <w:rFonts w:hint="default"/>
-          <w:b w:val="0"/>
-          <w:bCs w:val="0"/>
-          <w:lang w:val="cs-CZ"/>
-        </w:rPr>
-        <w:t>Na aplikaci uuFulltextovéVyhledávání byly otestovány filtry v pořadích jež jsou vidět na ukázkách (</w:t>
-      </w:r>
-      <w:r>
-        <w:rPr>
-          <w:rFonts w:hint="default"/>
-          <w:b w:val="0"/>
-          <w:bCs w:val="0"/>
-          <w:lang w:val="cs-CZ"/>
-        </w:rPr>
-        <w:fldChar w:fldCharType="begin"/>
-      </w:r>
-      <w:r>
-        <w:rPr>
-          <w:rFonts w:hint="default"/>
-          <w:b w:val="0"/>
-          <w:bCs w:val="0"/>
-          <w:lang w:val="cs-CZ"/>
-        </w:rPr>
-        <w:instrText xml:space="preserve"> REF _Ref20225 \h </w:instrText>
-      </w:r>
-      <w:r>
-        <w:rPr>
-          <w:rFonts w:hint="default"/>
-          <w:b w:val="0"/>
-          <w:bCs w:val="0"/>
-          <w:lang w:val="cs-CZ"/>
-        </w:rPr>
-        <w:fldChar w:fldCharType="separate"/>
-      </w:r>
-      <w:r>
-        <w:t>Code 8</w:t>
-      </w:r>
-      <w:r>
-        <w:rPr>
-          <w:rFonts w:hint="default"/>
-          <w:b w:val="0"/>
-          <w:bCs w:val="0"/>
-          <w:lang w:val="cs-CZ"/>
-        </w:rPr>
-        <w:fldChar w:fldCharType="end"/>
-      </w:r>
-      <w:r>
-        <w:rPr>
-          <w:rFonts w:hint="default"/>
-          <w:b w:val="0"/>
-          <w:bCs w:val="0"/>
-          <w:lang w:val="cs-CZ"/>
-        </w:rPr>
-        <w:t>) a (</w:t>
-      </w:r>
-      <w:r>
-        <w:rPr>
-          <w:rFonts w:hint="default"/>
-          <w:b w:val="0"/>
-          <w:bCs w:val="0"/>
-          <w:lang w:val="cs-CZ"/>
-        </w:rPr>
-        <w:fldChar w:fldCharType="begin"/>
-      </w:r>
-      <w:r>
-        <w:rPr>
-          <w:rFonts w:hint="default"/>
-          <w:b w:val="0"/>
-          <w:bCs w:val="0"/>
-          <w:lang w:val="cs-CZ"/>
-        </w:rPr>
-        <w:instrText xml:space="preserve"> REF _Ref21129 \h </w:instrText>
-      </w:r>
-      <w:r>
-        <w:rPr>
-          <w:rFonts w:hint="default"/>
-          <w:b w:val="0"/>
-          <w:bCs w:val="0"/>
-          <w:lang w:val="cs-CZ"/>
-        </w:rPr>
-        <w:fldChar w:fldCharType="separate"/>
-      </w:r>
-      <w:r>
-        <w:t>Code 9</w:t>
-      </w:r>
-      <w:r>
-        <w:rPr>
-          <w:rFonts w:hint="default"/>
-          <w:b w:val="0"/>
-          <w:bCs w:val="0"/>
-          <w:lang w:val="cs-CZ"/>
-        </w:rPr>
-        <w:fldChar w:fldCharType="end"/>
-      </w:r>
-      <w:r>
-        <w:rPr>
-          <w:rFonts w:hint="default"/>
-          <w:b w:val="0"/>
-          <w:bCs w:val="0"/>
-          <w:lang w:val="cs-CZ"/>
-        </w:rPr>
-        <w:t>), kde výsledky pro indexování a vyhledávání pro jednotlivé analyzátory jsou zaneseny do tbaulky (</w:t>
-      </w:r>
-      <w:r>
-        <w:rPr>
-          <w:rFonts w:hint="default"/>
-          <w:b w:val="0"/>
-          <w:bCs w:val="0"/>
-          <w:lang w:val="cs-CZ"/>
-        </w:rPr>
-        <w:fldChar w:fldCharType="begin"/>
-      </w:r>
-      <w:r>
-        <w:rPr>
-          <w:rFonts w:hint="default"/>
-          <w:b w:val="0"/>
-          <w:bCs w:val="0"/>
-          <w:lang w:val="cs-CZ"/>
-        </w:rPr>
-        <w:instrText xml:space="preserve"> REF _Ref23836 \h </w:instrText>
-      </w:r>
-      <w:r>
-        <w:rPr>
-          <w:rFonts w:hint="default"/>
-          <w:b w:val="0"/>
-          <w:bCs w:val="0"/>
-          <w:lang w:val="cs-CZ"/>
-        </w:rPr>
-        <w:fldChar w:fldCharType="separate"/>
-      </w:r>
-      <w:r>
-        <w:t>Tab. 5</w:t>
-      </w:r>
-      <w:r>
-        <w:rPr>
-          <w:rFonts w:hint="default"/>
-          <w:b w:val="0"/>
-          <w:bCs w:val="0"/>
-          <w:lang w:val="cs-CZ"/>
-        </w:rPr>
-        <w:fldChar w:fldCharType="end"/>
-      </w:r>
-      <w:r>
-        <w:rPr>
-          <w:rFonts w:hint="default"/>
-          <w:b w:val="0"/>
-          <w:bCs w:val="0"/>
-          <w:lang w:val="cs-CZ"/>
-        </w:rPr>
-        <w:t xml:space="preserve">), která znázorňuje čas, za který byly stejné dotazy zpracovány, a počet výsledků, které byly navráceny. Pro daný příklad bylo zaindexováno 37 stránek reálné aplikace a následné vyhledání frází podle kategorií. </w:t>
+        <w:jc w:val="both"/>
+        <w:rPr>
+          <w:rFonts w:hint="default"/>
+          <w:b w:val="0"/>
+          <w:bCs w:val="0"/>
+          <w:lang w:val="cs-CZ"/>
+        </w:rPr>
+      </w:pPr>
+      <w:r>
+        <w:rPr>
+          <w:rFonts w:hint="default"/>
+          <w:b w:val="0"/>
+          <w:bCs w:val="0"/>
+          <w:lang w:val="cs-CZ"/>
+        </w:rPr>
+        <w:t xml:space="preserve">Z výsledků jsou patrné nepatrné odlišnosti ve výkonu ve prospěch algoritmického zpracování. Hlavním rozdílem jsou ale navrácené výsledky, kde po vyhledání netypické fráze “zaindexování” byl v případě slovníkového zpracování navrácen pouze jeden výsledek. To je z důvodu, že český slovník slovo “zaindexovat” nezná a není tedy možné ho převést na základní tvar. Proto není možné nalézt v inverovaném indexu i slova “zaindexovat”, “zaindexováno”, apod. </w:t>
       </w:r>
     </w:p>
     <w:p>
       <w:pPr>
         <w:spacing w:line="360" w:lineRule="auto"/>
-        <w:rPr>
-          <w:rFonts w:hint="default"/>
-          <w:b w:val="0"/>
-          <w:bCs w:val="0"/>
-          <w:lang w:val="cs-CZ"/>
-        </w:rPr>
-      </w:pPr>
-      <w:r>
-        <w:rPr>
-          <w:rFonts w:hint="default"/>
-          <w:b w:val="0"/>
-          <w:bCs w:val="0"/>
-          <w:lang w:val="cs-CZ"/>
-        </w:rPr>
-        <w:t xml:space="preserve">Z výsledků jsou patrné nepatrné odlišnosti ve výkonu ve prospěch algoritmického zpracování. Hlavním rozdílem jsou ale navrácené výsledky, kde po vyhledání netypické fráze “zaindexování” byl v případě slovníkového zpracování navrácen pouze jeden výsledek. To je z důvodu, že český slovník slovo “zaindexovat” nezná a není tedy možné ho převést na základní tvar. Proto není možné nalézt v inverovaném indexu i slova “zaindexovat”, “zaindexováno”, apod. </w:t>
-      </w:r>
-    </w:p>
-    <w:p>
-      <w:pPr>
-        <w:spacing w:line="360" w:lineRule="auto"/>
+        <w:jc w:val="both"/>
         <w:rPr>
           <w:rFonts w:hint="default"/>
           <w:b w:val="0"/>
@@ -23635,15 +23067,16 @@
       <w:pPr>
         <w:pStyle w:val="7"/>
         <w:spacing w:line="360" w:lineRule="auto"/>
-        <w:rPr>
-          <w:rFonts w:hint="default"/>
-          <w:b w:val="0"/>
-          <w:bCs w:val="0"/>
-          <w:lang w:val="cs-CZ"/>
-        </w:rPr>
-      </w:pPr>
-      <w:bookmarkStart w:id="15" w:name="_Ref20225"/>
-      <w:bookmarkStart w:id="16" w:name="_Ref20212"/>
+        <w:jc w:val="both"/>
+        <w:rPr>
+          <w:rFonts w:hint="default"/>
+          <w:b w:val="0"/>
+          <w:bCs w:val="0"/>
+          <w:lang w:val="cs-CZ"/>
+        </w:rPr>
+      </w:pPr>
+      <w:bookmarkStart w:id="17" w:name="_Ref20225"/>
+      <w:bookmarkStart w:id="18" w:name="_Ref20212"/>
       <w:r>
         <w:t xml:space="preserve">Code </w:t>
       </w:r>
@@ -23662,19 +23095,20 @@
       <w:r>
         <w:fldChar w:fldCharType="end"/>
       </w:r>
-      <w:bookmarkEnd w:id="15"/>
+      <w:bookmarkEnd w:id="17"/>
       <w:r>
         <w:rPr>
           <w:lang w:val="cs-CZ"/>
         </w:rPr>
         <w:t>: Algoritmické hledání kmenů slov</w:t>
       </w:r>
-      <w:bookmarkEnd w:id="16"/>
+      <w:bookmarkEnd w:id="18"/>
     </w:p>
     <w:p>
       <w:pPr>
         <w:pStyle w:val="39"/>
         <w:spacing w:line="240" w:lineRule="auto"/>
+        <w:jc w:val="both"/>
         <w:rPr>
           <w:rFonts w:hint="default"/>
           <w:lang w:val="cs-CZ"/>
@@ -23692,6 +23126,7 @@
       <w:pPr>
         <w:pStyle w:val="39"/>
         <w:spacing w:line="240" w:lineRule="auto"/>
+        <w:jc w:val="both"/>
         <w:rPr>
           <w:rFonts w:hint="default"/>
           <w:lang w:val="cs-CZ"/>
@@ -23716,6 +23151,7 @@
       <w:pPr>
         <w:pStyle w:val="39"/>
         <w:spacing w:line="240" w:lineRule="auto"/>
+        <w:jc w:val="both"/>
         <w:rPr>
           <w:rFonts w:hint="default"/>
           <w:lang w:val="cs-CZ"/>
@@ -23740,6 +23176,7 @@
       <w:pPr>
         <w:pStyle w:val="39"/>
         <w:spacing w:line="240" w:lineRule="auto"/>
+        <w:jc w:val="both"/>
         <w:rPr>
           <w:rFonts w:hint="default"/>
           <w:lang w:val="cs-CZ"/>
@@ -23764,6 +23201,7 @@
       <w:pPr>
         <w:pStyle w:val="39"/>
         <w:spacing w:line="240" w:lineRule="auto"/>
+        <w:jc w:val="both"/>
         <w:rPr>
           <w:rFonts w:hint="default"/>
           <w:lang w:val="cs-CZ"/>
@@ -23795,6 +23233,7 @@
       <w:pPr>
         <w:pStyle w:val="39"/>
         <w:spacing w:line="240" w:lineRule="auto"/>
+        <w:jc w:val="both"/>
         <w:rPr>
           <w:rFonts w:hint="default"/>
           <w:lang w:val="cs-CZ"/>
@@ -23826,6 +23265,7 @@
       <w:pPr>
         <w:pStyle w:val="39"/>
         <w:spacing w:line="240" w:lineRule="auto"/>
+        <w:jc w:val="both"/>
         <w:rPr>
           <w:rFonts w:hint="default"/>
           <w:lang w:val="cs-CZ"/>
@@ -23857,6 +23297,7 @@
       <w:pPr>
         <w:pStyle w:val="39"/>
         <w:spacing w:line="240" w:lineRule="auto"/>
+        <w:jc w:val="both"/>
         <w:rPr>
           <w:rFonts w:hint="default"/>
           <w:lang w:val="cs-CZ"/>
@@ -23888,6 +23329,7 @@
       <w:pPr>
         <w:pStyle w:val="39"/>
         <w:spacing w:line="240" w:lineRule="auto"/>
+        <w:jc w:val="both"/>
         <w:rPr>
           <w:rFonts w:hint="default"/>
           <w:lang w:val="cs-CZ"/>
@@ -23919,6 +23361,7 @@
       <w:pPr>
         <w:pStyle w:val="39"/>
         <w:spacing w:line="240" w:lineRule="auto"/>
+        <w:jc w:val="both"/>
         <w:rPr>
           <w:rFonts w:hint="default"/>
           <w:lang w:val="cs-CZ"/>
@@ -23943,6 +23386,7 @@
       <w:pPr>
         <w:pStyle w:val="39"/>
         <w:spacing w:line="240" w:lineRule="auto"/>
+        <w:jc w:val="both"/>
         <w:rPr>
           <w:rFonts w:hint="default"/>
           <w:b w:val="0"/>
@@ -23961,6 +23405,7 @@
     <w:p>
       <w:pPr>
         <w:spacing w:line="360" w:lineRule="auto"/>
+        <w:jc w:val="both"/>
         <w:rPr>
           <w:rFonts w:hint="default"/>
           <w:b w:val="0"/>
@@ -23972,6 +23417,7 @@
     <w:p>
       <w:pPr>
         <w:spacing w:line="360" w:lineRule="auto"/>
+        <w:jc w:val="both"/>
         <w:rPr>
           <w:rFonts w:hint="default"/>
           <w:b w:val="0"/>
@@ -24034,18 +23480,7 @@
           <w:bCs w:val="0"/>
           <w:lang w:val="cs-CZ"/>
         </w:rPr>
-        <w:t xml:space="preserve">), je použit “czech_hunspell” token filtr. Czech_hunspell je označení pro filtr, který k nalezení základního tvaru slova využívá slovník všech slov daného jazyka a definici pravidel pro jejich skloňování a časování. Při využití tohoto způsobu je zajištěna gramatická správnost a přesnost vyhledávání. Nezpracují se ale slova, jež nejsou definována ve slovníku. V poli filtrů je definován dvakrát “czech_stop” filtr. To je z důvodu, že “stopwords” daného jazyka nemusí být definovány ve všech tvarech, proto se v prvním pokusu odstraní “stopwords”, které již v základním tvaru jsou, poté jsou tokeny za pomoci “czech_hunspell” filtru převedeny na základní tvar a následně jsou tokeny opět promazány. Místo “asciifolding” filtru je v prípadě daného analyzátoru použit filtr </w:t>
-      </w:r>
-      <w:bookmarkStart w:id="34" w:name="_GoBack"/>
-      <w:bookmarkEnd w:id="34"/>
-      <w:r>
-        <w:rPr>
-          <w:rFonts w:hint="default"/>
-          <w:b w:val="0"/>
-          <w:bCs w:val="0"/>
-          <w:lang w:val="cs-CZ"/>
-        </w:rPr>
-        <w:t xml:space="preserve">“icu_folding”, který funguje na podobném principu jako “asciifolding” filtr, ale zahrnuje také specifická pravidla pro daný jazyk. Pro češtinu například rozpozná, že sekvence znaků “c” a “h” znamená “ch” a díky tomu dokáže například výsledky správně setřídit. </w:t>
+        <w:t xml:space="preserve">), je použit “czech_hunspell” token filtr. Czech_hunspell je označení pro filtr, který k nalezení základního tvaru slova využívá slovník všech slov daného jazyka a definici pravidel pro jejich skloňování a časování. Při využití tohoto způsobu je zajištěna gramatická správnost a přesnost vyhledávání. Nezpracují se ale slova, jež nejsou definována ve slovníku. V poli filtrů je definován dvakrát “czech_stop” filtr. To je z důvodu, že “stopwords” daného jazyka nemusí být definovány ve všech tvarech, proto se v prvním pokusu odstraní “stopwords”, které již v základním tvaru jsou, poté jsou tokeny za pomoci “czech_hunspell” filtru převedeny na základní tvar a následně jsou tokeny opět promazány. Místo “asciifolding” filtru je v prípadě daného analyzátoru použit filtr “icu_folding”, který funguje na podobném principu jako “asciifolding” filtr, ale zahrnuje také specifická pravidla pro daný jazyk. Pro češtinu například rozpozná, že sekvence znaků “c” a “h” znamená “ch” a díky tomu dokáže například výsledky správně setřídit. </w:t>
       </w:r>
     </w:p>
     <w:p>
@@ -24059,8 +23494,8 @@
           <w:lang w:val="cs-CZ"/>
         </w:rPr>
       </w:pPr>
-      <w:bookmarkStart w:id="17" w:name="_Ref21129"/>
-      <w:bookmarkStart w:id="18" w:name="_Ref26681"/>
+      <w:bookmarkStart w:id="19" w:name="_Ref21129"/>
+      <w:bookmarkStart w:id="20" w:name="_Ref26681"/>
       <w:r>
         <w:t xml:space="preserve">Code </w:t>
       </w:r>
@@ -24079,14 +23514,14 @@
       <w:r>
         <w:fldChar w:fldCharType="end"/>
       </w:r>
-      <w:bookmarkEnd w:id="17"/>
+      <w:bookmarkEnd w:id="19"/>
       <w:r>
         <w:rPr>
           <w:lang w:val="cs-CZ"/>
         </w:rPr>
         <w:t>: Slovníkové hledání základního tvaru slov.</w:t>
       </w:r>
-      <w:bookmarkEnd w:id="18"/>
+      <w:bookmarkEnd w:id="20"/>
     </w:p>
     <w:p>
       <w:pPr>
@@ -24408,7 +23843,7 @@
       <w:pPr>
         <w:pStyle w:val="7"/>
       </w:pPr>
-      <w:bookmarkStart w:id="19" w:name="_Ref23836"/>
+      <w:bookmarkStart w:id="21" w:name="_Ref23836"/>
     </w:p>
     <w:p>
       <w:pPr>
@@ -24436,7 +23871,7 @@
       <w:r>
         <w:fldChar w:fldCharType="end"/>
       </w:r>
-      <w:bookmarkEnd w:id="19"/>
+      <w:bookmarkEnd w:id="21"/>
       <w:r>
         <w:rPr>
           <w:lang w:val="cs-CZ"/>
@@ -24446,6 +23881,7 @@
     </w:p>
     <w:tbl>
       <w:tblPr>
+        <w:tblStyle w:val="22"/>
         <w:tblW w:w="9166" w:type="dxa"/>
         <w:tblInd w:w="0" w:type="dxa"/>
         <w:tblBorders>
@@ -24456,7 +23892,7 @@
           <w:insideH w:val="none" w:color="auto" w:sz="0" w:space="0"/>
           <w:insideV w:val="none" w:color="auto" w:sz="0" w:space="0"/>
         </w:tblBorders>
-        <w:shd w:val="clear"/>
+        <w:shd w:val="clear" w:color="auto" w:fill="auto"/>
         <w:tblLayout w:type="fixed"/>
         <w:tblCellMar>
           <w:top w:w="15" w:type="dxa"/>
@@ -24483,7 +23919,7 @@
             <w:insideH w:val="none" w:color="auto" w:sz="0" w:space="0"/>
             <w:insideV w:val="none" w:color="auto" w:sz="0" w:space="0"/>
           </w:tblBorders>
-          <w:shd w:val="clear"/>
+          <w:shd w:val="clear" w:color="auto" w:fill="auto"/>
           <w:tblLayout w:type="fixed"/>
           <w:tblCellMar>
             <w:top w:w="15" w:type="dxa"/>
@@ -24855,7 +24291,6 @@
             <w:insideH w:val="none" w:color="auto" w:sz="0" w:space="0"/>
             <w:insideV w:val="none" w:color="auto" w:sz="0" w:space="0"/>
           </w:tblBorders>
-          <w:shd w:val="clear"/>
           <w:tblLayout w:type="fixed"/>
           <w:tblCellMar>
             <w:top w:w="15" w:type="dxa"/>
@@ -25117,7 +24552,7 @@
             <w:insideH w:val="none" w:color="auto" w:sz="0" w:space="0"/>
             <w:insideV w:val="none" w:color="auto" w:sz="0" w:space="0"/>
           </w:tblBorders>
-          <w:shd w:val="clear"/>
+          <w:shd w:val="clear" w:color="auto" w:fill="auto"/>
           <w:tblLayout w:type="fixed"/>
           <w:tblCellMar>
             <w:top w:w="15" w:type="dxa"/>
@@ -25137,7 +24572,7 @@
               <w:bottom w:val="single" w:color="000000" w:sz="4" w:space="0"/>
               <w:right w:val="single" w:color="000000" w:sz="12" w:space="0"/>
             </w:tcBorders>
-            <w:shd w:val="clear"/>
+            <w:shd w:val="clear" w:color="auto" w:fill="auto"/>
             <w:vAlign w:val="center"/>
           </w:tcPr>
           <w:p>
@@ -25183,7 +24618,7 @@
               <w:bottom w:val="single" w:color="000000" w:sz="4" w:space="0"/>
               <w:right w:val="single" w:color="000000" w:sz="12" w:space="0"/>
             </w:tcBorders>
-            <w:shd w:val="clear"/>
+            <w:shd w:val="clear" w:color="auto" w:fill="auto"/>
             <w:vAlign w:val="center"/>
           </w:tcPr>
           <w:p>
@@ -25225,7 +24660,7 @@
               <w:bottom w:val="single" w:color="000000" w:sz="4" w:space="0"/>
               <w:right w:val="single" w:color="000000" w:sz="4" w:space="0"/>
             </w:tcBorders>
-            <w:shd w:val="clear"/>
+            <w:shd w:val="clear" w:color="auto" w:fill="auto"/>
             <w:vAlign w:val="center"/>
           </w:tcPr>
           <w:p>
@@ -25268,7 +24703,7 @@
               <w:bottom w:val="single" w:color="000000" w:sz="4" w:space="0"/>
               <w:right w:val="single" w:color="000000" w:sz="12" w:space="0"/>
             </w:tcBorders>
-            <w:shd w:val="clear"/>
+            <w:shd w:val="clear" w:color="auto" w:fill="auto"/>
             <w:vAlign w:val="center"/>
           </w:tcPr>
           <w:p>
@@ -25311,7 +24746,7 @@
               <w:bottom w:val="single" w:color="000000" w:sz="4" w:space="0"/>
               <w:right w:val="single" w:color="000000" w:sz="4" w:space="0"/>
             </w:tcBorders>
-            <w:shd w:val="clear"/>
+            <w:shd w:val="clear" w:color="auto" w:fill="auto"/>
             <w:vAlign w:val="center"/>
           </w:tcPr>
           <w:p>
@@ -25354,7 +24789,7 @@
               <w:bottom w:val="single" w:color="000000" w:sz="4" w:space="0"/>
               <w:right w:val="single" w:color="000000" w:sz="12" w:space="0"/>
             </w:tcBorders>
-            <w:shd w:val="clear"/>
+            <w:shd w:val="clear" w:color="auto" w:fill="auto"/>
             <w:vAlign w:val="center"/>
           </w:tcPr>
           <w:p>
@@ -25400,7 +24835,7 @@
             <w:insideH w:val="none" w:color="auto" w:sz="0" w:space="0"/>
             <w:insideV w:val="none" w:color="auto" w:sz="0" w:space="0"/>
           </w:tblBorders>
-          <w:shd w:val="clear"/>
+          <w:shd w:val="clear" w:color="auto" w:fill="auto"/>
           <w:tblLayout w:type="fixed"/>
           <w:tblCellMar>
             <w:top w:w="15" w:type="dxa"/>
@@ -25421,7 +24856,7 @@
               <w:bottom w:val="single" w:color="000000" w:sz="4" w:space="0"/>
               <w:right w:val="single" w:color="000000" w:sz="12" w:space="0"/>
             </w:tcBorders>
-            <w:shd w:val="clear"/>
+            <w:shd w:val="clear" w:color="auto" w:fill="auto"/>
             <w:vAlign w:val="center"/>
           </w:tcPr>
           <w:p>
@@ -25467,7 +24902,7 @@
               <w:bottom w:val="single" w:color="000000" w:sz="4" w:space="0"/>
               <w:right w:val="single" w:color="000000" w:sz="12" w:space="0"/>
             </w:tcBorders>
-            <w:shd w:val="clear"/>
+            <w:shd w:val="clear" w:color="auto" w:fill="auto"/>
             <w:vAlign w:val="center"/>
           </w:tcPr>
           <w:p>
@@ -25510,7 +24945,7 @@
               <w:bottom w:val="single" w:color="000000" w:sz="4" w:space="0"/>
               <w:right w:val="single" w:color="000000" w:sz="4" w:space="0"/>
             </w:tcBorders>
-            <w:shd w:val="clear"/>
+            <w:shd w:val="clear" w:color="auto" w:fill="auto"/>
             <w:vAlign w:val="center"/>
           </w:tcPr>
           <w:p>
@@ -25554,7 +24989,7 @@
               <w:bottom w:val="single" w:color="000000" w:sz="4" w:space="0"/>
               <w:right w:val="single" w:color="000000" w:sz="12" w:space="0"/>
             </w:tcBorders>
-            <w:shd w:val="clear"/>
+            <w:shd w:val="clear" w:color="auto" w:fill="auto"/>
             <w:vAlign w:val="center"/>
           </w:tcPr>
           <w:p>
@@ -25598,7 +25033,7 @@
               <w:bottom w:val="single" w:color="000000" w:sz="4" w:space="0"/>
               <w:right w:val="single" w:color="000000" w:sz="4" w:space="0"/>
             </w:tcBorders>
-            <w:shd w:val="clear"/>
+            <w:shd w:val="clear" w:color="auto" w:fill="auto"/>
             <w:vAlign w:val="center"/>
           </w:tcPr>
           <w:p>
@@ -25642,7 +25077,7 @@
               <w:bottom w:val="single" w:color="000000" w:sz="4" w:space="0"/>
               <w:right w:val="single" w:color="000000" w:sz="12" w:space="0"/>
             </w:tcBorders>
-            <w:shd w:val="clear"/>
+            <w:shd w:val="clear" w:color="auto" w:fill="auto"/>
             <w:vAlign w:val="center"/>
           </w:tcPr>
           <w:p>
@@ -25688,7 +25123,7 @@
             <w:insideH w:val="none" w:color="auto" w:sz="0" w:space="0"/>
             <w:insideV w:val="none" w:color="auto" w:sz="0" w:space="0"/>
           </w:tblBorders>
-          <w:shd w:val="clear"/>
+          <w:shd w:val="clear" w:color="auto" w:fill="auto"/>
           <w:tblLayout w:type="fixed"/>
           <w:tblCellMar>
             <w:top w:w="15" w:type="dxa"/>
@@ -25709,7 +25144,7 @@
               <w:bottom w:val="single" w:color="000000" w:sz="4" w:space="0"/>
               <w:right w:val="single" w:color="000000" w:sz="12" w:space="0"/>
             </w:tcBorders>
-            <w:shd w:val="clear"/>
+            <w:shd w:val="clear" w:color="auto" w:fill="auto"/>
             <w:vAlign w:val="center"/>
           </w:tcPr>
           <w:p>
@@ -25755,7 +25190,7 @@
               <w:bottom w:val="single" w:color="000000" w:sz="4" w:space="0"/>
               <w:right w:val="single" w:color="000000" w:sz="12" w:space="0"/>
             </w:tcBorders>
-            <w:shd w:val="clear"/>
+            <w:shd w:val="clear" w:color="auto" w:fill="auto"/>
             <w:vAlign w:val="center"/>
           </w:tcPr>
           <w:p>
@@ -25798,7 +25233,7 @@
               <w:bottom w:val="single" w:color="000000" w:sz="4" w:space="0"/>
               <w:right w:val="single" w:color="000000" w:sz="4" w:space="0"/>
             </w:tcBorders>
-            <w:shd w:val="clear"/>
+            <w:shd w:val="clear" w:color="auto" w:fill="auto"/>
             <w:vAlign w:val="center"/>
           </w:tcPr>
           <w:p>
@@ -25842,7 +25277,7 @@
               <w:bottom w:val="single" w:color="000000" w:sz="4" w:space="0"/>
               <w:right w:val="single" w:color="000000" w:sz="12" w:space="0"/>
             </w:tcBorders>
-            <w:shd w:val="clear"/>
+            <w:shd w:val="clear" w:color="auto" w:fill="auto"/>
             <w:vAlign w:val="center"/>
           </w:tcPr>
           <w:p>
@@ -25886,7 +25321,7 @@
               <w:bottom w:val="single" w:color="000000" w:sz="4" w:space="0"/>
               <w:right w:val="single" w:color="000000" w:sz="4" w:space="0"/>
             </w:tcBorders>
-            <w:shd w:val="clear"/>
+            <w:shd w:val="clear" w:color="auto" w:fill="auto"/>
             <w:vAlign w:val="center"/>
           </w:tcPr>
           <w:p>
@@ -25930,7 +25365,7 @@
               <w:bottom w:val="single" w:color="000000" w:sz="4" w:space="0"/>
               <w:right w:val="single" w:color="000000" w:sz="12" w:space="0"/>
             </w:tcBorders>
-            <w:shd w:val="clear"/>
+            <w:shd w:val="clear" w:color="auto" w:fill="auto"/>
             <w:vAlign w:val="center"/>
           </w:tcPr>
           <w:p>
@@ -25976,7 +25411,6 @@
             <w:insideH w:val="none" w:color="auto" w:sz="0" w:space="0"/>
             <w:insideV w:val="none" w:color="auto" w:sz="0" w:space="0"/>
           </w:tblBorders>
-          <w:shd w:val="clear"/>
           <w:tblLayout w:type="fixed"/>
           <w:tblCellMar>
             <w:top w:w="15" w:type="dxa"/>
@@ -25997,7 +25431,7 @@
               <w:bottom w:val="single" w:color="000000" w:sz="4" w:space="0"/>
               <w:right w:val="single" w:color="000000" w:sz="12" w:space="0"/>
             </w:tcBorders>
-            <w:shd w:val="clear"/>
+            <w:shd w:val="clear" w:color="auto" w:fill="auto"/>
             <w:vAlign w:val="center"/>
           </w:tcPr>
           <w:p>
@@ -26043,7 +25477,7 @@
               <w:bottom w:val="single" w:color="000000" w:sz="4" w:space="0"/>
               <w:right w:val="single" w:color="000000" w:sz="12" w:space="0"/>
             </w:tcBorders>
-            <w:shd w:val="clear"/>
+            <w:shd w:val="clear" w:color="auto" w:fill="auto"/>
             <w:vAlign w:val="center"/>
           </w:tcPr>
           <w:p>
@@ -26086,7 +25520,7 @@
               <w:bottom w:val="single" w:color="000000" w:sz="4" w:space="0"/>
               <w:right w:val="single" w:color="000000" w:sz="4" w:space="0"/>
             </w:tcBorders>
-            <w:shd w:val="clear"/>
+            <w:shd w:val="clear" w:color="auto" w:fill="auto"/>
             <w:vAlign w:val="center"/>
           </w:tcPr>
           <w:p>
@@ -26130,7 +25564,7 @@
               <w:bottom w:val="single" w:color="000000" w:sz="4" w:space="0"/>
               <w:right w:val="single" w:color="000000" w:sz="12" w:space="0"/>
             </w:tcBorders>
-            <w:shd w:val="clear"/>
+            <w:shd w:val="clear" w:color="auto" w:fill="auto"/>
             <w:vAlign w:val="center"/>
           </w:tcPr>
           <w:p>
@@ -26174,7 +25608,7 @@
               <w:bottom w:val="single" w:color="000000" w:sz="4" w:space="0"/>
               <w:right w:val="single" w:color="000000" w:sz="4" w:space="0"/>
             </w:tcBorders>
-            <w:shd w:val="clear"/>
+            <w:shd w:val="clear" w:color="auto" w:fill="auto"/>
             <w:vAlign w:val="center"/>
           </w:tcPr>
           <w:p>
@@ -26218,7 +25652,7 @@
               <w:bottom w:val="single" w:color="000000" w:sz="4" w:space="0"/>
               <w:right w:val="single" w:color="000000" w:sz="12" w:space="0"/>
             </w:tcBorders>
-            <w:shd w:val="clear"/>
+            <w:shd w:val="clear" w:color="auto" w:fill="auto"/>
             <w:vAlign w:val="center"/>
           </w:tcPr>
           <w:p>
@@ -26264,7 +25698,7 @@
             <w:insideH w:val="none" w:color="auto" w:sz="0" w:space="0"/>
             <w:insideV w:val="none" w:color="auto" w:sz="0" w:space="0"/>
           </w:tblBorders>
-          <w:shd w:val="clear"/>
+          <w:shd w:val="clear" w:color="auto" w:fill="auto"/>
           <w:tblLayout w:type="fixed"/>
           <w:tblCellMar>
             <w:top w:w="15" w:type="dxa"/>
@@ -26562,286 +25996,8 @@
           <w:lang w:val="cs-CZ"/>
         </w:rPr>
       </w:pPr>
-    </w:p>
-    <w:p>
-      <w:pPr>
-        <w:rPr>
-          <w:rFonts w:hint="default"/>
-          <w:b w:val="0"/>
-          <w:bCs w:val="0"/>
-          <w:lang w:val="cs-CZ"/>
-        </w:rPr>
-      </w:pPr>
-    </w:p>
-    <w:p>
-      <w:pPr>
-        <w:rPr>
-          <w:b/>
-          <w:bCs/>
-          <w:lang w:val="cs-CZ"/>
-        </w:rPr>
-      </w:pPr>
-      <w:r>
-        <w:rPr>
-          <w:b/>
-          <w:bCs/>
-          <w:lang w:val="cs-CZ"/>
-        </w:rPr>
-        <w:t xml:space="preserve">- Pridani omezujicich atributu  </w:t>
-      </w:r>
-      <w:r>
-        <w:rPr>
-          <w:b/>
-          <w:bCs/>
-          <w:lang w:val="en-US"/>
-        </w:rPr>
-        <w:t>+ u nas je to tagList</w:t>
-      </w:r>
-    </w:p>
-    <w:p>
-      <w:pPr>
-        <w:rPr>
-          <w:b/>
-          <w:bCs/>
-          <w:lang w:val="cs-CZ"/>
-        </w:rPr>
-      </w:pPr>
-      <w:r>
-        <w:rPr>
-          <w:b/>
-          <w:bCs/>
-          <w:lang w:val="cs-CZ"/>
-        </w:rPr>
-        <w:t>- Sniffer</w:t>
-      </w:r>
-    </w:p>
-    <w:p>
-      <w:pPr>
-        <w:rPr>
-          <w:b/>
-          <w:bCs/>
-          <w:lang w:val="cs-CZ"/>
-        </w:rPr>
-      </w:pPr>
-      <w:r>
-        <w:rPr>
-          <w:b/>
-          <w:bCs/>
-          <w:lang w:val="cs-CZ"/>
-        </w:rPr>
-        <w:t>- Správa paměti = merge segments - (viz notes</w:t>
-      </w:r>
-    </w:p>
-    <w:p>
-      <w:pPr>
-        <w:rPr>
-          <w:rFonts w:hint="default"/>
-          <w:b/>
-          <w:bCs/>
-          <w:lang w:val="en-US"/>
-        </w:rPr>
-      </w:pPr>
-      <w:r>
-        <w:rPr>
-          <w:b/>
-          <w:bCs/>
-          <w:lang w:val="en-US"/>
-        </w:rPr>
-        <w:t xml:space="preserve">Podle </w:t>
-      </w:r>
-      <w:r>
-        <w:rPr>
-          <w:rFonts w:hint="default"/>
-          <w:b/>
-          <w:bCs/>
-          <w:lang w:val="en-US"/>
-        </w:rPr>
-        <w:fldChar w:fldCharType="begin"/>
-      </w:r>
-      <w:r>
-        <w:rPr>
-          <w:rFonts w:hint="default"/>
-          <w:b/>
-          <w:bCs/>
-          <w:lang w:val="en-US"/>
-        </w:rPr>
-        <w:instrText xml:space="preserve"> REF _Ref5354 \h </w:instrText>
-      </w:r>
-      <w:r>
-        <w:rPr>
-          <w:rFonts w:hint="default"/>
-          <w:b/>
-          <w:bCs/>
-          <w:lang w:val="en-US"/>
-        </w:rPr>
-        <w:fldChar w:fldCharType="separate"/>
-      </w:r>
-      <w:r>
-        <w:t>[ 1</w:t>
-      </w:r>
-      <w:r>
-        <w:rPr>
-          <w:lang w:val="en-US"/>
-        </w:rPr>
-        <w:t xml:space="preserve"> ] : </w:t>
-      </w:r>
-      <w:r>
-        <w:rPr>
-          <w:rFonts w:ascii="Calibri" w:hAnsi="Calibri" w:eastAsia="SimSun" w:cs="Calibri"/>
-          <w:b w:val="0"/>
-          <w:color w:val="222222"/>
-          <w:sz w:val="22"/>
-          <w:shd w:val="clear" w:color="auto" w:fill="FFFFFF"/>
-        </w:rPr>
-        <w:t>JANANI, R.; VIJAYARANI, S. An Efficient Text Pattern Matching Algorithm for Retrieving Information from Desktop. </w:t>
-      </w:r>
-      <w:r>
-        <w:rPr>
-          <w:rFonts w:ascii="Calibri" w:hAnsi="Calibri" w:eastAsia="SimSun" w:cs="Calibri"/>
-          <w:b w:val="0"/>
-          <w:i/>
-          <w:color w:val="222222"/>
-          <w:sz w:val="22"/>
-          <w:shd w:val="clear" w:color="auto" w:fill="FFFFFF"/>
-        </w:rPr>
-        <w:t>Indian Journal of Science and Technology</w:t>
-      </w:r>
-      <w:r>
-        <w:rPr>
-          <w:rFonts w:ascii="Calibri" w:hAnsi="Calibri" w:eastAsia="SimSun" w:cs="Calibri"/>
-          <w:b w:val="0"/>
-          <w:color w:val="222222"/>
-          <w:sz w:val="22"/>
-          <w:shd w:val="clear" w:color="auto" w:fill="FFFFFF"/>
-        </w:rPr>
-        <w:t>, 2016, 9.43.</w:t>
-      </w:r>
-      <w:r>
-        <w:rPr>
-          <w:rFonts w:hint="default"/>
-          <w:b/>
-          <w:bCs/>
-          <w:lang w:val="en-US"/>
-        </w:rPr>
-        <w:fldChar w:fldCharType="end"/>
-      </w:r>
-      <w:r>
-        <w:rPr>
-          <w:rFonts w:hint="default"/>
-          <w:b/>
-          <w:bCs/>
-          <w:lang w:val="en-US"/>
-        </w:rPr>
-        <w:fldChar w:fldCharType="begin"/>
-      </w:r>
-      <w:r>
-        <w:rPr>
-          <w:rFonts w:hint="default"/>
-          <w:b/>
-          <w:bCs/>
-          <w:lang w:val="en-US"/>
-        </w:rPr>
-        <w:instrText xml:space="preserve"> REF _Ref5590 \h </w:instrText>
-      </w:r>
-      <w:r>
-        <w:rPr>
-          <w:rFonts w:hint="default"/>
-          <w:b/>
-          <w:bCs/>
-          <w:lang w:val="en-US"/>
-        </w:rPr>
-        <w:fldChar w:fldCharType="separate"/>
-      </w:r>
-      <w:r>
-        <w:t>[ 1</w:t>
-      </w:r>
-      <w:r>
-        <w:rPr>
-          <w:rFonts w:hint="default"/>
-          <w:b/>
-          <w:bCs/>
-          <w:lang w:val="en-US"/>
-        </w:rPr>
-        <w:fldChar w:fldCharType="end"/>
-      </w:r>
-      <w:r>
-        <w:rPr>
-          <w:rFonts w:hint="default"/>
-          <w:b/>
-          <w:bCs/>
-          <w:lang w:val="en-US"/>
-        </w:rPr>
-        <w:fldChar w:fldCharType="begin"/>
-      </w:r>
-      <w:r>
-        <w:rPr>
-          <w:rFonts w:hint="default"/>
-          <w:b/>
-          <w:bCs/>
-          <w:lang w:val="en-US"/>
-        </w:rPr>
-        <w:instrText xml:space="preserve"> REF _Ref5590 \h </w:instrText>
-      </w:r>
-      <w:r>
-        <w:rPr>
-          <w:rFonts w:hint="default"/>
-          <w:b/>
-          <w:bCs/>
-          <w:lang w:val="en-US"/>
-        </w:rPr>
-        <w:fldChar w:fldCharType="separate"/>
-      </w:r>
-      <w:r>
-        <w:t>[ 1</w:t>
-      </w:r>
-      <w:r>
-        <w:rPr>
-          <w:rFonts w:hint="default"/>
-          <w:b/>
-          <w:bCs/>
-          <w:lang w:val="en-US"/>
-        </w:rPr>
-        <w:fldChar w:fldCharType="end"/>
-      </w:r>
-      <w:r>
-        <w:rPr>
-          <w:rFonts w:hint="default"/>
-          <w:b/>
-          <w:bCs/>
-          <w:lang w:val="en-US"/>
-        </w:rPr>
-        <w:fldChar w:fldCharType="begin"/>
-      </w:r>
-      <w:r>
-        <w:rPr>
-          <w:rFonts w:hint="default"/>
-          <w:b/>
-          <w:bCs/>
-          <w:lang w:val="en-US"/>
-        </w:rPr>
-        <w:instrText xml:space="preserve"> REF _Ref5590 \h </w:instrText>
-      </w:r>
-      <w:r>
-        <w:rPr>
-          <w:rFonts w:hint="default"/>
-          <w:b/>
-          <w:bCs/>
-          <w:lang w:val="en-US"/>
-        </w:rPr>
-        <w:fldChar w:fldCharType="separate"/>
-      </w:r>
-      <w:r>
-        <w:t>[ 1</w:t>
-      </w:r>
-      <w:r>
-        <w:rPr>
-          <w:rFonts w:hint="default"/>
-          <w:b/>
-          <w:bCs/>
-          <w:lang w:val="en-US"/>
-        </w:rPr>
-        <w:fldChar w:fldCharType="end"/>
-      </w:r>
+      <w:bookmarkStart w:id="36" w:name="_GoBack"/>
+      <w:bookmarkEnd w:id="36"/>
     </w:p>
     <w:p>
       <w:pPr>
@@ -26881,8 +26037,8 @@
           <w:shd w:val="clear" w:color="auto" w:fill="FFFFFF"/>
         </w:rPr>
       </w:pPr>
-      <w:bookmarkStart w:id="20" w:name="_Ref5590"/>
-      <w:bookmarkStart w:id="21" w:name="_Ref5354"/>
+      <w:bookmarkStart w:id="22" w:name="_Ref5590"/>
+      <w:bookmarkStart w:id="23" w:name="_Ref5354"/>
       <w:r>
         <w:rPr>
           <w:rFonts w:hint="default" w:ascii="Calibri" w:hAnsi="Calibri" w:cs="Calibri"/>
@@ -26955,7 +26111,7 @@
         </w:rPr>
         <w:fldChar w:fldCharType="end"/>
       </w:r>
-      <w:bookmarkEnd w:id="20"/>
+      <w:bookmarkEnd w:id="22"/>
       <w:r>
         <w:rPr>
           <w:rFonts w:hint="default" w:ascii="Calibri" w:hAnsi="Calibri" w:cs="Calibri"/>
@@ -26969,7 +26125,7 @@
         </w:rPr>
         <w:t xml:space="preserve"> </w:t>
       </w:r>
-      <w:bookmarkStart w:id="22" w:name="_Ref5394"/>
+      <w:bookmarkStart w:id="24" w:name="_Ref5394"/>
       <w:r>
         <w:rPr>
           <w:rFonts w:hint="default" w:ascii="Calibri" w:hAnsi="Calibri" w:cs="Calibri"/>
@@ -27007,8 +26163,8 @@
         </w:rPr>
         <w:t>JANANI, R.; VIJAYARANI, S. An Efficient Text Pattern Matching Algorithm for Retrieving Information from Desktop. Indian Journal of Science and Technology, 2016, 9.43.</w:t>
       </w:r>
-      <w:bookmarkEnd w:id="21"/>
-      <w:bookmarkEnd w:id="22"/>
+      <w:bookmarkEnd w:id="23"/>
+      <w:bookmarkEnd w:id="24"/>
     </w:p>
     <w:p>
       <w:pPr>
@@ -27027,7 +26183,7 @@
           <w:lang w:val="en-US"/>
         </w:rPr>
       </w:pPr>
-      <w:bookmarkStart w:id="23" w:name="_Ref9260"/>
+      <w:bookmarkStart w:id="25" w:name="_Ref9260"/>
       <w:r>
         <w:rPr>
           <w:rFonts w:hint="default" w:ascii="Calibri" w:hAnsi="Calibri" w:cs="Calibri"/>
@@ -27100,7 +26256,7 @@
         </w:rPr>
         <w:fldChar w:fldCharType="end"/>
       </w:r>
-      <w:bookmarkEnd w:id="23"/>
+      <w:bookmarkEnd w:id="25"/>
       <w:r>
         <w:rPr>
           <w:rFonts w:hint="default" w:ascii="Calibri" w:hAnsi="Calibri" w:cs="Calibri"/>
@@ -27156,7 +26312,7 @@
           <w:shd w:val="clear" w:color="auto" w:fill="FFFFFF"/>
         </w:rPr>
       </w:pPr>
-      <w:bookmarkStart w:id="24" w:name="_Ref10445"/>
+      <w:bookmarkStart w:id="26" w:name="_Ref10445"/>
       <w:r>
         <w:rPr>
           <w:rFonts w:hint="default" w:ascii="Calibri" w:hAnsi="Calibri" w:cs="Calibri"/>
@@ -27229,7 +26385,7 @@
         </w:rPr>
         <w:fldChar w:fldCharType="end"/>
       </w:r>
-      <w:bookmarkEnd w:id="24"/>
+      <w:bookmarkEnd w:id="26"/>
       <w:r>
         <w:rPr>
           <w:rFonts w:hint="default" w:ascii="Calibri" w:hAnsi="Calibri" w:cs="Calibri"/>
@@ -27271,7 +26427,7 @@
           <w:lang w:val="en-US"/>
         </w:rPr>
       </w:pPr>
-      <w:bookmarkStart w:id="25" w:name="_Ref13734"/>
+      <w:bookmarkStart w:id="27" w:name="_Ref13734"/>
       <w:r>
         <w:rPr>
           <w:rFonts w:hint="default" w:ascii="Calibri" w:hAnsi="Calibri" w:cs="Calibri"/>
@@ -27344,7 +26500,7 @@
         </w:rPr>
         <w:fldChar w:fldCharType="end"/>
       </w:r>
-      <w:bookmarkEnd w:id="25"/>
+      <w:bookmarkEnd w:id="27"/>
       <w:r>
         <w:rPr>
           <w:rFonts w:hint="default" w:ascii="Calibri" w:hAnsi="Calibri" w:cs="Calibri"/>
@@ -27480,7 +26636,7 @@
           <w:szCs w:val="22"/>
         </w:rPr>
       </w:pPr>
-      <w:bookmarkStart w:id="26" w:name="_Ref14132"/>
+      <w:bookmarkStart w:id="28" w:name="_Ref14132"/>
       <w:r>
         <w:rPr>
           <w:rFonts w:hint="default" w:ascii="Calibri" w:hAnsi="Calibri" w:cs="Calibri"/>
@@ -27553,7 +26709,7 @@
         </w:rPr>
         <w:fldChar w:fldCharType="end"/>
       </w:r>
-      <w:bookmarkEnd w:id="26"/>
+      <w:bookmarkEnd w:id="28"/>
       <w:r>
         <w:rPr>
           <w:rFonts w:hint="default" w:ascii="Calibri" w:hAnsi="Calibri" w:cs="Calibri"/>
@@ -27606,7 +26762,7 @@
           <w:shd w:val="clear" w:fill="FFFFFF"/>
         </w:rPr>
       </w:pPr>
-      <w:bookmarkStart w:id="27" w:name="_Ref6566"/>
+      <w:bookmarkStart w:id="29" w:name="_Ref6566"/>
       <w:r>
         <w:rPr>
           <w:rFonts w:hint="default" w:ascii="Calibri" w:hAnsi="Calibri" w:cs="Calibri"/>
@@ -27679,7 +26835,7 @@
         </w:rPr>
         <w:fldChar w:fldCharType="end"/>
       </w:r>
-      <w:bookmarkEnd w:id="27"/>
+      <w:bookmarkEnd w:id="29"/>
       <w:r>
         <w:rPr>
           <w:rFonts w:hint="default" w:ascii="Calibri" w:hAnsi="Calibri" w:cs="Calibri"/>
@@ -27746,7 +26902,7 @@
           <w:szCs w:val="22"/>
         </w:rPr>
       </w:pPr>
-      <w:bookmarkStart w:id="28" w:name="_Ref8542"/>
+      <w:bookmarkStart w:id="30" w:name="_Ref8542"/>
       <w:r>
         <w:rPr>
           <w:rFonts w:hint="default" w:ascii="Calibri" w:hAnsi="Calibri" w:cs="Calibri"/>
@@ -27819,7 +26975,7 @@
         </w:rPr>
         <w:fldChar w:fldCharType="end"/>
       </w:r>
-      <w:bookmarkEnd w:id="28"/>
+      <w:bookmarkEnd w:id="30"/>
       <w:r>
         <w:rPr>
           <w:rFonts w:hint="default" w:ascii="Calibri" w:hAnsi="Calibri" w:cs="Calibri"/>
@@ -27925,7 +27081,7 @@
           <w:shd w:val="clear" w:fill="FFFFFF"/>
         </w:rPr>
       </w:pPr>
-      <w:bookmarkStart w:id="29" w:name="_Ref8558"/>
+      <w:bookmarkStart w:id="31" w:name="_Ref8558"/>
       <w:r>
         <w:rPr>
           <w:rFonts w:hint="default" w:ascii="Calibri" w:hAnsi="Calibri" w:cs="Calibri"/>
@@ -27998,7 +27154,7 @@
         </w:rPr>
         <w:fldChar w:fldCharType="end"/>
       </w:r>
-      <w:bookmarkEnd w:id="29"/>
+      <w:bookmarkEnd w:id="31"/>
       <w:r>
         <w:rPr>
           <w:rFonts w:hint="default" w:ascii="Calibri" w:hAnsi="Calibri" w:cs="Calibri"/>
@@ -28053,7 +27209,7 @@
           <w:lang w:val="cs-CZ"/>
         </w:rPr>
       </w:pPr>
-      <w:bookmarkStart w:id="30" w:name="_Ref20249"/>
+      <w:bookmarkStart w:id="32" w:name="_Ref20249"/>
       <w:r>
         <w:rPr>
           <w:rFonts w:hint="default" w:ascii="Calibri" w:hAnsi="Calibri" w:cs="Calibri"/>
@@ -28126,7 +27282,7 @@
         </w:rPr>
         <w:fldChar w:fldCharType="end"/>
       </w:r>
-      <w:bookmarkEnd w:id="30"/>
+      <w:bookmarkEnd w:id="32"/>
       <w:r>
         <w:rPr>
           <w:rFonts w:hint="default" w:ascii="Calibri" w:hAnsi="Calibri" w:cs="Calibri"/>
@@ -28184,7 +27340,7 @@
           <w:shd w:val="clear" w:fill="FFFFFF"/>
         </w:rPr>
       </w:pPr>
-      <w:bookmarkStart w:id="31" w:name="_Ref20396"/>
+      <w:bookmarkStart w:id="33" w:name="_Ref20396"/>
       <w:r>
         <w:rPr>
           <w:rFonts w:hint="default" w:ascii="Calibri" w:hAnsi="Calibri" w:cs="Calibri"/>
@@ -28257,7 +27413,7 @@
         </w:rPr>
         <w:fldChar w:fldCharType="end"/>
       </w:r>
-      <w:bookmarkEnd w:id="31"/>
+      <w:bookmarkEnd w:id="33"/>
       <w:r>
         <w:rPr>
           <w:rFonts w:hint="default" w:ascii="Calibri" w:hAnsi="Calibri" w:cs="Calibri"/>
@@ -28302,7 +27458,7 @@
           <w:shd w:val="clear" w:fill="FFFFFF"/>
         </w:rPr>
       </w:pPr>
-      <w:bookmarkStart w:id="32" w:name="_Ref14541"/>
+      <w:bookmarkStart w:id="34" w:name="_Ref14541"/>
       <w:r>
         <w:rPr>
           <w:rFonts w:hint="default" w:ascii="Calibri" w:hAnsi="Calibri" w:cs="Calibri"/>
@@ -28375,7 +27531,7 @@
         </w:rPr>
         <w:fldChar w:fldCharType="end"/>
       </w:r>
-      <w:bookmarkEnd w:id="32"/>
+      <w:bookmarkEnd w:id="34"/>
       <w:r>
         <w:rPr>
           <w:rFonts w:hint="default" w:ascii="Calibri" w:hAnsi="Calibri" w:cs="Calibri"/>
@@ -28436,7 +27592,7 @@
           <w:lang w:val="cs-CZ"/>
         </w:rPr>
       </w:pPr>
-      <w:bookmarkStart w:id="33" w:name="_Ref14645"/>
+      <w:bookmarkStart w:id="35" w:name="_Ref14645"/>
       <w:r>
         <w:rPr>
           <w:rFonts w:hint="default" w:ascii="Calibri" w:hAnsi="Calibri" w:cs="Calibri"/>
@@ -28509,7 +27665,7 @@
         </w:rPr>
         <w:fldChar w:fldCharType="end"/>
       </w:r>
-      <w:bookmarkEnd w:id="33"/>
+      <w:bookmarkEnd w:id="35"/>
       <w:r>
         <w:rPr>
           <w:rFonts w:hint="default" w:ascii="Calibri" w:hAnsi="Calibri" w:cs="Calibri"/>
@@ -28646,7 +27802,7 @@
 
 <file path=word/commentsExtended.xml><?xml version="1.0" encoding="utf-8"?>
 <w15:commentsEx xmlns:wpc="http://schemas.microsoft.com/office/word/2010/wordprocessingCanvas" xmlns:mc="http://schemas.openxmlformats.org/markup-compatibility/2006" xmlns:o="urn:schemas-microsoft-com:office:office" xmlns:r="http://schemas.openxmlformats.org/officeDocument/2006/relationships" xmlns:m="http://schemas.openxmlformats.org/officeDocument/2006/math" xmlns:v="urn:schemas-microsoft-com:vml" xmlns:wp14="http://schemas.microsoft.com/office/word/2010/wordprocessingDrawing" xmlns:wp="http://schemas.openxmlformats.org/drawingml/2006/wordprocessingDrawing" xmlns:w="http://schemas.openxmlformats.org/wordprocessingml/2006/main" xmlns:w14="http://schemas.microsoft.com/office/word/2010/wordml" xmlns:w15="http://schemas.microsoft.com/office/word/2012/wordml" xmlns:w10="urn:schemas-microsoft-com:office:word" xmlns:wpg="http://schemas.microsoft.com/office/word/2010/wordprocessingGroup" xmlns:wpi="http://schemas.microsoft.com/office/word/2010/wordprocessingInk" xmlns:wne="http://schemas.microsoft.com/office/word/2006/wordml" xmlns:wps="http://schemas.microsoft.com/office/word/2010/wordprocessingShape" xmlns:wpsCustomData="http://www.wps.cn/officeDocument/2013/wpsCustomData" mc:Ignorable="w14 w15 wp14">
-  <w15:commentEx w15:paraId="0BB30957" w15:done="0"/>
+  <w15:commentEx w15:paraId="5D343AE8" w15:done="0"/>
 </w15:commentsEx>
 </file>
 

--- a/LukasKratochvil_FulltextSearch_Optimization_v2.docx
+++ b/LukasKratochvil_FulltextSearch_Optimization_v2.docx
@@ -10896,1846 +10896,9 @@
         <w:rPr>
           <w:lang w:val="cs-CZ"/>
         </w:rPr>
-        <w:t>: Čas indexování a vyhledávání v závislosti na počtu dokumentů</w:t>
-      </w:r>
-    </w:p>
-    <w:tbl>
-      <w:tblPr>
-        <w:tblStyle w:val="22"/>
-        <w:tblW w:w="6280" w:type="dxa"/>
-        <w:tblInd w:w="0" w:type="dxa"/>
-        <w:tblBorders>
-          <w:top w:val="none" w:color="auto" w:sz="0" w:space="0"/>
-          <w:left w:val="none" w:color="auto" w:sz="0" w:space="0"/>
-          <w:bottom w:val="none" w:color="auto" w:sz="0" w:space="0"/>
-          <w:right w:val="none" w:color="auto" w:sz="0" w:space="0"/>
-          <w:insideH w:val="none" w:color="auto" w:sz="0" w:space="0"/>
-          <w:insideV w:val="none" w:color="auto" w:sz="0" w:space="0"/>
-        </w:tblBorders>
-        <w:shd w:val="clear" w:color="auto" w:fill="auto"/>
-        <w:tblLayout w:type="fixed"/>
-        <w:tblCellMar>
-          <w:top w:w="15" w:type="dxa"/>
-          <w:left w:w="15" w:type="dxa"/>
-          <w:bottom w:w="15" w:type="dxa"/>
-          <w:right w:w="15" w:type="dxa"/>
-        </w:tblCellMar>
-      </w:tblPr>
-      <w:tblGrid>
-        <w:gridCol w:w="1447"/>
-        <w:gridCol w:w="1506"/>
-        <w:gridCol w:w="1577"/>
-        <w:gridCol w:w="1750"/>
-      </w:tblGrid>
-      <w:tr>
-        <w:tblPrEx>
-          <w:tblBorders>
-            <w:top w:val="none" w:color="auto" w:sz="0" w:space="0"/>
-            <w:left w:val="none" w:color="auto" w:sz="0" w:space="0"/>
-            <w:bottom w:val="none" w:color="auto" w:sz="0" w:space="0"/>
-            <w:right w:val="none" w:color="auto" w:sz="0" w:space="0"/>
-            <w:insideH w:val="none" w:color="auto" w:sz="0" w:space="0"/>
-            <w:insideV w:val="none" w:color="auto" w:sz="0" w:space="0"/>
-          </w:tblBorders>
-          <w:shd w:val="clear" w:color="auto" w:fill="auto"/>
-          <w:tblLayout w:type="fixed"/>
-          <w:tblCellMar>
-            <w:top w:w="15" w:type="dxa"/>
-            <w:left w:w="15" w:type="dxa"/>
-            <w:bottom w:w="15" w:type="dxa"/>
-            <w:right w:w="15" w:type="dxa"/>
-          </w:tblCellMar>
-        </w:tblPrEx>
-        <w:trPr>
-          <w:trHeight w:val="86" w:hRule="atLeast"/>
-        </w:trPr>
-        <w:tc>
-          <w:tcPr>
-            <w:tcW w:w="2953" w:type="dxa"/>
-            <w:gridSpan w:val="2"/>
-            <w:tcBorders>
-              <w:top w:val="single" w:color="000000" w:sz="12" w:space="0"/>
-              <w:left w:val="single" w:color="000000" w:sz="12" w:space="0"/>
-              <w:bottom w:val="single" w:color="000000" w:sz="4" w:space="0"/>
-              <w:right w:val="single" w:color="000000" w:sz="4" w:space="0"/>
-            </w:tcBorders>
-            <w:shd w:val="clear" w:color="auto" w:fill="F2F2F2"/>
-            <w:vAlign w:val="center"/>
-          </w:tcPr>
-          <w:p>
-            <w:pPr>
-              <w:keepNext w:val="0"/>
-              <w:keepLines w:val="0"/>
-              <w:widowControl/>
-              <w:suppressLineNumbers w:val="0"/>
-              <w:spacing w:line="360" w:lineRule="auto"/>
-              <w:jc w:val="center"/>
-              <w:textAlignment w:val="center"/>
-              <w:rPr>
-                <w:rFonts w:ascii="Calibri" w:hAnsi="Calibri" w:cs="Calibri"/>
-                <w:i w:val="0"/>
-                <w:color w:val="000000"/>
-                <w:sz w:val="22"/>
-                <w:szCs w:val="22"/>
-                <w:u w:val="none"/>
-              </w:rPr>
-            </w:pPr>
-            <w:r>
-              <w:rPr>
-                <w:rFonts w:hint="default" w:ascii="Calibri" w:hAnsi="Calibri" w:eastAsia="SimSun" w:cs="Calibri"/>
-                <w:i w:val="0"/>
-                <w:color w:val="000000"/>
-                <w:kern w:val="0"/>
-                <w:sz w:val="22"/>
-                <w:szCs w:val="22"/>
-                <w:u w:val="none"/>
-                <w:lang w:val="en-US" w:eastAsia="zh-CN" w:bidi="ar"/>
-              </w:rPr>
-              <w:t>Indexace</w:t>
-            </w:r>
-          </w:p>
-        </w:tc>
-        <w:tc>
-          <w:tcPr>
-            <w:tcW w:w="3327" w:type="dxa"/>
-            <w:gridSpan w:val="2"/>
-            <w:tcBorders>
-              <w:top w:val="single" w:color="000000" w:sz="12" w:space="0"/>
-              <w:left w:val="single" w:color="000000" w:sz="4" w:space="0"/>
-              <w:bottom w:val="single" w:color="000000" w:sz="4" w:space="0"/>
-              <w:right w:val="single" w:color="000000" w:sz="12" w:space="0"/>
-            </w:tcBorders>
-            <w:shd w:val="clear" w:color="auto" w:fill="F2F2F2"/>
-            <w:vAlign w:val="bottom"/>
-          </w:tcPr>
-          <w:p>
-            <w:pPr>
-              <w:keepNext w:val="0"/>
-              <w:keepLines w:val="0"/>
-              <w:widowControl/>
-              <w:suppressLineNumbers w:val="0"/>
-              <w:spacing w:line="360" w:lineRule="auto"/>
-              <w:jc w:val="center"/>
-              <w:textAlignment w:val="bottom"/>
-              <w:rPr>
-                <w:rFonts w:hint="default" w:ascii="Calibri" w:hAnsi="Calibri" w:cs="Calibri"/>
-                <w:i w:val="0"/>
-                <w:color w:val="000000"/>
-                <w:sz w:val="22"/>
-                <w:szCs w:val="22"/>
-                <w:u w:val="none"/>
-              </w:rPr>
-            </w:pPr>
-            <w:r>
-              <w:rPr>
-                <w:rFonts w:hint="default" w:ascii="Calibri" w:hAnsi="Calibri" w:eastAsia="SimSun" w:cs="Calibri"/>
-                <w:i w:val="0"/>
-                <w:color w:val="000000"/>
-                <w:kern w:val="0"/>
-                <w:sz w:val="22"/>
-                <w:szCs w:val="22"/>
-                <w:u w:val="none"/>
-                <w:lang w:val="en-US" w:eastAsia="zh-CN" w:bidi="ar"/>
-              </w:rPr>
-              <w:t>Vyhledávání</w:t>
-            </w:r>
-          </w:p>
-        </w:tc>
-      </w:tr>
-      <w:tr>
-        <w:tblPrEx>
-          <w:tblBorders>
-            <w:top w:val="none" w:color="auto" w:sz="0" w:space="0"/>
-            <w:left w:val="none" w:color="auto" w:sz="0" w:space="0"/>
-            <w:bottom w:val="none" w:color="auto" w:sz="0" w:space="0"/>
-            <w:right w:val="none" w:color="auto" w:sz="0" w:space="0"/>
-            <w:insideH w:val="none" w:color="auto" w:sz="0" w:space="0"/>
-            <w:insideV w:val="none" w:color="auto" w:sz="0" w:space="0"/>
-          </w:tblBorders>
-          <w:shd w:val="clear" w:color="auto" w:fill="auto"/>
-          <w:tblLayout w:type="fixed"/>
-          <w:tblCellMar>
-            <w:top w:w="15" w:type="dxa"/>
-            <w:left w:w="15" w:type="dxa"/>
-            <w:bottom w:w="15" w:type="dxa"/>
-            <w:right w:w="15" w:type="dxa"/>
-          </w:tblCellMar>
-        </w:tblPrEx>
-        <w:trPr>
-          <w:trHeight w:val="90" w:hRule="atLeast"/>
-        </w:trPr>
-        <w:tc>
-          <w:tcPr>
-            <w:tcW w:w="1447" w:type="dxa"/>
-            <w:tcBorders>
-              <w:top w:val="single" w:color="000000" w:sz="4" w:space="0"/>
-              <w:left w:val="single" w:color="000000" w:sz="12" w:space="0"/>
-              <w:bottom w:val="single" w:color="000000" w:sz="12" w:space="0"/>
-              <w:right w:val="single" w:color="000000" w:sz="4" w:space="0"/>
-            </w:tcBorders>
-            <w:shd w:val="clear" w:color="auto" w:fill="F2F2F2"/>
-            <w:vAlign w:val="bottom"/>
-          </w:tcPr>
-          <w:p>
-            <w:pPr>
-              <w:keepNext w:val="0"/>
-              <w:keepLines w:val="0"/>
-              <w:widowControl/>
-              <w:suppressLineNumbers w:val="0"/>
-              <w:spacing w:line="360" w:lineRule="auto"/>
-              <w:jc w:val="center"/>
-              <w:textAlignment w:val="bottom"/>
-              <w:rPr>
-                <w:rFonts w:hint="default" w:ascii="Calibri" w:hAnsi="Calibri" w:cs="Calibri"/>
-                <w:i w:val="0"/>
-                <w:color w:val="000000"/>
-                <w:sz w:val="22"/>
-                <w:szCs w:val="22"/>
-                <w:u w:val="none"/>
-              </w:rPr>
-            </w:pPr>
-            <w:r>
-              <w:rPr>
-                <w:rFonts w:hint="default" w:ascii="Calibri" w:hAnsi="Calibri" w:eastAsia="SimSun" w:cs="Calibri"/>
-                <w:i w:val="0"/>
-                <w:color w:val="000000"/>
-                <w:kern w:val="0"/>
-                <w:sz w:val="22"/>
-                <w:szCs w:val="22"/>
-                <w:u w:val="none"/>
-                <w:lang w:val="en-US" w:eastAsia="zh-CN" w:bidi="ar"/>
-              </w:rPr>
-              <w:t>Počet dokumentů</w:t>
-            </w:r>
-          </w:p>
-        </w:tc>
-        <w:tc>
-          <w:tcPr>
-            <w:tcW w:w="1506" w:type="dxa"/>
-            <w:tcBorders>
-              <w:top w:val="single" w:color="000000" w:sz="4" w:space="0"/>
-              <w:left w:val="single" w:color="000000" w:sz="4" w:space="0"/>
-              <w:bottom w:val="single" w:color="000000" w:sz="12" w:space="0"/>
-              <w:right w:val="single" w:color="000000" w:sz="4" w:space="0"/>
-            </w:tcBorders>
-            <w:shd w:val="clear" w:color="auto" w:fill="F2F2F2"/>
-            <w:vAlign w:val="bottom"/>
-          </w:tcPr>
-          <w:p>
-            <w:pPr>
-              <w:keepNext w:val="0"/>
-              <w:keepLines w:val="0"/>
-              <w:widowControl/>
-              <w:suppressLineNumbers w:val="0"/>
-              <w:spacing w:line="360" w:lineRule="auto"/>
-              <w:jc w:val="center"/>
-              <w:textAlignment w:val="bottom"/>
-              <w:rPr>
-                <w:rFonts w:hint="default" w:ascii="Calibri" w:hAnsi="Calibri" w:cs="Calibri"/>
-                <w:i w:val="0"/>
-                <w:color w:val="000000"/>
-                <w:sz w:val="22"/>
-                <w:szCs w:val="22"/>
-                <w:u w:val="none"/>
-              </w:rPr>
-            </w:pPr>
-            <w:r>
-              <w:rPr>
-                <w:rFonts w:hint="default" w:ascii="Calibri" w:hAnsi="Calibri" w:eastAsia="SimSun" w:cs="Calibri"/>
-                <w:i w:val="0"/>
-                <w:color w:val="000000"/>
-                <w:kern w:val="0"/>
-                <w:sz w:val="22"/>
-                <w:szCs w:val="22"/>
-                <w:u w:val="none"/>
-                <w:lang w:val="en-US" w:eastAsia="zh-CN" w:bidi="ar"/>
-              </w:rPr>
-              <w:t>Čas indexace (ms)</w:t>
-            </w:r>
-          </w:p>
-        </w:tc>
-        <w:tc>
-          <w:tcPr>
-            <w:tcW w:w="1577" w:type="dxa"/>
-            <w:tcBorders>
-              <w:top w:val="single" w:color="000000" w:sz="4" w:space="0"/>
-              <w:left w:val="single" w:color="000000" w:sz="4" w:space="0"/>
-              <w:bottom w:val="single" w:color="000000" w:sz="12" w:space="0"/>
-              <w:right w:val="single" w:color="000000" w:sz="4" w:space="0"/>
-            </w:tcBorders>
-            <w:shd w:val="clear" w:color="auto" w:fill="F2F2F2"/>
-            <w:vAlign w:val="bottom"/>
-          </w:tcPr>
-          <w:p>
-            <w:pPr>
-              <w:keepNext w:val="0"/>
-              <w:keepLines w:val="0"/>
-              <w:widowControl/>
-              <w:suppressLineNumbers w:val="0"/>
-              <w:spacing w:line="360" w:lineRule="auto"/>
-              <w:jc w:val="center"/>
-              <w:textAlignment w:val="bottom"/>
-              <w:rPr>
-                <w:rFonts w:hint="default" w:ascii="Calibri" w:hAnsi="Calibri" w:cs="Calibri"/>
-                <w:i w:val="0"/>
-                <w:color w:val="000000"/>
-                <w:sz w:val="22"/>
-                <w:szCs w:val="22"/>
-                <w:u w:val="none"/>
-              </w:rPr>
-            </w:pPr>
-            <w:r>
-              <w:rPr>
-                <w:rFonts w:hint="default" w:ascii="Calibri" w:hAnsi="Calibri" w:eastAsia="SimSun" w:cs="Calibri"/>
-                <w:i w:val="0"/>
-                <w:color w:val="000000"/>
-                <w:kern w:val="0"/>
-                <w:sz w:val="22"/>
-                <w:szCs w:val="22"/>
-                <w:u w:val="none"/>
-                <w:lang w:val="en-US" w:eastAsia="zh-CN" w:bidi="ar"/>
-              </w:rPr>
-              <w:t>Fráze</w:t>
-            </w:r>
-          </w:p>
-        </w:tc>
-        <w:tc>
-          <w:tcPr>
-            <w:tcW w:w="1750" w:type="dxa"/>
-            <w:tcBorders>
-              <w:top w:val="single" w:color="000000" w:sz="4" w:space="0"/>
-              <w:left w:val="single" w:color="000000" w:sz="4" w:space="0"/>
-              <w:bottom w:val="single" w:color="000000" w:sz="12" w:space="0"/>
-              <w:right w:val="single" w:color="000000" w:sz="12" w:space="0"/>
-            </w:tcBorders>
-            <w:shd w:val="clear" w:color="auto" w:fill="F2F2F2"/>
-            <w:vAlign w:val="bottom"/>
-          </w:tcPr>
-          <w:p>
-            <w:pPr>
-              <w:keepNext w:val="0"/>
-              <w:keepLines w:val="0"/>
-              <w:widowControl/>
-              <w:suppressLineNumbers w:val="0"/>
-              <w:spacing w:line="360" w:lineRule="auto"/>
-              <w:jc w:val="center"/>
-              <w:textAlignment w:val="bottom"/>
-              <w:rPr>
-                <w:rFonts w:hint="default" w:ascii="Calibri" w:hAnsi="Calibri" w:cs="Calibri"/>
-                <w:i w:val="0"/>
-                <w:color w:val="000000"/>
-                <w:sz w:val="22"/>
-                <w:szCs w:val="22"/>
-                <w:u w:val="none"/>
-              </w:rPr>
-            </w:pPr>
-            <w:r>
-              <w:rPr>
-                <w:rFonts w:hint="default" w:ascii="Calibri" w:hAnsi="Calibri" w:eastAsia="SimSun" w:cs="Calibri"/>
-                <w:i w:val="0"/>
-                <w:color w:val="000000"/>
-                <w:kern w:val="0"/>
-                <w:sz w:val="22"/>
-                <w:szCs w:val="22"/>
-                <w:u w:val="none"/>
-                <w:lang w:val="en-US" w:eastAsia="zh-CN" w:bidi="ar"/>
-              </w:rPr>
-              <w:t>Čas vyhledávání (ms)</w:t>
-            </w:r>
-          </w:p>
-        </w:tc>
-      </w:tr>
-      <w:tr>
-        <w:tblPrEx>
-          <w:tblBorders>
-            <w:top w:val="none" w:color="auto" w:sz="0" w:space="0"/>
-            <w:left w:val="none" w:color="auto" w:sz="0" w:space="0"/>
-            <w:bottom w:val="none" w:color="auto" w:sz="0" w:space="0"/>
-            <w:right w:val="none" w:color="auto" w:sz="0" w:space="0"/>
-            <w:insideH w:val="none" w:color="auto" w:sz="0" w:space="0"/>
-            <w:insideV w:val="none" w:color="auto" w:sz="0" w:space="0"/>
-          </w:tblBorders>
-          <w:shd w:val="clear" w:color="auto" w:fill="auto"/>
-          <w:tblLayout w:type="fixed"/>
-          <w:tblCellMar>
-            <w:top w:w="15" w:type="dxa"/>
-            <w:left w:w="15" w:type="dxa"/>
-            <w:bottom w:w="15" w:type="dxa"/>
-            <w:right w:w="15" w:type="dxa"/>
-          </w:tblCellMar>
-        </w:tblPrEx>
-        <w:trPr>
-          <w:trHeight w:val="90" w:hRule="atLeast"/>
-        </w:trPr>
-        <w:tc>
-          <w:tcPr>
-            <w:tcW w:w="1447" w:type="dxa"/>
-            <w:vMerge w:val="restart"/>
-            <w:tcBorders>
-              <w:top w:val="single" w:color="000000" w:sz="12" w:space="0"/>
-              <w:left w:val="single" w:color="000000" w:sz="12" w:space="0"/>
-              <w:bottom w:val="single" w:color="000000" w:sz="12" w:space="0"/>
-              <w:right w:val="single" w:color="000000" w:sz="4" w:space="0"/>
-            </w:tcBorders>
-            <w:shd w:val="clear" w:color="auto" w:fill="auto"/>
-            <w:vAlign w:val="center"/>
-          </w:tcPr>
-          <w:p>
-            <w:pPr>
-              <w:keepNext w:val="0"/>
-              <w:keepLines w:val="0"/>
-              <w:widowControl/>
-              <w:suppressLineNumbers w:val="0"/>
-              <w:spacing w:line="360" w:lineRule="auto"/>
-              <w:jc w:val="center"/>
-              <w:textAlignment w:val="center"/>
-              <w:rPr>
-                <w:rFonts w:hint="default" w:ascii="Calibri" w:hAnsi="Calibri" w:cs="Calibri"/>
-                <w:i w:val="0"/>
-                <w:color w:val="000000"/>
-                <w:sz w:val="22"/>
-                <w:szCs w:val="22"/>
-                <w:u w:val="none"/>
-              </w:rPr>
-            </w:pPr>
-            <w:r>
-              <w:rPr>
-                <w:rFonts w:hint="default" w:ascii="Calibri" w:hAnsi="Calibri" w:eastAsia="SimSun" w:cs="Calibri"/>
-                <w:i w:val="0"/>
-                <w:color w:val="000000"/>
-                <w:kern w:val="0"/>
-                <w:sz w:val="22"/>
-                <w:szCs w:val="22"/>
-                <w:u w:val="none"/>
-                <w:lang w:val="en-US" w:eastAsia="zh-CN" w:bidi="ar"/>
-              </w:rPr>
-              <w:t>1</w:t>
-            </w:r>
-          </w:p>
-        </w:tc>
-        <w:tc>
-          <w:tcPr>
-            <w:tcW w:w="1506" w:type="dxa"/>
-            <w:vMerge w:val="restart"/>
-            <w:tcBorders>
-              <w:top w:val="single" w:color="000000" w:sz="12" w:space="0"/>
-              <w:left w:val="single" w:color="000000" w:sz="4" w:space="0"/>
-              <w:bottom w:val="single" w:color="000000" w:sz="12" w:space="0"/>
-              <w:right w:val="single" w:color="000000" w:sz="4" w:space="0"/>
-            </w:tcBorders>
-            <w:shd w:val="clear" w:color="auto" w:fill="auto"/>
-            <w:vAlign w:val="center"/>
-          </w:tcPr>
-          <w:p>
-            <w:pPr>
-              <w:keepNext w:val="0"/>
-              <w:keepLines w:val="0"/>
-              <w:widowControl/>
-              <w:suppressLineNumbers w:val="0"/>
-              <w:spacing w:line="360" w:lineRule="auto"/>
-              <w:jc w:val="center"/>
-              <w:textAlignment w:val="center"/>
-              <w:rPr>
-                <w:rFonts w:hint="default" w:ascii="Calibri" w:hAnsi="Calibri" w:cs="Calibri"/>
-                <w:i w:val="0"/>
-                <w:color w:val="000000"/>
-                <w:sz w:val="22"/>
-                <w:szCs w:val="22"/>
-                <w:u w:val="none"/>
-              </w:rPr>
-            </w:pPr>
-            <w:r>
-              <w:rPr>
-                <w:rFonts w:hint="default" w:ascii="Calibri" w:hAnsi="Calibri" w:eastAsia="SimSun" w:cs="Calibri"/>
-                <w:i w:val="0"/>
-                <w:color w:val="000000"/>
-                <w:kern w:val="0"/>
-                <w:sz w:val="22"/>
-                <w:szCs w:val="22"/>
-                <w:u w:val="none"/>
-                <w:lang w:val="en-US" w:eastAsia="zh-CN" w:bidi="ar"/>
-              </w:rPr>
-              <w:t>74, 69</w:t>
-            </w:r>
-          </w:p>
-        </w:tc>
-        <w:tc>
-          <w:tcPr>
-            <w:tcW w:w="1577" w:type="dxa"/>
-            <w:tcBorders>
-              <w:top w:val="single" w:color="000000" w:sz="12" w:space="0"/>
-              <w:left w:val="single" w:color="000000" w:sz="4" w:space="0"/>
-              <w:bottom w:val="single" w:color="000000" w:sz="4" w:space="0"/>
-              <w:right w:val="single" w:color="000000" w:sz="4" w:space="0"/>
-            </w:tcBorders>
-            <w:shd w:val="clear" w:color="auto" w:fill="auto"/>
-            <w:vAlign w:val="bottom"/>
-          </w:tcPr>
-          <w:p>
-            <w:pPr>
-              <w:keepNext w:val="0"/>
-              <w:keepLines w:val="0"/>
-              <w:widowControl/>
-              <w:suppressLineNumbers w:val="0"/>
-              <w:spacing w:line="360" w:lineRule="auto"/>
-              <w:jc w:val="left"/>
-              <w:textAlignment w:val="bottom"/>
-              <w:rPr>
-                <w:rFonts w:hint="default" w:ascii="Calibri" w:hAnsi="Calibri" w:cs="Calibri"/>
-                <w:i w:val="0"/>
-                <w:color w:val="000000"/>
-                <w:sz w:val="22"/>
-                <w:szCs w:val="22"/>
-                <w:u w:val="none"/>
-              </w:rPr>
-            </w:pPr>
-            <w:r>
-              <w:rPr>
-                <w:rFonts w:hint="default" w:ascii="Calibri" w:hAnsi="Calibri" w:eastAsia="SimSun" w:cs="Calibri"/>
-                <w:i w:val="0"/>
-                <w:color w:val="000000"/>
-                <w:kern w:val="0"/>
-                <w:sz w:val="22"/>
-                <w:szCs w:val="22"/>
-                <w:u w:val="none"/>
-                <w:lang w:val="en-US" w:eastAsia="zh-CN" w:bidi="ar"/>
-              </w:rPr>
-              <w:t>“Lorem”</w:t>
-            </w:r>
-          </w:p>
-        </w:tc>
-        <w:tc>
-          <w:tcPr>
-            <w:tcW w:w="1750" w:type="dxa"/>
-            <w:tcBorders>
-              <w:top w:val="single" w:color="000000" w:sz="12" w:space="0"/>
-              <w:left w:val="single" w:color="000000" w:sz="4" w:space="0"/>
-              <w:bottom w:val="single" w:color="000000" w:sz="4" w:space="0"/>
-              <w:right w:val="single" w:color="000000" w:sz="12" w:space="0"/>
-            </w:tcBorders>
-            <w:shd w:val="clear" w:color="auto" w:fill="auto"/>
-            <w:vAlign w:val="bottom"/>
-          </w:tcPr>
-          <w:p>
-            <w:pPr>
-              <w:keepNext w:val="0"/>
-              <w:keepLines w:val="0"/>
-              <w:widowControl/>
-              <w:suppressLineNumbers w:val="0"/>
-              <w:spacing w:line="360" w:lineRule="auto"/>
-              <w:jc w:val="center"/>
-              <w:textAlignment w:val="bottom"/>
-              <w:rPr>
-                <w:rFonts w:hint="default" w:ascii="Calibri" w:hAnsi="Calibri" w:cs="Calibri"/>
-                <w:i w:val="0"/>
-                <w:color w:val="000000"/>
-                <w:sz w:val="22"/>
-                <w:szCs w:val="22"/>
-                <w:u w:val="none"/>
-              </w:rPr>
-            </w:pPr>
-            <w:r>
-              <w:rPr>
-                <w:rFonts w:hint="default" w:ascii="Calibri" w:hAnsi="Calibri" w:eastAsia="SimSun" w:cs="Calibri"/>
-                <w:i w:val="0"/>
-                <w:color w:val="000000"/>
-                <w:kern w:val="0"/>
-                <w:sz w:val="22"/>
-                <w:szCs w:val="22"/>
-                <w:u w:val="none"/>
-                <w:lang w:val="en-US" w:eastAsia="zh-CN" w:bidi="ar"/>
-              </w:rPr>
-              <w:t>5,4</w:t>
-            </w:r>
-          </w:p>
-        </w:tc>
-      </w:tr>
-      <w:tr>
-        <w:tblPrEx>
-          <w:tblBorders>
-            <w:top w:val="none" w:color="auto" w:sz="0" w:space="0"/>
-            <w:left w:val="none" w:color="auto" w:sz="0" w:space="0"/>
-            <w:bottom w:val="none" w:color="auto" w:sz="0" w:space="0"/>
-            <w:right w:val="none" w:color="auto" w:sz="0" w:space="0"/>
-            <w:insideH w:val="none" w:color="auto" w:sz="0" w:space="0"/>
-            <w:insideV w:val="none" w:color="auto" w:sz="0" w:space="0"/>
-          </w:tblBorders>
-          <w:shd w:val="clear" w:color="auto" w:fill="auto"/>
-          <w:tblLayout w:type="fixed"/>
-          <w:tblCellMar>
-            <w:top w:w="15" w:type="dxa"/>
-            <w:left w:w="15" w:type="dxa"/>
-            <w:bottom w:w="15" w:type="dxa"/>
-            <w:right w:w="15" w:type="dxa"/>
-          </w:tblCellMar>
-        </w:tblPrEx>
-        <w:trPr>
-          <w:trHeight w:val="90" w:hRule="atLeast"/>
-        </w:trPr>
-        <w:tc>
-          <w:tcPr>
-            <w:tcW w:w="1447" w:type="dxa"/>
-            <w:vMerge w:val="continue"/>
-            <w:tcBorders>
-              <w:top w:val="single" w:color="000000" w:sz="12" w:space="0"/>
-              <w:left w:val="single" w:color="000000" w:sz="12" w:space="0"/>
-              <w:bottom w:val="single" w:color="000000" w:sz="12" w:space="0"/>
-              <w:right w:val="single" w:color="000000" w:sz="4" w:space="0"/>
-            </w:tcBorders>
-            <w:shd w:val="clear" w:color="auto" w:fill="auto"/>
-            <w:vAlign w:val="center"/>
-          </w:tcPr>
-          <w:p>
-            <w:pPr>
-              <w:spacing w:line="360" w:lineRule="auto"/>
-              <w:jc w:val="center"/>
-              <w:rPr>
-                <w:rFonts w:hint="default" w:ascii="Calibri" w:hAnsi="Calibri" w:cs="Calibri"/>
-                <w:i w:val="0"/>
-                <w:color w:val="000000"/>
-                <w:sz w:val="22"/>
-                <w:szCs w:val="22"/>
-                <w:u w:val="none"/>
-              </w:rPr>
-            </w:pPr>
-          </w:p>
-        </w:tc>
-        <w:tc>
-          <w:tcPr>
-            <w:tcW w:w="1506" w:type="dxa"/>
-            <w:vMerge w:val="continue"/>
-            <w:tcBorders>
-              <w:top w:val="single" w:color="000000" w:sz="12" w:space="0"/>
-              <w:left w:val="single" w:color="000000" w:sz="4" w:space="0"/>
-              <w:bottom w:val="single" w:color="000000" w:sz="12" w:space="0"/>
-              <w:right w:val="single" w:color="000000" w:sz="4" w:space="0"/>
-            </w:tcBorders>
-            <w:shd w:val="clear" w:color="auto" w:fill="auto"/>
-            <w:vAlign w:val="center"/>
-          </w:tcPr>
-          <w:p>
-            <w:pPr>
-              <w:spacing w:line="360" w:lineRule="auto"/>
-              <w:jc w:val="center"/>
-              <w:rPr>
-                <w:rFonts w:hint="default" w:ascii="Calibri" w:hAnsi="Calibri" w:cs="Calibri"/>
-                <w:i w:val="0"/>
-                <w:color w:val="000000"/>
-                <w:sz w:val="22"/>
-                <w:szCs w:val="22"/>
-                <w:u w:val="none"/>
-              </w:rPr>
-            </w:pPr>
-          </w:p>
-        </w:tc>
-        <w:tc>
-          <w:tcPr>
-            <w:tcW w:w="1577" w:type="dxa"/>
-            <w:tcBorders>
-              <w:top w:val="single" w:color="000000" w:sz="4" w:space="0"/>
-              <w:left w:val="single" w:color="000000" w:sz="4" w:space="0"/>
-              <w:bottom w:val="single" w:color="000000" w:sz="12" w:space="0"/>
-              <w:right w:val="single" w:color="000000" w:sz="4" w:space="0"/>
-            </w:tcBorders>
-            <w:shd w:val="clear" w:color="auto" w:fill="auto"/>
-            <w:vAlign w:val="bottom"/>
-          </w:tcPr>
-          <w:p>
-            <w:pPr>
-              <w:keepNext w:val="0"/>
-              <w:keepLines w:val="0"/>
-              <w:widowControl/>
-              <w:suppressLineNumbers w:val="0"/>
-              <w:spacing w:line="360" w:lineRule="auto"/>
-              <w:jc w:val="left"/>
-              <w:textAlignment w:val="bottom"/>
-              <w:rPr>
-                <w:rFonts w:hint="default" w:ascii="Calibri" w:hAnsi="Calibri" w:cs="Calibri"/>
-                <w:i w:val="0"/>
-                <w:color w:val="000000"/>
-                <w:sz w:val="22"/>
-                <w:szCs w:val="22"/>
-                <w:u w:val="none"/>
-              </w:rPr>
-            </w:pPr>
-            <w:r>
-              <w:rPr>
-                <w:rFonts w:hint="default" w:ascii="Calibri" w:hAnsi="Calibri" w:eastAsia="SimSun" w:cs="Calibri"/>
-                <w:i w:val="0"/>
-                <w:color w:val="000000"/>
-                <w:kern w:val="0"/>
-                <w:sz w:val="22"/>
-                <w:szCs w:val="22"/>
-                <w:u w:val="none"/>
-                <w:lang w:val="en-US" w:eastAsia="zh-CN" w:bidi="ar"/>
-              </w:rPr>
-              <w:t>”Lorem ipsum dolor”</w:t>
-            </w:r>
-          </w:p>
-        </w:tc>
-        <w:tc>
-          <w:tcPr>
-            <w:tcW w:w="1750" w:type="dxa"/>
-            <w:tcBorders>
-              <w:top w:val="single" w:color="000000" w:sz="4" w:space="0"/>
-              <w:left w:val="single" w:color="000000" w:sz="4" w:space="0"/>
-              <w:bottom w:val="single" w:color="000000" w:sz="12" w:space="0"/>
-              <w:right w:val="single" w:color="000000" w:sz="12" w:space="0"/>
-            </w:tcBorders>
-            <w:shd w:val="clear" w:color="auto" w:fill="auto"/>
-            <w:vAlign w:val="bottom"/>
-          </w:tcPr>
-          <w:p>
-            <w:pPr>
-              <w:keepNext w:val="0"/>
-              <w:keepLines w:val="0"/>
-              <w:widowControl/>
-              <w:suppressLineNumbers w:val="0"/>
-              <w:spacing w:line="360" w:lineRule="auto"/>
-              <w:jc w:val="center"/>
-              <w:textAlignment w:val="bottom"/>
-              <w:rPr>
-                <w:rFonts w:hint="default" w:ascii="Calibri" w:hAnsi="Calibri" w:cs="Calibri"/>
-                <w:i w:val="0"/>
-                <w:color w:val="000000"/>
-                <w:sz w:val="22"/>
-                <w:szCs w:val="22"/>
-                <w:u w:val="none"/>
-              </w:rPr>
-            </w:pPr>
-            <w:r>
-              <w:rPr>
-                <w:rFonts w:hint="default" w:ascii="Calibri" w:hAnsi="Calibri" w:eastAsia="SimSun" w:cs="Calibri"/>
-                <w:i w:val="0"/>
-                <w:color w:val="000000"/>
-                <w:kern w:val="0"/>
-                <w:sz w:val="22"/>
-                <w:szCs w:val="22"/>
-                <w:u w:val="none"/>
-                <w:lang w:val="en-US" w:eastAsia="zh-CN" w:bidi="ar"/>
-              </w:rPr>
-              <w:t>7,6</w:t>
-            </w:r>
-          </w:p>
-        </w:tc>
-      </w:tr>
-      <w:tr>
-        <w:tblPrEx>
-          <w:tblBorders>
-            <w:top w:val="none" w:color="auto" w:sz="0" w:space="0"/>
-            <w:left w:val="none" w:color="auto" w:sz="0" w:space="0"/>
-            <w:bottom w:val="none" w:color="auto" w:sz="0" w:space="0"/>
-            <w:right w:val="none" w:color="auto" w:sz="0" w:space="0"/>
-            <w:insideH w:val="none" w:color="auto" w:sz="0" w:space="0"/>
-            <w:insideV w:val="none" w:color="auto" w:sz="0" w:space="0"/>
-          </w:tblBorders>
-          <w:shd w:val="clear" w:color="auto" w:fill="auto"/>
-          <w:tblLayout w:type="fixed"/>
-          <w:tblCellMar>
-            <w:top w:w="15" w:type="dxa"/>
-            <w:left w:w="15" w:type="dxa"/>
-            <w:bottom w:w="15" w:type="dxa"/>
-            <w:right w:w="15" w:type="dxa"/>
-          </w:tblCellMar>
-        </w:tblPrEx>
-        <w:trPr>
-          <w:trHeight w:val="90" w:hRule="atLeast"/>
-        </w:trPr>
-        <w:tc>
-          <w:tcPr>
-            <w:tcW w:w="1447" w:type="dxa"/>
-            <w:vMerge w:val="restart"/>
-            <w:tcBorders>
-              <w:top w:val="single" w:color="000000" w:sz="12" w:space="0"/>
-              <w:left w:val="single" w:color="000000" w:sz="12" w:space="0"/>
-              <w:bottom w:val="single" w:color="000000" w:sz="12" w:space="0"/>
-              <w:right w:val="single" w:color="000000" w:sz="4" w:space="0"/>
-            </w:tcBorders>
-            <w:shd w:val="clear" w:color="auto" w:fill="auto"/>
-            <w:vAlign w:val="center"/>
-          </w:tcPr>
-          <w:p>
-            <w:pPr>
-              <w:keepNext w:val="0"/>
-              <w:keepLines w:val="0"/>
-              <w:widowControl/>
-              <w:suppressLineNumbers w:val="0"/>
-              <w:spacing w:line="360" w:lineRule="auto"/>
-              <w:jc w:val="center"/>
-              <w:textAlignment w:val="center"/>
-              <w:rPr>
-                <w:rFonts w:hint="default" w:ascii="Calibri" w:hAnsi="Calibri" w:cs="Calibri"/>
-                <w:i w:val="0"/>
-                <w:color w:val="000000"/>
-                <w:sz w:val="22"/>
-                <w:szCs w:val="22"/>
-                <w:u w:val="none"/>
-              </w:rPr>
-            </w:pPr>
-            <w:r>
-              <w:rPr>
-                <w:rFonts w:hint="default" w:ascii="Calibri" w:hAnsi="Calibri" w:eastAsia="SimSun" w:cs="Calibri"/>
-                <w:i w:val="0"/>
-                <w:color w:val="000000"/>
-                <w:kern w:val="0"/>
-                <w:sz w:val="22"/>
-                <w:szCs w:val="22"/>
-                <w:u w:val="none"/>
-                <w:lang w:val="en-US" w:eastAsia="zh-CN" w:bidi="ar"/>
-              </w:rPr>
-              <w:t>100</w:t>
-            </w:r>
-          </w:p>
-        </w:tc>
-        <w:tc>
-          <w:tcPr>
-            <w:tcW w:w="1506" w:type="dxa"/>
-            <w:vMerge w:val="restart"/>
-            <w:tcBorders>
-              <w:top w:val="single" w:color="000000" w:sz="12" w:space="0"/>
-              <w:left w:val="single" w:color="000000" w:sz="4" w:space="0"/>
-              <w:bottom w:val="single" w:color="000000" w:sz="12" w:space="0"/>
-              <w:right w:val="single" w:color="000000" w:sz="4" w:space="0"/>
-            </w:tcBorders>
-            <w:shd w:val="clear" w:color="auto" w:fill="auto"/>
-            <w:vAlign w:val="center"/>
-          </w:tcPr>
-          <w:p>
-            <w:pPr>
-              <w:keepNext w:val="0"/>
-              <w:keepLines w:val="0"/>
-              <w:widowControl/>
-              <w:suppressLineNumbers w:val="0"/>
-              <w:spacing w:line="360" w:lineRule="auto"/>
-              <w:jc w:val="center"/>
-              <w:textAlignment w:val="center"/>
-              <w:rPr>
-                <w:rFonts w:hint="default" w:ascii="Calibri" w:hAnsi="Calibri" w:cs="Calibri"/>
-                <w:i w:val="0"/>
-                <w:color w:val="000000"/>
-                <w:sz w:val="22"/>
-                <w:szCs w:val="22"/>
-                <w:u w:val="none"/>
-              </w:rPr>
-            </w:pPr>
-            <w:r>
-              <w:rPr>
-                <w:rFonts w:hint="default" w:ascii="Calibri" w:hAnsi="Calibri" w:eastAsia="SimSun" w:cs="Calibri"/>
-                <w:i w:val="0"/>
-                <w:color w:val="000000"/>
-                <w:kern w:val="0"/>
-                <w:sz w:val="22"/>
-                <w:szCs w:val="22"/>
-                <w:u w:val="none"/>
-                <w:lang w:val="en-US" w:eastAsia="zh-CN" w:bidi="ar"/>
-              </w:rPr>
-              <w:t>154, 162</w:t>
-            </w:r>
-          </w:p>
-        </w:tc>
-        <w:tc>
-          <w:tcPr>
-            <w:tcW w:w="1577" w:type="dxa"/>
-            <w:tcBorders>
-              <w:top w:val="single" w:color="000000" w:sz="12" w:space="0"/>
-              <w:left w:val="single" w:color="000000" w:sz="4" w:space="0"/>
-              <w:bottom w:val="single" w:color="000000" w:sz="4" w:space="0"/>
-              <w:right w:val="single" w:color="000000" w:sz="4" w:space="0"/>
-            </w:tcBorders>
-            <w:shd w:val="clear" w:color="auto" w:fill="auto"/>
-            <w:vAlign w:val="bottom"/>
-          </w:tcPr>
-          <w:p>
-            <w:pPr>
-              <w:keepNext w:val="0"/>
-              <w:keepLines w:val="0"/>
-              <w:widowControl/>
-              <w:suppressLineNumbers w:val="0"/>
-              <w:spacing w:line="360" w:lineRule="auto"/>
-              <w:jc w:val="left"/>
-              <w:textAlignment w:val="bottom"/>
-              <w:rPr>
-                <w:rFonts w:hint="default" w:ascii="Calibri" w:hAnsi="Calibri" w:cs="Calibri"/>
-                <w:i w:val="0"/>
-                <w:color w:val="000000"/>
-                <w:sz w:val="22"/>
-                <w:szCs w:val="22"/>
-                <w:u w:val="none"/>
-              </w:rPr>
-            </w:pPr>
-            <w:r>
-              <w:rPr>
-                <w:rFonts w:hint="default" w:ascii="Calibri" w:hAnsi="Calibri" w:eastAsia="SimSun" w:cs="Calibri"/>
-                <w:i w:val="0"/>
-                <w:color w:val="000000"/>
-                <w:kern w:val="0"/>
-                <w:sz w:val="22"/>
-                <w:szCs w:val="22"/>
-                <w:u w:val="none"/>
-                <w:lang w:val="en-US" w:eastAsia="zh-CN" w:bidi="ar"/>
-              </w:rPr>
-              <w:t>”Lorem”</w:t>
-            </w:r>
-          </w:p>
-        </w:tc>
-        <w:tc>
-          <w:tcPr>
-            <w:tcW w:w="1750" w:type="dxa"/>
-            <w:tcBorders>
-              <w:top w:val="single" w:color="000000" w:sz="12" w:space="0"/>
-              <w:left w:val="single" w:color="000000" w:sz="4" w:space="0"/>
-              <w:bottom w:val="single" w:color="000000" w:sz="4" w:space="0"/>
-              <w:right w:val="single" w:color="000000" w:sz="12" w:space="0"/>
-            </w:tcBorders>
-            <w:shd w:val="clear" w:color="auto" w:fill="auto"/>
-            <w:vAlign w:val="bottom"/>
-          </w:tcPr>
-          <w:p>
-            <w:pPr>
-              <w:keepNext w:val="0"/>
-              <w:keepLines w:val="0"/>
-              <w:widowControl/>
-              <w:suppressLineNumbers w:val="0"/>
-              <w:spacing w:line="360" w:lineRule="auto"/>
-              <w:jc w:val="center"/>
-              <w:textAlignment w:val="bottom"/>
-              <w:rPr>
-                <w:rFonts w:hint="default" w:ascii="Calibri" w:hAnsi="Calibri" w:cs="Calibri"/>
-                <w:i w:val="0"/>
-                <w:color w:val="000000"/>
-                <w:sz w:val="22"/>
-                <w:szCs w:val="22"/>
-                <w:u w:val="none"/>
-              </w:rPr>
-            </w:pPr>
-            <w:r>
-              <w:rPr>
-                <w:rFonts w:hint="default" w:ascii="Calibri" w:hAnsi="Calibri" w:eastAsia="SimSun" w:cs="Calibri"/>
-                <w:i w:val="0"/>
-                <w:color w:val="000000"/>
-                <w:kern w:val="0"/>
-                <w:sz w:val="22"/>
-                <w:szCs w:val="22"/>
-                <w:u w:val="none"/>
-                <w:lang w:val="en-US" w:eastAsia="zh-CN" w:bidi="ar"/>
-              </w:rPr>
-              <w:t>14,14</w:t>
-            </w:r>
-          </w:p>
-        </w:tc>
-      </w:tr>
-      <w:tr>
-        <w:tblPrEx>
-          <w:tblBorders>
-            <w:top w:val="none" w:color="auto" w:sz="0" w:space="0"/>
-            <w:left w:val="none" w:color="auto" w:sz="0" w:space="0"/>
-            <w:bottom w:val="none" w:color="auto" w:sz="0" w:space="0"/>
-            <w:right w:val="none" w:color="auto" w:sz="0" w:space="0"/>
-            <w:insideH w:val="none" w:color="auto" w:sz="0" w:space="0"/>
-            <w:insideV w:val="none" w:color="auto" w:sz="0" w:space="0"/>
-          </w:tblBorders>
-          <w:shd w:val="clear" w:color="auto" w:fill="auto"/>
-          <w:tblLayout w:type="fixed"/>
-          <w:tblCellMar>
-            <w:top w:w="15" w:type="dxa"/>
-            <w:left w:w="15" w:type="dxa"/>
-            <w:bottom w:w="15" w:type="dxa"/>
-            <w:right w:w="15" w:type="dxa"/>
-          </w:tblCellMar>
-        </w:tblPrEx>
-        <w:trPr>
-          <w:trHeight w:val="90" w:hRule="atLeast"/>
-        </w:trPr>
-        <w:tc>
-          <w:tcPr>
-            <w:tcW w:w="1447" w:type="dxa"/>
-            <w:vMerge w:val="continue"/>
-            <w:tcBorders>
-              <w:top w:val="single" w:color="000000" w:sz="12" w:space="0"/>
-              <w:left w:val="single" w:color="000000" w:sz="12" w:space="0"/>
-              <w:bottom w:val="single" w:color="000000" w:sz="12" w:space="0"/>
-              <w:right w:val="single" w:color="000000" w:sz="4" w:space="0"/>
-            </w:tcBorders>
-            <w:shd w:val="clear" w:color="auto" w:fill="auto"/>
-            <w:vAlign w:val="center"/>
-          </w:tcPr>
-          <w:p>
-            <w:pPr>
-              <w:spacing w:line="360" w:lineRule="auto"/>
-              <w:jc w:val="center"/>
-              <w:rPr>
-                <w:rFonts w:hint="default" w:ascii="Calibri" w:hAnsi="Calibri" w:cs="Calibri"/>
-                <w:i w:val="0"/>
-                <w:color w:val="000000"/>
-                <w:sz w:val="22"/>
-                <w:szCs w:val="22"/>
-                <w:u w:val="none"/>
-              </w:rPr>
-            </w:pPr>
-          </w:p>
-        </w:tc>
-        <w:tc>
-          <w:tcPr>
-            <w:tcW w:w="1506" w:type="dxa"/>
-            <w:vMerge w:val="continue"/>
-            <w:tcBorders>
-              <w:top w:val="single" w:color="000000" w:sz="12" w:space="0"/>
-              <w:left w:val="single" w:color="000000" w:sz="4" w:space="0"/>
-              <w:bottom w:val="single" w:color="000000" w:sz="12" w:space="0"/>
-              <w:right w:val="single" w:color="000000" w:sz="4" w:space="0"/>
-            </w:tcBorders>
-            <w:shd w:val="clear" w:color="auto" w:fill="auto"/>
-            <w:vAlign w:val="center"/>
-          </w:tcPr>
-          <w:p>
-            <w:pPr>
-              <w:spacing w:line="360" w:lineRule="auto"/>
-              <w:jc w:val="center"/>
-              <w:rPr>
-                <w:rFonts w:hint="default" w:ascii="Calibri" w:hAnsi="Calibri" w:cs="Calibri"/>
-                <w:i w:val="0"/>
-                <w:color w:val="000000"/>
-                <w:sz w:val="22"/>
-                <w:szCs w:val="22"/>
-                <w:u w:val="none"/>
-              </w:rPr>
-            </w:pPr>
-          </w:p>
-        </w:tc>
-        <w:tc>
-          <w:tcPr>
-            <w:tcW w:w="1577" w:type="dxa"/>
-            <w:tcBorders>
-              <w:top w:val="single" w:color="000000" w:sz="4" w:space="0"/>
-              <w:left w:val="single" w:color="000000" w:sz="4" w:space="0"/>
-              <w:bottom w:val="single" w:color="000000" w:sz="12" w:space="0"/>
-              <w:right w:val="single" w:color="000000" w:sz="4" w:space="0"/>
-            </w:tcBorders>
-            <w:shd w:val="clear" w:color="auto" w:fill="auto"/>
-            <w:vAlign w:val="bottom"/>
-          </w:tcPr>
-          <w:p>
-            <w:pPr>
-              <w:keepNext w:val="0"/>
-              <w:keepLines w:val="0"/>
-              <w:widowControl/>
-              <w:suppressLineNumbers w:val="0"/>
-              <w:spacing w:line="360" w:lineRule="auto"/>
-              <w:jc w:val="left"/>
-              <w:textAlignment w:val="bottom"/>
-              <w:rPr>
-                <w:rFonts w:hint="default" w:ascii="Calibri" w:hAnsi="Calibri" w:cs="Calibri"/>
-                <w:i w:val="0"/>
-                <w:color w:val="000000"/>
-                <w:sz w:val="22"/>
-                <w:szCs w:val="22"/>
-                <w:u w:val="none"/>
-              </w:rPr>
-            </w:pPr>
-            <w:r>
-              <w:rPr>
-                <w:rFonts w:hint="default" w:ascii="Calibri" w:hAnsi="Calibri" w:eastAsia="SimSun" w:cs="Calibri"/>
-                <w:i w:val="0"/>
-                <w:color w:val="000000"/>
-                <w:kern w:val="0"/>
-                <w:sz w:val="22"/>
-                <w:szCs w:val="22"/>
-                <w:u w:val="none"/>
-                <w:lang w:val="en-US" w:eastAsia="zh-CN" w:bidi="ar"/>
-              </w:rPr>
-              <w:t>”Lorem ipsum dolor”</w:t>
-            </w:r>
-          </w:p>
-        </w:tc>
-        <w:tc>
-          <w:tcPr>
-            <w:tcW w:w="1750" w:type="dxa"/>
-            <w:tcBorders>
-              <w:top w:val="single" w:color="000000" w:sz="4" w:space="0"/>
-              <w:left w:val="single" w:color="000000" w:sz="4" w:space="0"/>
-              <w:bottom w:val="single" w:color="000000" w:sz="12" w:space="0"/>
-              <w:right w:val="single" w:color="000000" w:sz="12" w:space="0"/>
-            </w:tcBorders>
-            <w:shd w:val="clear" w:color="auto" w:fill="auto"/>
-            <w:vAlign w:val="bottom"/>
-          </w:tcPr>
-          <w:p>
-            <w:pPr>
-              <w:keepNext w:val="0"/>
-              <w:keepLines w:val="0"/>
-              <w:widowControl/>
-              <w:suppressLineNumbers w:val="0"/>
-              <w:spacing w:line="360" w:lineRule="auto"/>
-              <w:jc w:val="center"/>
-              <w:textAlignment w:val="bottom"/>
-              <w:rPr>
-                <w:rFonts w:hint="default" w:ascii="Calibri" w:hAnsi="Calibri" w:cs="Calibri"/>
-                <w:i w:val="0"/>
-                <w:color w:val="000000"/>
-                <w:sz w:val="22"/>
-                <w:szCs w:val="22"/>
-                <w:u w:val="none"/>
-              </w:rPr>
-            </w:pPr>
-            <w:r>
-              <w:rPr>
-                <w:rFonts w:hint="default" w:ascii="Calibri" w:hAnsi="Calibri" w:eastAsia="SimSun" w:cs="Calibri"/>
-                <w:i w:val="0"/>
-                <w:color w:val="000000"/>
-                <w:kern w:val="0"/>
-                <w:sz w:val="22"/>
-                <w:szCs w:val="22"/>
-                <w:u w:val="none"/>
-                <w:lang w:val="en-US" w:eastAsia="zh-CN" w:bidi="ar"/>
-              </w:rPr>
-              <w:t>10,8</w:t>
-            </w:r>
-          </w:p>
-        </w:tc>
-      </w:tr>
-      <w:tr>
-        <w:tblPrEx>
-          <w:tblBorders>
-            <w:top w:val="none" w:color="auto" w:sz="0" w:space="0"/>
-            <w:left w:val="none" w:color="auto" w:sz="0" w:space="0"/>
-            <w:bottom w:val="none" w:color="auto" w:sz="0" w:space="0"/>
-            <w:right w:val="none" w:color="auto" w:sz="0" w:space="0"/>
-            <w:insideH w:val="none" w:color="auto" w:sz="0" w:space="0"/>
-            <w:insideV w:val="none" w:color="auto" w:sz="0" w:space="0"/>
-          </w:tblBorders>
-          <w:shd w:val="clear" w:color="auto" w:fill="auto"/>
-          <w:tblLayout w:type="fixed"/>
-          <w:tblCellMar>
-            <w:top w:w="15" w:type="dxa"/>
-            <w:left w:w="15" w:type="dxa"/>
-            <w:bottom w:w="15" w:type="dxa"/>
-            <w:right w:w="15" w:type="dxa"/>
-          </w:tblCellMar>
-        </w:tblPrEx>
-        <w:trPr>
-          <w:trHeight w:val="90" w:hRule="atLeast"/>
-        </w:trPr>
-        <w:tc>
-          <w:tcPr>
-            <w:tcW w:w="1447" w:type="dxa"/>
-            <w:vMerge w:val="restart"/>
-            <w:tcBorders>
-              <w:top w:val="single" w:color="000000" w:sz="12" w:space="0"/>
-              <w:left w:val="single" w:color="000000" w:sz="12" w:space="0"/>
-              <w:bottom w:val="single" w:color="000000" w:sz="12" w:space="0"/>
-              <w:right w:val="single" w:color="000000" w:sz="4" w:space="0"/>
-            </w:tcBorders>
-            <w:shd w:val="clear" w:color="auto" w:fill="auto"/>
-            <w:vAlign w:val="center"/>
-          </w:tcPr>
-          <w:p>
-            <w:pPr>
-              <w:keepNext w:val="0"/>
-              <w:keepLines w:val="0"/>
-              <w:widowControl/>
-              <w:suppressLineNumbers w:val="0"/>
-              <w:spacing w:line="360" w:lineRule="auto"/>
-              <w:jc w:val="center"/>
-              <w:textAlignment w:val="center"/>
-              <w:rPr>
-                <w:rFonts w:hint="default" w:ascii="Calibri" w:hAnsi="Calibri" w:cs="Calibri"/>
-                <w:i w:val="0"/>
-                <w:color w:val="000000"/>
-                <w:sz w:val="22"/>
-                <w:szCs w:val="22"/>
-                <w:u w:val="none"/>
-              </w:rPr>
-            </w:pPr>
-            <w:r>
-              <w:rPr>
-                <w:rFonts w:hint="default" w:ascii="Calibri" w:hAnsi="Calibri" w:eastAsia="SimSun" w:cs="Calibri"/>
-                <w:i w:val="0"/>
-                <w:color w:val="000000"/>
-                <w:kern w:val="0"/>
-                <w:sz w:val="22"/>
-                <w:szCs w:val="22"/>
-                <w:u w:val="none"/>
-                <w:lang w:val="en-US" w:eastAsia="zh-CN" w:bidi="ar"/>
-              </w:rPr>
-              <w:t>1000</w:t>
-            </w:r>
-          </w:p>
-        </w:tc>
-        <w:tc>
-          <w:tcPr>
-            <w:tcW w:w="1506" w:type="dxa"/>
-            <w:vMerge w:val="restart"/>
-            <w:tcBorders>
-              <w:top w:val="single" w:color="000000" w:sz="12" w:space="0"/>
-              <w:left w:val="single" w:color="000000" w:sz="4" w:space="0"/>
-              <w:bottom w:val="single" w:color="000000" w:sz="12" w:space="0"/>
-              <w:right w:val="single" w:color="000000" w:sz="4" w:space="0"/>
-            </w:tcBorders>
-            <w:shd w:val="clear" w:color="auto" w:fill="auto"/>
-            <w:vAlign w:val="center"/>
-          </w:tcPr>
-          <w:p>
-            <w:pPr>
-              <w:keepNext w:val="0"/>
-              <w:keepLines w:val="0"/>
-              <w:widowControl/>
-              <w:suppressLineNumbers w:val="0"/>
-              <w:spacing w:line="360" w:lineRule="auto"/>
-              <w:jc w:val="center"/>
-              <w:textAlignment w:val="center"/>
-              <w:rPr>
-                <w:rFonts w:hint="default" w:ascii="Calibri" w:hAnsi="Calibri" w:cs="Calibri"/>
-                <w:i w:val="0"/>
-                <w:color w:val="000000"/>
-                <w:sz w:val="22"/>
-                <w:szCs w:val="22"/>
-                <w:u w:val="none"/>
-              </w:rPr>
-            </w:pPr>
-            <w:r>
-              <w:rPr>
-                <w:rFonts w:hint="default" w:ascii="Calibri" w:hAnsi="Calibri" w:eastAsia="SimSun" w:cs="Calibri"/>
-                <w:i w:val="0"/>
-                <w:color w:val="000000"/>
-                <w:kern w:val="0"/>
-                <w:sz w:val="22"/>
-                <w:szCs w:val="22"/>
-                <w:u w:val="none"/>
-                <w:lang w:val="en-US" w:eastAsia="zh-CN" w:bidi="ar"/>
-              </w:rPr>
-              <w:t>482, 491</w:t>
-            </w:r>
-          </w:p>
-        </w:tc>
-        <w:tc>
-          <w:tcPr>
-            <w:tcW w:w="1577" w:type="dxa"/>
-            <w:tcBorders>
-              <w:top w:val="single" w:color="000000" w:sz="12" w:space="0"/>
-              <w:left w:val="single" w:color="000000" w:sz="4" w:space="0"/>
-              <w:bottom w:val="single" w:color="000000" w:sz="4" w:space="0"/>
-              <w:right w:val="single" w:color="000000" w:sz="4" w:space="0"/>
-            </w:tcBorders>
-            <w:shd w:val="clear" w:color="auto" w:fill="auto"/>
-            <w:vAlign w:val="bottom"/>
-          </w:tcPr>
-          <w:p>
-            <w:pPr>
-              <w:keepNext w:val="0"/>
-              <w:keepLines w:val="0"/>
-              <w:widowControl/>
-              <w:suppressLineNumbers w:val="0"/>
-              <w:spacing w:line="360" w:lineRule="auto"/>
-              <w:jc w:val="left"/>
-              <w:textAlignment w:val="bottom"/>
-              <w:rPr>
-                <w:rFonts w:hint="default" w:ascii="Calibri" w:hAnsi="Calibri" w:cs="Calibri"/>
-                <w:i w:val="0"/>
-                <w:color w:val="000000"/>
-                <w:sz w:val="22"/>
-                <w:szCs w:val="22"/>
-                <w:u w:val="none"/>
-              </w:rPr>
-            </w:pPr>
-            <w:r>
-              <w:rPr>
-                <w:rFonts w:hint="default" w:ascii="Calibri" w:hAnsi="Calibri" w:eastAsia="SimSun" w:cs="Calibri"/>
-                <w:i w:val="0"/>
-                <w:color w:val="000000"/>
-                <w:kern w:val="0"/>
-                <w:sz w:val="22"/>
-                <w:szCs w:val="22"/>
-                <w:u w:val="none"/>
-                <w:lang w:val="en-US" w:eastAsia="zh-CN" w:bidi="ar"/>
-              </w:rPr>
-              <w:t>”Lorem”</w:t>
-            </w:r>
-          </w:p>
-        </w:tc>
-        <w:tc>
-          <w:tcPr>
-            <w:tcW w:w="1750" w:type="dxa"/>
-            <w:tcBorders>
-              <w:top w:val="single" w:color="000000" w:sz="12" w:space="0"/>
-              <w:left w:val="single" w:color="000000" w:sz="4" w:space="0"/>
-              <w:bottom w:val="single" w:color="000000" w:sz="4" w:space="0"/>
-              <w:right w:val="single" w:color="000000" w:sz="12" w:space="0"/>
-            </w:tcBorders>
-            <w:shd w:val="clear" w:color="auto" w:fill="auto"/>
-            <w:vAlign w:val="bottom"/>
-          </w:tcPr>
-          <w:p>
-            <w:pPr>
-              <w:keepNext w:val="0"/>
-              <w:keepLines w:val="0"/>
-              <w:widowControl/>
-              <w:suppressLineNumbers w:val="0"/>
-              <w:spacing w:line="360" w:lineRule="auto"/>
-              <w:jc w:val="center"/>
-              <w:textAlignment w:val="bottom"/>
-              <w:rPr>
-                <w:rFonts w:hint="default" w:ascii="Calibri" w:hAnsi="Calibri" w:cs="Calibri"/>
-                <w:i w:val="0"/>
-                <w:color w:val="000000"/>
-                <w:sz w:val="22"/>
-                <w:szCs w:val="22"/>
-                <w:u w:val="none"/>
-              </w:rPr>
-            </w:pPr>
-            <w:r>
-              <w:rPr>
-                <w:rFonts w:hint="default" w:ascii="Calibri" w:hAnsi="Calibri" w:eastAsia="SimSun" w:cs="Calibri"/>
-                <w:i w:val="0"/>
-                <w:color w:val="000000"/>
-                <w:kern w:val="0"/>
-                <w:sz w:val="22"/>
-                <w:szCs w:val="22"/>
-                <w:u w:val="none"/>
-                <w:lang w:val="en-US" w:eastAsia="zh-CN" w:bidi="ar"/>
-              </w:rPr>
-              <w:t>8,7</w:t>
-            </w:r>
-          </w:p>
-        </w:tc>
-      </w:tr>
-      <w:tr>
-        <w:tblPrEx>
-          <w:tblBorders>
-            <w:top w:val="none" w:color="auto" w:sz="0" w:space="0"/>
-            <w:left w:val="none" w:color="auto" w:sz="0" w:space="0"/>
-            <w:bottom w:val="none" w:color="auto" w:sz="0" w:space="0"/>
-            <w:right w:val="none" w:color="auto" w:sz="0" w:space="0"/>
-            <w:insideH w:val="none" w:color="auto" w:sz="0" w:space="0"/>
-            <w:insideV w:val="none" w:color="auto" w:sz="0" w:space="0"/>
-          </w:tblBorders>
-          <w:shd w:val="clear" w:color="auto" w:fill="auto"/>
-          <w:tblLayout w:type="fixed"/>
-          <w:tblCellMar>
-            <w:top w:w="15" w:type="dxa"/>
-            <w:left w:w="15" w:type="dxa"/>
-            <w:bottom w:w="15" w:type="dxa"/>
-            <w:right w:w="15" w:type="dxa"/>
-          </w:tblCellMar>
-        </w:tblPrEx>
-        <w:trPr>
-          <w:trHeight w:val="90" w:hRule="atLeast"/>
-        </w:trPr>
-        <w:tc>
-          <w:tcPr>
-            <w:tcW w:w="1447" w:type="dxa"/>
-            <w:vMerge w:val="continue"/>
-            <w:tcBorders>
-              <w:top w:val="single" w:color="000000" w:sz="12" w:space="0"/>
-              <w:left w:val="single" w:color="000000" w:sz="12" w:space="0"/>
-              <w:bottom w:val="single" w:color="000000" w:sz="12" w:space="0"/>
-              <w:right w:val="single" w:color="000000" w:sz="4" w:space="0"/>
-            </w:tcBorders>
-            <w:shd w:val="clear" w:color="auto" w:fill="auto"/>
-            <w:vAlign w:val="center"/>
-          </w:tcPr>
-          <w:p>
-            <w:pPr>
-              <w:spacing w:line="360" w:lineRule="auto"/>
-              <w:jc w:val="center"/>
-              <w:rPr>
-                <w:rFonts w:hint="default" w:ascii="Calibri" w:hAnsi="Calibri" w:cs="Calibri"/>
-                <w:i w:val="0"/>
-                <w:color w:val="000000"/>
-                <w:sz w:val="22"/>
-                <w:szCs w:val="22"/>
-                <w:u w:val="none"/>
-              </w:rPr>
-            </w:pPr>
-          </w:p>
-        </w:tc>
-        <w:tc>
-          <w:tcPr>
-            <w:tcW w:w="1506" w:type="dxa"/>
-            <w:vMerge w:val="continue"/>
-            <w:tcBorders>
-              <w:top w:val="single" w:color="000000" w:sz="12" w:space="0"/>
-              <w:left w:val="single" w:color="000000" w:sz="4" w:space="0"/>
-              <w:bottom w:val="single" w:color="000000" w:sz="12" w:space="0"/>
-              <w:right w:val="single" w:color="000000" w:sz="4" w:space="0"/>
-            </w:tcBorders>
-            <w:shd w:val="clear" w:color="auto" w:fill="auto"/>
-            <w:vAlign w:val="center"/>
-          </w:tcPr>
-          <w:p>
-            <w:pPr>
-              <w:spacing w:line="360" w:lineRule="auto"/>
-              <w:jc w:val="center"/>
-              <w:rPr>
-                <w:rFonts w:hint="default" w:ascii="Calibri" w:hAnsi="Calibri" w:cs="Calibri"/>
-                <w:i w:val="0"/>
-                <w:color w:val="000000"/>
-                <w:sz w:val="22"/>
-                <w:szCs w:val="22"/>
-                <w:u w:val="none"/>
-              </w:rPr>
-            </w:pPr>
-          </w:p>
-        </w:tc>
-        <w:tc>
-          <w:tcPr>
-            <w:tcW w:w="1577" w:type="dxa"/>
-            <w:tcBorders>
-              <w:top w:val="single" w:color="000000" w:sz="4" w:space="0"/>
-              <w:left w:val="single" w:color="000000" w:sz="4" w:space="0"/>
-              <w:bottom w:val="single" w:color="000000" w:sz="12" w:space="0"/>
-              <w:right w:val="single" w:color="000000" w:sz="4" w:space="0"/>
-            </w:tcBorders>
-            <w:shd w:val="clear" w:color="auto" w:fill="auto"/>
-            <w:vAlign w:val="bottom"/>
-          </w:tcPr>
-          <w:p>
-            <w:pPr>
-              <w:keepNext w:val="0"/>
-              <w:keepLines w:val="0"/>
-              <w:widowControl/>
-              <w:suppressLineNumbers w:val="0"/>
-              <w:spacing w:line="360" w:lineRule="auto"/>
-              <w:jc w:val="left"/>
-              <w:textAlignment w:val="bottom"/>
-              <w:rPr>
-                <w:rFonts w:hint="default" w:ascii="Calibri" w:hAnsi="Calibri" w:cs="Calibri"/>
-                <w:i w:val="0"/>
-                <w:color w:val="000000"/>
-                <w:sz w:val="22"/>
-                <w:szCs w:val="22"/>
-                <w:u w:val="none"/>
-              </w:rPr>
-            </w:pPr>
-            <w:r>
-              <w:rPr>
-                <w:rFonts w:hint="default" w:ascii="Calibri" w:hAnsi="Calibri" w:eastAsia="SimSun" w:cs="Calibri"/>
-                <w:i w:val="0"/>
-                <w:color w:val="000000"/>
-                <w:kern w:val="0"/>
-                <w:sz w:val="22"/>
-                <w:szCs w:val="22"/>
-                <w:u w:val="none"/>
-                <w:lang w:val="en-US" w:eastAsia="zh-CN" w:bidi="ar"/>
-              </w:rPr>
-              <w:t>”Lorem ipsum dolor”</w:t>
-            </w:r>
-          </w:p>
-        </w:tc>
-        <w:tc>
-          <w:tcPr>
-            <w:tcW w:w="1750" w:type="dxa"/>
-            <w:tcBorders>
-              <w:top w:val="single" w:color="000000" w:sz="4" w:space="0"/>
-              <w:left w:val="single" w:color="000000" w:sz="4" w:space="0"/>
-              <w:bottom w:val="single" w:color="000000" w:sz="12" w:space="0"/>
-              <w:right w:val="single" w:color="000000" w:sz="12" w:space="0"/>
-            </w:tcBorders>
-            <w:shd w:val="clear" w:color="auto" w:fill="auto"/>
-            <w:vAlign w:val="bottom"/>
-          </w:tcPr>
-          <w:p>
-            <w:pPr>
-              <w:keepNext w:val="0"/>
-              <w:keepLines w:val="0"/>
-              <w:widowControl/>
-              <w:suppressLineNumbers w:val="0"/>
-              <w:spacing w:line="360" w:lineRule="auto"/>
-              <w:jc w:val="center"/>
-              <w:textAlignment w:val="bottom"/>
-              <w:rPr>
-                <w:rFonts w:hint="default" w:ascii="Calibri" w:hAnsi="Calibri" w:cs="Calibri"/>
-                <w:i w:val="0"/>
-                <w:color w:val="000000"/>
-                <w:sz w:val="22"/>
-                <w:szCs w:val="22"/>
-                <w:u w:val="none"/>
-              </w:rPr>
-            </w:pPr>
-            <w:r>
-              <w:rPr>
-                <w:rFonts w:hint="default" w:ascii="Calibri" w:hAnsi="Calibri" w:eastAsia="SimSun" w:cs="Calibri"/>
-                <w:i w:val="0"/>
-                <w:color w:val="000000"/>
-                <w:kern w:val="0"/>
-                <w:sz w:val="22"/>
-                <w:szCs w:val="22"/>
-                <w:u w:val="none"/>
-                <w:lang w:val="en-US" w:eastAsia="zh-CN" w:bidi="ar"/>
-              </w:rPr>
-              <w:t>8,10</w:t>
-            </w:r>
-          </w:p>
-        </w:tc>
-      </w:tr>
-      <w:tr>
-        <w:tblPrEx>
-          <w:tblBorders>
-            <w:top w:val="none" w:color="auto" w:sz="0" w:space="0"/>
-            <w:left w:val="none" w:color="auto" w:sz="0" w:space="0"/>
-            <w:bottom w:val="none" w:color="auto" w:sz="0" w:space="0"/>
-            <w:right w:val="none" w:color="auto" w:sz="0" w:space="0"/>
-            <w:insideH w:val="none" w:color="auto" w:sz="0" w:space="0"/>
-            <w:insideV w:val="none" w:color="auto" w:sz="0" w:space="0"/>
-          </w:tblBorders>
-          <w:shd w:val="clear" w:color="auto" w:fill="auto"/>
-          <w:tblLayout w:type="fixed"/>
-          <w:tblCellMar>
-            <w:top w:w="15" w:type="dxa"/>
-            <w:left w:w="15" w:type="dxa"/>
-            <w:bottom w:w="15" w:type="dxa"/>
-            <w:right w:w="15" w:type="dxa"/>
-          </w:tblCellMar>
-        </w:tblPrEx>
-        <w:trPr>
-          <w:trHeight w:val="90" w:hRule="atLeast"/>
-        </w:trPr>
-        <w:tc>
-          <w:tcPr>
-            <w:tcW w:w="1447" w:type="dxa"/>
-            <w:vMerge w:val="restart"/>
-            <w:tcBorders>
-              <w:left w:val="single" w:color="000000" w:sz="12" w:space="0"/>
-              <w:bottom w:val="single" w:color="000000" w:sz="12" w:space="0"/>
-              <w:right w:val="single" w:color="000000" w:sz="4" w:space="0"/>
-            </w:tcBorders>
-            <w:shd w:val="clear" w:color="auto" w:fill="auto"/>
-            <w:vAlign w:val="center"/>
-          </w:tcPr>
-          <w:p>
-            <w:pPr>
-              <w:keepNext w:val="0"/>
-              <w:keepLines w:val="0"/>
-              <w:widowControl/>
-              <w:suppressLineNumbers w:val="0"/>
-              <w:spacing w:line="360" w:lineRule="auto"/>
-              <w:jc w:val="center"/>
-              <w:textAlignment w:val="center"/>
-              <w:rPr>
-                <w:rFonts w:hint="default" w:ascii="Calibri" w:hAnsi="Calibri" w:cs="Calibri"/>
-                <w:i w:val="0"/>
-                <w:color w:val="000000"/>
-                <w:sz w:val="22"/>
-                <w:szCs w:val="22"/>
-                <w:u w:val="none"/>
-              </w:rPr>
-            </w:pPr>
-            <w:r>
-              <w:rPr>
-                <w:rFonts w:hint="default" w:ascii="Calibri" w:hAnsi="Calibri" w:eastAsia="SimSun" w:cs="Calibri"/>
-                <w:i w:val="0"/>
-                <w:color w:val="000000"/>
-                <w:kern w:val="0"/>
-                <w:sz w:val="22"/>
-                <w:szCs w:val="22"/>
-                <w:u w:val="none"/>
-                <w:lang w:val="en-US" w:eastAsia="zh-CN" w:bidi="ar"/>
-              </w:rPr>
-              <w:t>5000</w:t>
-            </w:r>
-          </w:p>
-        </w:tc>
-        <w:tc>
-          <w:tcPr>
-            <w:tcW w:w="1506" w:type="dxa"/>
-            <w:vMerge w:val="restart"/>
-            <w:tcBorders>
-              <w:left w:val="single" w:color="000000" w:sz="4" w:space="0"/>
-              <w:bottom w:val="single" w:color="000000" w:sz="12" w:space="0"/>
-              <w:right w:val="single" w:color="000000" w:sz="4" w:space="0"/>
-            </w:tcBorders>
-            <w:shd w:val="clear" w:color="auto" w:fill="auto"/>
-            <w:vAlign w:val="center"/>
-          </w:tcPr>
-          <w:p>
-            <w:pPr>
-              <w:keepNext w:val="0"/>
-              <w:keepLines w:val="0"/>
-              <w:widowControl/>
-              <w:suppressLineNumbers w:val="0"/>
-              <w:spacing w:line="360" w:lineRule="auto"/>
-              <w:jc w:val="center"/>
-              <w:textAlignment w:val="center"/>
-              <w:rPr>
-                <w:rFonts w:hint="default" w:ascii="Calibri" w:hAnsi="Calibri" w:cs="Calibri"/>
-                <w:i w:val="0"/>
-                <w:color w:val="000000"/>
-                <w:sz w:val="22"/>
-                <w:szCs w:val="22"/>
-                <w:u w:val="none"/>
-              </w:rPr>
-            </w:pPr>
-            <w:r>
-              <w:rPr>
-                <w:rFonts w:hint="default" w:ascii="Calibri" w:hAnsi="Calibri" w:eastAsia="SimSun" w:cs="Calibri"/>
-                <w:i w:val="0"/>
-                <w:color w:val="000000"/>
-                <w:kern w:val="0"/>
-                <w:sz w:val="22"/>
-                <w:szCs w:val="22"/>
-                <w:u w:val="none"/>
-                <w:lang w:val="en-US" w:eastAsia="zh-CN" w:bidi="ar"/>
-              </w:rPr>
-              <w:t>978, 801</w:t>
-            </w:r>
-          </w:p>
-        </w:tc>
-        <w:tc>
-          <w:tcPr>
-            <w:tcW w:w="1577" w:type="dxa"/>
-            <w:tcBorders>
-              <w:left w:val="single" w:color="000000" w:sz="4" w:space="0"/>
-              <w:bottom w:val="single" w:color="000000" w:sz="4" w:space="0"/>
-              <w:right w:val="single" w:color="000000" w:sz="4" w:space="0"/>
-            </w:tcBorders>
-            <w:shd w:val="clear" w:color="auto" w:fill="auto"/>
-            <w:vAlign w:val="bottom"/>
-          </w:tcPr>
-          <w:p>
-            <w:pPr>
-              <w:keepNext w:val="0"/>
-              <w:keepLines w:val="0"/>
-              <w:widowControl/>
-              <w:suppressLineNumbers w:val="0"/>
-              <w:spacing w:line="360" w:lineRule="auto"/>
-              <w:jc w:val="left"/>
-              <w:textAlignment w:val="bottom"/>
-              <w:rPr>
-                <w:rFonts w:hint="default" w:ascii="Calibri" w:hAnsi="Calibri" w:cs="Calibri"/>
-                <w:i w:val="0"/>
-                <w:color w:val="000000"/>
-                <w:sz w:val="22"/>
-                <w:szCs w:val="22"/>
-                <w:u w:val="none"/>
-              </w:rPr>
-            </w:pPr>
-            <w:r>
-              <w:rPr>
-                <w:rFonts w:hint="default" w:ascii="Calibri" w:hAnsi="Calibri" w:eastAsia="SimSun" w:cs="Calibri"/>
-                <w:i w:val="0"/>
-                <w:color w:val="000000"/>
-                <w:kern w:val="0"/>
-                <w:sz w:val="22"/>
-                <w:szCs w:val="22"/>
-                <w:u w:val="none"/>
-                <w:lang w:val="en-US" w:eastAsia="zh-CN" w:bidi="ar"/>
-              </w:rPr>
-              <w:t>”Lorem”</w:t>
-            </w:r>
-          </w:p>
-        </w:tc>
-        <w:tc>
-          <w:tcPr>
-            <w:tcW w:w="1750" w:type="dxa"/>
-            <w:tcBorders>
-              <w:left w:val="single" w:color="000000" w:sz="4" w:space="0"/>
-              <w:bottom w:val="single" w:color="000000" w:sz="4" w:space="0"/>
-              <w:right w:val="single" w:color="000000" w:sz="12" w:space="0"/>
-            </w:tcBorders>
-            <w:shd w:val="clear" w:color="auto" w:fill="auto"/>
-            <w:vAlign w:val="bottom"/>
-          </w:tcPr>
-          <w:p>
-            <w:pPr>
-              <w:keepNext w:val="0"/>
-              <w:keepLines w:val="0"/>
-              <w:widowControl/>
-              <w:suppressLineNumbers w:val="0"/>
-              <w:spacing w:line="360" w:lineRule="auto"/>
-              <w:jc w:val="center"/>
-              <w:textAlignment w:val="bottom"/>
-              <w:rPr>
-                <w:rFonts w:hint="default" w:ascii="Calibri" w:hAnsi="Calibri" w:cs="Calibri"/>
-                <w:i w:val="0"/>
-                <w:color w:val="000000"/>
-                <w:sz w:val="22"/>
-                <w:szCs w:val="22"/>
-                <w:u w:val="none"/>
-              </w:rPr>
-            </w:pPr>
-            <w:r>
-              <w:rPr>
-                <w:rFonts w:hint="default" w:ascii="Calibri" w:hAnsi="Calibri" w:eastAsia="SimSun" w:cs="Calibri"/>
-                <w:i w:val="0"/>
-                <w:color w:val="000000"/>
-                <w:kern w:val="0"/>
-                <w:sz w:val="22"/>
-                <w:szCs w:val="22"/>
-                <w:u w:val="none"/>
-                <w:lang w:val="en-US" w:eastAsia="zh-CN" w:bidi="ar"/>
-              </w:rPr>
-              <w:t>10,7</w:t>
-            </w:r>
-          </w:p>
-        </w:tc>
-      </w:tr>
-      <w:tr>
-        <w:tblPrEx>
-          <w:tblBorders>
-            <w:top w:val="none" w:color="auto" w:sz="0" w:space="0"/>
-            <w:left w:val="none" w:color="auto" w:sz="0" w:space="0"/>
-            <w:bottom w:val="none" w:color="auto" w:sz="0" w:space="0"/>
-            <w:right w:val="none" w:color="auto" w:sz="0" w:space="0"/>
-            <w:insideH w:val="none" w:color="auto" w:sz="0" w:space="0"/>
-            <w:insideV w:val="none" w:color="auto" w:sz="0" w:space="0"/>
-          </w:tblBorders>
-          <w:shd w:val="clear" w:color="auto" w:fill="auto"/>
-          <w:tblLayout w:type="fixed"/>
-          <w:tblCellMar>
-            <w:top w:w="15" w:type="dxa"/>
-            <w:left w:w="15" w:type="dxa"/>
-            <w:bottom w:w="15" w:type="dxa"/>
-            <w:right w:w="15" w:type="dxa"/>
-          </w:tblCellMar>
-        </w:tblPrEx>
-        <w:trPr>
-          <w:trHeight w:val="90" w:hRule="atLeast"/>
-        </w:trPr>
-        <w:tc>
-          <w:tcPr>
-            <w:tcW w:w="1447" w:type="dxa"/>
-            <w:vMerge w:val="continue"/>
-            <w:tcBorders>
-              <w:left w:val="single" w:color="000000" w:sz="12" w:space="0"/>
-              <w:bottom w:val="single" w:color="000000" w:sz="12" w:space="0"/>
-              <w:right w:val="single" w:color="000000" w:sz="4" w:space="0"/>
-            </w:tcBorders>
-            <w:shd w:val="clear" w:color="auto" w:fill="auto"/>
-            <w:vAlign w:val="center"/>
-          </w:tcPr>
-          <w:p>
-            <w:pPr>
-              <w:spacing w:line="360" w:lineRule="auto"/>
-              <w:jc w:val="center"/>
-              <w:rPr>
-                <w:rFonts w:hint="default" w:ascii="Calibri" w:hAnsi="Calibri" w:cs="Calibri"/>
-                <w:i w:val="0"/>
-                <w:color w:val="000000"/>
-                <w:sz w:val="22"/>
-                <w:szCs w:val="22"/>
-                <w:u w:val="none"/>
-              </w:rPr>
-            </w:pPr>
-          </w:p>
-        </w:tc>
-        <w:tc>
-          <w:tcPr>
-            <w:tcW w:w="1506" w:type="dxa"/>
-            <w:vMerge w:val="continue"/>
-            <w:tcBorders>
-              <w:left w:val="single" w:color="000000" w:sz="4" w:space="0"/>
-              <w:bottom w:val="single" w:color="000000" w:sz="12" w:space="0"/>
-              <w:right w:val="single" w:color="000000" w:sz="4" w:space="0"/>
-            </w:tcBorders>
-            <w:shd w:val="clear" w:color="auto" w:fill="auto"/>
-            <w:vAlign w:val="center"/>
-          </w:tcPr>
-          <w:p>
-            <w:pPr>
-              <w:spacing w:line="360" w:lineRule="auto"/>
-              <w:jc w:val="center"/>
-              <w:rPr>
-                <w:rFonts w:hint="default" w:ascii="Calibri" w:hAnsi="Calibri" w:cs="Calibri"/>
-                <w:i w:val="0"/>
-                <w:color w:val="000000"/>
-                <w:sz w:val="22"/>
-                <w:szCs w:val="22"/>
-                <w:u w:val="none"/>
-              </w:rPr>
-            </w:pPr>
-          </w:p>
-        </w:tc>
-        <w:tc>
-          <w:tcPr>
-            <w:tcW w:w="1577" w:type="dxa"/>
-            <w:tcBorders>
-              <w:top w:val="single" w:color="000000" w:sz="4" w:space="0"/>
-              <w:left w:val="single" w:color="000000" w:sz="4" w:space="0"/>
-              <w:bottom w:val="single" w:color="000000" w:sz="12" w:space="0"/>
-              <w:right w:val="single" w:color="000000" w:sz="4" w:space="0"/>
-            </w:tcBorders>
-            <w:shd w:val="clear" w:color="auto" w:fill="auto"/>
-            <w:vAlign w:val="bottom"/>
-          </w:tcPr>
-          <w:p>
-            <w:pPr>
-              <w:keepNext w:val="0"/>
-              <w:keepLines w:val="0"/>
-              <w:widowControl/>
-              <w:suppressLineNumbers w:val="0"/>
-              <w:spacing w:line="360" w:lineRule="auto"/>
-              <w:jc w:val="left"/>
-              <w:textAlignment w:val="bottom"/>
-              <w:rPr>
-                <w:rFonts w:hint="default" w:ascii="Calibri" w:hAnsi="Calibri" w:cs="Calibri"/>
-                <w:i w:val="0"/>
-                <w:color w:val="000000"/>
-                <w:sz w:val="22"/>
-                <w:szCs w:val="22"/>
-                <w:u w:val="none"/>
-              </w:rPr>
-            </w:pPr>
-            <w:r>
-              <w:rPr>
-                <w:rFonts w:hint="default" w:ascii="Calibri" w:hAnsi="Calibri" w:eastAsia="SimSun" w:cs="Calibri"/>
-                <w:i w:val="0"/>
-                <w:color w:val="000000"/>
-                <w:kern w:val="0"/>
-                <w:sz w:val="22"/>
-                <w:szCs w:val="22"/>
-                <w:u w:val="none"/>
-                <w:lang w:val="en-US" w:eastAsia="zh-CN" w:bidi="ar"/>
-              </w:rPr>
-              <w:t>”Lorem ipsum dolor”</w:t>
-            </w:r>
-          </w:p>
-        </w:tc>
-        <w:tc>
-          <w:tcPr>
-            <w:tcW w:w="1750" w:type="dxa"/>
-            <w:tcBorders>
-              <w:top w:val="single" w:color="000000" w:sz="4" w:space="0"/>
-              <w:left w:val="single" w:color="000000" w:sz="4" w:space="0"/>
-              <w:bottom w:val="single" w:color="000000" w:sz="12" w:space="0"/>
-              <w:right w:val="single" w:color="000000" w:sz="12" w:space="0"/>
-            </w:tcBorders>
-            <w:shd w:val="clear" w:color="auto" w:fill="auto"/>
-            <w:vAlign w:val="bottom"/>
-          </w:tcPr>
-          <w:p>
-            <w:pPr>
-              <w:keepNext w:val="0"/>
-              <w:keepLines w:val="0"/>
-              <w:widowControl/>
-              <w:suppressLineNumbers w:val="0"/>
-              <w:spacing w:line="360" w:lineRule="auto"/>
-              <w:jc w:val="center"/>
-              <w:textAlignment w:val="bottom"/>
-              <w:rPr>
-                <w:rFonts w:hint="default" w:ascii="Calibri" w:hAnsi="Calibri" w:cs="Calibri"/>
-                <w:i w:val="0"/>
-                <w:color w:val="000000"/>
-                <w:sz w:val="22"/>
-                <w:szCs w:val="22"/>
-                <w:u w:val="none"/>
-              </w:rPr>
-            </w:pPr>
-            <w:r>
-              <w:rPr>
-                <w:rFonts w:hint="default" w:ascii="Calibri" w:hAnsi="Calibri" w:eastAsia="SimSun" w:cs="Calibri"/>
-                <w:i w:val="0"/>
-                <w:color w:val="000000"/>
-                <w:kern w:val="0"/>
-                <w:sz w:val="22"/>
-                <w:szCs w:val="22"/>
-                <w:u w:val="none"/>
-                <w:lang w:val="en-US" w:eastAsia="zh-CN" w:bidi="ar"/>
-              </w:rPr>
-              <w:t>9,8</w:t>
-            </w:r>
-          </w:p>
-        </w:tc>
-      </w:tr>
-    </w:tbl>
+        <w:t>: Znázornění výkonostní optimalizace. Minimalizace času, minimalizace potřebné paměti</w:t>
+      </w:r>
+    </w:p>
     <w:p>
       <w:pPr>
         <w:spacing w:line="360" w:lineRule="auto"/>
@@ -12744,6 +10907,8 @@
           <w:lang w:val="cs-CZ"/>
         </w:rPr>
       </w:pPr>
+      <w:bookmarkStart w:id="36" w:name="_GoBack"/>
+      <w:bookmarkEnd w:id="36"/>
     </w:p>
     <w:p>
       <w:pPr>
@@ -16358,6 +14523,7 @@
             <w:insideH w:val="none" w:color="auto" w:sz="0" w:space="0"/>
             <w:insideV w:val="none" w:color="auto" w:sz="0" w:space="0"/>
           </w:tblBorders>
+          <w:shd w:val="clear" w:color="auto" w:fill="auto"/>
           <w:tblLayout w:type="fixed"/>
           <w:tblCellMar>
             <w:top w:w="15" w:type="dxa"/>
@@ -18067,7 +16233,6 @@
             <w:insideH w:val="none" w:color="auto" w:sz="0" w:space="0"/>
             <w:insideV w:val="none" w:color="auto" w:sz="0" w:space="0"/>
           </w:tblBorders>
-          <w:shd w:val="clear" w:color="auto" w:fill="auto"/>
           <w:tblLayout w:type="fixed"/>
           <w:tblCellMar>
             <w:top w:w="15" w:type="dxa"/>
@@ -18451,7 +16616,6 @@
             <w:insideH w:val="none" w:color="auto" w:sz="0" w:space="0"/>
             <w:insideV w:val="none" w:color="auto" w:sz="0" w:space="0"/>
           </w:tblBorders>
-          <w:shd w:val="clear" w:color="auto" w:fill="auto"/>
           <w:tblLayout w:type="fixed"/>
           <w:tblCellMar>
             <w:top w:w="15" w:type="dxa"/>
@@ -18817,7 +16981,6 @@
             <w:insideH w:val="none" w:color="auto" w:sz="0" w:space="0"/>
             <w:insideV w:val="none" w:color="auto" w:sz="0" w:space="0"/>
           </w:tblBorders>
-          <w:shd w:val="clear" w:color="auto" w:fill="auto"/>
           <w:tblLayout w:type="fixed"/>
           <w:tblCellMar>
             <w:top w:w="15" w:type="dxa"/>
@@ -20699,7 +18862,6 @@
             <w:insideH w:val="none" w:color="auto" w:sz="0" w:space="0"/>
             <w:insideV w:val="none" w:color="auto" w:sz="0" w:space="0"/>
           </w:tblBorders>
-          <w:shd w:val="clear" w:color="auto" w:fill="auto"/>
           <w:tblLayout w:type="fixed"/>
           <w:tblCellMar>
             <w:top w:w="15" w:type="dxa"/>
@@ -21316,6 +19478,7 @@
             <w:insideH w:val="none" w:color="auto" w:sz="0" w:space="0"/>
             <w:insideV w:val="none" w:color="auto" w:sz="0" w:space="0"/>
           </w:tblBorders>
+          <w:shd w:val="clear" w:color="auto" w:fill="auto"/>
           <w:tblLayout w:type="fixed"/>
           <w:tblCellMar>
             <w:top w:w="15" w:type="dxa"/>
@@ -21923,7 +20086,6 @@
             <w:insideH w:val="none" w:color="auto" w:sz="0" w:space="0"/>
             <w:insideV w:val="none" w:color="auto" w:sz="0" w:space="0"/>
           </w:tblBorders>
-          <w:shd w:val="clear" w:color="auto" w:fill="auto"/>
           <w:tblLayout w:type="fixed"/>
           <w:tblCellMar>
             <w:top w:w="15" w:type="dxa"/>
@@ -22126,7 +20288,6 @@
             <w:insideH w:val="none" w:color="auto" w:sz="0" w:space="0"/>
             <w:insideV w:val="none" w:color="auto" w:sz="0" w:space="0"/>
           </w:tblBorders>
-          <w:shd w:val="clear" w:color="auto" w:fill="auto"/>
           <w:tblLayout w:type="fixed"/>
           <w:tblCellMar>
             <w:top w:w="15" w:type="dxa"/>
@@ -24552,7 +22713,6 @@
             <w:insideH w:val="none" w:color="auto" w:sz="0" w:space="0"/>
             <w:insideV w:val="none" w:color="auto" w:sz="0" w:space="0"/>
           </w:tblBorders>
-          <w:shd w:val="clear" w:color="auto" w:fill="auto"/>
           <w:tblLayout w:type="fixed"/>
           <w:tblCellMar>
             <w:top w:w="15" w:type="dxa"/>
@@ -24835,7 +22995,6 @@
             <w:insideH w:val="none" w:color="auto" w:sz="0" w:space="0"/>
             <w:insideV w:val="none" w:color="auto" w:sz="0" w:space="0"/>
           </w:tblBorders>
-          <w:shd w:val="clear" w:color="auto" w:fill="auto"/>
           <w:tblLayout w:type="fixed"/>
           <w:tblCellMar>
             <w:top w:w="15" w:type="dxa"/>
@@ -25123,7 +23282,6 @@
             <w:insideH w:val="none" w:color="auto" w:sz="0" w:space="0"/>
             <w:insideV w:val="none" w:color="auto" w:sz="0" w:space="0"/>
           </w:tblBorders>
-          <w:shd w:val="clear" w:color="auto" w:fill="auto"/>
           <w:tblLayout w:type="fixed"/>
           <w:tblCellMar>
             <w:top w:w="15" w:type="dxa"/>
@@ -25698,7 +23856,6 @@
             <w:insideH w:val="none" w:color="auto" w:sz="0" w:space="0"/>
             <w:insideV w:val="none" w:color="auto" w:sz="0" w:space="0"/>
           </w:tblBorders>
-          <w:shd w:val="clear" w:color="auto" w:fill="auto"/>
           <w:tblLayout w:type="fixed"/>
           <w:tblCellMar>
             <w:top w:w="15" w:type="dxa"/>
@@ -25996,8 +24153,6 @@
           <w:lang w:val="cs-CZ"/>
         </w:rPr>
       </w:pPr>
-      <w:bookmarkStart w:id="36" w:name="_GoBack"/>
-      <w:bookmarkEnd w:id="36"/>
     </w:p>
     <w:p>
       <w:pPr>
@@ -27802,7 +25957,7 @@
 
 <file path=word/commentsExtended.xml><?xml version="1.0" encoding="utf-8"?>
 <w15:commentsEx xmlns:wpc="http://schemas.microsoft.com/office/word/2010/wordprocessingCanvas" xmlns:mc="http://schemas.openxmlformats.org/markup-compatibility/2006" xmlns:o="urn:schemas-microsoft-com:office:office" xmlns:r="http://schemas.openxmlformats.org/officeDocument/2006/relationships" xmlns:m="http://schemas.openxmlformats.org/officeDocument/2006/math" xmlns:v="urn:schemas-microsoft-com:vml" xmlns:wp14="http://schemas.microsoft.com/office/word/2010/wordprocessingDrawing" xmlns:wp="http://schemas.openxmlformats.org/drawingml/2006/wordprocessingDrawing" xmlns:w="http://schemas.openxmlformats.org/wordprocessingml/2006/main" xmlns:w14="http://schemas.microsoft.com/office/word/2010/wordml" xmlns:w15="http://schemas.microsoft.com/office/word/2012/wordml" xmlns:w10="urn:schemas-microsoft-com:office:word" xmlns:wpg="http://schemas.microsoft.com/office/word/2010/wordprocessingGroup" xmlns:wpi="http://schemas.microsoft.com/office/word/2010/wordprocessingInk" xmlns:wne="http://schemas.microsoft.com/office/word/2006/wordml" xmlns:wps="http://schemas.microsoft.com/office/word/2010/wordprocessingShape" xmlns:wpsCustomData="http://www.wps.cn/officeDocument/2013/wpsCustomData" mc:Ignorable="w14 w15 wp14">
-  <w15:commentEx w15:paraId="5D343AE8" w15:done="0"/>
+  <w15:commentEx w15:paraId="73480698" w15:done="0"/>
 </w15:commentsEx>
 </file>
 

--- a/LukasKratochvil_FulltextSearch_Optimization_v2.docx
+++ b/LukasKratochvil_FulltextSearch_Optimization_v2.docx
@@ -57,6 +57,15 @@
           <w:rFonts w:ascii="Calibri" w:hAnsi="Calibri" w:cs="Calibri"/>
           <w:b w:val="0"/>
           <w:szCs w:val="24"/>
+          <w:lang w:val="cs-CZ"/>
+        </w:rPr>
+        <w:t xml:space="preserve">obecné </w:t>
+      </w:r>
+      <w:r>
+        <w:rPr>
+          <w:rFonts w:ascii="Calibri" w:hAnsi="Calibri" w:cs="Calibri"/>
+          <w:b w:val="0"/>
+          <w:szCs w:val="24"/>
           <w:lang w:val="en-US"/>
         </w:rPr>
         <w:t xml:space="preserve">optimalizace </w:t>
@@ -67,7 +76,7 @@
           <w:b w:val="0"/>
           <w:szCs w:val="24"/>
         </w:rPr>
-        <w:t xml:space="preserve">fulltextového vyhledávání. V textu je, mimo jiné, také popsáno, jak se fulltextově vyhledávalo v minulosti a jaké přístupy se využívají dnes. </w:t>
+        <w:t>fulltextového vyhledávání</w:t>
       </w:r>
       <w:r>
         <w:rPr>
@@ -76,6 +85,57 @@
           <w:szCs w:val="24"/>
           <w:lang w:val="cs-CZ"/>
         </w:rPr>
+        <w:t xml:space="preserve"> za využití technologie k tomu určené</w:t>
+      </w:r>
+      <w:r>
+        <w:rPr>
+          <w:rFonts w:ascii="Calibri" w:hAnsi="Calibri" w:cs="Calibri"/>
+          <w:b w:val="0"/>
+          <w:szCs w:val="24"/>
+        </w:rPr>
+        <w:t xml:space="preserve">. </w:t>
+      </w:r>
+      <w:r>
+        <w:rPr>
+          <w:rFonts w:ascii="Calibri" w:hAnsi="Calibri" w:cs="Calibri"/>
+          <w:b w:val="0"/>
+          <w:szCs w:val="24"/>
+          <w:lang w:val="cs-CZ"/>
+        </w:rPr>
+        <w:t>Mimo optimalizaci dané technologie je zde ale také popsáno</w:t>
+      </w:r>
+      <w:r>
+        <w:rPr>
+          <w:rFonts w:ascii="Calibri" w:hAnsi="Calibri" w:cs="Calibri"/>
+          <w:b w:val="0"/>
+          <w:szCs w:val="24"/>
+        </w:rPr>
+        <w:t xml:space="preserve"> jak se fulltextově vyhledávalo v minulosti a jaké </w:t>
+      </w:r>
+      <w:r>
+        <w:rPr>
+          <w:rFonts w:ascii="Calibri" w:hAnsi="Calibri" w:cs="Calibri"/>
+          <w:b w:val="0"/>
+          <w:szCs w:val="24"/>
+          <w:lang w:val="cs-CZ"/>
+        </w:rPr>
+        <w:t xml:space="preserve">jiné </w:t>
+      </w:r>
+      <w:r>
+        <w:rPr>
+          <w:rFonts w:ascii="Calibri" w:hAnsi="Calibri" w:cs="Calibri"/>
+          <w:b w:val="0"/>
+          <w:szCs w:val="24"/>
+        </w:rPr>
+        <w:t xml:space="preserve">přístupy se využívají dnes. </w:t>
+      </w:r>
+      <w:r>
+        <w:rPr>
+          <w:rFonts w:ascii="Calibri" w:hAnsi="Calibri" w:cs="Calibri"/>
+          <w:b w:val="0"/>
+          <w:szCs w:val="24"/>
+          <w:lang w:val="cs-CZ"/>
+        </w:rPr>
         <w:t>Je zde detailněji specifikována a rozebrána knihovna Apache Lucene, kterou jako svůj základ používá většina dnešních předních vyhledávacích technologií. Tyto technologie jsou zde popsány a je provedeno jejich porovnání, na základě kterého je vybrána jedna konkrétní technologie Elasticsearch, jejímž směrem se práce orientuje a na které  je otestována řada navržených způsobů optimalizace, které se dají využít pro optimalizaci fulltextového vyhledávání širokého spektra aplikací.</w:t>
       </w:r>
       <w:r>
@@ -93,7 +153,7 @@
           <w:szCs w:val="24"/>
           <w:lang w:val="cs-CZ"/>
         </w:rPr>
-        <w:t xml:space="preserve">Kromě jednotlivých metod optimalizace si práce klade za cíl více přiblížit proces vyhledávání od zpracování nového dokumentu, přes jeho indexaci a následné fulltextové vyhledávání v něm. </w:t>
+        <w:t xml:space="preserve">Kromě jednotlivých metod optimalizace si práce klade za cíl více přiblížit celkový proces zpracování dokumentu v moderních technologiích. Přes předpřípravu dokumentu, jeho zaindexování až po následné fulltextové vyhledávání v něm.  </w:t>
       </w:r>
       <w:r>
         <w:rPr>
@@ -918,7 +978,7 @@
           <w:rFonts w:ascii="Calibri" w:hAnsi="Calibri" w:cs="Calibri"/>
           <w:lang w:val="cs-CZ"/>
         </w:rPr>
-        <w:t xml:space="preserve">Vyhledávač společnosti </w:t>
+        <w:t xml:space="preserve">vyhledávač společnosti </w:t>
       </w:r>
       <w:r>
         <w:rPr>
@@ -1392,7 +1452,20 @@
         <w:rPr>
           <w:rFonts w:ascii="Calibri" w:hAnsi="Calibri" w:cs="Calibri"/>
         </w:rPr>
-        <w:t>dnešních předních vyhledávacích frameworků.</w:t>
+        <w:t xml:space="preserve">dnešních předních vyhledávacích </w:t>
+      </w:r>
+      <w:r>
+        <w:rPr>
+          <w:rFonts w:ascii="Calibri" w:hAnsi="Calibri" w:cs="Calibri"/>
+          <w:lang w:val="cs-CZ"/>
+        </w:rPr>
+        <w:t>technologií</w:t>
+      </w:r>
+      <w:r>
+        <w:rPr>
+          <w:rFonts w:ascii="Calibri" w:hAnsi="Calibri" w:cs="Calibri"/>
+        </w:rPr>
+        <w:t>.</w:t>
       </w:r>
     </w:p>
     <w:p>
@@ -1483,7 +1556,7 @@
           <w:rFonts w:ascii="Calibri" w:hAnsi="Calibri" w:cs="Calibri"/>
           <w:lang w:val="cs-CZ"/>
         </w:rPr>
-        <w:t xml:space="preserve">Podstatou je cyklus, který běží od začátku dokumentu až do doby, kdy se narazí na konec dokumentu. Cyklus začína na prvním řádku a prvním znaku dokumentu a je porovnávána fráze se vzorem, který tvoří textový řetězec o délce fráze. V průběhu cyklu, pokud nastane shoda, je výsledek zaznamenán a v každém kole cyklu se vzor posune o jeden znak doprava. </w:t>
+        <w:t xml:space="preserve">Podstatou je cyklus, který běží od začátku dokumentu až do doby, kdy narazí na jeho konec. Cyklus začína na prvním řádku a prvním znaku dokumentu a je porovnávána fráze se vzorem, který tvoří textový řetězec o délce fráze. V průběhu cyklu, pokud nastane shoda, je výsledek zaznamenán a v každém kole cyklu se vzor posune o jeden znak doprava. </w:t>
       </w:r>
     </w:p>
     <w:p>
@@ -1742,7 +1815,7 @@
           <w:rFonts w:ascii="Calibri" w:hAnsi="Calibri" w:cs="Calibri"/>
           <w:lang w:val="cs-CZ"/>
         </w:rPr>
-        <w:t xml:space="preserve"> Jeho reálná složitost je tedy je stejná jako u Naivního algoritmu </w:t>
+        <w:t xml:space="preserve"> Jeho reálná složitost je tedy stejná jako u Naivního algoritmu </w:t>
       </w:r>
       <w:r>
         <w:rPr>
@@ -1931,7 +2004,20 @@
         <w:rPr>
           <w:rFonts w:ascii="Calibri" w:hAnsi="Calibri" w:cs="Calibri"/>
         </w:rPr>
-        <w:t xml:space="preserve">nevyskytuje tak </w:t>
+        <w:t>nevyskytuje</w:t>
+      </w:r>
+      <w:r>
+        <w:rPr>
+          <w:rFonts w:ascii="Calibri" w:hAnsi="Calibri" w:cs="Calibri"/>
+          <w:lang w:val="cs-CZ"/>
+        </w:rPr>
+        <w:t>,</w:t>
+      </w:r>
+      <w:r>
+        <w:rPr>
+          <w:rFonts w:ascii="Calibri" w:hAnsi="Calibri" w:cs="Calibri"/>
+        </w:rPr>
+        <w:t xml:space="preserve"> tak </w:t>
       </w:r>
       <w:r>
         <w:rPr>
@@ -2294,7 +2380,20 @@
         <w:rPr>
           <w:rFonts w:ascii="Calibri" w:hAnsi="Calibri" w:cs="Calibri"/>
         </w:rPr>
-        <w:t>Současné fulltexty využívají daleko důmyslnější prohledávání dokumentů. Ten spočívá v jeho předpřípravě, která např. u Naivního nebo Boyer-Moorova algoritmu zcela absentovala</w:t>
+        <w:t xml:space="preserve">Současné fulltexty využívají daleko důmyslnější prohledávání dokumentů. Ten spočívá v jeho předpřípravě, která např. u </w:t>
+      </w:r>
+      <w:r>
+        <w:rPr>
+          <w:rFonts w:ascii="Calibri" w:hAnsi="Calibri" w:cs="Calibri"/>
+          <w:lang w:val="cs-CZ"/>
+        </w:rPr>
+        <w:t>n</w:t>
+      </w:r>
+      <w:r>
+        <w:rPr>
+          <w:rFonts w:ascii="Calibri" w:hAnsi="Calibri" w:cs="Calibri"/>
+        </w:rPr>
+        <w:t>aivního nebo Boyer-Moorova algoritmu zcela absentovala</w:t>
       </w:r>
       <w:r>
         <w:rPr>
@@ -2329,40 +2428,46 @@
         <w:rPr>
           <w:rFonts w:ascii="Calibri" w:hAnsi="Calibri" w:cs="Calibri"/>
         </w:rPr>
-        <w:t xml:space="preserve"> přirovnat k tradiční relační databázi. Při předpřípravě se dokumenty (objekty) ukládají do databáze ve formátu JSON (</w:t>
-      </w:r>
-      <w:r>
-        <w:rPr>
-          <w:rFonts w:ascii="Calibri" w:hAnsi="Calibri" w:cs="Calibri"/>
-          <w:lang w:val="en-US"/>
-        </w:rPr>
-        <w:t>d</w:t>
-      </w:r>
-      <w:r>
-        <w:rPr>
-          <w:rFonts w:ascii="Calibri" w:hAnsi="Calibri" w:cs="Calibri"/>
-        </w:rPr>
-        <w:t xml:space="preserve">okument </w:t>
-      </w:r>
-      <w:r>
-        <w:rPr>
-          <w:rFonts w:ascii="Calibri" w:hAnsi="Calibri" w:cs="Calibri"/>
-          <w:lang w:val="en-US"/>
-        </w:rPr>
-        <w:t>je indexov</w:t>
-      </w:r>
-      <w:r>
-        <w:rPr>
-          <w:rFonts w:ascii="Calibri" w:hAnsi="Calibri" w:cs="Calibri"/>
-          <w:lang w:val="cs-CZ"/>
-        </w:rPr>
-        <w:t>án</w:t>
-      </w:r>
-      <w:r>
-        <w:rPr>
-          <w:rFonts w:ascii="Calibri" w:hAnsi="Calibri" w:cs="Calibri"/>
-        </w:rPr>
-        <w:t xml:space="preserve">). JSON je zkratka pro JavaScript Object Notation, což je datový formát, se kterým dokáže většina současných nástrojů pracovat. Hlavní výhodou JSONu je jeho jednoduchost. Hodnoty objektů jsou v něm uloženy ve formátu klíč - hodnota, kde hodnoty nemají žádný datový typ. </w:t>
+        <w:t xml:space="preserve"> přirovnat k tradiční relační databázi. Při předpřípravě se dokumenty (objekty) ukládají do databáze ve formátu JSON. JSON je zkratka pro JavaScript Object Notation, což je datový formát, se kterým dokáže </w:t>
+      </w:r>
+      <w:r>
+        <w:rPr>
+          <w:rFonts w:ascii="Calibri" w:hAnsi="Calibri" w:cs="Calibri"/>
+          <w:lang w:val="cs-CZ"/>
+        </w:rPr>
+        <w:t xml:space="preserve">pracovat </w:t>
+      </w:r>
+      <w:r>
+        <w:rPr>
+          <w:rFonts w:ascii="Calibri" w:hAnsi="Calibri" w:cs="Calibri"/>
+        </w:rPr>
+        <w:t xml:space="preserve">většina současných nástrojů </w:t>
+      </w:r>
+      <w:r>
+        <w:rPr>
+          <w:rFonts w:ascii="Calibri" w:hAnsi="Calibri" w:cs="Calibri"/>
+          <w:lang w:val="cs-CZ"/>
+        </w:rPr>
+        <w:t>pro práci s textem</w:t>
+      </w:r>
+      <w:r>
+        <w:rPr>
+          <w:rFonts w:ascii="Calibri" w:hAnsi="Calibri" w:cs="Calibri"/>
+        </w:rPr>
+        <w:t>. Hlavní výhodou JSON</w:t>
+      </w:r>
+      <w:r>
+        <w:rPr>
+          <w:rFonts w:ascii="Calibri" w:hAnsi="Calibri" w:cs="Calibri"/>
+          <w:lang w:val="cs-CZ"/>
+        </w:rPr>
+        <w:t xml:space="preserve"> formátu</w:t>
+      </w:r>
+      <w:r>
+        <w:rPr>
+          <w:rFonts w:ascii="Calibri" w:hAnsi="Calibri" w:cs="Calibri"/>
+        </w:rPr>
+        <w:t xml:space="preserve"> je jeho jednoduchost. Hodnoty objektů jsou v něm uloženy ve formátu klíč - hodnota, kde hodnoty nemají žádný datový typ. </w:t>
       </w:r>
     </w:p>
     <w:p>
@@ -2390,7 +2495,7 @@
         <w:rPr>
           <w:rFonts w:ascii="Calibri" w:hAnsi="Calibri" w:cs="Calibri"/>
         </w:rPr>
-        <w:t xml:space="preserve"> k vyhledání (=Patternu) s dokumentem pak nemusí probíhat nad celým dokumentem, ale pouze nad jednotlivými částmi JSON objektu (=Fields). Moderní vyhledávače umožňují vyhledávat jak přesné shody, tak dokáží pracovat se skloňováním, časováním pro jednotlivé jazyky, částečnou shodou, regulárními výrazy apod. </w:t>
+        <w:t xml:space="preserve"> k vyhledání s dokumentem pak nemusí probíhat nad celým dokumentem, ale pouze nad jednotlivými částmi JSON objektu. Moderní vyhledávače umožňují vyhledávat jak přesné shody, tak dokáží pracovat se skloňováním, časováním pro jednotlivé jazyky, částečnou shodou, regulárními výrazy apod. </w:t>
       </w:r>
     </w:p>
     <w:p>
@@ -2418,7 +2523,7 @@
         <w:rPr>
           <w:rFonts w:ascii="Calibri" w:hAnsi="Calibri" w:cs="Calibri"/>
         </w:rPr>
-        <w:t xml:space="preserve"> fragmentů (= Shards). Každý fragment je pak považován za vlastní index uvnitř indexu</w:t>
+        <w:t xml:space="preserve"> fragmentů. Každý fragment je pak považován za vlastní index uvnitř indexu</w:t>
       </w:r>
       <w:r>
         <w:rPr>
@@ -2451,7 +2556,7 @@
           <w:rFonts w:ascii="Calibri" w:hAnsi="Calibri" w:cs="Calibri"/>
           <w:lang w:val="cs-CZ"/>
         </w:rPr>
-        <w:t>. Kromě manipulace s daty ale umí také spolupracovat a zprostředkovat informace ostatním fragmentům</w:t>
+        <w:t>. Kromě manipulace s daty ale umí také spolupracovat a zprostředkovávat informace ostatním fragmentům</w:t>
       </w:r>
       <w:r>
         <w:rPr>
@@ -2732,7 +2837,26 @@
           <w:sz w:val="22"/>
           <w:szCs w:val="22"/>
         </w:rPr>
-        <w:t xml:space="preserve"> i následné vyhledávání v indexovaných dokumentech. </w:t>
+        <w:t xml:space="preserve"> i následné vyhledávání v </w:t>
+      </w:r>
+      <w:r>
+        <w:rPr>
+          <w:b w:val="0"/>
+          <w:bCs/>
+          <w:sz w:val="22"/>
+          <w:szCs w:val="22"/>
+          <w:lang w:val="cs-CZ"/>
+        </w:rPr>
+        <w:t xml:space="preserve">uložených </w:t>
+      </w:r>
+      <w:r>
+        <w:rPr>
+          <w:b w:val="0"/>
+          <w:bCs/>
+          <w:sz w:val="22"/>
+          <w:szCs w:val="22"/>
+        </w:rPr>
+        <w:t xml:space="preserve">dokumentech. </w:t>
       </w:r>
     </w:p>
     <w:p>
@@ -2790,7 +2914,16 @@
         <w:t xml:space="preserve">. Dnešní vyhledávače jako návratovou hodnotu vrací celé objekty. Obvykle sadu vyhovujících dokumentů u nichž lze ovlivnit v </w:t>
       </w:r>
       <w:r>
-        <w:t xml:space="preserve">jakém pořadní </w:t>
+        <w:t>jakém pořadní</w:t>
+      </w:r>
+      <w:r>
+        <w:rPr>
+          <w:lang w:val="cs-CZ"/>
+        </w:rPr>
+        <w:t>,</w:t>
+      </w:r>
+      <w:r>
+        <w:t xml:space="preserve"> </w:t>
       </w:r>
       <w:r>
         <w:rPr>
@@ -2814,7 +2947,7 @@
         <w:rPr>
           <w:lang w:val="cs-CZ"/>
         </w:rPr>
-        <w:t xml:space="preserve"> budou seřazeny</w:t>
+        <w:t>, budou seřazeny</w:t>
       </w:r>
       <w:r>
         <w:t xml:space="preserve">. Lze využít řadu optimalizačních kroků, které </w:t>
@@ -2872,7 +3005,16 @@
         <w:t>Práce vychází z předpokladu, že čím výše je správný výsledek ve výsledkové sadě, tím spíše je uživatelem nalezen. Účelem optimalizace je tedy zajištění toho, aby požadovaný výsledek ve výsledkové sadě, kterou vrátí fulltextový vyhledávač, byl co možná nejvýše. V ideálním případě na prvním místě. Toho lze docílit řadou optimalizačních kroků.</w:t>
       </w:r>
       <w:r>
-        <w:t xml:space="preserve"> Fragmentační algoritmy jsou postavené na propracované předpřípravné fázi. Práce s dokumenty je tak rozdělena na Indexovací fázi a Vyhledávací fázi, kde ani v jedné fázi</w:t>
+        <w:t xml:space="preserve"> Fragmentační algoritmy jsou postavené na propracované předpřípravné fázi. Práce s dokumenty je tak rozdělena na Indexovací fázi a </w:t>
+      </w:r>
+      <w:r>
+        <w:rPr>
+          <w:lang w:val="cs-CZ"/>
+        </w:rPr>
+        <w:t>v</w:t>
+      </w:r>
+      <w:r>
+        <w:t>yhledávací fázi, kde ani v jedné fázi</w:t>
       </w:r>
       <w:r>
         <w:rPr>
@@ -2916,16 +3058,7 @@
         <w:jc w:val="both"/>
       </w:pPr>
       <w:r>
-        <w:t xml:space="preserve">V indexovací fázi probíhá proces indexování, který spočívá v uložení (= </w:t>
-      </w:r>
-      <w:r>
-        <w:rPr>
-          <w:lang w:val="cs-CZ"/>
-        </w:rPr>
-        <w:t>z</w:t>
-      </w:r>
-      <w:r>
-        <w:t>aindexování) dokument</w:t>
+        <w:t>V indexovací fázi probíhá proces indexování, který spočívá v uložení dokument</w:t>
       </w:r>
       <w:r>
         <w:rPr>
@@ -2943,7 +3076,16 @@
         <w:t>i</w:t>
       </w:r>
       <w:r>
-        <w:t xml:space="preserve">ndexu. Pouze </w:t>
+        <w:t>ndexu</w:t>
+      </w:r>
+      <w:r>
+        <w:rPr>
+          <w:lang w:val="cs-CZ"/>
+        </w:rPr>
+        <w:t xml:space="preserve"> (zaindexování dokumentů)</w:t>
+      </w:r>
+      <w:r>
+        <w:t xml:space="preserve">. Pouze </w:t>
       </w:r>
       <w:r>
         <w:rPr>
@@ -3249,7 +3391,7 @@
         <w:rPr>
           <w:lang w:val="cs-CZ"/>
         </w:rPr>
-        <w:t xml:space="preserve">Procesu indexování předchází analýza </w:t>
+        <w:t xml:space="preserve">Součástí procesu indexování je analýza </w:t>
       </w:r>
       <w:r>
         <w:t>textu</w:t>
@@ -3258,10 +3400,10 @@
         <w:rPr>
           <w:lang w:val="cs-CZ"/>
         </w:rPr>
-        <w:t>, kterou</w:t>
-      </w:r>
-      <w:r>
-        <w:t xml:space="preserve"> mají na starost analyzátory</w:t>
+        <w:t xml:space="preserve">, která předchází samotné indexaci a kterou </w:t>
+      </w:r>
+      <w:r>
+        <w:t>mají na starost analyzátory</w:t>
       </w:r>
       <w:r>
         <w:rPr>
@@ -3315,7 +3457,7 @@
         <w:t xml:space="preserve">dobře </w:t>
       </w:r>
       <w:r>
-        <w:t>využív</w:t>
+        <w:t>využí</w:t>
       </w:r>
       <w:r>
         <w:rPr>
@@ -3778,7 +3920,16 @@
         <w:jc w:val="both"/>
       </w:pPr>
       <w:r>
-        <w:t>Regulární výrazy slouží k najití shody na základě definovaného</w:t>
+        <w:t xml:space="preserve">Regulární výrazy slouží k </w:t>
+      </w:r>
+      <w:r>
+        <w:rPr>
+          <w:lang w:val="cs-CZ"/>
+        </w:rPr>
+        <w:t xml:space="preserve">nalezení </w:t>
+      </w:r>
+      <w:r>
+        <w:t>shody na základě definovaného</w:t>
       </w:r>
       <w:r>
         <w:rPr>
@@ -4455,7 +4606,7 @@
         <w:t>”</w:t>
       </w:r>
       <w:r>
-        <w:t xml:space="preserve"> (= Search as a Service). Takovou technologií může být například technologie Splunk nebo Algolia. Za </w:t>
+        <w:t xml:space="preserve"> (Search as a Service). Takovou technologií může být například technologie Splunk nebo Algolia. Za </w:t>
       </w:r>
       <w:r>
         <w:rPr>
@@ -5077,8 +5228,24 @@
     <w:p>
       <w:pPr>
         <w:pStyle w:val="7"/>
-        <w:spacing w:line="360" w:lineRule="auto"/>
+        <w:keepNext w:val="0"/>
+        <w:keepLines w:val="0"/>
+        <w:pageBreakBefore/>
+        <w:widowControl/>
+        <w:kinsoku/>
+        <w:wordWrap/>
+        <w:overflowPunct/>
+        <w:topLinePunct w:val="0"/>
+        <w:autoSpaceDE/>
+        <w:autoSpaceDN/>
+        <w:bidi w:val="0"/>
+        <w:adjustRightInd/>
+        <w:snapToGrid/>
+        <w:spacing w:before="120" w:after="120" w:line="360" w:lineRule="auto"/>
+        <w:ind w:left="0" w:leftChars="0" w:right="0" w:rightChars="0" w:firstLine="0" w:firstLineChars="0"/>
         <w:jc w:val="both"/>
+        <w:textAlignment w:val="auto"/>
+        <w:outlineLvl w:val="9"/>
         <w:rPr>
           <w:rFonts w:ascii="Calibri" w:hAnsi="Calibri" w:cs="Calibri"/>
         </w:rPr>
@@ -7465,7 +7632,7 @@
           <w:rFonts w:ascii="Calibri" w:hAnsi="Calibri" w:cs="Calibri"/>
           <w:lang w:val="cs-CZ"/>
         </w:rPr>
-        <w:t xml:space="preserve">Navíc veškerou funkcionalitu </w:t>
+        <w:t xml:space="preserve">Navíc ale, na rozdíl od samotné knihovny, veškerou funkcionalitu </w:t>
       </w:r>
       <w:r>
         <w:rPr>
@@ -7713,7 +7880,7 @@
         <w:t>p</w:t>
       </w:r>
       <w:r>
-        <w:t xml:space="preserve">ingovat”, jsou definovány jako list hostů v Unicast discovery modulu. Jedním z úkolů modulu, a také jedním z využití procesu </w:t>
+        <w:t xml:space="preserve">ingovat”, jsou definovány jako list hostů v Unicast discovery modulu. Jedním z úkolů modulu a také jedním z využití procesu </w:t>
       </w:r>
       <w:r>
         <w:rPr>
@@ -8056,7 +8223,20 @@
         <w:rPr>
           <w:rFonts w:ascii="Calibri" w:hAnsi="Calibri" w:cs="Calibri"/>
         </w:rPr>
-        <w:t>jeden uzel. Každý uzel je schopen samostatné existence a v základu dokáže příjmat HTTP a Transportní requesty. HTTP pro komunikaci s restful API a transportní pro komunikaci navzájem mezi uzly a pro příjem requestů z JAVA API (</w:t>
+        <w:t xml:space="preserve">jeden uzel. Každý uzel je schopen samostatné existence a v základu dokáže příjmat HTTP a </w:t>
+      </w:r>
+      <w:r>
+        <w:rPr>
+          <w:rFonts w:ascii="Calibri" w:hAnsi="Calibri" w:cs="Calibri"/>
+          <w:lang w:val="cs-CZ"/>
+        </w:rPr>
+        <w:t>t</w:t>
+      </w:r>
+      <w:r>
+        <w:rPr>
+          <w:rFonts w:ascii="Calibri" w:hAnsi="Calibri" w:cs="Calibri"/>
+        </w:rPr>
+        <w:t>ransportní requesty. HTTP pro komunikaci s restful API a transportní pro komunikaci navzájem mezi uzly a pro příjem requestů z JAVA API (</w:t>
       </w:r>
       <w:r>
         <w:rPr>
@@ -8069,7 +8249,20 @@
         <w:rPr>
           <w:rFonts w:ascii="Calibri" w:hAnsi="Calibri" w:cs="Calibri"/>
         </w:rPr>
-        <w:t>JAVA Transport Client). Všechny uzly uvnitř jednoho clusteru musí mít jedinečné jméno, navzájem o sobě vědí a dokáží si mezi sebou přeposílat zprávy. Funkčnost vzájemné komunikace je velice důležitá, protože díky ní je možné zátěž rozdělit mezi několik uzlů. Díky této komunikaci je možné při nedostatku výkonu nebo místa provést tzv. “Horizontální rozšiření” (= Rozdělená zátěž mezi několik uzlů, které je možné provozovat i na více zařízeních) a není nutné pouze radikální tzv. “Vertikáln</w:t>
+        <w:t xml:space="preserve">JAVA Transport Client). Všechny uzly uvnitř jednoho clusteru musí mít jedinečné jméno, navzájem o sobě vědí a dokáží si mezi sebou přeposílat zprávy. Funkčnost vzájemné komunikace je velice důležitá, protože díky ní je možné zátěž rozdělit mezi několik uzlů. Díky této komunikaci je možné při nedostatku výkonu nebo místa provést tzv. “Horizontální rozšiření” </w:t>
+      </w:r>
+      <w:r>
+        <w:rPr>
+          <w:rFonts w:ascii="Calibri" w:hAnsi="Calibri" w:cs="Calibri"/>
+          <w:lang w:val="cs-CZ"/>
+        </w:rPr>
+        <w:t>(</w:t>
+      </w:r>
+      <w:r>
+        <w:rPr>
+          <w:rFonts w:ascii="Calibri" w:hAnsi="Calibri" w:cs="Calibri"/>
+        </w:rPr>
+        <w:t>Rozdělená zátěž mezi několik uzlů, které je možné provozovat i na více zařízeních) a není nutné pouze radikální tzv. “Vertikáln</w:t>
       </w:r>
       <w:r>
         <w:rPr>
@@ -8082,7 +8275,7 @@
         <w:rPr>
           <w:rFonts w:ascii="Calibri" w:hAnsi="Calibri" w:cs="Calibri"/>
         </w:rPr>
-        <w:t xml:space="preserve"> rozšíření” (= Rozšíření ve smyslu nákupu větších, výkonějších zařízení).</w:t>
+        <w:t xml:space="preserve"> rozšíření” (Rozšíření ve smyslu nákupu větších, výkonějších zařízení).</w:t>
       </w:r>
     </w:p>
     <w:p>
@@ -8538,7 +8731,33 @@
         <w:rPr>
           <w:rFonts w:ascii="Calibri" w:hAnsi="Calibri" w:cs="Calibri"/>
         </w:rPr>
-        <w:t xml:space="preserve">Díky tomu, že si cluster uchovává stav, můžeme jednotlivé clustery monitorovat. Sledovat můžeme například počet uzlů, kolik uzlů je datových nebo třeba status, </w:t>
+        <w:t xml:space="preserve">Díky tomu, že si cluster uchovává stav, </w:t>
+      </w:r>
+      <w:r>
+        <w:rPr>
+          <w:rFonts w:ascii="Calibri" w:hAnsi="Calibri" w:cs="Calibri"/>
+          <w:lang w:val="cs-CZ"/>
+        </w:rPr>
+        <w:t xml:space="preserve">je možoné </w:t>
+      </w:r>
+      <w:r>
+        <w:rPr>
+          <w:rFonts w:ascii="Calibri" w:hAnsi="Calibri" w:cs="Calibri"/>
+        </w:rPr>
+        <w:t xml:space="preserve">jednotlivé clustery monitorovat. Sledovat </w:t>
+      </w:r>
+      <w:r>
+        <w:rPr>
+          <w:rFonts w:ascii="Calibri" w:hAnsi="Calibri" w:cs="Calibri"/>
+          <w:lang w:val="cs-CZ"/>
+        </w:rPr>
+        <w:t xml:space="preserve">je možné </w:t>
+      </w:r>
+      <w:r>
+        <w:rPr>
+          <w:rFonts w:ascii="Calibri" w:hAnsi="Calibri" w:cs="Calibri"/>
+        </w:rPr>
+        <w:t xml:space="preserve">například počet uzlů, kolik uzlů je datových nebo třeba status, </w:t>
       </w:r>
       <w:r>
         <w:rPr>
@@ -8597,7 +8816,7 @@
           <w:rFonts w:ascii="Calibri" w:hAnsi="Calibri" w:cs="Calibri"/>
           <w:lang w:val="cs-CZ"/>
         </w:rPr>
-        <w:t xml:space="preserve">. Každá část (každý fragment) </w:t>
+        <w:t xml:space="preserve">. Každý fragment </w:t>
       </w:r>
       <w:r>
         <w:rPr>
@@ -8629,7 +8848,20 @@
         <w:rPr>
           <w:rFonts w:ascii="Calibri" w:hAnsi="Calibri" w:cs="Calibri"/>
         </w:rPr>
-        <w:t>plikace nekomunikuje přímo s nimi. Namísto toho komunikuje s indexem, který se stará o distribuci požadavku do správného fragmentů.</w:t>
+        <w:t>plikace nekomunikuje přímo s nimi. Namísto toho komunikuje s indexem, který se stará o distribuci požadavku do správného fragment</w:t>
+      </w:r>
+      <w:r>
+        <w:rPr>
+          <w:rFonts w:ascii="Calibri" w:hAnsi="Calibri" w:cs="Calibri"/>
+          <w:lang w:val="cs-CZ"/>
+        </w:rPr>
+        <w:t>u</w:t>
+      </w:r>
+      <w:r>
+        <w:rPr>
+          <w:rFonts w:ascii="Calibri" w:hAnsi="Calibri" w:cs="Calibri"/>
+        </w:rPr>
+        <w:t>.</w:t>
       </w:r>
     </w:p>
     <w:p>
@@ -8657,7 +8889,20 @@
         <w:rPr>
           <w:rFonts w:ascii="Calibri" w:hAnsi="Calibri" w:cs="Calibri"/>
         </w:rPr>
-        <w:t xml:space="preserve"> pro data. Dokumenty jsou ukládány do fragmentů, kde každý fragment náleží nějakému z uzlu v clusteru. Jak cluster roste, Elastic automaticky migruje fragmenty mezi uzly a tím zůstává cluster v rovnováze. [2]</w:t>
+        <w:t xml:space="preserve"> pro data. Dokumenty jsou ukládány do fragmentů, kde každý fragment náleží nějakému z uzlu v clusteru. Jak cluster roste, Elastic</w:t>
+      </w:r>
+      <w:r>
+        <w:rPr>
+          <w:rFonts w:ascii="Calibri" w:hAnsi="Calibri" w:cs="Calibri"/>
+          <w:lang w:val="cs-CZ"/>
+        </w:rPr>
+        <w:t>search</w:t>
+      </w:r>
+      <w:r>
+        <w:rPr>
+          <w:rFonts w:ascii="Calibri" w:hAnsi="Calibri" w:cs="Calibri"/>
+        </w:rPr>
+        <w:t xml:space="preserve"> automaticky migruje fragmenty mezi uzly a tím zůstává cluster v rovnováze. [2]</w:t>
       </w:r>
     </w:p>
     <w:p>
@@ -8901,7 +9146,46 @@
         <w:rPr>
           <w:rFonts w:ascii="Calibri" w:hAnsi="Calibri" w:cs="Calibri"/>
         </w:rPr>
-        <w:t>ndex, který obsahuje jednotlivé typy. V každém Typu jsou obsaženy Dokumenty, jejichž data jsou rozčleněna do netypových Polí. (</w:t>
+        <w:t xml:space="preserve">ndex, který obsahuje jednotlivé typy. V každém </w:t>
+      </w:r>
+      <w:r>
+        <w:rPr>
+          <w:rFonts w:ascii="Calibri" w:hAnsi="Calibri" w:cs="Calibri"/>
+          <w:lang w:val="cs-CZ"/>
+        </w:rPr>
+        <w:t>t</w:t>
+      </w:r>
+      <w:r>
+        <w:rPr>
+          <w:rFonts w:ascii="Calibri" w:hAnsi="Calibri" w:cs="Calibri"/>
+        </w:rPr>
+        <w:t xml:space="preserve">ypu jsou obsaženy </w:t>
+      </w:r>
+      <w:r>
+        <w:rPr>
+          <w:rFonts w:ascii="Calibri" w:hAnsi="Calibri" w:cs="Calibri"/>
+          <w:lang w:val="cs-CZ"/>
+        </w:rPr>
+        <w:t>d</w:t>
+      </w:r>
+      <w:r>
+        <w:rPr>
+          <w:rFonts w:ascii="Calibri" w:hAnsi="Calibri" w:cs="Calibri"/>
+        </w:rPr>
+        <w:t xml:space="preserve">okumenty, jejichž data jsou rozčleněna do netypových </w:t>
+      </w:r>
+      <w:r>
+        <w:rPr>
+          <w:rFonts w:ascii="Calibri" w:hAnsi="Calibri" w:cs="Calibri"/>
+          <w:lang w:val="cs-CZ"/>
+        </w:rPr>
+        <w:t>p</w:t>
+      </w:r>
+      <w:r>
+        <w:rPr>
+          <w:rFonts w:ascii="Calibri" w:hAnsi="Calibri" w:cs="Calibri"/>
+        </w:rPr>
+        <w:t>olí. (</w:t>
       </w:r>
       <w:r>
         <w:rPr>
@@ -10753,7 +11037,7 @@
         <w:rPr>
           <w:lang w:val="cs-CZ"/>
         </w:rPr>
-        <w:t xml:space="preserve"> existuje několik úrovní optimalizace, z nichž minimálně 2 úrovně jsou v kontextu fulltextového vyhledávání podstatné a ty je třeba optimalizovat. Je to úroveň designová a úroveň Algoritmů a datových struktur. Existují i další úrovně optimalizačního procesu. Je možné optimalizovat zdrojový kód aplikace nebo v neposlední řadě optimalizovat hardware pro zajištění efektivního běhu aplikace, ale tyto kroky bývají velice obtížné, velice nákladné  až nemožné. Mnohdy navíc mohou být zbytečné. To v případě, špatného designu aplikace nebo špatně navržené datové struktury, která může být právě důvodem horšího výkonu aplikace.</w:t>
+        <w:t xml:space="preserve"> existuje několik úrovní optimalizace, z nichž minimálně 2 úrovně jsou v kontextu fulltextového vyhledávání podstatné a ty je třeba optimalizovat. Je to úroveň designová a úroveň algoritmů a datových struktur. Existují i další úrovně optimalizačního procesu. Je možné optimalizovat zdrojový kód aplikace nebo v neposlední řadě optimalizovat hardware pro zajištění efektivního běhu aplikace, ale tyto kroky bývají velice obtížné, velice nákladné  až nemožné. Mnohdy navíc mohou být zbytečné. To v případě, špatného designu aplikace nebo špatně navržené datové struktury, která může být právě důvodem horšího výkonu aplikace.</w:t>
       </w:r>
     </w:p>
     <w:p>
@@ -10907,8 +11191,6 @@
           <w:lang w:val="cs-CZ"/>
         </w:rPr>
       </w:pPr>
-      <w:bookmarkStart w:id="36" w:name="_GoBack"/>
-      <w:bookmarkEnd w:id="36"/>
     </w:p>
     <w:p>
       <w:pPr>
@@ -10957,7 +11239,7 @@
         <w:rPr>
           <w:lang w:val="cs-CZ"/>
         </w:rPr>
-        <w:t xml:space="preserve">Je to aplikace vytvořená jako služba, jejíž cílem je umožnit aplikacím pod zadaným URI zaindexovat svůj obsah pro fulltextové vyhledávání a zpřístupnit tak vyhledávání podle vytvořeného indexu. </w:t>
+        <w:t xml:space="preserve">Je to aplikace vytvořená jako služba, jejíž cílem je umožnit webovým aplikacím pod zadaným URI zaindexovat svůj obsah pro fulltextové vyhledávání a zpřístupnit tak vyhledávání podle vytvořeného indexu. </w:t>
       </w:r>
     </w:p>
     <w:p>
@@ -10987,13 +11269,25 @@
         <w:rPr>
           <w:lang w:val="cs-CZ"/>
         </w:rPr>
-        <w:t xml:space="preserve">Další technologií použitou v aplikaci je  </w:t>
+        <w:t xml:space="preserve">Dalšími technologiemi použitými v aplikaci jsou </w:t>
       </w:r>
       <w:r>
         <w:rPr>
           <w:lang w:val="en-US"/>
         </w:rPr>
-        <w:t>Sellenium a Chrome driver. Tyto technologie se staraji o vyrendero</w:t>
+        <w:t>Sellenium a Chrome driver. Tyto technologie se staraj</w:t>
+      </w:r>
+      <w:r>
+        <w:rPr>
+          <w:lang w:val="cs-CZ"/>
+        </w:rPr>
+        <w:t>í</w:t>
+      </w:r>
+      <w:r>
+        <w:rPr>
+          <w:lang w:val="en-US"/>
+        </w:rPr>
+        <w:t xml:space="preserve"> o vyrendero</w:t>
       </w:r>
       <w:r>
         <w:rPr>
@@ -11057,7 +11351,7 @@
           <w:bCs w:val="0"/>
           <w:lang w:val="cs-CZ"/>
         </w:rPr>
-        <w:t xml:space="preserve">Proces indexování zajišťuje uložení dat do fulltextového indexu pro definovanou uri. Proces probíhá tak, že na server přide request s několika uri k zaindexování. Aplikace tyto údaje uloží do noSQL databáze a processor, který jedou za definovaný časový interval tuto databázi prohlíží, zda-li neobsahuje dokumenty, které čekají na zaindexování, v případě že nalezne dokument, spustí process renderování stránky a její následné zaindexování. </w:t>
+        <w:t xml:space="preserve">Proces indexování zajišťuje uložení dat do fulltextového indexu pro definovanou uri. Proces probíhá tak, že na server přide request s několika uri k zaindexování. Aplikace tyto údaje uloží do noSQL databáze a processor, který jednou za definovaný časový interval tuto databázi prohlíží, zda-li neobsahuje dokumenty, které čekají na zaindexování, v případě že nalezne dokument, spustí process renderování stránky a její následné zaindexování. </w:t>
       </w:r>
     </w:p>
     <w:p>
@@ -11076,7 +11370,7 @@
           <w:bCs w:val="0"/>
           <w:lang w:val="cs-CZ"/>
         </w:rPr>
-        <w:t xml:space="preserve">Proces vyhledávání umožňuje vyhledávání dat uložených pod definovanou uri ve fulltextovém indexu. Opět na server přijde request, který obsahuje údaje, jež mají být vyhledány v indexu. Aplikace složí všechna známá data a vytvoří dotaz, který odešle, za pomoci transportního klienta na server Elasticsearche, odkud se vrátí odpověď. Odpověď obsahuje sadu dokumentů seřazených podle hodnoty </w:t>
+        <w:t xml:space="preserve">Proces vyhledávání umožňuje vyhledávání dat uložených pod definovanou uri ve fulltextovém indexu. Opět na server přijde request, který obsahuje údaje, jež mají být vyhledány v indexu. Aplikace složí všechna známá data a vytvoří dotaz, který odešle, za pomoci transportního klienta na Elasticsearch server, odkud se vrátí odpověď. Odpověď obsahuje sadu dokumentů seřazených podle hodnoty </w:t>
       </w:r>
       <w:r>
         <w:rPr>
@@ -11122,7 +11416,7 @@
           <w:bCs w:val="0"/>
           <w:lang w:val="cs-CZ"/>
         </w:rPr>
-        <w:t xml:space="preserve">V poslední řadě procesy Monitoring indexu a správa indexu slouží pro zjišťování informací o fulltextovém indexu. Jeho velikosti, limitech, nastavování limitů, apod. </w:t>
+        <w:t xml:space="preserve">V poslední řadě procesy Monitoring indexu a Správa indexu slouží pro zjišťování informací a modifikaci některých údajů v fulltextovém indexu. Dokáží zjistit velikost nebo limity indexu a také provádět nastavování některých údajů. </w:t>
       </w:r>
     </w:p>
     <w:p>
@@ -11200,7 +11494,7 @@
           <w:bCs w:val="0"/>
           <w:lang w:val="cs-CZ"/>
         </w:rPr>
-        <w:t>Mezi klíčové vlastnosti kromě realizace základních business procesů a práce s business rolemi, v případě aplikace uuFulltextovéVyhledávání, patří podpora multijazyčnosti, přímé indexování dokumentů bez jejich renderování a jejich záloha, rescoring dokumentů na základě vlastností dokumentu nebo filtrování výsledků na základě práv uživatele, který vyhledávání inicializuje.</w:t>
+        <w:t>Mezi klíčové vlastnosti, kromě realizace základních business procesů a práce s business rolemi, v případě aplikace uuFulltextovéVyhledávání, patří podpora multijazyčnosti, přímé indexování dokumentů bez jejich renderování a jejich záloha, rescoring dokumentů na základě vlastností dokumentu nebo filtrování výsledků na základě práv uživatele, který vyhledávání inicializuje.</w:t>
       </w:r>
     </w:p>
     <w:p>
@@ -11219,14 +11513,29 @@
           <w:bCs w:val="0"/>
           <w:lang w:val="cs-CZ"/>
         </w:rPr>
-        <w:t xml:space="preserve">Tyto klíčové myšlenky mohou být důležité konkrétně pro aplikaci uuFulltextovéVyhledávání, ale ne tak moc pro ostatní aplikace. Ovšem každá aplikace může mít jiné specifické myšlenky, proto je třeba dbát na správném designovém návrhu a návrhu správné datové struktury, ve které se budou data do Indexu a do zálohované databáze ukládat. Objekt datové struktury by měl v ideálním případě obsahovat vše podstatné a být snadno udržitelný, modifikovatelný a hlavně dále jednoduše rozšiřitelný. </w:t>
-      </w:r>
-    </w:p>
-    <w:p>
-      <w:pPr>
-        <w:spacing w:line="360" w:lineRule="auto"/>
-        <w:ind w:firstLine="700" w:firstLineChars="0"/>
+        <w:t xml:space="preserve">Tyto klíčové myšlenky mohou být důležité konkrétně pro aplikaci uuFulltextovéVyhledávání, ale ne tak moc pro ostatní aplikace. Ovšem každá aplikace může mít jiné specifické myšlenky, proto je třeba dbát na správném designovém návrhu a návrhu správné datové struktury, ve které se budou data do indexu a do zálohované databáze ukládat. Objekt datové struktury by měl v ideálním případě obsahovat vše podstatné a být snadno udržitelný, modifikovatelný a dále jednoduše rozšiřitelný. </w:t>
+      </w:r>
+    </w:p>
+    <w:p>
+      <w:pPr>
+        <w:keepNext/>
+        <w:keepLines w:val="0"/>
+        <w:pageBreakBefore w:val="0"/>
+        <w:widowControl/>
+        <w:kinsoku/>
+        <w:wordWrap/>
+        <w:overflowPunct/>
+        <w:topLinePunct w:val="0"/>
+        <w:autoSpaceDE/>
+        <w:autoSpaceDN/>
+        <w:bidi w:val="0"/>
+        <w:adjustRightInd/>
+        <w:snapToGrid/>
+        <w:spacing w:after="160" w:line="360" w:lineRule="auto"/>
+        <w:ind w:left="0" w:leftChars="0" w:right="0" w:rightChars="0" w:firstLine="706" w:firstLineChars="0"/>
         <w:jc w:val="both"/>
+        <w:textAlignment w:val="auto"/>
+        <w:outlineLvl w:val="9"/>
         <w:rPr>
           <w:b/>
           <w:bCs/>
@@ -11361,7 +11670,7 @@
           <w:iCs w:val="0"/>
           <w:lang w:val="cs-CZ"/>
         </w:rPr>
-        <w:t>, slouží jednak jako záloha v případě neočekávaného výpadku a spadnutí běžící Elasticsearch instance, ale zároveň slouží také jako mezikrok v procesu objektů k indexaci. Poté co aplikace obdrží tyto objekty, uloží data do mongo databáze se stavem, který indikuje čekání na indexaci do Elasticsearche. Na tento stav dokáže zareagovat procesor, který údaje převezme, nechá stránku, za pomoci technologií k tomu určených, vyrenderovat a její obsah zaindexuje ve formátu, který je vidět na ukázce (</w:t>
+        <w:t>, slouží jednak jako záloha v případě neočekávaného výpadku a spadnutí běžící Elasticsearch instance ve všech uzlech, ale zároveň slouží také jako mezikrok v procesu objektů k indexaci. Poté co aplikace obdrží tyto objekty, uloží data do mongo databáze se stavem, který indikuje čekání na indexaci do Elasticsearche. Na tento stav dokáže zareagovat procesor, který údaje převezme, nechá stránku, za pomoci technologií k tomu určených, vyrenderovat a její obsah zaindexuje ve formátu, který je vidět na ukázce (</w:t>
       </w:r>
       <w:r>
         <w:rPr>
@@ -11427,7 +11736,7 @@
         <w:pStyle w:val="7"/>
         <w:keepNext/>
         <w:keepLines/>
-        <w:pageBreakBefore/>
+        <w:pageBreakBefore w:val="0"/>
         <w:widowControl/>
         <w:kinsoku/>
         <w:wordWrap/>
@@ -11714,7 +12023,21 @@
           <w:rFonts w:hint="default"/>
           <w:lang w:val="en-US"/>
         </w:rPr>
-        <w:t>"state": "IN_PROGRESS/COMPLETED/FAILED",</w:t>
+        <w:t>"state": "</w:t>
+      </w:r>
+      <w:r>
+        <w:rPr>
+          <w:rFonts w:hint="default"/>
+          <w:lang w:val="cs-CZ"/>
+        </w:rPr>
+        <w:t>WAITING</w:t>
+      </w:r>
+      <w:r>
+        <w:rPr>
+          <w:rFonts w:hint="default"/>
+          <w:lang w:val="en-US"/>
+        </w:rPr>
+        <w:t>/COMPLETED/FAILED",</w:t>
       </w:r>
     </w:p>
     <w:p>
@@ -11773,9 +12096,6 @@
     <w:p>
       <w:pPr>
         <w:pStyle w:val="39"/>
-        <w:rPr>
-          <w:lang w:val="cs-CZ"/>
-        </w:rPr>
       </w:pPr>
       <w:r>
         <w:rPr>
@@ -11818,15 +12138,24 @@
     <w:p>
       <w:pPr>
         <w:pStyle w:val="7"/>
-        <w:spacing w:line="360" w:lineRule="auto"/>
+        <w:keepNext/>
+        <w:keepLines w:val="0"/>
+        <w:pageBreakBefore w:val="0"/>
+        <w:widowControl/>
+        <w:kinsoku/>
+        <w:wordWrap/>
+        <w:overflowPunct/>
+        <w:topLinePunct w:val="0"/>
+        <w:autoSpaceDE/>
+        <w:autoSpaceDN/>
+        <w:bidi w:val="0"/>
+        <w:adjustRightInd/>
+        <w:snapToGrid/>
+        <w:spacing w:before="120" w:after="120" w:line="360" w:lineRule="auto"/>
+        <w:ind w:left="0" w:leftChars="0" w:right="0" w:rightChars="0" w:firstLine="0" w:firstLineChars="0"/>
         <w:jc w:val="both"/>
-      </w:pPr>
-    </w:p>
-    <w:p>
-      <w:pPr>
-        <w:pStyle w:val="7"/>
-        <w:spacing w:line="360" w:lineRule="auto"/>
-        <w:jc w:val="both"/>
+        <w:textAlignment w:val="auto"/>
+        <w:outlineLvl w:val="9"/>
         <w:rPr>
           <w:lang w:val="cs-CZ"/>
         </w:rPr>
@@ -13212,7 +13541,6 @@
         <w:spacing w:line="360" w:lineRule="auto"/>
         <w:jc w:val="both"/>
         <w:rPr>
-          <w:rFonts w:hint="default"/>
           <w:b w:val="0"/>
           <w:bCs w:val="0"/>
           <w:i w:val="0"/>
@@ -13251,19 +13579,6 @@
         </w:rPr>
         <w:t xml:space="preserve"> objektů z výsledkové sady. </w:t>
       </w:r>
-    </w:p>
-    <w:p>
-      <w:pPr>
-        <w:spacing w:line="360" w:lineRule="auto"/>
-        <w:jc w:val="both"/>
-        <w:rPr>
-          <w:b w:val="0"/>
-          <w:bCs w:val="0"/>
-          <w:i w:val="0"/>
-          <w:iCs w:val="0"/>
-          <w:lang w:val="cs-CZ"/>
-        </w:rPr>
-      </w:pPr>
     </w:p>
     <w:p>
       <w:pPr>
@@ -14437,7 +14752,7 @@
           <w:iCs w:val="0"/>
           <w:lang w:val="cs-CZ"/>
         </w:rPr>
-        <w:t xml:space="preserve">, ze které také vyplývá, že score je do značné míry ovlivněno celkovým počtem dokumentů v indexu, proto je potřeba dané dodatečné pole dále modifikovat a získat tak lepší kontorlu nad výsledkovou sadou. Více je popsáno v kapitole Optimalizace vyhledávacího dotazu. </w:t>
+        <w:t xml:space="preserve">, ze které také vyplývá, že score je do značné míry ovlivněno celkovým počtem dokumentů v indexu, proto je potřeba dané dodatečné pole dále modifikovat a získat tak lepší kontorlu nad výsledkovou sadou. Více je popsáno v kapitole Rescore. </w:t>
       </w:r>
     </w:p>
     <w:p>
@@ -15120,6 +15435,7 @@
             <w:insideH w:val="none" w:color="auto" w:sz="0" w:space="0"/>
             <w:insideV w:val="none" w:color="auto" w:sz="0" w:space="0"/>
           </w:tblBorders>
+          <w:shd w:val="clear" w:color="auto" w:fill="auto"/>
           <w:tblLayout w:type="fixed"/>
           <w:tblCellMar>
             <w:top w:w="15" w:type="dxa"/>
@@ -15503,6 +15819,7 @@
             <w:insideH w:val="none" w:color="auto" w:sz="0" w:space="0"/>
             <w:insideV w:val="none" w:color="auto" w:sz="0" w:space="0"/>
           </w:tblBorders>
+          <w:shd w:val="clear" w:color="auto" w:fill="auto"/>
           <w:tblLayout w:type="fixed"/>
           <w:tblCellMar>
             <w:top w:w="15" w:type="dxa"/>
@@ -15868,6 +16185,7 @@
             <w:insideH w:val="none" w:color="auto" w:sz="0" w:space="0"/>
             <w:insideV w:val="none" w:color="auto" w:sz="0" w:space="0"/>
           </w:tblBorders>
+          <w:shd w:val="clear" w:color="auto" w:fill="auto"/>
           <w:tblLayout w:type="fixed"/>
           <w:tblCellMar>
             <w:top w:w="15" w:type="dxa"/>
@@ -16233,6 +16551,7 @@
             <w:insideH w:val="none" w:color="auto" w:sz="0" w:space="0"/>
             <w:insideV w:val="none" w:color="auto" w:sz="0" w:space="0"/>
           </w:tblBorders>
+          <w:shd w:val="clear" w:color="auto" w:fill="auto"/>
           <w:tblLayout w:type="fixed"/>
           <w:tblCellMar>
             <w:top w:w="15" w:type="dxa"/>
@@ -16616,6 +16935,7 @@
             <w:insideH w:val="none" w:color="auto" w:sz="0" w:space="0"/>
             <w:insideV w:val="none" w:color="auto" w:sz="0" w:space="0"/>
           </w:tblBorders>
+          <w:shd w:val="clear" w:color="auto" w:fill="auto"/>
           <w:tblLayout w:type="fixed"/>
           <w:tblCellMar>
             <w:top w:w="15" w:type="dxa"/>
@@ -17525,7 +17845,29 @@
           <w:iCs w:val="0"/>
           <w:lang w:val="cs-CZ"/>
         </w:rPr>
-        <w:t xml:space="preserve">“field_value_factor”, který převezme indexovanou hodnotu daného pole a tou podle definice upraví původní score. Je možné definovat jak velkou váhu bude mít hodnota v daném poli vzhledem k velikosti hodnoty. Elasticsearch přináší více způsobů modifikace score vedle již zmíněného “field_value_factor”. Dá se použít vlastní funkce, náhodné číslo nebo složitější funkce rozkladu jako jsou například gaussova funkce nebo lineární funkce. Tyto funkce hodnotí dokumenty v závislosti na vzdálenosti hodnoty od původně uživatelem zadané hodnoty a hodí se například při udělování relevance objektům vzhledem ke vzdálenosti  od uživatelem zadaného místa.  </w:t>
+        <w:t xml:space="preserve">“field_value_factor”, který převezme indexovanou hodnotu daného pole a tou podle definice upraví původní score. Je možné definovat jak velkou váhu bude mít hodnota v daném poli vzhledem k velikosti hodnoty. Elasticsearch přináší více způsobů modifikace </w:t>
+      </w:r>
+      <w:r>
+        <w:rPr>
+          <w:rFonts w:hint="default"/>
+          <w:b w:val="0"/>
+          <w:bCs w:val="0"/>
+          <w:i/>
+          <w:iCs/>
+          <w:lang w:val="cs-CZ"/>
+        </w:rPr>
+        <w:t xml:space="preserve">score </w:t>
+      </w:r>
+      <w:r>
+        <w:rPr>
+          <w:rFonts w:hint="default"/>
+          <w:b w:val="0"/>
+          <w:bCs w:val="0"/>
+          <w:i w:val="0"/>
+          <w:iCs w:val="0"/>
+          <w:lang w:val="cs-CZ"/>
+        </w:rPr>
+        <w:t xml:space="preserve">vedle již zmíněného “field_value_factor”. Dá se použít vlastní funkce, náhodné číslo nebo složitější funkce rozkladu jako jsou například gaussova funkce nebo lineární funkce. Tyto funkce hodnotí dokumenty v závislosti na vzdálenosti hodnoty od původně uživatelem zadané hodnoty a hodí se například při udělování relevance objektům vzhledem ke vzdálenosti  od uživatelem zadaného místa.  </w:t>
       </w:r>
     </w:p>
     <w:p>
@@ -19048,7 +19390,6 @@
             <w:insideH w:val="none" w:color="auto" w:sz="0" w:space="0"/>
             <w:insideV w:val="none" w:color="auto" w:sz="0" w:space="0"/>
           </w:tblBorders>
-          <w:shd w:val="clear" w:color="auto" w:fill="auto"/>
           <w:tblLayout w:type="fixed"/>
           <w:tblCellMar>
             <w:top w:w="15" w:type="dxa"/>
@@ -19883,7 +20224,6 @@
             <w:insideH w:val="none" w:color="auto" w:sz="0" w:space="0"/>
             <w:insideV w:val="none" w:color="auto" w:sz="0" w:space="0"/>
           </w:tblBorders>
-          <w:shd w:val="clear" w:color="auto" w:fill="auto"/>
           <w:tblLayout w:type="fixed"/>
           <w:tblCellMar>
             <w:top w:w="15" w:type="dxa"/>
@@ -20086,6 +20426,7 @@
             <w:insideH w:val="none" w:color="auto" w:sz="0" w:space="0"/>
             <w:insideV w:val="none" w:color="auto" w:sz="0" w:space="0"/>
           </w:tblBorders>
+          <w:shd w:val="clear" w:color="auto" w:fill="auto"/>
           <w:tblLayout w:type="fixed"/>
           <w:tblCellMar>
             <w:top w:w="15" w:type="dxa"/>
@@ -20908,7 +21249,7 @@
           <w:bCs w:val="0"/>
           <w:lang w:val="cs-CZ"/>
         </w:rPr>
-        <w:t xml:space="preserve">Tokenizer je objekt, který předepisuje chování analyzátoru při prvotním zpracování textu a jeho rozdělení na pole tokenů, se kterým je dále pracováno. Jeho optimalizace spočívá v zajištění správné identifikace jednotlivých tokenů, čehož lze dosáhnout několika způsoby. Lze vybrat z řady již předdefinovaných tokenizerů nebo lze vytvořit tokenizer s vlastním chováním a využít tak různé metody pro rozdělení textu na tokeny. Například je možné využít regulárních výrazů pro rozdělení frází psaných ve formátu “camelCase”. </w:t>
+        <w:t xml:space="preserve">Tokenizer je objekt, který předepisuje chování analyzátoru při prvotním zpracování textu a jeho rozdělení na pole tokenů, se kterým je dále pracováno. Jeho optimalizace spočívá v zajištění správné identifikace jednotlivých tokenů, čehož lze dosáhnout několika způsoby. Lze vybrat z řady již předdefinovaných tokenizerů nebo lze vytvořit tokenizer s vlastním chováním a využít tak různé metody pro rozdělení textu na tokeny. Například je možné využít regulárních výrazů pro rozdělení frází psaných ve formátu “CamelCase”. </w:t>
       </w:r>
     </w:p>
     <w:p>
@@ -21131,7 +21472,18 @@
           <w:bCs w:val="0"/>
           <w:lang w:val="cs-CZ"/>
         </w:rPr>
-        <w:t>), kde výsledky pro indexování a vyhledávání pro jednotlivé analyzátory jsou zaneseny do tbaulky (</w:t>
+        <w:t>), kde výsledky pro indexování a vyhledávání pro jednotlivé analyzátory jsou zaneseny do tab</w:t>
+      </w:r>
+      <w:bookmarkStart w:id="36" w:name="_GoBack"/>
+      <w:bookmarkEnd w:id="36"/>
+      <w:r>
+        <w:rPr>
+          <w:rFonts w:hint="default"/>
+          <w:b w:val="0"/>
+          <w:bCs w:val="0"/>
+          <w:lang w:val="cs-CZ"/>
+        </w:rPr>
+        <w:t>ulky (</w:t>
       </w:r>
       <w:r>
         <w:rPr>
@@ -22080,7 +22432,6 @@
             <w:insideH w:val="none" w:color="auto" w:sz="0" w:space="0"/>
             <w:insideV w:val="none" w:color="auto" w:sz="0" w:space="0"/>
           </w:tblBorders>
-          <w:shd w:val="clear" w:color="auto" w:fill="auto"/>
           <w:tblLayout w:type="fixed"/>
           <w:tblCellMar>
             <w:top w:w="15" w:type="dxa"/>
@@ -22452,6 +22803,7 @@
             <w:insideH w:val="none" w:color="auto" w:sz="0" w:space="0"/>
             <w:insideV w:val="none" w:color="auto" w:sz="0" w:space="0"/>
           </w:tblBorders>
+          <w:shd w:val="clear" w:color="auto" w:fill="auto"/>
           <w:tblLayout w:type="fixed"/>
           <w:tblCellMar>
             <w:top w:w="15" w:type="dxa"/>
@@ -22713,6 +23065,7 @@
             <w:insideH w:val="none" w:color="auto" w:sz="0" w:space="0"/>
             <w:insideV w:val="none" w:color="auto" w:sz="0" w:space="0"/>
           </w:tblBorders>
+          <w:shd w:val="clear" w:color="auto" w:fill="auto"/>
           <w:tblLayout w:type="fixed"/>
           <w:tblCellMar>
             <w:top w:w="15" w:type="dxa"/>
@@ -23569,6 +23922,7 @@
             <w:insideH w:val="none" w:color="auto" w:sz="0" w:space="0"/>
             <w:insideV w:val="none" w:color="auto" w:sz="0" w:space="0"/>
           </w:tblBorders>
+          <w:shd w:val="clear" w:color="auto" w:fill="auto"/>
           <w:tblLayout w:type="fixed"/>
           <w:tblCellMar>
             <w:top w:w="15" w:type="dxa"/>
@@ -23856,6 +24210,7 @@
             <w:insideH w:val="none" w:color="auto" w:sz="0" w:space="0"/>
             <w:insideV w:val="none" w:color="auto" w:sz="0" w:space="0"/>
           </w:tblBorders>
+          <w:shd w:val="clear" w:color="auto" w:fill="auto"/>
           <w:tblLayout w:type="fixed"/>
           <w:tblCellMar>
             <w:top w:w="15" w:type="dxa"/>
@@ -25957,7 +26312,7 @@
 
 <file path=word/commentsExtended.xml><?xml version="1.0" encoding="utf-8"?>
 <w15:commentsEx xmlns:wpc="http://schemas.microsoft.com/office/word/2010/wordprocessingCanvas" xmlns:mc="http://schemas.openxmlformats.org/markup-compatibility/2006" xmlns:o="urn:schemas-microsoft-com:office:office" xmlns:r="http://schemas.openxmlformats.org/officeDocument/2006/relationships" xmlns:m="http://schemas.openxmlformats.org/officeDocument/2006/math" xmlns:v="urn:schemas-microsoft-com:vml" xmlns:wp14="http://schemas.microsoft.com/office/word/2010/wordprocessingDrawing" xmlns:wp="http://schemas.openxmlformats.org/drawingml/2006/wordprocessingDrawing" xmlns:w="http://schemas.openxmlformats.org/wordprocessingml/2006/main" xmlns:w14="http://schemas.microsoft.com/office/word/2010/wordml" xmlns:w15="http://schemas.microsoft.com/office/word/2012/wordml" xmlns:w10="urn:schemas-microsoft-com:office:word" xmlns:wpg="http://schemas.microsoft.com/office/word/2010/wordprocessingGroup" xmlns:wpi="http://schemas.microsoft.com/office/word/2010/wordprocessingInk" xmlns:wne="http://schemas.microsoft.com/office/word/2006/wordml" xmlns:wps="http://schemas.microsoft.com/office/word/2010/wordprocessingShape" xmlns:wpsCustomData="http://www.wps.cn/officeDocument/2013/wpsCustomData" mc:Ignorable="w14 w15 wp14">
-  <w15:commentEx w15:paraId="73480698" w15:done="0"/>
+  <w15:commentEx w15:paraId="78DE0FBD" w15:done="0"/>
 </w15:commentsEx>
 </file>
 

--- a/LukasKratochvil_FulltextSearch_Optimization_v2.docx
+++ b/LukasKratochvil_FulltextSearch_Optimization_v2.docx
@@ -138,7 +138,7 @@
     <w:p/>
     <w:p>
       <w:pPr>
-        <w:pStyle w:val="35"/>
+        <w:pStyle w:val="26"/>
       </w:pPr>
       <w:r>
         <w:t xml:space="preserve">Autor: </w:t>
@@ -155,7 +155,7 @@
     </w:p>
     <w:p>
       <w:pPr>
-        <w:pStyle w:val="35"/>
+        <w:pStyle w:val="26"/>
       </w:pPr>
       <w:r>
         <w:t xml:space="preserve">Studijní obor: </w:t>
@@ -169,22 +169,22 @@
     </w:p>
     <w:p>
       <w:pPr>
-        <w:pStyle w:val="35"/>
-      </w:pPr>
-    </w:p>
-    <w:p>
-      <w:pPr>
-        <w:pStyle w:val="35"/>
-      </w:pPr>
-    </w:p>
-    <w:p>
-      <w:pPr>
-        <w:pStyle w:val="35"/>
-      </w:pPr>
-    </w:p>
-    <w:p>
-      <w:pPr>
-        <w:pStyle w:val="35"/>
+        <w:pStyle w:val="26"/>
+      </w:pPr>
+    </w:p>
+    <w:p>
+      <w:pPr>
+        <w:pStyle w:val="26"/>
+      </w:pPr>
+    </w:p>
+    <w:p>
+      <w:pPr>
+        <w:pStyle w:val="26"/>
+      </w:pPr>
+    </w:p>
+    <w:p>
+      <w:pPr>
+        <w:pStyle w:val="26"/>
       </w:pPr>
       <w:r>
         <w:t xml:space="preserve">Vedoucí práce: </w:t>
@@ -198,27 +198,27 @@
     </w:p>
     <w:p>
       <w:pPr>
-        <w:pStyle w:val="35"/>
-      </w:pPr>
-    </w:p>
-    <w:p>
-      <w:pPr>
-        <w:pStyle w:val="35"/>
-      </w:pPr>
-    </w:p>
-    <w:p>
-      <w:pPr>
-        <w:pStyle w:val="35"/>
-      </w:pPr>
-    </w:p>
-    <w:p>
-      <w:pPr>
-        <w:pStyle w:val="35"/>
-      </w:pPr>
-    </w:p>
-    <w:p>
-      <w:pPr>
-        <w:pStyle w:val="35"/>
+        <w:pStyle w:val="26"/>
+      </w:pPr>
+    </w:p>
+    <w:p>
+      <w:pPr>
+        <w:pStyle w:val="26"/>
+      </w:pPr>
+    </w:p>
+    <w:p>
+      <w:pPr>
+        <w:pStyle w:val="26"/>
+      </w:pPr>
+    </w:p>
+    <w:p>
+      <w:pPr>
+        <w:pStyle w:val="26"/>
+      </w:pPr>
+    </w:p>
+    <w:p>
+      <w:pPr>
+        <w:pStyle w:val="26"/>
         <w:rPr>
           <w:lang w:val="en-US"/>
         </w:rPr>
@@ -231,62 +231,59 @@
           <w:lang w:val="cs-CZ"/>
         </w:rPr>
         <w:tab/>
-        <w:t/>
       </w:r>
       <w:r>
         <w:rPr>
           <w:lang w:val="cs-CZ"/>
         </w:rPr>
         <w:tab/>
-        <w:t/>
       </w:r>
       <w:r>
         <w:rPr>
           <w:lang w:val="cs-CZ"/>
         </w:rPr>
         <w:tab/>
-        <w:t/>
       </w:r>
       <w:r>
         <w:rPr>
           <w:lang w:val="cs-CZ"/>
         </w:rPr>
         <w:tab/>
-        <w:t/>
       </w:r>
       <w:r>
         <w:rPr>
           <w:lang w:val="cs-CZ"/>
         </w:rPr>
         <w:tab/>
-        <w:t/>
       </w:r>
       <w:r>
         <w:rPr>
           <w:lang w:val="cs-CZ"/>
         </w:rPr>
         <w:tab/>
-        <w:t/>
       </w:r>
       <w:r>
         <w:rPr>
           <w:lang w:val="cs-CZ"/>
         </w:rPr>
         <w:tab/>
-        <w:t/>
       </w:r>
       <w:r>
         <w:rPr>
           <w:lang w:val="cs-CZ"/>
         </w:rPr>
         <w:tab/>
-        <w:t/>
       </w:r>
       <w:r>
         <w:rPr>
           <w:lang w:val="cs-CZ"/>
         </w:rPr>
         <w:tab/>
+      </w:r>
+      <w:r>
+        <w:rPr>
+          <w:lang w:val="cs-CZ"/>
+        </w:rPr>
         <w:t>duben</w:t>
       </w:r>
       <w:r>
@@ -294,12 +291,210 @@
           <w:lang w:val="cs-CZ"/>
         </w:rPr>
         <w:tab/>
+      </w:r>
+      <w:r>
+        <w:rPr>
+          <w:lang w:val="cs-CZ"/>
+        </w:rPr>
         <w:t>2018</w:t>
       </w:r>
     </w:p>
     <w:p>
       <w:pPr>
-        <w:pStyle w:val="35"/>
+        <w:pStyle w:val="26"/>
+        <w:rPr>
+          <w:lang w:val="cs-CZ"/>
+        </w:rPr>
+      </w:pPr>
+      <w:r>
+        <w:rPr>
+          <w:lang w:val="cs-CZ"/>
+        </w:rPr>
+        <w:t>Poděkování:</w:t>
+      </w:r>
+    </w:p>
+    <w:p>
+      <w:pPr>
+        <w:pStyle w:val="26"/>
+      </w:pPr>
+      <w:r>
+        <w:rPr>
+          <w:rFonts w:hint="default"/>
+        </w:rPr>
+        <w:t>Chtěl bych poděkovat Mgr. Jan</w:t>
+      </w:r>
+      <w:r>
+        <w:rPr>
+          <w:rFonts w:hint="default"/>
+          <w:lang w:val="cs-CZ"/>
+        </w:rPr>
+        <w:t>u</w:t>
+      </w:r>
+      <w:r>
+        <w:rPr>
+          <w:rFonts w:hint="default"/>
+        </w:rPr>
+        <w:t xml:space="preserve"> Va</w:t>
+      </w:r>
+      <w:r>
+        <w:rPr>
+          <w:rFonts w:hint="default"/>
+          <w:lang w:val="cs-CZ"/>
+        </w:rPr>
+        <w:t>ňkovi</w:t>
+      </w:r>
+      <w:r>
+        <w:rPr>
+          <w:rFonts w:hint="default"/>
+        </w:rPr>
+        <w:t>, Ph.D.</w:t>
+      </w:r>
+      <w:r>
+        <w:rPr>
+          <w:rFonts w:hint="default"/>
+          <w:lang w:val="cs-CZ"/>
+        </w:rPr>
+        <w:t xml:space="preserve"> </w:t>
+      </w:r>
+      <w:r>
+        <w:rPr>
+          <w:rFonts w:hint="default" w:ascii="Times New Roman" w:hAnsi="Times New Roman" w:cs="Times New Roman"/>
+        </w:rPr>
+        <w:t xml:space="preserve">za </w:t>
+      </w:r>
+      <w:r>
+        <w:rPr>
+          <w:rFonts w:hint="default" w:ascii="Times New Roman" w:hAnsi="Times New Roman" w:cs="Times New Roman"/>
+          <w:lang w:val="cs-CZ"/>
+        </w:rPr>
+        <w:t xml:space="preserve">odborné </w:t>
+      </w:r>
+      <w:r>
+        <w:rPr>
+          <w:rFonts w:hint="default" w:ascii="Times New Roman" w:hAnsi="Times New Roman" w:cs="Times New Roman"/>
+        </w:rPr>
+        <w:t>vedení mé </w:t>
+      </w:r>
+      <w:r>
+        <w:rPr>
+          <w:rFonts w:hint="default" w:ascii="Times New Roman" w:hAnsi="Times New Roman" w:cs="Times New Roman"/>
+        </w:rPr>
+        <w:fldChar w:fldCharType="begin"/>
+      </w:r>
+      <w:r>
+        <w:rPr>
+          <w:rFonts w:hint="default" w:ascii="Times New Roman" w:hAnsi="Times New Roman" w:cs="Times New Roman"/>
+        </w:rPr>
+        <w:instrText xml:space="preserve"> HYPERLINK "https://formatovani-dokumentu.cz/navod/bakalarska-prace" \o "Bakalářská práce" </w:instrText>
+      </w:r>
+      <w:r>
+        <w:rPr>
+          <w:rFonts w:hint="default" w:ascii="Times New Roman" w:hAnsi="Times New Roman" w:cs="Times New Roman"/>
+        </w:rPr>
+        <w:fldChar w:fldCharType="separate"/>
+      </w:r>
+      <w:r>
+        <w:rPr>
+          <w:rStyle w:val="23"/>
+          <w:rFonts w:hint="default" w:ascii="Times New Roman" w:hAnsi="Times New Roman" w:eastAsia="Lucida Grande" w:cs="Times New Roman"/>
+          <w:b w:val="0"/>
+          <w:bCs w:val="0"/>
+          <w:i w:val="0"/>
+          <w:caps w:val="0"/>
+          <w:color w:val="auto"/>
+          <w:spacing w:val="0"/>
+          <w:szCs w:val="19"/>
+          <w:u w:val="none"/>
+          <w:shd w:val="clear" w:fill="FFFFFF"/>
+        </w:rPr>
+        <w:t>bakalářské práce</w:t>
+      </w:r>
+      <w:r>
+        <w:rPr>
+          <w:rFonts w:hint="default" w:ascii="Times New Roman" w:hAnsi="Times New Roman" w:cs="Times New Roman"/>
+        </w:rPr>
+        <w:fldChar w:fldCharType="end"/>
+      </w:r>
+      <w:r>
+        <w:rPr>
+          <w:rFonts w:hint="default" w:ascii="Times New Roman" w:hAnsi="Times New Roman" w:cs="Times New Roman"/>
+          <w:lang w:val="cs-CZ"/>
+        </w:rPr>
+        <w:t xml:space="preserve"> a</w:t>
+      </w:r>
+      <w:r>
+        <w:rPr>
+          <w:rFonts w:hint="default" w:ascii="Times New Roman" w:hAnsi="Times New Roman" w:cs="Times New Roman"/>
+        </w:rPr>
+        <w:t> cenné rady</w:t>
+      </w:r>
+      <w:r>
+        <w:rPr>
+          <w:rFonts w:hint="default" w:ascii="Times New Roman" w:hAnsi="Times New Roman" w:cs="Times New Roman"/>
+          <w:lang w:val="cs-CZ"/>
+        </w:rPr>
+        <w:t>, které mi pomohly tuto práci zkompletovat</w:t>
+      </w:r>
+      <w:r>
+        <w:rPr>
+          <w:rFonts w:hint="default" w:ascii="Times New Roman" w:hAnsi="Times New Roman" w:cs="Times New Roman"/>
+        </w:rPr>
+        <w:t>.</w:t>
+      </w:r>
+    </w:p>
+    <w:p>
+      <w:pPr>
+        <w:pStyle w:val="26"/>
+      </w:pPr>
+    </w:p>
+    <w:p>
+      <w:pPr>
+        <w:pStyle w:val="26"/>
+      </w:pPr>
+    </w:p>
+    <w:p>
+      <w:pPr>
+        <w:pStyle w:val="26"/>
+      </w:pPr>
+    </w:p>
+    <w:p>
+      <w:pPr>
+        <w:pStyle w:val="26"/>
+      </w:pPr>
+    </w:p>
+    <w:p>
+      <w:pPr>
+        <w:pStyle w:val="26"/>
+      </w:pPr>
+    </w:p>
+    <w:p>
+      <w:pPr>
+        <w:pStyle w:val="26"/>
+      </w:pPr>
+    </w:p>
+    <w:p>
+      <w:pPr>
+        <w:pStyle w:val="26"/>
+      </w:pPr>
+    </w:p>
+    <w:p>
+      <w:pPr>
+        <w:pStyle w:val="26"/>
+      </w:pPr>
+    </w:p>
+    <w:p>
+      <w:pPr>
+        <w:pStyle w:val="26"/>
+      </w:pPr>
+    </w:p>
+    <w:p>
+      <w:pPr>
+        <w:pStyle w:val="26"/>
+      </w:pPr>
+    </w:p>
+    <w:p>
+      <w:pPr>
+        <w:pStyle w:val="26"/>
       </w:pPr>
       <w:r>
         <w:t xml:space="preserve">Prohlášení: </w:t>
@@ -307,7 +502,7 @@
     </w:p>
     <w:p>
       <w:pPr>
-        <w:pStyle w:val="35"/>
+        <w:pStyle w:val="26"/>
         <w:ind w:firstLine="700" w:firstLineChars="0"/>
       </w:pPr>
       <w:r>
@@ -331,119 +526,51 @@
     </w:p>
     <w:p>
       <w:pPr>
-        <w:pStyle w:val="35"/>
+        <w:pStyle w:val="26"/>
         <w:ind w:firstLine="700" w:firstLineChars="0"/>
       </w:pPr>
     </w:p>
     <w:p>
       <w:pPr>
-        <w:pStyle w:val="35"/>
+        <w:pStyle w:val="26"/>
         <w:ind w:firstLine="700" w:firstLineChars="0"/>
       </w:pPr>
     </w:p>
     <w:p>
       <w:pPr>
-        <w:pStyle w:val="35"/>
+        <w:pStyle w:val="26"/>
         <w:ind w:firstLine="700" w:firstLineChars="0"/>
       </w:pPr>
     </w:p>
     <w:p>
       <w:pPr>
-        <w:pStyle w:val="35"/>
-      </w:pPr>
-    </w:p>
-    <w:p>
-      <w:pPr>
-        <w:pStyle w:val="35"/>
-      </w:pPr>
-    </w:p>
-    <w:p>
-      <w:pPr>
-        <w:pStyle w:val="35"/>
-      </w:pPr>
-    </w:p>
-    <w:p>
-      <w:pPr>
-        <w:pStyle w:val="35"/>
-      </w:pPr>
-    </w:p>
-    <w:p>
-      <w:pPr>
-        <w:pStyle w:val="35"/>
-      </w:pPr>
-    </w:p>
-    <w:p>
-      <w:pPr>
-        <w:pStyle w:val="35"/>
-      </w:pPr>
-    </w:p>
-    <w:p>
-      <w:pPr>
-        <w:pStyle w:val="35"/>
-      </w:pPr>
-    </w:p>
-    <w:p>
-      <w:pPr>
-        <w:pStyle w:val="35"/>
-      </w:pPr>
-    </w:p>
-    <w:p>
-      <w:pPr>
-        <w:pStyle w:val="35"/>
-      </w:pPr>
-    </w:p>
-    <w:p>
-      <w:pPr>
-        <w:pStyle w:val="35"/>
-      </w:pPr>
-    </w:p>
-    <w:p>
-      <w:pPr>
-        <w:pStyle w:val="35"/>
-      </w:pPr>
-    </w:p>
-    <w:p>
-      <w:pPr>
-        <w:pStyle w:val="35"/>
-      </w:pPr>
-    </w:p>
-    <w:p>
-      <w:pPr>
-        <w:pStyle w:val="35"/>
-      </w:pPr>
-    </w:p>
-    <w:p>
-      <w:pPr>
-        <w:pStyle w:val="35"/>
-      </w:pPr>
-    </w:p>
-    <w:p>
-      <w:pPr>
-        <w:pStyle w:val="35"/>
-        <w:rPr>
-          <w:lang w:val="cs-CZ"/>
-        </w:rPr>
-      </w:pPr>
-    </w:p>
-    <w:p>
-      <w:pPr>
-        <w:pStyle w:val="35"/>
-        <w:rPr>
-          <w:lang w:val="cs-CZ"/>
-        </w:rPr>
-      </w:pPr>
-    </w:p>
-    <w:p>
-      <w:pPr>
-        <w:pStyle w:val="35"/>
-        <w:rPr>
-          <w:lang w:val="cs-CZ"/>
-        </w:rPr>
-      </w:pPr>
-    </w:p>
-    <w:p>
-      <w:pPr>
-        <w:pStyle w:val="35"/>
+        <w:pStyle w:val="26"/>
+      </w:pPr>
+    </w:p>
+    <w:p>
+      <w:pPr>
+        <w:pStyle w:val="26"/>
+      </w:pPr>
+    </w:p>
+    <w:p>
+      <w:pPr>
+        <w:pStyle w:val="26"/>
+        <w:rPr>
+          <w:lang w:val="cs-CZ"/>
+        </w:rPr>
+      </w:pPr>
+    </w:p>
+    <w:p>
+      <w:pPr>
+        <w:pStyle w:val="26"/>
+        <w:rPr>
+          <w:lang w:val="cs-CZ"/>
+        </w:rPr>
+      </w:pPr>
+    </w:p>
+    <w:p>
+      <w:pPr>
+        <w:pStyle w:val="26"/>
         <w:rPr>
           <w:lang w:val="en-US"/>
         </w:rPr>
@@ -456,311 +583,49 @@
           <w:lang w:val="cs-CZ"/>
         </w:rPr>
         <w:tab/>
-        <w:t/>
       </w:r>
       <w:r>
         <w:rPr>
           <w:lang w:val="cs-CZ"/>
         </w:rPr>
         <w:tab/>
-        <w:t/>
       </w:r>
       <w:r>
         <w:rPr>
           <w:lang w:val="cs-CZ"/>
         </w:rPr>
         <w:tab/>
-        <w:t/>
       </w:r>
       <w:r>
         <w:rPr>
           <w:lang w:val="cs-CZ"/>
         </w:rPr>
         <w:tab/>
-        <w:t/>
       </w:r>
       <w:r>
         <w:rPr>
           <w:lang w:val="cs-CZ"/>
         </w:rPr>
         <w:tab/>
-        <w:t/>
       </w:r>
       <w:r>
         <w:rPr>
           <w:lang w:val="cs-CZ"/>
         </w:rPr>
         <w:tab/>
-        <w:t/>
       </w:r>
       <w:r>
         <w:rPr>
           <w:lang w:val="cs-CZ"/>
         </w:rPr>
         <w:tab/>
+      </w:r>
+      <w:r>
+        <w:rPr>
+          <w:lang w:val="cs-CZ"/>
+        </w:rPr>
         <w:t>Lukáš Kratochvíl</w:t>
       </w:r>
-    </w:p>
-    <w:p>
-      <w:pPr>
-        <w:pStyle w:val="2"/>
-        <w:rPr>
-          <w:rFonts w:ascii="Calibri" w:hAnsi="Calibri" w:cs="Calibri"/>
-          <w:bCs/>
-          <w:szCs w:val="24"/>
-          <w:lang w:val="en-US"/>
-        </w:rPr>
-      </w:pPr>
-      <w:r>
-        <w:rPr>
-          <w:lang w:val="en-US"/>
-        </w:rPr>
-        <w:t>Anotace</w:t>
-      </w:r>
-    </w:p>
-    <w:p>
-      <w:pPr>
-        <w:pStyle w:val="35"/>
-        <w:spacing w:line="360" w:lineRule="auto"/>
-      </w:pPr>
-      <w:r>
-        <w:rPr>
-          <w:lang w:val="cs-CZ"/>
-        </w:rPr>
-        <w:t>P</w:t>
-      </w:r>
-      <w:r>
-        <w:t xml:space="preserve">ráce se zabývá problematikou </w:t>
-      </w:r>
-      <w:r>
-        <w:rPr>
-          <w:lang w:val="en-US"/>
-        </w:rPr>
-        <w:t xml:space="preserve">optimalizace </w:t>
-      </w:r>
-      <w:r>
-        <w:t>fulltextového vyhledávání</w:t>
-      </w:r>
-      <w:r>
-        <w:rPr>
-          <w:lang w:val="cs-CZ"/>
-        </w:rPr>
-        <w:t xml:space="preserve"> za využití technologie k tomu určené</w:t>
-      </w:r>
-      <w:r>
-        <w:t xml:space="preserve">. </w:t>
-      </w:r>
-      <w:r>
-        <w:rPr>
-          <w:lang w:val="cs-CZ"/>
-        </w:rPr>
-        <w:t>Mimo optimalizaci dané technologie je zde ale také popsáno,</w:t>
-      </w:r>
-      <w:r>
-        <w:t xml:space="preserve"> jak se fulltextově vyhledávalo v minulosti a jaké </w:t>
-      </w:r>
-      <w:r>
-        <w:rPr>
-          <w:lang w:val="cs-CZ"/>
-        </w:rPr>
-        <w:t xml:space="preserve">jiné </w:t>
-      </w:r>
-      <w:r>
-        <w:t xml:space="preserve">přístupy se využívají dnes. </w:t>
-      </w:r>
-      <w:r>
-        <w:rPr>
-          <w:lang w:val="cs-CZ"/>
-        </w:rPr>
-        <w:t>Je zde detailněji specifikována a rozebrána knihovna Apache Lucene, kterou jako svůj základ používá většina dnešních předních vyhledávacích technologií. Tyto technologie jsou zde popsány a je provedeno jejich porovnání, na základě kterého je vybrána jedna konkrétní technologie Elasticsearch, jejímž směrem se práce orientuje a na které  je otestována řada navržených způsobů optimalizace, které se dají využít pro optimalizaci fulltextového vyhledávání širokého spektra aplikací.</w:t>
-      </w:r>
-      <w:r>
-        <w:t xml:space="preserve"> </w:t>
-      </w:r>
-      <w:r>
-        <w:rPr>
-          <w:lang w:val="cs-CZ"/>
-        </w:rPr>
-        <w:t xml:space="preserve">Kromě jednotlivých metod optimalizace si práce klade za cíl více přiblížit celkový proces zpracování dokumentu v moderních technologiích. Přes předpřípravu dokumentu, jeho zaindexování až po následné fulltextové vyhledávání v něm.  </w:t>
-      </w:r>
-      <w:r>
-        <w:t>Na základě obsahu</w:t>
-      </w:r>
-      <w:r>
-        <w:rPr>
-          <w:lang w:val="cs-CZ"/>
-        </w:rPr>
-        <w:t xml:space="preserve"> </w:t>
-      </w:r>
-      <w:r>
-        <w:t xml:space="preserve">práce by měl být každý, kdo se chce informovat o současných technologiích v oblasti fulltextového vyhledávání nebo </w:t>
-      </w:r>
-      <w:r>
-        <w:rPr>
-          <w:lang w:val="cs-CZ"/>
-        </w:rPr>
-        <w:t>má v plánu do svého projektu použít některý fulltextový vyhledávač</w:t>
-      </w:r>
-      <w:r>
-        <w:t>, schopen vybrat tu nejlepší technologii a měl by být schopen ji implementovat a optimalizovat pro svůj projekt.</w:t>
-      </w:r>
-    </w:p>
-    <w:p>
-      <w:pPr>
-        <w:pStyle w:val="2"/>
-        <w:rPr>
-          <w:lang w:val="cs-CZ"/>
-        </w:rPr>
-      </w:pPr>
-      <w:r>
-        <w:rPr>
-          <w:lang w:val="cs-CZ"/>
-        </w:rPr>
-        <w:t>Annotation</w:t>
-      </w:r>
-    </w:p>
-    <w:p>
-      <w:pPr>
-        <w:pStyle w:val="35"/>
-        <w:rPr>
-          <w:rFonts w:hint="default"/>
-          <w:lang w:val="en-US"/>
-        </w:rPr>
-      </w:pPr>
-      <w:r>
-        <w:rPr>
-          <w:lang w:val="en-US"/>
-        </w:rPr>
-        <w:t>The paper deals with optimization of fulltext search using technology designed for this purpose. Next to the optimization of the technology, it</w:t>
-      </w:r>
-      <w:r>
-        <w:rPr>
-          <w:rFonts w:hint="default"/>
-          <w:lang w:val="en-US"/>
-        </w:rPr>
-        <w:t>’s also described how it was fulltext searching provided in the past and what approaches are being used today. The Apache Lucene library, which is used by many today’s technologies, is more detailed specified in the paper. These technologies are described here and their comparison is made. On the basis of the comparison, the one particular Elasticsearch technology is selected and the whole work focuses on this technology. On this technology a number of proposed optimization methods are being tested, which can be used to optimize full-text search in a wide range of applications. In addition to individual optimization methods, the paper tries to get closer to the overall process of document processing in modern technologies. Includes the principals of the the pre-preparation of the document, its indexing and fulltext search in it. Based on the content of the work, anyone who wants to know about current technologies in the field of full-text searching or intends to use a full-text search engine capable of selecting the best technologies and being able to implement and optimize for their project.</w:t>
-      </w:r>
-    </w:p>
-    <w:p>
-      <w:pPr>
-        <w:spacing w:line="360" w:lineRule="auto"/>
-        <w:jc w:val="both"/>
-        <w:rPr>
-          <w:rFonts w:ascii="Calibri" w:hAnsi="Calibri" w:cs="Calibri"/>
-        </w:rPr>
-      </w:pPr>
-    </w:p>
-    <w:p>
-      <w:pPr>
-        <w:spacing w:line="360" w:lineRule="auto"/>
-        <w:jc w:val="both"/>
-        <w:rPr>
-          <w:rFonts w:ascii="Calibri" w:hAnsi="Calibri" w:cs="Calibri"/>
-        </w:rPr>
-      </w:pPr>
-    </w:p>
-    <w:p>
-      <w:pPr>
-        <w:spacing w:line="360" w:lineRule="auto"/>
-        <w:jc w:val="both"/>
-        <w:rPr>
-          <w:rFonts w:ascii="Calibri" w:hAnsi="Calibri" w:cs="Calibri"/>
-        </w:rPr>
-      </w:pPr>
-    </w:p>
-    <w:p>
-      <w:pPr>
-        <w:spacing w:line="360" w:lineRule="auto"/>
-        <w:jc w:val="both"/>
-        <w:rPr>
-          <w:rFonts w:ascii="Calibri" w:hAnsi="Calibri" w:cs="Calibri"/>
-        </w:rPr>
-      </w:pPr>
-    </w:p>
-    <w:p>
-      <w:pPr>
-        <w:spacing w:line="360" w:lineRule="auto"/>
-        <w:jc w:val="both"/>
-        <w:rPr>
-          <w:rFonts w:ascii="Calibri" w:hAnsi="Calibri" w:cs="Calibri"/>
-        </w:rPr>
-      </w:pPr>
-    </w:p>
-    <w:p>
-      <w:pPr>
-        <w:spacing w:line="360" w:lineRule="auto"/>
-        <w:jc w:val="both"/>
-        <w:rPr>
-          <w:rFonts w:ascii="Calibri" w:hAnsi="Calibri" w:cs="Calibri"/>
-        </w:rPr>
-      </w:pPr>
-    </w:p>
-    <w:p>
-      <w:pPr>
-        <w:spacing w:line="360" w:lineRule="auto"/>
-        <w:jc w:val="both"/>
-        <w:rPr>
-          <w:rFonts w:ascii="Calibri" w:hAnsi="Calibri" w:cs="Calibri"/>
-        </w:rPr>
-      </w:pPr>
-    </w:p>
-    <w:p>
-      <w:pPr>
-        <w:spacing w:line="360" w:lineRule="auto"/>
-        <w:jc w:val="both"/>
-        <w:rPr>
-          <w:rFonts w:ascii="Calibri" w:hAnsi="Calibri" w:cs="Calibri"/>
-        </w:rPr>
-      </w:pPr>
-    </w:p>
-    <w:p>
-      <w:pPr>
-        <w:spacing w:line="360" w:lineRule="auto"/>
-        <w:jc w:val="both"/>
-        <w:rPr>
-          <w:rFonts w:ascii="Calibri" w:hAnsi="Calibri" w:cs="Calibri"/>
-        </w:rPr>
-      </w:pPr>
-    </w:p>
-    <w:p>
-      <w:pPr>
-        <w:spacing w:line="360" w:lineRule="auto"/>
-        <w:jc w:val="both"/>
-        <w:rPr>
-          <w:rFonts w:ascii="Calibri" w:hAnsi="Calibri" w:cs="Calibri"/>
-        </w:rPr>
-      </w:pPr>
-    </w:p>
-    <w:p>
-      <w:pPr>
-        <w:spacing w:line="360" w:lineRule="auto"/>
-        <w:jc w:val="both"/>
-        <w:rPr>
-          <w:rFonts w:ascii="Calibri" w:hAnsi="Calibri" w:cs="Calibri"/>
-        </w:rPr>
-      </w:pPr>
-    </w:p>
-    <w:p>
-      <w:pPr>
-        <w:tabs>
-          <w:tab w:val="left" w:pos="420"/>
-          <w:tab w:val="left" w:pos="840"/>
-          <w:tab w:val="left" w:pos="1260"/>
-          <w:tab w:val="left" w:leader="dot" w:pos="7980"/>
-        </w:tabs>
-        <w:spacing w:line="135" w:lineRule="auto"/>
-      </w:pPr>
-    </w:p>
-    <w:p>
-      <w:pPr>
-        <w:tabs>
-          <w:tab w:val="left" w:pos="420"/>
-          <w:tab w:val="left" w:pos="840"/>
-          <w:tab w:val="left" w:pos="1260"/>
-          <w:tab w:val="left" w:leader="dot" w:pos="7980"/>
-        </w:tabs>
-        <w:spacing w:line="135" w:lineRule="auto"/>
-      </w:pPr>
     </w:p>
     <w:p>
       <w:pPr>
@@ -783,22 +648,390 @@
         <w:jc w:val="left"/>
         <w:textAlignment w:val="auto"/>
         <w:outlineLvl w:val="0"/>
-      </w:pPr>
-      <w:commentRangeStart w:id="0"/>
-      <w:r>
-        <w:t xml:space="preserve">Současný </w:t>
-      </w:r>
-      <w:commentRangeEnd w:id="0"/>
-      <w:r>
-        <w:commentReference w:id="0"/>
-      </w:r>
-      <w:r>
-        <w:t>internet a proč je důležité v něm vyhledávat</w:t>
-      </w:r>
-    </w:p>
-    <w:p>
-      <w:pPr>
-        <w:pStyle w:val="35"/>
+        <w:rPr>
+          <w:rFonts w:ascii="Calibri" w:hAnsi="Calibri" w:cs="Calibri"/>
+          <w:bCs/>
+          <w:szCs w:val="24"/>
+          <w:lang w:val="en-US"/>
+        </w:rPr>
+      </w:pPr>
+      <w:r>
+        <w:rPr>
+          <w:lang w:val="en-US"/>
+        </w:rPr>
+        <w:t>Anotace</w:t>
+      </w:r>
+    </w:p>
+    <w:p>
+      <w:pPr>
+        <w:pStyle w:val="26"/>
+        <w:spacing w:line="360" w:lineRule="auto"/>
+      </w:pPr>
+      <w:r>
+        <w:rPr>
+          <w:lang w:val="cs-CZ"/>
+        </w:rPr>
+        <w:t>P</w:t>
+      </w:r>
+      <w:r>
+        <w:t xml:space="preserve">ráce se zabývá problematikou </w:t>
+      </w:r>
+      <w:r>
+        <w:rPr>
+          <w:lang w:val="en-US"/>
+        </w:rPr>
+        <w:t xml:space="preserve">optimalizace </w:t>
+      </w:r>
+      <w:r>
+        <w:t>fulltextového vyhledávání</w:t>
+      </w:r>
+      <w:r>
+        <w:rPr>
+          <w:lang w:val="cs-CZ"/>
+        </w:rPr>
+        <w:t xml:space="preserve"> za využití technologie k tomu určené</w:t>
+      </w:r>
+      <w:r>
+        <w:t xml:space="preserve">. </w:t>
+      </w:r>
+      <w:r>
+        <w:rPr>
+          <w:lang w:val="cs-CZ"/>
+        </w:rPr>
+        <w:t>Mimo optimalizaci dané technologie je zde ale také popsáno,</w:t>
+      </w:r>
+      <w:r>
+        <w:t xml:space="preserve"> jak se fulltextově vyhledávalo v minulosti a jaké </w:t>
+      </w:r>
+      <w:r>
+        <w:rPr>
+          <w:lang w:val="cs-CZ"/>
+        </w:rPr>
+        <w:t xml:space="preserve">jiné </w:t>
+      </w:r>
+      <w:r>
+        <w:t xml:space="preserve">přístupy se využívají dnes. </w:t>
+      </w:r>
+      <w:r>
+        <w:rPr>
+          <w:lang w:val="cs-CZ"/>
+        </w:rPr>
+        <w:t>Je zde detailněji specifikována a rozebrána knihovna Apache Lucene, kterou jako svůj základ používá většina dnešních předních vyhledávacích technologií. Tyto technologie jsou zde popsány a je provedeno jejich porovnání, na základě kterého je vybrána jedna konkrétní technologie Elasticsearch, jejímž směrem se práce orientuje a na které jsou otestovány všechny navržené způsoby optimalizace, které se dají využít pro optimalizaci fulltextového vyhledávání širokého spektra aplikací.</w:t>
+      </w:r>
+      <w:r>
+        <w:t xml:space="preserve"> </w:t>
+      </w:r>
+      <w:r>
+        <w:rPr>
+          <w:lang w:val="cs-CZ"/>
+        </w:rPr>
+        <w:t xml:space="preserve">Kromě jednotlivých metod optimalizace si práce klade za cíl více přiblížit celkový proces zpracování dokumentu v moderních technologiích. Přes předpřípravu dokumentu, jeho zaindexování až po následné fulltextové vyhledávání v něm.  </w:t>
+      </w:r>
+      <w:r>
+        <w:t>Na základě obsahu</w:t>
+      </w:r>
+      <w:r>
+        <w:rPr>
+          <w:lang w:val="cs-CZ"/>
+        </w:rPr>
+        <w:t xml:space="preserve"> </w:t>
+      </w:r>
+      <w:r>
+        <w:t xml:space="preserve">práce by měl být každý, kdo se chce informovat o současných technologiích v oblasti fulltextového vyhledávání nebo </w:t>
+      </w:r>
+      <w:r>
+        <w:rPr>
+          <w:lang w:val="cs-CZ"/>
+        </w:rPr>
+        <w:t>má v plánu do svého projektu použít některý fulltextový vyhledávač</w:t>
+      </w:r>
+      <w:r>
+        <w:t>, schopen vybrat tu nejlepší technologii a měl by být schopen ji implementovat a optimalizovat pro svůj projekt.</w:t>
+      </w:r>
+    </w:p>
+    <w:p>
+      <w:pPr>
+        <w:pStyle w:val="2"/>
+        <w:rPr>
+          <w:lang w:val="cs-CZ"/>
+        </w:rPr>
+      </w:pPr>
+      <w:r>
+        <w:rPr>
+          <w:lang w:val="cs-CZ"/>
+        </w:rPr>
+        <w:t>Annotation</w:t>
+      </w:r>
+    </w:p>
+    <w:p>
+      <w:pPr>
+        <w:pStyle w:val="26"/>
+        <w:rPr>
+          <w:rFonts w:hint="default"/>
+          <w:lang w:val="en-US"/>
+        </w:rPr>
+      </w:pPr>
+      <w:r>
+        <w:rPr>
+          <w:lang w:val="en-US"/>
+        </w:rPr>
+        <w:t>The paper deals with optimization of fulltext search using technology designed for this purpose. Next to the optimization of the technology, it</w:t>
+      </w:r>
+      <w:r>
+        <w:rPr>
+          <w:rFonts w:hint="default"/>
+          <w:lang w:val="en-US"/>
+        </w:rPr>
+        <w:t>’s also described how it was fulltext searching provided in the past and what approaches are being used today. The Apache Lucene library, which is used by many today’s technologies, is more detailed specified in the paper. These technologies are described here and their comparison is made. On the basis of the comparison, the one particular Elasticsearch technology is selected and the whole work focuses on this technology. On this technology a number of proposed optimization methods are being tested, which can be used to optimize full-text search in a wide range of applications. In addition to individual optimization methods, the paper tries to get closer to the overall process of document processing in modern technologies. Includes the principals of the the pre-preparation of the document, its indexing and fulltext search in it. Based on the content of the work, anyone who wants to know about current technologies in the field of full-text searching or intends to use a full-text search engine capable of selecting the best technologies and being able to implement and optimize for their project.</w:t>
+      </w:r>
+    </w:p>
+    <w:p>
+      <w:pPr>
+        <w:spacing w:line="360" w:lineRule="auto"/>
+        <w:jc w:val="both"/>
+        <w:rPr>
+          <w:rFonts w:ascii="Calibri" w:hAnsi="Calibri" w:cs="Calibri"/>
+        </w:rPr>
+      </w:pPr>
+    </w:p>
+    <w:p>
+      <w:pPr>
+        <w:spacing w:line="360" w:lineRule="auto"/>
+        <w:jc w:val="both"/>
+        <w:rPr>
+          <w:rFonts w:ascii="Calibri" w:hAnsi="Calibri" w:cs="Calibri"/>
+        </w:rPr>
+      </w:pPr>
+    </w:p>
+    <w:p>
+      <w:pPr>
+        <w:spacing w:line="360" w:lineRule="auto"/>
+        <w:jc w:val="both"/>
+        <w:rPr>
+          <w:rFonts w:ascii="Calibri" w:hAnsi="Calibri" w:cs="Calibri"/>
+        </w:rPr>
+      </w:pPr>
+    </w:p>
+    <w:p>
+      <w:pPr>
+        <w:spacing w:line="360" w:lineRule="auto"/>
+        <w:jc w:val="both"/>
+        <w:rPr>
+          <w:rFonts w:ascii="Calibri" w:hAnsi="Calibri" w:cs="Calibri"/>
+        </w:rPr>
+      </w:pPr>
+    </w:p>
+    <w:p>
+      <w:pPr>
+        <w:spacing w:line="360" w:lineRule="auto"/>
+        <w:jc w:val="both"/>
+        <w:rPr>
+          <w:rFonts w:ascii="Calibri" w:hAnsi="Calibri" w:cs="Calibri"/>
+        </w:rPr>
+      </w:pPr>
+    </w:p>
+    <w:p>
+      <w:pPr>
+        <w:spacing w:line="360" w:lineRule="auto"/>
+        <w:jc w:val="both"/>
+        <w:rPr>
+          <w:rFonts w:ascii="Calibri" w:hAnsi="Calibri" w:cs="Calibri"/>
+        </w:rPr>
+      </w:pPr>
+    </w:p>
+    <w:p>
+      <w:pPr>
+        <w:spacing w:line="360" w:lineRule="auto"/>
+        <w:jc w:val="both"/>
+        <w:rPr>
+          <w:rFonts w:ascii="Calibri" w:hAnsi="Calibri" w:cs="Calibri"/>
+        </w:rPr>
+      </w:pPr>
+    </w:p>
+    <w:p>
+      <w:pPr>
+        <w:spacing w:line="360" w:lineRule="auto"/>
+        <w:jc w:val="both"/>
+        <w:rPr>
+          <w:rFonts w:ascii="Calibri" w:hAnsi="Calibri" w:cs="Calibri"/>
+        </w:rPr>
+      </w:pPr>
+    </w:p>
+    <w:p>
+      <w:pPr>
+        <w:spacing w:line="360" w:lineRule="auto"/>
+        <w:jc w:val="both"/>
+        <w:rPr>
+          <w:rFonts w:ascii="Calibri" w:hAnsi="Calibri" w:cs="Calibri"/>
+        </w:rPr>
+      </w:pPr>
+    </w:p>
+    <w:p>
+      <w:pPr>
+        <w:spacing w:line="360" w:lineRule="auto"/>
+        <w:jc w:val="both"/>
+        <w:rPr>
+          <w:rFonts w:ascii="Calibri" w:hAnsi="Calibri" w:cs="Calibri"/>
+        </w:rPr>
+      </w:pPr>
+    </w:p>
+    <w:p>
+      <w:pPr>
+        <w:spacing w:line="360" w:lineRule="auto"/>
+        <w:jc w:val="both"/>
+        <w:rPr>
+          <w:rFonts w:ascii="Calibri" w:hAnsi="Calibri" w:cs="Calibri"/>
+        </w:rPr>
+      </w:pPr>
+    </w:p>
+    <w:p>
+      <w:pPr>
+        <w:tabs>
+          <w:tab w:val="left" w:pos="420"/>
+          <w:tab w:val="left" w:pos="840"/>
+          <w:tab w:val="left" w:pos="1260"/>
+          <w:tab w:val="left" w:leader="dot" w:pos="7980"/>
+        </w:tabs>
+        <w:spacing w:line="135" w:lineRule="auto"/>
+      </w:pPr>
+    </w:p>
+    <w:p>
+      <w:pPr>
+        <w:tabs>
+          <w:tab w:val="left" w:pos="420"/>
+          <w:tab w:val="left" w:pos="840"/>
+          <w:tab w:val="left" w:pos="1260"/>
+          <w:tab w:val="left" w:leader="dot" w:pos="7980"/>
+        </w:tabs>
+        <w:spacing w:line="135" w:lineRule="auto"/>
+      </w:pPr>
+    </w:p>
+    <w:p>
+      <w:pPr>
+        <w:pStyle w:val="2"/>
+        <w:keepNext/>
+        <w:keepLines/>
+        <w:pageBreakBefore/>
+        <w:widowControl/>
+        <w:kinsoku/>
+        <w:wordWrap/>
+        <w:overflowPunct/>
+        <w:topLinePunct w:val="0"/>
+        <w:autoSpaceDE/>
+        <w:autoSpaceDN/>
+        <w:bidi w:val="0"/>
+        <w:adjustRightInd/>
+        <w:snapToGrid/>
+        <w:spacing w:before="340" w:after="330" w:line="579" w:lineRule="auto"/>
+        <w:ind w:left="0" w:leftChars="0" w:right="0" w:rightChars="0" w:firstLine="0" w:firstLineChars="0"/>
+        <w:jc w:val="left"/>
+        <w:textAlignment w:val="auto"/>
+        <w:outlineLvl w:val="0"/>
+        <w:rPr>
+          <w:lang w:val="cs-CZ"/>
+        </w:rPr>
+      </w:pPr>
+      <w:r>
+        <w:rPr>
+          <w:lang w:val="cs-CZ"/>
+        </w:rPr>
+        <w:t>Úvod</w:t>
+      </w:r>
+    </w:p>
+    <w:p>
+      <w:pPr>
+        <w:pStyle w:val="26"/>
+        <w:rPr>
+          <w:lang w:val="cs-CZ"/>
+        </w:rPr>
+      </w:pPr>
+      <w:r>
+        <w:rPr>
+          <w:lang w:val="cs-CZ"/>
+        </w:rPr>
+        <w:t xml:space="preserve">Historicky prvním internetovým vyhledávačem, tak jak je známe dnes, se stal v dubnu roku 1994 vyhledávač WebCrawler, který narozdíl od svých předchůdců dokázal indexovat celý obsah stránky a ne jen jejich hlavičky. Od této doby uplynulo 24 let a za tuto dobu se samozřejmě řada věcí změnila. S masivním nárůstem počítačů rostl také počet internetových stránek a celkově dat na internetu. Proto bylo, a stále je za potřebí vyvíjet stále novější a lepší technologie, které tato data dokáží zpracovat. Podstata celé myšlenky internetových vyhledávačů a fulltextového vyhledávání obecně, zůstává ale již od roku 1994 stále stejná a sice indexovat obsah stárnky a tím tak umožnit jeho zpětné vyhledání. V dnešní době bychom si jen těžko dokázali představit prohledávání internetu stárnku po stránce pro nalezení požadované informace bez použití některého z vyhledávačů. Nemusí to být ale hledání informací na celém internetu. Velice složitou operací by dnes bylo i prohledávání některé větší webové aplikace a právě směrem k vyhledávačům pracujícím v rámci webové apliakce se tato práce ubírá. </w:t>
+      </w:r>
+    </w:p>
+    <w:p>
+      <w:pPr>
+        <w:pStyle w:val="26"/>
+        <w:rPr>
+          <w:lang w:val="cs-CZ"/>
+        </w:rPr>
+      </w:pPr>
+      <w:r>
+        <w:rPr>
+          <w:lang w:val="cs-CZ"/>
+        </w:rPr>
+        <w:t xml:space="preserve">V dnešní době již existuje, vedle modernějších nástupců WebCrawleru, jako je Google search, Yahoo, Bing a dalších, také celá řada technologií, jejichž fungování je možné přispůsobit právě pro jednu webovou aplikaci. V práci je řada těchto technologií zmíněna, řada z nich také porovnána a na základě tohoto porovnání je zde vysvětleno, proč to byla právě technologie Elasticsearch, která byla zvolena jako nejlepší. </w:t>
+      </w:r>
+    </w:p>
+    <w:p>
+      <w:pPr>
+        <w:pStyle w:val="26"/>
+        <w:rPr>
+          <w:lang w:val="cs-CZ"/>
+        </w:rPr>
+      </w:pPr>
+      <w:r>
+        <w:rPr>
+          <w:lang w:val="cs-CZ"/>
+        </w:rPr>
+        <w:t xml:space="preserve">Spíše než výběr technologie je ale v práci zajímavější přístup k optimalizaci. Ta není chápána z hlediska výkonosti ani paměťové náročnosti, jelikož tyto aspekty má technologie Elasticsearch dobře zvládnuté, ale spíše z hlediska návratnosti správných výsledků. Hlavním cílem práce je tedy navrhnout takové obecné optimalizační metody, které bude možné použít v širším spektru aplikací a které po jejich implementaci povedou k navrácení co možná nejrelevantnější výsledkové sady. </w:t>
+      </w:r>
+    </w:p>
+    <w:p>
+      <w:pPr>
+        <w:pStyle w:val="26"/>
+        <w:rPr>
+          <w:lang w:val="cs-CZ"/>
+        </w:rPr>
+      </w:pPr>
+      <w:r>
+        <w:rPr>
+          <w:lang w:val="cs-CZ"/>
+        </w:rPr>
+        <w:t xml:space="preserve">Na závěr je potřeba tyto metody otestovat a dokázat tak, zda jsou ze zmíněného hlediska dané optimalizační metody přínosné či nikoliv. </w:t>
+      </w:r>
+    </w:p>
+    <w:p>
+      <w:pPr>
+        <w:pStyle w:val="2"/>
+        <w:keepNext/>
+        <w:keepLines/>
+        <w:pageBreakBefore/>
+        <w:widowControl/>
+        <w:kinsoku/>
+        <w:wordWrap/>
+        <w:overflowPunct/>
+        <w:topLinePunct w:val="0"/>
+        <w:autoSpaceDE/>
+        <w:autoSpaceDN/>
+        <w:bidi w:val="0"/>
+        <w:adjustRightInd/>
+        <w:snapToGrid/>
+        <w:spacing w:before="340" w:after="330" w:line="579" w:lineRule="auto"/>
+        <w:ind w:left="0" w:leftChars="0" w:right="0" w:rightChars="0" w:firstLine="0" w:firstLineChars="0"/>
+        <w:jc w:val="left"/>
+        <w:textAlignment w:val="auto"/>
+        <w:outlineLvl w:val="0"/>
+      </w:pPr>
+      <w:r>
+        <w:t>Současný</w:t>
+      </w:r>
+      <w:r>
+        <w:rPr>
+          <w:lang w:val="cs-CZ"/>
+        </w:rPr>
+        <w:t xml:space="preserve"> i</w:t>
+      </w:r>
+      <w:r>
+        <w:t>nternet a proč je důležité v něm vyhledávat</w:t>
+      </w:r>
+    </w:p>
+    <w:p>
+      <w:pPr>
+        <w:pStyle w:val="26"/>
         <w:rPr>
           <w:lang w:val="cs-CZ"/>
         </w:rPr>
@@ -879,12 +1112,12 @@
         <w:rPr>
           <w:lang w:val="cs-CZ"/>
         </w:rPr>
-        <w:t xml:space="preserve"> počet stránek na internetu od dob svého vzniku exponenciálně roste. Z čehož plyne, že každým dnem roste rozdíl mezi nově vzniklými webovými stránkami a těmi, již nějakou dobu fungujícími,  starými. O sběr dat z nových stránek, aktualizaci dat z upravených starších stránek a umožnění v nich vyhledat požadovanou informaci se starají fulltextové vyhledávače. </w:t>
-      </w:r>
-    </w:p>
-    <w:p>
-      <w:pPr>
-        <w:pStyle w:val="35"/>
+        <w:t xml:space="preserve"> počet stránek na internetu od dob svého vzniku exponenciálně roste. Z čehož plyne, že každým dnem roste rozdíl mezi nově vzniklými webovými stránkami a těmi, již nějakou dobu fungujícími,  starými. O sběr dat z nových stránek, aktualizaci dat z upravených starších stránek a umožnění v nich vyhledat požadovanou informaci se starají fulltextové vyhledávače. </w:t>
+      </w:r>
+    </w:p>
+    <w:p>
+      <w:pPr>
+        <w:pStyle w:val="26"/>
         <w:rPr>
           <w:lang w:val="cs-CZ"/>
         </w:rPr>
@@ -912,7 +1145,7 @@
     </w:p>
     <w:p>
       <w:pPr>
-        <w:pStyle w:val="35"/>
+        <w:pStyle w:val="26"/>
       </w:pPr>
       <w:r>
         <w:rPr>
@@ -939,7 +1172,7 @@
         <w:rPr>
           <w:lang w:val="cs-CZ"/>
         </w:rPr>
-        <w:t xml:space="preserve">ráze, kterou chceme vyhledat) je v dokumentu hledána přímo za pomoci některého z vyhledávacích algoritmů, které jsou v práci zmíněny v kapitole </w:t>
+        <w:t xml:space="preserve">ráze, kterou chceme vyhledat) je v dokumentu hledána přímo za pomoci některého z vyhledávacích algoritmů, které jsou v práci zmíněny v kapitole </w:t>
       </w:r>
       <w:r>
         <w:rPr>
@@ -1015,13 +1248,13 @@
         <w:t xml:space="preserve"> P</w:t>
       </w:r>
       <w:r>
-        <w:t>ři</w:t>
+        <w:t>ři </w:t>
       </w:r>
       <w:r>
         <w:rPr>
           <w:lang w:val="en-US"/>
         </w:rPr>
-        <w:t xml:space="preserve"> vyhled</w:t>
+        <w:t>vyhled</w:t>
       </w:r>
       <w:r>
         <w:t>ává</w:t>
@@ -1080,7 +1313,7 @@
     </w:p>
     <w:p>
       <w:pPr>
-        <w:pStyle w:val="35"/>
+        <w:pStyle w:val="26"/>
         <w:rPr>
           <w:lang w:val="en-US"/>
         </w:rPr>
@@ -1206,7 +1439,7 @@
     </w:p>
     <w:p>
       <w:pPr>
-        <w:pStyle w:val="35"/>
+        <w:pStyle w:val="26"/>
       </w:pPr>
       <w:r>
         <w:rPr>
@@ -1323,7 +1556,7 @@
         <w:rPr>
           <w:lang w:val="en-US"/>
         </w:rPr>
-        <w:t xml:space="preserve"> v r</w:t>
+        <w:t xml:space="preserve"> v r</w:t>
       </w:r>
       <w:r>
         <w:t>á</w:t>
@@ -1364,7 +1597,7 @@
     </w:p>
     <w:p>
       <w:pPr>
-        <w:pStyle w:val="35"/>
+        <w:pStyle w:val="26"/>
         <w:rPr>
           <w:lang w:val="cs-CZ"/>
         </w:rPr>
@@ -1542,7 +1775,7 @@
     </w:p>
     <w:p>
       <w:pPr>
-        <w:pStyle w:val="35"/>
+        <w:pStyle w:val="26"/>
         <w:rPr>
           <w:rFonts w:ascii="Calibri" w:hAnsi="Calibri" w:cs="Calibri"/>
           <w:lang w:val="en-US"/>
@@ -1644,7 +1877,7 @@
     </w:p>
     <w:p>
       <w:pPr>
-        <w:pStyle w:val="35"/>
+        <w:pStyle w:val="26"/>
       </w:pPr>
       <w:r>
         <w:t xml:space="preserve">Jednoduše se jedná o algoritmy, jejichž cílem je porovnat námi zadanou frázi se všemi dokumenty a vrátit výsledek, který obsahuje shody. Algoritmů pro </w:t>
@@ -1665,7 +1898,16 @@
         <w:t xml:space="preserve"> např.</w:t>
       </w:r>
       <w:r>
-        <w:t xml:space="preserve"> daleko propracovanější a složitější fragmentační algoritmus, který používá vyhledávací knihovna Apache Lucene, nad kterou je vystavěna </w:t>
+        <w:t xml:space="preserve"> daleko propracovanější a složitější fragmentační algoritmus, který používá vyhledávací knihovna Apache Lucene, nad  </w:t>
+      </w:r>
+      <w:r>
+        <w:rPr>
+          <w:lang w:val="cs-CZ"/>
+        </w:rPr>
+        <w:t>k</w:t>
+      </w:r>
+      <w:r>
+        <w:t xml:space="preserve">terou je vystavěna </w:t>
       </w:r>
       <w:r>
         <w:rPr>
@@ -1696,7 +1938,7 @@
     </w:p>
     <w:p>
       <w:pPr>
-        <w:pStyle w:val="35"/>
+        <w:pStyle w:val="26"/>
         <w:rPr>
           <w:lang w:val="cs-CZ"/>
         </w:rPr>
@@ -1744,12 +1986,12 @@
         <w:rPr>
           <w:lang w:val="cs-CZ"/>
         </w:rPr>
-        <w:t xml:space="preserve">Podstatou je cyklus, který běží od začátku dokumentu až do doby, kdy narazí na jeho konec. Cyklus začína na prvním řádku a prvním znaku dokumentu a je porovnávána fráze se vzorem, který tvoří textový řetězec o délce fráze. V průběhu cyklu, pokud nastane shoda, je výsledek zaznamenán a v každém kole cyklu se vzor posune o jeden znak doprava. </w:t>
-      </w:r>
-    </w:p>
-    <w:p>
-      <w:pPr>
-        <w:pStyle w:val="35"/>
+        <w:t xml:space="preserve">Podstatou je cyklus, který běží od začátku dokumentu až do doby, kdy narazí na jeho konec. Cyklus začína na prvním řádku a prvním znaku dokumentu a je porovnávána fráze se vzorem, který tvoří textový řetězec o délce fráze. V průběhu cyklu, pokud nastane shoda, je výsledek zaznamenán a v každém kole cyklu se vzor posune o jeden znak doprava. </w:t>
+      </w:r>
+    </w:p>
+    <w:p>
+      <w:pPr>
+        <w:pStyle w:val="26"/>
       </w:pPr>
       <w:r>
         <w:t xml:space="preserve">Jedná se pravděpodobně o nejjednodužší algoritmus na porovnání textu. V algoritmu </w:t>
@@ -1879,7 +2121,7 @@
     </w:p>
     <w:p>
       <w:pPr>
-        <w:pStyle w:val="35"/>
+        <w:pStyle w:val="26"/>
         <w:rPr>
           <w:lang w:val="cs-CZ"/>
         </w:rPr>
@@ -2174,7 +2416,7 @@
                     </pic:cNvPicPr>
                   </pic:nvPicPr>
                   <pic:blipFill>
-                    <a:blip r:embed="rId9"/>
+                    <a:blip r:embed="rId7"/>
                     <a:stretch>
                       <a:fillRect/>
                     </a:stretch>
@@ -2270,7 +2512,7 @@
     </w:p>
     <w:p>
       <w:pPr>
-        <w:pStyle w:val="35"/>
+        <w:pStyle w:val="26"/>
       </w:pPr>
       <w:r>
         <w:t xml:space="preserve">Algoritmus, který používá hashovací funkci k nalezení shody v textu dokumentu. Hashovací funkce spočívá v převedení každého textového pole na číselnou hodnotu. Rabin-Karp algoritmus pak předpokládá, že jsou-li slova stejná, pak mají i stejnou hash hodnotu. </w:t>
@@ -2278,10 +2520,10 @@
     </w:p>
     <w:p>
       <w:pPr>
-        <w:pStyle w:val="35"/>
-      </w:pPr>
-      <w:r>
-        <w:t>Fungování tohoto algoritmu tedy spočívá v předpřípravě dokumentu, který je převeden na pole hash hodnot. Při vyhledávací fázi je pak i vyhledávaná fráze převedena na hash hodnotu a porovnávají se pouze ty</w:t>
+        <w:pStyle w:val="26"/>
+      </w:pPr>
+      <w:r>
+        <w:t>Fungování tohoto algoritmu tedy spočívá v předpřípravě dokumentu, který je převeden na pole hash hodnot. Při vyhledávací fázi je pak i vyhledávaná fráze převedena na hash hodnotu a porovnávají se pouze ty</w:t>
       </w:r>
       <w:r>
         <w:rPr>
@@ -2296,7 +2538,7 @@
         <w:rPr>
           <w:lang w:val="cs-CZ"/>
         </w:rPr>
-        <w:t>Pro text, který má délku n a má p vzorků společné délky m je nejlepší složitost Rabin-Karpova Algoritmu O(n+m) a nejhorší O(n</w:t>
+        <w:t>Pro text, který má délku n a má p vzorků společné délky m je nejlepší složitost Rabin-Karpova Algoritmu O(n+m) a nejhorší O(n</w:t>
       </w:r>
       <w:r>
         <w:rPr>
@@ -2315,7 +2557,7 @@
     </w:p>
     <w:p>
       <w:pPr>
-        <w:pStyle w:val="35"/>
+        <w:pStyle w:val="26"/>
       </w:pPr>
       <w:r>
         <w:t xml:space="preserve">Současné fulltexty využívají daleko důmyslnější prohledávání dokumentů. Ten spočívá v jeho předpřípravě, která např. u </w:t>
@@ -2338,7 +2580,7 @@
     </w:p>
     <w:p>
       <w:pPr>
-        <w:pStyle w:val="35"/>
+        <w:pStyle w:val="26"/>
       </w:pPr>
       <w:r>
         <w:t xml:space="preserve">Základní kontejner pro data se nazývá index, který </w:t>
@@ -2350,7 +2592,7 @@
         <w:t>lze</w:t>
       </w:r>
       <w:r>
-        <w:t xml:space="preserve"> přirovnat k tradiční relační databázi. Při předpřípravě se dokumenty (objekty) ukládají do databáze ve formátu JSON. JSON je zkratka pro JavaScript Object Notation, což je datový formát, se kterým dokáže </w:t>
+        <w:t xml:space="preserve"> přirovnat k tradiční relační databázi. Při předpřípravě se dokumenty (objekty) ukládají do databáze ve formátu JSON. JSON je zkratka pro JavaScript Object Notation, což je datový formát, se kterým dokáže </w:t>
       </w:r>
       <w:r>
         <w:rPr>
@@ -2382,7 +2624,7 @@
     </w:p>
     <w:p>
       <w:pPr>
-        <w:pStyle w:val="35"/>
+        <w:pStyle w:val="26"/>
       </w:pPr>
       <w:r>
         <w:t xml:space="preserve">Samotné hledání shod </w:t>
@@ -2394,12 +2636,12 @@
         <w:t>zadané fráze</w:t>
       </w:r>
       <w:r>
-        <w:t xml:space="preserve"> k vyhledání s dokumentem pak nemusí probíhat nad celým dokumentem, ale pouze nad jednotlivými částmi JSON objektu. Moderní vyhledávače umožňují vyhledávat jak přesné shody, tak dokáží pracovat se skloňováním, časováním pro jednotlivé jazyky, částečnou shodou, regulárními výrazy apod. </w:t>
-      </w:r>
-    </w:p>
-    <w:p>
-      <w:pPr>
-        <w:pStyle w:val="35"/>
+        <w:t xml:space="preserve"> k vyhledání s dokumentem pak nemusí probíhat nad celým dokumentem, ale pouze nad jednotlivými částmi JSON objektu. Moderní vyhledávače umožňují vyhledávat jak přesné shody, tak dokáží pracovat se skloňováním, časováním pro jednotlivé jazyky, částečnou shodou, regulárními výrazy apod. </w:t>
+      </w:r>
+    </w:p>
+    <w:p>
+      <w:pPr>
+        <w:pStyle w:val="26"/>
       </w:pPr>
       <w:r>
         <w:t xml:space="preserve">Jeden index může potenciálně uchovávat obrovské množství dat, které mohou i překročit kapacitu disku nebo mohou být z důvodu své velikosti přišlis pomalé. Index je proto možné rozdělit </w:t>
@@ -2443,7 +2685,7 @@
     </w:p>
     <w:p>
       <w:pPr>
-        <w:pStyle w:val="35"/>
+        <w:pStyle w:val="26"/>
       </w:pPr>
       <w:r>
         <w:t xml:space="preserve">Tento přístup </w:t>
@@ -2464,7 +2706,7 @@
         <w:t xml:space="preserve">ukládat </w:t>
       </w:r>
       <w:r>
-        <w:t>obsah na více místech. Také dovoluje distribuovat a paralelizovat operace napříč jednotlivými fragmenty</w:t>
+        <w:t>obsah na více místech. Také dovoluje distribuovat a paralelizovat operace napříč jednotlivými fragmenty</w:t>
       </w:r>
       <w:r>
         <w:rPr>
@@ -2562,13 +2804,13 @@
     </w:p>
     <w:p>
       <w:pPr>
-        <w:pStyle w:val="35"/>
-        <w:rPr>
-          <w:lang w:val="cs-CZ"/>
-        </w:rPr>
-      </w:pPr>
-      <w:r>
-        <w:t xml:space="preserve">V předchozích kapitolách byly přiblíženy jednotlivé vyhledávací algoritmy, které se i dnes v mnohých případech stále využívají. Moderní vyhledávací nástroje ale ke svému fungování využívají právě fragmentačního algoritmu a z toho důvodu </w:t>
+        <w:pStyle w:val="26"/>
+        <w:rPr>
+          <w:lang w:val="cs-CZ"/>
+        </w:rPr>
+      </w:pPr>
+      <w:r>
+        <w:t xml:space="preserve">V předchozích kapitolách byly přiblíženy jednotlivé vyhledávací algoritmy, které se i dnes v mnohých případech stále využívají. Moderní vyhledávací nástroje ale ke svému fungování využívají právě fragmentačního algoritmu a z toho důvodu </w:t>
       </w:r>
       <w:r>
         <w:rPr>
@@ -2597,7 +2839,7 @@
     </w:p>
     <w:p>
       <w:pPr>
-        <w:pStyle w:val="35"/>
+        <w:pStyle w:val="26"/>
         <w:rPr>
           <w:lang w:val="cs-CZ"/>
         </w:rPr>
@@ -2650,7 +2892,7 @@
     </w:p>
     <w:p>
       <w:pPr>
-        <w:pStyle w:val="35"/>
+        <w:pStyle w:val="26"/>
       </w:pPr>
       <w:r>
         <w:t xml:space="preserve">Jako na každý dotaz v běžném životě, i na dotaz v kontextu fulltextového vyhledávání </w:t>
@@ -2659,7 +2901,7 @@
         <w:rPr>
           <w:lang w:val="cs-CZ"/>
         </w:rPr>
-        <w:t xml:space="preserve">je očekávána </w:t>
+        <w:t xml:space="preserve">je očekávána </w:t>
       </w:r>
       <w:r>
         <w:t xml:space="preserve">odpověď. Jakkoli se dokážou vyhledávací algoritmy postarat o vyhledání </w:t>
@@ -2759,7 +3001,7 @@
     </w:p>
     <w:p>
       <w:pPr>
-        <w:pStyle w:val="35"/>
+        <w:pStyle w:val="26"/>
         <w:rPr>
           <w:lang w:val="en-US"/>
         </w:rPr>
@@ -2820,7 +3062,7 @@
     </w:p>
     <w:p>
       <w:pPr>
-        <w:pStyle w:val="35"/>
+        <w:pStyle w:val="26"/>
       </w:pPr>
       <w:r>
         <w:t>V indexovací fázi probíhá proces indexování, který spočívá v uložení dokument</w:t>
@@ -2891,7 +3133,7 @@
     </w:p>
     <w:p>
       <w:pPr>
-        <w:pStyle w:val="35"/>
+        <w:pStyle w:val="26"/>
       </w:pPr>
       <w:r>
         <w:t xml:space="preserve">Nejpodstatnějším krokem této fáze je tedy vypracování samotného modelu indexu. Do jakých </w:t>
@@ -2954,12 +3196,12 @@
         <w:rPr>
           <w:lang w:val="cs-CZ"/>
         </w:rPr>
-        <w:t xml:space="preserve"> Je tedy třeba dobře zvážit nejen požadavky, které aplikace v danou chvíli má, ale i požadavky, které mohou přijít. Každá aplikace je unikátní a není tedy možné definovat přesný, univerzální a zároveň optimální model pro všechny aplikace. </w:t>
-      </w:r>
-    </w:p>
-    <w:p>
-      <w:pPr>
-        <w:pStyle w:val="35"/>
+        <w:t xml:space="preserve"> Je tedy třeba dobře zvážit nejen požadavky, které aplikace v danou chvíli má, ale i požadavky, které mohou přijít. Každá aplikace je unikátní a není tedy možné definovat přesný, univerzální a zároveň optimální model pro všechny aplikace. </w:t>
+      </w:r>
+    </w:p>
+    <w:p>
+      <w:pPr>
+        <w:pStyle w:val="26"/>
       </w:pPr>
       <w:r>
         <w:t>Indexování je</w:t>
@@ -3004,7 +3246,7 @@
         <w:rPr>
           <w:lang w:val="cs-CZ"/>
         </w:rPr>
-        <w:t>do speciálního typu databáze, tzv. i</w:t>
+        <w:t>do speciálního typu databáze, tzv. i</w:t>
       </w:r>
       <w:r>
         <w:t>nvertovan</w:t>
@@ -3102,7 +3344,7 @@
     </w:p>
     <w:p>
       <w:pPr>
-        <w:pStyle w:val="35"/>
+        <w:pStyle w:val="26"/>
       </w:pPr>
       <w:r>
         <w:rPr>
@@ -3207,7 +3449,7 @@
         <w:rPr>
           <w:lang w:val="cs-CZ"/>
         </w:rPr>
-        <w:t>V návrhové části práce, kde je navržena také optimalizace analyzátorů, je jejich chování detailněji popsáno</w:t>
+        <w:t>V návrhové části práce, kde je navržena také optimalizace analyzátorů, je jejich chování detailněji popsáno</w:t>
       </w:r>
       <w:r>
         <w:t xml:space="preserve">. </w:t>
@@ -3215,7 +3457,7 @@
     </w:p>
     <w:p>
       <w:pPr>
-        <w:pStyle w:val="35"/>
+        <w:pStyle w:val="26"/>
       </w:pPr>
       <w:r>
         <w:t xml:space="preserve">Další metodou optimalizace </w:t>
@@ -3296,10 +3538,10 @@
         <w:rPr>
           <w:lang w:val="cs-CZ"/>
         </w:rPr>
-        <w:t>V</w:t>
-      </w:r>
-      <w:r>
-        <w:t xml:space="preserve"> indexovací fázi se </w:t>
+        <w:t>V </w:t>
+      </w:r>
+      <w:r>
+        <w:t xml:space="preserve">indexovací fázi se </w:t>
       </w:r>
       <w:r>
         <w:rPr>
@@ -3327,7 +3569,7 @@
     </w:p>
     <w:p>
       <w:pPr>
-        <w:pStyle w:val="35"/>
+        <w:pStyle w:val="26"/>
       </w:pPr>
       <w:r>
         <w:t xml:space="preserve">Vyhledávání je </w:t>
@@ -3354,7 +3596,7 @@
         <w:rPr>
           <w:lang w:val="cs-CZ"/>
         </w:rPr>
-        <w:t xml:space="preserve">i </w:t>
+        <w:t>i </w:t>
       </w:r>
       <w:r>
         <w:t>další omezující parametry) porovnáv</w:t>
@@ -3407,7 +3649,7 @@
     </w:p>
     <w:p>
       <w:pPr>
-        <w:pStyle w:val="35"/>
+        <w:pStyle w:val="26"/>
       </w:pPr>
       <w:r>
         <w:t xml:space="preserve">V </w:t>
@@ -3425,7 +3667,7 @@
         <w:rPr>
           <w:lang w:val="cs-CZ"/>
         </w:rPr>
-        <w:t>Přestože vyhledávací nástroje jsou v dnešní době natolik výkonostně optimalizované, že dokáží i složité dotazy nad relativně velkým počtem dat v indexu provést v řádech milisekund, jak je vidět v tabulce (</w:t>
+        <w:t>Přestože vyhledávací nástroje jsou v dnešní době natolik výkonostně optimalizované, že dokáží i složité dotazy nad relativně velkým počtem dat v indexu provést v řádech milisekund, jak je vidět v tabulce (</w:t>
       </w:r>
       <w:r>
         <w:rPr>
@@ -3486,7 +3728,7 @@
     </w:p>
     <w:p>
       <w:pPr>
-        <w:pStyle w:val="35"/>
+        <w:pStyle w:val="26"/>
       </w:pPr>
       <w:r>
         <w:t xml:space="preserve">Ve vyhledávací fázi se formuluje dotaz, na základě kterého je </w:t>
@@ -3507,7 +3749,7 @@
         <w:t>a</w:t>
       </w:r>
       <w:r>
-        <w:t xml:space="preserve"> s indexovanými dokumenty. A právě to, jakým způsobem je </w:t>
+        <w:t xml:space="preserve"> s indexovanými dokumenty. A právě to, jakým způsobem je </w:t>
       </w:r>
       <w:r>
         <w:rPr>
@@ -3570,7 +3812,7 @@
     </w:p>
     <w:p>
       <w:pPr>
-        <w:pStyle w:val="35"/>
+        <w:pStyle w:val="26"/>
       </w:pPr>
       <w:r>
         <w:rPr>
@@ -3610,7 +3852,7 @@
     </w:p>
     <w:p>
       <w:pPr>
-        <w:pStyle w:val="35"/>
+        <w:pStyle w:val="26"/>
       </w:pPr>
       <w:r>
         <w:t xml:space="preserve">Regulární výrazy slouží k </w:t>
@@ -3622,7 +3864,7 @@
         <w:t xml:space="preserve">nalezení </w:t>
       </w:r>
       <w:r>
-        <w:t>shody na základě definovaného patternu (schéma), které popisuje určité množství textu. Jméno regulární výraz dostal od matematické disciplíny, která je na nich založena.</w:t>
+        <w:t>shody na základě definovaného patternu (schéma), které popisuje určité množství textu. Jméno regulární výraz dostal od matematické disciplíny, která je na nich založena.</w:t>
       </w:r>
       <w:r>
         <w:rPr>
@@ -3687,7 +3929,7 @@
     </w:p>
     <w:p>
       <w:pPr>
-        <w:pStyle w:val="35"/>
+        <w:pStyle w:val="26"/>
       </w:pPr>
       <w:r>
         <w:t xml:space="preserve">Regulární výrazy se dají při fulltextovém vyhledávání použít několika způsoby. Základním využitím regulárního výrazu je vyhledání všech různých řetězců, které odpovídají zadanému patternu. Avšak použití regulárního výrazu při vyhledávací fázi může mít z důvodu velkého množství nutných porovnávání velký vliv na výkon. </w:t>
@@ -3695,7 +3937,7 @@
     </w:p>
     <w:p>
       <w:pPr>
-        <w:pStyle w:val="35"/>
+        <w:pStyle w:val="26"/>
       </w:pPr>
       <w:r>
         <w:rPr>
@@ -3745,7 +3987,7 @@
     </w:p>
     <w:p>
       <w:pPr>
-        <w:pStyle w:val="35"/>
+        <w:pStyle w:val="26"/>
       </w:pPr>
       <w:r>
         <w:t xml:space="preserve">Je třeba optimalizovat samotný regulární výraz. Špatně definovaný </w:t>
@@ -3770,7 +4012,7 @@
     </w:p>
     <w:p>
       <w:pPr>
-        <w:pStyle w:val="35"/>
+        <w:pStyle w:val="26"/>
       </w:pPr>
       <w:r>
         <w:t>Ne vždy uživatel napíše přesně to</w:t>
@@ -3833,7 +4075,7 @@
         <w:rPr>
           <w:lang w:val="cs-CZ"/>
         </w:rPr>
-        <w:t xml:space="preserve">za jeden ze způsobů </w:t>
+        <w:t xml:space="preserve">za jeden ze způsobů </w:t>
       </w:r>
       <w:r>
         <w:t>optimalizace</w:t>
@@ -3872,7 +4114,7 @@
         <w:t xml:space="preserve">je možné </w:t>
       </w:r>
       <w:r>
-        <w:t xml:space="preserve">sugesci použít také pro tzv. “autocomplete” nebo “search-as-you-type” sugesci, která vyhledává ještě před tím, než je celý dotaz zformulován. Více o jednotlivých metodách sugesce v </w:t>
+        <w:t xml:space="preserve">sugesci použít také pro tzv. “autocomplete” nebo “search-as-you-type” sugesci, která vyhledává ještě před tím, než je celý dotaz zformulován. Více o jednotlivých metodách sugesce v </w:t>
       </w:r>
       <w:r>
         <w:rPr>
@@ -3894,15 +4136,15 @@
     </w:p>
     <w:p>
       <w:pPr>
-        <w:pStyle w:val="35"/>
-      </w:pPr>
-      <w:r>
-        <w:t xml:space="preserve">Existuje spousta slov, která se dají říci několika různými způsoby. Proto synonyma hrají při fulltextovém vyhledávání významnou roli a lze tímto způsobem velmi dobře optimalizovat. </w:t>
-      </w:r>
-    </w:p>
-    <w:p>
-      <w:pPr>
-        <w:pStyle w:val="35"/>
+        <w:pStyle w:val="26"/>
+      </w:pPr>
+      <w:r>
+        <w:t xml:space="preserve">Existuje spousta slov, která se dají říci několika různými způsoby. Proto synonyma hrají při fulltextovém vyhledávání významnou roli a lze tímto způsobem velmi dobře optimalizovat. </w:t>
+      </w:r>
+    </w:p>
+    <w:p>
+      <w:pPr>
+        <w:pStyle w:val="26"/>
       </w:pPr>
       <w:r>
         <w:t xml:space="preserve">Fulltextový vyhledávač dokáže jako výsledek vrátit i ty dokumenty, které neobsahují přímo uživatelem zadané slovo ale jen některé z jeho synonym. </w:t>
@@ -3918,7 +4160,7 @@
     </w:p>
     <w:p>
       <w:pPr>
-        <w:pStyle w:val="35"/>
+        <w:pStyle w:val="26"/>
         <w:rPr>
           <w:lang w:val="en-US"/>
         </w:rPr>
@@ -4011,7 +4253,7 @@
         <w:t xml:space="preserve"> ]</w:t>
       </w:r>
       <w:r>
-        <w:t xml:space="preserve"> Toho se dá využít i v případě fulltextového vyhledávání a tak může být strojové učení velice mocným nástrojem v oblasti optimalizace a analýzy indexu</w:t>
+        <w:t xml:space="preserve"> Toho se dá využít i v případě fulltextového vyhledávání a tak může být strojové učení velice mocným nástrojem v oblasti optimalizace a analýzy indexu</w:t>
       </w:r>
       <w:r>
         <w:rPr>
@@ -4047,7 +4289,7 @@
         <w:t>technologií s</w:t>
       </w:r>
       <w:r>
-        <w:t xml:space="preserve">trojové učení podporuje a lze ho nějakým způsobem použít a přizpůsobit </w:t>
+        <w:t xml:space="preserve">trojové učení podporuje a lze ho nějakým způsobem použít a přizpůsobit </w:t>
       </w:r>
       <w:r>
         <w:rPr>
@@ -4078,7 +4320,7 @@
     </w:p>
     <w:p>
       <w:pPr>
-        <w:pStyle w:val="35"/>
+        <w:pStyle w:val="26"/>
       </w:pPr>
       <w:r>
         <w:t xml:space="preserve">Technologií, které umožňují fulltextově vyhledávat je mnoho. Existuje </w:t>
@@ -4215,7 +4457,7 @@
         <w:t>y</w:t>
       </w:r>
       <w:r>
-        <w:t xml:space="preserve">. Další variantou je zvolit jednu z několika technologií, které jsou </w:t>
+        <w:t xml:space="preserve">. Další variantou je zvolit jednu z několika technologií, které jsou </w:t>
       </w:r>
       <w:r>
         <w:rPr>
@@ -4390,7 +4632,7 @@
     </w:p>
     <w:p>
       <w:pPr>
-        <w:pStyle w:val="35"/>
+        <w:pStyle w:val="26"/>
       </w:pPr>
       <w:r>
         <w:t xml:space="preserve">Ačkoli Splunk, Algolia nebo ostatní </w:t>
@@ -4583,7 +4825,7 @@
     </w:p>
     <w:p>
       <w:pPr>
-        <w:pStyle w:val="35"/>
+        <w:pStyle w:val="26"/>
       </w:pPr>
       <w:r>
         <w:t>Apache lucene je fulltextový open-source engine napsaný v jazyce JAVA</w:t>
@@ -4609,7 +4851,7 @@
     </w:p>
     <w:p>
       <w:pPr>
-        <w:pStyle w:val="35"/>
+        <w:pStyle w:val="26"/>
       </w:pPr>
       <w:r>
         <w:rPr>
@@ -4651,7 +4893,7 @@
         <w:rPr>
           <w:lang w:val="cs-CZ"/>
         </w:rPr>
-        <w:t xml:space="preserve"> a díky tomu není nutné se o Cluster management starat vždy od začátku.</w:t>
+        <w:t xml:space="preserve"> a díky tomu není nutné se o Cluster management starat vždy od začátku.</w:t>
       </w:r>
       <w:r>
         <w:rPr>
@@ -4677,7 +4919,7 @@
     </w:p>
     <w:p>
       <w:pPr>
-        <w:pStyle w:val="35"/>
+        <w:pStyle w:val="26"/>
       </w:pPr>
       <w:r>
         <w:rPr>
@@ -4692,7 +4934,7 @@
         <w:rPr>
           <w:lang w:val="cs-CZ"/>
         </w:rPr>
-        <w:t xml:space="preserve">Pro porovnání v tabulce </w:t>
+        <w:t xml:space="preserve">Pro porovnání v tabulce </w:t>
       </w:r>
       <w:r>
         <w:rPr>
@@ -4821,12 +5063,12 @@
         <w:t xml:space="preserve">fulltextového </w:t>
       </w:r>
       <w:r>
-        <w:t>vyhledávání a existují všechny ze stejného důvodu. Tím je zprostředkovat uživateli všechny výhody rychlého až real-time indexování a vyhledávání.</w:t>
-      </w:r>
-    </w:p>
-    <w:p>
-      <w:pPr>
-        <w:pStyle w:val="35"/>
+        <w:t>vyhledávání a existují všechny ze stejného důvodu. Tím je zprostředkovat uživateli všechny výhody rychlého až real-time indexování a vyhledávání.</w:t>
+      </w:r>
+    </w:p>
+    <w:p>
+      <w:pPr>
+        <w:pStyle w:val="26"/>
         <w:rPr>
           <w:lang w:val="en-US"/>
         </w:rPr>
@@ -4879,7 +5121,7 @@
     </w:p>
     <w:p>
       <w:pPr>
-        <w:pStyle w:val="35"/>
+        <w:pStyle w:val="26"/>
       </w:pPr>
     </w:p>
     <w:p>
@@ -4990,6 +5232,12 @@
           </w:tcPr>
           <w:p>
             <w:pPr>
+              <w:keepNext w:val="0"/>
+              <w:keepLines w:val="0"/>
+              <w:widowControl/>
+              <w:suppressLineNumbers w:val="0"/>
+              <w:spacing w:before="0" w:beforeAutospacing="0" w:afterAutospacing="0"/>
+              <w:ind w:left="0" w:right="0"/>
               <w:jc w:val="center"/>
               <w:textAlignment w:val="center"/>
               <w:rPr>
@@ -5028,6 +5276,12 @@
           </w:tcPr>
           <w:p>
             <w:pPr>
+              <w:keepNext w:val="0"/>
+              <w:keepLines w:val="0"/>
+              <w:widowControl/>
+              <w:suppressLineNumbers w:val="0"/>
+              <w:spacing w:before="0" w:beforeAutospacing="0" w:afterAutospacing="0"/>
+              <w:ind w:left="0" w:right="0"/>
               <w:jc w:val="center"/>
               <w:textAlignment w:val="center"/>
               <w:rPr>
@@ -5080,6 +5334,12 @@
           </w:tcPr>
           <w:p>
             <w:pPr>
+              <w:keepNext w:val="0"/>
+              <w:keepLines w:val="0"/>
+              <w:widowControl/>
+              <w:suppressLineNumbers w:val="0"/>
+              <w:spacing w:before="0" w:beforeAutospacing="0" w:afterAutospacing="0"/>
+              <w:ind w:left="0" w:right="0"/>
               <w:jc w:val="center"/>
               <w:rPr>
                 <w:rFonts w:hint="default" w:ascii="Times New Roman" w:hAnsi="Times New Roman" w:cs="Times New Roman"/>
@@ -5105,6 +5365,12 @@
           </w:tcPr>
           <w:p>
             <w:pPr>
+              <w:keepNext w:val="0"/>
+              <w:keepLines w:val="0"/>
+              <w:widowControl/>
+              <w:suppressLineNumbers w:val="0"/>
+              <w:spacing w:before="0" w:beforeAutospacing="0" w:afterAutospacing="0"/>
+              <w:ind w:left="0" w:right="0"/>
               <w:jc w:val="center"/>
               <w:textAlignment w:val="center"/>
               <w:rPr>
@@ -5142,6 +5408,12 @@
           </w:tcPr>
           <w:p>
             <w:pPr>
+              <w:keepNext w:val="0"/>
+              <w:keepLines w:val="0"/>
+              <w:widowControl/>
+              <w:suppressLineNumbers w:val="0"/>
+              <w:spacing w:before="0" w:beforeAutospacing="0" w:afterAutospacing="0"/>
+              <w:ind w:left="0" w:right="0"/>
               <w:jc w:val="center"/>
               <w:textAlignment w:val="center"/>
               <w:rPr>
@@ -5179,6 +5451,12 @@
           </w:tcPr>
           <w:p>
             <w:pPr>
+              <w:keepNext w:val="0"/>
+              <w:keepLines w:val="0"/>
+              <w:widowControl/>
+              <w:suppressLineNumbers w:val="0"/>
+              <w:spacing w:before="0" w:beforeAutospacing="0" w:afterAutospacing="0"/>
+              <w:ind w:left="0" w:right="0"/>
               <w:jc w:val="center"/>
               <w:textAlignment w:val="center"/>
               <w:rPr>
@@ -5229,6 +5507,12 @@
           </w:tcPr>
           <w:p>
             <w:pPr>
+              <w:keepNext w:val="0"/>
+              <w:keepLines w:val="0"/>
+              <w:widowControl/>
+              <w:suppressLineNumbers w:val="0"/>
+              <w:spacing w:before="0" w:beforeAutospacing="0" w:afterAutospacing="0"/>
+              <w:ind w:left="0" w:right="0"/>
               <w:textAlignment w:val="center"/>
               <w:rPr>
                 <w:rFonts w:hint="default" w:ascii="Times New Roman" w:hAnsi="Times New Roman" w:cs="Times New Roman"/>
@@ -5263,6 +5547,12 @@
           </w:tcPr>
           <w:p>
             <w:pPr>
+              <w:keepNext w:val="0"/>
+              <w:keepLines w:val="0"/>
+              <w:widowControl/>
+              <w:suppressLineNumbers w:val="0"/>
+              <w:spacing w:before="0" w:beforeAutospacing="0" w:afterAutospacing="0"/>
+              <w:ind w:left="0" w:right="0"/>
               <w:jc w:val="center"/>
               <w:textAlignment w:val="center"/>
               <w:rPr>
@@ -5387,6 +5677,12 @@
           </w:tcPr>
           <w:p>
             <w:pPr>
+              <w:keepNext w:val="0"/>
+              <w:keepLines w:val="0"/>
+              <w:widowControl/>
+              <w:suppressLineNumbers w:val="0"/>
+              <w:spacing w:before="0" w:beforeAutospacing="0" w:afterAutospacing="0"/>
+              <w:ind w:left="0" w:right="0"/>
               <w:jc w:val="center"/>
               <w:textAlignment w:val="center"/>
               <w:rPr>
@@ -5421,6 +5717,12 @@
           </w:tcPr>
           <w:p>
             <w:pPr>
+              <w:keepNext w:val="0"/>
+              <w:keepLines w:val="0"/>
+              <w:widowControl/>
+              <w:suppressLineNumbers w:val="0"/>
+              <w:spacing w:before="0" w:beforeAutospacing="0" w:afterAutospacing="0"/>
+              <w:ind w:left="0" w:right="0"/>
               <w:jc w:val="center"/>
               <w:textAlignment w:val="center"/>
               <w:rPr>
@@ -5490,6 +5792,12 @@
           </w:tcPr>
           <w:p>
             <w:pPr>
+              <w:keepNext w:val="0"/>
+              <w:keepLines w:val="0"/>
+              <w:widowControl/>
+              <w:suppressLineNumbers w:val="0"/>
+              <w:spacing w:before="0" w:beforeAutospacing="0" w:afterAutospacing="0"/>
+              <w:ind w:left="0" w:right="0"/>
               <w:textAlignment w:val="center"/>
               <w:rPr>
                 <w:rFonts w:hint="default" w:ascii="Times New Roman" w:hAnsi="Times New Roman" w:cs="Times New Roman"/>
@@ -5525,6 +5833,12 @@
           </w:tcPr>
           <w:p>
             <w:pPr>
+              <w:keepNext w:val="0"/>
+              <w:keepLines w:val="0"/>
+              <w:widowControl/>
+              <w:suppressLineNumbers w:val="0"/>
+              <w:spacing w:before="0" w:beforeAutospacing="0" w:afterAutospacing="0"/>
+              <w:ind w:left="0" w:right="0"/>
               <w:jc w:val="center"/>
               <w:textAlignment w:val="center"/>
               <w:rPr>
@@ -5560,6 +5874,12 @@
           </w:tcPr>
           <w:p>
             <w:pPr>
+              <w:keepNext w:val="0"/>
+              <w:keepLines w:val="0"/>
+              <w:widowControl/>
+              <w:suppressLineNumbers w:val="0"/>
+              <w:spacing w:before="0" w:beforeAutospacing="0" w:afterAutospacing="0"/>
+              <w:ind w:left="0" w:right="0"/>
               <w:jc w:val="center"/>
               <w:textAlignment w:val="center"/>
               <w:rPr>
@@ -5595,6 +5915,12 @@
           </w:tcPr>
           <w:p>
             <w:pPr>
+              <w:keepNext w:val="0"/>
+              <w:keepLines w:val="0"/>
+              <w:widowControl/>
+              <w:suppressLineNumbers w:val="0"/>
+              <w:spacing w:before="0" w:beforeAutospacing="0" w:afterAutospacing="0"/>
+              <w:ind w:left="0" w:right="0"/>
               <w:jc w:val="center"/>
               <w:textAlignment w:val="center"/>
               <w:rPr>
@@ -5685,6 +6011,12 @@
           </w:tcPr>
           <w:p>
             <w:pPr>
+              <w:keepNext w:val="0"/>
+              <w:keepLines w:val="0"/>
+              <w:widowControl/>
+              <w:suppressLineNumbers w:val="0"/>
+              <w:spacing w:before="0" w:beforeAutospacing="0" w:afterAutospacing="0"/>
+              <w:ind w:left="0" w:right="0"/>
               <w:textAlignment w:val="center"/>
               <w:rPr>
                 <w:rFonts w:hint="default" w:ascii="Times New Roman" w:hAnsi="Times New Roman" w:cs="Times New Roman"/>
@@ -5720,6 +6052,12 @@
           </w:tcPr>
           <w:p>
             <w:pPr>
+              <w:keepNext w:val="0"/>
+              <w:keepLines w:val="0"/>
+              <w:widowControl/>
+              <w:suppressLineNumbers w:val="0"/>
+              <w:spacing w:before="0" w:beforeAutospacing="0" w:afterAutospacing="0"/>
+              <w:ind w:left="0" w:right="0"/>
               <w:jc w:val="center"/>
               <w:textAlignment w:val="center"/>
               <w:rPr>
@@ -5755,6 +6093,12 @@
           </w:tcPr>
           <w:p>
             <w:pPr>
+              <w:keepNext w:val="0"/>
+              <w:keepLines w:val="0"/>
+              <w:widowControl/>
+              <w:suppressLineNumbers w:val="0"/>
+              <w:spacing w:before="0" w:beforeAutospacing="0" w:afterAutospacing="0"/>
+              <w:ind w:left="0" w:right="0"/>
               <w:jc w:val="center"/>
               <w:textAlignment w:val="center"/>
               <w:rPr>
@@ -5790,6 +6134,12 @@
           </w:tcPr>
           <w:p>
             <w:pPr>
+              <w:keepNext w:val="0"/>
+              <w:keepLines w:val="0"/>
+              <w:widowControl/>
+              <w:suppressLineNumbers w:val="0"/>
+              <w:spacing w:before="0" w:beforeAutospacing="0" w:afterAutospacing="0"/>
+              <w:ind w:left="0" w:right="0"/>
               <w:jc w:val="center"/>
               <w:textAlignment w:val="center"/>
               <w:rPr>
@@ -5839,6 +6189,12 @@
           </w:tcPr>
           <w:p>
             <w:pPr>
+              <w:keepNext w:val="0"/>
+              <w:keepLines w:val="0"/>
+              <w:widowControl/>
+              <w:suppressLineNumbers w:val="0"/>
+              <w:spacing w:before="0" w:beforeAutospacing="0" w:afterAutospacing="0"/>
+              <w:ind w:left="0" w:right="0"/>
               <w:textAlignment w:val="center"/>
               <w:rPr>
                 <w:rFonts w:hint="default" w:ascii="Times New Roman" w:hAnsi="Times New Roman" w:cs="Times New Roman"/>
@@ -5874,6 +6230,12 @@
           </w:tcPr>
           <w:p>
             <w:pPr>
+              <w:keepNext w:val="0"/>
+              <w:keepLines w:val="0"/>
+              <w:widowControl/>
+              <w:suppressLineNumbers w:val="0"/>
+              <w:spacing w:before="0" w:beforeAutospacing="0" w:afterAutospacing="0"/>
+              <w:ind w:left="0" w:right="0"/>
               <w:jc w:val="center"/>
               <w:textAlignment w:val="center"/>
               <w:rPr>
@@ -5929,6 +6291,12 @@
           </w:tcPr>
           <w:p>
             <w:pPr>
+              <w:keepNext w:val="0"/>
+              <w:keepLines w:val="0"/>
+              <w:widowControl/>
+              <w:suppressLineNumbers w:val="0"/>
+              <w:spacing w:before="0" w:beforeAutospacing="0" w:afterAutospacing="0"/>
+              <w:ind w:left="0" w:right="0"/>
               <w:jc w:val="center"/>
               <w:textAlignment w:val="center"/>
               <w:rPr>
@@ -5984,6 +6352,12 @@
           </w:tcPr>
           <w:p>
             <w:pPr>
+              <w:keepNext w:val="0"/>
+              <w:keepLines w:val="0"/>
+              <w:widowControl/>
+              <w:suppressLineNumbers w:val="0"/>
+              <w:spacing w:before="0" w:beforeAutospacing="0" w:afterAutospacing="0"/>
+              <w:ind w:left="0" w:right="0"/>
               <w:jc w:val="center"/>
               <w:textAlignment w:val="center"/>
               <w:rPr>
@@ -6053,6 +6427,12 @@
           </w:tcPr>
           <w:p>
             <w:pPr>
+              <w:keepNext w:val="0"/>
+              <w:keepLines w:val="0"/>
+              <w:widowControl/>
+              <w:suppressLineNumbers w:val="0"/>
+              <w:spacing w:before="0" w:beforeAutospacing="0" w:afterAutospacing="0"/>
+              <w:ind w:left="0" w:right="0"/>
               <w:textAlignment w:val="center"/>
               <w:rPr>
                 <w:rFonts w:hint="default" w:ascii="Times New Roman" w:hAnsi="Times New Roman" w:cs="Times New Roman"/>
@@ -6088,6 +6468,12 @@
           </w:tcPr>
           <w:p>
             <w:pPr>
+              <w:keepNext w:val="0"/>
+              <w:keepLines w:val="0"/>
+              <w:widowControl/>
+              <w:suppressLineNumbers w:val="0"/>
+              <w:spacing w:before="0" w:beforeAutospacing="0" w:afterAutospacing="0"/>
+              <w:ind w:left="0" w:right="0"/>
               <w:jc w:val="center"/>
               <w:textAlignment w:val="center"/>
               <w:rPr>
@@ -6123,6 +6509,12 @@
           </w:tcPr>
           <w:p>
             <w:pPr>
+              <w:keepNext w:val="0"/>
+              <w:keepLines w:val="0"/>
+              <w:widowControl/>
+              <w:suppressLineNumbers w:val="0"/>
+              <w:spacing w:before="0" w:beforeAutospacing="0" w:afterAutospacing="0"/>
+              <w:ind w:left="0" w:right="0"/>
               <w:jc w:val="center"/>
               <w:textAlignment w:val="center"/>
               <w:rPr>
@@ -6158,6 +6550,12 @@
           </w:tcPr>
           <w:p>
             <w:pPr>
+              <w:keepNext w:val="0"/>
+              <w:keepLines w:val="0"/>
+              <w:widowControl/>
+              <w:suppressLineNumbers w:val="0"/>
+              <w:spacing w:before="0" w:beforeAutospacing="0" w:afterAutospacing="0"/>
+              <w:ind w:left="0" w:right="0"/>
               <w:jc w:val="center"/>
               <w:textAlignment w:val="center"/>
               <w:rPr>
@@ -6207,6 +6605,12 @@
           </w:tcPr>
           <w:p>
             <w:pPr>
+              <w:keepNext w:val="0"/>
+              <w:keepLines w:val="0"/>
+              <w:widowControl/>
+              <w:suppressLineNumbers w:val="0"/>
+              <w:spacing w:before="0" w:beforeAutospacing="0" w:afterAutospacing="0"/>
+              <w:ind w:left="0" w:right="0"/>
               <w:textAlignment w:val="center"/>
               <w:rPr>
                 <w:rFonts w:hint="default" w:ascii="Times New Roman" w:hAnsi="Times New Roman" w:cs="Times New Roman"/>
@@ -6242,6 +6646,12 @@
           </w:tcPr>
           <w:p>
             <w:pPr>
+              <w:keepNext w:val="0"/>
+              <w:keepLines w:val="0"/>
+              <w:widowControl/>
+              <w:suppressLineNumbers w:val="0"/>
+              <w:spacing w:before="0" w:beforeAutospacing="0" w:afterAutospacing="0"/>
+              <w:ind w:left="0" w:right="0"/>
               <w:jc w:val="center"/>
               <w:textAlignment w:val="center"/>
               <w:rPr>
@@ -6277,6 +6687,12 @@
           </w:tcPr>
           <w:p>
             <w:pPr>
+              <w:keepNext w:val="0"/>
+              <w:keepLines w:val="0"/>
+              <w:widowControl/>
+              <w:suppressLineNumbers w:val="0"/>
+              <w:spacing w:before="0" w:beforeAutospacing="0" w:afterAutospacing="0"/>
+              <w:ind w:left="0" w:right="0"/>
               <w:jc w:val="center"/>
               <w:textAlignment w:val="center"/>
               <w:rPr>
@@ -6312,6 +6728,12 @@
           </w:tcPr>
           <w:p>
             <w:pPr>
+              <w:keepNext w:val="0"/>
+              <w:keepLines w:val="0"/>
+              <w:widowControl/>
+              <w:suppressLineNumbers w:val="0"/>
+              <w:spacing w:before="0" w:beforeAutospacing="0" w:afterAutospacing="0"/>
+              <w:ind w:left="0" w:right="0"/>
               <w:jc w:val="center"/>
               <w:textAlignment w:val="center"/>
               <w:rPr>
@@ -6361,6 +6783,12 @@
           </w:tcPr>
           <w:p>
             <w:pPr>
+              <w:keepNext w:val="0"/>
+              <w:keepLines w:val="0"/>
+              <w:widowControl/>
+              <w:suppressLineNumbers w:val="0"/>
+              <w:spacing w:before="0" w:beforeAutospacing="0" w:afterAutospacing="0"/>
+              <w:ind w:left="0" w:right="0"/>
               <w:textAlignment w:val="center"/>
               <w:rPr>
                 <w:rFonts w:hint="default" w:ascii="Times New Roman" w:hAnsi="Times New Roman" w:cs="Times New Roman"/>
@@ -6396,6 +6824,12 @@
           </w:tcPr>
           <w:p>
             <w:pPr>
+              <w:keepNext w:val="0"/>
+              <w:keepLines w:val="0"/>
+              <w:widowControl/>
+              <w:suppressLineNumbers w:val="0"/>
+              <w:spacing w:before="0" w:beforeAutospacing="0" w:afterAutospacing="0"/>
+              <w:ind w:left="0" w:right="0"/>
               <w:jc w:val="center"/>
               <w:textAlignment w:val="center"/>
               <w:rPr>
@@ -6431,6 +6865,12 @@
           </w:tcPr>
           <w:p>
             <w:pPr>
+              <w:keepNext w:val="0"/>
+              <w:keepLines w:val="0"/>
+              <w:widowControl/>
+              <w:suppressLineNumbers w:val="0"/>
+              <w:spacing w:before="0" w:beforeAutospacing="0" w:afterAutospacing="0"/>
+              <w:ind w:left="0" w:right="0"/>
               <w:jc w:val="center"/>
               <w:textAlignment w:val="center"/>
               <w:rPr>
@@ -6466,6 +6906,12 @@
           </w:tcPr>
           <w:p>
             <w:pPr>
+              <w:keepNext w:val="0"/>
+              <w:keepLines w:val="0"/>
+              <w:widowControl/>
+              <w:suppressLineNumbers w:val="0"/>
+              <w:spacing w:before="0" w:beforeAutospacing="0" w:afterAutospacing="0"/>
+              <w:ind w:left="0" w:right="0"/>
               <w:jc w:val="center"/>
               <w:textAlignment w:val="center"/>
               <w:rPr>
@@ -6585,6 +7031,12 @@
           </w:tcPr>
           <w:p>
             <w:pPr>
+              <w:keepNext w:val="0"/>
+              <w:keepLines w:val="0"/>
+              <w:widowControl/>
+              <w:suppressLineNumbers w:val="0"/>
+              <w:spacing w:before="0" w:beforeAutospacing="0" w:afterAutospacing="0"/>
+              <w:ind w:left="0" w:right="0"/>
               <w:textAlignment w:val="center"/>
               <w:rPr>
                 <w:rFonts w:hint="default" w:ascii="Times New Roman" w:hAnsi="Times New Roman" w:cs="Times New Roman"/>
@@ -6620,6 +7072,12 @@
           </w:tcPr>
           <w:p>
             <w:pPr>
+              <w:keepNext w:val="0"/>
+              <w:keepLines w:val="0"/>
+              <w:widowControl/>
+              <w:suppressLineNumbers w:val="0"/>
+              <w:spacing w:before="0" w:beforeAutospacing="0" w:afterAutospacing="0"/>
+              <w:ind w:left="0" w:right="0"/>
               <w:jc w:val="center"/>
               <w:textAlignment w:val="center"/>
               <w:rPr>
@@ -6655,6 +7113,12 @@
           </w:tcPr>
           <w:p>
             <w:pPr>
+              <w:keepNext w:val="0"/>
+              <w:keepLines w:val="0"/>
+              <w:widowControl/>
+              <w:suppressLineNumbers w:val="0"/>
+              <w:spacing w:before="0" w:beforeAutospacing="0" w:afterAutospacing="0"/>
+              <w:ind w:left="0" w:right="0"/>
               <w:jc w:val="center"/>
               <w:textAlignment w:val="center"/>
               <w:rPr>
@@ -6710,6 +7174,12 @@
           </w:tcPr>
           <w:p>
             <w:pPr>
+              <w:keepNext w:val="0"/>
+              <w:keepLines w:val="0"/>
+              <w:widowControl/>
+              <w:suppressLineNumbers w:val="0"/>
+              <w:spacing w:before="0" w:beforeAutospacing="0" w:afterAutospacing="0"/>
+              <w:ind w:left="0" w:right="0"/>
               <w:jc w:val="center"/>
               <w:textAlignment w:val="center"/>
               <w:rPr>
@@ -6759,6 +7229,12 @@
           </w:tcPr>
           <w:p>
             <w:pPr>
+              <w:keepNext w:val="0"/>
+              <w:keepLines w:val="0"/>
+              <w:widowControl/>
+              <w:suppressLineNumbers w:val="0"/>
+              <w:spacing w:before="0" w:beforeAutospacing="0" w:afterAutospacing="0"/>
+              <w:ind w:left="0" w:right="0"/>
               <w:textAlignment w:val="center"/>
               <w:rPr>
                 <w:rFonts w:hint="default" w:ascii="Times New Roman" w:hAnsi="Times New Roman" w:cs="Times New Roman"/>
@@ -6794,6 +7270,12 @@
           </w:tcPr>
           <w:p>
             <w:pPr>
+              <w:keepNext w:val="0"/>
+              <w:keepLines w:val="0"/>
+              <w:widowControl/>
+              <w:suppressLineNumbers w:val="0"/>
+              <w:spacing w:before="0" w:beforeAutospacing="0" w:afterAutospacing="0"/>
+              <w:ind w:left="0" w:right="0"/>
               <w:jc w:val="center"/>
               <w:textAlignment w:val="center"/>
               <w:rPr>
@@ -6829,6 +7311,12 @@
           </w:tcPr>
           <w:p>
             <w:pPr>
+              <w:keepNext w:val="0"/>
+              <w:keepLines w:val="0"/>
+              <w:widowControl/>
+              <w:suppressLineNumbers w:val="0"/>
+              <w:spacing w:before="0" w:beforeAutospacing="0" w:afterAutospacing="0"/>
+              <w:ind w:left="0" w:right="0"/>
               <w:jc w:val="center"/>
               <w:textAlignment w:val="center"/>
               <w:rPr>
@@ -6864,6 +7352,12 @@
           </w:tcPr>
           <w:p>
             <w:pPr>
+              <w:keepNext w:val="0"/>
+              <w:keepLines w:val="0"/>
+              <w:widowControl/>
+              <w:suppressLineNumbers w:val="0"/>
+              <w:spacing w:before="0" w:beforeAutospacing="0" w:afterAutospacing="0"/>
+              <w:ind w:left="0" w:right="0"/>
               <w:jc w:val="center"/>
               <w:textAlignment w:val="center"/>
               <w:rPr>
@@ -6923,6 +7417,12 @@
           </w:tcPr>
           <w:p>
             <w:pPr>
+              <w:keepNext w:val="0"/>
+              <w:keepLines w:val="0"/>
+              <w:widowControl/>
+              <w:suppressLineNumbers w:val="0"/>
+              <w:spacing w:before="0" w:beforeAutospacing="0" w:afterAutospacing="0"/>
+              <w:ind w:left="0" w:right="0"/>
               <w:textAlignment w:val="center"/>
               <w:rPr>
                 <w:rFonts w:hint="default" w:ascii="Times New Roman" w:hAnsi="Times New Roman" w:cs="Times New Roman"/>
@@ -6958,6 +7458,12 @@
           </w:tcPr>
           <w:p>
             <w:pPr>
+              <w:keepNext w:val="0"/>
+              <w:keepLines w:val="0"/>
+              <w:widowControl/>
+              <w:suppressLineNumbers w:val="0"/>
+              <w:spacing w:before="0" w:beforeAutospacing="0" w:afterAutospacing="0"/>
+              <w:ind w:left="0" w:right="0"/>
               <w:jc w:val="center"/>
               <w:textAlignment w:val="center"/>
               <w:rPr>
@@ -6993,6 +7499,12 @@
           </w:tcPr>
           <w:p>
             <w:pPr>
+              <w:keepNext w:val="0"/>
+              <w:keepLines w:val="0"/>
+              <w:widowControl/>
+              <w:suppressLineNumbers w:val="0"/>
+              <w:spacing w:before="0" w:beforeAutospacing="0" w:afterAutospacing="0"/>
+              <w:ind w:left="0" w:right="0"/>
               <w:jc w:val="center"/>
               <w:textAlignment w:val="center"/>
               <w:rPr>
@@ -7028,6 +7540,12 @@
           </w:tcPr>
           <w:p>
             <w:pPr>
+              <w:keepNext w:val="0"/>
+              <w:keepLines w:val="0"/>
+              <w:widowControl/>
+              <w:suppressLineNumbers w:val="0"/>
+              <w:spacing w:before="0" w:beforeAutospacing="0" w:afterAutospacing="0"/>
+              <w:ind w:left="0" w:right="0"/>
               <w:jc w:val="center"/>
               <w:textAlignment w:val="center"/>
               <w:rPr>
@@ -7086,7 +7604,7 @@
     </w:p>
     <w:p>
       <w:pPr>
-        <w:pStyle w:val="35"/>
+        <w:pStyle w:val="26"/>
       </w:pPr>
       <w:r>
         <w:t>Elasticsearch je vyhledávací a analytický engine</w:t>
@@ -7098,12 +7616,12 @@
         <w:t xml:space="preserve">, který umožňuje </w:t>
       </w:r>
       <w:r>
-        <w:t>prohledávat data téměř v reálném čase. Jeho použití je na fulltextové vyhledávání, strukturované vyhledávání, analýzu nebo kteroukoli kombinaci těchto 3 možností. Je vhodný pro velké korporace a obrovské projekty, ale lze ho přizpůsobit i malému domácímu projektu. Stejně tak jako dokáže běžet na jednom notebooku, dokáže běžet na desítkách spolupracujících separátních serverů.</w:t>
-      </w:r>
-    </w:p>
-    <w:p>
-      <w:pPr>
-        <w:pStyle w:val="35"/>
+        <w:t>prohledávat data téměř v reálném čase. Jeho použití je na fulltextové vyhledávání, strukturované vyhledávání, analýzu nebo kteroukoli kombinaci těchto 3 možností. Je vhodný pro velké korporace a obrovské projekty, ale lze ho přizpůsobit i malému domácímu projektu. Stejně tak jako dokáže běžet na jednom notebooku, dokáže běžet na desítkách spolupracujících separátních serverů.</w:t>
+      </w:r>
+    </w:p>
+    <w:p>
+      <w:pPr>
+        <w:pStyle w:val="26"/>
       </w:pPr>
       <w:r>
         <w:t xml:space="preserve">Elasticsearch nepřináší nic nového. Žádná z jeho částí </w:t>
@@ -7124,7 +7642,7 @@
         <w:t xml:space="preserve">novinkou, jelikož pouze zpřístupňuje funkcionalitu knihovny Apache Lucene, která je </w:t>
       </w:r>
       <w:r>
-        <w:t xml:space="preserve">pravděpodobně nejvíce rozšířenou a plně podporovatelnou vyhledávací knihovnou dneška. Ale je to jen knihovna. K jejímu využití je potřeba pracovat s </w:t>
+        <w:t xml:space="preserve">pravděpodobně nejvíce rozšířenou a plně podporovatelnou vyhledávací knihovnou dneška. Ale je to jen knihovna. K jejímu využití je potřeba pracovat s </w:t>
       </w:r>
       <w:r>
         <w:rPr>
@@ -7174,7 +7692,7 @@
     </w:p>
     <w:p>
       <w:pPr>
-        <w:pStyle w:val="35"/>
+        <w:pStyle w:val="26"/>
       </w:pPr>
       <w:r>
         <w:t>Každá databáze dokáže selektovat data na základě přesných údajů</w:t>
@@ -7213,13 +7731,13 @@
         <w:t>hodnocení dokumentů dle jejich relevantnosti</w:t>
       </w:r>
       <w:r>
-        <w:t xml:space="preserve">, nedokáže agregovat data a generovat analýzu. </w:t>
-      </w:r>
-      <w:r>
-        <w:rPr>
-          <w:lang w:val="cs-CZ"/>
-        </w:rPr>
-        <w:t>Toto vše se v případě technologie Elasticsearch děje, navíc téměř v reálném čase.</w:t>
+        <w:t xml:space="preserve">, nedokáže agregovat data a generovat analýzu. </w:t>
+      </w:r>
+      <w:r>
+        <w:rPr>
+          <w:lang w:val="cs-CZ"/>
+        </w:rPr>
+        <w:t>Toto vše se v případě technologie Elasticsearch děje, navíc téměř v reálném čase.</w:t>
       </w:r>
       <w:r>
         <w:t xml:space="preserve"> </w:t>
@@ -7227,7 +7745,7 @@
     </w:p>
     <w:p>
       <w:pPr>
-        <w:pStyle w:val="35"/>
+        <w:pStyle w:val="26"/>
       </w:pPr>
       <w:r>
         <w:t>Elasticsearch je dokumentově orientovaný</w:t>
@@ -7279,7 +7797,7 @@
     </w:p>
     <w:p>
       <w:pPr>
-        <w:pStyle w:val="35"/>
+        <w:pStyle w:val="26"/>
       </w:pPr>
       <w:r>
         <w:t xml:space="preserve">Elasticsearch používá pro správu clusteru a jeho jednotlivých uzlů vlastní vestavěný modul nazvaný Zen discovery.  Ten má na starosti volbu hlavního uzlu, detekci chyb a správu globálního stavu. </w:t>
@@ -7287,7 +7805,7 @@
     </w:p>
     <w:p>
       <w:pPr>
-        <w:pStyle w:val="35"/>
+        <w:pStyle w:val="26"/>
       </w:pPr>
       <w:r>
         <w:t xml:space="preserve">Ke zjištění stavu a objevování nových uzlů v clusteru používají jednotlivé uzly proces Ping. Ten je také základním procesem Zen discovery modulu a </w:t>
@@ -7326,7 +7844,7 @@
         <w:t>m</w:t>
       </w:r>
       <w:r>
-        <w:t>aster”) uzlu. Takový uzel musí existovat právě jeden a je automaticky zvolen, pokud již neexistuje. Rozhodnutí o tom, zda se uzel připojí k existujícímu hlavnímu uzlu nebo proběhne volba nového, probíhá na základě 3 pingů, které jednotlivé uzly broadcastem odesílají a jejichž timeout je definovatelný</w:t>
+        <w:t>aster”) uzlu. Takový uzel musí existovat právě jeden a je automaticky zvolen, pokud již neexistuje. Rozhodnutí o tom, zda se uzel připojí k existujícímu hlavnímu uzlu nebo proběhne volba nového, probíhá na základě 3 pingů, které jednotlivé uzly broadcastem odesílají a jejichž timeout je definovatelný</w:t>
       </w:r>
       <w:r>
         <w:rPr>
@@ -7358,7 +7876,7 @@
     </w:p>
     <w:p>
       <w:pPr>
-        <w:pStyle w:val="35"/>
+        <w:pStyle w:val="26"/>
       </w:pPr>
       <w:r>
         <w:t xml:space="preserve">Zen discovery se dále stará o detekci chyb. </w:t>
@@ -7438,7 +7956,7 @@
         <w:t xml:space="preserve"> za účelem zjištění, zda </w:t>
       </w:r>
       <w:r>
-        <w:t xml:space="preserve">jsou stále aktivní. Timeout a časový interval mezi jednotlivými </w:t>
+        <w:t xml:space="preserve">jsou stále aktivní. Timeout a časový interval mezi jednotlivými </w:t>
       </w:r>
       <w:r>
         <w:rPr>
@@ -7453,7 +7971,7 @@
     </w:p>
     <w:p>
       <w:pPr>
-        <w:pStyle w:val="35"/>
+        <w:pStyle w:val="26"/>
       </w:pPr>
       <w:r>
         <w:t xml:space="preserve">Dalším úkolem Zen discovery je udržování a aktualizace stavu. Jedině </w:t>
@@ -7474,7 +7992,7 @@
         <w:t>p</w:t>
       </w:r>
       <w:r>
-        <w:t xml:space="preserve">ublish všem ostatním uzlům. Ty tuto zprávu obdrží a odešlou </w:t>
+        <w:t xml:space="preserve">ublish všem ostatním uzlům. Ty tuto zprávu obdrží a odešlou </w:t>
       </w:r>
       <w:r>
         <w:rPr>
@@ -7492,7 +8010,7 @@
         <w:t>m</w:t>
       </w:r>
       <w:r>
-        <w:t xml:space="preserve">aster uzlu. Rozhodnutí o změně učiní </w:t>
+        <w:t xml:space="preserve">aster uzlu. Rozhodnutí o změně učiní </w:t>
       </w:r>
       <w:r>
         <w:rPr>
@@ -7523,7 +8041,7 @@
     </w:p>
     <w:p>
       <w:pPr>
-        <w:pStyle w:val="35"/>
+        <w:pStyle w:val="26"/>
       </w:pPr>
       <w:r>
         <w:t>Kdykoli</w:t>
@@ -7603,7 +8121,7 @@
     </w:p>
     <w:p>
       <w:pPr>
-        <w:pStyle w:val="35"/>
+        <w:pStyle w:val="26"/>
         <w:rPr>
           <w:lang w:val="en-US"/>
         </w:rPr>
@@ -7677,7 +8195,7 @@
     </w:p>
     <w:p>
       <w:pPr>
-        <w:pStyle w:val="35"/>
+        <w:pStyle w:val="26"/>
       </w:pPr>
       <w:r>
         <w:t xml:space="preserve">Cluster obsahuje právě jeden </w:t>
@@ -7716,7 +8234,7 @@
         <w:t>s</w:t>
       </w:r>
       <w:r>
-        <w:t xml:space="preserve">hards”). Kterýkoli uzel může být zvolen jako hlavní během volebního procesu, který je, jak bylo popsáno v kapitole Cluster management, automaticky prováděn k nalezení </w:t>
+        <w:t xml:space="preserve">hards”). Kterýkoli uzel může být zvolen jako hlavní během volebního procesu, který je, jak bylo popsáno v kapitole Cluster management, automaticky prováděn k nalezení </w:t>
       </w:r>
       <w:r>
         <w:rPr>
@@ -7730,7 +8248,7 @@
     </w:p>
     <w:p>
       <w:pPr>
-        <w:pStyle w:val="35"/>
+        <w:pStyle w:val="26"/>
       </w:pPr>
       <w:r>
         <w:t>Jedním z další</w:t>
@@ -7769,12 +8287,12 @@
         <w:t>d</w:t>
       </w:r>
       <w:r>
-        <w:t>atový uzel. Uzel, který je nastaven jako datový, dokáže udržet fragmenty, které obsahují indexovaná data, a provádět nad nimi operace jako jsou CRUD, vyhledávání nebo aggregace. Tyto uzly jsou velice vytěžovány, je potřeba je monitorovat a v případě přetížení rozdělit zátěž mezi více datových uzlů.</w:t>
-      </w:r>
-    </w:p>
-    <w:p>
-      <w:pPr>
-        <w:pStyle w:val="35"/>
+        <w:t>atový uzel. Uzel, který je nastaven jako datový, dokáže udržet fragmenty, které obsahují indexovaná data, a provádět nad nimi operace jako jsou CRUD, vyhledávání nebo aggregace. Tyto uzly jsou velice vytěžovány, je potřeba je monitorovat a v případě přetížení rozdělit zátěž mezi více datových uzlů.</w:t>
+      </w:r>
+    </w:p>
+    <w:p>
+      <w:pPr>
+        <w:pStyle w:val="26"/>
       </w:pPr>
       <w:r>
         <w:t xml:space="preserve">V případě, že </w:t>
@@ -7827,7 +8345,7 @@
     </w:p>
     <w:p>
       <w:pPr>
-        <w:pStyle w:val="35"/>
+        <w:pStyle w:val="26"/>
         <w:rPr>
           <w:lang w:val="en-US"/>
         </w:rPr>
@@ -7882,7 +8400,7 @@
     </w:p>
     <w:p>
       <w:pPr>
-        <w:pStyle w:val="35"/>
+        <w:pStyle w:val="26"/>
       </w:pPr>
       <w:r>
         <w:t>Cluster je balík, který obsahuje jeden nebo více uzlů. Jak jsou uzly přidávány nebo odebírány, cluster se sám dokáže reorganizovat a rovnoměrně rozdělovat data.</w:t>
@@ -7890,7 +8408,7 @@
     </w:p>
     <w:p>
       <w:pPr>
-        <w:pStyle w:val="35"/>
+        <w:pStyle w:val="26"/>
       </w:pPr>
       <w:r>
         <w:t xml:space="preserve">Díky tomu, že si cluster uchovává stav, </w:t>
@@ -7942,7 +8460,7 @@
     </w:p>
     <w:p>
       <w:pPr>
-        <w:pStyle w:val="35"/>
+        <w:pStyle w:val="26"/>
       </w:pPr>
       <w:r>
         <w:t>Fragmenty se využívají k rozdělení indexu na menší části</w:t>
@@ -7954,7 +8472,7 @@
         <w:t xml:space="preserve">. Každý fragment </w:t>
       </w:r>
       <w:r>
-        <w:t xml:space="preserve">je samostatná fungující jednotka (samostatná instance Apache Lucene), která dokáže plně manipulovat se svou částí dat. </w:t>
+        <w:t xml:space="preserve">je samostatná fungující jednotka (samostatná instance Apache Lucene), která dokáže plně manipulovat se svou částí dat. </w:t>
       </w:r>
       <w:r>
         <w:rPr>
@@ -7972,7 +8490,7 @@
         <w:t>a</w:t>
       </w:r>
       <w:r>
-        <w:t>plikace nekomunikuje přímo s nimi. Namísto toho komunikuje s indexem, který se stará o distribuci požadavku do správného fragment</w:t>
+        <w:t>plikace nekomunikuje přímo s nimi. Namísto toho komunikuje s indexem, který se stará o distribuci požadavku do správného fragment</w:t>
       </w:r>
       <w:r>
         <w:rPr>
@@ -7986,7 +8504,7 @@
     </w:p>
     <w:p>
       <w:pPr>
-        <w:pStyle w:val="35"/>
+        <w:pStyle w:val="26"/>
       </w:pPr>
       <w:r>
         <w:t>O fragmentech se dá přemýšlet jako o takovém kontejner</w:t>
@@ -8007,21 +8525,84 @@
         <w:t>search</w:t>
       </w:r>
       <w:r>
-        <w:t xml:space="preserve"> automaticky migruje fragmenty mezi uzly a tím zůstává cluster v rovnováze.</w:t>
+        <w:t xml:space="preserve"> automaticky migruje fragmenty mezi uzly a tím zůstává cluster v rovnováze.</w:t>
       </w:r>
       <w:r>
         <w:rPr>
           <w:color w:val="C00000"/>
         </w:rPr>
-        <w:t xml:space="preserve"> [2]</w:t>
-      </w:r>
-    </w:p>
-    <w:p>
-      <w:pPr>
-        <w:pStyle w:val="35"/>
-      </w:pPr>
-      <w:r>
-        <w:t>V primárním fragmentu jsou uložena indexovaná data. Počet takových fragmentů je pevně dán při vytváření indexu a později ho již nelze změnit. K tomu, aby nedošlo ke ztrátě indexovaných dat v primárním fragmentu, je možné využít až několika replikovaných fragmentů. Replikované fragmenty existují pro případ, že primární fragmenty nebudou z nějakého důvodu k dispozici. Uzel, ve kterém byli vytvořeny náhle zkolabuje nebo je zkrátka jen offline a není přístupný. Replikované fragmenty pak suplují za primární fragment. Proto je důležité replikované fragmenty mít a mít je zároveň uložené v jiném uzlu. Počet replikovaných fragmentů je možné dynamicky měnit.</w:t>
+        <w:t xml:space="preserve"> </w:t>
+      </w:r>
+      <w:r>
+        <w:rPr>
+          <w:rFonts w:hint="default"/>
+          <w:b w:val="0"/>
+          <w:bCs w:val="0"/>
+          <w:color w:val="auto"/>
+          <w:lang w:val="cs-CZ"/>
+        </w:rPr>
+        <w:fldChar w:fldCharType="begin"/>
+      </w:r>
+      <w:r>
+        <w:rPr>
+          <w:rFonts w:hint="default"/>
+          <w:b w:val="0"/>
+          <w:bCs w:val="0"/>
+          <w:color w:val="auto"/>
+          <w:lang w:val="cs-CZ"/>
+        </w:rPr>
+        <w:instrText xml:space="preserve"> REF _Ref5268 \h </w:instrText>
+      </w:r>
+      <w:r>
+        <w:rPr>
+          <w:rFonts w:hint="default"/>
+          <w:b w:val="0"/>
+          <w:bCs w:val="0"/>
+          <w:color w:val="auto"/>
+          <w:lang w:val="cs-CZ"/>
+        </w:rPr>
+        <w:fldChar w:fldCharType="separate"/>
+      </w:r>
+      <w:r>
+        <w:rPr>
+          <w:rFonts w:hint="default" w:ascii="Times New Roman" w:hAnsi="Times New Roman" w:cs="Times New Roman"/>
+          <w:b w:val="0"/>
+          <w:bCs w:val="0"/>
+          <w:i w:val="0"/>
+          <w:iCs w:val="0"/>
+          <w:color w:val="auto"/>
+          <w:sz w:val="24"/>
+          <w:szCs w:val="24"/>
+        </w:rPr>
+        <w:t>[ 5</w:t>
+      </w:r>
+      <w:r>
+        <w:rPr>
+          <w:rFonts w:hint="default"/>
+          <w:b w:val="0"/>
+          <w:bCs w:val="0"/>
+          <w:color w:val="auto"/>
+          <w:lang w:val="cs-CZ"/>
+        </w:rPr>
+        <w:fldChar w:fldCharType="end"/>
+      </w:r>
+      <w:r>
+        <w:rPr>
+          <w:rFonts w:hint="default"/>
+          <w:b w:val="0"/>
+          <w:bCs w:val="0"/>
+          <w:color w:val="auto"/>
+          <w:lang w:val="cs-CZ"/>
+        </w:rPr>
+        <w:t xml:space="preserve"> ]</w:t>
+      </w:r>
+    </w:p>
+    <w:p>
+      <w:pPr>
+        <w:pStyle w:val="26"/>
+      </w:pPr>
+      <w:r>
+        <w:t>V primárním fragmentu jsou uložena indexovaná data. Počet takových fragmentů je pevně dán při vytváření indexu a později ho již nelze změnit. K tomu, aby nedošlo ke ztrátě indexovaných dat v primárním fragmentu, je možné využít až několika replikovaných fragmentů. Replikované fragmenty existují pro případ, že primární fragmenty nebudou z nějakého důvodu k dispozici. Uzel, ve kterém byli vytvořeny náhle zkolabuje nebo je zkrátka jen offline a není přístupný. Replikované fragmenty pak suplují za primární fragment. Proto je důležité replikované fragmenty mít a mít je zároveň uložené v jiném uzlu. Počet replikovaných fragmentů je možné dynamicky měnit.</w:t>
       </w:r>
     </w:p>
     <w:p>
@@ -8034,10 +8615,10 @@
     </w:p>
     <w:p>
       <w:pPr>
-        <w:pStyle w:val="35"/>
-      </w:pPr>
-      <w:r>
-        <w:t xml:space="preserve">Tradiční relační databáze se skládá z navzájem provázaných tabulek pomocí primárních a cizích klíčů. Tabulky obsahují data uložená v řádcích a jednotlivá data mají své hodnoty uloženy ve sloupcích, které mají přesně definovaný typ. </w:t>
+        <w:pStyle w:val="26"/>
+      </w:pPr>
+      <w:r>
+        <w:t xml:space="preserve">Tradiční relační databáze se skládá z navzájem provázaných tabulek pomocí primárních a cizích klíčů. Tabulky obsahují data uložená v řádcích a jednotlivá data mají své hodnoty uloženy ve sloupcích, které mají přesně definovaný typ. </w:t>
       </w:r>
       <w:r>
         <w:rPr>
@@ -8176,7 +8757,7 @@
                     </pic:cNvPicPr>
                   </pic:nvPicPr>
                   <pic:blipFill>
-                    <a:blip r:embed="rId10"/>
+                    <a:blip r:embed="rId8"/>
                     <a:stretch>
                       <a:fillRect/>
                     </a:stretch>
@@ -8212,7 +8793,7 @@
     </w:p>
     <w:p>
       <w:pPr>
-        <w:pStyle w:val="35"/>
+        <w:pStyle w:val="26"/>
       </w:pPr>
       <w:r>
         <w:t xml:space="preserve">Naproti tomu Elasticsearch se dá spíše přirovnat k některé NoSQL databázi, jako je například MongoDB. Místo databáze </w:t>
@@ -8376,7 +8957,7 @@
                     </pic:cNvPicPr>
                   </pic:nvPicPr>
                   <pic:blipFill>
-                    <a:blip r:embed="rId11"/>
+                    <a:blip r:embed="rId9"/>
                     <a:stretch>
                       <a:fillRect/>
                     </a:stretch>
@@ -8420,7 +9001,7 @@
     </w:p>
     <w:p>
       <w:pPr>
-        <w:pStyle w:val="35"/>
+        <w:pStyle w:val="26"/>
         <w:rPr>
           <w:lang w:val="en-US"/>
         </w:rPr>
@@ -8459,7 +9040,7 @@
         <w:rPr>
           <w:lang w:val="cs-CZ"/>
         </w:rPr>
-        <w:t>Index je definovaný jménem</w:t>
+        <w:t>Index je definovaný jménem</w:t>
       </w:r>
       <w:r>
         <w:t xml:space="preserve"> </w:t>
@@ -8508,7 +9089,7 @@
     </w:p>
     <w:p>
       <w:pPr>
-        <w:pStyle w:val="35"/>
+        <w:pStyle w:val="26"/>
         <w:rPr>
           <w:rFonts w:ascii="Calibri" w:hAnsi="Calibri" w:cs="Calibri"/>
         </w:rPr>
@@ -8664,7 +9245,7 @@
         <w:rPr>
           <w:rFonts w:ascii="Calibri" w:hAnsi="Calibri" w:cs="Calibri"/>
         </w:rPr>
-        <w:t>ůže být jeden Zaměstnanec. Dokument, nebo spíše virtuální dokument, jelikož se nemusí jednat o reálný dokument, je uložen ve formátu JSON jako množina polí. Apache Lucene, tedy i Elasticsearch, využívá dokumenty jako objekty, které se indexují a mezi kteými je možné vyhledávat.</w:t>
+        <w:t>ůže být jeden Zaměstnanec. Dokument, nebo spíše virtuální dokument, jelikož se nemusí jednat o reálný dokument, je uložen ve formátu JSON jako množina polí. Apache Lucene, tedy i Elasticsearch, využívá dokumenty jako objekty, které se indexují a mezi kteými je možné vyhledávat.</w:t>
       </w:r>
     </w:p>
     <w:p>
@@ -8677,7 +9258,7 @@
     </w:p>
     <w:p>
       <w:pPr>
-        <w:pStyle w:val="35"/>
+        <w:pStyle w:val="26"/>
       </w:pPr>
       <w:r>
         <w:t>Dokumenty knihovny apache lucene jsou složeny z polí. Pole je obyčejný set, který se skládá z klíče a hodnoty. Všechny hodnoty jsou netypové. Knihovnu nezajímá, zda pracuje s číslem nebo textem. Všechny hodnoty si knihovna převádí na sérii bajtů.</w:t>
@@ -8693,7 +9274,7 @@
     </w:p>
     <w:p>
       <w:pPr>
-        <w:pStyle w:val="35"/>
+        <w:pStyle w:val="26"/>
         <w:rPr>
           <w:lang w:val="en-US"/>
         </w:rPr>
@@ -8730,7 +9311,7 @@
     </w:p>
     <w:p>
       <w:pPr>
-        <w:pStyle w:val="35"/>
+        <w:pStyle w:val="26"/>
       </w:pPr>
       <w:r>
         <w:t xml:space="preserve">Elasticsearch podporuje velmi flexibilní </w:t>
@@ -8748,10 +9329,10 @@
         <w:rPr>
           <w:lang w:val="cs-CZ"/>
         </w:rPr>
-        <w:t>i</w:t>
-      </w:r>
-      <w:r>
-        <w:t xml:space="preserve"> velice komplikované a robustní dotazy</w:t>
+        <w:t>i </w:t>
+      </w:r>
+      <w:r>
+        <w:t>velice komplikované a robustní dotazy</w:t>
       </w:r>
       <w:r>
         <w:rPr>
@@ -8765,7 +9346,7 @@
     </w:p>
     <w:p>
       <w:pPr>
-        <w:pStyle w:val="35"/>
+        <w:pStyle w:val="26"/>
       </w:pPr>
       <w:r>
         <w:t>Uvnitř query jsou napsány jednotlivé dotazy</w:t>
@@ -8783,7 +9364,7 @@
         <w:rPr>
           <w:lang w:val="cs-CZ"/>
         </w:rPr>
-        <w:t xml:space="preserve">Elasticsearch vyhodnotí query a vypočítá </w:t>
+        <w:t xml:space="preserve">Elasticsearch vyhodnotí query a vypočítá </w:t>
       </w:r>
       <w:r>
         <w:t xml:space="preserve">výsledné </w:t>
@@ -8801,7 +9382,7 @@
         <w:rPr>
           <w:lang w:val="cs-CZ"/>
         </w:rPr>
-        <w:t>se vykonají a jejich score se vypočítá vždy</w:t>
+        <w:t>se vykonají a jejich score se vypočítá vždy</w:t>
       </w:r>
       <w:r>
         <w:t>, když uvnitř napsaného dotazu použijeme parametr query.</w:t>
@@ -8809,7 +9390,7 @@
     </w:p>
     <w:p>
       <w:pPr>
-        <w:pStyle w:val="35"/>
+        <w:pStyle w:val="26"/>
       </w:pPr>
       <w:r>
         <w:t xml:space="preserve">Naproti tomu </w:t>
@@ -8821,7 +9402,7 @@
         <w:t>f</w:t>
       </w:r>
       <w:r>
-        <w:t xml:space="preserve">iltr výsledné score nepočítá. Odpovídá pouze na otázku, zda dokument sedí na </w:t>
+        <w:t>iltr výsledné score nepočítá. Odpovídá pouze na otázku, zda dokument sedí na </w:t>
       </w:r>
       <w:r>
         <w:rPr>
@@ -8862,7 +9443,7 @@
     </w:p>
     <w:p>
       <w:pPr>
-        <w:pStyle w:val="35"/>
+        <w:pStyle w:val="26"/>
       </w:pPr>
       <w:r>
         <w:t xml:space="preserve">Často používané dotazy a filtry si </w:t>
@@ -8896,7 +9477,7 @@
     </w:p>
     <w:p>
       <w:pPr>
-        <w:pStyle w:val="35"/>
+        <w:pStyle w:val="26"/>
       </w:pPr>
       <w:r>
         <w:t>To jak</w:t>
@@ -8984,7 +9565,7 @@
     </w:p>
     <w:p>
       <w:pPr>
-        <w:pStyle w:val="35"/>
+        <w:pStyle w:val="26"/>
       </w:pPr>
       <w:r>
         <w:rPr>
@@ -9007,7 +9588,7 @@
     </w:p>
     <w:p>
       <w:pPr>
-        <w:pStyle w:val="35"/>
+        <w:pStyle w:val="26"/>
       </w:pPr>
       <w:r>
         <w:t xml:space="preserve">Node client se připojí k lokálnímu clusteru jako bezdatový uzel. Jedná se o </w:t>
@@ -9028,12 +9609,12 @@
         <w:t xml:space="preserve"> uzel, jehož funkce je popsána v podkapitole Uzel kapitoly Cluster management</w:t>
       </w:r>
       <w:r>
-        <w:t>. Tento uzel neobsahuje žádná data, ale pouze ví, jaká data jsou v jednotlivých uzlech clusteru a posílá dotazy přímo do správných uzlů, kterým dotaz náleží.</w:t>
-      </w:r>
-    </w:p>
-    <w:p>
-      <w:pPr>
-        <w:pStyle w:val="35"/>
+        <w:t>. Tento uzel neobsahuje žádná data, ale pouze ví, jaká data jsou v jednotlivých uzlech clusteru a posílá dotazy přímo do správných uzlů, kterým dotaz náleží.</w:t>
+      </w:r>
+    </w:p>
+    <w:p>
+      <w:pPr>
+        <w:pStyle w:val="26"/>
         <w:rPr>
           <w:lang w:val="en-US"/>
         </w:rPr>
@@ -9048,7 +9629,7 @@
         <w:t>í</w:t>
       </w:r>
       <w:r>
-        <w:t xml:space="preserve">”) klient, který může být použit k odesílání requestu na vzdálený cluster. Nepřipojuje se ke clusteru přímo ale jednoduše přeposílá requesty do uzlů v clusteru, jejichž stav si udržuje díky tzv. Sniffing technologii, která spočívá v pravidelných requestech ke zjištění všech datových uzlů a na základě jejích výsledků je aktualizován list těchto datových uzlů. Requesty jsou poté přeposílány přímo těmto datovým uzlům. </w:t>
+        <w:t xml:space="preserve">”) klient, který může být použit k odesílání requestu na vzdálený cluster. Nepřipojuje se ke clusteru přímo ale jednoduše přeposílá requesty do uzlů v clusteru, jejichž stav si udržuje díky tzv. Sniffing technologii, která spočívá v pravidelných requestech ke zjištění všech datových uzlů a na základě jejích výsledků je aktualizován list těchto datových uzlů. Requesty jsou poté přeposílány přímo těmto datovým uzlům. </w:t>
       </w:r>
     </w:p>
     <w:p>
@@ -9061,7 +9642,7 @@
     </w:p>
     <w:p>
       <w:pPr>
-        <w:pStyle w:val="35"/>
+        <w:pStyle w:val="26"/>
       </w:pPr>
       <w:r>
         <w:t xml:space="preserve">Druhou možností jak komunikovat s </w:t>
@@ -9079,74 +9660,210 @@
         <w:rPr>
           <w:lang w:val="cs-CZ"/>
         </w:rPr>
+        <w:t xml:space="preserve">je možné </w:t>
+      </w:r>
+      <w:r>
+        <w:t xml:space="preserve">s Elasticem komunikovat za použití http protokolu přes port 9200. </w:t>
+      </w:r>
+      <w:r>
+        <w:rPr>
+          <w:lang w:val="cs-CZ"/>
+        </w:rPr>
+        <w:t xml:space="preserve">Je možné </w:t>
+      </w:r>
+      <w:r>
+        <w:t>posílat requesty z aplikace v kterémkoli jazyce, z webového prohlížeče nebo klidně z příkazového řádku.</w:t>
+      </w:r>
+    </w:p>
+    <w:p>
+      <w:pPr>
+        <w:pStyle w:val="3"/>
+      </w:pPr>
+      <w:r>
+        <w:t>Rozšířeni</w:t>
+      </w:r>
+    </w:p>
+    <w:p>
+      <w:pPr>
+        <w:pStyle w:val="26"/>
+      </w:pPr>
+      <w:r>
+        <w:rPr>
+          <w:lang w:val="cs-CZ"/>
+        </w:rPr>
+        <w:t xml:space="preserve">Elasticsearch kromě řady vestavěných funkcionalit podporuje také několik externích rozšíření, </w:t>
+      </w:r>
+      <w:r>
+        <w:t xml:space="preserve">které základní funkcionalitu </w:t>
+      </w:r>
+      <w:r>
+        <w:rPr>
+          <w:lang w:val="cs-CZ"/>
+        </w:rPr>
+        <w:t xml:space="preserve">doplňují </w:t>
+      </w:r>
+      <w:r>
+        <w:t>o další užitečné funkce.</w:t>
+      </w:r>
+      <w:r>
+        <w:rPr>
+          <w:lang w:val="cs-CZ"/>
+        </w:rPr>
+        <w:t xml:space="preserve"> </w:t>
+      </w:r>
+      <w:r>
+        <w:t xml:space="preserve">Existuje celá řada nástrojů, které usnadňují nebo vylepšují práci s Elasticem. Díky nim </w:t>
+      </w:r>
+      <w:r>
+        <w:rPr>
+          <w:lang w:val="cs-CZ"/>
+        </w:rPr>
+        <w:t xml:space="preserve">je možné například </w:t>
+      </w:r>
+      <w:r>
+        <w:t>lépe monitorovat stav serveru</w:t>
+      </w:r>
+      <w:r>
+        <w:rPr>
+          <w:lang w:val="cs-CZ"/>
+        </w:rPr>
+        <w:t>, díky čemuž je snadnější detekce chyb nebo omezení, která by mohla snižovat výkon.</w:t>
+      </w:r>
+    </w:p>
+    <w:p>
+      <w:pPr>
+        <w:pStyle w:val="4"/>
+      </w:pPr>
+      <w:r>
+        <w:t>X-pack</w:t>
+      </w:r>
+    </w:p>
+    <w:p>
+      <w:pPr>
+        <w:pStyle w:val="26"/>
+      </w:pPr>
+      <w:r>
+        <w:t>X-pack je balíček rozšíření pro elastic</w:t>
+      </w:r>
+      <w:r>
+        <w:rPr>
+          <w:lang w:val="cs-CZ"/>
+        </w:rPr>
+        <w:t>, který</w:t>
+      </w:r>
+      <w:r>
+        <w:t xml:space="preserve"> </w:t>
+      </w:r>
+      <w:r>
+        <w:rPr>
+          <w:lang w:val="cs-CZ"/>
+        </w:rPr>
+        <w:t>v sobě zahrnuje řadu pluginů</w:t>
+      </w:r>
+      <w:r>
+        <w:t xml:space="preserve">, který zbývá pouze nainstalovat. Sám se stará o správu a kompatibilitu jednotlivých pluginů a </w:t>
+      </w:r>
+      <w:r>
+        <w:rPr>
+          <w:lang w:val="cs-CZ"/>
+        </w:rPr>
+        <w:t xml:space="preserve">díky tomu tedy </w:t>
+      </w:r>
+      <w:r>
+        <w:t>odpadá starost s různými verzemi pluginů apod.</w:t>
+      </w:r>
+    </w:p>
+    <w:p>
+      <w:pPr>
+        <w:pStyle w:val="26"/>
+      </w:pPr>
+      <w:r>
+        <w:t>Mezi pluginy můžeme nalézt nástroje starající se o bezpečnost, monitoring, reporting</w:t>
+      </w:r>
+      <w:r>
+        <w:rPr>
+          <w:lang w:val="cs-CZ"/>
+        </w:rPr>
+        <w:t xml:space="preserve"> nebo</w:t>
+      </w:r>
+      <w:r>
+        <w:t xml:space="preserve"> schopnost </w:t>
+      </w:r>
+      <w:r>
+        <w:rPr>
+          <w:lang w:val="cs-CZ"/>
+        </w:rPr>
+        <w:t xml:space="preserve">vizualizace dat pomocí práce </w:t>
+      </w:r>
+      <w:r>
+        <w:t>s grafy</w:t>
+      </w:r>
+      <w:r>
+        <w:rPr>
+          <w:lang w:val="cs-CZ"/>
+        </w:rPr>
+        <w:t>.</w:t>
+      </w:r>
+    </w:p>
+    <w:p>
+      <w:pPr>
+        <w:pStyle w:val="4"/>
+      </w:pPr>
+      <w:r>
+        <w:t>Kibana</w:t>
+      </w:r>
+    </w:p>
+    <w:p>
+      <w:pPr>
+        <w:pStyle w:val="26"/>
+      </w:pPr>
+      <w:r>
+        <w:t xml:space="preserve">Kibana je open-source analytická a vizualizační platforma vytvořena pro práci s Elasticem. Dokáže přehledně zprostředkovat data uložená v </w:t>
+      </w:r>
+      <w:r>
+        <w:rPr>
+          <w:lang w:val="cs-CZ"/>
+        </w:rPr>
+        <w:t>elasticsearch indexech</w:t>
+      </w:r>
+      <w:r>
+        <w:t xml:space="preserve">, provádět nad nimi analýzu, případně je zanášet do grafu, map apod. Díky prostředku Kibana </w:t>
+      </w:r>
+      <w:r>
+        <w:rPr>
+          <w:lang w:val="cs-CZ"/>
+        </w:rPr>
         <w:t xml:space="preserve">je možné </w:t>
       </w:r>
       <w:r>
-        <w:t xml:space="preserve">s Elasticem komunikovat za použití http protokolu přes port 9200. </w:t>
-      </w:r>
-      <w:r>
-        <w:rPr>
-          <w:lang w:val="cs-CZ"/>
-        </w:rPr>
-        <w:t xml:space="preserve">Je možné </w:t>
-      </w:r>
-      <w:r>
-        <w:t>posílat requesty z aplikace v kterémkoli jazyce, z webového prohlížeče nebo klidně z příkazového řádku.</w:t>
-      </w:r>
-    </w:p>
-    <w:p>
-      <w:pPr>
-        <w:pStyle w:val="3"/>
-      </w:pPr>
-      <w:r>
-        <w:t>Rozšířeni</w:t>
-      </w:r>
-    </w:p>
-    <w:p>
-      <w:pPr>
-        <w:pStyle w:val="35"/>
-      </w:pPr>
-      <w:r>
-        <w:rPr>
-          <w:lang w:val="cs-CZ"/>
-        </w:rPr>
-        <w:t xml:space="preserve">Elasticsearch kromě řady vestavěných funkcionalit podporuje také několik externích rozšíření, </w:t>
-      </w:r>
-      <w:r>
-        <w:t xml:space="preserve">které základní funkcionalitu </w:t>
-      </w:r>
-      <w:r>
-        <w:rPr>
-          <w:lang w:val="cs-CZ"/>
-        </w:rPr>
-        <w:t xml:space="preserve">doplňují </w:t>
-      </w:r>
-      <w:r>
-        <w:t>o další užitečné funkce.</w:t>
-      </w:r>
-      <w:r>
-        <w:rPr>
-          <w:lang w:val="cs-CZ"/>
-        </w:rPr>
+        <w:t>také snadno interagovat s indexovanými daty</w:t>
+      </w:r>
+      <w:r>
+        <w:rPr>
+          <w:lang w:val="cs-CZ"/>
+        </w:rPr>
+        <w:t>,</w:t>
+      </w:r>
+      <w:r>
         <w:t xml:space="preserve"> </w:t>
       </w:r>
       <w:r>
-        <w:t xml:space="preserve">Existuje celá řada nástrojů, které usnadňují nebo vylepšují práci s Elasticem. Díky nim </w:t>
-      </w:r>
-      <w:r>
-        <w:rPr>
-          <w:lang w:val="cs-CZ"/>
-        </w:rPr>
-        <w:t xml:space="preserve">je možné například </w:t>
-      </w:r>
-      <w:r>
-        <w:t>lépe monitorovat stav serveru</w:t>
-      </w:r>
-      <w:r>
-        <w:rPr>
-          <w:lang w:val="cs-CZ"/>
-        </w:rPr>
-        <w:t>, díky čemuž je snadnější detekce chyb nebo omezení, která by mohla snižovat výkon.</w:t>
+        <w:rPr>
+          <w:lang w:val="cs-CZ"/>
+        </w:rPr>
+        <w:t xml:space="preserve">dále je </w:t>
+      </w:r>
+      <w:r>
+        <w:t>k dispozici vizualizac</w:t>
+      </w:r>
+      <w:r>
+        <w:rPr>
+          <w:lang w:val="cs-CZ"/>
+        </w:rPr>
+        <w:t>e</w:t>
+      </w:r>
+      <w:r>
+        <w:t xml:space="preserve"> dat posbíraných z pluginů nainstalovaných v balíčku X-Pack. </w:t>
       </w:r>
     </w:p>
     <w:p>
@@ -9154,74 +9871,33 @@
         <w:pStyle w:val="4"/>
       </w:pPr>
       <w:r>
-        <w:t>X-pack</w:t>
-      </w:r>
-    </w:p>
-    <w:p>
-      <w:pPr>
-        <w:pStyle w:val="35"/>
-      </w:pPr>
-      <w:r>
-        <w:t>X-pack je balíček rozšíření pro elastic</w:t>
-      </w:r>
-      <w:r>
-        <w:rPr>
-          <w:lang w:val="cs-CZ"/>
-        </w:rPr>
-        <w:t>, který</w:t>
-      </w:r>
-      <w:r>
-        <w:t xml:space="preserve"> </w:t>
-      </w:r>
-      <w:r>
-        <w:rPr>
-          <w:lang w:val="cs-CZ"/>
-        </w:rPr>
-        <w:t>v sobě zahrnuje řadu pluginů</w:t>
-      </w:r>
-      <w:r>
-        <w:t xml:space="preserve">, který zbývá pouze nainstalovat. Sám se stará o správu a kompatibilitu jednotlivých pluginů a </w:t>
-      </w:r>
-      <w:r>
-        <w:rPr>
-          <w:lang w:val="cs-CZ"/>
-        </w:rPr>
-        <w:t xml:space="preserve">díky tomu tedy </w:t>
-      </w:r>
-      <w:r>
-        <w:t>odpadá starost s různými verzemi pluginů apod.</w:t>
-      </w:r>
-    </w:p>
-    <w:p>
-      <w:pPr>
-        <w:pStyle w:val="35"/>
-      </w:pPr>
-      <w:r>
-        <w:t>Mezi pluginy můžeme nalézt nástroje starající se o bezpečnost, monitoring, reporting</w:t>
-      </w:r>
-      <w:r>
-        <w:rPr>
-          <w:lang w:val="cs-CZ"/>
-        </w:rPr>
-        <w:t xml:space="preserve"> nebo</w:t>
-      </w:r>
-      <w:r>
-        <w:t xml:space="preserve"> schopnost </w:t>
-      </w:r>
-      <w:r>
-        <w:rPr>
-          <w:lang w:val="cs-CZ"/>
-        </w:rPr>
-        <w:t xml:space="preserve">vizualizace dat pomocí práce </w:t>
-      </w:r>
-      <w:r>
-        <w:t>s grafy</w:t>
-      </w:r>
-      <w:r>
-        <w:rPr>
-          <w:lang w:val="cs-CZ"/>
-        </w:rPr>
-        <w:t>.</w:t>
+        <w:t>Logstash</w:t>
+      </w:r>
+    </w:p>
+    <w:p>
+      <w:pPr>
+        <w:pStyle w:val="26"/>
+      </w:pPr>
+      <w:r>
+        <w:t xml:space="preserve">Logstash je open-source datový engine, díky kterému </w:t>
+      </w:r>
+      <w:r>
+        <w:rPr>
+          <w:lang w:val="cs-CZ"/>
+        </w:rPr>
+        <w:t xml:space="preserve">je možné </w:t>
+      </w:r>
+      <w:r>
+        <w:t xml:space="preserve">dynamicky, v reálném čase sjednotit data z různých zdrojů a podle požadavků je normalizovat. Díky tomuto nástroji </w:t>
+      </w:r>
+      <w:r>
+        <w:rPr>
+          <w:lang w:val="cs-CZ"/>
+        </w:rPr>
+        <w:t xml:space="preserve">je možné </w:t>
+      </w:r>
+      <w:r>
+        <w:t>snadno pročistit nebo přizpůsobit data pro různorodé případy užití.</w:t>
       </w:r>
     </w:p>
     <w:p>
@@ -9229,107 +9905,12 @@
         <w:pStyle w:val="4"/>
       </w:pPr>
       <w:r>
-        <w:t>Kibana</w:t>
-      </w:r>
-    </w:p>
-    <w:p>
-      <w:pPr>
-        <w:pStyle w:val="35"/>
-      </w:pPr>
-      <w:r>
-        <w:t xml:space="preserve">Kibana je open-source analytická a vizualizační platforma vytvořena pro práci s Elasticem. Dokáže přehledně zprostředkovat data uložená v </w:t>
-      </w:r>
-      <w:r>
-        <w:rPr>
-          <w:lang w:val="cs-CZ"/>
-        </w:rPr>
-        <w:t>elasticsearch indexech</w:t>
-      </w:r>
-      <w:r>
-        <w:t xml:space="preserve">, provádět nad nimi analýzu, případně je zanášet do grafu, map apod. Díky prostředku Kibana </w:t>
-      </w:r>
-      <w:r>
-        <w:rPr>
-          <w:lang w:val="cs-CZ"/>
-        </w:rPr>
-        <w:t xml:space="preserve">je možné </w:t>
-      </w:r>
-      <w:r>
-        <w:t>také snadno interagovat s indexovanými daty</w:t>
-      </w:r>
-      <w:r>
-        <w:rPr>
-          <w:lang w:val="cs-CZ"/>
-        </w:rPr>
-        <w:t>,</w:t>
-      </w:r>
-      <w:r>
-        <w:t xml:space="preserve"> </w:t>
-      </w:r>
-      <w:r>
-        <w:rPr>
-          <w:lang w:val="cs-CZ"/>
-        </w:rPr>
-        <w:t xml:space="preserve">dále je </w:t>
-      </w:r>
-      <w:r>
-        <w:t>k dispozici vizualizac</w:t>
-      </w:r>
-      <w:r>
-        <w:rPr>
-          <w:lang w:val="cs-CZ"/>
-        </w:rPr>
-        <w:t>e</w:t>
-      </w:r>
-      <w:r>
-        <w:t xml:space="preserve"> dat posbíraných z pluginů nainstalovaných v balíčku X-Pack. </w:t>
-      </w:r>
-    </w:p>
-    <w:p>
-      <w:pPr>
-        <w:pStyle w:val="4"/>
-      </w:pPr>
-      <w:r>
-        <w:t>Logstash</w:t>
-      </w:r>
-    </w:p>
-    <w:p>
-      <w:pPr>
-        <w:pStyle w:val="35"/>
-      </w:pPr>
-      <w:r>
-        <w:t xml:space="preserve">Logstash je open-source datový engine, díky kterému </w:t>
-      </w:r>
-      <w:r>
-        <w:rPr>
-          <w:lang w:val="cs-CZ"/>
-        </w:rPr>
-        <w:t xml:space="preserve">je možné </w:t>
-      </w:r>
-      <w:r>
-        <w:t xml:space="preserve">dynamicky, v reálném čase sjednotit data z různých zdrojů a podle požadavků je normalizovat. Díky tomuto nástroji </w:t>
-      </w:r>
-      <w:r>
-        <w:rPr>
-          <w:lang w:val="cs-CZ"/>
-        </w:rPr>
-        <w:t xml:space="preserve">je možné </w:t>
-      </w:r>
-      <w:r>
-        <w:t>snadno pročistit nebo přizpůsobit data pro různorodé případy užití.</w:t>
-      </w:r>
-    </w:p>
-    <w:p>
-      <w:pPr>
-        <w:pStyle w:val="4"/>
-      </w:pPr>
-      <w:r>
         <w:t>Beats</w:t>
       </w:r>
     </w:p>
     <w:p>
       <w:pPr>
-        <w:pStyle w:val="35"/>
+        <w:pStyle w:val="26"/>
         <w:rPr>
           <w:lang w:val="en-US"/>
         </w:rPr>
@@ -9353,7 +9934,7 @@
         <w:t xml:space="preserve">e </w:t>
       </w:r>
       <w:r>
-        <w:t xml:space="preserve">serveru. Metricbeat je zase monitorovací agent, který periodicky sbírá data z operačního systému a z procesů běžících na serveru. </w:t>
+        <w:t xml:space="preserve">serveru. Metricbeat je zase monitorovací agent, který periodicky sbírá data z operačního systému a z procesů běžících na serveru. </w:t>
       </w:r>
     </w:p>
     <w:p>
@@ -9372,7 +9953,7 @@
     </w:p>
     <w:p>
       <w:pPr>
-        <w:pStyle w:val="35"/>
+        <w:pStyle w:val="26"/>
         <w:rPr>
           <w:lang w:val="cs-CZ"/>
         </w:rPr>
@@ -9454,12 +10035,12 @@
         <w:rPr>
           <w:lang w:val="cs-CZ"/>
         </w:rPr>
-        <w:t xml:space="preserve"> je programová nebo také softwarová optimalizace proces modifikace systému s účelem učinit systém více efektivní. Efektivitu systému lze chápat z několika úhlů. Optimalizovaný systém je takový systém, který k fungování potřebuje méně zdrojů, systém který pracuje rychleji nebo systém pracující s daty, který vrací pouze požadované výsledky navíc ve správném pořadí, které určí uživatel nebo systém sám. </w:t>
-      </w:r>
-    </w:p>
-    <w:p>
-      <w:pPr>
-        <w:pStyle w:val="35"/>
+        <w:t xml:space="preserve"> je programová nebo také softwarová optimalizace proces modifikace systému s účelem učinit systém více efektivní. Efektivitu systému lze chápat z několika úhlů. Optimalizovaný systém je takový systém, který k fungování potřebuje méně zdrojů, systém který pracuje rychleji nebo systém pracující s daty, který vrací pouze požadované výsledky navíc ve správném pořadí, které určí uživatel nebo systém sám. </w:t>
+      </w:r>
+    </w:p>
+    <w:p>
+      <w:pPr>
+        <w:pStyle w:val="26"/>
         <w:rPr>
           <w:lang w:val="cs-CZ"/>
         </w:rPr>
@@ -9546,7 +10127,7 @@
     </w:p>
     <w:p>
       <w:pPr>
-        <w:pStyle w:val="35"/>
+        <w:pStyle w:val="26"/>
         <w:rPr>
           <w:lang w:val="cs-CZ"/>
         </w:rPr>
@@ -9574,7 +10155,7 @@
     </w:p>
     <w:p>
       <w:pPr>
-        <w:pStyle w:val="35"/>
+        <w:pStyle w:val="26"/>
         <w:rPr>
           <w:lang w:val="cs-CZ"/>
         </w:rPr>
@@ -9588,21 +10169,21 @@
     </w:p>
     <w:p>
       <w:pPr>
-        <w:pStyle w:val="35"/>
-        <w:rPr>
-          <w:lang w:val="cs-CZ"/>
-        </w:rPr>
-      </w:pPr>
-      <w:r>
-        <w:rPr>
-          <w:lang w:val="cs-CZ"/>
-        </w:rPr>
-        <w:t xml:space="preserve">Řešení obsahuje 5 verzí, kde v každé verzi je implementována jedna optimalizační metoda a na které je provedena série testů, ze kterých jsou následně sbírána sledovaná data, jako jsou pozice hledané stránky ve výsledkové sadě a počet navrácených výsledků. To jsou data, která jsou z hlediska navržené optimalizace podstatná a která budou v následujících kapitolách blíže specifikována. </w:t>
-      </w:r>
-    </w:p>
-    <w:p>
-      <w:pPr>
-        <w:pStyle w:val="35"/>
+        <w:pStyle w:val="26"/>
+        <w:rPr>
+          <w:lang w:val="cs-CZ"/>
+        </w:rPr>
+      </w:pPr>
+      <w:r>
+        <w:rPr>
+          <w:lang w:val="cs-CZ"/>
+        </w:rPr>
+        <w:t xml:space="preserve">Řešení obsahuje 5 verzí, kde v každé verzi je implementována jedna optimalizační metoda a na které je provedena série testů, ze kterých jsou následně sbírána sledovaná data, jako jsou pozice hledané stránky ve výsledkové sadě a počet navrácených výsledků. To jsou data, která jsou z hlediska navržené optimalizace podstatná a která budou v následujících kapitolách blíže specifikována. </w:t>
+      </w:r>
+    </w:p>
+    <w:p>
+      <w:pPr>
+        <w:pStyle w:val="26"/>
         <w:rPr>
           <w:lang w:val="cs-CZ"/>
         </w:rPr>
@@ -9616,7 +10197,7 @@
     </w:p>
     <w:p>
       <w:pPr>
-        <w:pStyle w:val="35"/>
+        <w:pStyle w:val="26"/>
         <w:rPr>
           <w:rFonts w:hint="default"/>
           <w:b w:val="0"/>
@@ -9797,12 +10378,12 @@
           <w:bCs w:val="0"/>
           <w:lang w:val="cs-CZ"/>
         </w:rPr>
-        <w:t xml:space="preserve">je nejvhodnější použití právě Dunnova testu v případě, že známe přesný počet porovnání již před tím, než provedeme analýzu rozptylu za pomoci Kruskal-Wallisova testu. </w:t>
-      </w:r>
-    </w:p>
-    <w:p>
-      <w:pPr>
-        <w:pStyle w:val="35"/>
+        <w:t xml:space="preserve">je nejvhodnější použití právě Dunnova testu v případě, že známe přesný počet porovnání již před tím, než provedeme analýzu rozptylu za pomoci Kruskal-Wallisova testu. </w:t>
+      </w:r>
+    </w:p>
+    <w:p>
+      <w:pPr>
+        <w:pStyle w:val="26"/>
         <w:rPr>
           <w:lang w:val="cs-CZ"/>
         </w:rPr>
@@ -9890,7 +10471,7 @@
     </w:p>
     <w:p>
       <w:pPr>
-        <w:pStyle w:val="35"/>
+        <w:pStyle w:val="26"/>
         <w:rPr>
           <w:lang w:val="cs-CZ"/>
         </w:rPr>
@@ -9932,7 +10513,7 @@
     </w:p>
     <w:p>
       <w:pPr>
-        <w:pStyle w:val="35"/>
+        <w:pStyle w:val="26"/>
         <w:rPr>
           <w:lang w:val="cs-CZ"/>
         </w:rPr>
@@ -10028,6 +10609,7 @@
     </w:p>
     <w:tbl>
       <w:tblPr>
+        <w:tblStyle w:val="25"/>
         <w:tblW w:w="9180" w:type="dxa"/>
         <w:tblInd w:w="0" w:type="dxa"/>
         <w:tblBorders>
@@ -10038,7 +10620,7 @@
           <w:insideH w:val="none" w:color="auto" w:sz="0" w:space="0"/>
           <w:insideV w:val="none" w:color="auto" w:sz="0" w:space="0"/>
         </w:tblBorders>
-        <w:shd w:val="clear"/>
+        <w:shd w:val="clear" w:color="auto" w:fill="auto"/>
         <w:tblLayout w:type="fixed"/>
         <w:tblCellMar>
           <w:top w:w="15" w:type="dxa"/>
@@ -10063,7 +10645,7 @@
             <w:insideH w:val="none" w:color="auto" w:sz="0" w:space="0"/>
             <w:insideV w:val="none" w:color="auto" w:sz="0" w:space="0"/>
           </w:tblBorders>
-          <w:shd w:val="clear"/>
+          <w:shd w:val="clear" w:color="auto" w:fill="auto"/>
           <w:tblLayout w:type="fixed"/>
           <w:tblCellMar>
             <w:top w:w="15" w:type="dxa"/>
@@ -10093,10 +10675,12 @@
               <w:keepLines w:val="0"/>
               <w:widowControl/>
               <w:suppressLineNumbers w:val="0"/>
+              <w:spacing w:before="0" w:beforeAutospacing="0" w:afterAutospacing="0"/>
+              <w:ind w:left="0" w:right="0"/>
               <w:jc w:val="center"/>
               <w:textAlignment w:val="center"/>
               <w:rPr>
-                <w:rFonts w:ascii="Calibri" w:hAnsi="Calibri" w:cs="Calibri"/>
+                <w:rFonts w:hint="default" w:ascii="Calibri" w:hAnsi="Calibri" w:cs="Calibri"/>
                 <w:b/>
                 <w:i w:val="0"/>
                 <w:color w:val="000000"/>
@@ -10138,6 +10722,8 @@
               <w:keepLines w:val="0"/>
               <w:widowControl/>
               <w:suppressLineNumbers w:val="0"/>
+              <w:spacing w:before="0" w:beforeAutospacing="0" w:afterAutospacing="0"/>
+              <w:ind w:left="0" w:right="0"/>
               <w:jc w:val="center"/>
               <w:textAlignment w:val="center"/>
               <w:rPr>
@@ -10184,6 +10770,8 @@
               <w:keepLines w:val="0"/>
               <w:widowControl/>
               <w:suppressLineNumbers w:val="0"/>
+              <w:spacing w:before="0" w:beforeAutospacing="0" w:afterAutospacing="0"/>
+              <w:ind w:left="0" w:right="0"/>
               <w:jc w:val="center"/>
               <w:textAlignment w:val="center"/>
               <w:rPr>
@@ -10230,6 +10818,8 @@
               <w:keepLines w:val="0"/>
               <w:widowControl/>
               <w:suppressLineNumbers w:val="0"/>
+              <w:spacing w:before="0" w:beforeAutospacing="0" w:afterAutospacing="0"/>
+              <w:ind w:left="0" w:right="0"/>
               <w:jc w:val="center"/>
               <w:textAlignment w:val="center"/>
               <w:rPr>
@@ -10269,7 +10859,7 @@
             <w:insideH w:val="none" w:color="auto" w:sz="0" w:space="0"/>
             <w:insideV w:val="none" w:color="auto" w:sz="0" w:space="0"/>
           </w:tblBorders>
-          <w:shd w:val="clear"/>
+          <w:shd w:val="clear" w:color="auto" w:fill="auto"/>
           <w:tblLayout w:type="fixed"/>
           <w:tblCellMar>
             <w:top w:w="15" w:type="dxa"/>
@@ -10298,6 +10888,8 @@
               <w:keepLines w:val="0"/>
               <w:widowControl/>
               <w:suppressLineNumbers w:val="0"/>
+              <w:spacing w:before="0" w:beforeAutospacing="0" w:afterAutospacing="0"/>
+              <w:ind w:left="0" w:right="0"/>
               <w:jc w:val="center"/>
               <w:textAlignment w:val="center"/>
               <w:rPr>
@@ -10331,7 +10923,7 @@
               <w:bottom w:val="single" w:color="000000" w:sz="4" w:space="0"/>
               <w:right w:val="single" w:color="000000" w:sz="4" w:space="0"/>
             </w:tcBorders>
-            <w:shd w:val="clear"/>
+            <w:shd w:val="clear" w:color="auto" w:fill="auto"/>
             <w:vAlign w:val="center"/>
           </w:tcPr>
           <w:p>
@@ -10340,6 +10932,8 @@
               <w:keepLines w:val="0"/>
               <w:widowControl/>
               <w:suppressLineNumbers w:val="0"/>
+              <w:spacing w:before="0" w:beforeAutospacing="0" w:afterAutospacing="0"/>
+              <w:ind w:left="0" w:right="0"/>
               <w:jc w:val="center"/>
               <w:textAlignment w:val="center"/>
               <w:rPr>
@@ -10374,7 +10968,7 @@
               <w:bottom w:val="single" w:color="000000" w:sz="4" w:space="0"/>
               <w:right w:val="single" w:color="000000" w:sz="4" w:space="0"/>
             </w:tcBorders>
-            <w:shd w:val="clear"/>
+            <w:shd w:val="clear" w:color="auto" w:fill="auto"/>
             <w:vAlign w:val="center"/>
           </w:tcPr>
           <w:p>
@@ -10383,6 +10977,8 @@
               <w:keepLines w:val="0"/>
               <w:widowControl/>
               <w:suppressLineNumbers w:val="0"/>
+              <w:spacing w:before="0" w:beforeAutospacing="0" w:afterAutospacing="0"/>
+              <w:ind w:left="0" w:right="0"/>
               <w:jc w:val="center"/>
               <w:textAlignment w:val="center"/>
               <w:rPr>
@@ -10417,7 +11013,7 @@
               <w:bottom w:val="single" w:color="000000" w:sz="4" w:space="0"/>
               <w:right w:val="single" w:color="000000" w:sz="12" w:space="0"/>
             </w:tcBorders>
-            <w:shd w:val="clear"/>
+            <w:shd w:val="clear" w:color="auto" w:fill="auto"/>
             <w:vAlign w:val="center"/>
           </w:tcPr>
           <w:p>
@@ -10426,6 +11022,8 @@
               <w:keepLines w:val="0"/>
               <w:widowControl/>
               <w:suppressLineNumbers w:val="0"/>
+              <w:spacing w:before="0" w:beforeAutospacing="0" w:afterAutospacing="0"/>
+              <w:ind w:left="0" w:right="0"/>
               <w:jc w:val="center"/>
               <w:textAlignment w:val="center"/>
               <w:rPr>
@@ -10463,6 +11061,7 @@
             <w:insideH w:val="none" w:color="auto" w:sz="0" w:space="0"/>
             <w:insideV w:val="none" w:color="auto" w:sz="0" w:space="0"/>
           </w:tblBorders>
+          <w:shd w:val="clear" w:color="auto" w:fill="auto"/>
           <w:tblLayout w:type="fixed"/>
           <w:tblCellMar>
             <w:top w:w="15" w:type="dxa"/>
@@ -10492,6 +11091,8 @@
               <w:keepLines w:val="0"/>
               <w:widowControl/>
               <w:suppressLineNumbers w:val="0"/>
+              <w:spacing w:before="0" w:beforeAutospacing="0" w:afterAutospacing="0"/>
+              <w:ind w:left="0" w:right="0"/>
               <w:jc w:val="center"/>
               <w:textAlignment w:val="center"/>
               <w:rPr>
@@ -10526,7 +11127,7 @@
               <w:bottom w:val="single" w:color="000000" w:sz="4" w:space="0"/>
               <w:right w:val="single" w:color="000000" w:sz="4" w:space="0"/>
             </w:tcBorders>
-            <w:shd w:val="clear"/>
+            <w:shd w:val="clear" w:color="auto" w:fill="auto"/>
             <w:vAlign w:val="center"/>
           </w:tcPr>
           <w:p>
@@ -10535,6 +11136,8 @@
               <w:keepLines w:val="0"/>
               <w:widowControl/>
               <w:suppressLineNumbers w:val="0"/>
+              <w:spacing w:before="0" w:beforeAutospacing="0" w:afterAutospacing="0"/>
+              <w:ind w:left="0" w:right="0"/>
               <w:jc w:val="center"/>
               <w:textAlignment w:val="center"/>
               <w:rPr>
@@ -10570,7 +11173,7 @@
               <w:bottom w:val="single" w:color="000000" w:sz="4" w:space="0"/>
               <w:right w:val="single" w:color="000000" w:sz="4" w:space="0"/>
             </w:tcBorders>
-            <w:shd w:val="clear"/>
+            <w:shd w:val="clear" w:color="auto" w:fill="auto"/>
             <w:vAlign w:val="center"/>
           </w:tcPr>
           <w:p>
@@ -10579,6 +11182,8 @@
               <w:keepLines w:val="0"/>
               <w:widowControl/>
               <w:suppressLineNumbers w:val="0"/>
+              <w:spacing w:before="0" w:beforeAutospacing="0" w:afterAutospacing="0"/>
+              <w:ind w:left="0" w:right="0"/>
               <w:jc w:val="center"/>
               <w:textAlignment w:val="center"/>
               <w:rPr>
@@ -10614,7 +11219,7 @@
               <w:bottom w:val="single" w:color="000000" w:sz="4" w:space="0"/>
               <w:right w:val="single" w:color="000000" w:sz="12" w:space="0"/>
             </w:tcBorders>
-            <w:shd w:val="clear"/>
+            <w:shd w:val="clear" w:color="auto" w:fill="auto"/>
             <w:vAlign w:val="center"/>
           </w:tcPr>
           <w:p>
@@ -10623,6 +11228,8 @@
               <w:keepLines w:val="0"/>
               <w:widowControl/>
               <w:suppressLineNumbers w:val="0"/>
+              <w:spacing w:before="0" w:beforeAutospacing="0" w:afterAutospacing="0"/>
+              <w:ind w:left="0" w:right="0"/>
               <w:jc w:val="center"/>
               <w:textAlignment w:val="center"/>
               <w:rPr>
@@ -10660,7 +11267,7 @@
             <w:insideH w:val="none" w:color="auto" w:sz="0" w:space="0"/>
             <w:insideV w:val="none" w:color="auto" w:sz="0" w:space="0"/>
           </w:tblBorders>
-          <w:shd w:val="clear"/>
+          <w:shd w:val="clear" w:color="auto" w:fill="auto"/>
           <w:tblLayout w:type="fixed"/>
           <w:tblCellMar>
             <w:top w:w="15" w:type="dxa"/>
@@ -10690,6 +11297,8 @@
               <w:keepLines w:val="0"/>
               <w:widowControl/>
               <w:suppressLineNumbers w:val="0"/>
+              <w:spacing w:before="0" w:beforeAutospacing="0" w:afterAutospacing="0"/>
+              <w:ind w:left="0" w:right="0"/>
               <w:jc w:val="center"/>
               <w:textAlignment w:val="center"/>
               <w:rPr>
@@ -10724,7 +11333,7 @@
               <w:bottom w:val="single" w:color="000000" w:sz="4" w:space="0"/>
               <w:right w:val="single" w:color="000000" w:sz="4" w:space="0"/>
             </w:tcBorders>
-            <w:shd w:val="clear"/>
+            <w:shd w:val="clear" w:color="auto" w:fill="auto"/>
             <w:vAlign w:val="center"/>
           </w:tcPr>
           <w:p>
@@ -10733,6 +11342,8 @@
               <w:keepLines w:val="0"/>
               <w:widowControl/>
               <w:suppressLineNumbers w:val="0"/>
+              <w:spacing w:before="0" w:beforeAutospacing="0" w:afterAutospacing="0"/>
+              <w:ind w:left="0" w:right="0"/>
               <w:jc w:val="center"/>
               <w:textAlignment w:val="center"/>
               <w:rPr>
@@ -10768,7 +11379,7 @@
               <w:bottom w:val="single" w:color="000000" w:sz="4" w:space="0"/>
               <w:right w:val="single" w:color="000000" w:sz="4" w:space="0"/>
             </w:tcBorders>
-            <w:shd w:val="clear"/>
+            <w:shd w:val="clear" w:color="auto" w:fill="auto"/>
             <w:vAlign w:val="center"/>
           </w:tcPr>
           <w:p>
@@ -10777,6 +11388,8 @@
               <w:keepLines w:val="0"/>
               <w:widowControl/>
               <w:suppressLineNumbers w:val="0"/>
+              <w:spacing w:before="0" w:beforeAutospacing="0" w:afterAutospacing="0"/>
+              <w:ind w:left="0" w:right="0"/>
               <w:jc w:val="center"/>
               <w:textAlignment w:val="center"/>
               <w:rPr>
@@ -10812,7 +11425,7 @@
               <w:bottom w:val="single" w:color="000000" w:sz="4" w:space="0"/>
               <w:right w:val="single" w:color="000000" w:sz="12" w:space="0"/>
             </w:tcBorders>
-            <w:shd w:val="clear"/>
+            <w:shd w:val="clear" w:color="auto" w:fill="auto"/>
             <w:vAlign w:val="center"/>
           </w:tcPr>
           <w:p>
@@ -10821,6 +11434,8 @@
               <w:keepLines w:val="0"/>
               <w:widowControl/>
               <w:suppressLineNumbers w:val="0"/>
+              <w:spacing w:before="0" w:beforeAutospacing="0" w:afterAutospacing="0"/>
+              <w:ind w:left="0" w:right="0"/>
               <w:jc w:val="center"/>
               <w:textAlignment w:val="center"/>
               <w:rPr>
@@ -10858,7 +11473,7 @@
             <w:insideH w:val="none" w:color="auto" w:sz="0" w:space="0"/>
             <w:insideV w:val="none" w:color="auto" w:sz="0" w:space="0"/>
           </w:tblBorders>
-          <w:shd w:val="clear"/>
+          <w:shd w:val="clear" w:color="auto" w:fill="auto"/>
           <w:tblLayout w:type="fixed"/>
           <w:tblCellMar>
             <w:top w:w="15" w:type="dxa"/>
@@ -10888,6 +11503,8 @@
               <w:keepLines w:val="0"/>
               <w:widowControl/>
               <w:suppressLineNumbers w:val="0"/>
+              <w:spacing w:before="0" w:beforeAutospacing="0" w:afterAutospacing="0"/>
+              <w:ind w:left="0" w:right="0"/>
               <w:jc w:val="center"/>
               <w:textAlignment w:val="center"/>
               <w:rPr>
@@ -10922,7 +11539,7 @@
               <w:bottom w:val="single" w:color="000000" w:sz="4" w:space="0"/>
               <w:right w:val="single" w:color="000000" w:sz="4" w:space="0"/>
             </w:tcBorders>
-            <w:shd w:val="clear"/>
+            <w:shd w:val="clear" w:color="auto" w:fill="auto"/>
             <w:vAlign w:val="center"/>
           </w:tcPr>
           <w:p>
@@ -10931,6 +11548,8 @@
               <w:keepLines w:val="0"/>
               <w:widowControl/>
               <w:suppressLineNumbers w:val="0"/>
+              <w:spacing w:before="0" w:beforeAutospacing="0" w:afterAutospacing="0"/>
+              <w:ind w:left="0" w:right="0"/>
               <w:jc w:val="center"/>
               <w:textAlignment w:val="center"/>
               <w:rPr>
@@ -10966,7 +11585,7 @@
               <w:bottom w:val="single" w:color="000000" w:sz="4" w:space="0"/>
               <w:right w:val="single" w:color="000000" w:sz="4" w:space="0"/>
             </w:tcBorders>
-            <w:shd w:val="clear"/>
+            <w:shd w:val="clear" w:color="auto" w:fill="auto"/>
             <w:vAlign w:val="center"/>
           </w:tcPr>
           <w:p>
@@ -10975,6 +11594,8 @@
               <w:keepLines w:val="0"/>
               <w:widowControl/>
               <w:suppressLineNumbers w:val="0"/>
+              <w:spacing w:before="0" w:beforeAutospacing="0" w:afterAutospacing="0"/>
+              <w:ind w:left="0" w:right="0"/>
               <w:jc w:val="center"/>
               <w:textAlignment w:val="center"/>
               <w:rPr>
@@ -11010,7 +11631,7 @@
               <w:bottom w:val="single" w:color="000000" w:sz="4" w:space="0"/>
               <w:right w:val="single" w:color="000000" w:sz="12" w:space="0"/>
             </w:tcBorders>
-            <w:shd w:val="clear"/>
+            <w:shd w:val="clear" w:color="auto" w:fill="auto"/>
             <w:vAlign w:val="center"/>
           </w:tcPr>
           <w:p>
@@ -11019,6 +11640,8 @@
               <w:keepLines w:val="0"/>
               <w:widowControl/>
               <w:suppressLineNumbers w:val="0"/>
+              <w:spacing w:before="0" w:beforeAutospacing="0" w:afterAutospacing="0"/>
+              <w:ind w:left="0" w:right="0"/>
               <w:jc w:val="center"/>
               <w:textAlignment w:val="center"/>
               <w:rPr>
@@ -11056,7 +11679,7 @@
             <w:insideH w:val="none" w:color="auto" w:sz="0" w:space="0"/>
             <w:insideV w:val="none" w:color="auto" w:sz="0" w:space="0"/>
           </w:tblBorders>
-          <w:shd w:val="clear"/>
+          <w:shd w:val="clear" w:color="auto" w:fill="auto"/>
           <w:tblLayout w:type="fixed"/>
           <w:tblCellMar>
             <w:top w:w="15" w:type="dxa"/>
@@ -11086,6 +11709,8 @@
               <w:keepLines w:val="0"/>
               <w:widowControl/>
               <w:suppressLineNumbers w:val="0"/>
+              <w:spacing w:before="0" w:beforeAutospacing="0" w:afterAutospacing="0"/>
+              <w:ind w:left="0" w:right="0"/>
               <w:jc w:val="center"/>
               <w:textAlignment w:val="center"/>
               <w:rPr>
@@ -11120,7 +11745,7 @@
               <w:bottom w:val="single" w:color="000000" w:sz="12" w:space="0"/>
               <w:right w:val="single" w:color="000000" w:sz="4" w:space="0"/>
             </w:tcBorders>
-            <w:shd w:val="clear"/>
+            <w:shd w:val="clear" w:color="auto" w:fill="auto"/>
             <w:vAlign w:val="center"/>
           </w:tcPr>
           <w:p>
@@ -11129,6 +11754,8 @@
               <w:keepLines w:val="0"/>
               <w:widowControl/>
               <w:suppressLineNumbers w:val="0"/>
+              <w:spacing w:before="0" w:beforeAutospacing="0" w:afterAutospacing="0"/>
+              <w:ind w:left="0" w:right="0"/>
               <w:jc w:val="center"/>
               <w:textAlignment w:val="center"/>
               <w:rPr>
@@ -11164,7 +11791,7 @@
               <w:bottom w:val="single" w:color="000000" w:sz="12" w:space="0"/>
               <w:right w:val="single" w:color="000000" w:sz="4" w:space="0"/>
             </w:tcBorders>
-            <w:shd w:val="clear"/>
+            <w:shd w:val="clear" w:color="auto" w:fill="auto"/>
             <w:vAlign w:val="center"/>
           </w:tcPr>
           <w:p>
@@ -11173,6 +11800,8 @@
               <w:keepLines w:val="0"/>
               <w:widowControl/>
               <w:suppressLineNumbers w:val="0"/>
+              <w:spacing w:before="0" w:beforeAutospacing="0" w:afterAutospacing="0"/>
+              <w:ind w:left="0" w:right="0"/>
               <w:jc w:val="center"/>
               <w:textAlignment w:val="center"/>
               <w:rPr>
@@ -11208,7 +11837,7 @@
               <w:bottom w:val="single" w:color="000000" w:sz="12" w:space="0"/>
               <w:right w:val="single" w:color="000000" w:sz="12" w:space="0"/>
             </w:tcBorders>
-            <w:shd w:val="clear"/>
+            <w:shd w:val="clear" w:color="auto" w:fill="auto"/>
             <w:vAlign w:val="center"/>
           </w:tcPr>
           <w:p>
@@ -11217,6 +11846,8 @@
               <w:keepLines w:val="0"/>
               <w:widowControl/>
               <w:suppressLineNumbers w:val="0"/>
+              <w:spacing w:before="0" w:beforeAutospacing="0" w:afterAutospacing="0"/>
+              <w:ind w:left="0" w:right="0"/>
               <w:jc w:val="center"/>
               <w:textAlignment w:val="center"/>
               <w:rPr>
@@ -11270,7 +11901,7 @@
     </w:p>
     <w:p>
       <w:pPr>
-        <w:pStyle w:val="35"/>
+        <w:pStyle w:val="26"/>
         <w:rPr>
           <w:lang w:val="cs-CZ"/>
         </w:rPr>
@@ -11284,7 +11915,7 @@
     </w:p>
     <w:p>
       <w:pPr>
-        <w:pStyle w:val="35"/>
+        <w:pStyle w:val="26"/>
         <w:rPr>
           <w:lang w:val="cs-CZ"/>
         </w:rPr>
@@ -11298,21 +11929,21 @@
     </w:p>
     <w:p>
       <w:pPr>
-        <w:pStyle w:val="35"/>
-        <w:rPr>
-          <w:lang w:val="cs-CZ"/>
-        </w:rPr>
-      </w:pPr>
-      <w:r>
-        <w:rPr>
-          <w:lang w:val="cs-CZ"/>
-        </w:rPr>
-        <w:t>Služba využívá kromě již zmíněné technologie Elasticsearch určené pro fulltextové vyhledávání také technologii MongoDB, což je NoSQL databáze, sloužící pro zálohování podstatných údajů. Elasticsearch instance je nasazena na 3 uzlech kvůli zajištění stability. Jelikož data z těchto uzlů nejsou zálohovaná, tak při výpadku všech 3 uzlů dojde ke ztrátě dat. Ovšem díky databázi, která drží podstatná data jako jsou uri a další, je možné data v Elasticsearch instanci obnovit.</w:t>
-      </w:r>
-    </w:p>
-    <w:p>
-      <w:pPr>
-        <w:pStyle w:val="35"/>
+        <w:pStyle w:val="26"/>
+        <w:rPr>
+          <w:lang w:val="cs-CZ"/>
+        </w:rPr>
+      </w:pPr>
+      <w:r>
+        <w:rPr>
+          <w:lang w:val="cs-CZ"/>
+        </w:rPr>
+        <w:t>Služba využívá kromě již zmíněné technologie Elasticsearch určené pro fulltextové vyhledávání také technologii MongoDB, což je NoSQL databáze, sloužící pro zálohování podstatných údajů. Elasticsearch instance je nasazena na 3 uzlech kvůli zajištění stability. Jelikož data z těchto uzlů nejsou zálohovaná, tak při výpadku všech 3 uzlů dojde ke ztrátě dat. Ovšem díky databázi, která drží podstatná data jako jsou uri a další, je možné data v Elasticsearch instanci obnovit.</w:t>
+      </w:r>
+    </w:p>
+    <w:p>
+      <w:pPr>
+        <w:pStyle w:val="26"/>
         <w:rPr>
           <w:lang w:val="cs-CZ"/>
         </w:rPr>
@@ -11364,7 +11995,7 @@
     </w:p>
     <w:p>
       <w:pPr>
-        <w:pStyle w:val="35"/>
+        <w:pStyle w:val="26"/>
         <w:rPr>
           <w:lang w:val="cs-CZ"/>
         </w:rPr>
@@ -11378,30 +12009,30 @@
     </w:p>
     <w:p>
       <w:pPr>
-        <w:pStyle w:val="35"/>
-        <w:rPr>
-          <w:lang w:val="cs-CZ"/>
-        </w:rPr>
-      </w:pPr>
-      <w:r>
-        <w:rPr>
-          <w:lang w:val="cs-CZ"/>
-        </w:rPr>
-        <w:t xml:space="preserve">Proces indexování zajišťuje uložení dat do fulltextového indexu pro definovanou uri. Proces probíhá tak, že na server příjde request s několika uri k zaindexování. Aplikace tyto údaje uloží do noSQL databáze a processor, který jednou za definovaný časový interval tuto databázi prohlíží, zda-li neobsahuje dokumenty, které čekají na zaindexování, v případě že nalezne dokument, spustí proces renderování stránky a její následné zaindexování. </w:t>
-      </w:r>
-    </w:p>
-    <w:p>
-      <w:pPr>
-        <w:pStyle w:val="35"/>
-        <w:rPr>
-          <w:lang w:val="cs-CZ"/>
-        </w:rPr>
-      </w:pPr>
-      <w:r>
-        <w:rPr>
-          <w:lang w:val="cs-CZ"/>
-        </w:rPr>
-        <w:t>Proces vyhledávání umožňuje vyhledávání dat uložených pod definovanou uri ve fulltextovém indexu. Opět na server příjde request, který obsahuje údaje, jež mají být vyhledány v indexu. Aplikace složí všechna známá data a vytvoří dotaz, který odešle, za pomoci transportního klienta na Elasticsearch server, odkud se vrátí odpověď. Odpověď obsahuje sadu dokumentů seřazených podle hodnoty score</w:t>
+        <w:pStyle w:val="26"/>
+        <w:rPr>
+          <w:lang w:val="cs-CZ"/>
+        </w:rPr>
+      </w:pPr>
+      <w:r>
+        <w:rPr>
+          <w:lang w:val="cs-CZ"/>
+        </w:rPr>
+        <w:t xml:space="preserve">Proces indexování zajišťuje uložení dat do fulltextového indexu pro definovanou uri. Proces probíhá tak, že na server příjde request s několika uri k zaindexování. Aplikace tyto údaje uloží do noSQL databáze a processor, který jednou za definovaný časový interval tuto databázi prohlíží, zda-li neobsahuje dokumenty, které čekají na zaindexování, v případě že nalezne dokument, spustí proces renderování stránky a její následné zaindexování. </w:t>
+      </w:r>
+    </w:p>
+    <w:p>
+      <w:pPr>
+        <w:pStyle w:val="26"/>
+        <w:rPr>
+          <w:lang w:val="cs-CZ"/>
+        </w:rPr>
+      </w:pPr>
+      <w:r>
+        <w:rPr>
+          <w:lang w:val="cs-CZ"/>
+        </w:rPr>
+        <w:t>Proces vyhledávání umožňuje vyhledávání dat uložených pod definovanou uri ve fulltextovém indexu. Opět na server příjde request, který obsahuje údaje, jež mají být vyhledány v indexu. Aplikace složí všechna známá data a vytvoří dotaz, který odešle, za pomoci transportního klienta na Elasticsearch server, odkud se vrátí odpověď. Odpověď obsahuje sadu dokumentů seřazených podle hodnoty score</w:t>
       </w:r>
       <w:r>
         <w:rPr>
@@ -11419,16 +12050,16 @@
     </w:p>
     <w:p>
       <w:pPr>
-        <w:pStyle w:val="35"/>
-        <w:rPr>
-          <w:lang w:val="cs-CZ"/>
-        </w:rPr>
-      </w:pPr>
-      <w:r>
-        <w:rPr>
-          <w:lang w:val="cs-CZ"/>
-        </w:rPr>
-        <w:t xml:space="preserve">V poslední řadě procesy Monitoring indexu a Správa indexu slouží pro zjišťování informací a modifikaci některých údajů v fulltextovém indexu. Dokáží zjistit velikost nebo limity indexu a také provádět nastavování některých údajů. </w:t>
+        <w:pStyle w:val="26"/>
+        <w:rPr>
+          <w:lang w:val="cs-CZ"/>
+        </w:rPr>
+      </w:pPr>
+      <w:r>
+        <w:rPr>
+          <w:lang w:val="cs-CZ"/>
+        </w:rPr>
+        <w:t xml:space="preserve">V poslední řadě procesy Monitoring indexu a Správa indexu slouží pro zjišťování informací a modifikaci některých údajů v fulltextovém indexu. Dokáží zjistit velikost nebo limity indexu a také provádět nastavování některých údajů. </w:t>
       </w:r>
     </w:p>
     <w:p>
@@ -11449,16 +12080,16 @@
     </w:p>
     <w:p>
       <w:pPr>
-        <w:pStyle w:val="35"/>
-        <w:rPr>
-          <w:lang w:val="cs-CZ"/>
-        </w:rPr>
-      </w:pPr>
-      <w:r>
-        <w:rPr>
-          <w:lang w:val="cs-CZ"/>
-        </w:rPr>
-        <w:t xml:space="preserve">Pro zajištění správného fungování a organizovatelnosti indexu, aplikace dokáže pracovat s různými typy uživatelů (různými rolemi). Kde každá role má nebo naopak nemá právo využívat některou z funkcionalit. </w:t>
+        <w:pStyle w:val="26"/>
+        <w:rPr>
+          <w:lang w:val="cs-CZ"/>
+        </w:rPr>
+      </w:pPr>
+      <w:r>
+        <w:rPr>
+          <w:lang w:val="cs-CZ"/>
+        </w:rPr>
+        <w:t xml:space="preserve">Pro zajištění správného fungování a organizovatelnosti indexu, aplikace dokáže pracovat s různými typy uživatelů (různými rolemi). Kde každá role má nebo naopak nemá právo využívat některou z funkcionalit. </w:t>
       </w:r>
     </w:p>
     <w:p>
@@ -11477,30 +12108,30 @@
     </w:p>
     <w:p>
       <w:pPr>
-        <w:pStyle w:val="35"/>
-        <w:rPr>
-          <w:lang w:val="cs-CZ"/>
-        </w:rPr>
-      </w:pPr>
-      <w:r>
-        <w:rPr>
-          <w:lang w:val="cs-CZ"/>
-        </w:rPr>
-        <w:t>Mezi klíčové vlastnosti, kromě realizace základních business procesů a práce s business rolemi, v případě aplikace uuFulltextovéVyhledávání, patří podpora multijazyčnosti, přímé indexování dokumentů bez jejich renderování a jejich záloha, rescoring dokumentů na základě vlastností dokumentu nebo filtrování výsledků na základě práv uživatele, který vyhledávání inicializuje.</w:t>
-      </w:r>
-    </w:p>
-    <w:p>
-      <w:pPr>
-        <w:pStyle w:val="35"/>
-        <w:rPr>
-          <w:lang w:val="cs-CZ"/>
-        </w:rPr>
-      </w:pPr>
-      <w:r>
-        <w:rPr>
-          <w:lang w:val="cs-CZ"/>
-        </w:rPr>
-        <w:t xml:space="preserve">Tyto klíčové myšlenky mohou být důležité konkrétně pro aplikaci uuFulltextovéVyhledávání, ale ne tak moc pro ostatní aplikace. Ovšem každá aplikace může mít jiné specifické myšlenky, proto je třeba dbát na správném designovém návrhu a návrhu správné datové struktury, ve které se budou data do indexu a do zálohované databáze ukládat. Objekt datové struktury by měl v ideálním případě obsahovat vše podstatné a být snadno udržitelný, modifikovatelný a dále jednoduše rozšiřitelný. </w:t>
+        <w:pStyle w:val="26"/>
+        <w:rPr>
+          <w:lang w:val="cs-CZ"/>
+        </w:rPr>
+      </w:pPr>
+      <w:r>
+        <w:rPr>
+          <w:lang w:val="cs-CZ"/>
+        </w:rPr>
+        <w:t>Mezi klíčové vlastnosti, kromě realizace základních business procesů a práce s business rolemi, v případě aplikace uuFulltextovéVyhledávání, patří podpora multijazyčnosti, přímé indexování dokumentů bez jejich renderování a jejich záloha, rescoring dokumentů na základě vlastností dokumentu nebo filtrování výsledků na základě práv uživatele, který vyhledávání inicializuje.</w:t>
+      </w:r>
+    </w:p>
+    <w:p>
+      <w:pPr>
+        <w:pStyle w:val="26"/>
+        <w:rPr>
+          <w:lang w:val="cs-CZ"/>
+        </w:rPr>
+      </w:pPr>
+      <w:r>
+        <w:rPr>
+          <w:lang w:val="cs-CZ"/>
+        </w:rPr>
+        <w:t xml:space="preserve">Tyto klíčové myšlenky mohou být důležité konkrétně pro aplikaci uuFulltextovéVyhledávání, ale ne tak moc pro ostatní aplikace. Ovšem každá aplikace může mít jiné specifické myšlenky, proto je třeba dbát na správném designovém návrhu a návrhu správné datové struktury, ve které se budou data do indexu a do zálohované databáze ukládat. Objekt datové struktury by měl v ideálním případě obsahovat vše podstatné a být snadno udržitelný, modifikovatelný a dále jednoduše rozšiřitelný. </w:t>
       </w:r>
     </w:p>
     <w:p>
@@ -11519,7 +12150,7 @@
     </w:p>
     <w:p>
       <w:pPr>
-        <w:pStyle w:val="35"/>
+        <w:pStyle w:val="26"/>
         <w:rPr>
           <w:rFonts w:hint="default"/>
           <w:lang w:val="cs-CZ"/>
@@ -11573,7 +12204,7 @@
           <w:rFonts w:hint="default"/>
           <w:lang w:val="cs-CZ"/>
         </w:rPr>
-        <w:t>, je strukturou objektu v databázi, která, jak již bylo zmíněno, slouží jako držitel podstatných údajů. Údaje jako jsou index, uri a indexInfo, slouží jednak jako záloha v případě neočekávaného výpadku a spadnutí běžící Elasticsearch instance ve všech uzlech, ale zároveň slouží také jako “mezikrok” v procesu objektů k indexaci. Poté co aplikace obdrží tyto objekty, uloží data do mongo databáze se stavem, který indikuje čekání na indexaci do Elasticsearche. Na tento stav dokáže zareagovat procesor, který údaje převezme, nechá stránku, za pomoci technologií k tomu určených, vyrenderovat a její obsah zaindexuje ve formátu, který je vidět na ukázce (</w:t>
+        <w:t>, je strukturou objektu v databázi, která, jak již bylo zmíněno, slouží jako držitel podstatných údajů. Údaje jako jsou index, uri a indexInfo, slouží jednak jako záloha v případě neočekávaného výpadku a spadnutí běžící Elasticsearch instance ve všech uzlech, ale zároveň slouží také jako “mezikrok” v procesu objektů k indexaci. Poté co aplikace obdrží tyto objekty, uloží data do mongo databáze se stavem, který indikuje čekání na indexaci do Elasticsearche. Na tento stav dokáže zareagovat procesor, který údaje převezme, nechá stránku, za pomoci technologií k tomu určených, vyrenderovat a její obsah zaindexuje ve formátu, který je vidět na ukázce (</w:t>
       </w:r>
       <w:r>
         <w:rPr>
@@ -12266,7 +12897,7 @@
     </w:p>
     <w:p>
       <w:pPr>
-        <w:pStyle w:val="35"/>
+        <w:pStyle w:val="26"/>
         <w:rPr>
           <w:rFonts w:hint="default"/>
           <w:lang w:val="cs-CZ"/>
@@ -12322,23 +12953,23 @@
           <w:rFonts w:hint="default"/>
           <w:lang w:val="cs-CZ"/>
         </w:rPr>
-        <w:t xml:space="preserve">) patrné, tak objekt obsahuje několik polí, mezi kterými může být dále fulltextově vyhledáváno. To umožňuje analyzátor textu, který daný text zpracuje, rozdělí na tokeny a uloží do invertovaného indexu. Elasticsearch podporuje širokou škálu již implementovaných analyzátorů s již předdefinovaným chováním. Mezi ty patří, mimo jiné, například jazykové analyzátory pro analýzu textu s ohledem na jazyk, ve kterém je text napsán. Je možné použít pro každé pole jiný analyzátor nebo také odlišný analyzátor pro indexaci a pro vyhledávání, ale pokud není přesně specifikováno, použije se základní analyzátor pro každé pole. </w:t>
-      </w:r>
-    </w:p>
-    <w:p>
-      <w:pPr>
-        <w:pStyle w:val="35"/>
-        <w:rPr>
-          <w:rFonts w:hint="default"/>
-          <w:lang w:val="cs-CZ"/>
-        </w:rPr>
-      </w:pPr>
-      <w:r>
-        <w:rPr>
-          <w:rFonts w:hint="default"/>
-          <w:lang w:val="cs-CZ"/>
-        </w:rPr>
-        <w:t>Pro specifikaci analyzátorů pro jednotlivá pole slouží mapovací dokument, který obsahuje souhrn všech polí v daném typu u kterých chceme specifikovat chování při analýze textu. V dokumentu je také možné definovat vlastní pojmenované analyzátory nebo tokenizory, které analyzátory využívají. Vlastní analyzátory  je možné definovat v případě potřeby více specifikovat zpracování textu. Základní mapovací dokument pro aplikaci uuFulltextovéVyhledávání je zobrazen na ukázce (</w:t>
+        <w:t xml:space="preserve">) patrné, tak objekt obsahuje několik polí, mezi kterými může být dále fulltextově vyhledáváno. To umožňuje analyzátor textu, který daný text zpracuje, rozdělí na tokeny a uloží do invertovaného indexu. Elasticsearch podporuje širokou škálu již implementovaných analyzátorů s již předdefinovaným chováním. Mezi ty patří, mimo jiné, například jazykové analyzátory pro analýzu textu s ohledem na jazyk, ve kterém je text napsán. Je možné použít pro každé pole jiný analyzátor nebo také odlišný analyzátor pro indexaci a pro vyhledávání, ale pokud není přesně specifikováno, použije se základní analyzátor pro každé pole. </w:t>
+      </w:r>
+    </w:p>
+    <w:p>
+      <w:pPr>
+        <w:pStyle w:val="26"/>
+        <w:rPr>
+          <w:rFonts w:hint="default"/>
+          <w:lang w:val="cs-CZ"/>
+        </w:rPr>
+      </w:pPr>
+      <w:r>
+        <w:rPr>
+          <w:rFonts w:hint="default"/>
+          <w:lang w:val="cs-CZ"/>
+        </w:rPr>
+        <w:t>Pro specifikaci analyzátorů pro jednotlivá pole slouží mapovací dokument, který obsahuje souhrn všech polí v daném typu u kterých chceme specifikovat chování při analýze textu. V dokumentu je také možné definovat vlastní pojmenované analyzátory nebo tokenizory, které analyzátory využívají. Vlastní analyzátory  je možné definovat v případě potřeby více specifikovat zpracování textu. Základní mapovací dokument pro aplikaci uuFulltextovéVyhledávání je zobrazen na ukázce (</w:t>
       </w:r>
       <w:r>
         <w:rPr>
@@ -12382,8 +13013,24 @@
     <w:p>
       <w:pPr>
         <w:pStyle w:val="8"/>
-        <w:spacing w:line="360" w:lineRule="auto"/>
+        <w:keepNext w:val="0"/>
+        <w:keepLines w:val="0"/>
+        <w:pageBreakBefore/>
+        <w:widowControl/>
+        <w:kinsoku/>
+        <w:wordWrap/>
+        <w:overflowPunct/>
+        <w:topLinePunct w:val="0"/>
+        <w:autoSpaceDE/>
+        <w:autoSpaceDN/>
+        <w:bidi w:val="0"/>
+        <w:adjustRightInd/>
+        <w:snapToGrid/>
+        <w:spacing w:before="240" w:after="120" w:line="360" w:lineRule="auto"/>
+        <w:ind w:left="0" w:leftChars="0" w:right="0" w:rightChars="0" w:firstLine="0" w:firstLineChars="0"/>
         <w:jc w:val="both"/>
+        <w:textAlignment w:val="auto"/>
+        <w:outlineLvl w:val="9"/>
         <w:rPr>
           <w:rFonts w:hint="default"/>
           <w:b w:val="0"/>
@@ -12997,7 +13644,7 @@
     </w:p>
     <w:p>
       <w:pPr>
-        <w:pStyle w:val="35"/>
+        <w:pStyle w:val="26"/>
         <w:rPr>
           <w:lang w:val="cs-CZ"/>
         </w:rPr>
@@ -13062,7 +13709,7 @@
     </w:p>
     <w:p>
       <w:pPr>
-        <w:pStyle w:val="35"/>
+        <w:pStyle w:val="26"/>
         <w:rPr>
           <w:lang w:val="cs-CZ"/>
         </w:rPr>
@@ -13076,7 +13723,7 @@
     </w:p>
     <w:p>
       <w:pPr>
-        <w:pStyle w:val="35"/>
+        <w:pStyle w:val="26"/>
         <w:rPr>
           <w:lang w:val="cs-CZ"/>
         </w:rPr>
@@ -13090,7 +13737,7 @@
     </w:p>
     <w:p>
       <w:pPr>
-        <w:pStyle w:val="35"/>
+        <w:pStyle w:val="26"/>
         <w:rPr>
           <w:lang w:val="cs-CZ"/>
         </w:rPr>
@@ -13118,7 +13765,7 @@
     </w:p>
     <w:p>
       <w:pPr>
-        <w:pStyle w:val="35"/>
+        <w:pStyle w:val="26"/>
         <w:rPr>
           <w:rFonts w:hint="default"/>
           <w:lang w:val="cs-CZ"/>
@@ -13159,12 +13806,12 @@
           <w:rFonts w:hint="default"/>
           <w:lang w:val="cs-CZ"/>
         </w:rPr>
-        <w:t xml:space="preserve">“match” nebo “term” query. Dalším typem klauzule jsou klazule složených dotazů. Ty se dají použít k logické kombinaci více dotazů. Řadí se mezi ně například “bool” query, která rozhoduje zda objekt z indexu odpovídá dotazu, nebo query jež ovlivňují chování ostatních dotazů, jako je například “functionScoreQuery”. </w:t>
-      </w:r>
-    </w:p>
-    <w:p>
-      <w:pPr>
-        <w:pStyle w:val="35"/>
+        <w:t xml:space="preserve">“match” nebo “term” query. Dalším typem klauzule jsou klazule složených dotazů. Ty se dají použít k logické kombinaci více dotazů. Řadí se mezi ně například “bool” query, která rozhoduje zda objekt z indexu odpovídá dotazu, nebo query jež ovlivňují chování ostatních dotazů, jako je například “functionScoreQuery”. </w:t>
+      </w:r>
+    </w:p>
+    <w:p>
+      <w:pPr>
+        <w:pStyle w:val="26"/>
         <w:rPr>
           <w:lang w:val="cs-CZ"/>
         </w:rPr>
@@ -13193,21 +13840,21 @@
     </w:p>
     <w:p>
       <w:pPr>
-        <w:pStyle w:val="35"/>
-        <w:rPr>
-          <w:lang w:val="cs-CZ"/>
-        </w:rPr>
-      </w:pPr>
-      <w:r>
-        <w:rPr>
-          <w:lang w:val="cs-CZ"/>
-        </w:rPr>
-        <w:t xml:space="preserve">V případě vyhledávání v rámci jedné aplikace může nastat situace, kdy uživatel přesně ví co na stránce hledá, ale v kontextovém menu to není na první pohled zřejmé. V takovém případě je pravděpodobně do vyhledávače zadáno klíčové slovo, které definuje přesně tuto stránku. </w:t>
-      </w:r>
-    </w:p>
-    <w:p>
-      <w:pPr>
-        <w:pStyle w:val="35"/>
+        <w:pStyle w:val="26"/>
+        <w:rPr>
+          <w:lang w:val="cs-CZ"/>
+        </w:rPr>
+      </w:pPr>
+      <w:r>
+        <w:rPr>
+          <w:lang w:val="cs-CZ"/>
+        </w:rPr>
+        <w:t xml:space="preserve">V případě vyhledávání v rámci jedné aplikace může nastat situace, kdy uživatel přesně ví co na stránce hledá, ale v kontextovém menu to není na první pohled zřejmé. V takovém případě je pravděpodobně do vyhledávače zadáno klíčové slovo, které definuje přesně tuto stránku. </w:t>
+      </w:r>
+    </w:p>
+    <w:p>
+      <w:pPr>
+        <w:pStyle w:val="26"/>
         <w:rPr>
           <w:lang w:val="cs-CZ"/>
         </w:rPr>
@@ -13253,21 +13900,21 @@
         <w:rPr>
           <w:lang w:val="cs-CZ"/>
         </w:rPr>
-        <w:t xml:space="preserve">) mohou být ale zavádějící, jelikož dané klíčové slovo se na různých stránkách může také vyskytovat, mnohdy v hojnějším počtu. Z tohoto důvodu ve výsledkové sadě stránka, kterou uživatel doopravdy hledal nemusí být v popředí. Je dobré proto k indexovanému objektu přiřadit i pole, jehož obsah definuje to, co je v daném objektu obsaženo. </w:t>
-      </w:r>
-    </w:p>
-    <w:p>
-      <w:pPr>
-        <w:pStyle w:val="35"/>
-        <w:rPr>
-          <w:lang w:val="cs-CZ"/>
-        </w:rPr>
-      </w:pPr>
-      <w:r>
-        <w:rPr>
-          <w:lang w:val="cs-CZ"/>
-        </w:rPr>
-        <w:t>V případě aplikace uuFulltextovéVyhledávání byl, jako pole shrnující obsah stránky, zvolen popisek (label) s dodatkem jazyku, pro který je ten daný popisek. Objektové struktury v mongo databázi i Elasticsearch indexu se o dané pole rozšířily jak je vidět na ukázkách datových struktur mongo databáze (</w:t>
+        <w:t xml:space="preserve">) mohou být ale zavádějící, jelikož dané klíčové slovo se na různých stránkách může také vyskytovat, mnohdy v hojnějším počtu. Z tohoto důvodu ve výsledkové sadě stránka, kterou uživatel doopravdy hledal nemusí být v popředí. Je dobré proto k indexovanému objektu přiřadit i pole, jehož obsah definuje to, co je v daném objektu obsaženo. </w:t>
+      </w:r>
+    </w:p>
+    <w:p>
+      <w:pPr>
+        <w:pStyle w:val="26"/>
+        <w:rPr>
+          <w:lang w:val="cs-CZ"/>
+        </w:rPr>
+      </w:pPr>
+      <w:r>
+        <w:rPr>
+          <w:lang w:val="cs-CZ"/>
+        </w:rPr>
+        <w:t>V případě aplikace uuFulltextovéVyhledávání byl, jako pole shrnující obsah stránky, zvolen popisek (label) s dodatkem jazyku, pro který je ten daný popisek. Objektové struktury v mongo databázi i Elasticsearch indexu se o dané pole rozšířily jak je vidět na ukázkách datových struktur mongo databáze (</w:t>
       </w:r>
       <w:r>
         <w:rPr>
@@ -13374,8 +14021,24 @@
     <w:p>
       <w:pPr>
         <w:pStyle w:val="8"/>
-        <w:spacing w:line="360" w:lineRule="auto"/>
+        <w:keepNext w:val="0"/>
+        <w:keepLines w:val="0"/>
+        <w:pageBreakBefore w:val="0"/>
+        <w:widowControl/>
+        <w:kinsoku/>
+        <w:wordWrap/>
+        <w:overflowPunct/>
+        <w:topLinePunct w:val="0"/>
+        <w:autoSpaceDE/>
+        <w:autoSpaceDN/>
+        <w:bidi w:val="0"/>
+        <w:adjustRightInd/>
+        <w:snapToGrid/>
+        <w:spacing w:before="240" w:after="120" w:line="360" w:lineRule="auto"/>
+        <w:ind w:left="0" w:leftChars="0" w:right="0" w:rightChars="0" w:firstLine="0" w:firstLineChars="0"/>
         <w:jc w:val="both"/>
+        <w:textAlignment w:val="auto"/>
+        <w:outlineLvl w:val="9"/>
         <w:rPr>
           <w:b w:val="0"/>
           <w:bCs w:val="0"/>
@@ -14019,15 +14682,23 @@
     </w:p>
     <w:p>
       <w:pPr>
-        <w:pStyle w:val="35"/>
-        <w:rPr>
-          <w:lang w:val="cs-CZ"/>
-        </w:rPr>
-      </w:pPr>
-      <w:r>
+        <w:pStyle w:val="26"/>
         <w:rPr>
           <w:lang w:val="en-US"/>
         </w:rPr>
+      </w:pPr>
+    </w:p>
+    <w:p>
+      <w:pPr>
+        <w:pStyle w:val="26"/>
+        <w:rPr>
+          <w:lang w:val="cs-CZ"/>
+        </w:rPr>
+      </w:pPr>
+      <w:r>
+        <w:rPr>
+          <w:lang w:val="en-US"/>
+        </w:rPr>
         <w:t xml:space="preserve">Elasticsearch podporuje </w:t>
       </w:r>
       <w:r>
@@ -14051,7 +14722,7 @@
     </w:p>
     <w:p>
       <w:pPr>
-        <w:pStyle w:val="35"/>
+        <w:pStyle w:val="26"/>
         <w:rPr>
           <w:rFonts w:hint="default"/>
           <w:lang w:val="cs-CZ"/>
@@ -14085,7 +14756,7 @@
         <w:rPr>
           <w:lang w:val="cs-CZ"/>
         </w:rPr>
-        <w:t>ější daný objekt bude ve výsledkové sadě. Odlišnost relevance v závislostech na jednotlivých popiscích je vidět v tabulce (</w:t>
+        <w:t>ější daný objekt bude ve výsledkové sadě. Odlišnost relevance v závislostech na jednotlivých popiscích je vidět v tabulce (</w:t>
       </w:r>
       <w:r>
         <w:rPr>
@@ -14135,8 +14806,24 @@
     <w:p>
       <w:pPr>
         <w:pStyle w:val="8"/>
-        <w:spacing w:line="360" w:lineRule="auto"/>
+        <w:keepNext w:val="0"/>
+        <w:keepLines w:val="0"/>
+        <w:pageBreakBefore w:val="0"/>
+        <w:widowControl/>
+        <w:kinsoku/>
+        <w:wordWrap/>
+        <w:overflowPunct/>
+        <w:topLinePunct w:val="0"/>
+        <w:autoSpaceDE/>
+        <w:autoSpaceDN/>
+        <w:bidi w:val="0"/>
+        <w:adjustRightInd/>
+        <w:snapToGrid/>
+        <w:spacing w:before="240" w:after="120" w:line="360" w:lineRule="auto"/>
+        <w:ind w:left="0" w:leftChars="0" w:right="0" w:rightChars="0" w:firstLine="0" w:firstLineChars="0"/>
         <w:jc w:val="both"/>
+        <w:textAlignment w:val="auto"/>
+        <w:outlineLvl w:val="9"/>
         <w:rPr>
           <w:rFonts w:hint="default"/>
           <w:b w:val="0"/>
@@ -14215,7 +14902,6 @@
             <w:insideH w:val="none" w:color="auto" w:sz="0" w:space="0"/>
             <w:insideV w:val="none" w:color="auto" w:sz="0" w:space="0"/>
           </w:tblBorders>
-          <w:shd w:val="clear" w:color="auto" w:fill="auto"/>
           <w:tblLayout w:type="fixed"/>
           <w:tblCellMar>
             <w:top w:w="15" w:type="dxa"/>
@@ -14242,7 +14928,12 @@
           </w:tcPr>
           <w:p>
             <w:pPr>
-              <w:spacing w:line="360" w:lineRule="auto"/>
+              <w:keepNext w:val="0"/>
+              <w:keepLines w:val="0"/>
+              <w:widowControl/>
+              <w:suppressLineNumbers w:val="0"/>
+              <w:spacing w:before="0" w:beforeAutospacing="0" w:afterAutospacing="0" w:line="360" w:lineRule="auto"/>
+              <w:ind w:left="0" w:right="0"/>
               <w:jc w:val="center"/>
               <w:rPr>
                 <w:rFonts w:hint="eastAsia" w:ascii="Calibri" w:hAnsi="Calibri" w:cs="Calibri"/>
@@ -14274,7 +14965,8 @@
               <w:keepLines w:val="0"/>
               <w:widowControl/>
               <w:suppressLineNumbers w:val="0"/>
-              <w:spacing w:line="360" w:lineRule="auto"/>
+              <w:spacing w:before="0" w:beforeAutospacing="0" w:afterAutospacing="0" w:line="360" w:lineRule="auto"/>
+              <w:ind w:left="0" w:right="0"/>
               <w:jc w:val="center"/>
               <w:textAlignment w:val="bottom"/>
               <w:rPr>
@@ -14342,7 +15034,8 @@
               <w:keepLines w:val="0"/>
               <w:widowControl/>
               <w:suppressLineNumbers w:val="0"/>
-              <w:spacing w:line="360" w:lineRule="auto"/>
+              <w:spacing w:before="0" w:beforeAutospacing="0" w:afterAutospacing="0" w:line="360" w:lineRule="auto"/>
+              <w:ind w:left="0" w:right="0"/>
               <w:jc w:val="center"/>
               <w:textAlignment w:val="bottom"/>
               <w:rPr>
@@ -14387,7 +15080,8 @@
               <w:keepLines w:val="0"/>
               <w:widowControl/>
               <w:suppressLineNumbers w:val="0"/>
-              <w:spacing w:line="360" w:lineRule="auto"/>
+              <w:spacing w:before="0" w:beforeAutospacing="0" w:afterAutospacing="0" w:line="360" w:lineRule="auto"/>
+              <w:ind w:left="0" w:right="0"/>
               <w:jc w:val="center"/>
               <w:textAlignment w:val="bottom"/>
               <w:rPr>
@@ -14432,7 +15126,8 @@
               <w:keepLines w:val="0"/>
               <w:widowControl/>
               <w:suppressLineNumbers w:val="0"/>
-              <w:spacing w:line="360" w:lineRule="auto"/>
+              <w:spacing w:before="0" w:beforeAutospacing="0" w:afterAutospacing="0" w:line="360" w:lineRule="auto"/>
+              <w:ind w:left="0" w:right="0"/>
               <w:jc w:val="center"/>
               <w:textAlignment w:val="bottom"/>
               <w:rPr>
@@ -14516,7 +15211,8 @@
               <w:keepLines w:val="0"/>
               <w:widowControl/>
               <w:suppressLineNumbers w:val="0"/>
-              <w:spacing w:line="360" w:lineRule="auto"/>
+              <w:spacing w:before="0" w:beforeAutospacing="0" w:afterAutospacing="0" w:line="360" w:lineRule="auto"/>
+              <w:ind w:left="0" w:right="0"/>
               <w:jc w:val="center"/>
               <w:textAlignment w:val="bottom"/>
               <w:rPr>
@@ -14561,7 +15257,8 @@
               <w:keepLines w:val="0"/>
               <w:widowControl/>
               <w:suppressLineNumbers w:val="0"/>
-              <w:spacing w:line="360" w:lineRule="auto"/>
+              <w:spacing w:before="0" w:beforeAutospacing="0" w:afterAutospacing="0" w:line="360" w:lineRule="auto"/>
+              <w:ind w:left="0" w:right="0"/>
               <w:jc w:val="center"/>
               <w:textAlignment w:val="bottom"/>
               <w:rPr>
@@ -14645,7 +15342,8 @@
               <w:keepLines w:val="0"/>
               <w:widowControl/>
               <w:suppressLineNumbers w:val="0"/>
-              <w:spacing w:line="360" w:lineRule="auto"/>
+              <w:spacing w:before="0" w:beforeAutospacing="0" w:afterAutospacing="0" w:line="360" w:lineRule="auto"/>
+              <w:ind w:left="0" w:right="0"/>
               <w:jc w:val="center"/>
               <w:textAlignment w:val="bottom"/>
               <w:rPr>
@@ -14690,7 +15388,8 @@
               <w:keepLines w:val="0"/>
               <w:widowControl/>
               <w:suppressLineNumbers w:val="0"/>
-              <w:spacing w:line="360" w:lineRule="auto"/>
+              <w:spacing w:before="0" w:beforeAutospacing="0" w:afterAutospacing="0" w:line="360" w:lineRule="auto"/>
+              <w:ind w:left="0" w:right="0"/>
               <w:jc w:val="center"/>
               <w:textAlignment w:val="bottom"/>
               <w:rPr>
@@ -14774,7 +15473,8 @@
               <w:keepLines w:val="0"/>
               <w:widowControl/>
               <w:suppressLineNumbers w:val="0"/>
-              <w:spacing w:line="360" w:lineRule="auto"/>
+              <w:spacing w:before="0" w:beforeAutospacing="0" w:afterAutospacing="0" w:line="360" w:lineRule="auto"/>
+              <w:ind w:left="0" w:right="0"/>
               <w:jc w:val="center"/>
               <w:textAlignment w:val="bottom"/>
               <w:rPr>
@@ -14842,7 +15542,8 @@
               <w:keepLines w:val="0"/>
               <w:widowControl/>
               <w:suppressLineNumbers w:val="0"/>
-              <w:spacing w:line="360" w:lineRule="auto"/>
+              <w:spacing w:before="0" w:beforeAutospacing="0" w:afterAutospacing="0" w:line="360" w:lineRule="auto"/>
+              <w:ind w:left="0" w:right="0"/>
               <w:jc w:val="center"/>
               <w:textAlignment w:val="center"/>
               <w:rPr>
@@ -14887,7 +15588,8 @@
               <w:keepLines w:val="0"/>
               <w:widowControl/>
               <w:suppressLineNumbers w:val="0"/>
-              <w:spacing w:line="360" w:lineRule="auto"/>
+              <w:spacing w:before="0" w:beforeAutospacing="0" w:afterAutospacing="0" w:line="360" w:lineRule="auto"/>
+              <w:ind w:left="0" w:right="0"/>
               <w:jc w:val="center"/>
               <w:textAlignment w:val="bottom"/>
               <w:rPr>
@@ -14932,7 +15634,8 @@
               <w:keepLines w:val="0"/>
               <w:widowControl/>
               <w:suppressLineNumbers w:val="0"/>
-              <w:spacing w:line="360" w:lineRule="auto"/>
+              <w:spacing w:before="0" w:beforeAutospacing="0" w:afterAutospacing="0" w:line="360" w:lineRule="auto"/>
+              <w:ind w:left="0" w:right="0"/>
               <w:jc w:val="center"/>
               <w:textAlignment w:val="bottom"/>
               <w:rPr>
@@ -14977,7 +15680,8 @@
               <w:keepLines w:val="0"/>
               <w:widowControl/>
               <w:suppressLineNumbers w:val="0"/>
-              <w:spacing w:line="360" w:lineRule="auto"/>
+              <w:spacing w:before="0" w:beforeAutospacing="0" w:afterAutospacing="0" w:line="360" w:lineRule="auto"/>
+              <w:ind w:left="0" w:right="0"/>
               <w:jc w:val="center"/>
               <w:textAlignment w:val="bottom"/>
               <w:rPr>
@@ -15022,7 +15726,8 @@
               <w:keepLines w:val="0"/>
               <w:widowControl/>
               <w:suppressLineNumbers w:val="0"/>
-              <w:spacing w:line="360" w:lineRule="auto"/>
+              <w:spacing w:before="0" w:beforeAutospacing="0" w:afterAutospacing="0" w:line="360" w:lineRule="auto"/>
+              <w:ind w:left="0" w:right="0"/>
               <w:jc w:val="center"/>
               <w:textAlignment w:val="bottom"/>
               <w:rPr>
@@ -15067,7 +15772,8 @@
               <w:keepLines w:val="0"/>
               <w:widowControl/>
               <w:suppressLineNumbers w:val="0"/>
-              <w:spacing w:line="360" w:lineRule="auto"/>
+              <w:spacing w:before="0" w:beforeAutospacing="0" w:afterAutospacing="0" w:line="360" w:lineRule="auto"/>
+              <w:ind w:left="0" w:right="0"/>
               <w:jc w:val="center"/>
               <w:textAlignment w:val="bottom"/>
               <w:rPr>
@@ -15112,7 +15818,8 @@
               <w:keepLines w:val="0"/>
               <w:widowControl/>
               <w:suppressLineNumbers w:val="0"/>
-              <w:spacing w:line="360" w:lineRule="auto"/>
+              <w:spacing w:before="0" w:beforeAutospacing="0" w:afterAutospacing="0" w:line="360" w:lineRule="auto"/>
+              <w:ind w:left="0" w:right="0"/>
               <w:jc w:val="center"/>
               <w:textAlignment w:val="bottom"/>
               <w:rPr>
@@ -15157,7 +15864,8 @@
               <w:keepLines w:val="0"/>
               <w:widowControl/>
               <w:suppressLineNumbers w:val="0"/>
-              <w:spacing w:line="360" w:lineRule="auto"/>
+              <w:spacing w:before="0" w:beforeAutospacing="0" w:afterAutospacing="0" w:line="360" w:lineRule="auto"/>
+              <w:ind w:left="0" w:right="0"/>
               <w:jc w:val="center"/>
               <w:textAlignment w:val="bottom"/>
               <w:rPr>
@@ -15195,7 +15903,6 @@
             <w:insideH w:val="none" w:color="auto" w:sz="0" w:space="0"/>
             <w:insideV w:val="none" w:color="auto" w:sz="0" w:space="0"/>
           </w:tblBorders>
-          <w:shd w:val="clear" w:color="auto" w:fill="auto"/>
           <w:tblLayout w:type="fixed"/>
           <w:tblCellMar>
             <w:top w:w="15" w:type="dxa"/>
@@ -15222,7 +15929,12 @@
           </w:tcPr>
           <w:p>
             <w:pPr>
-              <w:spacing w:line="360" w:lineRule="auto"/>
+              <w:keepNext w:val="0"/>
+              <w:keepLines w:val="0"/>
+              <w:widowControl/>
+              <w:suppressLineNumbers w:val="0"/>
+              <w:spacing w:before="0" w:beforeAutospacing="0" w:afterAutospacing="0" w:line="360" w:lineRule="auto"/>
+              <w:ind w:left="0" w:right="0"/>
               <w:jc w:val="center"/>
               <w:rPr>
                 <w:rFonts w:hint="default" w:ascii="Calibri" w:hAnsi="Calibri" w:cs="Calibri"/>
@@ -15253,7 +15965,8 @@
               <w:keepLines w:val="0"/>
               <w:widowControl/>
               <w:suppressLineNumbers w:val="0"/>
-              <w:spacing w:line="360" w:lineRule="auto"/>
+              <w:spacing w:before="0" w:beforeAutospacing="0" w:afterAutospacing="0" w:line="360" w:lineRule="auto"/>
+              <w:ind w:left="0" w:right="0"/>
               <w:jc w:val="center"/>
               <w:textAlignment w:val="bottom"/>
               <w:rPr>
@@ -15298,7 +16011,8 @@
               <w:keepLines w:val="0"/>
               <w:widowControl/>
               <w:suppressLineNumbers w:val="0"/>
-              <w:spacing w:line="360" w:lineRule="auto"/>
+              <w:spacing w:before="0" w:beforeAutospacing="0" w:afterAutospacing="0" w:line="360" w:lineRule="auto"/>
+              <w:ind w:left="0" w:right="0"/>
               <w:jc w:val="center"/>
               <w:textAlignment w:val="bottom"/>
               <w:rPr>
@@ -15343,7 +16057,8 @@
               <w:keepLines w:val="0"/>
               <w:widowControl/>
               <w:suppressLineNumbers w:val="0"/>
-              <w:spacing w:line="360" w:lineRule="auto"/>
+              <w:spacing w:before="0" w:beforeAutospacing="0" w:afterAutospacing="0" w:line="360" w:lineRule="auto"/>
+              <w:ind w:left="0" w:right="0"/>
               <w:jc w:val="center"/>
               <w:textAlignment w:val="bottom"/>
               <w:rPr>
@@ -15388,7 +16103,8 @@
               <w:keepLines w:val="0"/>
               <w:widowControl/>
               <w:suppressLineNumbers w:val="0"/>
-              <w:spacing w:line="360" w:lineRule="auto"/>
+              <w:spacing w:before="0" w:beforeAutospacing="0" w:afterAutospacing="0" w:line="360" w:lineRule="auto"/>
+              <w:ind w:left="0" w:right="0"/>
               <w:jc w:val="center"/>
               <w:textAlignment w:val="bottom"/>
               <w:rPr>
@@ -15433,7 +16149,8 @@
               <w:keepLines w:val="0"/>
               <w:widowControl/>
               <w:suppressLineNumbers w:val="0"/>
-              <w:spacing w:line="360" w:lineRule="auto"/>
+              <w:spacing w:before="0" w:beforeAutospacing="0" w:afterAutospacing="0" w:line="360" w:lineRule="auto"/>
+              <w:ind w:left="0" w:right="0"/>
               <w:jc w:val="center"/>
               <w:textAlignment w:val="bottom"/>
               <w:rPr>
@@ -15478,7 +16195,8 @@
               <w:keepLines w:val="0"/>
               <w:widowControl/>
               <w:suppressLineNumbers w:val="0"/>
-              <w:spacing w:line="360" w:lineRule="auto"/>
+              <w:spacing w:before="0" w:beforeAutospacing="0" w:afterAutospacing="0" w:line="360" w:lineRule="auto"/>
+              <w:ind w:left="0" w:right="0"/>
               <w:jc w:val="center"/>
               <w:textAlignment w:val="bottom"/>
               <w:rPr>
@@ -15523,7 +16241,8 @@
               <w:keepLines w:val="0"/>
               <w:widowControl/>
               <w:suppressLineNumbers w:val="0"/>
-              <w:spacing w:line="360" w:lineRule="auto"/>
+              <w:spacing w:before="0" w:beforeAutospacing="0" w:afterAutospacing="0" w:line="360" w:lineRule="auto"/>
+              <w:ind w:left="0" w:right="0"/>
               <w:jc w:val="center"/>
               <w:textAlignment w:val="bottom"/>
               <w:rPr>
@@ -15561,7 +16280,6 @@
             <w:insideH w:val="none" w:color="auto" w:sz="0" w:space="0"/>
             <w:insideV w:val="none" w:color="auto" w:sz="0" w:space="0"/>
           </w:tblBorders>
-          <w:shd w:val="clear" w:color="auto" w:fill="auto"/>
           <w:tblLayout w:type="fixed"/>
           <w:tblCellMar>
             <w:top w:w="15" w:type="dxa"/>
@@ -15588,7 +16306,12 @@
           </w:tcPr>
           <w:p>
             <w:pPr>
-              <w:spacing w:line="360" w:lineRule="auto"/>
+              <w:keepNext w:val="0"/>
+              <w:keepLines w:val="0"/>
+              <w:widowControl/>
+              <w:suppressLineNumbers w:val="0"/>
+              <w:spacing w:before="0" w:beforeAutospacing="0" w:afterAutospacing="0" w:line="360" w:lineRule="auto"/>
+              <w:ind w:left="0" w:right="0"/>
               <w:jc w:val="center"/>
               <w:rPr>
                 <w:rFonts w:hint="default" w:ascii="Calibri" w:hAnsi="Calibri" w:cs="Calibri"/>
@@ -15619,7 +16342,8 @@
               <w:keepLines w:val="0"/>
               <w:widowControl/>
               <w:suppressLineNumbers w:val="0"/>
-              <w:spacing w:line="360" w:lineRule="auto"/>
+              <w:spacing w:before="0" w:beforeAutospacing="0" w:afterAutospacing="0" w:line="360" w:lineRule="auto"/>
+              <w:ind w:left="0" w:right="0"/>
               <w:jc w:val="center"/>
               <w:textAlignment w:val="bottom"/>
               <w:rPr>
@@ -15664,7 +16388,8 @@
               <w:keepLines w:val="0"/>
               <w:widowControl/>
               <w:suppressLineNumbers w:val="0"/>
-              <w:spacing w:line="360" w:lineRule="auto"/>
+              <w:spacing w:before="0" w:beforeAutospacing="0" w:afterAutospacing="0" w:line="360" w:lineRule="auto"/>
+              <w:ind w:left="0" w:right="0"/>
               <w:jc w:val="center"/>
               <w:textAlignment w:val="bottom"/>
               <w:rPr>
@@ -15709,7 +16434,8 @@
               <w:keepLines w:val="0"/>
               <w:widowControl/>
               <w:suppressLineNumbers w:val="0"/>
-              <w:spacing w:line="360" w:lineRule="auto"/>
+              <w:spacing w:before="0" w:beforeAutospacing="0" w:afterAutospacing="0" w:line="360" w:lineRule="auto"/>
+              <w:ind w:left="0" w:right="0"/>
               <w:jc w:val="center"/>
               <w:textAlignment w:val="bottom"/>
               <w:rPr>
@@ -15754,7 +16480,8 @@
               <w:keepLines w:val="0"/>
               <w:widowControl/>
               <w:suppressLineNumbers w:val="0"/>
-              <w:spacing w:line="360" w:lineRule="auto"/>
+              <w:spacing w:before="0" w:beforeAutospacing="0" w:afterAutospacing="0" w:line="360" w:lineRule="auto"/>
+              <w:ind w:left="0" w:right="0"/>
               <w:jc w:val="center"/>
               <w:textAlignment w:val="bottom"/>
               <w:rPr>
@@ -15799,7 +16526,8 @@
               <w:keepLines w:val="0"/>
               <w:widowControl/>
               <w:suppressLineNumbers w:val="0"/>
-              <w:spacing w:line="360" w:lineRule="auto"/>
+              <w:spacing w:before="0" w:beforeAutospacing="0" w:afterAutospacing="0" w:line="360" w:lineRule="auto"/>
+              <w:ind w:left="0" w:right="0"/>
               <w:jc w:val="center"/>
               <w:textAlignment w:val="bottom"/>
               <w:rPr>
@@ -15844,7 +16572,8 @@
               <w:keepLines w:val="0"/>
               <w:widowControl/>
               <w:suppressLineNumbers w:val="0"/>
-              <w:spacing w:line="360" w:lineRule="auto"/>
+              <w:spacing w:before="0" w:beforeAutospacing="0" w:afterAutospacing="0" w:line="360" w:lineRule="auto"/>
+              <w:ind w:left="0" w:right="0"/>
               <w:jc w:val="center"/>
               <w:textAlignment w:val="bottom"/>
               <w:rPr>
@@ -15889,7 +16618,8 @@
               <w:keepLines w:val="0"/>
               <w:widowControl/>
               <w:suppressLineNumbers w:val="0"/>
-              <w:spacing w:line="360" w:lineRule="auto"/>
+              <w:spacing w:before="0" w:beforeAutospacing="0" w:afterAutospacing="0" w:line="360" w:lineRule="auto"/>
+              <w:ind w:left="0" w:right="0"/>
               <w:jc w:val="center"/>
               <w:textAlignment w:val="bottom"/>
               <w:rPr>
@@ -15957,7 +16687,8 @@
               <w:keepLines w:val="0"/>
               <w:widowControl/>
               <w:suppressLineNumbers w:val="0"/>
-              <w:spacing w:line="360" w:lineRule="auto"/>
+              <w:spacing w:before="0" w:beforeAutospacing="0" w:afterAutospacing="0" w:line="360" w:lineRule="auto"/>
+              <w:ind w:left="0" w:right="0"/>
               <w:jc w:val="center"/>
               <w:textAlignment w:val="center"/>
               <w:rPr>
@@ -16002,7 +16733,8 @@
               <w:keepLines w:val="0"/>
               <w:widowControl/>
               <w:suppressLineNumbers w:val="0"/>
-              <w:spacing w:line="360" w:lineRule="auto"/>
+              <w:spacing w:before="0" w:beforeAutospacing="0" w:afterAutospacing="0" w:line="360" w:lineRule="auto"/>
+              <w:ind w:left="0" w:right="0"/>
               <w:jc w:val="center"/>
               <w:textAlignment w:val="bottom"/>
               <w:rPr>
@@ -16047,7 +16779,8 @@
               <w:keepLines w:val="0"/>
               <w:widowControl/>
               <w:suppressLineNumbers w:val="0"/>
-              <w:spacing w:line="360" w:lineRule="auto"/>
+              <w:spacing w:before="0" w:beforeAutospacing="0" w:afterAutospacing="0" w:line="360" w:lineRule="auto"/>
+              <w:ind w:left="0" w:right="0"/>
               <w:jc w:val="center"/>
               <w:textAlignment w:val="bottom"/>
               <w:rPr>
@@ -16092,7 +16825,8 @@
               <w:keepLines w:val="0"/>
               <w:widowControl/>
               <w:suppressLineNumbers w:val="0"/>
-              <w:spacing w:line="360" w:lineRule="auto"/>
+              <w:spacing w:before="0" w:beforeAutospacing="0" w:afterAutospacing="0" w:line="360" w:lineRule="auto"/>
+              <w:ind w:left="0" w:right="0"/>
               <w:jc w:val="center"/>
               <w:textAlignment w:val="bottom"/>
               <w:rPr>
@@ -16137,7 +16871,8 @@
               <w:keepLines w:val="0"/>
               <w:widowControl/>
               <w:suppressLineNumbers w:val="0"/>
-              <w:spacing w:line="360" w:lineRule="auto"/>
+              <w:spacing w:before="0" w:beforeAutospacing="0" w:afterAutospacing="0" w:line="360" w:lineRule="auto"/>
+              <w:ind w:left="0" w:right="0"/>
               <w:jc w:val="center"/>
               <w:textAlignment w:val="bottom"/>
               <w:rPr>
@@ -16182,7 +16917,8 @@
               <w:keepLines w:val="0"/>
               <w:widowControl/>
               <w:suppressLineNumbers w:val="0"/>
-              <w:spacing w:line="360" w:lineRule="auto"/>
+              <w:spacing w:before="0" w:beforeAutospacing="0" w:afterAutospacing="0" w:line="360" w:lineRule="auto"/>
+              <w:ind w:left="0" w:right="0"/>
               <w:jc w:val="center"/>
               <w:textAlignment w:val="bottom"/>
               <w:rPr>
@@ -16227,7 +16963,8 @@
               <w:keepLines w:val="0"/>
               <w:widowControl/>
               <w:suppressLineNumbers w:val="0"/>
-              <w:spacing w:line="360" w:lineRule="auto"/>
+              <w:spacing w:before="0" w:beforeAutospacing="0" w:afterAutospacing="0" w:line="360" w:lineRule="auto"/>
+              <w:ind w:left="0" w:right="0"/>
               <w:jc w:val="center"/>
               <w:textAlignment w:val="bottom"/>
               <w:rPr>
@@ -16272,7 +17009,8 @@
               <w:keepLines w:val="0"/>
               <w:widowControl/>
               <w:suppressLineNumbers w:val="0"/>
-              <w:spacing w:line="360" w:lineRule="auto"/>
+              <w:spacing w:before="0" w:beforeAutospacing="0" w:afterAutospacing="0" w:line="360" w:lineRule="auto"/>
+              <w:ind w:left="0" w:right="0"/>
               <w:jc w:val="center"/>
               <w:textAlignment w:val="bottom"/>
               <w:rPr>
@@ -16310,6 +17048,7 @@
             <w:insideH w:val="none" w:color="auto" w:sz="0" w:space="0"/>
             <w:insideV w:val="none" w:color="auto" w:sz="0" w:space="0"/>
           </w:tblBorders>
+          <w:shd w:val="clear" w:color="auto" w:fill="auto"/>
           <w:tblLayout w:type="fixed"/>
           <w:tblCellMar>
             <w:top w:w="15" w:type="dxa"/>
@@ -16336,7 +17075,12 @@
           </w:tcPr>
           <w:p>
             <w:pPr>
-              <w:spacing w:line="360" w:lineRule="auto"/>
+              <w:keepNext w:val="0"/>
+              <w:keepLines w:val="0"/>
+              <w:widowControl/>
+              <w:suppressLineNumbers w:val="0"/>
+              <w:spacing w:before="0" w:beforeAutospacing="0" w:afterAutospacing="0" w:line="360" w:lineRule="auto"/>
+              <w:ind w:left="0" w:right="0"/>
               <w:jc w:val="center"/>
               <w:rPr>
                 <w:rFonts w:hint="default" w:ascii="Calibri" w:hAnsi="Calibri" w:cs="Calibri"/>
@@ -16367,7 +17111,8 @@
               <w:keepLines w:val="0"/>
               <w:widowControl/>
               <w:suppressLineNumbers w:val="0"/>
-              <w:spacing w:line="360" w:lineRule="auto"/>
+              <w:spacing w:before="0" w:beforeAutospacing="0" w:afterAutospacing="0" w:line="360" w:lineRule="auto"/>
+              <w:ind w:left="0" w:right="0"/>
               <w:jc w:val="center"/>
               <w:textAlignment w:val="bottom"/>
               <w:rPr>
@@ -16412,7 +17157,8 @@
               <w:keepLines w:val="0"/>
               <w:widowControl/>
               <w:suppressLineNumbers w:val="0"/>
-              <w:spacing w:line="360" w:lineRule="auto"/>
+              <w:spacing w:before="0" w:beforeAutospacing="0" w:afterAutospacing="0" w:line="360" w:lineRule="auto"/>
+              <w:ind w:left="0" w:right="0"/>
               <w:jc w:val="center"/>
               <w:textAlignment w:val="bottom"/>
               <w:rPr>
@@ -16457,7 +17203,8 @@
               <w:keepLines w:val="0"/>
               <w:widowControl/>
               <w:suppressLineNumbers w:val="0"/>
-              <w:spacing w:line="360" w:lineRule="auto"/>
+              <w:spacing w:before="0" w:beforeAutospacing="0" w:afterAutospacing="0" w:line="360" w:lineRule="auto"/>
+              <w:ind w:left="0" w:right="0"/>
               <w:jc w:val="center"/>
               <w:textAlignment w:val="bottom"/>
               <w:rPr>
@@ -16502,7 +17249,8 @@
               <w:keepLines w:val="0"/>
               <w:widowControl/>
               <w:suppressLineNumbers w:val="0"/>
-              <w:spacing w:line="360" w:lineRule="auto"/>
+              <w:spacing w:before="0" w:beforeAutospacing="0" w:afterAutospacing="0" w:line="360" w:lineRule="auto"/>
+              <w:ind w:left="0" w:right="0"/>
               <w:jc w:val="center"/>
               <w:textAlignment w:val="bottom"/>
               <w:rPr>
@@ -16547,7 +17295,8 @@
               <w:keepLines w:val="0"/>
               <w:widowControl/>
               <w:suppressLineNumbers w:val="0"/>
-              <w:spacing w:line="360" w:lineRule="auto"/>
+              <w:spacing w:before="0" w:beforeAutospacing="0" w:afterAutospacing="0" w:line="360" w:lineRule="auto"/>
+              <w:ind w:left="0" w:right="0"/>
               <w:jc w:val="center"/>
               <w:textAlignment w:val="bottom"/>
               <w:rPr>
@@ -16592,7 +17341,8 @@
               <w:keepLines w:val="0"/>
               <w:widowControl/>
               <w:suppressLineNumbers w:val="0"/>
-              <w:spacing w:line="360" w:lineRule="auto"/>
+              <w:spacing w:before="0" w:beforeAutospacing="0" w:afterAutospacing="0" w:line="360" w:lineRule="auto"/>
+              <w:ind w:left="0" w:right="0"/>
               <w:jc w:val="center"/>
               <w:textAlignment w:val="bottom"/>
               <w:rPr>
@@ -16637,7 +17387,8 @@
               <w:keepLines w:val="0"/>
               <w:widowControl/>
               <w:suppressLineNumbers w:val="0"/>
-              <w:spacing w:line="360" w:lineRule="auto"/>
+              <w:spacing w:before="0" w:beforeAutospacing="0" w:afterAutospacing="0" w:line="360" w:lineRule="auto"/>
+              <w:ind w:left="0" w:right="0"/>
               <w:jc w:val="center"/>
               <w:textAlignment w:val="bottom"/>
               <w:rPr>
@@ -16675,7 +17426,6 @@
             <w:insideH w:val="none" w:color="auto" w:sz="0" w:space="0"/>
             <w:insideV w:val="none" w:color="auto" w:sz="0" w:space="0"/>
           </w:tblBorders>
-          <w:shd w:val="clear" w:color="auto" w:fill="auto"/>
           <w:tblLayout w:type="fixed"/>
           <w:tblCellMar>
             <w:top w:w="15" w:type="dxa"/>
@@ -16702,7 +17452,12 @@
           </w:tcPr>
           <w:p>
             <w:pPr>
-              <w:spacing w:line="360" w:lineRule="auto"/>
+              <w:keepNext w:val="0"/>
+              <w:keepLines w:val="0"/>
+              <w:widowControl/>
+              <w:suppressLineNumbers w:val="0"/>
+              <w:spacing w:before="0" w:beforeAutospacing="0" w:afterAutospacing="0" w:line="360" w:lineRule="auto"/>
+              <w:ind w:left="0" w:right="0"/>
               <w:jc w:val="center"/>
               <w:rPr>
                 <w:rFonts w:hint="default" w:ascii="Calibri" w:hAnsi="Calibri" w:cs="Calibri"/>
@@ -16733,7 +17488,8 @@
               <w:keepLines w:val="0"/>
               <w:widowControl/>
               <w:suppressLineNumbers w:val="0"/>
-              <w:spacing w:line="360" w:lineRule="auto"/>
+              <w:spacing w:before="0" w:beforeAutospacing="0" w:afterAutospacing="0" w:line="360" w:lineRule="auto"/>
+              <w:ind w:left="0" w:right="0"/>
               <w:jc w:val="center"/>
               <w:textAlignment w:val="bottom"/>
               <w:rPr>
@@ -16778,7 +17534,8 @@
               <w:keepLines w:val="0"/>
               <w:widowControl/>
               <w:suppressLineNumbers w:val="0"/>
-              <w:spacing w:line="360" w:lineRule="auto"/>
+              <w:spacing w:before="0" w:beforeAutospacing="0" w:afterAutospacing="0" w:line="360" w:lineRule="auto"/>
+              <w:ind w:left="0" w:right="0"/>
               <w:jc w:val="center"/>
               <w:textAlignment w:val="bottom"/>
               <w:rPr>
@@ -16823,7 +17580,8 @@
               <w:keepLines w:val="0"/>
               <w:widowControl/>
               <w:suppressLineNumbers w:val="0"/>
-              <w:spacing w:line="360" w:lineRule="auto"/>
+              <w:spacing w:before="0" w:beforeAutospacing="0" w:afterAutospacing="0" w:line="360" w:lineRule="auto"/>
+              <w:ind w:left="0" w:right="0"/>
               <w:jc w:val="center"/>
               <w:textAlignment w:val="bottom"/>
               <w:rPr>
@@ -16868,7 +17626,8 @@
               <w:keepLines w:val="0"/>
               <w:widowControl/>
               <w:suppressLineNumbers w:val="0"/>
-              <w:spacing w:line="360" w:lineRule="auto"/>
+              <w:spacing w:before="0" w:beforeAutospacing="0" w:afterAutospacing="0" w:line="360" w:lineRule="auto"/>
+              <w:ind w:left="0" w:right="0"/>
               <w:jc w:val="center"/>
               <w:textAlignment w:val="bottom"/>
               <w:rPr>
@@ -16913,7 +17672,8 @@
               <w:keepLines w:val="0"/>
               <w:widowControl/>
               <w:suppressLineNumbers w:val="0"/>
-              <w:spacing w:line="360" w:lineRule="auto"/>
+              <w:spacing w:before="0" w:beforeAutospacing="0" w:afterAutospacing="0" w:line="360" w:lineRule="auto"/>
+              <w:ind w:left="0" w:right="0"/>
               <w:jc w:val="center"/>
               <w:textAlignment w:val="bottom"/>
               <w:rPr>
@@ -16958,7 +17718,8 @@
               <w:keepLines w:val="0"/>
               <w:widowControl/>
               <w:suppressLineNumbers w:val="0"/>
-              <w:spacing w:line="360" w:lineRule="auto"/>
+              <w:spacing w:before="0" w:beforeAutospacing="0" w:afterAutospacing="0" w:line="360" w:lineRule="auto"/>
+              <w:ind w:left="0" w:right="0"/>
               <w:jc w:val="center"/>
               <w:textAlignment w:val="bottom"/>
               <w:rPr>
@@ -17003,7 +17764,8 @@
               <w:keepLines w:val="0"/>
               <w:widowControl/>
               <w:suppressLineNumbers w:val="0"/>
-              <w:spacing w:line="360" w:lineRule="auto"/>
+              <w:spacing w:before="0" w:beforeAutospacing="0" w:afterAutospacing="0" w:line="360" w:lineRule="auto"/>
+              <w:ind w:left="0" w:right="0"/>
               <w:jc w:val="center"/>
               <w:textAlignment w:val="bottom"/>
               <w:rPr>
@@ -17062,43 +17824,43 @@
     </w:p>
     <w:p>
       <w:pPr>
-        <w:pStyle w:val="35"/>
-        <w:rPr>
-          <w:lang w:val="cs-CZ"/>
-        </w:rPr>
-      </w:pPr>
-      <w:r>
-        <w:rPr>
-          <w:lang w:val="cs-CZ"/>
-        </w:rPr>
-        <w:t>V situaci, kdy je potřeba objekty ve výsledkové sadě vždy upřednostnit před ostatními, lze jeho score dále přepočítat na základě definované hodnoty. Takovou hodnotou může být například popularita (inkrementována při každém výběru daného objektu z výběrové sady) nebo statická hodnota přiřazená objektu, která říká, že daný objekt je důležitější než ostatní a ve výsledkové sadě to musí být uváženo.</w:t>
-      </w:r>
-    </w:p>
-    <w:p>
-      <w:pPr>
-        <w:pStyle w:val="35"/>
-        <w:rPr>
-          <w:rFonts w:hint="default"/>
-          <w:lang w:val="cs-CZ"/>
-        </w:rPr>
-      </w:pPr>
-      <w:r>
-        <w:rPr>
-          <w:lang w:val="cs-CZ"/>
-        </w:rPr>
-        <w:t xml:space="preserve">Pro případ modifikace score na základě číselné hodnoty zaindexované v poli objektu, Elasticsearch přináší tzv. FunctionScoreQuery. FunctionScoreQuery dokáže modifikovat score různýmy funkcemi. Každá funkce přijímá výsledkovou sadu z předchozí query a každému objektu z ní dokáže různýmy způsoby upravit score. Jedním ze způsobů je například tzv. </w:t>
-      </w:r>
-      <w:r>
-        <w:rPr>
-          <w:rFonts w:hint="default"/>
-          <w:lang w:val="cs-CZ"/>
-        </w:rPr>
-        <w:t xml:space="preserve">“field_value_factor”, který převezme indexovanou hodnotu daného pole a tou podle definice upraví původní score. Je možné definovat jak velkou váhu bude mít hodnota v daném poli vzhledem k velikosti hodnoty. Elasticsearch přináší více způsobů modifikace score vedle již zmíněného “field_value_factor”. Dá se použít vlastní funkce, náhodné číslo nebo složitější funkce rozkladu jako jsou například gaussova funkce nebo lineární funkce. Tyto funkce hodnotí dokumenty v závislosti na vzdálenosti hodnoty od původně uživatelem zadané hodnoty a hodí se například při udělování relevance objektům vzhledem ke vzdálenosti  od uživatelem zadaného místa.  </w:t>
-      </w:r>
-    </w:p>
-    <w:p>
-      <w:pPr>
-        <w:pStyle w:val="35"/>
+        <w:pStyle w:val="26"/>
+        <w:rPr>
+          <w:lang w:val="cs-CZ"/>
+        </w:rPr>
+      </w:pPr>
+      <w:r>
+        <w:rPr>
+          <w:lang w:val="cs-CZ"/>
+        </w:rPr>
+        <w:t>V situaci, kdy je potřeba objekty ve výsledkové sadě vždy upřednostnit před ostatními, lze jeho score dále přepočítat na základě definované hodnoty. Takovou hodnotou může být například popularita (inkrementována při každém výběru daného objektu z výběrové sady) nebo statická hodnota přiřazená objektu, která říká, že daný objekt je důležitější než ostatní a ve výsledkové sadě to musí být uváženo.</w:t>
+      </w:r>
+    </w:p>
+    <w:p>
+      <w:pPr>
+        <w:pStyle w:val="26"/>
+        <w:rPr>
+          <w:rFonts w:hint="default"/>
+          <w:lang w:val="cs-CZ"/>
+        </w:rPr>
+      </w:pPr>
+      <w:r>
+        <w:rPr>
+          <w:lang w:val="cs-CZ"/>
+        </w:rPr>
+        <w:t xml:space="preserve">Pro případ modifikace score na základě číselné hodnoty zaindexované v poli objektu, Elasticsearch přináší tzv. FunctionScoreQuery. FunctionScoreQuery dokáže modifikovat score různýmy funkcemi. Každá funkce přijímá výsledkovou sadu z předchozí query a každému objektu z ní dokáže různýmy způsoby upravit score. Jedním ze způsobů je například tzv. </w:t>
+      </w:r>
+      <w:r>
+        <w:rPr>
+          <w:rFonts w:hint="default"/>
+          <w:lang w:val="cs-CZ"/>
+        </w:rPr>
+        <w:t xml:space="preserve">“field_value_factor”, který převezme indexovanou hodnotu daného pole a tou podle definice upraví původní score. Je možné definovat jak velkou váhu bude mít hodnota v daném poli vzhledem k velikosti hodnoty. Elasticsearch přináší více způsobů modifikace score vedle již zmíněného “field_value_factor”. Dá se použít vlastní funkce, náhodné číslo nebo složitější funkce rozkladu jako jsou například gaussova funkce nebo lineární funkce. Tyto funkce hodnotí dokumenty v závislosti na vzdálenosti hodnoty od původně uživatelem zadané hodnoty a hodí se například při udělování relevance objektům vzhledem ke vzdálenosti  od uživatelem zadaného místa.  </w:t>
+      </w:r>
+    </w:p>
+    <w:p>
+      <w:pPr>
+        <w:pStyle w:val="26"/>
         <w:rPr>
           <w:rFonts w:hint="default"/>
           <w:lang w:val="cs-CZ"/>
@@ -17315,7 +18077,7 @@
         <w:pStyle w:val="8"/>
         <w:keepNext w:val="0"/>
         <w:keepLines w:val="0"/>
-        <w:pageBreakBefore w:val="0"/>
+        <w:pageBreakBefore/>
         <w:widowControl/>
         <w:kinsoku/>
         <w:wordWrap/>
@@ -17752,12 +18514,35 @@
         <w:jc w:val="left"/>
         <w:textAlignment w:val="auto"/>
         <w:outlineLvl w:val="9"/>
-        <w:rPr>
-          <w:rFonts w:hint="default"/>
-          <w:lang w:val="cs-CZ"/>
-        </w:rPr>
       </w:pPr>
       <w:bookmarkStart w:id="14" w:name="_Ref31900"/>
+    </w:p>
+    <w:p>
+      <w:pPr>
+        <w:pStyle w:val="8"/>
+        <w:keepNext/>
+        <w:keepLines w:val="0"/>
+        <w:pageBreakBefore w:val="0"/>
+        <w:widowControl/>
+        <w:kinsoku/>
+        <w:wordWrap/>
+        <w:overflowPunct/>
+        <w:topLinePunct w:val="0"/>
+        <w:autoSpaceDE/>
+        <w:autoSpaceDN/>
+        <w:bidi w:val="0"/>
+        <w:adjustRightInd/>
+        <w:snapToGrid/>
+        <w:spacing w:before="120" w:after="120" w:line="260" w:lineRule="auto"/>
+        <w:ind w:left="0" w:leftChars="0" w:right="0" w:rightChars="0" w:firstLine="0" w:firstLineChars="0"/>
+        <w:jc w:val="left"/>
+        <w:textAlignment w:val="auto"/>
+        <w:outlineLvl w:val="9"/>
+        <w:rPr>
+          <w:rFonts w:hint="default"/>
+          <w:lang w:val="cs-CZ"/>
+        </w:rPr>
+      </w:pPr>
       <w:r>
         <w:t xml:space="preserve">Code </w:t>
       </w:r>
@@ -18071,6 +18856,31 @@
         </w:rPr>
         <w:t>}</w:t>
       </w:r>
+    </w:p>
+    <w:p>
+      <w:pPr>
+        <w:pStyle w:val="8"/>
+        <w:keepNext w:val="0"/>
+        <w:keepLines w:val="0"/>
+        <w:pageBreakBefore w:val="0"/>
+        <w:widowControl/>
+        <w:kinsoku/>
+        <w:wordWrap/>
+        <w:overflowPunct/>
+        <w:topLinePunct w:val="0"/>
+        <w:autoSpaceDE/>
+        <w:autoSpaceDN/>
+        <w:bidi w:val="0"/>
+        <w:adjustRightInd/>
+        <w:snapToGrid/>
+        <w:spacing w:before="120" w:after="120" w:line="260" w:lineRule="auto"/>
+        <w:ind w:left="0" w:leftChars="0" w:right="0" w:rightChars="0" w:firstLine="0" w:firstLineChars="0"/>
+        <w:jc w:val="left"/>
+        <w:textAlignment w:val="auto"/>
+        <w:outlineLvl w:val="9"/>
+      </w:pPr>
+      <w:bookmarkStart w:id="15" w:name="_Ref2555"/>
+      <w:bookmarkStart w:id="16" w:name="_Ref2542"/>
     </w:p>
     <w:p>
       <w:pPr>
@@ -18098,8 +18908,6 @@
           <w:lang w:val="cs-CZ"/>
         </w:rPr>
       </w:pPr>
-      <w:bookmarkStart w:id="15" w:name="_Ref2555"/>
-      <w:bookmarkStart w:id="16" w:name="_Ref2542"/>
       <w:r>
         <w:t xml:space="preserve">Tab. </w:t>
       </w:r>
@@ -18195,7 +19003,8 @@
               <w:keepLines w:val="0"/>
               <w:widowControl/>
               <w:suppressLineNumbers w:val="0"/>
-              <w:spacing w:line="360" w:lineRule="auto"/>
+              <w:spacing w:before="0" w:beforeAutospacing="0" w:afterAutospacing="0" w:line="360" w:lineRule="auto"/>
+              <w:ind w:left="0" w:right="0"/>
               <w:jc w:val="center"/>
               <w:textAlignment w:val="bottom"/>
               <w:rPr>
@@ -18242,7 +19051,8 @@
               <w:keepLines w:val="0"/>
               <w:widowControl/>
               <w:suppressLineNumbers w:val="0"/>
-              <w:spacing w:line="360" w:lineRule="auto"/>
+              <w:spacing w:before="0" w:beforeAutospacing="0" w:afterAutospacing="0" w:line="360" w:lineRule="auto"/>
+              <w:ind w:left="0" w:right="0"/>
               <w:jc w:val="center"/>
               <w:textAlignment w:val="center"/>
               <w:rPr>
@@ -18309,7 +19119,8 @@
               <w:keepLines w:val="0"/>
               <w:widowControl/>
               <w:suppressLineNumbers w:val="0"/>
-              <w:spacing w:line="360" w:lineRule="auto"/>
+              <w:spacing w:before="0" w:beforeAutospacing="0" w:afterAutospacing="0" w:line="360" w:lineRule="auto"/>
+              <w:ind w:left="0" w:right="0"/>
               <w:jc w:val="center"/>
               <w:textAlignment w:val="bottom"/>
               <w:rPr>
@@ -18341,7 +19152,8 @@
               <w:keepLines w:val="0"/>
               <w:widowControl/>
               <w:suppressLineNumbers w:val="0"/>
-              <w:spacing w:line="360" w:lineRule="auto"/>
+              <w:spacing w:before="0" w:beforeAutospacing="0" w:afterAutospacing="0" w:line="360" w:lineRule="auto"/>
+              <w:ind w:left="0" w:right="0"/>
               <w:jc w:val="center"/>
               <w:textAlignment w:val="center"/>
               <w:rPr>
@@ -18385,7 +19197,8 @@
               <w:keepLines w:val="0"/>
               <w:widowControl/>
               <w:suppressLineNumbers w:val="0"/>
-              <w:spacing w:line="360" w:lineRule="auto"/>
+              <w:spacing w:before="0" w:beforeAutospacing="0" w:afterAutospacing="0" w:line="360" w:lineRule="auto"/>
+              <w:ind w:left="0" w:right="0"/>
               <w:jc w:val="center"/>
               <w:textAlignment w:val="center"/>
               <w:rPr>
@@ -18429,7 +19242,8 @@
               <w:keepLines w:val="0"/>
               <w:widowControl/>
               <w:suppressLineNumbers w:val="0"/>
-              <w:spacing w:line="360" w:lineRule="auto"/>
+              <w:spacing w:before="0" w:beforeAutospacing="0" w:afterAutospacing="0" w:line="360" w:lineRule="auto"/>
+              <w:ind w:left="0" w:right="0"/>
               <w:jc w:val="center"/>
               <w:textAlignment w:val="bottom"/>
               <w:rPr>
@@ -18497,7 +19311,8 @@
               <w:keepLines w:val="0"/>
               <w:widowControl/>
               <w:suppressLineNumbers w:val="0"/>
-              <w:spacing w:line="360" w:lineRule="auto"/>
+              <w:spacing w:before="0" w:beforeAutospacing="0" w:afterAutospacing="0" w:line="360" w:lineRule="auto"/>
+              <w:ind w:left="0" w:right="0"/>
               <w:jc w:val="left"/>
               <w:textAlignment w:val="bottom"/>
               <w:rPr>
@@ -18531,7 +19346,8 @@
               <w:keepLines w:val="0"/>
               <w:widowControl/>
               <w:suppressLineNumbers w:val="0"/>
-              <w:spacing w:line="360" w:lineRule="auto"/>
+              <w:spacing w:before="0" w:beforeAutospacing="0" w:afterAutospacing="0" w:line="360" w:lineRule="auto"/>
+              <w:ind w:left="0" w:right="0"/>
               <w:jc w:val="left"/>
               <w:textAlignment w:val="bottom"/>
               <w:rPr>
@@ -18546,6 +19362,9 @@
               </w:rPr>
             </w:pPr>
             <w:r>
+              <w:rPr>
+                <w:rFonts w:hint="default"/>
+              </w:rPr>
               <w:drawing>
                 <wp:anchor distT="0" distB="0" distL="114300" distR="114300" simplePos="0" relativeHeight="251668480" behindDoc="0" locked="0" layoutInCell="1" allowOverlap="1">
                   <wp:simplePos x="0" y="0"/>
@@ -18562,7 +19381,7 @@
                   <wp:cNvGraphicFramePr/>
                   <a:graphic xmlns:a="http://schemas.openxmlformats.org/drawingml/2006/main">
                     <a:graphicData uri="http://schemas.openxmlformats.org/drawingml/2006/chart">
-                      <c:chart xmlns:c="http://schemas.openxmlformats.org/drawingml/2006/chart" xmlns:r="http://schemas.openxmlformats.org/officeDocument/2006/relationships" r:id="rId12"/>
+                      <c:chart xmlns:c="http://schemas.openxmlformats.org/drawingml/2006/chart" xmlns:r="http://schemas.openxmlformats.org/officeDocument/2006/relationships" r:id="rId10"/>
                     </a:graphicData>
                   </a:graphic>
                 </wp:anchor>
@@ -18588,7 +19407,8 @@
               <w:keepLines w:val="0"/>
               <w:widowControl/>
               <w:suppressLineNumbers w:val="0"/>
-              <w:spacing w:line="360" w:lineRule="auto"/>
+              <w:spacing w:before="0" w:beforeAutospacing="0" w:afterAutospacing="0" w:line="360" w:lineRule="auto"/>
+              <w:ind w:left="0" w:right="0"/>
               <w:jc w:val="left"/>
               <w:textAlignment w:val="bottom"/>
               <w:rPr>
@@ -18603,6 +19423,9 @@
               </w:rPr>
             </w:pPr>
             <w:r>
+              <w:rPr>
+                <w:rFonts w:hint="default"/>
+              </w:rPr>
               <w:drawing>
                 <wp:anchor distT="0" distB="0" distL="118745" distR="118745" simplePos="0" relativeHeight="251669504" behindDoc="0" locked="0" layoutInCell="1" allowOverlap="1">
                   <wp:simplePos x="0" y="0"/>
@@ -18619,7 +19442,7 @@
                   <wp:cNvGraphicFramePr/>
                   <a:graphic xmlns:a="http://schemas.openxmlformats.org/drawingml/2006/main">
                     <a:graphicData uri="http://schemas.openxmlformats.org/drawingml/2006/chart">
-                      <c:chart xmlns:c="http://schemas.openxmlformats.org/drawingml/2006/chart" xmlns:r="http://schemas.openxmlformats.org/officeDocument/2006/relationships" r:id="rId13"/>
+                      <c:chart xmlns:c="http://schemas.openxmlformats.org/drawingml/2006/chart" xmlns:r="http://schemas.openxmlformats.org/officeDocument/2006/relationships" r:id="rId11"/>
                     </a:graphicData>
                   </a:graphic>
                 </wp:anchor>
@@ -18645,7 +19468,8 @@
               <w:keepLines w:val="0"/>
               <w:widowControl/>
               <w:suppressLineNumbers w:val="0"/>
-              <w:spacing w:line="360" w:lineRule="auto"/>
+              <w:spacing w:before="0" w:beforeAutospacing="0" w:afterAutospacing="0" w:line="360" w:lineRule="auto"/>
+              <w:ind w:left="0" w:right="0"/>
               <w:jc w:val="left"/>
               <w:textAlignment w:val="bottom"/>
               <w:rPr>
@@ -18660,6 +19484,9 @@
               </w:rPr>
             </w:pPr>
             <w:r>
+              <w:rPr>
+                <w:rFonts w:hint="default"/>
+              </w:rPr>
               <w:drawing>
                 <wp:anchor distT="0" distB="0" distL="118745" distR="118745" simplePos="0" relativeHeight="251667456" behindDoc="0" locked="0" layoutInCell="1" allowOverlap="1">
                   <wp:simplePos x="0" y="0"/>
@@ -18676,7 +19503,7 @@
                   <wp:cNvGraphicFramePr/>
                   <a:graphic xmlns:a="http://schemas.openxmlformats.org/drawingml/2006/main">
                     <a:graphicData uri="http://schemas.openxmlformats.org/drawingml/2006/chart">
-                      <c:chart xmlns:c="http://schemas.openxmlformats.org/drawingml/2006/chart" xmlns:r="http://schemas.openxmlformats.org/officeDocument/2006/relationships" r:id="rId14"/>
+                      <c:chart xmlns:c="http://schemas.openxmlformats.org/drawingml/2006/chart" xmlns:r="http://schemas.openxmlformats.org/officeDocument/2006/relationships" r:id="rId12"/>
                     </a:graphicData>
                   </a:graphic>
                 </wp:anchor>
@@ -18695,6 +19522,7 @@
             <w:insideH w:val="none" w:color="auto" w:sz="0" w:space="0"/>
             <w:insideV w:val="none" w:color="auto" w:sz="0" w:space="0"/>
           </w:tblBorders>
+          <w:shd w:val="clear" w:color="auto" w:fill="auto"/>
           <w:tblLayout w:type="fixed"/>
           <w:tblCellMar>
             <w:top w:w="15" w:type="dxa"/>
@@ -18724,7 +19552,8 @@
               <w:keepLines w:val="0"/>
               <w:widowControl/>
               <w:suppressLineNumbers w:val="0"/>
-              <w:spacing w:line="360" w:lineRule="auto"/>
+              <w:spacing w:before="0" w:beforeAutospacing="0" w:afterAutospacing="0" w:line="360" w:lineRule="auto"/>
+              <w:ind w:left="0" w:right="0"/>
               <w:jc w:val="center"/>
               <w:textAlignment w:val="bottom"/>
               <w:rPr>
@@ -18769,7 +19598,8 @@
               <w:keepLines w:val="0"/>
               <w:widowControl/>
               <w:suppressLineNumbers w:val="0"/>
-              <w:spacing w:line="360" w:lineRule="auto"/>
+              <w:spacing w:before="0" w:beforeAutospacing="0" w:afterAutospacing="0" w:line="360" w:lineRule="auto"/>
+              <w:ind w:left="0" w:right="0"/>
               <w:jc w:val="center"/>
               <w:textAlignment w:val="bottom"/>
               <w:rPr>
@@ -18814,7 +19644,8 @@
               <w:keepLines w:val="0"/>
               <w:widowControl/>
               <w:suppressLineNumbers w:val="0"/>
-              <w:spacing w:line="360" w:lineRule="auto"/>
+              <w:spacing w:before="0" w:beforeAutospacing="0" w:afterAutospacing="0" w:line="360" w:lineRule="auto"/>
+              <w:ind w:left="0" w:right="0"/>
               <w:jc w:val="center"/>
               <w:textAlignment w:val="bottom"/>
               <w:rPr>
@@ -18859,7 +19690,8 @@
               <w:keepLines w:val="0"/>
               <w:widowControl/>
               <w:suppressLineNumbers w:val="0"/>
-              <w:spacing w:line="360" w:lineRule="auto"/>
+              <w:spacing w:before="0" w:beforeAutospacing="0" w:afterAutospacing="0" w:line="360" w:lineRule="auto"/>
+              <w:ind w:left="0" w:right="0"/>
               <w:jc w:val="center"/>
               <w:textAlignment w:val="bottom"/>
               <w:rPr>
@@ -18927,7 +19759,8 @@
               <w:keepLines w:val="0"/>
               <w:widowControl/>
               <w:suppressLineNumbers w:val="0"/>
-              <w:spacing w:line="360" w:lineRule="auto"/>
+              <w:spacing w:before="0" w:beforeAutospacing="0" w:afterAutospacing="0" w:line="360" w:lineRule="auto"/>
+              <w:ind w:left="0" w:right="0"/>
               <w:jc w:val="center"/>
               <w:textAlignment w:val="bottom"/>
               <w:rPr>
@@ -18972,7 +19805,8 @@
               <w:keepLines w:val="0"/>
               <w:widowControl/>
               <w:suppressLineNumbers w:val="0"/>
-              <w:spacing w:line="360" w:lineRule="auto"/>
+              <w:spacing w:before="0" w:beforeAutospacing="0" w:afterAutospacing="0" w:line="360" w:lineRule="auto"/>
+              <w:ind w:left="0" w:right="0"/>
               <w:jc w:val="center"/>
               <w:textAlignment w:val="bottom"/>
               <w:rPr>
@@ -19017,7 +19851,8 @@
               <w:keepLines w:val="0"/>
               <w:widowControl/>
               <w:suppressLineNumbers w:val="0"/>
-              <w:spacing w:line="360" w:lineRule="auto"/>
+              <w:spacing w:before="0" w:beforeAutospacing="0" w:afterAutospacing="0" w:line="360" w:lineRule="auto"/>
+              <w:ind w:left="0" w:right="0"/>
               <w:jc w:val="center"/>
               <w:textAlignment w:val="bottom"/>
               <w:rPr>
@@ -19062,7 +19897,8 @@
               <w:keepLines w:val="0"/>
               <w:widowControl/>
               <w:suppressLineNumbers w:val="0"/>
-              <w:spacing w:line="360" w:lineRule="auto"/>
+              <w:spacing w:before="0" w:beforeAutospacing="0" w:afterAutospacing="0" w:line="360" w:lineRule="auto"/>
+              <w:ind w:left="0" w:right="0"/>
               <w:jc w:val="center"/>
               <w:textAlignment w:val="bottom"/>
               <w:rPr>
@@ -19100,6 +19936,7 @@
             <w:insideH w:val="none" w:color="auto" w:sz="0" w:space="0"/>
             <w:insideV w:val="none" w:color="auto" w:sz="0" w:space="0"/>
           </w:tblBorders>
+          <w:shd w:val="clear" w:color="auto" w:fill="auto"/>
           <w:tblLayout w:type="fixed"/>
           <w:tblCellMar>
             <w:top w:w="15" w:type="dxa"/>
@@ -19129,7 +19966,8 @@
               <w:keepLines w:val="0"/>
               <w:widowControl/>
               <w:suppressLineNumbers w:val="0"/>
-              <w:spacing w:line="360" w:lineRule="auto"/>
+              <w:spacing w:before="0" w:beforeAutospacing="0" w:afterAutospacing="0" w:line="360" w:lineRule="auto"/>
+              <w:ind w:left="0" w:right="0"/>
               <w:jc w:val="center"/>
               <w:textAlignment w:val="bottom"/>
               <w:rPr>
@@ -19174,7 +20012,8 @@
               <w:keepLines w:val="0"/>
               <w:widowControl/>
               <w:suppressLineNumbers w:val="0"/>
-              <w:spacing w:line="360" w:lineRule="auto"/>
+              <w:spacing w:before="0" w:beforeAutospacing="0" w:afterAutospacing="0" w:line="360" w:lineRule="auto"/>
+              <w:ind w:left="0" w:right="0"/>
               <w:jc w:val="center"/>
               <w:textAlignment w:val="bottom"/>
               <w:rPr>
@@ -19219,7 +20058,8 @@
               <w:keepLines w:val="0"/>
               <w:widowControl/>
               <w:suppressLineNumbers w:val="0"/>
-              <w:spacing w:line="360" w:lineRule="auto"/>
+              <w:spacing w:before="0" w:beforeAutospacing="0" w:afterAutospacing="0" w:line="360" w:lineRule="auto"/>
+              <w:ind w:left="0" w:right="0"/>
               <w:jc w:val="center"/>
               <w:textAlignment w:val="bottom"/>
               <w:rPr>
@@ -19264,7 +20104,8 @@
               <w:keepLines w:val="0"/>
               <w:widowControl/>
               <w:suppressLineNumbers w:val="0"/>
-              <w:spacing w:line="360" w:lineRule="auto"/>
+              <w:spacing w:before="0" w:beforeAutospacing="0" w:afterAutospacing="0" w:line="360" w:lineRule="auto"/>
+              <w:ind w:left="0" w:right="0"/>
               <w:jc w:val="center"/>
               <w:textAlignment w:val="bottom"/>
               <w:rPr>
@@ -19332,7 +20173,8 @@
               <w:keepLines w:val="0"/>
               <w:widowControl/>
               <w:suppressLineNumbers w:val="0"/>
-              <w:spacing w:line="360" w:lineRule="auto"/>
+              <w:spacing w:before="0" w:beforeAutospacing="0" w:afterAutospacing="0" w:line="360" w:lineRule="auto"/>
+              <w:ind w:left="0" w:right="0"/>
               <w:jc w:val="center"/>
               <w:textAlignment w:val="bottom"/>
               <w:rPr>
@@ -19377,7 +20219,8 @@
               <w:keepLines w:val="0"/>
               <w:widowControl/>
               <w:suppressLineNumbers w:val="0"/>
-              <w:spacing w:line="360" w:lineRule="auto"/>
+              <w:spacing w:before="0" w:beforeAutospacing="0" w:afterAutospacing="0" w:line="360" w:lineRule="auto"/>
+              <w:ind w:left="0" w:right="0"/>
               <w:jc w:val="center"/>
               <w:textAlignment w:val="bottom"/>
               <w:rPr>
@@ -19422,7 +20265,8 @@
               <w:keepLines w:val="0"/>
               <w:widowControl/>
               <w:suppressLineNumbers w:val="0"/>
-              <w:spacing w:line="360" w:lineRule="auto"/>
+              <w:spacing w:before="0" w:beforeAutospacing="0" w:afterAutospacing="0" w:line="360" w:lineRule="auto"/>
+              <w:ind w:left="0" w:right="0"/>
               <w:jc w:val="center"/>
               <w:textAlignment w:val="bottom"/>
               <w:rPr>
@@ -19467,7 +20311,8 @@
               <w:keepLines w:val="0"/>
               <w:widowControl/>
               <w:suppressLineNumbers w:val="0"/>
-              <w:spacing w:line="360" w:lineRule="auto"/>
+              <w:spacing w:before="0" w:beforeAutospacing="0" w:afterAutospacing="0" w:line="360" w:lineRule="auto"/>
+              <w:ind w:left="0" w:right="0"/>
               <w:jc w:val="center"/>
               <w:textAlignment w:val="bottom"/>
               <w:rPr>
@@ -19535,7 +20380,8 @@
               <w:keepLines w:val="0"/>
               <w:widowControl/>
               <w:suppressLineNumbers w:val="0"/>
-              <w:spacing w:line="360" w:lineRule="auto"/>
+              <w:spacing w:before="0" w:beforeAutospacing="0" w:afterAutospacing="0" w:line="360" w:lineRule="auto"/>
+              <w:ind w:left="0" w:right="0"/>
               <w:jc w:val="center"/>
               <w:textAlignment w:val="bottom"/>
               <w:rPr>
@@ -19580,7 +20426,8 @@
               <w:keepLines w:val="0"/>
               <w:widowControl/>
               <w:suppressLineNumbers w:val="0"/>
-              <w:spacing w:line="360" w:lineRule="auto"/>
+              <w:spacing w:before="0" w:beforeAutospacing="0" w:afterAutospacing="0" w:line="360" w:lineRule="auto"/>
+              <w:ind w:left="0" w:right="0"/>
               <w:jc w:val="center"/>
               <w:textAlignment w:val="bottom"/>
               <w:rPr>
@@ -19625,7 +20472,8 @@
               <w:keepLines w:val="0"/>
               <w:widowControl/>
               <w:suppressLineNumbers w:val="0"/>
-              <w:spacing w:line="360" w:lineRule="auto"/>
+              <w:spacing w:before="0" w:beforeAutospacing="0" w:afterAutospacing="0" w:line="360" w:lineRule="auto"/>
+              <w:ind w:left="0" w:right="0"/>
               <w:jc w:val="center"/>
               <w:textAlignment w:val="bottom"/>
               <w:rPr>
@@ -19670,7 +20518,8 @@
               <w:keepLines w:val="0"/>
               <w:widowControl/>
               <w:suppressLineNumbers w:val="0"/>
-              <w:spacing w:line="360" w:lineRule="auto"/>
+              <w:spacing w:before="0" w:beforeAutospacing="0" w:afterAutospacing="0" w:line="360" w:lineRule="auto"/>
+              <w:ind w:left="0" w:right="0"/>
               <w:jc w:val="center"/>
               <w:textAlignment w:val="bottom"/>
               <w:rPr>
@@ -19708,6 +20557,7 @@
             <w:insideH w:val="none" w:color="auto" w:sz="0" w:space="0"/>
             <w:insideV w:val="none" w:color="auto" w:sz="0" w:space="0"/>
           </w:tblBorders>
+          <w:shd w:val="clear" w:color="auto" w:fill="auto"/>
           <w:tblLayout w:type="fixed"/>
           <w:tblCellMar>
             <w:top w:w="15" w:type="dxa"/>
@@ -19737,7 +20587,8 @@
               <w:keepLines w:val="0"/>
               <w:widowControl/>
               <w:suppressLineNumbers w:val="0"/>
-              <w:spacing w:line="360" w:lineRule="auto"/>
+              <w:spacing w:before="0" w:beforeAutospacing="0" w:afterAutospacing="0" w:line="360" w:lineRule="auto"/>
+              <w:ind w:left="0" w:right="0"/>
               <w:jc w:val="center"/>
               <w:textAlignment w:val="bottom"/>
               <w:rPr>
@@ -19782,7 +20633,8 @@
               <w:keepLines w:val="0"/>
               <w:widowControl/>
               <w:suppressLineNumbers w:val="0"/>
-              <w:spacing w:line="360" w:lineRule="auto"/>
+              <w:spacing w:before="0" w:beforeAutospacing="0" w:afterAutospacing="0" w:line="360" w:lineRule="auto"/>
+              <w:ind w:left="0" w:right="0"/>
               <w:jc w:val="center"/>
               <w:textAlignment w:val="bottom"/>
               <w:rPr>
@@ -19827,7 +20679,8 @@
               <w:keepLines w:val="0"/>
               <w:widowControl/>
               <w:suppressLineNumbers w:val="0"/>
-              <w:spacing w:line="360" w:lineRule="auto"/>
+              <w:spacing w:before="0" w:beforeAutospacing="0" w:afterAutospacing="0" w:line="360" w:lineRule="auto"/>
+              <w:ind w:left="0" w:right="0"/>
               <w:jc w:val="center"/>
               <w:textAlignment w:val="bottom"/>
               <w:rPr>
@@ -19872,7 +20725,8 @@
               <w:keepLines w:val="0"/>
               <w:widowControl/>
               <w:suppressLineNumbers w:val="0"/>
-              <w:spacing w:line="360" w:lineRule="auto"/>
+              <w:spacing w:before="0" w:beforeAutospacing="0" w:afterAutospacing="0" w:line="360" w:lineRule="auto"/>
+              <w:ind w:left="0" w:right="0"/>
               <w:jc w:val="center"/>
               <w:textAlignment w:val="bottom"/>
               <w:rPr>
@@ -19932,7 +20786,7 @@
     </w:p>
     <w:p>
       <w:pPr>
-        <w:pStyle w:val="35"/>
+        <w:pStyle w:val="26"/>
         <w:rPr>
           <w:rFonts w:hint="default"/>
           <w:lang w:val="cs-CZ"/>
@@ -19954,18 +20808,18 @@
     </w:p>
     <w:p>
       <w:pPr>
-        <w:pStyle w:val="35"/>
-        <w:rPr>
-          <w:rFonts w:hint="default"/>
-          <w:lang w:val="cs-CZ"/>
-        </w:rPr>
-      </w:pPr>
-      <w:r>
-        <w:rPr>
-          <w:rFonts w:hint="default"/>
-          <w:lang w:val="cs-CZ"/>
-        </w:rPr>
-        <w:t xml:space="preserve">Tato optimalizační metoda nemá vliv na počet nalezených objektů ve výsledkové sadě, ale dokáže přepočítat přiřazené score objektů vrácených jako odpověď na prvotní dotaz a tím tak dosáhnout požadovaného setřídění dané výsledkové sady. </w:t>
+        <w:pStyle w:val="26"/>
+        <w:rPr>
+          <w:rFonts w:hint="default"/>
+          <w:lang w:val="cs-CZ"/>
+        </w:rPr>
+      </w:pPr>
+      <w:r>
+        <w:rPr>
+          <w:rFonts w:hint="default"/>
+          <w:lang w:val="cs-CZ"/>
+        </w:rPr>
+        <w:t xml:space="preserve">Tato optimalizační metoda nemá vliv na počet nalezených objektů ve výsledkové sadě, ale dokáže přepočítat přiřazené score objektů vrácených jako odpověď na prvotní dotaz a tím tak dosáhnout požadovaného setřídění dané výsledkové sady. </w:t>
       </w:r>
     </w:p>
     <w:p>
@@ -19984,7 +20838,7 @@
     </w:p>
     <w:p>
       <w:pPr>
-        <w:pStyle w:val="35"/>
+        <w:pStyle w:val="26"/>
         <w:rPr>
           <w:lang w:val="cs-CZ"/>
         </w:rPr>
@@ -19998,7 +20852,7 @@
     </w:p>
     <w:p>
       <w:pPr>
-        <w:pStyle w:val="35"/>
+        <w:pStyle w:val="26"/>
         <w:rPr>
           <w:lang w:val="cs-CZ"/>
         </w:rPr>
@@ -20012,7 +20866,7 @@
     </w:p>
     <w:p>
       <w:pPr>
-        <w:pStyle w:val="35"/>
+        <w:pStyle w:val="26"/>
         <w:rPr>
           <w:b w:val="0"/>
           <w:bCs w:val="0"/>
@@ -20050,7 +20904,7 @@
     </w:p>
     <w:p>
       <w:pPr>
-        <w:pStyle w:val="35"/>
+        <w:pStyle w:val="26"/>
         <w:rPr>
           <w:lang w:val="cs-CZ"/>
         </w:rPr>
@@ -20064,7 +20918,7 @@
     </w:p>
     <w:p>
       <w:pPr>
-        <w:pStyle w:val="35"/>
+        <w:pStyle w:val="26"/>
         <w:rPr>
           <w:rFonts w:hint="default"/>
           <w:lang w:val="cs-CZ"/>
@@ -20081,25 +20935,25 @@
           <w:rFonts w:hint="default"/>
           <w:lang w:val="cs-CZ"/>
         </w:rPr>
-        <w:t xml:space="preserve">“n-gramech”. To umožňuje nalezení slova i v případě, že je zadána jen jeho část. Pole tokenů by mělo dále obsahovat </w:t>
-      </w:r>
-      <w:r>
-        <w:rPr>
-          <w:lang w:val="cs-CZ"/>
-        </w:rPr>
-        <w:t xml:space="preserve">co možná nejméně tzv. </w:t>
-      </w:r>
-      <w:r>
-        <w:rPr>
-          <w:rFonts w:hint="default"/>
-          <w:lang w:val="cs-CZ"/>
-        </w:rPr>
-        <w:t xml:space="preserve">“stopwords”, což jsou slova pro daný jazyk hojně se vyskytující a pro vyhledávání nepodstatná. Může se jednat například v českém jazyce o předložky, spojky nebo v angličtině “the”, “a”, apod. Tato slova by mohla mít z důvodu své četnosti jednak vliv na výkon, ale zároveň by mohla mít podstatný vliv na relevantnost výsledků. </w:t>
-      </w:r>
-    </w:p>
-    <w:p>
-      <w:pPr>
-        <w:pStyle w:val="35"/>
+        <w:t xml:space="preserve">“n-gramech”. To umožňuje nalezení slova i v případě, že je zadána jen jeho část. Pole tokenů by mělo dále obsahovat </w:t>
+      </w:r>
+      <w:r>
+        <w:rPr>
+          <w:lang w:val="cs-CZ"/>
+        </w:rPr>
+        <w:t>co možná nejméně tzv. </w:t>
+      </w:r>
+      <w:r>
+        <w:rPr>
+          <w:rFonts w:hint="default"/>
+          <w:lang w:val="cs-CZ"/>
+        </w:rPr>
+        <w:t xml:space="preserve">“stopwords”, což jsou slova pro daný jazyk hojně se vyskytující a pro vyhledávání nepodstatná. Může se jednat například v českém jazyce o předložky, spojky nebo v angličtině “the”, “a”, apod. Tato slova by mohla mít z důvodu své četnosti jednak vliv na výkon, ale zároveň by mohla mít podstatný vliv na relevantnost výsledků. </w:t>
+      </w:r>
+    </w:p>
+    <w:p>
+      <w:pPr>
+        <w:pStyle w:val="26"/>
         <w:rPr>
           <w:rFonts w:hint="default"/>
           <w:lang w:val="cs-CZ"/>
@@ -20115,7 +20969,7 @@
     </w:p>
     <w:p>
       <w:pPr>
-        <w:pStyle w:val="35"/>
+        <w:pStyle w:val="26"/>
         <w:rPr>
           <w:rFonts w:hint="default"/>
           <w:lang w:val="cs-CZ"/>
@@ -20147,23 +21001,23 @@
     </w:p>
     <w:p>
       <w:pPr>
-        <w:pStyle w:val="35"/>
-        <w:rPr>
-          <w:rFonts w:hint="default"/>
-          <w:lang w:val="cs-CZ"/>
-        </w:rPr>
-      </w:pPr>
-      <w:r>
-        <w:rPr>
-          <w:rFonts w:hint="default"/>
-          <w:lang w:val="cs-CZ"/>
-        </w:rPr>
-        <w:t xml:space="preserve">Tokenizer je objekt, který předepisuje chování analyzátoru při prvotním zpracování textu a jeho rozdělení na pole tokenů, se kterým je dále pracováno. Jeho optimalizace spočívá v zajištění správné identifikace jednotlivých tokenů, čehož lze dosáhnout několika způsoby. Lze vybrat z řady již předdefinovaných tokenizerů nebo lze vytvořit tokenizer s vlastním chováním a využít tak různé metody pro rozdělení textu na tokeny. Například je možné využít regulárních výrazů pro rozdělení frází psaných ve formátu “CamelCase”. </w:t>
-      </w:r>
-    </w:p>
-    <w:p>
-      <w:pPr>
-        <w:pStyle w:val="35"/>
+        <w:pStyle w:val="26"/>
+        <w:rPr>
+          <w:rFonts w:hint="default"/>
+          <w:lang w:val="cs-CZ"/>
+        </w:rPr>
+      </w:pPr>
+      <w:r>
+        <w:rPr>
+          <w:rFonts w:hint="default"/>
+          <w:lang w:val="cs-CZ"/>
+        </w:rPr>
+        <w:t xml:space="preserve">Tokenizer je objekt, který předepisuje chování analyzátoru při prvotním zpracování textu a jeho rozdělení na pole tokenů, se kterým je dále pracováno. Jeho optimalizace spočívá v zajištění správné identifikace jednotlivých tokenů, čehož lze dosáhnout několika způsoby. Lze vybrat z řady již předdefinovaných tokenizerů nebo lze vytvořit tokenizer s vlastním chováním a využít tak různé metody pro rozdělení textu na tokeny. Například je možné využít regulárních výrazů pro rozdělení frází psaných ve formátu “CamelCase”. </w:t>
+      </w:r>
+    </w:p>
+    <w:p>
+      <w:pPr>
+        <w:pStyle w:val="26"/>
         <w:rPr>
           <w:rFonts w:hint="default"/>
           <w:lang w:val="cs-CZ"/>
@@ -20179,18 +21033,18 @@
     </w:p>
     <w:p>
       <w:pPr>
-        <w:pStyle w:val="35"/>
-        <w:rPr>
-          <w:rFonts w:hint="default"/>
-          <w:lang w:val="cs-CZ"/>
-        </w:rPr>
-      </w:pPr>
-      <w:r>
-        <w:rPr>
-          <w:rFonts w:hint="default"/>
-          <w:lang w:val="cs-CZ"/>
-        </w:rPr>
-        <w:t>Po použití n-gramu s minimální velikostí tokenu 3 a maximální velikostí 5 se do pole tokenů pro frázi například “index” uloží tokeny “ind”, “inde”, “index”. Po následném vyhledání nekompletní fráze “ind” index dokáže zareagovat a vrátit tak shodu s dokumentem, který v textu obsahuje “index” nebo jiné fráze začínající na danou posloupnost znaků.</w:t>
+        <w:pStyle w:val="26"/>
+        <w:rPr>
+          <w:rFonts w:hint="default"/>
+          <w:lang w:val="cs-CZ"/>
+        </w:rPr>
+      </w:pPr>
+      <w:r>
+        <w:rPr>
+          <w:rFonts w:hint="default"/>
+          <w:lang w:val="cs-CZ"/>
+        </w:rPr>
+        <w:t>Po použití n-gramu s minimální velikostí tokenu 3 a maximální velikostí 5 se do pole tokenů pro frázi například “index” uloží tokeny “ind”, “inde”, “index”. Po následném vyhledání nekompletní fráze “ind” index dokáže zareagovat a vrátit tak shodu s dokumentem, který v textu obsahuje “index” nebo jiné fráze začínající na danou posloupnost znaků.</w:t>
       </w:r>
     </w:p>
     <w:p>
@@ -20211,7 +21065,7 @@
     </w:p>
     <w:p>
       <w:pPr>
-        <w:pStyle w:val="35"/>
+        <w:pStyle w:val="26"/>
         <w:rPr>
           <w:rFonts w:hint="default"/>
           <w:lang w:val="cs-CZ"/>
@@ -20227,7 +21081,7 @@
     </w:p>
     <w:p>
       <w:pPr>
-        <w:pStyle w:val="35"/>
+        <w:pStyle w:val="26"/>
         <w:rPr>
           <w:rFonts w:hint="default"/>
           <w:lang w:val="cs-CZ"/>
@@ -20243,18 +21097,18 @@
     </w:p>
     <w:p>
       <w:pPr>
-        <w:pStyle w:val="35"/>
-        <w:rPr>
-          <w:rFonts w:hint="default"/>
-          <w:lang w:val="cs-CZ"/>
-        </w:rPr>
-      </w:pPr>
-      <w:r>
-        <w:rPr>
-          <w:rFonts w:hint="default"/>
-          <w:lang w:val="cs-CZ"/>
-        </w:rPr>
-        <w:t>Na aplikaci uuFulltextovéVyhledávání byly otestovány filtry v pořadích jež jsou vidět na ukázkách (</w:t>
+        <w:pStyle w:val="26"/>
+        <w:rPr>
+          <w:rFonts w:hint="default"/>
+          <w:lang w:val="cs-CZ"/>
+        </w:rPr>
+      </w:pPr>
+      <w:r>
+        <w:rPr>
+          <w:rFonts w:hint="default"/>
+          <w:lang w:val="cs-CZ"/>
+        </w:rPr>
+        <w:t>Na aplikaci uuFulltextovéVyhledávání byly otestovány filtry v pořadích jež jsou vidět na ukázkách (</w:t>
       </w:r>
       <w:r>
         <w:rPr>
@@ -20373,18 +21227,18 @@
     </w:p>
     <w:p>
       <w:pPr>
-        <w:pStyle w:val="35"/>
-        <w:rPr>
-          <w:rFonts w:hint="default"/>
-          <w:lang w:val="cs-CZ"/>
-        </w:rPr>
-      </w:pPr>
-      <w:r>
-        <w:rPr>
-          <w:rFonts w:hint="default"/>
-          <w:lang w:val="cs-CZ"/>
-        </w:rPr>
-        <w:t>Z výsledků jsou patrné nepatrné odlišnosti ve výkonu ve prospěch algoritmického zpracování. Hlavním rozdílem jsou ale navrácené výsledky, kde po vyhledání netypické fráze “zaindexování” byl v případě slovníkového zpracování navrácen pouze jeden výsledek. To je z důvodu, že český slovník slovo “zaindexovat” nezná a není tedy možné ho převést na základní tvar. Proto není možné nalézt v inverovaném indexu i slova “zaindexovat”, “zaindexováno”, apod. Jednak z důvodu výkonu, ale hlavně z důvodu, že služba předpokládá indexování obsahu, kde se budou hojně vyskytovat cizí slova, která český slovník nezná, je do aplikace implementováno nastavení podle (</w:t>
+        <w:pStyle w:val="26"/>
+        <w:rPr>
+          <w:rFonts w:hint="default"/>
+          <w:lang w:val="cs-CZ"/>
+        </w:rPr>
+      </w:pPr>
+      <w:r>
+        <w:rPr>
+          <w:rFonts w:hint="default"/>
+          <w:lang w:val="cs-CZ"/>
+        </w:rPr>
+        <w:t>Z výsledků jsou patrné nepatrné odlišnosti ve výkonu ve prospěch algoritmického zpracování. Hlavním rozdílem jsou ale navrácené výsledky, kde po vyhledání netypické fráze “zaindexování” byl v případě slovníkového zpracování navrácen pouze jeden výsledek. To je z důvodu, že český slovník slovo “zaindexovat” nezná a není tedy možné ho převést na základní tvar. Proto není možné nalézt v inverovaném indexu i slova “zaindexovat”, “zaindexováno”, apod. Jednak z důvodu výkonu, ale hlavně z důvodu, že služba předpokládá indexování obsahu, kde se budou hojně vyskytovat cizí slova, která český slovník nezná, je do aplikace implementováno nastavení podle (</w:t>
       </w:r>
       <w:r>
         <w:rPr>
@@ -20427,18 +21281,18 @@
     </w:p>
     <w:p>
       <w:pPr>
-        <w:pStyle w:val="35"/>
-        <w:rPr>
-          <w:rFonts w:hint="default"/>
-          <w:lang w:val="cs-CZ"/>
-        </w:rPr>
-      </w:pPr>
-      <w:r>
-        <w:rPr>
-          <w:rFonts w:hint="default"/>
-          <w:lang w:val="cs-CZ"/>
-        </w:rPr>
-        <w:t>V případě analyzátoru, používajícím algoritmické zpracování, jsou postupně použity filtry “lowercase”, který všechny tokeny převede na malá písmena. Filtr “czech_stop”, který má za cíl z pole tokenů odstranit všechna česká “stopwords”, což jsou slova, která jsou pro daný jazyk nepodstatná a není třeba mezi nimi vyhledávat nebo je dále zpracovávat. Pro hledání základního tvaru slova je použit obecný  “czech_stemmer” token filtr, který využívá proces stemantizace s algoritmem stemmer. Ten se využívá pro nalezení kmene slova. Obvykle ale kmen slova není správným kmenem, proto se ve výsledkové sadě jako odpověď na dotaz mohou objevit i shody, které nebyly hledány. Další nevýhodou gramaticky špatného kmene slova je to, že není možné použít slovník synonym, protože ten hledá synonyma podle základního správného tvaru slova. Stemantizace ale na rozdíl od Lemantizace (nalezení základního tvaru slova podle slovníkem daných pravidel pro daný jazyk) zpracuje i slova, která nejsou gramaticky správně nebo v daném jazyce neexistují a to bylo v případě aplikace uuFulltextovéVyhledávání vyhodnoceno jako podstatnější faktor než správný tvar s možností hledání synonym, proto byl do aplikace implementován právě tento přístup. Dalším použitým filtrem je “asciifolding”, což je Elasticsearchem předdefinovaný filtr a má za cíl převést písmenné, číselné nebo speciální znaky, které nejsou mezi prvním 127 znaky ascii tabulky, na jejich ASCII equivalent. V poslední řadě je použit filtr “unique_on_same_position” jehož cílem je odstranit duplicitní tokeny, které během analýzy textu vzniknou na stjené pozici.</w:t>
+        <w:pStyle w:val="26"/>
+        <w:rPr>
+          <w:rFonts w:hint="default"/>
+          <w:lang w:val="cs-CZ"/>
+        </w:rPr>
+      </w:pPr>
+      <w:r>
+        <w:rPr>
+          <w:rFonts w:hint="default"/>
+          <w:lang w:val="cs-CZ"/>
+        </w:rPr>
+        <w:t>V případě analyzátoru, používajícím algoritmické zpracování, jsou postupně použity filtry “lowercase”, který všechny tokeny převede na malá písmena. Filtr “czech_stop”, který má za cíl z pole tokenů odstranit všechna česká “stopwords”, což jsou slova, která jsou pro daný jazyk nepodstatná a není třeba mezi nimi vyhledávat nebo je dále zpracovávat. Pro hledání základního tvaru slova je použit obecný  “czech_stemmer” token filtr, který využívá proces stemantizace s algoritmem stemmer. Ten se využívá pro nalezení kmene slova. Obvykle ale kmen slova není správným kmenem, proto se ve výsledkové sadě jako odpověď na dotaz mohou objevit i shody, které nebyly hledány. Další nevýhodou gramaticky špatného kmene slova je to, že není možné použít slovník synonym, protože ten hledá synonyma podle základního správného tvaru slova. Stemantizace ale na rozdíl od Lemantizace (nalezení základního tvaru slova podle slovníkem daných pravidel pro daný jazyk) zpracuje i slova, která nejsou gramaticky správně nebo v daném jazyce neexistují a to bylo v případě aplikace uuFulltextovéVyhledávání vyhodnoceno jako podstatnější faktor než správný tvar s možností hledání synonym, proto byl do aplikace implementován právě tento přístup. Dalším použitým filtrem je “asciifolding”, což je Elasticsearchem předdefinovaný filtr a má za cíl převést písmenné, číselné nebo speciální znaky, které nejsou mezi prvním 127 znaky ascii tabulky, na jejich ASCII equivalent. V poslední řadě je použit filtr “unique_on_same_position” jehož cílem je odstranit duplicitní tokeny, které během analýzy textu vzniknou na stjené pozici.</w:t>
       </w:r>
     </w:p>
     <w:p>
@@ -20760,7 +21614,7 @@
     </w:p>
     <w:p>
       <w:pPr>
-        <w:pStyle w:val="35"/>
+        <w:pStyle w:val="26"/>
         <w:rPr>
           <w:rFonts w:hint="default"/>
           <w:lang w:val="cs-CZ"/>
@@ -20809,13 +21663,30 @@
           <w:rFonts w:hint="default"/>
           <w:lang w:val="cs-CZ"/>
         </w:rPr>
-        <w:t xml:space="preserve">), je použit “czech_hunspell” token filtr. Czech_hunspell je označení pro filtr, který k nalezení základního tvaru slova využívá slovník všech slov daného jazyka a definici pravidel pro jejich skloňování a časování. Při využití tohoto způsobu je zajištěna gramatická správnost a přesnost vyhledávání. Nezpracují se ale slova, která nejsou definována ve slovníku. V poli filtrů je definován dvakrát “czech_stop” filtr. To je z důvodu, že “stopwords” daného jazyka nemusí být definovány ve všech tvarech, proto se v prvním pokusu odstraní “stopwords”, které již v základním tvaru jsou, poté jsou tokeny za pomoci “czech_hunspell” filtru převedeny na základní tvar a následně jsou tokeny opět promazány. Místo “asciifolding” filtru je v případě daného analyzátoru použit filtr “icu_folding”, který funguje na podobném principu jako “asciifolding” filtr, ale zahrnuje také specifická pravidla pro daný jazyk. Pro češtinu například rozpozná, že sekvence znaků “c” a “h” znamená “ch” a díky tomu dokáže například výsledky správně setřídit. </w:t>
+        <w:t xml:space="preserve">), je použit “czech_hunspell” token filtr. Czech_hunspell je označení pro filtr, který k nalezení základního tvaru slova využívá slovník všech slov daného jazyka a definici pravidel pro jejich skloňování a časování. Při využití tohoto způsobu je zajištěna gramatická správnost a přesnost vyhledávání. Nezpracují se ale slova, která nejsou definována ve slovníku. V poli filtrů je definován dvakrát “czech_stop” filtr. To je z důvodu, že “stopwords” daného jazyka nemusí být definovány ve všech tvarech, proto se v prvním pokusu odstraní “stopwords”, které již v základním tvaru jsou, poté jsou tokeny za pomoci “czech_hunspell” filtru převedeny na základní tvar a následně jsou tokeny opět promazány. Místo “asciifolding” filtru je v případě daného analyzátoru použit filtr “icu_folding”, který funguje na podobném principu jako “asciifolding” filtr, ale zahrnuje také specifická pravidla pro daný jazyk. Pro češtinu například rozpozná, že sekvence znaků “c” a “h” znamená “ch” a díky tomu dokáže například výsledky správně setřídit. </w:t>
       </w:r>
     </w:p>
     <w:p>
       <w:pPr>
         <w:pStyle w:val="8"/>
-        <w:spacing w:line="360" w:lineRule="auto"/>
+        <w:keepNext w:val="0"/>
+        <w:keepLines w:val="0"/>
+        <w:pageBreakBefore w:val="0"/>
+        <w:widowControl/>
+        <w:kinsoku/>
+        <w:wordWrap/>
+        <w:overflowPunct/>
+        <w:topLinePunct w:val="0"/>
+        <w:autoSpaceDE/>
+        <w:autoSpaceDN/>
+        <w:bidi w:val="0"/>
+        <w:adjustRightInd/>
+        <w:snapToGrid/>
+        <w:spacing w:before="240" w:after="120" w:line="360" w:lineRule="auto"/>
+        <w:ind w:left="0" w:leftChars="0" w:right="0" w:rightChars="0" w:firstLine="0" w:firstLineChars="0"/>
+        <w:jc w:val="left"/>
+        <w:textAlignment w:val="auto"/>
+        <w:outlineLvl w:val="9"/>
         <w:rPr>
           <w:rFonts w:hint="default"/>
           <w:b w:val="0"/>
@@ -21165,6 +22036,24 @@
     <w:p>
       <w:pPr>
         <w:pStyle w:val="8"/>
+        <w:keepNext w:val="0"/>
+        <w:keepLines w:val="0"/>
+        <w:pageBreakBefore/>
+        <w:widowControl/>
+        <w:kinsoku/>
+        <w:wordWrap/>
+        <w:overflowPunct/>
+        <w:topLinePunct w:val="0"/>
+        <w:autoSpaceDE/>
+        <w:autoSpaceDN/>
+        <w:bidi w:val="0"/>
+        <w:adjustRightInd/>
+        <w:snapToGrid/>
+        <w:spacing w:before="240" w:after="120" w:line="260" w:lineRule="auto"/>
+        <w:ind w:left="0" w:leftChars="0" w:right="0" w:rightChars="0" w:firstLine="0" w:firstLineChars="0"/>
+        <w:jc w:val="left"/>
+        <w:textAlignment w:val="auto"/>
+        <w:outlineLvl w:val="9"/>
         <w:rPr>
           <w:rFonts w:hint="default"/>
           <w:lang w:val="cs-CZ"/>
@@ -21267,6 +22156,8 @@
               <w:keepLines w:val="0"/>
               <w:widowControl/>
               <w:suppressLineNumbers w:val="0"/>
+              <w:spacing w:before="0" w:beforeAutospacing="0" w:afterAutospacing="0"/>
+              <w:ind w:left="0" w:right="0"/>
               <w:jc w:val="center"/>
               <w:textAlignment w:val="center"/>
               <w:rPr>
@@ -21314,6 +22205,8 @@
               <w:keepLines w:val="0"/>
               <w:widowControl/>
               <w:suppressLineNumbers w:val="0"/>
+              <w:spacing w:before="0" w:beforeAutospacing="0" w:afterAutospacing="0"/>
+              <w:ind w:left="0" w:right="0"/>
               <w:jc w:val="center"/>
               <w:textAlignment w:val="center"/>
               <w:rPr>
@@ -21361,6 +22254,8 @@
               <w:keepLines w:val="0"/>
               <w:widowControl/>
               <w:suppressLineNumbers w:val="0"/>
+              <w:spacing w:before="0" w:beforeAutospacing="0" w:afterAutospacing="0"/>
+              <w:ind w:left="0" w:right="0"/>
               <w:jc w:val="center"/>
               <w:textAlignment w:val="bottom"/>
               <w:rPr>
@@ -21489,6 +22384,8 @@
               <w:keepLines w:val="0"/>
               <w:widowControl/>
               <w:suppressLineNumbers w:val="0"/>
+              <w:spacing w:before="0" w:beforeAutospacing="0" w:afterAutospacing="0"/>
+              <w:ind w:left="0" w:right="0"/>
               <w:jc w:val="center"/>
               <w:textAlignment w:val="bottom"/>
               <w:rPr>
@@ -21636,6 +22533,12 @@
           </w:tcPr>
           <w:p>
             <w:pPr>
+              <w:keepNext w:val="0"/>
+              <w:keepLines w:val="0"/>
+              <w:widowControl/>
+              <w:suppressLineNumbers w:val="0"/>
+              <w:spacing w:before="0" w:beforeAutospacing="0" w:afterAutospacing="0"/>
+              <w:ind w:left="0" w:right="0"/>
               <w:jc w:val="center"/>
               <w:rPr>
                 <w:rFonts w:hint="default" w:ascii="Times New Roman" w:hAnsi="Times New Roman" w:cs="Times New Roman"/>
@@ -21664,6 +22567,12 @@
           </w:tcPr>
           <w:p>
             <w:pPr>
+              <w:keepNext w:val="0"/>
+              <w:keepLines w:val="0"/>
+              <w:widowControl/>
+              <w:suppressLineNumbers w:val="0"/>
+              <w:spacing w:before="0" w:beforeAutospacing="0" w:afterAutospacing="0"/>
+              <w:ind w:left="0" w:right="0"/>
               <w:jc w:val="center"/>
               <w:rPr>
                 <w:rFonts w:hint="default" w:ascii="Times New Roman" w:hAnsi="Times New Roman" w:cs="Times New Roman"/>
@@ -21695,6 +22604,8 @@
               <w:keepLines w:val="0"/>
               <w:widowControl/>
               <w:suppressLineNumbers w:val="0"/>
+              <w:spacing w:before="0" w:beforeAutospacing="0" w:afterAutospacing="0"/>
+              <w:ind w:left="0" w:right="0"/>
               <w:jc w:val="center"/>
               <w:textAlignment w:val="center"/>
               <w:rPr>
@@ -21741,6 +22652,8 @@
               <w:keepLines w:val="0"/>
               <w:widowControl/>
               <w:suppressLineNumbers w:val="0"/>
+              <w:spacing w:before="0" w:beforeAutospacing="0" w:afterAutospacing="0"/>
+              <w:ind w:left="0" w:right="0"/>
               <w:jc w:val="center"/>
               <w:textAlignment w:val="bottom"/>
               <w:rPr>
@@ -21786,6 +22699,8 @@
               <w:keepLines w:val="0"/>
               <w:widowControl/>
               <w:suppressLineNumbers w:val="0"/>
+              <w:spacing w:before="0" w:beforeAutospacing="0" w:afterAutospacing="0"/>
+              <w:ind w:left="0" w:right="0"/>
               <w:jc w:val="center"/>
               <w:textAlignment w:val="bottom"/>
               <w:rPr>
@@ -21832,6 +22747,8 @@
               <w:keepLines w:val="0"/>
               <w:widowControl/>
               <w:suppressLineNumbers w:val="0"/>
+              <w:spacing w:before="0" w:beforeAutospacing="0" w:afterAutospacing="0"/>
+              <w:ind w:left="0" w:right="0"/>
               <w:jc w:val="center"/>
               <w:textAlignment w:val="bottom"/>
               <w:rPr>
@@ -21871,6 +22788,7 @@
             <w:insideH w:val="none" w:color="auto" w:sz="0" w:space="0"/>
             <w:insideV w:val="none" w:color="auto" w:sz="0" w:space="0"/>
           </w:tblBorders>
+          <w:shd w:val="clear" w:color="auto" w:fill="auto"/>
           <w:tblLayout w:type="fixed"/>
           <w:tblCellMar>
             <w:top w:w="15" w:type="dxa"/>
@@ -21899,6 +22817,8 @@
               <w:keepLines w:val="0"/>
               <w:widowControl/>
               <w:suppressLineNumbers w:val="0"/>
+              <w:spacing w:before="0" w:beforeAutospacing="0" w:afterAutospacing="0"/>
+              <w:ind w:left="0" w:right="0"/>
               <w:jc w:val="center"/>
               <w:textAlignment w:val="bottom"/>
               <w:rPr>
@@ -21945,6 +22865,8 @@
               <w:keepLines w:val="0"/>
               <w:widowControl/>
               <w:suppressLineNumbers w:val="0"/>
+              <w:spacing w:before="0" w:beforeAutospacing="0" w:afterAutospacing="0"/>
+              <w:ind w:left="0" w:right="0"/>
               <w:jc w:val="center"/>
               <w:textAlignment w:val="bottom"/>
               <w:rPr>
@@ -21987,6 +22909,8 @@
               <w:keepLines w:val="0"/>
               <w:widowControl/>
               <w:suppressLineNumbers w:val="0"/>
+              <w:spacing w:before="0" w:beforeAutospacing="0" w:afterAutospacing="0"/>
+              <w:ind w:left="0" w:right="0"/>
               <w:jc w:val="center"/>
               <w:textAlignment w:val="bottom"/>
               <w:rPr>
@@ -22030,6 +22954,8 @@
               <w:keepLines w:val="0"/>
               <w:widowControl/>
               <w:suppressLineNumbers w:val="0"/>
+              <w:spacing w:before="0" w:beforeAutospacing="0" w:afterAutospacing="0"/>
+              <w:ind w:left="0" w:right="0"/>
               <w:jc w:val="center"/>
               <w:textAlignment w:val="bottom"/>
               <w:rPr>
@@ -22073,6 +22999,8 @@
               <w:keepLines w:val="0"/>
               <w:widowControl/>
               <w:suppressLineNumbers w:val="0"/>
+              <w:spacing w:before="0" w:beforeAutospacing="0" w:afterAutospacing="0"/>
+              <w:ind w:left="0" w:right="0"/>
               <w:jc w:val="center"/>
               <w:textAlignment w:val="bottom"/>
               <w:rPr>
@@ -22116,6 +23044,8 @@
               <w:keepLines w:val="0"/>
               <w:widowControl/>
               <w:suppressLineNumbers w:val="0"/>
+              <w:spacing w:before="0" w:beforeAutospacing="0" w:afterAutospacing="0"/>
+              <w:ind w:left="0" w:right="0"/>
               <w:jc w:val="center"/>
               <w:textAlignment w:val="bottom"/>
               <w:rPr>
@@ -22183,6 +23113,8 @@
               <w:keepLines w:val="0"/>
               <w:widowControl/>
               <w:suppressLineNumbers w:val="0"/>
+              <w:spacing w:before="0" w:beforeAutospacing="0" w:afterAutospacing="0"/>
+              <w:ind w:left="0" w:right="0"/>
               <w:jc w:val="center"/>
               <w:textAlignment w:val="bottom"/>
               <w:rPr>
@@ -22229,6 +23161,8 @@
               <w:keepLines w:val="0"/>
               <w:widowControl/>
               <w:suppressLineNumbers w:val="0"/>
+              <w:spacing w:before="0" w:beforeAutospacing="0" w:afterAutospacing="0"/>
+              <w:ind w:left="0" w:right="0"/>
               <w:jc w:val="center"/>
               <w:textAlignment w:val="bottom"/>
               <w:rPr>
@@ -22272,6 +23206,8 @@
               <w:keepLines w:val="0"/>
               <w:widowControl/>
               <w:suppressLineNumbers w:val="0"/>
+              <w:spacing w:before="0" w:beforeAutospacing="0" w:afterAutospacing="0"/>
+              <w:ind w:left="0" w:right="0"/>
               <w:jc w:val="center"/>
               <w:textAlignment w:val="bottom"/>
               <w:rPr>
@@ -22316,6 +23252,8 @@
               <w:keepLines w:val="0"/>
               <w:widowControl/>
               <w:suppressLineNumbers w:val="0"/>
+              <w:spacing w:before="0" w:beforeAutospacing="0" w:afterAutospacing="0"/>
+              <w:ind w:left="0" w:right="0"/>
               <w:jc w:val="center"/>
               <w:textAlignment w:val="bottom"/>
               <w:rPr>
@@ -22360,6 +23298,8 @@
               <w:keepLines w:val="0"/>
               <w:widowControl/>
               <w:suppressLineNumbers w:val="0"/>
+              <w:spacing w:before="0" w:beforeAutospacing="0" w:afterAutospacing="0"/>
+              <w:ind w:left="0" w:right="0"/>
               <w:jc w:val="center"/>
               <w:textAlignment w:val="bottom"/>
               <w:rPr>
@@ -22404,6 +23344,8 @@
               <w:keepLines w:val="0"/>
               <w:widowControl/>
               <w:suppressLineNumbers w:val="0"/>
+              <w:spacing w:before="0" w:beforeAutospacing="0" w:afterAutospacing="0"/>
+              <w:ind w:left="0" w:right="0"/>
               <w:jc w:val="center"/>
               <w:textAlignment w:val="bottom"/>
               <w:rPr>
@@ -22441,7 +23383,6 @@
             <w:insideH w:val="none" w:color="auto" w:sz="0" w:space="0"/>
             <w:insideV w:val="none" w:color="auto" w:sz="0" w:space="0"/>
           </w:tblBorders>
-          <w:shd w:val="clear" w:color="auto" w:fill="auto"/>
           <w:tblLayout w:type="fixed"/>
           <w:tblCellMar>
             <w:top w:w="15" w:type="dxa"/>
@@ -22471,6 +23412,8 @@
               <w:keepLines w:val="0"/>
               <w:widowControl/>
               <w:suppressLineNumbers w:val="0"/>
+              <w:spacing w:before="0" w:beforeAutospacing="0" w:afterAutospacing="0"/>
+              <w:ind w:left="0" w:right="0"/>
               <w:jc w:val="center"/>
               <w:textAlignment w:val="bottom"/>
               <w:rPr>
@@ -22517,6 +23460,8 @@
               <w:keepLines w:val="0"/>
               <w:widowControl/>
               <w:suppressLineNumbers w:val="0"/>
+              <w:spacing w:before="0" w:beforeAutospacing="0" w:afterAutospacing="0"/>
+              <w:ind w:left="0" w:right="0"/>
               <w:jc w:val="center"/>
               <w:textAlignment w:val="bottom"/>
               <w:rPr>
@@ -22560,6 +23505,8 @@
               <w:keepLines w:val="0"/>
               <w:widowControl/>
               <w:suppressLineNumbers w:val="0"/>
+              <w:spacing w:before="0" w:beforeAutospacing="0" w:afterAutospacing="0"/>
+              <w:ind w:left="0" w:right="0"/>
               <w:jc w:val="center"/>
               <w:textAlignment w:val="bottom"/>
               <w:rPr>
@@ -22604,6 +23551,8 @@
               <w:keepLines w:val="0"/>
               <w:widowControl/>
               <w:suppressLineNumbers w:val="0"/>
+              <w:spacing w:before="0" w:beforeAutospacing="0" w:afterAutospacing="0"/>
+              <w:ind w:left="0" w:right="0"/>
               <w:jc w:val="center"/>
               <w:textAlignment w:val="bottom"/>
               <w:rPr>
@@ -22648,6 +23597,8 @@
               <w:keepLines w:val="0"/>
               <w:widowControl/>
               <w:suppressLineNumbers w:val="0"/>
+              <w:spacing w:before="0" w:beforeAutospacing="0" w:afterAutospacing="0"/>
+              <w:ind w:left="0" w:right="0"/>
               <w:jc w:val="center"/>
               <w:textAlignment w:val="bottom"/>
               <w:rPr>
@@ -22692,6 +23643,8 @@
               <w:keepLines w:val="0"/>
               <w:widowControl/>
               <w:suppressLineNumbers w:val="0"/>
+              <w:spacing w:before="0" w:beforeAutospacing="0" w:afterAutospacing="0"/>
+              <w:ind w:left="0" w:right="0"/>
               <w:jc w:val="center"/>
               <w:textAlignment w:val="bottom"/>
               <w:rPr>
@@ -22729,7 +23682,6 @@
             <w:insideH w:val="none" w:color="auto" w:sz="0" w:space="0"/>
             <w:insideV w:val="none" w:color="auto" w:sz="0" w:space="0"/>
           </w:tblBorders>
-          <w:shd w:val="clear" w:color="auto" w:fill="auto"/>
           <w:tblLayout w:type="fixed"/>
           <w:tblCellMar>
             <w:top w:w="15" w:type="dxa"/>
@@ -22759,6 +23711,8 @@
               <w:keepLines w:val="0"/>
               <w:widowControl/>
               <w:suppressLineNumbers w:val="0"/>
+              <w:spacing w:before="0" w:beforeAutospacing="0" w:afterAutospacing="0"/>
+              <w:ind w:left="0" w:right="0"/>
               <w:jc w:val="center"/>
               <w:textAlignment w:val="bottom"/>
               <w:rPr>
@@ -22805,6 +23759,8 @@
               <w:keepLines w:val="0"/>
               <w:widowControl/>
               <w:suppressLineNumbers w:val="0"/>
+              <w:spacing w:before="0" w:beforeAutospacing="0" w:afterAutospacing="0"/>
+              <w:ind w:left="0" w:right="0"/>
               <w:jc w:val="center"/>
               <w:textAlignment w:val="bottom"/>
               <w:rPr>
@@ -22848,6 +23804,8 @@
               <w:keepLines w:val="0"/>
               <w:widowControl/>
               <w:suppressLineNumbers w:val="0"/>
+              <w:spacing w:before="0" w:beforeAutospacing="0" w:afterAutospacing="0"/>
+              <w:ind w:left="0" w:right="0"/>
               <w:jc w:val="center"/>
               <w:textAlignment w:val="bottom"/>
               <w:rPr>
@@ -22892,6 +23850,8 @@
               <w:keepLines w:val="0"/>
               <w:widowControl/>
               <w:suppressLineNumbers w:val="0"/>
+              <w:spacing w:before="0" w:beforeAutospacing="0" w:afterAutospacing="0"/>
+              <w:ind w:left="0" w:right="0"/>
               <w:jc w:val="center"/>
               <w:textAlignment w:val="bottom"/>
               <w:rPr>
@@ -22936,6 +23896,8 @@
               <w:keepLines w:val="0"/>
               <w:widowControl/>
               <w:suppressLineNumbers w:val="0"/>
+              <w:spacing w:before="0" w:beforeAutospacing="0" w:afterAutospacing="0"/>
+              <w:ind w:left="0" w:right="0"/>
               <w:jc w:val="center"/>
               <w:textAlignment w:val="bottom"/>
               <w:rPr>
@@ -22980,6 +23942,8 @@
               <w:keepLines w:val="0"/>
               <w:widowControl/>
               <w:suppressLineNumbers w:val="0"/>
+              <w:spacing w:before="0" w:beforeAutospacing="0" w:afterAutospacing="0"/>
+              <w:ind w:left="0" w:right="0"/>
               <w:jc w:val="center"/>
               <w:textAlignment w:val="bottom"/>
               <w:rPr>
@@ -23017,7 +23981,6 @@
             <w:insideH w:val="none" w:color="auto" w:sz="0" w:space="0"/>
             <w:insideV w:val="none" w:color="auto" w:sz="0" w:space="0"/>
           </w:tblBorders>
-          <w:shd w:val="clear" w:color="auto" w:fill="auto"/>
           <w:tblLayout w:type="fixed"/>
           <w:tblCellMar>
             <w:top w:w="15" w:type="dxa"/>
@@ -23047,6 +24010,8 @@
               <w:keepLines w:val="0"/>
               <w:widowControl/>
               <w:suppressLineNumbers w:val="0"/>
+              <w:spacing w:before="0" w:beforeAutospacing="0" w:afterAutospacing="0"/>
+              <w:ind w:left="0" w:right="0"/>
               <w:jc w:val="center"/>
               <w:textAlignment w:val="bottom"/>
               <w:rPr>
@@ -23093,6 +24058,8 @@
               <w:keepLines w:val="0"/>
               <w:widowControl/>
               <w:suppressLineNumbers w:val="0"/>
+              <w:spacing w:before="0" w:beforeAutospacing="0" w:afterAutospacing="0"/>
+              <w:ind w:left="0" w:right="0"/>
               <w:jc w:val="center"/>
               <w:textAlignment w:val="bottom"/>
               <w:rPr>
@@ -23136,6 +24103,8 @@
               <w:keepLines w:val="0"/>
               <w:widowControl/>
               <w:suppressLineNumbers w:val="0"/>
+              <w:spacing w:before="0" w:beforeAutospacing="0" w:afterAutospacing="0"/>
+              <w:ind w:left="0" w:right="0"/>
               <w:jc w:val="center"/>
               <w:textAlignment w:val="bottom"/>
               <w:rPr>
@@ -23180,6 +24149,8 @@
               <w:keepLines w:val="0"/>
               <w:widowControl/>
               <w:suppressLineNumbers w:val="0"/>
+              <w:spacing w:before="0" w:beforeAutospacing="0" w:afterAutospacing="0"/>
+              <w:ind w:left="0" w:right="0"/>
               <w:jc w:val="center"/>
               <w:textAlignment w:val="bottom"/>
               <w:rPr>
@@ -23224,6 +24195,8 @@
               <w:keepLines w:val="0"/>
               <w:widowControl/>
               <w:suppressLineNumbers w:val="0"/>
+              <w:spacing w:before="0" w:beforeAutospacing="0" w:afterAutospacing="0"/>
+              <w:ind w:left="0" w:right="0"/>
               <w:jc w:val="center"/>
               <w:textAlignment w:val="bottom"/>
               <w:rPr>
@@ -23268,6 +24241,8 @@
               <w:keepLines w:val="0"/>
               <w:widowControl/>
               <w:suppressLineNumbers w:val="0"/>
+              <w:spacing w:before="0" w:beforeAutospacing="0" w:afterAutospacing="0"/>
+              <w:ind w:left="0" w:right="0"/>
               <w:jc w:val="center"/>
               <w:textAlignment w:val="bottom"/>
               <w:rPr>
@@ -23304,11 +24279,20 @@
           <w:lang w:val="en-US"/>
         </w:rPr>
       </w:pPr>
-      <w:r>
+    </w:p>
+    <w:p>
+      <w:pPr>
+        <w:pStyle w:val="2"/>
         <w:rPr>
           <w:rFonts w:hint="default"/>
           <w:lang w:val="en-US"/>
         </w:rPr>
+      </w:pPr>
+      <w:r>
+        <w:rPr>
+          <w:rFonts w:hint="default"/>
+          <w:lang w:val="en-US"/>
+        </w:rPr>
         <w:t>V</w:t>
       </w:r>
       <w:r>
@@ -23328,7 +24312,7 @@
     </w:p>
     <w:p>
       <w:pPr>
-        <w:pStyle w:val="35"/>
+        <w:pStyle w:val="26"/>
         <w:rPr>
           <w:rFonts w:hint="default"/>
           <w:lang w:val="en-US"/>
@@ -23430,7 +24414,7 @@
           <w:rFonts w:hint="default"/>
           <w:lang w:val="cs-CZ"/>
         </w:rPr>
-        <w:t xml:space="preserve"> Pro testování byla zaindexována reálná webová aplikace obsahující softwarovou dokumentaci, čítající 50 stránek, na které byly následně kladené dotazy. Tyto dotazy byly rozděleny do různých kategorií podle pravděpodobného užití. Pro testování byl použit předpoklad, že pouze jedna stránka přesně odpovídá danému dotazu. Z toho důvodu měl každý jednotlivý dotaz také definovanou přesnou stránku, která měla být navrácena. Pokud se hledaná stránka ve výsledkové sadě nevyskytovala na prvním místě, tak byl, bez ohledu na umístění, daný test považován za neúspěšný. Jednotlivé optimalizační metody měly za cíl zajistit, aby stránka byla opravdu nalezena a zároveň aby hledaná stránka ve výsledkové sadě  byla zobrazena na prvním místě. Ostatní výsledky byly brány jako nežádoucí a tedy celý test daného dotazu jako neúspěšný. </w:t>
+        <w:t xml:space="preserve"> Pro testování byla zaindexována reálná webová aplikace obsahující softwarovou dokumentaci, čítající 50 stránek, na které byly následně kladené dotazy. Tyto dotazy byly rozděleny do různých kategorií podle pravděpodobného užití. Pro testování byl použit předpoklad, že pouze jedna stránka přesně odpovídá danému dotazu. Z toho důvodu měl každý jednotlivý dotaz také definovanou přesnou stránku, která měla být navrácena. Pokud se hledaná stránka ve výsledkové sadě nevyskytovala na prvním místě, tak byl, bez ohledu na umístění, daný test považován za neúspěšný. Jednotlivé optimalizační metody měly za cíl zajistit, aby stránka byla opravdu nalezena a zároveň aby hledaná stránka ve výsledkové sadě  byla zobrazena na prvním místě. Ostatní výsledky byly brány jako nežádoucí a tedy celý test daného dotazu jako neúspěšný. </w:t>
       </w:r>
     </w:p>
     <w:p>
@@ -23451,7 +24435,7 @@
     </w:p>
     <w:p>
       <w:pPr>
-        <w:pStyle w:val="35"/>
+        <w:pStyle w:val="26"/>
         <w:rPr>
           <w:rFonts w:hint="default"/>
           <w:lang w:val="cs-CZ"/>
@@ -23483,23 +24467,23 @@
     </w:p>
     <w:p>
       <w:pPr>
-        <w:pStyle w:val="35"/>
-        <w:rPr>
-          <w:rFonts w:hint="default"/>
-          <w:lang w:val="cs-CZ"/>
-        </w:rPr>
-      </w:pPr>
-      <w:r>
-        <w:rPr>
-          <w:rFonts w:hint="default"/>
-          <w:lang w:val="cs-CZ"/>
-        </w:rPr>
-        <w:t>Do dané kategorie patří dotazy, které obshaují frázi přesně odpovídající textu nebo části textu na některé ze stránek. Daná stránka by měla být také ve výsledkové sadě navrácena a ohodnocena jako nejlepší možná.</w:t>
-      </w:r>
-    </w:p>
-    <w:p>
-      <w:pPr>
-        <w:pStyle w:val="35"/>
+        <w:pStyle w:val="26"/>
+        <w:rPr>
+          <w:rFonts w:hint="default"/>
+          <w:lang w:val="cs-CZ"/>
+        </w:rPr>
+      </w:pPr>
+      <w:r>
+        <w:rPr>
+          <w:rFonts w:hint="default"/>
+          <w:lang w:val="cs-CZ"/>
+        </w:rPr>
+        <w:t>Do dané kategorie patří dotazy, které obshaují frázi přesně odpovídající textu nebo části textu na některé ze stránek. Daná stránka by měla být také ve výsledkové sadě navrácena a ohodnocena jako nejlepší možná.</w:t>
+      </w:r>
+    </w:p>
+    <w:p>
+      <w:pPr>
+        <w:pStyle w:val="26"/>
         <w:rPr>
           <w:rFonts w:hint="default"/>
           <w:lang w:val="cs-CZ"/>
@@ -23533,7 +24517,7 @@
     </w:p>
     <w:p>
       <w:pPr>
-        <w:pStyle w:val="35"/>
+        <w:pStyle w:val="26"/>
         <w:rPr>
           <w:rFonts w:hint="default"/>
           <w:lang w:val="cs-CZ"/>
@@ -23549,18 +24533,18 @@
     </w:p>
     <w:p>
       <w:pPr>
-        <w:pStyle w:val="35"/>
-        <w:rPr>
-          <w:rFonts w:hint="default"/>
-          <w:lang w:val="cs-CZ"/>
-        </w:rPr>
-      </w:pPr>
-      <w:r>
-        <w:rPr>
-          <w:rFonts w:hint="default"/>
-          <w:lang w:val="cs-CZ"/>
-        </w:rPr>
-        <w:t>Hlavním cílem dané kategorie bylo otestovat, že i přestože nebyla zadána přesná fráze, dokáže aplikace na základě použitých slov ve frázi správně identifikovat, že se jedná právě o tu dnaou část textu z hledané stránky.</w:t>
+        <w:pStyle w:val="26"/>
+        <w:rPr>
+          <w:rFonts w:hint="default"/>
+          <w:lang w:val="cs-CZ"/>
+        </w:rPr>
+      </w:pPr>
+      <w:r>
+        <w:rPr>
+          <w:rFonts w:hint="default"/>
+          <w:lang w:val="cs-CZ"/>
+        </w:rPr>
+        <w:t>Hlavním cílem dané kategorie bylo otestovat, že i přestože nebyla zadána přesná fráze, dokáže aplikace na základě použitých slov ve frázi správně identifikovat, že se jedná právě o tu dnaou část textu z hledané stránky.</w:t>
       </w:r>
     </w:p>
     <w:p>
@@ -23581,23 +24565,23 @@
     </w:p>
     <w:p>
       <w:pPr>
-        <w:pStyle w:val="35"/>
-        <w:rPr>
-          <w:rFonts w:hint="default"/>
-          <w:lang w:val="cs-CZ"/>
-        </w:rPr>
-      </w:pPr>
-      <w:r>
-        <w:rPr>
-          <w:rFonts w:hint="default"/>
-          <w:lang w:val="cs-CZ"/>
-        </w:rPr>
-        <w:t xml:space="preserve">Dotazy patřící do dané kategorie bývají z pravidla jednoslovné termíny, maximálně dvou nebo tříslovná terminologická sousloví, jež přesně definují obsah některé z hlednaých stránek. Tento obsah odpovídá právě jedné stránce, která má být ve výsledkové sadě navrácena na prvním místě. </w:t>
-      </w:r>
-    </w:p>
-    <w:p>
-      <w:pPr>
-        <w:pStyle w:val="35"/>
+        <w:pStyle w:val="26"/>
+        <w:rPr>
+          <w:rFonts w:hint="default"/>
+          <w:lang w:val="cs-CZ"/>
+        </w:rPr>
+      </w:pPr>
+      <w:r>
+        <w:rPr>
+          <w:rFonts w:hint="default"/>
+          <w:lang w:val="cs-CZ"/>
+        </w:rPr>
+        <w:t xml:space="preserve">Dotazy patřící do dané kategorie bývají z pravidla jednoslovné termíny, maximálně dvou nebo tříslovná terminologická sousloví, jež přesně definují obsah některé z hlednaých stránek. Tento obsah odpovídá právě jedné stránce, která má být ve výsledkové sadě navrácena na prvním místě. </w:t>
+      </w:r>
+    </w:p>
+    <w:p>
+      <w:pPr>
+        <w:pStyle w:val="26"/>
         <w:rPr>
           <w:rFonts w:hint="default"/>
           <w:lang w:val="cs-CZ"/>
@@ -23629,34 +24613,34 @@
     </w:p>
     <w:p>
       <w:pPr>
-        <w:pStyle w:val="35"/>
-        <w:rPr>
-          <w:rFonts w:hint="default"/>
-          <w:lang w:val="cs-CZ"/>
-        </w:rPr>
-      </w:pPr>
-      <w:r>
-        <w:rPr>
-          <w:rFonts w:hint="default"/>
-          <w:lang w:val="cs-CZ"/>
-        </w:rPr>
-        <w:t xml:space="preserve">Termíny a soubory termínů patřící do dané kategorie, jsou zastoupeny na více stránkách ve větším počtu. </w:t>
-      </w:r>
-    </w:p>
-    <w:p>
-      <w:pPr>
-        <w:pStyle w:val="35"/>
-        <w:rPr>
-          <w:rFonts w:hint="default"/>
-          <w:lang w:val="cs-CZ"/>
-        </w:rPr>
-      </w:pPr>
-      <w:r>
-        <w:rPr>
-          <w:rFonts w:hint="default"/>
-          <w:lang w:val="cs-CZ"/>
-        </w:rPr>
-        <w:t>Z pohledu aplikace zde hraje velkou roli řada faktorů. Na jedné straně to může být poměr absolutní četnosti výskytu daných termínů ve všech stránkách ku četnosti daných termínů na jedné konkrétní stránce. Ale ovlivňujícím faktorem může být také rozestup jednotlivých termínů na stránce, v případě zadání fráze s více termíny. Pro aplikaci je obtížné obecně definovat jednu stránáku náležící dotazu z této kategorie, ale jednotlivé optimalizační metody se i tohoto cíle snaží dosáhnout.</w:t>
+        <w:pStyle w:val="26"/>
+        <w:rPr>
+          <w:rFonts w:hint="default"/>
+          <w:lang w:val="cs-CZ"/>
+        </w:rPr>
+      </w:pPr>
+      <w:r>
+        <w:rPr>
+          <w:rFonts w:hint="default"/>
+          <w:lang w:val="cs-CZ"/>
+        </w:rPr>
+        <w:t xml:space="preserve">Termíny a soubory termínů patřící do dané kategorie, jsou zastoupeny na více stránkách ve větším počtu. </w:t>
+      </w:r>
+    </w:p>
+    <w:p>
+      <w:pPr>
+        <w:pStyle w:val="26"/>
+        <w:rPr>
+          <w:rFonts w:hint="default"/>
+          <w:lang w:val="cs-CZ"/>
+        </w:rPr>
+      </w:pPr>
+      <w:r>
+        <w:rPr>
+          <w:rFonts w:hint="default"/>
+          <w:lang w:val="cs-CZ"/>
+        </w:rPr>
+        <w:t>Z pohledu aplikace zde hraje velkou roli řada faktorů. Na jedné straně to může být poměr absolutní četnosti výskytu daných termínů ve všech stránkách ku četnosti daných termínů na jedné konkrétní stránce. Ale ovlivňujícím faktorem může být také rozestup jednotlivých termínů na stránce, v případě zadání fráze s více termíny. Pro aplikaci je obtížné obecně definovat jednu stránáku náležící dotazu z této kategorie, ale jednotlivé optimalizační metody se i tohoto cíle snaží dosáhnout.</w:t>
       </w:r>
     </w:p>
     <w:p>
@@ -23677,34 +24661,34 @@
     </w:p>
     <w:p>
       <w:pPr>
-        <w:pStyle w:val="35"/>
-        <w:rPr>
-          <w:rFonts w:hint="default"/>
-          <w:lang w:val="cs-CZ"/>
-        </w:rPr>
-      </w:pPr>
-      <w:r>
-        <w:rPr>
-          <w:rFonts w:hint="default"/>
-          <w:lang w:val="cs-CZ"/>
-        </w:rPr>
-        <w:t>Kategorie obsahuje fráze, ve kterých jednotlivá slova nejsou napsána správně. Obsahují v některé části slova překlep nebo nejsou uživatelem, ať už s úmyslem nebo bez, napsána celá.</w:t>
-      </w:r>
-    </w:p>
-    <w:p>
-      <w:pPr>
-        <w:pStyle w:val="35"/>
-        <w:rPr>
-          <w:rFonts w:hint="default"/>
-          <w:lang w:val="cs-CZ"/>
-        </w:rPr>
-      </w:pPr>
-      <w:r>
-        <w:rPr>
-          <w:rFonts w:hint="default"/>
-          <w:lang w:val="cs-CZ"/>
-        </w:rPr>
-        <w:t>Aplikace by měla být schopna nalézt podobnost nepřesných nebo nekompletních frází se slovy v textech zaindexovaných stránek, pokud se alespoň částečně podobají a navrátit tak hledanou stránku.</w:t>
+        <w:pStyle w:val="26"/>
+        <w:rPr>
+          <w:rFonts w:hint="default"/>
+          <w:lang w:val="cs-CZ"/>
+        </w:rPr>
+      </w:pPr>
+      <w:r>
+        <w:rPr>
+          <w:rFonts w:hint="default"/>
+          <w:lang w:val="cs-CZ"/>
+        </w:rPr>
+        <w:t>Kategorie obsahuje fráze, ve kterých jednotlivá slova nejsou napsána správně. Obsahují v některé části slova překlep nebo nejsou uživatelem, ať už s úmyslem nebo bez, napsána celá.</w:t>
+      </w:r>
+    </w:p>
+    <w:p>
+      <w:pPr>
+        <w:pStyle w:val="26"/>
+        <w:rPr>
+          <w:rFonts w:hint="default"/>
+          <w:lang w:val="cs-CZ"/>
+        </w:rPr>
+      </w:pPr>
+      <w:r>
+        <w:rPr>
+          <w:rFonts w:hint="default"/>
+          <w:lang w:val="cs-CZ"/>
+        </w:rPr>
+        <w:t>Aplikace by měla být schopna nalézt podobnost nepřesných nebo nekompletních frází se slovy v textech zaindexovaných stránek, pokud se alespoň částečně podobají a navrátit tak hledanou stránku.</w:t>
       </w:r>
     </w:p>
     <w:p>
@@ -23725,7 +24709,7 @@
     </w:p>
     <w:p>
       <w:pPr>
-        <w:pStyle w:val="35"/>
+        <w:pStyle w:val="26"/>
         <w:rPr>
           <w:rFonts w:hint="default"/>
           <w:lang w:val="cs-CZ"/>
@@ -23741,18 +24725,18 @@
     </w:p>
     <w:p>
       <w:pPr>
-        <w:pStyle w:val="35"/>
-        <w:rPr>
-          <w:rFonts w:hint="default"/>
-          <w:lang w:val="cs-CZ"/>
-        </w:rPr>
-      </w:pPr>
-      <w:r>
-        <w:rPr>
-          <w:rFonts w:hint="default"/>
-          <w:lang w:val="cs-CZ"/>
-        </w:rPr>
-        <w:t>Ačkoli existuje řada přístupů, které dokáží efektivně pracovat  s tvaroslovím, tak ne všechny z těchto přístupů jsou zcela kompatibilní s přístupy, které se používají k nahrazování synonymy. Tato myšlenka je detailněji rozvedena v návrhu řešení v kapitole “Optimalizace filtrů”.</w:t>
+        <w:pStyle w:val="26"/>
+        <w:rPr>
+          <w:rFonts w:hint="default"/>
+          <w:lang w:val="cs-CZ"/>
+        </w:rPr>
+      </w:pPr>
+      <w:r>
+        <w:rPr>
+          <w:rFonts w:hint="default"/>
+          <w:lang w:val="cs-CZ"/>
+        </w:rPr>
+        <w:t>Ačkoli existuje řada přístupů, které dokáží efektivně pracovat  s tvaroslovím, tak ne všechny z těchto přístupů jsou zcela kompatibilní s přístupy, které se používají k nahrazování synonymy. Tato myšlenka je detailněji rozvedena v návrhu řešení v kapitole “Optimalizace filtrů”.</w:t>
       </w:r>
     </w:p>
     <w:p>
@@ -23773,7 +24757,7 @@
     </w:p>
     <w:p>
       <w:pPr>
-        <w:pStyle w:val="35"/>
+        <w:pStyle w:val="26"/>
         <w:rPr>
           <w:rFonts w:hint="default"/>
           <w:lang w:val="cs-CZ"/>
@@ -23805,7 +24789,7 @@
     </w:p>
     <w:p>
       <w:pPr>
-        <w:pStyle w:val="35"/>
+        <w:pStyle w:val="26"/>
         <w:rPr>
           <w:rFonts w:hint="default"/>
           <w:lang w:val="cs-CZ"/>
@@ -23837,34 +24821,34 @@
     </w:p>
     <w:p>
       <w:pPr>
-        <w:pStyle w:val="35"/>
-        <w:rPr>
-          <w:rFonts w:hint="default"/>
-          <w:lang w:val="cs-CZ"/>
-        </w:rPr>
-      </w:pPr>
-      <w:r>
-        <w:rPr>
-          <w:rFonts w:hint="default"/>
-          <w:lang w:val="cs-CZ"/>
-        </w:rPr>
-        <w:t xml:space="preserve">Tento stav apliakce slouží jako funkční základ, vhodný pro budoucí porovnání výsledků po implementování jednotlivých optimalizačních metod. </w:t>
-      </w:r>
-    </w:p>
-    <w:p>
-      <w:pPr>
-        <w:pStyle w:val="35"/>
-        <w:rPr>
-          <w:rFonts w:hint="default"/>
-          <w:lang w:val="cs-CZ"/>
-        </w:rPr>
-      </w:pPr>
-      <w:r>
-        <w:rPr>
-          <w:rFonts w:hint="default"/>
-          <w:lang w:val="cs-CZ"/>
-        </w:rPr>
-        <w:t xml:space="preserve">Aplikace v této fázi používá základní nastavení indexu a základní vyhledávací dotaz bez jakékoli optimalizace. </w:t>
+        <w:pStyle w:val="26"/>
+        <w:rPr>
+          <w:rFonts w:hint="default"/>
+          <w:lang w:val="cs-CZ"/>
+        </w:rPr>
+      </w:pPr>
+      <w:r>
+        <w:rPr>
+          <w:rFonts w:hint="default"/>
+          <w:lang w:val="cs-CZ"/>
+        </w:rPr>
+        <w:t xml:space="preserve">Tento stav apliakce slouží jako funkční základ, vhodný pro budoucí porovnání výsledků po implementování jednotlivých optimalizačních metod. </w:t>
+      </w:r>
+    </w:p>
+    <w:p>
+      <w:pPr>
+        <w:pStyle w:val="26"/>
+        <w:rPr>
+          <w:rFonts w:hint="default"/>
+          <w:lang w:val="cs-CZ"/>
+        </w:rPr>
+      </w:pPr>
+      <w:r>
+        <w:rPr>
+          <w:rFonts w:hint="default"/>
+          <w:lang w:val="cs-CZ"/>
+        </w:rPr>
+        <w:t xml:space="preserve">Aplikace v této fázi používá základní nastavení indexu a základní vyhledávací dotaz bez  jakékoli optimalizace. </w:t>
       </w:r>
     </w:p>
     <w:p>
@@ -23885,18 +24869,18 @@
     </w:p>
     <w:p>
       <w:pPr>
-        <w:pStyle w:val="35"/>
-        <w:rPr>
-          <w:rFonts w:hint="default"/>
-          <w:lang w:val="cs-CZ"/>
-        </w:rPr>
-      </w:pPr>
-      <w:r>
-        <w:rPr>
-          <w:rFonts w:hint="default"/>
-          <w:lang w:val="cs-CZ"/>
-        </w:rPr>
-        <w:t xml:space="preserve">Daná metoda optimalizace vychází z návrhu optimalizace navržené v návrhu řešení v kapitole “Analýza textu”. Je zde tedy implementován vlastní analyzátor pro přizpůsobení zpracování a zaindexování textu. </w:t>
+        <w:pStyle w:val="26"/>
+        <w:rPr>
+          <w:rFonts w:hint="default"/>
+          <w:lang w:val="cs-CZ"/>
+        </w:rPr>
+      </w:pPr>
+      <w:r>
+        <w:rPr>
+          <w:rFonts w:hint="default"/>
+          <w:lang w:val="cs-CZ"/>
+        </w:rPr>
+        <w:t xml:space="preserve">Daná metoda optimalizace vychází z návrhu optimalizace navržené v návrhu řešení v kapitole “Analýza textu”. Je zde tedy implementován vlastní analyzátor pro přizpůsobení zpracování a zaindexování textu. </w:t>
       </w:r>
     </w:p>
     <w:p>
@@ -23917,7 +24901,7 @@
     </w:p>
     <w:p>
       <w:pPr>
-        <w:pStyle w:val="35"/>
+        <w:pStyle w:val="26"/>
         <w:rPr>
           <w:rFonts w:hint="default"/>
           <w:lang w:val="cs-CZ"/>
@@ -23949,18 +24933,18 @@
     </w:p>
     <w:p>
       <w:pPr>
-        <w:pStyle w:val="35"/>
-        <w:rPr>
-          <w:rFonts w:hint="default"/>
-          <w:lang w:val="cs-CZ"/>
-        </w:rPr>
-      </w:pPr>
-      <w:r>
-        <w:rPr>
-          <w:rFonts w:hint="default"/>
-          <w:lang w:val="cs-CZ"/>
-        </w:rPr>
-        <w:t xml:space="preserve">Podstata dané metody optimalizace, podle kapitoly “Boost hodnota” v návrhu řešení, je v přepočítání relevance výsledků s ohledem na zaindexované hodnoty každé stránky a tím tak dosáhnout lepších výsledků. Implementace tedy modifikuje dotaz odesílaný na server za použití různých modifikátorů relevance. </w:t>
+        <w:pStyle w:val="26"/>
+        <w:rPr>
+          <w:rFonts w:hint="default"/>
+          <w:lang w:val="cs-CZ"/>
+        </w:rPr>
+      </w:pPr>
+      <w:r>
+        <w:rPr>
+          <w:rFonts w:hint="default"/>
+          <w:lang w:val="cs-CZ"/>
+        </w:rPr>
+        <w:t xml:space="preserve">Podstata dané metody optimalizace, podle kapitoly “Boost hodnota” v návrhu řešení, je v přepočítání relevance výsledků s ohledem na zaindexované hodnoty každé stránky a tím tak dosáhnout lepších výsledků. Implementace tedy modifikuje dotaz odesílaný na server za použití různých modifikátorů relevance. </w:t>
       </w:r>
     </w:p>
     <w:p>
@@ -23983,7 +24967,7 @@
     </w:p>
     <w:p>
       <w:pPr>
-        <w:pStyle w:val="35"/>
+        <w:pStyle w:val="26"/>
         <w:rPr>
           <w:rFonts w:hint="default"/>
           <w:lang w:val="cs-CZ"/>
@@ -24015,7 +24999,7 @@
     </w:p>
     <w:p>
       <w:pPr>
-        <w:pStyle w:val="35"/>
+        <w:pStyle w:val="26"/>
         <w:rPr>
           <w:rFonts w:hint="default"/>
           <w:lang w:val="cs-CZ"/>
@@ -24028,12 +25012,10 @@
         </w:rPr>
         <w:t xml:space="preserve">Cílem bylo sledovat chování a výskyt hledané stránky ve výsledkové sadě po zadání všech dotazů všech kategorií do aplikace po implementování jednotlivých, navzájem na sebe navazujících, optimalizačních metod.  </w:t>
       </w:r>
-      <w:bookmarkStart w:id="41" w:name="_GoBack"/>
-      <w:bookmarkEnd w:id="41"/>
-    </w:p>
-    <w:p>
-      <w:pPr>
-        <w:pStyle w:val="35"/>
+    </w:p>
+    <w:p>
+      <w:pPr>
+        <w:pStyle w:val="26"/>
         <w:rPr>
           <w:rFonts w:hint="default"/>
           <w:lang w:val="cs-CZ"/>
@@ -24065,7 +25047,7 @@
     </w:p>
     <w:p>
       <w:pPr>
-        <w:pStyle w:val="35"/>
+        <w:pStyle w:val="26"/>
         <w:rPr>
           <w:rFonts w:hint="default"/>
           <w:lang w:val="cs-CZ"/>
@@ -24114,28 +25096,28 @@
           <w:rFonts w:hint="default"/>
           <w:lang w:val="cs-CZ"/>
         </w:rPr>
-        <w:t xml:space="preserve">) Ze kterého vyplývá, že jednotlivé po sobě jdoucí optimalizační kroky plní svůj účel a optimalizacemi 1 - 3 se skutečně upravuje výsledková sada a hledaná stránka se přibližuje prvnímu místu. </w:t>
-      </w:r>
-    </w:p>
-    <w:p>
-      <w:pPr>
-        <w:pStyle w:val="35"/>
-        <w:rPr>
-          <w:rFonts w:hint="default"/>
-          <w:lang w:val="cs-CZ"/>
-        </w:rPr>
-      </w:pPr>
-      <w:r>
-        <w:rPr>
-          <w:rFonts w:hint="default"/>
-          <w:lang w:val="cs-CZ"/>
-        </w:rPr>
-        <w:t>Na první pohled se může zdát, že mezi optimalizačními kroky 0 a 1 nedochází k vylepšení výsledků, spíše naopak. To je zapříčiněno počtem navrácených výsledků, který je díky analýze textu v případě “1 Optimalizace analýzy textu” daleko větší než v případě “0 Bez optimalizace”. K vylepšení výsledků z hlediska pozice hledané stránky ale v tomto případě skutečně dochází jen nepatrně, jelikož tato optimalizace má za cíl pouze vrátit i výsledky pro nepřesně specifikovaný dotaz.</w:t>
-      </w:r>
-    </w:p>
-    <w:p>
-      <w:pPr>
-        <w:pStyle w:val="35"/>
+        <w:t xml:space="preserve">) Ze kterého vyplývá, že jednotlivé po sobě jdoucí optimalizační kroky plní svůj účel a optimalizacemi 1 - 3 se skutečně upravuje výsledková sada a hledaná stránka se přibližuje prvnímu místu. </w:t>
+      </w:r>
+    </w:p>
+    <w:p>
+      <w:pPr>
+        <w:pStyle w:val="26"/>
+        <w:rPr>
+          <w:rFonts w:hint="default"/>
+          <w:lang w:val="cs-CZ"/>
+        </w:rPr>
+      </w:pPr>
+      <w:r>
+        <w:rPr>
+          <w:rFonts w:hint="default"/>
+          <w:lang w:val="cs-CZ"/>
+        </w:rPr>
+        <w:t>Na první pohled se může zdát, že mezi optimalizačními kroky 0 a 1 nedochází k vylepšení výsledků, spíše naopak. To je zapříčiněno počtem navrácených výsledků, který je díky analýze textu v případě “1 Optimalizace analýzy textu” daleko větší než v případě “0 Bez optimalizace”. K vylepšení výsledků z hlediska pozice hledané stránky ale v tomto případě skutečně dochází jen nepatrně, jelikož tato optimalizace má za cíl pouze vrátit i výsledky pro nepřesně specifikovaný dotaz.</w:t>
+      </w:r>
+    </w:p>
+    <w:p>
+      <w:pPr>
+        <w:pStyle w:val="26"/>
         <w:rPr>
           <w:rFonts w:hint="default"/>
           <w:lang w:val="cs-CZ"/>
@@ -24151,7 +25133,7 @@
     </w:p>
     <w:p>
       <w:pPr>
-        <w:pStyle w:val="35"/>
+        <w:pStyle w:val="26"/>
         <w:rPr>
           <w:rFonts w:hint="default"/>
           <w:lang w:val="cs-CZ"/>
@@ -24167,7 +25149,7 @@
     </w:p>
     <w:p>
       <w:pPr>
-        <w:pStyle w:val="35"/>
+        <w:pStyle w:val="26"/>
         <w:rPr>
           <w:rFonts w:hint="default"/>
           <w:lang w:val="cs-CZ" w:eastAsia="en-US"/>
@@ -24197,7 +25179,7 @@
     </w:p>
     <w:p>
       <w:pPr>
-        <w:pStyle w:val="35"/>
+        <w:pStyle w:val="26"/>
         <w:rPr>
           <w:rFonts w:hint="default"/>
           <w:lang w:val="cs-CZ" w:eastAsia="en-US"/>
@@ -24213,7 +25195,7 @@
     </w:p>
     <w:p>
       <w:pPr>
-        <w:pStyle w:val="35"/>
+        <w:pStyle w:val="26"/>
         <w:rPr>
           <w:rFonts w:hint="default"/>
           <w:lang w:val="cs-CZ" w:eastAsia="en-US"/>
@@ -24276,12 +25258,13 @@
           <w:rFonts w:hint="default"/>
           <w:lang w:val="cs-CZ" w:eastAsia="en-US"/>
         </w:rPr>
-        <w:t xml:space="preserve">jsou označeny p-hodnoty, které jsou brány jako statisticky významné. Je potřeba brát v úvahu, že, jak již bylo zmíněno, jednotlivé optimalizační kroky na sebe navazují a každá následující optimalizační metoda obsahuje také všechny předešlé. Z výsledků je tedy patrné, že první významější optimalizací z hlediska pozice hledané stránky ve výsledkové sadě, je optimalizace “2 Popisek stránky”. Další optimalizace, jako jsou “3 Boost hodnoty” a “4 Rescore” nemají z hlediska pozice hledané stránky takový význam. Ačkoli optimalizace “4 Rescore” se zdá přibližuje výrazněji k statistické významnosti vzhledem k optimalizaci “Popisek stránky”. </w:t>
+        <w:t>jsou označeny p-hodnoty, které jsou brány jako statisticky významné. Je potřeba brát v úvahu, že, jak již bylo zmíněno, jednotlivé optimalizační kroky na sebe navazují a každá následující optimalizační metoda obsahuje také všechny předešlé. Z výsledků je tedy patrné, že první významější optimalizací z hlediska pozice hledané stránky ve výsledkové sadě, je optimalizace “2 Popisek stránky”. Další optimalizace, jako jsou “3 Boost hodnoty” a “4 Rescore” nemají z hlediska pozice hledané stránky takový význam. Ačkoli optimalizace “4 Rescore” se zdá přibližuje výrazněji k statistické významnosti vzhledem k optimalizaci “Popisek stránky”.</w:t>
       </w:r>
     </w:p>
     <w:tbl>
       <w:tblPr>
-        <w:tblpPr w:leftFromText="180" w:rightFromText="180" w:vertAnchor="text" w:horzAnchor="page" w:tblpX="1378" w:tblpY="455"/>
+        <w:tblStyle w:val="25"/>
+        <w:tblpPr w:leftFromText="180" w:rightFromText="180" w:vertAnchor="text" w:horzAnchor="page" w:tblpX="1373" w:tblpY="1005"/>
         <w:tblOverlap w:val="never"/>
         <w:tblW w:w="8945" w:type="dxa"/>
         <w:tblInd w:w="0" w:type="dxa"/>
@@ -24293,7 +25276,7 @@
           <w:insideH w:val="none" w:color="auto" w:sz="0" w:space="0"/>
           <w:insideV w:val="none" w:color="auto" w:sz="0" w:space="0"/>
         </w:tblBorders>
-        <w:shd w:val="clear"/>
+        <w:shd w:val="clear" w:color="auto" w:fill="auto"/>
         <w:tblLayout w:type="fixed"/>
         <w:tblCellMar>
           <w:top w:w="15" w:type="dxa"/>
@@ -24319,6 +25302,7 @@
             <w:insideH w:val="none" w:color="auto" w:sz="0" w:space="0"/>
             <w:insideV w:val="none" w:color="auto" w:sz="0" w:space="0"/>
           </w:tblBorders>
+          <w:shd w:val="clear" w:color="auto" w:fill="auto"/>
           <w:tblLayout w:type="fixed"/>
           <w:tblCellMar>
             <w:top w:w="15" w:type="dxa"/>
@@ -24344,6 +25328,12 @@
           </w:tcPr>
           <w:p>
             <w:pPr>
+              <w:keepNext w:val="0"/>
+              <w:keepLines w:val="0"/>
+              <w:widowControl/>
+              <w:suppressLineNumbers w:val="0"/>
+              <w:spacing w:before="0" w:beforeAutospacing="0" w:afterAutospacing="0"/>
+              <w:ind w:left="0" w:right="0"/>
               <w:rPr>
                 <w:rFonts w:hint="default"/>
                 <w:b/>
@@ -24375,6 +25365,12 @@
           </w:tcPr>
           <w:p>
             <w:pPr>
+              <w:keepNext w:val="0"/>
+              <w:keepLines w:val="0"/>
+              <w:widowControl/>
+              <w:suppressLineNumbers w:val="0"/>
+              <w:spacing w:before="0" w:beforeAutospacing="0" w:afterAutospacing="0"/>
+              <w:ind w:left="0" w:right="0"/>
               <w:rPr>
                 <w:rFonts w:hint="default"/>
                 <w:b/>
@@ -24407,6 +25403,12 @@
           </w:tcPr>
           <w:p>
             <w:pPr>
+              <w:keepNext w:val="0"/>
+              <w:keepLines w:val="0"/>
+              <w:widowControl/>
+              <w:suppressLineNumbers w:val="0"/>
+              <w:spacing w:before="0" w:beforeAutospacing="0" w:afterAutospacing="0"/>
+              <w:ind w:left="0" w:right="0"/>
               <w:rPr>
                 <w:rFonts w:hint="default"/>
                 <w:b/>
@@ -24457,6 +25459,12 @@
           </w:tcPr>
           <w:p>
             <w:pPr>
+              <w:keepNext w:val="0"/>
+              <w:keepLines w:val="0"/>
+              <w:widowControl/>
+              <w:suppressLineNumbers w:val="0"/>
+              <w:spacing w:before="0" w:beforeAutospacing="0" w:afterAutospacing="0"/>
+              <w:ind w:left="0" w:right="0"/>
               <w:rPr>
                 <w:rFonts w:hint="default"/>
                 <w:b/>
@@ -24489,6 +25497,12 @@
           </w:tcPr>
           <w:p>
             <w:pPr>
+              <w:keepNext w:val="0"/>
+              <w:keepLines w:val="0"/>
+              <w:widowControl/>
+              <w:suppressLineNumbers w:val="0"/>
+              <w:spacing w:before="0" w:beforeAutospacing="0" w:afterAutospacing="0"/>
+              <w:ind w:left="0" w:right="0"/>
               <w:rPr>
                 <w:rFonts w:hint="default"/>
                 <w:b/>
@@ -24518,7 +25532,6 @@
             <w:insideH w:val="none" w:color="auto" w:sz="0" w:space="0"/>
             <w:insideV w:val="none" w:color="auto" w:sz="0" w:space="0"/>
           </w:tblBorders>
-          <w:shd w:val="clear"/>
           <w:tblLayout w:type="fixed"/>
           <w:tblCellMar>
             <w:top w:w="15" w:type="dxa"/>
@@ -24543,6 +25556,12 @@
           </w:tcPr>
           <w:p>
             <w:pPr>
+              <w:keepNext w:val="0"/>
+              <w:keepLines w:val="0"/>
+              <w:widowControl/>
+              <w:suppressLineNumbers w:val="0"/>
+              <w:spacing w:before="0" w:beforeAutospacing="0" w:afterAutospacing="0"/>
+              <w:ind w:left="0" w:right="0"/>
               <w:rPr>
                 <w:rFonts w:hint="default"/>
                 <w:b/>
@@ -24568,11 +25587,17 @@
               <w:bottom w:val="single" w:color="000000" w:sz="4" w:space="0"/>
               <w:right w:val="single" w:color="000000" w:sz="4" w:space="0"/>
             </w:tcBorders>
-            <w:shd w:val="clear"/>
+            <w:shd w:val="clear" w:color="auto" w:fill="auto"/>
             <w:vAlign w:val="bottom"/>
           </w:tcPr>
           <w:p>
             <w:pPr>
+              <w:keepNext w:val="0"/>
+              <w:keepLines w:val="0"/>
+              <w:widowControl/>
+              <w:suppressLineNumbers w:val="0"/>
+              <w:spacing w:before="0" w:beforeAutospacing="0" w:afterAutospacing="0"/>
+              <w:ind w:left="0" w:right="0"/>
               <w:rPr>
                 <w:rFonts w:hint="default"/>
                 <w:b/>
@@ -24604,6 +25629,12 @@
           </w:tcPr>
           <w:p>
             <w:pPr>
+              <w:keepNext w:val="0"/>
+              <w:keepLines w:val="0"/>
+              <w:widowControl/>
+              <w:suppressLineNumbers w:val="0"/>
+              <w:spacing w:before="0" w:beforeAutospacing="0" w:afterAutospacing="0"/>
+              <w:ind w:left="0" w:right="0"/>
               <w:rPr>
                 <w:rFonts w:hint="default"/>
                 <w:b/>
@@ -24626,6 +25657,12 @@
           </w:tcPr>
           <w:p>
             <w:pPr>
+              <w:keepNext w:val="0"/>
+              <w:keepLines w:val="0"/>
+              <w:widowControl/>
+              <w:suppressLineNumbers w:val="0"/>
+              <w:spacing w:before="0" w:beforeAutospacing="0" w:afterAutospacing="0"/>
+              <w:ind w:left="0" w:right="0"/>
               <w:rPr>
                 <w:rFonts w:hint="default"/>
                 <w:b/>
@@ -24648,6 +25685,12 @@
           </w:tcPr>
           <w:p>
             <w:pPr>
+              <w:keepNext w:val="0"/>
+              <w:keepLines w:val="0"/>
+              <w:widowControl/>
+              <w:suppressLineNumbers w:val="0"/>
+              <w:spacing w:before="0" w:beforeAutospacing="0" w:afterAutospacing="0"/>
+              <w:ind w:left="0" w:right="0"/>
               <w:rPr>
                 <w:rFonts w:hint="default"/>
                 <w:b/>
@@ -24668,7 +25711,6 @@
             <w:insideH w:val="none" w:color="auto" w:sz="0" w:space="0"/>
             <w:insideV w:val="none" w:color="auto" w:sz="0" w:space="0"/>
           </w:tblBorders>
-          <w:shd w:val="clear"/>
           <w:tblLayout w:type="fixed"/>
           <w:tblCellMar>
             <w:top w:w="15" w:type="dxa"/>
@@ -24694,6 +25736,12 @@
           </w:tcPr>
           <w:p>
             <w:pPr>
+              <w:keepNext w:val="0"/>
+              <w:keepLines w:val="0"/>
+              <w:widowControl/>
+              <w:suppressLineNumbers w:val="0"/>
+              <w:spacing w:before="0" w:beforeAutospacing="0" w:afterAutospacing="0"/>
+              <w:ind w:left="0" w:right="0"/>
               <w:rPr>
                 <w:rFonts w:hint="default"/>
                 <w:b/>
@@ -24720,11 +25768,17 @@
               <w:bottom w:val="single" w:color="000000" w:sz="4" w:space="0"/>
               <w:right w:val="single" w:color="000000" w:sz="4" w:space="0"/>
             </w:tcBorders>
-            <w:shd w:val="clear"/>
+            <w:shd w:val="clear" w:color="auto" w:fill="auto"/>
             <w:vAlign w:val="bottom"/>
           </w:tcPr>
           <w:p>
             <w:pPr>
+              <w:keepNext w:val="0"/>
+              <w:keepLines w:val="0"/>
+              <w:widowControl/>
+              <w:suppressLineNumbers w:val="0"/>
+              <w:spacing w:before="0" w:beforeAutospacing="0" w:afterAutospacing="0"/>
+              <w:ind w:left="0" w:right="0"/>
               <w:rPr>
                 <w:rFonts w:hint="default"/>
                 <w:b/>
@@ -24752,11 +25806,17 @@
               <w:bottom w:val="single" w:color="000000" w:sz="4" w:space="0"/>
               <w:right w:val="single" w:color="000000" w:sz="4" w:space="0"/>
             </w:tcBorders>
-            <w:shd w:val="clear"/>
+            <w:shd w:val="clear" w:color="auto" w:fill="auto"/>
             <w:vAlign w:val="bottom"/>
           </w:tcPr>
           <w:p>
             <w:pPr>
+              <w:keepNext w:val="0"/>
+              <w:keepLines w:val="0"/>
+              <w:widowControl/>
+              <w:suppressLineNumbers w:val="0"/>
+              <w:spacing w:before="0" w:beforeAutospacing="0" w:afterAutospacing="0"/>
+              <w:ind w:left="0" w:right="0"/>
               <w:rPr>
                 <w:rFonts w:hint="default"/>
                 <w:b/>
@@ -24789,6 +25849,12 @@
           </w:tcPr>
           <w:p>
             <w:pPr>
+              <w:keepNext w:val="0"/>
+              <w:keepLines w:val="0"/>
+              <w:widowControl/>
+              <w:suppressLineNumbers w:val="0"/>
+              <w:spacing w:before="0" w:beforeAutospacing="0" w:afterAutospacing="0"/>
+              <w:ind w:left="0" w:right="0"/>
               <w:rPr>
                 <w:rFonts w:hint="default"/>
                 <w:b/>
@@ -24812,6 +25878,12 @@
           </w:tcPr>
           <w:p>
             <w:pPr>
+              <w:keepNext w:val="0"/>
+              <w:keepLines w:val="0"/>
+              <w:widowControl/>
+              <w:suppressLineNumbers w:val="0"/>
+              <w:spacing w:before="0" w:beforeAutospacing="0" w:afterAutospacing="0"/>
+              <w:ind w:left="0" w:right="0"/>
               <w:rPr>
                 <w:rFonts w:hint="default"/>
                 <w:b/>
@@ -24832,7 +25904,7 @@
             <w:insideH w:val="none" w:color="auto" w:sz="0" w:space="0"/>
             <w:insideV w:val="none" w:color="auto" w:sz="0" w:space="0"/>
           </w:tblBorders>
-          <w:shd w:val="clear"/>
+          <w:shd w:val="clear" w:color="auto" w:fill="auto"/>
           <w:tblLayout w:type="fixed"/>
           <w:tblCellMar>
             <w:top w:w="15" w:type="dxa"/>
@@ -24858,6 +25930,12 @@
           </w:tcPr>
           <w:p>
             <w:pPr>
+              <w:keepNext w:val="0"/>
+              <w:keepLines w:val="0"/>
+              <w:widowControl/>
+              <w:suppressLineNumbers w:val="0"/>
+              <w:spacing w:before="0" w:beforeAutospacing="0" w:afterAutospacing="0"/>
+              <w:ind w:left="0" w:right="0"/>
               <w:rPr>
                 <w:rFonts w:hint="default"/>
                 <w:b/>
@@ -24884,11 +25962,17 @@
               <w:bottom w:val="single" w:color="000000" w:sz="4" w:space="0"/>
               <w:right w:val="single" w:color="000000" w:sz="4" w:space="0"/>
             </w:tcBorders>
-            <w:shd w:val="clear"/>
+            <w:shd w:val="clear" w:color="auto" w:fill="auto"/>
             <w:vAlign w:val="bottom"/>
           </w:tcPr>
           <w:p>
             <w:pPr>
+              <w:keepNext w:val="0"/>
+              <w:keepLines w:val="0"/>
+              <w:widowControl/>
+              <w:suppressLineNumbers w:val="0"/>
+              <w:spacing w:before="0" w:beforeAutospacing="0" w:afterAutospacing="0"/>
+              <w:ind w:left="0" w:right="0"/>
               <w:rPr>
                 <w:rFonts w:hint="default"/>
                 <w:b/>
@@ -24916,11 +26000,17 @@
               <w:bottom w:val="single" w:color="000000" w:sz="4" w:space="0"/>
               <w:right w:val="single" w:color="000000" w:sz="4" w:space="0"/>
             </w:tcBorders>
-            <w:shd w:val="clear"/>
+            <w:shd w:val="clear" w:color="auto" w:fill="auto"/>
             <w:vAlign w:val="bottom"/>
           </w:tcPr>
           <w:p>
             <w:pPr>
+              <w:keepNext w:val="0"/>
+              <w:keepLines w:val="0"/>
+              <w:widowControl/>
+              <w:suppressLineNumbers w:val="0"/>
+              <w:spacing w:before="0" w:beforeAutospacing="0" w:afterAutospacing="0"/>
+              <w:ind w:left="0" w:right="0"/>
               <w:rPr>
                 <w:rFonts w:hint="default"/>
                 <w:b/>
@@ -24948,11 +26038,17 @@
               <w:bottom w:val="single" w:color="000000" w:sz="4" w:space="0"/>
               <w:right w:val="single" w:color="000000" w:sz="4" w:space="0"/>
             </w:tcBorders>
-            <w:shd w:val="clear"/>
+            <w:shd w:val="clear" w:color="auto" w:fill="auto"/>
             <w:vAlign w:val="bottom"/>
           </w:tcPr>
           <w:p>
             <w:pPr>
+              <w:keepNext w:val="0"/>
+              <w:keepLines w:val="0"/>
+              <w:widowControl/>
+              <w:suppressLineNumbers w:val="0"/>
+              <w:spacing w:before="0" w:beforeAutospacing="0" w:afterAutospacing="0"/>
+              <w:ind w:left="0" w:right="0"/>
               <w:rPr>
                 <w:rFonts w:hint="default"/>
                 <w:b/>
@@ -24985,6 +26081,12 @@
           </w:tcPr>
           <w:p>
             <w:pPr>
+              <w:keepNext w:val="0"/>
+              <w:keepLines w:val="0"/>
+              <w:widowControl/>
+              <w:suppressLineNumbers w:val="0"/>
+              <w:spacing w:before="0" w:beforeAutospacing="0" w:afterAutospacing="0"/>
+              <w:ind w:left="0" w:right="0"/>
               <w:rPr>
                 <w:rFonts w:hint="default"/>
                 <w:b/>
@@ -25005,7 +26107,7 @@
             <w:insideH w:val="none" w:color="auto" w:sz="0" w:space="0"/>
             <w:insideV w:val="none" w:color="auto" w:sz="0" w:space="0"/>
           </w:tblBorders>
-          <w:shd w:val="clear"/>
+          <w:shd w:val="clear" w:color="auto" w:fill="auto"/>
           <w:tblLayout w:type="fixed"/>
           <w:tblCellMar>
             <w:top w:w="15" w:type="dxa"/>
@@ -25031,6 +26133,12 @@
           </w:tcPr>
           <w:p>
             <w:pPr>
+              <w:keepNext w:val="0"/>
+              <w:keepLines w:val="0"/>
+              <w:widowControl/>
+              <w:suppressLineNumbers w:val="0"/>
+              <w:spacing w:before="0" w:beforeAutospacing="0" w:afterAutospacing="0"/>
+              <w:ind w:left="0" w:right="0"/>
               <w:rPr>
                 <w:rFonts w:hint="default"/>
                 <w:b/>
@@ -25057,11 +26165,17 @@
               <w:bottom w:val="single" w:color="000000" w:sz="12" w:space="0"/>
               <w:right w:val="single" w:color="000000" w:sz="4" w:space="0"/>
             </w:tcBorders>
-            <w:shd w:val="clear"/>
+            <w:shd w:val="clear" w:color="auto" w:fill="auto"/>
             <w:vAlign w:val="bottom"/>
           </w:tcPr>
           <w:p>
             <w:pPr>
+              <w:keepNext w:val="0"/>
+              <w:keepLines w:val="0"/>
+              <w:widowControl/>
+              <w:suppressLineNumbers w:val="0"/>
+              <w:spacing w:before="0" w:beforeAutospacing="0" w:afterAutospacing="0"/>
+              <w:ind w:left="0" w:right="0"/>
               <w:rPr>
                 <w:rFonts w:hint="default"/>
                 <w:b/>
@@ -25089,11 +26203,17 @@
               <w:bottom w:val="single" w:color="000000" w:sz="12" w:space="0"/>
               <w:right w:val="single" w:color="000000" w:sz="4" w:space="0"/>
             </w:tcBorders>
-            <w:shd w:val="clear"/>
+            <w:shd w:val="clear" w:color="auto" w:fill="auto"/>
             <w:vAlign w:val="bottom"/>
           </w:tcPr>
           <w:p>
             <w:pPr>
+              <w:keepNext w:val="0"/>
+              <w:keepLines w:val="0"/>
+              <w:widowControl/>
+              <w:suppressLineNumbers w:val="0"/>
+              <w:spacing w:before="0" w:beforeAutospacing="0" w:afterAutospacing="0"/>
+              <w:ind w:left="0" w:right="0"/>
               <w:rPr>
                 <w:rFonts w:hint="default"/>
                 <w:b/>
@@ -25121,11 +26241,17 @@
               <w:bottom w:val="single" w:color="000000" w:sz="12" w:space="0"/>
               <w:right w:val="single" w:color="000000" w:sz="4" w:space="0"/>
             </w:tcBorders>
-            <w:shd w:val="clear"/>
+            <w:shd w:val="clear" w:color="auto" w:fill="auto"/>
             <w:vAlign w:val="bottom"/>
           </w:tcPr>
           <w:p>
             <w:pPr>
+              <w:keepNext w:val="0"/>
+              <w:keepLines w:val="0"/>
+              <w:widowControl/>
+              <w:suppressLineNumbers w:val="0"/>
+              <w:spacing w:before="0" w:beforeAutospacing="0" w:afterAutospacing="0"/>
+              <w:ind w:left="0" w:right="0"/>
               <w:rPr>
                 <w:rFonts w:hint="default"/>
                 <w:b/>
@@ -25153,11 +26279,17 @@
               <w:bottom w:val="single" w:color="000000" w:sz="12" w:space="0"/>
               <w:right w:val="single" w:color="000000" w:sz="12" w:space="0"/>
             </w:tcBorders>
-            <w:shd w:val="clear"/>
+            <w:shd w:val="clear" w:color="auto" w:fill="auto"/>
             <w:vAlign w:val="bottom"/>
           </w:tcPr>
           <w:p>
             <w:pPr>
+              <w:keepNext w:val="0"/>
+              <w:keepLines w:val="0"/>
+              <w:widowControl/>
+              <w:suppressLineNumbers w:val="0"/>
+              <w:spacing w:before="0" w:beforeAutospacing="0" w:afterAutospacing="0"/>
+              <w:ind w:left="0" w:right="0"/>
               <w:rPr>
                 <w:rFonts w:hint="default"/>
                 <w:b/>
@@ -25182,7 +26314,6 @@
       <w:pPr>
         <w:pStyle w:val="8"/>
       </w:pPr>
-      <w:bookmarkStart w:id="22" w:name="_Ref5002"/>
       <w:r>
         <w:t xml:space="preserve">Tab. </w:t>
       </w:r>
@@ -25201,12 +26332,27 @@
       <w:r>
         <w:fldChar w:fldCharType="end"/>
       </w:r>
-      <w:bookmarkEnd w:id="22"/>
       <w:r>
         <w:rPr>
           <w:lang w:val="cs-CZ"/>
         </w:rPr>
         <w:t>: Dunnovy post-hoc testy ke Kruskal-Wallisově testu</w:t>
+      </w:r>
+    </w:p>
+    <w:p>
+      <w:pPr>
+        <w:pStyle w:val="26"/>
+        <w:rPr>
+          <w:rFonts w:hint="default"/>
+          <w:lang w:val="cs-CZ" w:eastAsia="en-US"/>
+        </w:rPr>
+      </w:pPr>
+      <w:r>
+        <w:rPr>
+          <w:rFonts w:hint="default"/>
+          <w:lang w:val="cs-CZ" w:eastAsia="en-US"/>
+        </w:rPr>
+        <w:t xml:space="preserve"> </w:t>
       </w:r>
     </w:p>
     <w:p>
@@ -25214,7 +26360,7 @@
         <w:pStyle w:val="8"/>
         <w:keepNext/>
         <w:keepLines w:val="0"/>
-        <w:pageBreakBefore/>
+        <w:pageBreakBefore w:val="0"/>
         <w:widowControl/>
         <w:kinsoku/>
         <w:wordWrap/>
@@ -25295,7 +26441,7 @@
                     </pic:cNvPicPr>
                   </pic:nvPicPr>
                   <pic:blipFill>
-                    <a:blip r:embed="rId15"/>
+                    <a:blip r:embed="rId13"/>
                     <a:stretch>
                       <a:fillRect/>
                     </a:stretch>
@@ -25339,7 +26485,7 @@
     </w:p>
     <w:p>
       <w:pPr>
-        <w:pStyle w:val="35"/>
+        <w:pStyle w:val="26"/>
         <w:rPr>
           <w:rFonts w:hint="default"/>
           <w:lang w:val="cs-CZ"/>
@@ -25393,7 +26539,7 @@
     </w:p>
     <w:p>
       <w:pPr>
-        <w:pStyle w:val="35"/>
+        <w:pStyle w:val="26"/>
         <w:rPr>
           <w:rFonts w:hint="default"/>
           <w:lang w:val="cs-CZ"/>
@@ -25447,7 +26593,7 @@
     </w:p>
     <w:p>
       <w:pPr>
-        <w:pStyle w:val="35"/>
+        <w:pStyle w:val="26"/>
         <w:rPr>
           <w:rFonts w:hint="default"/>
           <w:lang w:val="cs-CZ"/>
@@ -25469,7 +26615,7 @@
           <w:lang w:val="cs-CZ"/>
         </w:rPr>
       </w:pPr>
-      <w:bookmarkStart w:id="23" w:name="_Ref10070"/>
+      <w:bookmarkStart w:id="22" w:name="_Ref10070"/>
       <w:r>
         <w:t>Obr. </w:t>
       </w:r>
@@ -25488,7 +26634,7 @@
       <w:r>
         <w:fldChar w:fldCharType="end"/>
       </w:r>
-      <w:bookmarkEnd w:id="23"/>
+      <w:bookmarkEnd w:id="22"/>
       <w:r>
         <w:rPr>
           <w:lang w:val="cs-CZ"/>
@@ -25518,7 +26664,7 @@
                     </pic:cNvPicPr>
                   </pic:nvPicPr>
                   <pic:blipFill>
-                    <a:blip r:embed="rId16"/>
+                    <a:blip r:embed="rId14"/>
                     <a:stretch>
                       <a:fillRect/>
                     </a:stretch>
@@ -25594,6 +26740,128 @@
     </w:p>
     <w:p>
       <w:pPr>
+        <w:pStyle w:val="2"/>
+        <w:rPr>
+          <w:rFonts w:hint="default"/>
+          <w:lang w:val="en-US"/>
+        </w:rPr>
+      </w:pPr>
+    </w:p>
+    <w:p>
+      <w:pPr>
+        <w:rPr>
+          <w:rFonts w:hint="default"/>
+          <w:lang w:val="en-US"/>
+        </w:rPr>
+      </w:pPr>
+    </w:p>
+    <w:p>
+      <w:pPr>
+        <w:pStyle w:val="2"/>
+        <w:rPr>
+          <w:rFonts w:hint="default"/>
+          <w:lang w:val="cs-CZ"/>
+        </w:rPr>
+      </w:pPr>
+      <w:r>
+        <w:rPr>
+          <w:rFonts w:hint="default"/>
+          <w:lang w:val="cs-CZ"/>
+        </w:rPr>
+        <w:t>Závěr</w:t>
+      </w:r>
+    </w:p>
+    <w:p>
+      <w:pPr>
+        <w:pStyle w:val="26"/>
+        <w:rPr>
+          <w:rFonts w:hint="default"/>
+          <w:lang w:val="cs-CZ"/>
+        </w:rPr>
+      </w:pPr>
+      <w:r>
+        <w:rPr>
+          <w:rFonts w:hint="default"/>
+          <w:lang w:val="cs-CZ"/>
+        </w:rPr>
+        <w:t xml:space="preserve">Cílem práce bylo seznámení se s celkovou problematikou fulltextového vyhledávání, zvolení správné technologie a nakonec její implementace a optimalizace pro navrácení co možná nejoptimálnějších výslekdů v případě vyhledávání informací v rámci webové aplikace. </w:t>
+      </w:r>
+    </w:p>
+    <w:p>
+      <w:pPr>
+        <w:pStyle w:val="26"/>
+        <w:rPr>
+          <w:rFonts w:hint="default"/>
+          <w:lang w:val="cs-CZ"/>
+        </w:rPr>
+      </w:pPr>
+      <w:r>
+        <w:rPr>
+          <w:rFonts w:hint="default"/>
+          <w:lang w:val="cs-CZ"/>
+        </w:rPr>
+        <w:t>Z počátku práce je část textu věnována seznámení se s obecnou problematikou fulltextového vyhledávání. Je zde zmíněno jak se vyhledávalo v minulosti a jaké přístupy a technologie se využívají dnes. Řada dnešních technologií je následně porovnána a na základě tohoto porovnání je vybrána technologie Elasticsearch, které je věnován zbytek práce. Jednak je zde popsáno na jakých přístupech tato technologie funguje, ale jsou na ní také demonstrovány jednotlivé navržené optimalizační metody, které jsou také hlavním výstupem práce. Tyto obecné metody optimalizace ovlivňují pozici hledané stárnky ve výsledkové sadě takovým způsobem, že hledané stránky se po jejich aplikaci dostanou ve výsledkové sadě do popředí. Ve stavu, kdy je hledaná stránka na prvním místě, je výsledková sada brána za optimální a tohoto cíle měla práce dosáhnout. Výsledky testů dokázaly, že jednotlivé optimalizační metody mají na pozici hledané stránky ve výsledkové sadě podstatný vliv. Na základě tohoto zjištění lze tedy říci, že navržené metody jsou správným přístupem, který lze převzít a aplikovat i pro širší spekturm</w:t>
+      </w:r>
+      <w:bookmarkStart w:id="40" w:name="_GoBack"/>
+      <w:bookmarkEnd w:id="40"/>
+      <w:r>
+        <w:rPr>
+          <w:rFonts w:hint="default"/>
+          <w:lang w:val="cs-CZ"/>
+        </w:rPr>
+        <w:t xml:space="preserve"> aplikací.  </w:t>
+      </w:r>
+    </w:p>
+    <w:p>
+      <w:pPr>
+        <w:pStyle w:val="26"/>
+        <w:rPr>
+          <w:rFonts w:hint="default"/>
+          <w:lang w:val="cs-CZ"/>
+        </w:rPr>
+      </w:pPr>
+      <w:r>
+        <w:rPr>
+          <w:rFonts w:hint="default"/>
+          <w:lang w:val="cs-CZ"/>
+        </w:rPr>
+        <w:t xml:space="preserve">Navržené optimalizační metody jsou již použity v reálné aplikaci, kde až doposud fulltextové vyhledání zcela chybělo a přineslo tak značné zkrácení času stráveného hledáním informací. </w:t>
+      </w:r>
+    </w:p>
+    <w:p>
+      <w:pPr>
+        <w:pStyle w:val="26"/>
+        <w:rPr>
+          <w:rFonts w:hint="default"/>
+          <w:lang w:val="cs-CZ"/>
+        </w:rPr>
+      </w:pPr>
+      <w:r>
+        <w:rPr>
+          <w:rFonts w:hint="default"/>
+          <w:lang w:val="cs-CZ"/>
+        </w:rPr>
+        <w:t xml:space="preserve">Přestože je takto navržená aplikace funkční a v rámci možností také optimalizovaná, existují stále oblasti, ve kterých je možné na vývoji pokračovat. Jedním z námětů na vylepšení mohou být například synonyma. Tato oblast je sice v práci zmíněna a je v ní také vysvětleno proč v danou chvíli tuto funkčnost apliakce nepodporuje, ale je to jednoznačně návrh na zlepšení. Po dostatečném sběru dat by bylo zajisté možné data zpracovat a vytvořit tak sadu dotazů obsahujících cizí slova, která český slovník doposud neznal, a doplnit jej. Tímto přístupem by bylo možné i na cizí slova aplikovat Lemantizaci a tím tak umožnit následné porovnání se slovníkem synonym. </w:t>
+      </w:r>
+    </w:p>
+    <w:p>
+      <w:pPr>
+        <w:pStyle w:val="26"/>
+        <w:rPr>
+          <w:rFonts w:hint="default"/>
+          <w:lang w:val="cs-CZ"/>
+        </w:rPr>
+      </w:pPr>
+      <w:r>
+        <w:rPr>
+          <w:rFonts w:hint="default"/>
+          <w:lang w:val="cs-CZ"/>
+        </w:rPr>
+        <w:t>Možná samotný sběr dat, učení se jak hodnotit dokumenty vzhledem k frekventovanosti dotazů a přispůsobit tak výsledkovou sadu bez zásahu člověka by mohlo být téma na pokračování této práce?</w:t>
+      </w:r>
+    </w:p>
+    <w:p>
+      <w:pPr>
         <w:pageBreakBefore/>
         <w:spacing w:before="0" w:line="360" w:lineRule="auto"/>
         <w:ind w:left="0"/>
@@ -25632,10 +26900,10 @@
           <w:lang w:val="en-US"/>
         </w:rPr>
       </w:pPr>
-      <w:bookmarkStart w:id="24" w:name="_Ref4987"/>
-      <w:bookmarkStart w:id="25" w:name="_Ref3106"/>
-      <w:bookmarkStart w:id="26" w:name="_Ref5590"/>
-      <w:bookmarkStart w:id="27" w:name="_Ref5354"/>
+      <w:bookmarkStart w:id="23" w:name="_Ref4987"/>
+      <w:bookmarkStart w:id="24" w:name="_Ref3106"/>
+      <w:bookmarkStart w:id="25" w:name="_Ref5590"/>
+      <w:bookmarkStart w:id="26" w:name="_Ref5354"/>
       <w:r>
         <w:rPr>
           <w:rFonts w:hint="default" w:ascii="Times New Roman" w:hAnsi="Times New Roman" w:cs="Times New Roman"/>
@@ -25708,7 +26976,7 @@
         </w:rPr>
         <w:fldChar w:fldCharType="end"/>
       </w:r>
-      <w:bookmarkEnd w:id="24"/>
+      <w:bookmarkEnd w:id="23"/>
       <w:r>
         <w:rPr>
           <w:rFonts w:hint="default" w:ascii="Times New Roman" w:hAnsi="Times New Roman" w:cs="Times New Roman"/>
@@ -25760,7 +27028,7 @@
         </w:rPr>
         <w:t xml:space="preserve"> </w:t>
       </w:r>
-      <w:bookmarkEnd w:id="25"/>
+      <w:bookmarkEnd w:id="24"/>
     </w:p>
     <w:p>
       <w:pPr>
@@ -25774,7 +27042,7 @@
           <w:szCs w:val="24"/>
         </w:rPr>
       </w:pPr>
-      <w:bookmarkStart w:id="28" w:name="_Ref5062"/>
+      <w:bookmarkStart w:id="27" w:name="_Ref5062"/>
       <w:r>
         <w:rPr>
           <w:rFonts w:hint="default" w:ascii="Times New Roman" w:hAnsi="Times New Roman" w:cs="Times New Roman"/>
@@ -25847,7 +27115,7 @@
         </w:rPr>
         <w:fldChar w:fldCharType="end"/>
       </w:r>
-      <w:bookmarkEnd w:id="28"/>
+      <w:bookmarkEnd w:id="27"/>
       <w:r>
         <w:rPr>
           <w:rFonts w:hint="default" w:ascii="Times New Roman" w:hAnsi="Times New Roman" w:cs="Times New Roman"/>
@@ -25941,7 +27209,7 @@
           <w:szCs w:val="24"/>
         </w:rPr>
       </w:pPr>
-      <w:bookmarkStart w:id="29" w:name="_Ref5068"/>
+      <w:bookmarkStart w:id="28" w:name="_Ref5068"/>
       <w:r>
         <w:rPr>
           <w:rFonts w:hint="default" w:ascii="Times New Roman" w:hAnsi="Times New Roman" w:cs="Times New Roman"/>
@@ -26014,7 +27282,7 @@
         </w:rPr>
         <w:fldChar w:fldCharType="end"/>
       </w:r>
-      <w:bookmarkEnd w:id="29"/>
+      <w:bookmarkEnd w:id="28"/>
       <w:r>
         <w:rPr>
           <w:rFonts w:hint="default" w:ascii="Times New Roman" w:hAnsi="Times New Roman" w:cs="Times New Roman"/>
@@ -26081,7 +27349,7 @@
         <w:t>http://techcrunch. com, 2008.</w:t>
       </w:r>
     </w:p>
-    <w:bookmarkEnd w:id="26"/>
+    <w:bookmarkEnd w:id="25"/>
     <w:p>
       <w:pPr>
         <w:pStyle w:val="8"/>
@@ -26098,8 +27366,8 @@
           <w:shd w:val="clear" w:color="auto" w:fill="FFFFFF"/>
         </w:rPr>
       </w:pPr>
-      <w:bookmarkStart w:id="30" w:name="_Ref5186"/>
-      <w:bookmarkStart w:id="31" w:name="_Ref5394"/>
+      <w:bookmarkStart w:id="29" w:name="_Ref5186"/>
+      <w:bookmarkStart w:id="30" w:name="_Ref5394"/>
       <w:r>
         <w:rPr>
           <w:rFonts w:hint="default" w:ascii="Times New Roman" w:hAnsi="Times New Roman" w:cs="Times New Roman"/>
@@ -26172,7 +27440,7 @@
         </w:rPr>
         <w:fldChar w:fldCharType="end"/>
       </w:r>
-      <w:bookmarkEnd w:id="30"/>
+      <w:bookmarkEnd w:id="29"/>
       <w:r>
         <w:rPr>
           <w:rFonts w:hint="default" w:ascii="Times New Roman" w:hAnsi="Times New Roman" w:cs="Times New Roman"/>
@@ -26208,8 +27476,8 @@
         </w:rPr>
         <w:t>JANANI, R.; VIJAYARANI, S. An Efficient Text Pattern Matching Algorithm for Retrieving Information from Desktop. Indian Journal of Science and Technology, 2016, 9.43.</w:t>
       </w:r>
-      <w:bookmarkEnd w:id="27"/>
-      <w:bookmarkEnd w:id="31"/>
+      <w:bookmarkEnd w:id="26"/>
+      <w:bookmarkEnd w:id="30"/>
     </w:p>
     <w:p>
       <w:pPr>
@@ -26228,7 +27496,7 @@
           <w:lang w:val="en-US"/>
         </w:rPr>
       </w:pPr>
-      <w:bookmarkStart w:id="32" w:name="_Ref5268"/>
+      <w:bookmarkStart w:id="31" w:name="_Ref5268"/>
       <w:r>
         <w:rPr>
           <w:rFonts w:hint="default" w:ascii="Times New Roman" w:hAnsi="Times New Roman" w:cs="Times New Roman"/>
@@ -26301,7 +27569,7 @@
         </w:rPr>
         <w:fldChar w:fldCharType="end"/>
       </w:r>
-      <w:bookmarkEnd w:id="32"/>
+      <w:bookmarkEnd w:id="31"/>
       <w:r>
         <w:rPr>
           <w:rFonts w:hint="default" w:ascii="Times New Roman" w:hAnsi="Times New Roman" w:cs="Times New Roman"/>
@@ -26355,7 +27623,7 @@
           <w:shd w:val="clear" w:color="auto" w:fill="FFFFFF"/>
         </w:rPr>
       </w:pPr>
-      <w:bookmarkStart w:id="33" w:name="_Ref5336"/>
+      <w:bookmarkStart w:id="32" w:name="_Ref5336"/>
       <w:r>
         <w:rPr>
           <w:rFonts w:hint="default" w:ascii="Times New Roman" w:hAnsi="Times New Roman" w:cs="Times New Roman"/>
@@ -26428,7 +27696,7 @@
         </w:rPr>
         <w:fldChar w:fldCharType="end"/>
       </w:r>
-      <w:bookmarkEnd w:id="33"/>
+      <w:bookmarkEnd w:id="32"/>
       <w:r>
         <w:rPr>
           <w:rFonts w:hint="default" w:ascii="Times New Roman" w:hAnsi="Times New Roman" w:cs="Times New Roman"/>
@@ -26479,7 +27747,7 @@
           <w:lang w:val="en-US"/>
         </w:rPr>
       </w:pPr>
-      <w:bookmarkStart w:id="34" w:name="_Ref5447"/>
+      <w:bookmarkStart w:id="33" w:name="_Ref5447"/>
       <w:r>
         <w:rPr>
           <w:rFonts w:hint="default" w:ascii="Times New Roman" w:hAnsi="Times New Roman" w:cs="Times New Roman"/>
@@ -26552,7 +27820,7 @@
         </w:rPr>
         <w:fldChar w:fldCharType="end"/>
       </w:r>
-      <w:bookmarkEnd w:id="34"/>
+      <w:bookmarkEnd w:id="33"/>
       <w:r>
         <w:rPr>
           <w:rFonts w:hint="default" w:ascii="Times New Roman" w:hAnsi="Times New Roman" w:cs="Times New Roman"/>
@@ -26766,7 +28034,7 @@
           <w:szCs w:val="24"/>
         </w:rPr>
       </w:pPr>
-      <w:bookmarkStart w:id="35" w:name="_Ref5496"/>
+      <w:bookmarkStart w:id="34" w:name="_Ref5496"/>
       <w:r>
         <w:rPr>
           <w:rFonts w:hint="default" w:ascii="Times New Roman" w:hAnsi="Times New Roman" w:cs="Times New Roman"/>
@@ -26839,7 +28107,7 @@
         </w:rPr>
         <w:fldChar w:fldCharType="end"/>
       </w:r>
-      <w:bookmarkEnd w:id="35"/>
+      <w:bookmarkEnd w:id="34"/>
       <w:r>
         <w:rPr>
           <w:rFonts w:hint="default" w:ascii="Times New Roman" w:hAnsi="Times New Roman" w:cs="Times New Roman"/>
@@ -26889,8 +28157,8 @@
           <w:shd w:val="clear" w:fill="FFFFFF"/>
         </w:rPr>
       </w:pPr>
-      <w:bookmarkStart w:id="36" w:name="_Ref5565"/>
-      <w:bookmarkStart w:id="37" w:name="_Ref20249"/>
+      <w:bookmarkStart w:id="35" w:name="_Ref5565"/>
+      <w:bookmarkStart w:id="36" w:name="_Ref20249"/>
       <w:r>
         <w:rPr>
           <w:rFonts w:hint="default" w:ascii="Times New Roman" w:hAnsi="Times New Roman" w:cs="Times New Roman"/>
@@ -26963,7 +28231,7 @@
         </w:rPr>
         <w:fldChar w:fldCharType="end"/>
       </w:r>
-      <w:bookmarkEnd w:id="36"/>
+      <w:bookmarkEnd w:id="35"/>
       <w:r>
         <w:rPr>
           <w:rFonts w:hint="default" w:ascii="Times New Roman" w:hAnsi="Times New Roman" w:cs="Times New Roman"/>
@@ -27053,7 +28321,7 @@
           <w:szCs w:val="24"/>
         </w:rPr>
       </w:pPr>
-      <w:bookmarkStart w:id="38" w:name="_Ref5679"/>
+      <w:bookmarkStart w:id="37" w:name="_Ref5679"/>
       <w:r>
         <w:rPr>
           <w:rFonts w:hint="default" w:ascii="Times New Roman" w:hAnsi="Times New Roman" w:cs="Times New Roman"/>
@@ -27126,7 +28394,7 @@
         </w:rPr>
         <w:fldChar w:fldCharType="end"/>
       </w:r>
-      <w:bookmarkEnd w:id="38"/>
+      <w:bookmarkEnd w:id="37"/>
       <w:r>
         <w:rPr>
           <w:rFonts w:hint="default" w:ascii="Times New Roman" w:hAnsi="Times New Roman" w:cs="Times New Roman"/>
@@ -27213,7 +28481,7 @@
         <w:t>https://db-engines.com/en/ranking/search+engine.</w:t>
       </w:r>
     </w:p>
-    <w:bookmarkEnd w:id="37"/>
+    <w:bookmarkEnd w:id="36"/>
     <w:p>
       <w:pPr>
         <w:pStyle w:val="8"/>
@@ -27229,7 +28497,7 @@
           <w:lang w:val="cs-CZ"/>
         </w:rPr>
       </w:pPr>
-      <w:bookmarkStart w:id="39" w:name="_Ref5862"/>
+      <w:bookmarkStart w:id="38" w:name="_Ref5862"/>
       <w:r>
         <w:rPr>
           <w:rFonts w:hint="default" w:ascii="Times New Roman" w:hAnsi="Times New Roman" w:cs="Times New Roman"/>
@@ -27302,7 +28570,7 @@
         </w:rPr>
         <w:fldChar w:fldCharType="end"/>
       </w:r>
-      <w:bookmarkEnd w:id="39"/>
+      <w:bookmarkEnd w:id="38"/>
       <w:r>
         <w:rPr>
           <w:rFonts w:hint="default" w:ascii="Times New Roman" w:hAnsi="Times New Roman" w:cs="Times New Roman"/>
@@ -27347,7 +28615,7 @@
           <w:shd w:val="clear" w:fill="FFFFFF"/>
         </w:rPr>
       </w:pPr>
-      <w:bookmarkStart w:id="40" w:name="_Ref5934"/>
+      <w:bookmarkStart w:id="39" w:name="_Ref5934"/>
       <w:r>
         <w:rPr>
           <w:rFonts w:hint="default" w:ascii="Times New Roman" w:hAnsi="Times New Roman" w:cs="Times New Roman"/>
@@ -27420,7 +28688,7 @@
         </w:rPr>
         <w:fldChar w:fldCharType="end"/>
       </w:r>
-      <w:bookmarkEnd w:id="40"/>
+      <w:bookmarkEnd w:id="39"/>
       <w:r>
         <w:rPr>
           <w:rFonts w:hint="default" w:ascii="Times New Roman" w:hAnsi="Times New Roman" w:cs="Times New Roman"/>
@@ -28140,7 +29408,7 @@
       </w:pPr>
     </w:p>
     <w:sectPr>
-      <w:footerReference r:id="rId7" w:type="default"/>
+      <w:footerReference r:id="rId5" w:type="default"/>
       <w:pgSz w:w="11906" w:h="16838"/>
       <w:pgMar w:top="1417" w:right="1417" w:bottom="1417" w:left="1417" w:header="0" w:footer="0" w:gutter="0"/>
       <w:pgBorders>
@@ -28156,27 +29424,6 @@
     </w:sectPr>
   </w:body>
 </w:document>
-</file>
-
-<file path=word/comments.xml><?xml version="1.0" encoding="utf-8"?>
-<w:comments xmlns:wpc="http://schemas.microsoft.com/office/word/2010/wordprocessingCanvas" xmlns:mc="http://schemas.openxmlformats.org/markup-compatibility/2006" xmlns:o="urn:schemas-microsoft-com:office:office" xmlns:r="http://schemas.openxmlformats.org/officeDocument/2006/relationships" xmlns:m="http://schemas.openxmlformats.org/officeDocument/2006/math" xmlns:v="urn:schemas-microsoft-com:vml" xmlns:wp14="http://schemas.microsoft.com/office/word/2010/wordprocessingDrawing" xmlns:wp="http://schemas.openxmlformats.org/drawingml/2006/wordprocessingDrawing" xmlns:w="http://schemas.openxmlformats.org/wordprocessingml/2006/main" xmlns:w14="http://schemas.microsoft.com/office/word/2010/wordml" xmlns:w15="http://schemas.microsoft.com/office/word/2012/wordml" xmlns:w10="urn:schemas-microsoft-com:office:word" xmlns:wpg="http://schemas.microsoft.com/office/word/2010/wordprocessingGroup" xmlns:wpi="http://schemas.microsoft.com/office/word/2010/wordprocessingInk" xmlns:wne="http://schemas.microsoft.com/office/word/2006/wordml" xmlns:wps="http://schemas.microsoft.com/office/word/2010/wordprocessingShape" xmlns:wpsCustomData="http://www.wps.cn/officeDocument/2013/wpsCustomData" mc:Ignorable="w14 w15 wp14">
-  <w:comment w:id="0" w:author="Jan Vaněk" w:date="2018-03-19T13:40:00Z" w:initials="JV">
-    <w:p>
-      <w:pPr>
-        <w:pStyle w:val="9"/>
-      </w:pPr>
-      <w:r>
-        <w:t>Pouzivat styly</w:t>
-      </w:r>
-    </w:p>
-  </w:comment>
-</w:comments>
-</file>
-
-<file path=word/commentsExtended.xml><?xml version="1.0" encoding="utf-8"?>
-<w15:commentsEx xmlns:wpc="http://schemas.microsoft.com/office/word/2010/wordprocessingCanvas" xmlns:mc="http://schemas.openxmlformats.org/markup-compatibility/2006" xmlns:o="urn:schemas-microsoft-com:office:office" xmlns:r="http://schemas.openxmlformats.org/officeDocument/2006/relationships" xmlns:m="http://schemas.openxmlformats.org/officeDocument/2006/math" xmlns:v="urn:schemas-microsoft-com:vml" xmlns:wp14="http://schemas.microsoft.com/office/word/2010/wordprocessingDrawing" xmlns:wp="http://schemas.openxmlformats.org/drawingml/2006/wordprocessingDrawing" xmlns:w="http://schemas.openxmlformats.org/wordprocessingml/2006/main" xmlns:w14="http://schemas.microsoft.com/office/word/2010/wordml" xmlns:w15="http://schemas.microsoft.com/office/word/2012/wordml" xmlns:w10="urn:schemas-microsoft-com:office:word" xmlns:wpg="http://schemas.microsoft.com/office/word/2010/wordprocessingGroup" xmlns:wpi="http://schemas.microsoft.com/office/word/2010/wordprocessingInk" xmlns:wne="http://schemas.microsoft.com/office/word/2006/wordml" xmlns:wps="http://schemas.microsoft.com/office/word/2010/wordprocessingShape" xmlns:wpsCustomData="http://www.wps.cn/officeDocument/2013/wpsCustomData" mc:Ignorable="w14 w15 wp14">
-  <w15:commentEx w15:paraId="13197F72" w15:done="0"/>
-</w15:commentsEx>
 </file>
 
 <file path=word/endnotes.xml><?xml version="1.0" encoding="utf-8"?>
@@ -28233,14 +29480,6 @@
     </w:p>
   </w:footnote>
 </w:footnotes>
-</file>
-
-<file path=word/people.xml><?xml version="1.0" encoding="utf-8"?>
-<w15:people xmlns:wpc="http://schemas.microsoft.com/office/word/2010/wordprocessingCanvas" xmlns:mc="http://schemas.openxmlformats.org/markup-compatibility/2006" xmlns:o="urn:schemas-microsoft-com:office:office" xmlns:r="http://schemas.openxmlformats.org/officeDocument/2006/relationships" xmlns:m="http://schemas.openxmlformats.org/officeDocument/2006/math" xmlns:v="urn:schemas-microsoft-com:vml" xmlns:wp14="http://schemas.microsoft.com/office/word/2010/wordprocessingDrawing" xmlns:wp="http://schemas.openxmlformats.org/drawingml/2006/wordprocessingDrawing" xmlns:w="http://schemas.openxmlformats.org/wordprocessingml/2006/main" xmlns:w14="http://schemas.microsoft.com/office/word/2010/wordml" xmlns:w15="http://schemas.microsoft.com/office/word/2012/wordml" xmlns:w10="urn:schemas-microsoft-com:office:word" xmlns:wpg="http://schemas.microsoft.com/office/word/2010/wordprocessingGroup" xmlns:wpi="http://schemas.microsoft.com/office/word/2010/wordprocessingInk" xmlns:wne="http://schemas.microsoft.com/office/word/2006/wordml" xmlns:wps="http://schemas.microsoft.com/office/word/2010/wordprocessingShape" xmlns:wpsCustomData="http://www.wps.cn/officeDocument/2013/wpsCustomData" mc:Ignorable="w14 w15 wp14">
-  <w15:person w15:author="Jan Vaněk">
-    <w15:presenceInfo w15:providerId="None" w15:userId="Jan Vaněk"/>
-  </w15:person>
-</w15:people>
 </file>
 
 <file path=word/styles.xml><?xml version="1.0" encoding="utf-8"?>
@@ -28295,7 +29534,7 @@
     <w:lsdException w:qFormat="1" w:uiPriority="99" w:semiHidden="0" w:name="annotation reference"/>
     <w:lsdException w:uiPriority="99" w:name="line number"/>
     <w:lsdException w:uiPriority="99" w:name="page number"/>
-    <w:lsdException w:uiPriority="99" w:name="endnote reference"/>
+    <w:lsdException w:qFormat="1" w:uiPriority="99" w:name="endnote reference"/>
     <w:lsdException w:uiPriority="99" w:name="endnote text"/>
     <w:lsdException w:uiPriority="99" w:name="table of authorities"/>
     <w:lsdException w:uiPriority="99" w:name="macro"/>
@@ -28638,7 +29877,7 @@
   <w:style w:type="paragraph" w:styleId="6">
     <w:name w:val="Balloon Text"/>
     <w:basedOn w:val="1"/>
-    <w:link w:val="34"/>
+    <w:link w:val="35"/>
     <w:unhideWhenUsed/>
     <w:qFormat/>
     <w:uiPriority w:val="99"/>
@@ -28680,7 +29919,7 @@
   <w:style w:type="paragraph" w:styleId="9">
     <w:name w:val="annotation text"/>
     <w:basedOn w:val="1"/>
-    <w:link w:val="32"/>
+    <w:link w:val="33"/>
     <w:unhideWhenUsed/>
     <w:qFormat/>
     <w:uiPriority w:val="99"/>
@@ -28696,7 +29935,7 @@
     <w:name w:val="annotation subject"/>
     <w:basedOn w:val="9"/>
     <w:next w:val="9"/>
-    <w:link w:val="33"/>
+    <w:link w:val="34"/>
     <w:unhideWhenUsed/>
     <w:qFormat/>
     <w:uiPriority w:val="99"/>
@@ -28823,6 +30062,7 @@
     <w:basedOn w:val="17"/>
     <w:semiHidden/>
     <w:unhideWhenUsed/>
+    <w:qFormat/>
     <w:uiPriority w:val="99"/>
     <w:rPr>
       <w:vertAlign w:val="superscript"/>
@@ -28882,7 +30122,23 @@
       <w:bCs/>
     </w:rPr>
   </w:style>
-  <w:style w:type="character" w:customStyle="1" w:styleId="26">
+  <w:style w:type="paragraph" w:customStyle="1" w:styleId="26">
+    <w:name w:val="Vlastní text"/>
+    <w:basedOn w:val="1"/>
+    <w:link w:val="38"/>
+    <w:qFormat/>
+    <w:uiPriority w:val="0"/>
+    <w:pPr>
+      <w:spacing w:after="160" w:line="360" w:lineRule="auto"/>
+      <w:jc w:val="both"/>
+    </w:pPr>
+    <w:rPr>
+      <w:rFonts w:ascii="Times New Roman" w:hAnsi="Times New Roman" w:cs="Times New Roman" w:eastAsiaTheme="minorEastAsia"/>
+      <w:sz w:val="24"/>
+      <w:szCs w:val="24"/>
+    </w:rPr>
+  </w:style>
+  <w:style w:type="character" w:customStyle="1" w:styleId="27">
     <w:name w:val="Internet Link"/>
     <w:basedOn w:val="17"/>
     <w:unhideWhenUsed/>
@@ -28898,7 +30154,7 @@
       </w14:textFill>
     </w:rPr>
   </w:style>
-  <w:style w:type="character" w:customStyle="1" w:styleId="27">
+  <w:style w:type="character" w:customStyle="1" w:styleId="28">
     <w:name w:val="ListLabel 1"/>
     <w:qFormat/>
     <w:uiPriority w:val="0"/>
@@ -28906,7 +30162,7 @@
       <w:rFonts w:cs="Courier New"/>
     </w:rPr>
   </w:style>
-  <w:style w:type="character" w:customStyle="1" w:styleId="28">
+  <w:style w:type="character" w:customStyle="1" w:styleId="29">
     <w:name w:val="ListLabel 2"/>
     <w:qFormat/>
     <w:uiPriority w:val="0"/>
@@ -28914,12 +30170,12 @@
       <w:rFonts w:cs="Courier New"/>
     </w:rPr>
   </w:style>
-  <w:style w:type="character" w:customStyle="1" w:styleId="29">
+  <w:style w:type="character" w:customStyle="1" w:styleId="30">
     <w:name w:val="Numbering Symbols"/>
     <w:qFormat/>
     <w:uiPriority w:val="0"/>
   </w:style>
-  <w:style w:type="character" w:customStyle="1" w:styleId="30">
+  <w:style w:type="character" w:customStyle="1" w:styleId="31">
     <w:name w:val="Bullets"/>
     <w:qFormat/>
     <w:uiPriority w:val="0"/>
@@ -28927,7 +30183,7 @@
       <w:rFonts w:ascii="OpenSymbol" w:hAnsi="OpenSymbol" w:eastAsia="OpenSymbol" w:cs="OpenSymbol"/>
     </w:rPr>
   </w:style>
-  <w:style w:type="character" w:customStyle="1" w:styleId="31">
+  <w:style w:type="character" w:customStyle="1" w:styleId="32">
     <w:name w:val="Visited Internet Link"/>
     <w:qFormat/>
     <w:uiPriority w:val="0"/>
@@ -28937,7 +30193,7 @@
       <w:lang w:val="zh-CN" w:eastAsia="zh-CN" w:bidi="zh-CN"/>
     </w:rPr>
   </w:style>
-  <w:style w:type="character" w:customStyle="1" w:styleId="32">
+  <w:style w:type="character" w:customStyle="1" w:styleId="33">
     <w:name w:val="Text komentáře Char"/>
     <w:basedOn w:val="17"/>
     <w:link w:val="9"/>
@@ -28949,9 +30205,9 @@
       <w:lang w:eastAsia="en-US"/>
     </w:rPr>
   </w:style>
-  <w:style w:type="character" w:customStyle="1" w:styleId="33">
+  <w:style w:type="character" w:customStyle="1" w:styleId="34">
     <w:name w:val="Předmět komentáře Char"/>
-    <w:basedOn w:val="32"/>
+    <w:basedOn w:val="33"/>
     <w:link w:val="10"/>
     <w:semiHidden/>
     <w:qFormat/>
@@ -28963,7 +30219,7 @@
       <w:lang w:eastAsia="en-US"/>
     </w:rPr>
   </w:style>
-  <w:style w:type="character" w:customStyle="1" w:styleId="34">
+  <w:style w:type="character" w:customStyle="1" w:styleId="35">
     <w:name w:val="Text bubliny Char"/>
     <w:basedOn w:val="17"/>
     <w:link w:val="6"/>
@@ -28977,24 +30233,10 @@
       <w:lang w:eastAsia="en-US"/>
     </w:rPr>
   </w:style>
-  <w:style w:type="paragraph" w:customStyle="1" w:styleId="35">
-    <w:name w:val="Vlastní text"/>
-    <w:basedOn w:val="1"/>
-    <w:link w:val="38"/>
-    <w:uiPriority w:val="0"/>
-    <w:pPr>
-      <w:spacing w:after="160" w:line="360" w:lineRule="auto"/>
-      <w:jc w:val="both"/>
-    </w:pPr>
-    <w:rPr>
-      <w:rFonts w:ascii="Times New Roman" w:hAnsi="Times New Roman" w:cs="Times New Roman" w:eastAsiaTheme="minorEastAsia"/>
-      <w:sz w:val="24"/>
-      <w:szCs w:val="24"/>
-    </w:rPr>
-  </w:style>
   <w:style w:type="paragraph" w:customStyle="1" w:styleId="36">
     <w:name w:val="Code"/>
     <w:basedOn w:val="1"/>
+    <w:qFormat/>
     <w:uiPriority w:val="0"/>
     <w:pPr>
       <w:keepLines/>
@@ -29013,6 +30255,7 @@
   <w:style w:type="character" w:customStyle="1" w:styleId="37">
     <w:name w:val="Heading 3 Char"/>
     <w:link w:val="4"/>
+    <w:qFormat/>
     <w:uiPriority w:val="9"/>
     <w:rPr>
       <w:rFonts w:ascii="Arial" w:hAnsi="Arial" w:eastAsiaTheme="minorEastAsia"/>
@@ -29024,7 +30267,8 @@
   </w:style>
   <w:style w:type="character" w:customStyle="1" w:styleId="38">
     <w:name w:val="Vlastní text Char"/>
-    <w:link w:val="35"/>
+    <w:link w:val="26"/>
+    <w:qFormat/>
     <w:uiPriority w:val="0"/>
     <w:rPr>
       <w:rFonts w:ascii="Times New Roman" w:hAnsi="Times New Roman" w:cs="Times New Roman" w:eastAsiaTheme="minorEastAsia"/>
